--- a/assets/files/arunvarghese_resume.docx
+++ b/assets/files/arunvarghese_resume.docx
@@ -15,15 +15,15 @@
     </w:p>
     <w:tbl>
       <w:tblPr>
-        <w:tblW w:w="5233" w:type="pct"/>
+        <w:tblW w:w="5085" w:type="pct"/>
         <w:tblInd w:w="-342" w:type="dxa"/>
         <w:tblLayout w:type="fixed"/>
         <w:tblLook w:val="0600" w:firstRow="0" w:lastRow="0" w:firstColumn="0" w:lastColumn="0" w:noHBand="1" w:noVBand="1"/>
       </w:tblPr>
       <w:tblGrid>
-        <w:gridCol w:w="7651"/>
-        <w:gridCol w:w="269"/>
-        <w:gridCol w:w="4212"/>
+        <w:gridCol w:w="7646"/>
+        <w:gridCol w:w="271"/>
+        <w:gridCol w:w="3872"/>
       </w:tblGrid>
       <w:tr>
         <w:trPr>
@@ -31,7 +31,7 @@
         </w:trPr>
         <w:tc>
           <w:tcPr>
-            <w:tcW w:w="3153" w:type="pct"/>
+            <w:tcW w:w="3243" w:type="pct"/>
           </w:tcPr>
           <w:p>
             <w:pPr>
@@ -40,7 +40,7 @@
                 <w:tab w:val="left" w:pos="0"/>
               </w:tabs>
               <w:spacing w:before="0" w:after="0" w:line="240" w:lineRule="auto"/>
-              <w:ind w:right="450"/>
+              <w:ind w:right="-107"/>
               <w:rPr>
                 <w:rFonts w:ascii="Arial Black" w:hAnsi="Arial Black"/>
                 <w:color w:val="1B90E4"/>
@@ -63,20 +63,19 @@
                 <w:tab w:val="left" w:pos="0"/>
               </w:tabs>
               <w:spacing w:after="0" w:line="240" w:lineRule="auto"/>
-              <w:rPr>
-                <w:rFonts w:ascii="Calibri" w:hAnsi="Calibri" w:cs="Arial"/>
-                <w:b/>
-                <w:color w:val="auto"/>
-                <w:sz w:val="14"/>
+              <w:ind w:right="-107"/>
+              <w:rPr>
+                <w:rFonts w:ascii="Arial" w:hAnsi="Arial" w:cs="Arial"/>
+                <w:color w:val="595959" w:themeColor="text1" w:themeTint="A6"/>
+                <w:sz w:val="16"/>
                 <w:szCs w:val="16"/>
               </w:rPr>
             </w:pPr>
             <w:r>
               <w:rPr>
-                <w:rFonts w:ascii="Calibri" w:eastAsia="Times New Roman" w:hAnsi="Calibri" w:cs="Arial"/>
-                <w:b/>
-                <w:color w:val="auto"/>
-                <w:sz w:val="14"/>
+                <w:rFonts w:ascii="Arial" w:eastAsia="Times New Roman" w:hAnsi="Arial" w:cs="Arial"/>
+                <w:color w:val="595959" w:themeColor="text1" w:themeTint="A6"/>
+                <w:sz w:val="16"/>
                 <w:szCs w:val="16"/>
                 <w:shd w:val="clear" w:color="auto" w:fill="FFFFFF"/>
                 <w:lang w:eastAsia="ja-JP"/>
@@ -91,6 +90,7 @@
                 <w:tab w:val="left" w:pos="0"/>
               </w:tabs>
               <w:spacing w:before="0" w:after="0" w:line="240" w:lineRule="auto"/>
+              <w:ind w:right="-107"/>
               <w:rPr>
                 <w:rFonts w:ascii="Arial Black" w:hAnsi="Arial Black"/>
                 <w:color w:val="1B90E4"/>
@@ -125,22 +125,31 @@
                 <w:tab w:val="left" w:pos="0"/>
               </w:tabs>
               <w:spacing w:after="0" w:line="240" w:lineRule="auto"/>
-              <w:ind w:left="396"/>
-              <w:rPr>
-                <w:rFonts w:ascii="Calibri" w:hAnsi="Calibri"/>
+              <w:ind w:left="396" w:right="-107"/>
+              <w:rPr>
+                <w:rFonts w:ascii="Arial" w:hAnsi="Arial" w:cs="Arial"/>
+                <w:color w:val="595959" w:themeColor="text1" w:themeTint="A6"/>
+                <w:sz w:val="16"/>
+                <w:szCs w:val="16"/>
+              </w:rPr>
+            </w:pPr>
+            <w:r>
+              <w:rPr>
+                <w:rFonts w:ascii="Arial" w:hAnsi="Arial" w:cs="Arial"/>
                 <w:color w:val="auto"/>
                 <w:sz w:val="16"/>
                 <w:szCs w:val="16"/>
               </w:rPr>
-            </w:pPr>
-            <w:r>
-              <w:rPr>
-                <w:rFonts w:ascii="Calibri" w:hAnsi="Calibri"/>
-                <w:color w:val="auto"/>
+              <w:t>6</w:t>
+            </w:r>
+            <w:r>
+              <w:rPr>
+                <w:rFonts w:ascii="Arial" w:hAnsi="Arial" w:cs="Arial"/>
+                <w:color w:val="595959" w:themeColor="text1" w:themeTint="A6"/>
                 <w:sz w:val="16"/>
                 <w:szCs w:val="16"/>
               </w:rPr>
-              <w:t>6+ years of java development experience using agile methodology</w:t>
+              <w:t>+ years of java development experience using agile methodology</w:t>
             </w:r>
           </w:p>
           <w:p>
@@ -154,18 +163,18 @@
                 <w:tab w:val="left" w:pos="0"/>
               </w:tabs>
               <w:spacing w:after="0" w:line="240" w:lineRule="auto"/>
-              <w:ind w:left="396"/>
-              <w:rPr>
-                <w:rFonts w:ascii="Calibri" w:hAnsi="Calibri"/>
-                <w:color w:val="auto"/>
+              <w:ind w:left="396" w:right="-107"/>
+              <w:rPr>
+                <w:rFonts w:ascii="Arial" w:hAnsi="Arial" w:cs="Arial"/>
+                <w:color w:val="595959" w:themeColor="text1" w:themeTint="A6"/>
                 <w:sz w:val="16"/>
                 <w:szCs w:val="16"/>
               </w:rPr>
             </w:pPr>
             <w:r>
               <w:rPr>
-                <w:rFonts w:ascii="Calibri" w:hAnsi="Calibri"/>
-                <w:color w:val="auto"/>
+                <w:rFonts w:ascii="Arial" w:hAnsi="Arial" w:cs="Arial"/>
+                <w:color w:val="595959" w:themeColor="text1" w:themeTint="A6"/>
                 <w:sz w:val="16"/>
                 <w:szCs w:val="16"/>
               </w:rPr>
@@ -183,18 +192,18 @@
                 <w:tab w:val="left" w:pos="0"/>
               </w:tabs>
               <w:spacing w:after="0" w:line="240" w:lineRule="auto"/>
-              <w:ind w:left="396"/>
-              <w:rPr>
-                <w:rFonts w:ascii="Calibri" w:hAnsi="Calibri"/>
-                <w:color w:val="auto"/>
+              <w:ind w:left="396" w:right="-107"/>
+              <w:rPr>
+                <w:rFonts w:ascii="Arial" w:hAnsi="Arial" w:cs="Arial"/>
+                <w:color w:val="595959" w:themeColor="text1" w:themeTint="A6"/>
                 <w:sz w:val="16"/>
                 <w:szCs w:val="16"/>
               </w:rPr>
             </w:pPr>
             <w:r>
               <w:rPr>
-                <w:rFonts w:ascii="Calibri" w:hAnsi="Calibri"/>
-                <w:color w:val="auto"/>
+                <w:rFonts w:ascii="Arial" w:hAnsi="Arial" w:cs="Arial"/>
+                <w:color w:val="595959" w:themeColor="text1" w:themeTint="A6"/>
                 <w:sz w:val="16"/>
                 <w:szCs w:val="16"/>
               </w:rPr>
@@ -212,18 +221,18 @@
                 <w:tab w:val="left" w:pos="0"/>
               </w:tabs>
               <w:spacing w:after="0" w:line="240" w:lineRule="auto"/>
-              <w:ind w:left="396"/>
-              <w:rPr>
-                <w:rFonts w:ascii="Calibri" w:hAnsi="Calibri"/>
-                <w:color w:val="auto"/>
+              <w:ind w:left="396" w:right="-107"/>
+              <w:rPr>
+                <w:rFonts w:ascii="Arial" w:hAnsi="Arial" w:cs="Arial"/>
+                <w:color w:val="595959" w:themeColor="text1" w:themeTint="A6"/>
                 <w:sz w:val="16"/>
                 <w:szCs w:val="16"/>
               </w:rPr>
             </w:pPr>
             <w:r>
               <w:rPr>
-                <w:rFonts w:ascii="Calibri" w:hAnsi="Calibri"/>
-                <w:color w:val="auto"/>
+                <w:rFonts w:ascii="Arial" w:hAnsi="Arial" w:cs="Arial"/>
+                <w:color w:val="595959" w:themeColor="text1" w:themeTint="A6"/>
                 <w:sz w:val="16"/>
                 <w:szCs w:val="16"/>
               </w:rPr>
@@ -231,8 +240,8 @@
             </w:r>
             <w:r>
               <w:rPr>
-                <w:rFonts w:ascii="Calibri" w:hAnsi="Calibri"/>
-                <w:color w:val="auto"/>
+                <w:rFonts w:ascii="Arial" w:hAnsi="Arial" w:cs="Arial"/>
+                <w:color w:val="595959" w:themeColor="text1" w:themeTint="A6"/>
                 <w:sz w:val="16"/>
                 <w:szCs w:val="16"/>
               </w:rPr>
@@ -240,8 +249,8 @@
             </w:r>
             <w:r>
               <w:rPr>
-                <w:rFonts w:ascii="Calibri" w:hAnsi="Calibri"/>
-                <w:color w:val="auto"/>
+                <w:rFonts w:ascii="Arial" w:hAnsi="Arial" w:cs="Arial"/>
+                <w:color w:val="595959" w:themeColor="text1" w:themeTint="A6"/>
                 <w:sz w:val="16"/>
                 <w:szCs w:val="16"/>
               </w:rPr>
@@ -259,18 +268,18 @@
                 <w:tab w:val="left" w:pos="0"/>
               </w:tabs>
               <w:spacing w:after="0" w:line="240" w:lineRule="auto"/>
-              <w:ind w:left="396"/>
-              <w:rPr>
-                <w:rFonts w:ascii="Calibri" w:hAnsi="Calibri"/>
-                <w:color w:val="auto"/>
+              <w:ind w:left="396" w:right="-107"/>
+              <w:rPr>
+                <w:rFonts w:ascii="Arial" w:hAnsi="Arial" w:cs="Arial"/>
+                <w:color w:val="595959" w:themeColor="text1" w:themeTint="A6"/>
                 <w:sz w:val="16"/>
                 <w:szCs w:val="16"/>
               </w:rPr>
             </w:pPr>
             <w:r>
               <w:rPr>
-                <w:rFonts w:ascii="Calibri" w:hAnsi="Calibri"/>
-                <w:color w:val="auto"/>
+                <w:rFonts w:ascii="Arial" w:hAnsi="Arial" w:cs="Arial"/>
+                <w:color w:val="595959" w:themeColor="text1" w:themeTint="A6"/>
                 <w:sz w:val="16"/>
                 <w:szCs w:val="16"/>
               </w:rPr>
@@ -288,18 +297,18 @@
                 <w:tab w:val="left" w:pos="0"/>
               </w:tabs>
               <w:spacing w:after="0" w:line="240" w:lineRule="auto"/>
-              <w:ind w:left="396"/>
-              <w:rPr>
-                <w:rFonts w:ascii="Calibri" w:hAnsi="Calibri"/>
-                <w:color w:val="auto"/>
+              <w:ind w:left="396" w:right="-107"/>
+              <w:rPr>
+                <w:rFonts w:ascii="Arial" w:hAnsi="Arial" w:cs="Arial"/>
+                <w:color w:val="595959" w:themeColor="text1" w:themeTint="A6"/>
                 <w:sz w:val="16"/>
                 <w:szCs w:val="16"/>
               </w:rPr>
             </w:pPr>
             <w:r>
               <w:rPr>
-                <w:rFonts w:ascii="Calibri" w:hAnsi="Calibri"/>
-                <w:color w:val="auto"/>
+                <w:rFonts w:ascii="Arial" w:hAnsi="Arial" w:cs="Arial"/>
+                <w:color w:val="595959" w:themeColor="text1" w:themeTint="A6"/>
                 <w:sz w:val="16"/>
                 <w:szCs w:val="16"/>
               </w:rPr>
@@ -317,18 +326,18 @@
                 <w:tab w:val="left" w:pos="0"/>
               </w:tabs>
               <w:spacing w:after="0" w:line="240" w:lineRule="auto"/>
-              <w:ind w:left="396"/>
-              <w:rPr>
-                <w:rFonts w:ascii="Calibri" w:hAnsi="Calibri"/>
-                <w:color w:val="auto"/>
+              <w:ind w:left="396" w:right="-107"/>
+              <w:rPr>
+                <w:rFonts w:ascii="Arial" w:hAnsi="Arial" w:cs="Arial"/>
+                <w:color w:val="595959" w:themeColor="text1" w:themeTint="A6"/>
                 <w:sz w:val="16"/>
                 <w:szCs w:val="16"/>
               </w:rPr>
             </w:pPr>
             <w:r>
               <w:rPr>
-                <w:rFonts w:ascii="Calibri" w:hAnsi="Calibri"/>
-                <w:color w:val="auto"/>
+                <w:rFonts w:ascii="Arial" w:hAnsi="Arial" w:cs="Arial"/>
+                <w:color w:val="595959" w:themeColor="text1" w:themeTint="A6"/>
                 <w:sz w:val="16"/>
                 <w:szCs w:val="16"/>
               </w:rPr>
@@ -346,18 +355,18 @@
                 <w:tab w:val="left" w:pos="0"/>
               </w:tabs>
               <w:spacing w:after="0" w:line="240" w:lineRule="auto"/>
-              <w:ind w:left="396"/>
-              <w:rPr>
-                <w:rFonts w:ascii="Calibri" w:hAnsi="Calibri"/>
-                <w:color w:val="auto"/>
+              <w:ind w:left="396" w:right="-107"/>
+              <w:rPr>
+                <w:rFonts w:ascii="Arial" w:hAnsi="Arial" w:cs="Arial"/>
+                <w:color w:val="595959" w:themeColor="text1" w:themeTint="A6"/>
                 <w:sz w:val="16"/>
                 <w:szCs w:val="16"/>
               </w:rPr>
             </w:pPr>
             <w:r>
               <w:rPr>
-                <w:rFonts w:ascii="Calibri" w:hAnsi="Calibri"/>
-                <w:color w:val="auto"/>
+                <w:rFonts w:ascii="Arial" w:hAnsi="Arial" w:cs="Arial"/>
+                <w:color w:val="595959" w:themeColor="text1" w:themeTint="A6"/>
                 <w:sz w:val="16"/>
                 <w:szCs w:val="16"/>
               </w:rPr>
@@ -375,22 +384,22 @@
                 <w:tab w:val="left" w:pos="0"/>
               </w:tabs>
               <w:spacing w:after="0" w:line="240" w:lineRule="auto"/>
-              <w:ind w:left="396"/>
-              <w:rPr>
-                <w:rFonts w:ascii="Calibri" w:hAnsi="Calibri"/>
-                <w:color w:val="auto"/>
+              <w:ind w:left="396" w:right="-107"/>
+              <w:rPr>
+                <w:rFonts w:ascii="Arial" w:hAnsi="Arial" w:cs="Arial"/>
+                <w:color w:val="595959" w:themeColor="text1" w:themeTint="A6"/>
                 <w:sz w:val="16"/>
                 <w:szCs w:val="16"/>
               </w:rPr>
             </w:pPr>
             <w:r>
               <w:rPr>
-                <w:rFonts w:ascii="Calibri" w:hAnsi="Calibri"/>
-                <w:color w:val="auto"/>
+                <w:rFonts w:ascii="Arial" w:hAnsi="Arial" w:cs="Arial"/>
+                <w:color w:val="595959" w:themeColor="text1" w:themeTint="A6"/>
                 <w:sz w:val="16"/>
                 <w:szCs w:val="16"/>
               </w:rPr>
-              <w:t>Exceptional job at maintaining good relationships with business/customers, vendors, and stakeholders</w:t>
+              <w:t>Exceptional job at maintaining relationships with business/customers, vendors, and stakeholders</w:t>
             </w:r>
           </w:p>
           <w:p>
@@ -404,22 +413,729 @@
                 <w:tab w:val="left" w:pos="0"/>
               </w:tabs>
               <w:spacing w:after="0" w:line="240" w:lineRule="auto"/>
-              <w:ind w:left="396"/>
+              <w:ind w:left="396" w:right="-107"/>
+              <w:rPr>
+                <w:rFonts w:ascii="Arial" w:hAnsi="Arial" w:cs="Arial"/>
+                <w:color w:val="595959" w:themeColor="text1" w:themeTint="A6"/>
+                <w:sz w:val="16"/>
+                <w:szCs w:val="16"/>
+              </w:rPr>
+            </w:pPr>
+            <w:r>
+              <w:rPr>
+                <w:rFonts w:ascii="Arial" w:hAnsi="Arial" w:cs="Arial"/>
+                <w:color w:val="595959" w:themeColor="text1" w:themeTint="A6"/>
+                <w:sz w:val="16"/>
+                <w:szCs w:val="16"/>
+              </w:rPr>
+              <w:t>Experience</w:t>
+            </w:r>
+            <w:r>
+              <w:rPr>
+                <w:rFonts w:ascii="Arial" w:hAnsi="Arial" w:cs="Arial"/>
+                <w:color w:val="595959" w:themeColor="text1" w:themeTint="A6"/>
+                <w:sz w:val="16"/>
+                <w:szCs w:val="16"/>
+              </w:rPr>
+              <w:t>d</w:t>
+            </w:r>
+            <w:r>
+              <w:rPr>
+                <w:rFonts w:ascii="Arial" w:hAnsi="Arial" w:cs="Arial"/>
+                <w:color w:val="595959" w:themeColor="text1" w:themeTint="A6"/>
+                <w:sz w:val="16"/>
+                <w:szCs w:val="16"/>
+              </w:rPr>
+              <w:t xml:space="preserve"> in working </w:t>
+            </w:r>
+            <w:r>
+              <w:rPr>
+                <w:rFonts w:ascii="Arial" w:hAnsi="Arial" w:cs="Arial"/>
+                <w:color w:val="595959" w:themeColor="text1" w:themeTint="A6"/>
+                <w:sz w:val="16"/>
+                <w:szCs w:val="16"/>
+              </w:rPr>
+              <w:t xml:space="preserve">on </w:t>
+            </w:r>
+            <w:r>
+              <w:rPr>
+                <w:rFonts w:ascii="Arial" w:hAnsi="Arial" w:cs="Arial"/>
+                <w:color w:val="595959" w:themeColor="text1" w:themeTint="A6"/>
+                <w:sz w:val="16"/>
+                <w:szCs w:val="16"/>
+              </w:rPr>
+              <w:t>p</w:t>
+            </w:r>
+            <w:r>
+              <w:rPr>
+                <w:rFonts w:ascii="Arial" w:hAnsi="Arial" w:cs="Arial"/>
+                <w:color w:val="595959" w:themeColor="text1" w:themeTint="A6"/>
+                <w:sz w:val="16"/>
+                <w:szCs w:val="16"/>
+              </w:rPr>
+              <w:t xml:space="preserve">rojects </w:t>
+            </w:r>
+            <w:r>
+              <w:rPr>
+                <w:rFonts w:ascii="Arial" w:hAnsi="Arial" w:cs="Arial"/>
+                <w:color w:val="595959" w:themeColor="text1" w:themeTint="A6"/>
+                <w:sz w:val="16"/>
+                <w:szCs w:val="16"/>
+              </w:rPr>
+              <w:t xml:space="preserve">with </w:t>
+            </w:r>
+            <w:r>
+              <w:rPr>
+                <w:rFonts w:ascii="Arial" w:hAnsi="Arial" w:cs="Arial"/>
+                <w:color w:val="595959" w:themeColor="text1" w:themeTint="A6"/>
+                <w:sz w:val="16"/>
+                <w:szCs w:val="16"/>
+              </w:rPr>
+              <w:t>distr</w:t>
+            </w:r>
+            <w:r>
+              <w:rPr>
+                <w:rFonts w:ascii="Arial" w:hAnsi="Arial" w:cs="Arial"/>
+                <w:color w:val="595959" w:themeColor="text1" w:themeTint="A6"/>
+                <w:sz w:val="16"/>
+                <w:szCs w:val="16"/>
+              </w:rPr>
+              <w:t xml:space="preserve">ibuted teams, </w:t>
+            </w:r>
+            <w:r>
+              <w:rPr>
+                <w:rFonts w:ascii="Arial" w:hAnsi="Arial" w:cs="Arial"/>
+                <w:color w:val="595959" w:themeColor="text1" w:themeTint="A6"/>
+                <w:sz w:val="16"/>
+                <w:szCs w:val="16"/>
+              </w:rPr>
+              <w:t>managing time and r</w:t>
+            </w:r>
+            <w:r>
+              <w:rPr>
+                <w:rFonts w:ascii="Arial" w:hAnsi="Arial" w:cs="Arial"/>
+                <w:color w:val="595959" w:themeColor="text1" w:themeTint="A6"/>
+                <w:sz w:val="16"/>
+                <w:szCs w:val="16"/>
+              </w:rPr>
+              <w:t>esources effectively</w:t>
+            </w:r>
+          </w:p>
+          <w:p>
+            <w:pPr>
+              <w:pStyle w:val="Heading1"/>
+              <w:tabs>
+                <w:tab w:val="left" w:pos="0"/>
+                <w:tab w:val="left" w:pos="216"/>
+              </w:tabs>
+              <w:spacing w:before="0" w:after="0" w:line="240" w:lineRule="auto"/>
+              <w:ind w:right="-107"/>
+              <w:rPr>
+                <w:rFonts w:ascii="Arial Black" w:hAnsi="Arial Black"/>
+                <w:color w:val="1B90E4"/>
+                <w:sz w:val="24"/>
+              </w:rPr>
+            </w:pPr>
+            <w:r>
+              <w:rPr>
+                <w:rFonts w:ascii="Arial Black" w:hAnsi="Arial Black"/>
+                <w:color w:val="auto"/>
+                <w:sz w:val="24"/>
+              </w:rPr>
+              <w:br/>
+            </w:r>
+            <w:r>
+              <w:rPr>
+                <w:rFonts w:ascii="Arial Black" w:hAnsi="Arial Black"/>
+                <w:color w:val="1B90E4"/>
+                <w:sz w:val="24"/>
+              </w:rPr>
+              <w:t>EXPERIENCE</w:t>
+            </w:r>
+          </w:p>
+          <w:p>
+            <w:pPr>
+              <w:pStyle w:val="BlockText"/>
+              <w:tabs>
+                <w:tab w:val="left" w:pos="0"/>
+              </w:tabs>
+              <w:spacing w:line="240" w:lineRule="auto"/>
+              <w:ind w:right="-107"/>
+              <w:rPr>
+                <w:rFonts w:ascii="Calibri" w:hAnsi="Calibri"/>
+                <w:color w:val="000000" w:themeColor="text1"/>
+              </w:rPr>
+            </w:pPr>
+            <w:r>
+              <w:rPr>
+                <w:rFonts w:ascii="Arial Black" w:hAnsi="Arial Black"/>
+                <w:color w:val="000000" w:themeColor="text1"/>
+              </w:rPr>
+              <w:t>Senior Full Stack Developer</w:t>
+            </w:r>
+            <w:r>
+              <w:rPr>
+                <w:rFonts w:ascii="Calibri" w:hAnsi="Calibri"/>
+                <w:color w:val="000000" w:themeColor="text1"/>
+              </w:rPr>
+              <w:t xml:space="preserve">                       </w:t>
+            </w:r>
+            <w:r>
+              <w:rPr>
+                <w:rFonts w:ascii="Calibri" w:hAnsi="Calibri"/>
+                <w:color w:val="000000" w:themeColor="text1"/>
+              </w:rPr>
+              <w:t xml:space="preserve">                              </w:t>
+            </w:r>
+            <w:r>
+              <w:rPr>
+                <w:rFonts w:ascii="Calibri" w:hAnsi="Calibri"/>
+                <w:color w:val="000000" w:themeColor="text1"/>
+              </w:rPr>
+              <w:t xml:space="preserve">    </w:t>
+            </w:r>
+            <w:r>
+              <w:rPr>
+                <w:rFonts w:ascii="Calibri" w:hAnsi="Calibri"/>
+                <w:color w:val="000000" w:themeColor="text1"/>
+              </w:rPr>
+              <w:t xml:space="preserve">          </w:t>
+            </w:r>
+            <w:r>
+              <w:rPr>
+                <w:rFonts w:ascii="Arial Black" w:hAnsi="Arial Black"/>
+                <w:color w:val="6E6E6E" w:themeColor="accent1" w:themeShade="80"/>
+                <w:sz w:val="16"/>
+              </w:rPr>
+              <w:t>4/2017 – Present</w:t>
+            </w:r>
+          </w:p>
+          <w:p>
+            <w:pPr>
+              <w:pStyle w:val="BlockText"/>
+              <w:tabs>
+                <w:tab w:val="left" w:pos="0"/>
+              </w:tabs>
+              <w:spacing w:line="240" w:lineRule="auto"/>
+              <w:ind w:right="-107"/>
+              <w:rPr>
+                <w:rFonts w:ascii="Arial Black" w:hAnsi="Arial Black"/>
+                <w:color w:val="595959" w:themeColor="text2" w:themeTint="A6"/>
+                <w:sz w:val="16"/>
+                <w:szCs w:val="16"/>
+              </w:rPr>
+            </w:pPr>
+            <w:r>
+              <w:rPr>
+                <w:rFonts w:ascii="Arial Black" w:hAnsi="Arial Black"/>
+                <w:color w:val="595959" w:themeColor="text2" w:themeTint="A6"/>
+                <w:sz w:val="16"/>
+                <w:szCs w:val="16"/>
+              </w:rPr>
+              <w:t>Spireon, Inc. – Irving, Texas</w:t>
+            </w:r>
+          </w:p>
+          <w:p>
+            <w:pPr>
+              <w:pStyle w:val="BlockText"/>
+              <w:tabs>
+                <w:tab w:val="left" w:pos="0"/>
+              </w:tabs>
+              <w:spacing w:line="240" w:lineRule="auto"/>
+              <w:ind w:right="-107"/>
+              <w:rPr>
+                <w:rFonts w:ascii="Arial" w:hAnsi="Arial" w:cs="Arial"/>
+                <w:color w:val="6E6E6E" w:themeColor="accent1" w:themeShade="80"/>
+                <w:sz w:val="16"/>
+              </w:rPr>
+            </w:pPr>
+            <w:r>
+              <w:rPr>
+                <w:rFonts w:ascii="Arial" w:hAnsi="Arial" w:cs="Arial"/>
+                <w:color w:val="6E6E6E" w:themeColor="accent1" w:themeShade="80"/>
+                <w:sz w:val="16"/>
+              </w:rPr>
+              <w:t>I work on internal tools development including high priority enhancements, as well as managing ongoing relationships with major carriers lik</w:t>
+            </w:r>
+            <w:bookmarkStart w:id="1" w:name="_GoBack"/>
+            <w:r>
+              <w:rPr>
+                <w:rFonts w:ascii="Arial" w:hAnsi="Arial" w:cs="Arial"/>
+                <w:color w:val="6E6E6E" w:themeColor="accent1" w:themeShade="80"/>
+                <w:sz w:val="16"/>
+              </w:rPr>
+              <w:t>e</w:t>
+            </w:r>
+            <w:bookmarkEnd w:id="1"/>
+            <w:r>
+              <w:rPr>
+                <w:rFonts w:ascii="Arial" w:hAnsi="Arial" w:cs="Arial"/>
+                <w:color w:val="6E6E6E" w:themeColor="accent1" w:themeShade="80"/>
+                <w:sz w:val="16"/>
+              </w:rPr>
+              <w:t xml:space="preserve"> Sprint/T-Mobile/Verizon/AT&amp;T.</w:t>
+            </w:r>
+          </w:p>
+          <w:p>
+            <w:pPr>
+              <w:pStyle w:val="BlockText"/>
+              <w:tabs>
+                <w:tab w:val="left" w:pos="0"/>
+              </w:tabs>
+              <w:spacing w:line="240" w:lineRule="auto"/>
+              <w:ind w:right="-107"/>
+              <w:rPr>
+                <w:rFonts w:ascii="Arial Black" w:hAnsi="Arial Black"/>
+                <w:color w:val="000000" w:themeColor="text1"/>
+              </w:rPr>
+            </w:pPr>
+          </w:p>
+          <w:p>
+            <w:pPr>
+              <w:pStyle w:val="BlockText"/>
+              <w:tabs>
+                <w:tab w:val="left" w:pos="0"/>
+              </w:tabs>
+              <w:spacing w:line="240" w:lineRule="auto"/>
+              <w:ind w:right="-107"/>
+              <w:rPr>
+                <w:rFonts w:ascii="Calibri" w:hAnsi="Calibri"/>
+                <w:color w:val="000000" w:themeColor="text1"/>
+              </w:rPr>
+            </w:pPr>
+            <w:r>
+              <w:rPr>
+                <w:rFonts w:ascii="Arial Black" w:hAnsi="Arial Black"/>
+                <w:color w:val="auto"/>
+              </w:rPr>
+              <w:t>Full Stack Developer</w:t>
+            </w:r>
+            <w:r>
               <w:rPr>
                 <w:rFonts w:ascii="Calibri" w:hAnsi="Calibri"/>
                 <w:color w:val="auto"/>
-                <w:sz w:val="16"/>
-                <w:szCs w:val="16"/>
-              </w:rPr>
-            </w:pPr>
+              </w:rPr>
+              <w:t xml:space="preserve">                                                       </w:t>
+            </w:r>
             <w:r>
               <w:rPr>
                 <w:rFonts w:ascii="Calibri" w:hAnsi="Calibri"/>
                 <w:color w:val="auto"/>
+              </w:rPr>
+              <w:t xml:space="preserve">       </w:t>
+            </w:r>
+            <w:r>
+              <w:rPr>
+                <w:rFonts w:ascii="Calibri" w:hAnsi="Calibri"/>
+                <w:color w:val="auto"/>
+              </w:rPr>
+              <w:t xml:space="preserve">        </w:t>
+            </w:r>
+            <w:r>
+              <w:rPr>
+                <w:rFonts w:ascii="Calibri" w:hAnsi="Calibri"/>
+                <w:color w:val="auto"/>
+              </w:rPr>
+              <w:t xml:space="preserve">  </w:t>
+            </w:r>
+            <w:r>
+              <w:rPr>
+                <w:rFonts w:ascii="Calibri" w:hAnsi="Calibri"/>
+                <w:color w:val="auto"/>
+              </w:rPr>
+              <w:t xml:space="preserve">    </w:t>
+            </w:r>
+            <w:r>
+              <w:rPr>
+                <w:rFonts w:ascii="Calibri" w:hAnsi="Calibri"/>
+                <w:color w:val="auto"/>
+              </w:rPr>
+              <w:t xml:space="preserve">          </w:t>
+            </w:r>
+            <w:r>
+              <w:rPr>
+                <w:rFonts w:ascii="Arial Black" w:hAnsi="Arial Black"/>
+                <w:color w:val="6E6E6E" w:themeColor="accent1" w:themeShade="80"/>
+                <w:sz w:val="16"/>
+              </w:rPr>
+              <w:t>8</w:t>
+            </w:r>
+            <w:r>
+              <w:rPr>
+                <w:rFonts w:ascii="Arial Black" w:hAnsi="Arial Black"/>
+                <w:color w:val="6E6E6E" w:themeColor="accent1" w:themeShade="80"/>
+                <w:sz w:val="16"/>
+              </w:rPr>
+              <w:t>/2015</w:t>
+            </w:r>
+            <w:r>
+              <w:rPr>
+                <w:rFonts w:ascii="Arial Black" w:hAnsi="Arial Black"/>
+                <w:color w:val="6E6E6E" w:themeColor="accent1" w:themeShade="80"/>
+                <w:sz w:val="16"/>
+              </w:rPr>
+              <w:t xml:space="preserve"> – </w:t>
+            </w:r>
+            <w:r>
+              <w:rPr>
+                <w:rFonts w:ascii="Arial Black" w:hAnsi="Arial Black"/>
+                <w:color w:val="6E6E6E" w:themeColor="accent1" w:themeShade="80"/>
+                <w:sz w:val="16"/>
+              </w:rPr>
+              <w:t>4/2017</w:t>
+            </w:r>
+          </w:p>
+          <w:p>
+            <w:pPr>
+              <w:pStyle w:val="BlockText"/>
+              <w:tabs>
+                <w:tab w:val="left" w:pos="0"/>
+              </w:tabs>
+              <w:spacing w:line="240" w:lineRule="auto"/>
+              <w:ind w:right="-107"/>
+              <w:rPr>
+                <w:rFonts w:ascii="Arial Black" w:hAnsi="Arial Black"/>
+                <w:color w:val="595959" w:themeColor="text2" w:themeTint="A6"/>
                 <w:sz w:val="16"/>
                 <w:szCs w:val="16"/>
               </w:rPr>
-              <w:t>Experience in working on multiple projects with distributed teams, managing time and resources effectively</w:t>
+            </w:pPr>
+            <w:r>
+              <w:rPr>
+                <w:rFonts w:ascii="Arial Black" w:hAnsi="Arial Black"/>
+                <w:color w:val="595959" w:themeColor="text2" w:themeTint="A6"/>
+                <w:sz w:val="16"/>
+                <w:szCs w:val="16"/>
+              </w:rPr>
+              <w:t>Spireon, Inc. – Irving, Texas</w:t>
+            </w:r>
+          </w:p>
+          <w:p>
+            <w:pPr>
+              <w:pStyle w:val="BlockText"/>
+              <w:tabs>
+                <w:tab w:val="left" w:pos="0"/>
+              </w:tabs>
+              <w:spacing w:line="240" w:lineRule="auto"/>
+              <w:ind w:right="-107"/>
+              <w:rPr>
+                <w:rFonts w:ascii="Arial" w:hAnsi="Arial" w:cs="Arial"/>
+                <w:color w:val="6E6E6E" w:themeColor="accent1" w:themeShade="80"/>
+                <w:sz w:val="16"/>
+              </w:rPr>
+            </w:pPr>
+            <w:r>
+              <w:rPr>
+                <w:rFonts w:ascii="Arial" w:hAnsi="Arial" w:cs="Arial"/>
+                <w:color w:val="6E6E6E" w:themeColor="accent1" w:themeShade="80"/>
+                <w:sz w:val="16"/>
+              </w:rPr>
+              <w:t>I work</w:t>
+            </w:r>
+            <w:r>
+              <w:rPr>
+                <w:rFonts w:ascii="Arial" w:hAnsi="Arial" w:cs="Arial"/>
+                <w:color w:val="6E6E6E" w:themeColor="accent1" w:themeShade="80"/>
+                <w:sz w:val="16"/>
+              </w:rPr>
+              <w:t>ed</w:t>
+            </w:r>
+            <w:r>
+              <w:rPr>
+                <w:rFonts w:ascii="Arial" w:hAnsi="Arial" w:cs="Arial"/>
+                <w:color w:val="6E6E6E" w:themeColor="accent1" w:themeShade="80"/>
+                <w:sz w:val="16"/>
+              </w:rPr>
+              <w:t xml:space="preserve"> </w:t>
+            </w:r>
+            <w:r>
+              <w:rPr>
+                <w:rFonts w:ascii="Arial" w:hAnsi="Arial" w:cs="Arial"/>
+                <w:color w:val="6E6E6E" w:themeColor="accent1" w:themeShade="80"/>
+                <w:sz w:val="16"/>
+              </w:rPr>
+              <w:t>on</w:t>
+            </w:r>
+            <w:r>
+              <w:rPr>
+                <w:rFonts w:ascii="Arial" w:hAnsi="Arial" w:cs="Arial"/>
+                <w:color w:val="6E6E6E" w:themeColor="accent1" w:themeShade="80"/>
+                <w:sz w:val="16"/>
+              </w:rPr>
+              <w:t xml:space="preserve"> internal tool development, collaboration with core/platform teams, vendor API integrations, and UI/UX enhancements.</w:t>
+            </w:r>
+          </w:p>
+          <w:p>
+            <w:pPr>
+              <w:pStyle w:val="BlockText"/>
+              <w:tabs>
+                <w:tab w:val="left" w:pos="0"/>
+              </w:tabs>
+              <w:spacing w:line="240" w:lineRule="auto"/>
+              <w:ind w:right="-107"/>
+              <w:rPr>
+                <w:rFonts w:ascii="Calibri" w:hAnsi="Calibri"/>
+                <w:color w:val="000000" w:themeColor="text1"/>
+              </w:rPr>
+            </w:pPr>
+          </w:p>
+          <w:p>
+            <w:pPr>
+              <w:pStyle w:val="BlockText"/>
+              <w:tabs>
+                <w:tab w:val="left" w:pos="0"/>
+              </w:tabs>
+              <w:spacing w:line="240" w:lineRule="auto"/>
+              <w:ind w:right="-107"/>
+              <w:rPr>
+                <w:rFonts w:ascii="Calibri" w:hAnsi="Calibri"/>
+                <w:color w:val="000000" w:themeColor="text1"/>
+              </w:rPr>
+            </w:pPr>
+            <w:r>
+              <w:rPr>
+                <w:rFonts w:ascii="Arial Black" w:hAnsi="Arial Black"/>
+                <w:color w:val="auto"/>
+              </w:rPr>
+              <w:t>Software Developer</w:t>
+            </w:r>
+            <w:r>
+              <w:rPr>
+                <w:rFonts w:ascii="Calibri" w:hAnsi="Calibri"/>
+                <w:color w:val="auto"/>
+              </w:rPr>
+              <w:t xml:space="preserve">                                                         </w:t>
+            </w:r>
+            <w:r>
+              <w:rPr>
+                <w:rFonts w:ascii="Calibri" w:hAnsi="Calibri"/>
+                <w:color w:val="auto"/>
+              </w:rPr>
+              <w:t xml:space="preserve">            </w:t>
+            </w:r>
+            <w:r>
+              <w:rPr>
+                <w:rFonts w:ascii="Calibri" w:hAnsi="Calibri"/>
+                <w:color w:val="auto"/>
+              </w:rPr>
+              <w:t xml:space="preserve">    </w:t>
+            </w:r>
+            <w:r>
+              <w:rPr>
+                <w:rFonts w:ascii="Calibri" w:hAnsi="Calibri"/>
+                <w:color w:val="auto"/>
+              </w:rPr>
+              <w:t xml:space="preserve"> </w:t>
+            </w:r>
+            <w:r>
+              <w:rPr>
+                <w:rFonts w:ascii="Calibri" w:hAnsi="Calibri"/>
+                <w:color w:val="auto"/>
+              </w:rPr>
+              <w:t xml:space="preserve">     </w:t>
+            </w:r>
+            <w:r>
+              <w:rPr>
+                <w:rFonts w:ascii="Calibri" w:hAnsi="Calibri"/>
+                <w:color w:val="auto"/>
+              </w:rPr>
+              <w:t xml:space="preserve">          </w:t>
+            </w:r>
+            <w:r>
+              <w:rPr>
+                <w:rFonts w:ascii="Arial Black" w:hAnsi="Arial Black"/>
+                <w:color w:val="6E6E6E" w:themeColor="accent1" w:themeShade="80"/>
+                <w:sz w:val="16"/>
+                <w:szCs w:val="20"/>
+              </w:rPr>
+              <w:t>6/2012</w:t>
+            </w:r>
+            <w:r>
+              <w:rPr>
+                <w:rFonts w:ascii="Arial Black" w:hAnsi="Arial Black"/>
+                <w:color w:val="6E6E6E" w:themeColor="accent1" w:themeShade="80"/>
+                <w:sz w:val="16"/>
+                <w:szCs w:val="20"/>
+              </w:rPr>
+              <w:t xml:space="preserve"> – 8/2015</w:t>
+            </w:r>
+            <w:r>
+              <w:rPr>
+                <w:rFonts w:ascii="Calibri" w:hAnsi="Calibri"/>
+                <w:color w:val="000000" w:themeColor="text1"/>
+                <w:sz w:val="16"/>
+              </w:rPr>
+              <w:t xml:space="preserve"> </w:t>
+            </w:r>
+          </w:p>
+          <w:p>
+            <w:pPr>
+              <w:pStyle w:val="BlockText"/>
+              <w:tabs>
+                <w:tab w:val="left" w:pos="0"/>
+              </w:tabs>
+              <w:spacing w:line="240" w:lineRule="auto"/>
+              <w:ind w:right="-107"/>
+              <w:rPr>
+                <w:rFonts w:ascii="Arial Black" w:hAnsi="Arial Black"/>
+                <w:color w:val="595959" w:themeColor="text2" w:themeTint="A6"/>
+                <w:sz w:val="16"/>
+                <w:szCs w:val="18"/>
+              </w:rPr>
+            </w:pPr>
+            <w:r>
+              <w:rPr>
+                <w:rFonts w:ascii="Arial Black" w:hAnsi="Arial Black"/>
+                <w:color w:val="595959" w:themeColor="text2" w:themeTint="A6"/>
+                <w:sz w:val="16"/>
+                <w:szCs w:val="18"/>
+              </w:rPr>
+              <w:t>Fidelity Investments – Westlake, Texas</w:t>
+            </w:r>
+          </w:p>
+          <w:p>
+            <w:pPr>
+              <w:pStyle w:val="BlockText"/>
+              <w:tabs>
+                <w:tab w:val="left" w:pos="0"/>
+              </w:tabs>
+              <w:spacing w:line="240" w:lineRule="auto"/>
+              <w:ind w:right="-107"/>
+              <w:rPr>
+                <w:rFonts w:ascii="Arial" w:hAnsi="Arial" w:cs="Arial"/>
+                <w:color w:val="6E6E6E" w:themeColor="accent1" w:themeShade="80"/>
+                <w:sz w:val="16"/>
+              </w:rPr>
+            </w:pPr>
+            <w:r>
+              <w:rPr>
+                <w:rFonts w:ascii="Arial" w:hAnsi="Arial" w:cs="Arial"/>
+                <w:color w:val="6E6E6E" w:themeColor="accent1" w:themeShade="80"/>
+                <w:sz w:val="16"/>
+              </w:rPr>
+              <w:t xml:space="preserve">I worked as a UI/Middle Tier Java developer for a </w:t>
+            </w:r>
+            <w:r>
+              <w:rPr>
+                <w:rFonts w:ascii="Arial" w:hAnsi="Arial" w:cs="Arial"/>
+                <w:color w:val="6E6E6E" w:themeColor="accent1" w:themeShade="80"/>
+                <w:sz w:val="16"/>
+              </w:rPr>
+              <w:t xml:space="preserve">high visibility </w:t>
+            </w:r>
+            <w:r>
+              <w:rPr>
+                <w:rFonts w:ascii="Arial" w:hAnsi="Arial" w:cs="Arial"/>
+                <w:color w:val="6E6E6E" w:themeColor="accent1" w:themeShade="80"/>
+                <w:sz w:val="16"/>
+              </w:rPr>
+              <w:t>maturing application dealing with Reference Data Consolidation as well as support for other applications within our data access layer.</w:t>
+            </w:r>
+            <w:r>
+              <w:rPr>
+                <w:rFonts w:ascii="Arial" w:hAnsi="Arial" w:cs="Arial"/>
+                <w:color w:val="6E6E6E" w:themeColor="accent1" w:themeShade="80"/>
+                <w:sz w:val="16"/>
+              </w:rPr>
+              <w:t xml:space="preserve"> </w:t>
+            </w:r>
+          </w:p>
+          <w:p>
+            <w:pPr>
+              <w:pStyle w:val="Heading2"/>
+              <w:tabs>
+                <w:tab w:val="center" w:pos="702"/>
+              </w:tabs>
+              <w:spacing w:before="0" w:after="0" w:line="240" w:lineRule="auto"/>
+              <w:ind w:left="-18" w:right="-107"/>
+              <w:rPr>
+                <w:rFonts w:ascii="Arial Black" w:hAnsi="Arial Black"/>
+                <w:color w:val="1B90E4"/>
+                <w:sz w:val="24"/>
+              </w:rPr>
+            </w:pPr>
+            <w:r>
+              <w:rPr>
+                <w:rFonts w:ascii="Arial Black" w:hAnsi="Arial Black"/>
+                <w:color w:val="000000" w:themeColor="text1"/>
+                <w:sz w:val="24"/>
+              </w:rPr>
+              <w:br/>
+            </w:r>
+            <w:r>
+              <w:rPr>
+                <w:rFonts w:ascii="Arial Black" w:hAnsi="Arial Black"/>
+                <w:color w:val="1B90E4"/>
+                <w:sz w:val="24"/>
+              </w:rPr>
+              <w:t>EDUCATION</w:t>
+            </w:r>
+          </w:p>
+          <w:p>
+            <w:pPr>
+              <w:pStyle w:val="BlockText"/>
+              <w:tabs>
+                <w:tab w:val="left" w:pos="0"/>
+              </w:tabs>
+              <w:spacing w:line="240" w:lineRule="auto"/>
+              <w:ind w:right="-107"/>
+              <w:rPr>
+                <w:rFonts w:ascii="Arial Black" w:hAnsi="Arial Black"/>
+                <w:color w:val="000000" w:themeColor="text2"/>
+              </w:rPr>
+            </w:pPr>
+            <w:r>
+              <w:rPr>
+                <w:rFonts w:ascii="Arial Black" w:hAnsi="Arial Black"/>
+                <w:color w:val="000000" w:themeColor="text2"/>
+              </w:rPr>
+              <w:t>Graduated May 2012</w:t>
+            </w:r>
+          </w:p>
+          <w:p>
+            <w:pPr>
+              <w:pStyle w:val="BlockText"/>
+              <w:tabs>
+                <w:tab w:val="left" w:pos="-217"/>
+              </w:tabs>
+              <w:spacing w:line="240" w:lineRule="auto"/>
+              <w:ind w:right="-107"/>
+              <w:rPr>
+                <w:rFonts w:ascii="Arial Black" w:hAnsi="Arial Black"/>
+                <w:color w:val="595959" w:themeColor="text2" w:themeTint="A6"/>
+                <w:sz w:val="16"/>
+              </w:rPr>
+            </w:pPr>
+            <w:r>
+              <w:rPr>
+                <w:rFonts w:ascii="Arial Black" w:hAnsi="Arial Black"/>
+                <w:color w:val="595959" w:themeColor="text2" w:themeTint="A6"/>
+                <w:sz w:val="16"/>
+              </w:rPr>
+              <w:t>Bachelor’s Degree, Software Engineering</w:t>
+            </w:r>
+          </w:p>
+          <w:p>
+            <w:pPr>
+              <w:pStyle w:val="BlockText"/>
+              <w:tabs>
+                <w:tab w:val="left" w:pos="0"/>
+              </w:tabs>
+              <w:spacing w:line="240" w:lineRule="auto"/>
+              <w:ind w:right="-107"/>
+              <w:rPr>
+                <w:rFonts w:ascii="Arial" w:hAnsi="Arial" w:cs="Arial"/>
+                <w:color w:val="6E6E6E" w:themeColor="accent1" w:themeShade="80"/>
+                <w:sz w:val="16"/>
+              </w:rPr>
+            </w:pPr>
+            <w:r>
+              <w:rPr>
+                <w:rFonts w:ascii="Arial" w:hAnsi="Arial" w:cs="Arial"/>
+                <w:color w:val="6E6E6E" w:themeColor="accent1" w:themeShade="80"/>
+                <w:sz w:val="16"/>
+              </w:rPr>
+              <w:t>University of Texas at Dallas – Richardson, Texas</w:t>
             </w:r>
           </w:p>
           <w:p>
@@ -430,6 +1146,7 @@
                 <w:tab w:val="left" w:pos="216"/>
               </w:tabs>
               <w:spacing w:before="0" w:after="0" w:line="240" w:lineRule="auto"/>
+              <w:ind w:right="-107"/>
               <w:rPr>
                 <w:rFonts w:ascii="Arial Black" w:hAnsi="Arial Black"/>
                 <w:color w:val="1B90E4"/>
@@ -450,9 +1167,10 @@
                 <w:color w:val="1B90E4"/>
                 <w:sz w:val="24"/>
               </w:rPr>
-              <w:t>EXPERIENCE</w:t>
-            </w:r>
-          </w:p>
+              <w:t>SKILLS</w:t>
+            </w:r>
+          </w:p>
+          <w:bookmarkEnd w:id="0"/>
           <w:p>
             <w:pPr>
               <w:pStyle w:val="BlockText"/>
@@ -460,46 +1178,22 @@
                 <w:tab w:val="left" w:pos="0"/>
               </w:tabs>
               <w:spacing w:line="240" w:lineRule="auto"/>
-              <w:rPr>
-                <w:rFonts w:ascii="Calibri" w:hAnsi="Calibri"/>
-                <w:color w:val="000000" w:themeColor="text1"/>
-              </w:rPr>
-            </w:pPr>
-            <w:r>
-              <w:rPr>
-                <w:rFonts w:ascii="Arial Black" w:hAnsi="Arial Black"/>
-                <w:color w:val="000000" w:themeColor="text1"/>
-              </w:rPr>
-              <w:t>Senior Full Stack Developer</w:t>
-            </w:r>
-            <w:r>
-              <w:rPr>
-                <w:rFonts w:ascii="Calibri" w:hAnsi="Calibri"/>
-                <w:color w:val="000000" w:themeColor="text1"/>
-              </w:rPr>
-              <w:t xml:space="preserve">                       </w:t>
-            </w:r>
-            <w:r>
-              <w:rPr>
-                <w:rFonts w:ascii="Calibri" w:hAnsi="Calibri"/>
-                <w:color w:val="000000" w:themeColor="text1"/>
-              </w:rPr>
-              <w:t xml:space="preserve">                              </w:t>
-            </w:r>
-            <w:r>
-              <w:rPr>
-                <w:rFonts w:ascii="Calibri" w:hAnsi="Calibri"/>
-                <w:color w:val="000000" w:themeColor="text1"/>
-              </w:rPr>
-              <w:t xml:space="preserve">    </w:t>
-            </w:r>
-            <w:r>
-              <w:rPr>
-                <w:rFonts w:ascii="Arial Black" w:hAnsi="Arial Black"/>
-                <w:color w:val="6E6E6E" w:themeColor="accent1" w:themeShade="80"/>
-                <w:sz w:val="16"/>
-              </w:rPr>
-              <w:t>4/2017 – Present</w:t>
+              <w:ind w:right="-107"/>
+              <w:rPr>
+                <w:rFonts w:ascii="Arial Black" w:hAnsi="Arial Black"/>
+                <w:color w:val="auto"/>
+                <w:sz w:val="16"/>
+                <w:szCs w:val="16"/>
+              </w:rPr>
+            </w:pPr>
+            <w:r>
+              <w:rPr>
+                <w:rFonts w:ascii="Arial Black" w:hAnsi="Arial Black"/>
+                <w:color w:val="auto"/>
+                <w:sz w:val="16"/>
+                <w:szCs w:val="16"/>
+              </w:rPr>
+              <w:t>Languages</w:t>
             </w:r>
           </w:p>
           <w:p>
@@ -509,19 +1203,610 @@
                 <w:tab w:val="left" w:pos="0"/>
               </w:tabs>
               <w:spacing w:line="240" w:lineRule="auto"/>
-              <w:rPr>
-                <w:rFonts w:ascii="Calibri" w:hAnsi="Calibri"/>
-                <w:b/>
+              <w:ind w:right="-107"/>
+              <w:rPr>
+                <w:rFonts w:ascii="Arial" w:hAnsi="Arial" w:cs="Arial"/>
+                <w:color w:val="6E6E6E" w:themeColor="accent1" w:themeShade="80"/>
+                <w:sz w:val="16"/>
+              </w:rPr>
+            </w:pPr>
+            <w:r>
+              <w:rPr>
+                <w:rFonts w:ascii="Arial" w:hAnsi="Arial" w:cs="Arial"/>
+                <w:color w:val="6E6E6E" w:themeColor="accent1" w:themeShade="80"/>
+                <w:sz w:val="16"/>
+              </w:rPr>
+              <w:t xml:space="preserve">Java/J2EE, Groovy, JavaScript ES5/ES6, </w:t>
+            </w:r>
+            <w:proofErr w:type="spellStart"/>
+            <w:r>
+              <w:rPr>
+                <w:rFonts w:ascii="Arial" w:hAnsi="Arial" w:cs="Arial"/>
+                <w:color w:val="6E6E6E" w:themeColor="accent1" w:themeShade="80"/>
+                <w:sz w:val="16"/>
+              </w:rPr>
+              <w:t>TypeScript</w:t>
+            </w:r>
+            <w:proofErr w:type="spellEnd"/>
+            <w:r>
+              <w:rPr>
+                <w:rFonts w:ascii="Arial" w:hAnsi="Arial" w:cs="Arial"/>
+                <w:color w:val="6E6E6E" w:themeColor="accent1" w:themeShade="80"/>
+                <w:sz w:val="16"/>
+              </w:rPr>
+              <w:t xml:space="preserve">, </w:t>
+            </w:r>
+            <w:r>
+              <w:rPr>
+                <w:rFonts w:ascii="Arial" w:hAnsi="Arial" w:cs="Arial"/>
+                <w:color w:val="6E6E6E" w:themeColor="accent1" w:themeShade="80"/>
+                <w:sz w:val="16"/>
+              </w:rPr>
+              <w:t>Shell Scripting</w:t>
+            </w:r>
+            <w:r>
+              <w:rPr>
+                <w:rFonts w:ascii="Arial" w:hAnsi="Arial" w:cs="Arial"/>
+                <w:color w:val="6E6E6E" w:themeColor="accent1" w:themeShade="80"/>
+                <w:sz w:val="16"/>
+              </w:rPr>
+              <w:t>, YML, XML</w:t>
+            </w:r>
+          </w:p>
+          <w:p>
+            <w:pPr>
+              <w:pStyle w:val="BlockText"/>
+              <w:tabs>
+                <w:tab w:val="left" w:pos="0"/>
+              </w:tabs>
+              <w:spacing w:line="240" w:lineRule="auto"/>
+              <w:ind w:right="-107"/>
+              <w:rPr>
+                <w:rFonts w:ascii="Arial Black" w:hAnsi="Arial Black"/>
                 <w:color w:val="595959" w:themeColor="text2" w:themeTint="A6"/>
-              </w:rPr>
-            </w:pPr>
-            <w:r>
-              <w:rPr>
-                <w:rFonts w:ascii="Calibri" w:hAnsi="Calibri"/>
-                <w:b/>
+                <w:sz w:val="16"/>
+                <w:szCs w:val="16"/>
+              </w:rPr>
+            </w:pPr>
+            <w:r>
+              <w:rPr>
+                <w:rFonts w:ascii="Arial Black" w:hAnsi="Arial Black"/>
+                <w:color w:val="auto"/>
+                <w:sz w:val="16"/>
+                <w:szCs w:val="16"/>
+              </w:rPr>
+              <w:t>Source</w:t>
+            </w:r>
+            <w:r>
+              <w:rPr>
+                <w:rFonts w:ascii="Arial Black" w:hAnsi="Arial Black"/>
+                <w:color w:val="0080FF"/>
+                <w:sz w:val="16"/>
+                <w:szCs w:val="16"/>
+              </w:rPr>
+              <w:t xml:space="preserve"> </w:t>
+            </w:r>
+            <w:r>
+              <w:rPr>
+                <w:rFonts w:ascii="Arial Black" w:hAnsi="Arial Black"/>
+                <w:color w:val="auto"/>
+                <w:sz w:val="16"/>
+                <w:szCs w:val="16"/>
+              </w:rPr>
+              <w:t>Control</w:t>
+            </w:r>
+          </w:p>
+          <w:p>
+            <w:pPr>
+              <w:pStyle w:val="BlockText"/>
+              <w:tabs>
+                <w:tab w:val="left" w:pos="0"/>
+              </w:tabs>
+              <w:spacing w:line="240" w:lineRule="auto"/>
+              <w:ind w:right="-107"/>
+              <w:rPr>
+                <w:rFonts w:ascii="Arial" w:hAnsi="Arial" w:cs="Arial"/>
+                <w:color w:val="6E6E6E" w:themeColor="accent1" w:themeShade="80"/>
+                <w:sz w:val="16"/>
+              </w:rPr>
+            </w:pPr>
+            <w:proofErr w:type="spellStart"/>
+            <w:r>
+              <w:rPr>
+                <w:rFonts w:ascii="Arial" w:hAnsi="Arial" w:cs="Arial"/>
+                <w:color w:val="6E6E6E" w:themeColor="accent1" w:themeShade="80"/>
+                <w:sz w:val="16"/>
+              </w:rPr>
+              <w:t>Git</w:t>
+            </w:r>
+            <w:proofErr w:type="spellEnd"/>
+            <w:r>
+              <w:rPr>
+                <w:rFonts w:ascii="Arial" w:hAnsi="Arial" w:cs="Arial"/>
+                <w:color w:val="6E6E6E" w:themeColor="accent1" w:themeShade="80"/>
+                <w:sz w:val="16"/>
+              </w:rPr>
+              <w:t xml:space="preserve">, </w:t>
+            </w:r>
+            <w:proofErr w:type="spellStart"/>
+            <w:r>
+              <w:rPr>
+                <w:rFonts w:ascii="Arial" w:hAnsi="Arial" w:cs="Arial"/>
+                <w:color w:val="6E6E6E" w:themeColor="accent1" w:themeShade="80"/>
+                <w:sz w:val="16"/>
+              </w:rPr>
+              <w:t>Gitflow</w:t>
+            </w:r>
+            <w:proofErr w:type="spellEnd"/>
+            <w:r>
+              <w:rPr>
+                <w:rFonts w:ascii="Arial" w:hAnsi="Arial" w:cs="Arial"/>
+                <w:color w:val="6E6E6E" w:themeColor="accent1" w:themeShade="80"/>
+                <w:sz w:val="16"/>
+              </w:rPr>
+              <w:t xml:space="preserve">, SVN, </w:t>
+            </w:r>
+            <w:proofErr w:type="spellStart"/>
+            <w:r>
+              <w:rPr>
+                <w:rFonts w:ascii="Arial" w:hAnsi="Arial" w:cs="Arial"/>
+                <w:color w:val="6E6E6E" w:themeColor="accent1" w:themeShade="80"/>
+                <w:sz w:val="16"/>
+              </w:rPr>
+              <w:t>ClearCase</w:t>
+            </w:r>
+            <w:proofErr w:type="spellEnd"/>
+          </w:p>
+          <w:p>
+            <w:pPr>
+              <w:pStyle w:val="BlockText"/>
+              <w:tabs>
+                <w:tab w:val="left" w:pos="0"/>
+              </w:tabs>
+              <w:spacing w:line="240" w:lineRule="auto"/>
+              <w:ind w:right="-107"/>
+              <w:rPr>
+                <w:rFonts w:ascii="Arial Black" w:hAnsi="Arial Black"/>
+                <w:color w:val="auto"/>
+                <w:sz w:val="16"/>
+                <w:szCs w:val="16"/>
+              </w:rPr>
+            </w:pPr>
+            <w:r>
+              <w:rPr>
+                <w:rFonts w:ascii="Arial Black" w:hAnsi="Arial Black"/>
+                <w:color w:val="auto"/>
+                <w:sz w:val="16"/>
+                <w:szCs w:val="16"/>
+              </w:rPr>
+              <w:t>Frameworks</w:t>
+            </w:r>
+          </w:p>
+          <w:p>
+            <w:pPr>
+              <w:pStyle w:val="BlockText"/>
+              <w:tabs>
+                <w:tab w:val="left" w:pos="0"/>
+              </w:tabs>
+              <w:spacing w:line="240" w:lineRule="auto"/>
+              <w:ind w:right="-107"/>
+              <w:rPr>
+                <w:rFonts w:ascii="Arial" w:hAnsi="Arial" w:cs="Arial"/>
+                <w:color w:val="6E6E6E" w:themeColor="accent1" w:themeShade="80"/>
+                <w:sz w:val="16"/>
+              </w:rPr>
+            </w:pPr>
+            <w:r>
+              <w:rPr>
+                <w:rFonts w:ascii="Arial" w:hAnsi="Arial" w:cs="Arial"/>
+                <w:color w:val="6E6E6E" w:themeColor="accent1" w:themeShade="80"/>
+                <w:sz w:val="16"/>
+              </w:rPr>
+              <w:t xml:space="preserve">Agile, TDD, Grails, Spring MVC, Spring Boot, REST/SOAP, SOAO, </w:t>
+            </w:r>
+            <w:proofErr w:type="spellStart"/>
+            <w:r>
+              <w:rPr>
+                <w:rFonts w:ascii="Arial" w:hAnsi="Arial" w:cs="Arial"/>
+                <w:color w:val="6E6E6E" w:themeColor="accent1" w:themeShade="80"/>
+                <w:sz w:val="16"/>
+              </w:rPr>
+              <w:t>SAFe</w:t>
+            </w:r>
+            <w:proofErr w:type="spellEnd"/>
+            <w:r>
+              <w:rPr>
+                <w:rFonts w:ascii="Arial" w:hAnsi="Arial" w:cs="Arial"/>
+                <w:color w:val="6E6E6E" w:themeColor="accent1" w:themeShade="80"/>
+                <w:sz w:val="16"/>
+              </w:rPr>
+              <w:t>, Hibernate, Mean.IO</w:t>
+            </w:r>
+          </w:p>
+          <w:p>
+            <w:pPr>
+              <w:pStyle w:val="BlockText"/>
+              <w:tabs>
+                <w:tab w:val="left" w:pos="0"/>
+              </w:tabs>
+              <w:spacing w:line="240" w:lineRule="auto"/>
+              <w:ind w:right="-107"/>
+              <w:rPr>
+                <w:rFonts w:ascii="Arial Black" w:hAnsi="Arial Black"/>
+                <w:color w:val="404040" w:themeColor="text1" w:themeTint="BF"/>
+                <w:sz w:val="16"/>
+                <w:szCs w:val="16"/>
+              </w:rPr>
+            </w:pPr>
+            <w:r>
+              <w:rPr>
+                <w:rFonts w:ascii="Arial Black" w:hAnsi="Arial Black"/>
+                <w:color w:val="auto"/>
+                <w:sz w:val="16"/>
+                <w:szCs w:val="16"/>
+              </w:rPr>
+              <w:t>Front</w:t>
+            </w:r>
+            <w:r>
+              <w:rPr>
+                <w:rFonts w:ascii="Arial Black" w:hAnsi="Arial Black"/>
+                <w:color w:val="404040" w:themeColor="text1" w:themeTint="BF"/>
+                <w:sz w:val="16"/>
+                <w:szCs w:val="16"/>
+              </w:rPr>
+              <w:t xml:space="preserve"> </w:t>
+            </w:r>
+            <w:r>
+              <w:rPr>
+                <w:rFonts w:ascii="Arial Black" w:hAnsi="Arial Black"/>
+                <w:color w:val="auto"/>
+                <w:sz w:val="16"/>
+                <w:szCs w:val="16"/>
+              </w:rPr>
+              <w:t>End</w:t>
+            </w:r>
+          </w:p>
+          <w:p>
+            <w:pPr>
+              <w:pStyle w:val="BlockText"/>
+              <w:tabs>
+                <w:tab w:val="left" w:pos="0"/>
+              </w:tabs>
+              <w:spacing w:line="240" w:lineRule="auto"/>
+              <w:ind w:right="-107"/>
+              <w:rPr>
+                <w:rFonts w:ascii="Arial" w:hAnsi="Arial" w:cs="Arial"/>
+                <w:color w:val="6E6E6E" w:themeColor="accent1" w:themeShade="80"/>
+                <w:sz w:val="16"/>
+              </w:rPr>
+            </w:pPr>
+            <w:r>
+              <w:rPr>
+                <w:rFonts w:ascii="Arial" w:hAnsi="Arial" w:cs="Arial"/>
+                <w:color w:val="6E6E6E" w:themeColor="accent1" w:themeShade="80"/>
+                <w:sz w:val="16"/>
+              </w:rPr>
+              <w:t xml:space="preserve">Angular, </w:t>
+            </w:r>
+            <w:proofErr w:type="spellStart"/>
+            <w:r>
+              <w:rPr>
+                <w:rFonts w:ascii="Arial" w:hAnsi="Arial" w:cs="Arial"/>
+                <w:color w:val="6E6E6E" w:themeColor="accent1" w:themeShade="80"/>
+                <w:sz w:val="16"/>
+              </w:rPr>
+              <w:t>Jquery</w:t>
+            </w:r>
+            <w:proofErr w:type="spellEnd"/>
+            <w:r>
+              <w:rPr>
+                <w:rFonts w:ascii="Arial" w:hAnsi="Arial" w:cs="Arial"/>
+                <w:color w:val="6E6E6E" w:themeColor="accent1" w:themeShade="80"/>
+                <w:sz w:val="16"/>
+              </w:rPr>
+              <w:t>, AJAX, Bootstrap, NPM, Bower, Gulp, JSON, CSS3, SCSS</w:t>
+            </w:r>
+            <w:r>
+              <w:rPr>
+                <w:rFonts w:ascii="Arial" w:hAnsi="Arial" w:cs="Arial"/>
+                <w:color w:val="6E6E6E" w:themeColor="accent1" w:themeShade="80"/>
+                <w:sz w:val="16"/>
+              </w:rPr>
+              <w:t>, HMTL5</w:t>
+            </w:r>
+            <w:r>
+              <w:rPr>
+                <w:rFonts w:ascii="Arial" w:hAnsi="Arial" w:cs="Arial"/>
+                <w:color w:val="6E6E6E" w:themeColor="accent1" w:themeShade="80"/>
+                <w:sz w:val="16"/>
+              </w:rPr>
+              <w:t>, Markdown</w:t>
+            </w:r>
+          </w:p>
+          <w:p>
+            <w:pPr>
+              <w:pStyle w:val="BlockText"/>
+              <w:tabs>
+                <w:tab w:val="left" w:pos="0"/>
+              </w:tabs>
+              <w:spacing w:line="240" w:lineRule="auto"/>
+              <w:ind w:right="-107"/>
+              <w:rPr>
+                <w:rFonts w:ascii="Arial Black" w:hAnsi="Arial Black"/>
+                <w:color w:val="auto"/>
+                <w:sz w:val="16"/>
+                <w:szCs w:val="16"/>
+              </w:rPr>
+            </w:pPr>
+            <w:r>
+              <w:rPr>
+                <w:rFonts w:ascii="Arial Black" w:hAnsi="Arial Black"/>
+                <w:color w:val="auto"/>
+                <w:sz w:val="16"/>
+                <w:szCs w:val="16"/>
+              </w:rPr>
+              <w:t>Databas</w:t>
+            </w:r>
+            <w:r>
+              <w:rPr>
+                <w:rFonts w:ascii="Arial Black" w:hAnsi="Arial Black"/>
+                <w:color w:val="auto"/>
+                <w:sz w:val="16"/>
+                <w:szCs w:val="16"/>
+              </w:rPr>
+              <w:t>es</w:t>
+            </w:r>
+          </w:p>
+          <w:p>
+            <w:pPr>
+              <w:pStyle w:val="BlockText"/>
+              <w:tabs>
+                <w:tab w:val="left" w:pos="0"/>
+              </w:tabs>
+              <w:spacing w:line="240" w:lineRule="auto"/>
+              <w:ind w:right="-107"/>
+              <w:rPr>
+                <w:rFonts w:ascii="Arial" w:hAnsi="Arial" w:cs="Arial"/>
+                <w:color w:val="6E6E6E" w:themeColor="accent1" w:themeShade="80"/>
+                <w:sz w:val="16"/>
+              </w:rPr>
+            </w:pPr>
+            <w:r>
+              <w:rPr>
+                <w:rFonts w:ascii="Arial" w:hAnsi="Arial" w:cs="Arial"/>
+                <w:color w:val="6E6E6E" w:themeColor="accent1" w:themeShade="80"/>
+                <w:sz w:val="16"/>
+              </w:rPr>
+              <w:t xml:space="preserve">Oracle 11g, </w:t>
+            </w:r>
+            <w:proofErr w:type="spellStart"/>
+            <w:r>
+              <w:rPr>
+                <w:rFonts w:ascii="Arial" w:hAnsi="Arial" w:cs="Arial"/>
+                <w:color w:val="6E6E6E" w:themeColor="accent1" w:themeShade="80"/>
+                <w:sz w:val="16"/>
+              </w:rPr>
+              <w:t>MongoDB</w:t>
+            </w:r>
+            <w:proofErr w:type="spellEnd"/>
+            <w:r>
+              <w:rPr>
+                <w:rFonts w:ascii="Arial" w:hAnsi="Arial" w:cs="Arial"/>
+                <w:color w:val="6E6E6E" w:themeColor="accent1" w:themeShade="80"/>
+                <w:sz w:val="16"/>
+              </w:rPr>
+              <w:t xml:space="preserve">, SQL Server, Oracle SQL Developer, PL/SQL, JDBC, </w:t>
+            </w:r>
+            <w:proofErr w:type="spellStart"/>
+            <w:r>
+              <w:rPr>
+                <w:rFonts w:ascii="Arial" w:hAnsi="Arial" w:cs="Arial"/>
+                <w:color w:val="6E6E6E" w:themeColor="accent1" w:themeShade="80"/>
+                <w:sz w:val="16"/>
+              </w:rPr>
+              <w:t>MyBatis</w:t>
+            </w:r>
+            <w:proofErr w:type="spellEnd"/>
+            <w:r>
+              <w:rPr>
+                <w:rFonts w:ascii="Arial" w:hAnsi="Arial" w:cs="Arial"/>
+                <w:color w:val="6E6E6E" w:themeColor="accent1" w:themeShade="80"/>
+                <w:sz w:val="16"/>
+              </w:rPr>
+              <w:t>, GORM</w:t>
+            </w:r>
+          </w:p>
+          <w:p>
+            <w:pPr>
+              <w:pStyle w:val="BlockText"/>
+              <w:tabs>
+                <w:tab w:val="left" w:pos="0"/>
+              </w:tabs>
+              <w:spacing w:line="240" w:lineRule="auto"/>
+              <w:ind w:right="-107"/>
+              <w:rPr>
+                <w:rFonts w:ascii="Arial Black" w:hAnsi="Arial Black"/>
+                <w:color w:val="auto"/>
+                <w:sz w:val="16"/>
+                <w:szCs w:val="16"/>
+              </w:rPr>
+            </w:pPr>
+            <w:r>
+              <w:rPr>
+                <w:rFonts w:ascii="Arial Black" w:hAnsi="Arial Black"/>
+                <w:color w:val="auto"/>
+                <w:sz w:val="16"/>
+                <w:szCs w:val="16"/>
+              </w:rPr>
+              <w:t>Servers</w:t>
+            </w:r>
+          </w:p>
+          <w:p>
+            <w:pPr>
+              <w:pStyle w:val="BlockText"/>
+              <w:tabs>
+                <w:tab w:val="left" w:pos="0"/>
+              </w:tabs>
+              <w:spacing w:line="240" w:lineRule="auto"/>
+              <w:ind w:right="-107"/>
+              <w:rPr>
+                <w:rFonts w:ascii="Arial" w:hAnsi="Arial" w:cs="Arial"/>
+                <w:color w:val="6E6E6E" w:themeColor="accent1" w:themeShade="80"/>
+                <w:sz w:val="16"/>
+              </w:rPr>
+            </w:pPr>
+            <w:r>
+              <w:rPr>
+                <w:rFonts w:ascii="Arial" w:hAnsi="Arial" w:cs="Arial"/>
+                <w:color w:val="6E6E6E" w:themeColor="accent1" w:themeShade="80"/>
+                <w:sz w:val="16"/>
+              </w:rPr>
+              <w:t xml:space="preserve">Tomcat, Express, </w:t>
+            </w:r>
+            <w:proofErr w:type="spellStart"/>
+            <w:r>
+              <w:rPr>
+                <w:rFonts w:ascii="Arial" w:hAnsi="Arial" w:cs="Arial"/>
+                <w:color w:val="6E6E6E" w:themeColor="accent1" w:themeShade="80"/>
+                <w:sz w:val="16"/>
+              </w:rPr>
+              <w:t>Heroku</w:t>
+            </w:r>
+            <w:proofErr w:type="spellEnd"/>
+          </w:p>
+          <w:p>
+            <w:pPr>
+              <w:pStyle w:val="BlockText"/>
+              <w:tabs>
+                <w:tab w:val="left" w:pos="0"/>
+              </w:tabs>
+              <w:spacing w:line="240" w:lineRule="auto"/>
+              <w:ind w:right="-107"/>
+              <w:rPr>
+                <w:rFonts w:ascii="Arial Black" w:hAnsi="Arial Black"/>
+                <w:color w:val="auto"/>
+                <w:sz w:val="16"/>
+                <w:szCs w:val="16"/>
+              </w:rPr>
+            </w:pPr>
+            <w:r>
+              <w:rPr>
+                <w:rFonts w:ascii="Arial Black" w:hAnsi="Arial Black"/>
+                <w:color w:val="auto"/>
+                <w:sz w:val="16"/>
+                <w:szCs w:val="16"/>
+              </w:rPr>
+              <w:t>Testing</w:t>
+            </w:r>
+          </w:p>
+          <w:p>
+            <w:pPr>
+              <w:pStyle w:val="BlockText"/>
+              <w:tabs>
+                <w:tab w:val="left" w:pos="0"/>
+              </w:tabs>
+              <w:spacing w:line="240" w:lineRule="auto"/>
+              <w:ind w:right="-107"/>
+              <w:rPr>
+                <w:rFonts w:ascii="Arial" w:hAnsi="Arial" w:cs="Arial"/>
+                <w:color w:val="6E6E6E" w:themeColor="accent1" w:themeShade="80"/>
+                <w:sz w:val="16"/>
+              </w:rPr>
+            </w:pPr>
+            <w:proofErr w:type="spellStart"/>
+            <w:r>
+              <w:rPr>
+                <w:rFonts w:ascii="Arial" w:hAnsi="Arial" w:cs="Arial"/>
+                <w:color w:val="6E6E6E" w:themeColor="accent1" w:themeShade="80"/>
+                <w:sz w:val="16"/>
+              </w:rPr>
+              <w:t>JUnit</w:t>
+            </w:r>
+            <w:proofErr w:type="spellEnd"/>
+            <w:r>
+              <w:rPr>
+                <w:rFonts w:ascii="Arial" w:hAnsi="Arial" w:cs="Arial"/>
+                <w:color w:val="6E6E6E" w:themeColor="accent1" w:themeShade="80"/>
+                <w:sz w:val="16"/>
+              </w:rPr>
+              <w:t xml:space="preserve">, </w:t>
+            </w:r>
+            <w:proofErr w:type="spellStart"/>
+            <w:r>
+              <w:rPr>
+                <w:rFonts w:ascii="Arial" w:hAnsi="Arial" w:cs="Arial"/>
+                <w:color w:val="6E6E6E" w:themeColor="accent1" w:themeShade="80"/>
+                <w:sz w:val="16"/>
+              </w:rPr>
+              <w:t>HermesJMS</w:t>
+            </w:r>
+            <w:proofErr w:type="spellEnd"/>
+            <w:r>
+              <w:rPr>
+                <w:rFonts w:ascii="Arial" w:hAnsi="Arial" w:cs="Arial"/>
+                <w:color w:val="6E6E6E" w:themeColor="accent1" w:themeShade="80"/>
+                <w:sz w:val="16"/>
+              </w:rPr>
+              <w:t xml:space="preserve">, Selenium, </w:t>
+            </w:r>
+            <w:r>
+              <w:rPr>
+                <w:rFonts w:ascii="Arial" w:hAnsi="Arial" w:cs="Arial"/>
+                <w:color w:val="6E6E6E" w:themeColor="accent1" w:themeShade="80"/>
+                <w:sz w:val="16"/>
+              </w:rPr>
+              <w:t>Firebug</w:t>
+            </w:r>
+            <w:r>
+              <w:rPr>
+                <w:rFonts w:ascii="Arial" w:hAnsi="Arial" w:cs="Arial"/>
+                <w:color w:val="6E6E6E" w:themeColor="accent1" w:themeShade="80"/>
+                <w:sz w:val="16"/>
+              </w:rPr>
+              <w:t>, Karma, Jasmine, Protractor</w:t>
+            </w:r>
+          </w:p>
+          <w:p>
+            <w:pPr>
+              <w:pStyle w:val="BlockText"/>
+              <w:tabs>
+                <w:tab w:val="left" w:pos="0"/>
+              </w:tabs>
+              <w:spacing w:line="240" w:lineRule="auto"/>
+              <w:ind w:right="-107"/>
+              <w:rPr>
+                <w:rFonts w:ascii="Arial Black" w:hAnsi="Arial Black"/>
                 <w:color w:val="595959" w:themeColor="text2" w:themeTint="A6"/>
-              </w:rPr>
-              <w:t>Spireon, Inc. – Irving, Texas</w:t>
+                <w:sz w:val="16"/>
+                <w:szCs w:val="16"/>
+              </w:rPr>
+            </w:pPr>
+            <w:r>
+              <w:rPr>
+                <w:rFonts w:ascii="Arial Black" w:hAnsi="Arial Black"/>
+                <w:color w:val="auto"/>
+                <w:sz w:val="16"/>
+                <w:szCs w:val="16"/>
+              </w:rPr>
+              <w:t>Build</w:t>
+            </w:r>
+            <w:r>
+              <w:rPr>
+                <w:rFonts w:ascii="Arial Black" w:hAnsi="Arial Black"/>
+                <w:color w:val="595959" w:themeColor="text2" w:themeTint="A6"/>
+                <w:sz w:val="16"/>
+                <w:szCs w:val="16"/>
+              </w:rPr>
+              <w:t xml:space="preserve"> </w:t>
+            </w:r>
+            <w:r>
+              <w:rPr>
+                <w:rFonts w:ascii="Arial Black" w:hAnsi="Arial Black"/>
+                <w:color w:val="auto"/>
+                <w:sz w:val="16"/>
+                <w:szCs w:val="16"/>
+              </w:rPr>
+              <w:t>Automation</w:t>
             </w:r>
           </w:p>
           <w:p>
@@ -531,1246 +1816,7 @@
                 <w:tab w:val="left" w:pos="0"/>
               </w:tabs>
               <w:spacing w:line="240" w:lineRule="auto"/>
-              <w:rPr>
-                <w:rFonts w:ascii="Calibri" w:hAnsi="Calibri"/>
-                <w:color w:val="6E6E6E" w:themeColor="accent1" w:themeShade="80"/>
-                <w:sz w:val="16"/>
-              </w:rPr>
-            </w:pPr>
-            <w:r>
-              <w:rPr>
-                <w:rFonts w:ascii="Calibri" w:hAnsi="Calibri"/>
-                <w:color w:val="6E6E6E" w:themeColor="accent1" w:themeShade="80"/>
-                <w:sz w:val="16"/>
-              </w:rPr>
-              <w:t>I work on internal tools development including high priority enhancements, as well as managing ongoing relationships with major carriers like Sprint/T-Mobile/Verizon/AT&amp;T.</w:t>
-            </w:r>
-          </w:p>
-          <w:p>
-            <w:pPr>
-              <w:pStyle w:val="BlockText"/>
-              <w:tabs>
-                <w:tab w:val="left" w:pos="0"/>
-              </w:tabs>
-              <w:spacing w:line="240" w:lineRule="auto"/>
-              <w:rPr>
-                <w:rFonts w:ascii="Arial Black" w:hAnsi="Arial Black"/>
-                <w:color w:val="000000" w:themeColor="text1"/>
-              </w:rPr>
-            </w:pPr>
-          </w:p>
-          <w:p>
-            <w:pPr>
-              <w:pStyle w:val="BlockText"/>
-              <w:tabs>
-                <w:tab w:val="left" w:pos="0"/>
-              </w:tabs>
-              <w:spacing w:line="240" w:lineRule="auto"/>
-              <w:rPr>
-                <w:rFonts w:ascii="Calibri" w:hAnsi="Calibri"/>
-                <w:color w:val="000000" w:themeColor="text1"/>
-              </w:rPr>
-            </w:pPr>
-            <w:r>
-              <w:rPr>
-                <w:rFonts w:ascii="Arial Black" w:hAnsi="Arial Black"/>
-                <w:color w:val="auto"/>
-              </w:rPr>
-              <w:t>Full Stack Developer</w:t>
-            </w:r>
-            <w:r>
-              <w:rPr>
-                <w:rFonts w:ascii="Calibri" w:hAnsi="Calibri"/>
-                <w:color w:val="auto"/>
-              </w:rPr>
-              <w:t xml:space="preserve">                                                       </w:t>
-            </w:r>
-            <w:r>
-              <w:rPr>
-                <w:rFonts w:ascii="Calibri" w:hAnsi="Calibri"/>
-                <w:color w:val="auto"/>
-              </w:rPr>
-              <w:t xml:space="preserve">       </w:t>
-            </w:r>
-            <w:r>
-              <w:rPr>
-                <w:rFonts w:ascii="Calibri" w:hAnsi="Calibri"/>
-                <w:color w:val="auto"/>
-              </w:rPr>
-              <w:t xml:space="preserve">        </w:t>
-            </w:r>
-            <w:r>
-              <w:rPr>
-                <w:rFonts w:ascii="Calibri" w:hAnsi="Calibri"/>
-                <w:color w:val="auto"/>
-              </w:rPr>
-              <w:t xml:space="preserve">  </w:t>
-            </w:r>
-            <w:r>
-              <w:rPr>
-                <w:rFonts w:ascii="Calibri" w:hAnsi="Calibri"/>
-                <w:color w:val="auto"/>
-              </w:rPr>
-              <w:t xml:space="preserve">    </w:t>
-            </w:r>
-            <w:r>
-              <w:rPr>
-                <w:rFonts w:ascii="Arial Black" w:hAnsi="Arial Black"/>
-                <w:color w:val="6E6E6E" w:themeColor="accent1" w:themeShade="80"/>
-                <w:sz w:val="16"/>
-              </w:rPr>
-              <w:t>8</w:t>
-            </w:r>
-            <w:r>
-              <w:rPr>
-                <w:rFonts w:ascii="Arial Black" w:hAnsi="Arial Black"/>
-                <w:color w:val="6E6E6E" w:themeColor="accent1" w:themeShade="80"/>
-                <w:sz w:val="16"/>
-              </w:rPr>
-              <w:t>/2015</w:t>
-            </w:r>
-            <w:r>
-              <w:rPr>
-                <w:rFonts w:ascii="Arial Black" w:hAnsi="Arial Black"/>
-                <w:color w:val="6E6E6E" w:themeColor="accent1" w:themeShade="80"/>
-                <w:sz w:val="16"/>
-              </w:rPr>
-              <w:t xml:space="preserve"> – </w:t>
-            </w:r>
-            <w:r>
-              <w:rPr>
-                <w:rFonts w:ascii="Arial Black" w:hAnsi="Arial Black"/>
-                <w:color w:val="6E6E6E" w:themeColor="accent1" w:themeShade="80"/>
-                <w:sz w:val="16"/>
-              </w:rPr>
-              <w:t>4/2017</w:t>
-            </w:r>
-          </w:p>
-          <w:p>
-            <w:pPr>
-              <w:pStyle w:val="BlockText"/>
-              <w:tabs>
-                <w:tab w:val="left" w:pos="0"/>
-              </w:tabs>
-              <w:spacing w:line="240" w:lineRule="auto"/>
-              <w:rPr>
-                <w:rFonts w:ascii="Calibri" w:hAnsi="Calibri"/>
-                <w:b/>
-                <w:color w:val="595959" w:themeColor="text2" w:themeTint="A6"/>
-              </w:rPr>
-            </w:pPr>
-            <w:r>
-              <w:rPr>
-                <w:rFonts w:ascii="Calibri" w:hAnsi="Calibri"/>
-                <w:b/>
-                <w:color w:val="595959" w:themeColor="text2" w:themeTint="A6"/>
-              </w:rPr>
-              <w:t>Spireon, Inc. – Irving, Texas</w:t>
-            </w:r>
-          </w:p>
-          <w:p>
-            <w:pPr>
-              <w:pStyle w:val="BlockText"/>
-              <w:tabs>
-                <w:tab w:val="left" w:pos="0"/>
-              </w:tabs>
-              <w:spacing w:line="240" w:lineRule="auto"/>
-              <w:rPr>
-                <w:rFonts w:ascii="Calibri" w:hAnsi="Calibri"/>
-                <w:color w:val="6E6E6E" w:themeColor="accent1" w:themeShade="80"/>
-                <w:sz w:val="16"/>
-              </w:rPr>
-            </w:pPr>
-            <w:r>
-              <w:rPr>
-                <w:rFonts w:ascii="Calibri" w:hAnsi="Calibri"/>
-                <w:color w:val="6E6E6E" w:themeColor="accent1" w:themeShade="80"/>
-                <w:sz w:val="16"/>
-              </w:rPr>
-              <w:t>I work</w:t>
-            </w:r>
-            <w:r>
-              <w:rPr>
-                <w:rFonts w:ascii="Calibri" w:hAnsi="Calibri"/>
-                <w:color w:val="6E6E6E" w:themeColor="accent1" w:themeShade="80"/>
-                <w:sz w:val="16"/>
-              </w:rPr>
-              <w:t>ed</w:t>
-            </w:r>
-            <w:r>
-              <w:rPr>
-                <w:rFonts w:ascii="Calibri" w:hAnsi="Calibri"/>
-                <w:color w:val="6E6E6E" w:themeColor="accent1" w:themeShade="80"/>
-                <w:sz w:val="16"/>
-              </w:rPr>
-              <w:t xml:space="preserve"> </w:t>
-            </w:r>
-            <w:r>
-              <w:rPr>
-                <w:rFonts w:ascii="Calibri" w:hAnsi="Calibri"/>
-                <w:color w:val="6E6E6E" w:themeColor="accent1" w:themeShade="80"/>
-                <w:sz w:val="16"/>
-              </w:rPr>
-              <w:t>on</w:t>
-            </w:r>
-            <w:r>
-              <w:rPr>
-                <w:rFonts w:ascii="Calibri" w:hAnsi="Calibri"/>
-                <w:color w:val="6E6E6E" w:themeColor="accent1" w:themeShade="80"/>
-                <w:sz w:val="16"/>
-              </w:rPr>
-              <w:t xml:space="preserve"> internal tool development, collaboration with core/platform teams, vendor API integrations, and UI/UX enhancements.</w:t>
-            </w:r>
-          </w:p>
-          <w:p>
-            <w:pPr>
-              <w:pStyle w:val="BlockText"/>
-              <w:tabs>
-                <w:tab w:val="left" w:pos="0"/>
-              </w:tabs>
-              <w:spacing w:line="240" w:lineRule="auto"/>
-              <w:rPr>
-                <w:rFonts w:ascii="Calibri" w:hAnsi="Calibri"/>
-                <w:color w:val="000000" w:themeColor="text1"/>
-              </w:rPr>
-            </w:pPr>
-          </w:p>
-          <w:p>
-            <w:pPr>
-              <w:pStyle w:val="BlockText"/>
-              <w:tabs>
-                <w:tab w:val="left" w:pos="0"/>
-              </w:tabs>
-              <w:spacing w:line="240" w:lineRule="auto"/>
-              <w:rPr>
-                <w:rFonts w:ascii="Calibri" w:hAnsi="Calibri"/>
-                <w:color w:val="000000" w:themeColor="text1"/>
-              </w:rPr>
-            </w:pPr>
-            <w:r>
-              <w:rPr>
-                <w:rFonts w:ascii="Arial Black" w:hAnsi="Arial Black"/>
-                <w:color w:val="auto"/>
-              </w:rPr>
-              <w:t>Software Developer</w:t>
-            </w:r>
-            <w:r>
-              <w:rPr>
-                <w:rFonts w:ascii="Calibri" w:hAnsi="Calibri"/>
-                <w:color w:val="auto"/>
-              </w:rPr>
-              <w:t xml:space="preserve">                                                         </w:t>
-            </w:r>
-            <w:r>
-              <w:rPr>
-                <w:rFonts w:ascii="Calibri" w:hAnsi="Calibri"/>
-                <w:color w:val="auto"/>
-              </w:rPr>
-              <w:t xml:space="preserve">            </w:t>
-            </w:r>
-            <w:r>
-              <w:rPr>
-                <w:rFonts w:ascii="Calibri" w:hAnsi="Calibri"/>
-                <w:color w:val="auto"/>
-              </w:rPr>
-              <w:t xml:space="preserve">    </w:t>
-            </w:r>
-            <w:r>
-              <w:rPr>
-                <w:rFonts w:ascii="Calibri" w:hAnsi="Calibri"/>
-                <w:color w:val="auto"/>
-              </w:rPr>
-              <w:t xml:space="preserve"> </w:t>
-            </w:r>
-            <w:r>
-              <w:rPr>
-                <w:rFonts w:ascii="Calibri" w:hAnsi="Calibri"/>
-                <w:color w:val="auto"/>
-              </w:rPr>
-              <w:t xml:space="preserve">     </w:t>
-            </w:r>
-            <w:r>
-              <w:rPr>
-                <w:rFonts w:ascii="Arial Black" w:hAnsi="Arial Black"/>
-                <w:color w:val="6E6E6E" w:themeColor="accent1" w:themeShade="80"/>
-                <w:sz w:val="16"/>
-                <w:szCs w:val="20"/>
-              </w:rPr>
-              <w:t>6/2012</w:t>
-            </w:r>
-            <w:r>
-              <w:rPr>
-                <w:rFonts w:ascii="Arial Black" w:hAnsi="Arial Black"/>
-                <w:color w:val="6E6E6E" w:themeColor="accent1" w:themeShade="80"/>
-                <w:sz w:val="16"/>
-                <w:szCs w:val="20"/>
-              </w:rPr>
-              <w:t xml:space="preserve"> – 8/2015</w:t>
-            </w:r>
-            <w:r>
-              <w:rPr>
-                <w:rFonts w:ascii="Calibri" w:hAnsi="Calibri"/>
-                <w:color w:val="000000" w:themeColor="text1"/>
-                <w:sz w:val="16"/>
-              </w:rPr>
-              <w:t xml:space="preserve"> </w:t>
-            </w:r>
-          </w:p>
-          <w:p>
-            <w:pPr>
-              <w:pStyle w:val="BlockText"/>
-              <w:tabs>
-                <w:tab w:val="left" w:pos="0"/>
-              </w:tabs>
-              <w:spacing w:line="240" w:lineRule="auto"/>
-              <w:rPr>
-                <w:rFonts w:ascii="Calibri" w:hAnsi="Calibri"/>
-                <w:b/>
-                <w:color w:val="595959" w:themeColor="text2" w:themeTint="A6"/>
-              </w:rPr>
-            </w:pPr>
-            <w:r>
-              <w:rPr>
-                <w:rFonts w:ascii="Calibri" w:hAnsi="Calibri"/>
-                <w:b/>
-                <w:color w:val="595959" w:themeColor="text2" w:themeTint="A6"/>
-              </w:rPr>
-              <w:t>Fidelity Investments – Westlake, Texas</w:t>
-            </w:r>
-          </w:p>
-          <w:p>
-            <w:pPr>
-              <w:pStyle w:val="BlockText"/>
-              <w:tabs>
-                <w:tab w:val="left" w:pos="0"/>
-              </w:tabs>
-              <w:spacing w:line="240" w:lineRule="auto"/>
-              <w:rPr>
-                <w:rFonts w:ascii="Calibri" w:hAnsi="Calibri"/>
-                <w:color w:val="6E6E6E" w:themeColor="accent1" w:themeShade="80"/>
-                <w:sz w:val="16"/>
-              </w:rPr>
-            </w:pPr>
-            <w:r>
-              <w:rPr>
-                <w:rFonts w:ascii="Calibri" w:hAnsi="Calibri"/>
-                <w:color w:val="6E6E6E" w:themeColor="accent1" w:themeShade="80"/>
-                <w:sz w:val="16"/>
-              </w:rPr>
-              <w:t xml:space="preserve">I worked as a UI/Middle Tier Java developer for a </w:t>
-            </w:r>
-            <w:r>
-              <w:rPr>
-                <w:rFonts w:ascii="Calibri" w:hAnsi="Calibri"/>
-                <w:color w:val="6E6E6E" w:themeColor="accent1" w:themeShade="80"/>
-                <w:sz w:val="16"/>
-              </w:rPr>
-              <w:t xml:space="preserve">high visibility </w:t>
-            </w:r>
-            <w:r>
-              <w:rPr>
-                <w:rFonts w:ascii="Calibri" w:hAnsi="Calibri"/>
-                <w:color w:val="6E6E6E" w:themeColor="accent1" w:themeShade="80"/>
-                <w:sz w:val="16"/>
-              </w:rPr>
-              <w:t>maturing application dealing with Reference Data Consolidation as well as support for other applications within our data access layer.</w:t>
-            </w:r>
-            <w:r>
-              <w:rPr>
-                <w:rFonts w:ascii="Calibri" w:hAnsi="Calibri"/>
-                <w:color w:val="6E6E6E" w:themeColor="accent1" w:themeShade="80"/>
-                <w:sz w:val="16"/>
-              </w:rPr>
-              <w:t xml:space="preserve"> </w:t>
-            </w:r>
-          </w:p>
-          <w:p>
-            <w:pPr>
-              <w:pStyle w:val="Heading2"/>
-              <w:tabs>
-                <w:tab w:val="left" w:pos="0"/>
-              </w:tabs>
-              <w:spacing w:before="0" w:after="0" w:line="240" w:lineRule="auto"/>
-              <w:rPr>
-                <w:rFonts w:ascii="Arial Black" w:hAnsi="Arial Black"/>
-                <w:color w:val="1B90E4"/>
-                <w:sz w:val="24"/>
-              </w:rPr>
-            </w:pPr>
-            <w:r>
-              <w:rPr>
-                <w:rFonts w:ascii="Arial Black" w:hAnsi="Arial Black"/>
-                <w:color w:val="000000" w:themeColor="text1"/>
-                <w:sz w:val="24"/>
-              </w:rPr>
-              <w:br/>
-            </w:r>
-            <w:r>
-              <w:rPr>
-                <w:rFonts w:ascii="Arial Black" w:hAnsi="Arial Black"/>
-                <w:color w:val="1B90E4"/>
-                <w:sz w:val="24"/>
-              </w:rPr>
-              <w:t>EDUCATION</w:t>
-            </w:r>
-          </w:p>
-          <w:p>
-            <w:pPr>
-              <w:pStyle w:val="BlockText"/>
-              <w:tabs>
-                <w:tab w:val="left" w:pos="0"/>
-              </w:tabs>
-              <w:spacing w:line="240" w:lineRule="auto"/>
-              <w:rPr>
-                <w:rFonts w:ascii="Arial Black" w:hAnsi="Arial Black"/>
-                <w:color w:val="000000" w:themeColor="text2"/>
-              </w:rPr>
-            </w:pPr>
-            <w:r>
-              <w:rPr>
-                <w:rFonts w:ascii="Arial Black" w:hAnsi="Arial Black"/>
-                <w:color w:val="000000" w:themeColor="text2"/>
-              </w:rPr>
-              <w:t>Graduated May 2012</w:t>
-            </w:r>
-          </w:p>
-          <w:p>
-            <w:pPr>
-              <w:pStyle w:val="BlockText"/>
-              <w:tabs>
-                <w:tab w:val="left" w:pos="-217"/>
-              </w:tabs>
-              <w:spacing w:line="240" w:lineRule="auto"/>
-              <w:rPr>
-                <w:rFonts w:ascii="Arial Black" w:hAnsi="Arial Black"/>
-                <w:color w:val="595959" w:themeColor="text2" w:themeTint="A6"/>
-                <w:sz w:val="16"/>
-              </w:rPr>
-            </w:pPr>
-            <w:r>
-              <w:rPr>
-                <w:rFonts w:ascii="Arial Black" w:hAnsi="Arial Black"/>
-                <w:color w:val="595959" w:themeColor="text2" w:themeTint="A6"/>
-                <w:sz w:val="16"/>
-              </w:rPr>
-              <w:t>Bachelor’s Degree, Software Engineering</w:t>
-            </w:r>
-          </w:p>
-          <w:p>
-            <w:pPr>
-              <w:pStyle w:val="BlockText"/>
-              <w:tabs>
-                <w:tab w:val="left" w:pos="0"/>
-              </w:tabs>
-              <w:spacing w:line="240" w:lineRule="auto"/>
-              <w:rPr>
-                <w:rFonts w:ascii="Calibri" w:hAnsi="Calibri"/>
-                <w:color w:val="6E6E6E" w:themeColor="accent1" w:themeShade="80"/>
-                <w:sz w:val="16"/>
-              </w:rPr>
-            </w:pPr>
-            <w:r>
-              <w:rPr>
-                <w:rFonts w:ascii="Calibri" w:hAnsi="Calibri"/>
-                <w:color w:val="6E6E6E" w:themeColor="accent1" w:themeShade="80"/>
-                <w:sz w:val="16"/>
-              </w:rPr>
-              <w:t xml:space="preserve">University of Texas at Dallas </w:t>
-            </w:r>
-            <w:r>
-              <w:rPr>
-                <w:rFonts w:ascii="Calibri" w:hAnsi="Calibri"/>
-                <w:color w:val="6E6E6E" w:themeColor="accent1" w:themeShade="80"/>
-                <w:sz w:val="16"/>
-              </w:rPr>
-              <w:t xml:space="preserve">– </w:t>
-            </w:r>
-            <w:r>
-              <w:rPr>
-                <w:rFonts w:ascii="Calibri" w:hAnsi="Calibri"/>
-                <w:color w:val="6E6E6E" w:themeColor="accent1" w:themeShade="80"/>
-                <w:sz w:val="16"/>
-              </w:rPr>
-              <w:t>Richardson</w:t>
-            </w:r>
-            <w:r>
-              <w:rPr>
-                <w:rFonts w:ascii="Calibri" w:hAnsi="Calibri"/>
-                <w:color w:val="6E6E6E" w:themeColor="accent1" w:themeShade="80"/>
-                <w:sz w:val="16"/>
-              </w:rPr>
-              <w:t>, Texas</w:t>
-            </w:r>
-          </w:p>
-          <w:p>
-            <w:pPr>
-              <w:pStyle w:val="Heading1"/>
-              <w:tabs>
-                <w:tab w:val="left" w:pos="0"/>
-                <w:tab w:val="left" w:pos="216"/>
-              </w:tabs>
-              <w:spacing w:before="0" w:after="0" w:line="240" w:lineRule="auto"/>
-              <w:rPr>
-                <w:rFonts w:ascii="Arial Black" w:hAnsi="Arial Black"/>
-                <w:color w:val="1B90E4"/>
-                <w:sz w:val="24"/>
-              </w:rPr>
-            </w:pPr>
-            <w:r>
-              <w:rPr>
-                <w:rFonts w:ascii="Arial Black" w:hAnsi="Arial Black"/>
-                <w:color w:val="auto"/>
-                <w:sz w:val="24"/>
-              </w:rPr>
-              <w:br/>
-            </w:r>
-            <w:r>
-              <w:rPr>
-                <w:rFonts w:ascii="Arial Black" w:hAnsi="Arial Black"/>
-                <w:color w:val="1B90E4"/>
-                <w:sz w:val="24"/>
-              </w:rPr>
-              <w:t>SKILLS</w:t>
-            </w:r>
-          </w:p>
-          <w:bookmarkEnd w:id="0"/>
-          <w:p>
-            <w:pPr>
-              <w:pStyle w:val="BlockText"/>
-              <w:tabs>
-                <w:tab w:val="left" w:pos="0"/>
-              </w:tabs>
-              <w:spacing w:line="240" w:lineRule="auto"/>
-              <w:rPr>
-                <w:rFonts w:ascii="Calibri" w:hAnsi="Calibri"/>
-                <w:b/>
-                <w:color w:val="auto"/>
-              </w:rPr>
-            </w:pPr>
-            <w:r>
-              <w:rPr>
-                <w:rFonts w:ascii="Calibri" w:hAnsi="Calibri"/>
-                <w:b/>
-                <w:color w:val="auto"/>
-              </w:rPr>
-              <w:t>Languages</w:t>
-            </w:r>
-          </w:p>
-          <w:p>
-            <w:pPr>
-              <w:pStyle w:val="BlockText"/>
-              <w:tabs>
-                <w:tab w:val="left" w:pos="0"/>
-              </w:tabs>
-              <w:spacing w:line="240" w:lineRule="auto"/>
-              <w:rPr>
-                <w:rFonts w:ascii="Calibri" w:hAnsi="Calibri"/>
-                <w:color w:val="6E6E6E" w:themeColor="accent1" w:themeShade="80"/>
-                <w:sz w:val="16"/>
-              </w:rPr>
-            </w:pPr>
-            <w:r>
-              <w:rPr>
-                <w:rFonts w:ascii="Calibri" w:hAnsi="Calibri"/>
-                <w:color w:val="6E6E6E" w:themeColor="accent1" w:themeShade="80"/>
-                <w:sz w:val="16"/>
-              </w:rPr>
-              <w:t>Java/J2EE</w:t>
-            </w:r>
-            <w:r>
-              <w:rPr>
-                <w:rFonts w:ascii="Calibri" w:hAnsi="Calibri"/>
-                <w:color w:val="6E6E6E" w:themeColor="accent1" w:themeShade="80"/>
-                <w:sz w:val="16"/>
-              </w:rPr>
-              <w:t xml:space="preserve">, </w:t>
-            </w:r>
-            <w:r>
-              <w:rPr>
-                <w:rFonts w:ascii="Calibri" w:hAnsi="Calibri"/>
-                <w:color w:val="6E6E6E" w:themeColor="accent1" w:themeShade="80"/>
-                <w:sz w:val="16"/>
-              </w:rPr>
-              <w:t>Groovy</w:t>
-            </w:r>
-            <w:r>
-              <w:rPr>
-                <w:rFonts w:ascii="Calibri" w:hAnsi="Calibri"/>
-                <w:color w:val="6E6E6E" w:themeColor="accent1" w:themeShade="80"/>
-                <w:sz w:val="16"/>
-              </w:rPr>
-              <w:t xml:space="preserve">, </w:t>
-            </w:r>
-            <w:r>
-              <w:rPr>
-                <w:rFonts w:ascii="Calibri" w:hAnsi="Calibri"/>
-                <w:color w:val="6E6E6E" w:themeColor="accent1" w:themeShade="80"/>
-                <w:sz w:val="16"/>
-              </w:rPr>
-              <w:t>JavaScript ES5/ES6</w:t>
-            </w:r>
-            <w:r>
-              <w:rPr>
-                <w:rFonts w:ascii="Calibri" w:hAnsi="Calibri"/>
-                <w:color w:val="6E6E6E" w:themeColor="accent1" w:themeShade="80"/>
-                <w:sz w:val="16"/>
-              </w:rPr>
-              <w:t xml:space="preserve">, </w:t>
-            </w:r>
-            <w:proofErr w:type="spellStart"/>
-            <w:r>
-              <w:rPr>
-                <w:rFonts w:ascii="Calibri" w:hAnsi="Calibri"/>
-                <w:color w:val="6E6E6E" w:themeColor="accent1" w:themeShade="80"/>
-                <w:sz w:val="16"/>
-              </w:rPr>
-              <w:t>TypeScript</w:t>
-            </w:r>
-            <w:proofErr w:type="spellEnd"/>
-            <w:r>
-              <w:rPr>
-                <w:rFonts w:ascii="Calibri" w:hAnsi="Calibri"/>
-                <w:color w:val="6E6E6E" w:themeColor="accent1" w:themeShade="80"/>
-                <w:sz w:val="16"/>
-              </w:rPr>
-              <w:t xml:space="preserve">, </w:t>
-            </w:r>
-            <w:r>
-              <w:rPr>
-                <w:rFonts w:ascii="Calibri" w:hAnsi="Calibri"/>
-                <w:color w:val="6E6E6E" w:themeColor="accent1" w:themeShade="80"/>
-                <w:sz w:val="16"/>
-              </w:rPr>
-              <w:t>Shell Scripting</w:t>
-            </w:r>
-            <w:r>
-              <w:rPr>
-                <w:rFonts w:ascii="Calibri" w:hAnsi="Calibri"/>
-                <w:color w:val="6E6E6E" w:themeColor="accent1" w:themeShade="80"/>
-                <w:sz w:val="16"/>
-              </w:rPr>
-              <w:t>, YML, XML</w:t>
-            </w:r>
-          </w:p>
-          <w:p>
-            <w:pPr>
-              <w:pStyle w:val="BlockText"/>
-              <w:tabs>
-                <w:tab w:val="left" w:pos="0"/>
-              </w:tabs>
-              <w:spacing w:line="240" w:lineRule="auto"/>
-              <w:rPr>
-                <w:rFonts w:ascii="Calibri" w:hAnsi="Calibri"/>
-                <w:b/>
-                <w:color w:val="595959" w:themeColor="text2" w:themeTint="A6"/>
-              </w:rPr>
-            </w:pPr>
-            <w:r>
-              <w:rPr>
-                <w:rFonts w:ascii="Calibri" w:hAnsi="Calibri"/>
-                <w:b/>
-                <w:color w:val="auto"/>
-              </w:rPr>
-              <w:t>Source</w:t>
-            </w:r>
-            <w:r>
-              <w:rPr>
-                <w:rFonts w:ascii="Calibri" w:hAnsi="Calibri"/>
-                <w:b/>
-                <w:color w:val="0080FF"/>
-              </w:rPr>
-              <w:t xml:space="preserve"> </w:t>
-            </w:r>
-            <w:r>
-              <w:rPr>
-                <w:rFonts w:ascii="Calibri" w:hAnsi="Calibri"/>
-                <w:b/>
-                <w:color w:val="auto"/>
-              </w:rPr>
-              <w:t>Control</w:t>
-            </w:r>
-          </w:p>
-          <w:p>
-            <w:pPr>
-              <w:pStyle w:val="BlockText"/>
-              <w:tabs>
-                <w:tab w:val="left" w:pos="0"/>
-              </w:tabs>
-              <w:spacing w:line="240" w:lineRule="auto"/>
-              <w:rPr>
-                <w:rFonts w:ascii="Calibri" w:hAnsi="Calibri"/>
-                <w:color w:val="6E6E6E" w:themeColor="accent1" w:themeShade="80"/>
-                <w:sz w:val="16"/>
-              </w:rPr>
-            </w:pPr>
-            <w:proofErr w:type="spellStart"/>
-            <w:r>
-              <w:rPr>
-                <w:rFonts w:ascii="Calibri" w:hAnsi="Calibri"/>
-                <w:color w:val="6E6E6E" w:themeColor="accent1" w:themeShade="80"/>
-                <w:sz w:val="16"/>
-              </w:rPr>
-              <w:t>Git</w:t>
-            </w:r>
-            <w:proofErr w:type="spellEnd"/>
-            <w:r>
-              <w:rPr>
-                <w:rFonts w:ascii="Calibri" w:hAnsi="Calibri"/>
-                <w:color w:val="6E6E6E" w:themeColor="accent1" w:themeShade="80"/>
-                <w:sz w:val="16"/>
-              </w:rPr>
-              <w:t xml:space="preserve">, </w:t>
-            </w:r>
-            <w:proofErr w:type="spellStart"/>
-            <w:r>
-              <w:rPr>
-                <w:rFonts w:ascii="Calibri" w:hAnsi="Calibri"/>
-                <w:color w:val="6E6E6E" w:themeColor="accent1" w:themeShade="80"/>
-                <w:sz w:val="16"/>
-              </w:rPr>
-              <w:t>Gitflow</w:t>
-            </w:r>
-            <w:proofErr w:type="spellEnd"/>
-            <w:r>
-              <w:rPr>
-                <w:rFonts w:ascii="Calibri" w:hAnsi="Calibri"/>
-                <w:color w:val="6E6E6E" w:themeColor="accent1" w:themeShade="80"/>
-                <w:sz w:val="16"/>
-              </w:rPr>
-              <w:t xml:space="preserve">, SVN, </w:t>
-            </w:r>
-            <w:proofErr w:type="spellStart"/>
-            <w:r>
-              <w:rPr>
-                <w:rFonts w:ascii="Calibri" w:hAnsi="Calibri"/>
-                <w:color w:val="6E6E6E" w:themeColor="accent1" w:themeShade="80"/>
-                <w:sz w:val="16"/>
-              </w:rPr>
-              <w:t>ClearCase</w:t>
-            </w:r>
-            <w:proofErr w:type="spellEnd"/>
-          </w:p>
-          <w:p>
-            <w:pPr>
-              <w:pStyle w:val="BlockText"/>
-              <w:tabs>
-                <w:tab w:val="left" w:pos="0"/>
-              </w:tabs>
-              <w:spacing w:line="240" w:lineRule="auto"/>
-              <w:rPr>
-                <w:rFonts w:ascii="Calibri" w:hAnsi="Calibri"/>
-                <w:b/>
-                <w:color w:val="auto"/>
-              </w:rPr>
-            </w:pPr>
-            <w:r>
-              <w:rPr>
-                <w:rFonts w:ascii="Calibri" w:hAnsi="Calibri"/>
-                <w:b/>
-                <w:color w:val="auto"/>
-              </w:rPr>
-              <w:t>Frameworks</w:t>
-            </w:r>
-          </w:p>
-          <w:p>
-            <w:pPr>
-              <w:pStyle w:val="BlockText"/>
-              <w:tabs>
-                <w:tab w:val="left" w:pos="0"/>
-              </w:tabs>
-              <w:spacing w:line="240" w:lineRule="auto"/>
-              <w:rPr>
-                <w:rFonts w:ascii="Calibri" w:hAnsi="Calibri"/>
-                <w:color w:val="6E6E6E" w:themeColor="accent1" w:themeShade="80"/>
-                <w:sz w:val="16"/>
-              </w:rPr>
-            </w:pPr>
-            <w:r>
-              <w:rPr>
-                <w:rFonts w:ascii="Calibri" w:hAnsi="Calibri"/>
-                <w:color w:val="6E6E6E" w:themeColor="accent1" w:themeShade="80"/>
-                <w:sz w:val="16"/>
-              </w:rPr>
-              <w:t xml:space="preserve">Agile, TDD, Grails, Spring MVC, Spring Boot, REST/SOAP, SOAO, </w:t>
-            </w:r>
-            <w:proofErr w:type="spellStart"/>
-            <w:r>
-              <w:rPr>
-                <w:rFonts w:ascii="Calibri" w:hAnsi="Calibri"/>
-                <w:color w:val="6E6E6E" w:themeColor="accent1" w:themeShade="80"/>
-                <w:sz w:val="16"/>
-              </w:rPr>
-              <w:t>SAF</w:t>
-            </w:r>
-            <w:bookmarkStart w:id="1" w:name="_GoBack"/>
-            <w:r>
-              <w:rPr>
-                <w:rFonts w:ascii="Calibri" w:hAnsi="Calibri"/>
-                <w:color w:val="6E6E6E" w:themeColor="accent1" w:themeShade="80"/>
-                <w:sz w:val="16"/>
-              </w:rPr>
-              <w:t>e</w:t>
-            </w:r>
-            <w:bookmarkEnd w:id="1"/>
-            <w:proofErr w:type="spellEnd"/>
-            <w:r>
-              <w:rPr>
-                <w:rFonts w:ascii="Calibri" w:hAnsi="Calibri"/>
-                <w:color w:val="6E6E6E" w:themeColor="accent1" w:themeShade="80"/>
-                <w:sz w:val="16"/>
-              </w:rPr>
-              <w:t>, Hibernate, Struts, Mean.IO</w:t>
-            </w:r>
-          </w:p>
-          <w:p>
-            <w:pPr>
-              <w:pStyle w:val="BlockText"/>
-              <w:tabs>
-                <w:tab w:val="left" w:pos="0"/>
-              </w:tabs>
-              <w:spacing w:line="240" w:lineRule="auto"/>
-              <w:rPr>
-                <w:rFonts w:ascii="Calibri" w:hAnsi="Calibri"/>
-                <w:b/>
-                <w:color w:val="404040" w:themeColor="text1" w:themeTint="BF"/>
-              </w:rPr>
-            </w:pPr>
-            <w:r>
-              <w:rPr>
-                <w:rFonts w:ascii="Calibri" w:hAnsi="Calibri"/>
-                <w:b/>
-                <w:color w:val="auto"/>
-              </w:rPr>
-              <w:t>Front</w:t>
-            </w:r>
-            <w:r>
-              <w:rPr>
-                <w:rFonts w:ascii="Calibri" w:hAnsi="Calibri"/>
-                <w:b/>
-                <w:color w:val="404040" w:themeColor="text1" w:themeTint="BF"/>
-              </w:rPr>
-              <w:t xml:space="preserve"> </w:t>
-            </w:r>
-            <w:r>
-              <w:rPr>
-                <w:rFonts w:ascii="Calibri" w:hAnsi="Calibri"/>
-                <w:b/>
-                <w:color w:val="auto"/>
-              </w:rPr>
-              <w:t>End</w:t>
-            </w:r>
-          </w:p>
-          <w:p>
-            <w:pPr>
-              <w:pStyle w:val="BlockText"/>
-              <w:tabs>
-                <w:tab w:val="left" w:pos="0"/>
-              </w:tabs>
-              <w:spacing w:line="240" w:lineRule="auto"/>
-              <w:rPr>
-                <w:rFonts w:ascii="Calibri" w:hAnsi="Calibri"/>
-                <w:color w:val="6E6E6E" w:themeColor="accent1" w:themeShade="80"/>
-                <w:sz w:val="16"/>
-              </w:rPr>
-            </w:pPr>
-            <w:r>
-              <w:rPr>
-                <w:rFonts w:ascii="Calibri" w:hAnsi="Calibri"/>
-                <w:color w:val="6E6E6E" w:themeColor="accent1" w:themeShade="80"/>
-                <w:sz w:val="16"/>
-              </w:rPr>
-              <w:t xml:space="preserve">Angular, </w:t>
-            </w:r>
-            <w:proofErr w:type="spellStart"/>
-            <w:r>
-              <w:rPr>
-                <w:rFonts w:ascii="Calibri" w:hAnsi="Calibri"/>
-                <w:color w:val="6E6E6E" w:themeColor="accent1" w:themeShade="80"/>
-                <w:sz w:val="16"/>
-              </w:rPr>
-              <w:t>Jquery</w:t>
-            </w:r>
-            <w:proofErr w:type="spellEnd"/>
-            <w:r>
-              <w:rPr>
-                <w:rFonts w:ascii="Calibri" w:hAnsi="Calibri"/>
-                <w:color w:val="6E6E6E" w:themeColor="accent1" w:themeShade="80"/>
-                <w:sz w:val="16"/>
-              </w:rPr>
-              <w:t>, AJAX, Bootstrap, NPM, Bower, Gulp, JSON, CSS3, SCSS</w:t>
-            </w:r>
-            <w:r>
-              <w:rPr>
-                <w:rFonts w:ascii="Calibri" w:hAnsi="Calibri"/>
-                <w:color w:val="6E6E6E" w:themeColor="accent1" w:themeShade="80"/>
-                <w:sz w:val="16"/>
-              </w:rPr>
-              <w:t>, HMTL5</w:t>
-            </w:r>
-            <w:r>
-              <w:rPr>
-                <w:rFonts w:ascii="Calibri" w:hAnsi="Calibri"/>
-                <w:color w:val="6E6E6E" w:themeColor="accent1" w:themeShade="80"/>
-                <w:sz w:val="16"/>
-              </w:rPr>
-              <w:t>, Markdown</w:t>
-            </w:r>
-          </w:p>
-          <w:p>
-            <w:pPr>
-              <w:pStyle w:val="BlockText"/>
-              <w:tabs>
-                <w:tab w:val="left" w:pos="0"/>
-              </w:tabs>
-              <w:spacing w:line="240" w:lineRule="auto"/>
-              <w:rPr>
-                <w:rFonts w:ascii="Calibri" w:hAnsi="Calibri"/>
-                <w:b/>
-                <w:color w:val="auto"/>
-              </w:rPr>
-            </w:pPr>
-            <w:r>
-              <w:rPr>
-                <w:rFonts w:ascii="Calibri" w:hAnsi="Calibri"/>
-                <w:b/>
-                <w:color w:val="auto"/>
-              </w:rPr>
-              <w:t>Databas</w:t>
-            </w:r>
-            <w:r>
-              <w:rPr>
-                <w:rFonts w:ascii="Calibri" w:hAnsi="Calibri"/>
-                <w:b/>
-                <w:color w:val="auto"/>
-              </w:rPr>
-              <w:t>es</w:t>
-            </w:r>
-          </w:p>
-          <w:p>
-            <w:pPr>
-              <w:pStyle w:val="BlockText"/>
-              <w:tabs>
-                <w:tab w:val="left" w:pos="0"/>
-              </w:tabs>
-              <w:spacing w:line="240" w:lineRule="auto"/>
-              <w:rPr>
-                <w:rFonts w:ascii="Calibri" w:hAnsi="Calibri"/>
-                <w:color w:val="6E6E6E" w:themeColor="accent1" w:themeShade="80"/>
-                <w:sz w:val="16"/>
-              </w:rPr>
-            </w:pPr>
-            <w:r>
-              <w:rPr>
-                <w:rFonts w:ascii="Calibri" w:hAnsi="Calibri"/>
-                <w:color w:val="6E6E6E" w:themeColor="accent1" w:themeShade="80"/>
-                <w:sz w:val="16"/>
-              </w:rPr>
-              <w:t xml:space="preserve">Oracle 11g, </w:t>
-            </w:r>
-            <w:proofErr w:type="spellStart"/>
-            <w:r>
-              <w:rPr>
-                <w:rFonts w:ascii="Calibri" w:hAnsi="Calibri"/>
-                <w:color w:val="6E6E6E" w:themeColor="accent1" w:themeShade="80"/>
-                <w:sz w:val="16"/>
-              </w:rPr>
-              <w:t>MongoDB</w:t>
-            </w:r>
-            <w:proofErr w:type="spellEnd"/>
-            <w:r>
-              <w:rPr>
-                <w:rFonts w:ascii="Calibri" w:hAnsi="Calibri"/>
-                <w:color w:val="6E6E6E" w:themeColor="accent1" w:themeShade="80"/>
-                <w:sz w:val="16"/>
-              </w:rPr>
-              <w:t xml:space="preserve">, SQL Server, Oracle SQL Developer, PL/SQL, JDBC, </w:t>
-            </w:r>
-            <w:proofErr w:type="spellStart"/>
-            <w:r>
-              <w:rPr>
-                <w:rFonts w:ascii="Calibri" w:hAnsi="Calibri"/>
-                <w:color w:val="6E6E6E" w:themeColor="accent1" w:themeShade="80"/>
-                <w:sz w:val="16"/>
-              </w:rPr>
-              <w:t>MyBatis</w:t>
-            </w:r>
-            <w:proofErr w:type="spellEnd"/>
-            <w:r>
-              <w:rPr>
-                <w:rFonts w:ascii="Calibri" w:hAnsi="Calibri"/>
-                <w:color w:val="6E6E6E" w:themeColor="accent1" w:themeShade="80"/>
-                <w:sz w:val="16"/>
-              </w:rPr>
-              <w:t>, GORM</w:t>
-            </w:r>
-          </w:p>
-          <w:p>
-            <w:pPr>
-              <w:pStyle w:val="BlockText"/>
-              <w:tabs>
-                <w:tab w:val="left" w:pos="0"/>
-              </w:tabs>
-              <w:spacing w:line="240" w:lineRule="auto"/>
-              <w:rPr>
-                <w:rFonts w:ascii="Calibri" w:hAnsi="Calibri"/>
-                <w:b/>
-                <w:color w:val="auto"/>
-              </w:rPr>
-            </w:pPr>
-            <w:r>
-              <w:rPr>
-                <w:rFonts w:ascii="Calibri" w:hAnsi="Calibri"/>
-                <w:b/>
-                <w:color w:val="auto"/>
-              </w:rPr>
-              <w:t>Servers</w:t>
-            </w:r>
-          </w:p>
-          <w:p>
-            <w:pPr>
-              <w:pStyle w:val="BlockText"/>
-              <w:tabs>
-                <w:tab w:val="left" w:pos="0"/>
-              </w:tabs>
-              <w:spacing w:line="240" w:lineRule="auto"/>
-              <w:rPr>
-                <w:rFonts w:ascii="Calibri" w:hAnsi="Calibri"/>
-                <w:color w:val="6E6E6E" w:themeColor="accent1" w:themeShade="80"/>
-                <w:sz w:val="16"/>
-              </w:rPr>
-            </w:pPr>
-            <w:r>
-              <w:rPr>
-                <w:rFonts w:ascii="Calibri" w:hAnsi="Calibri"/>
-                <w:color w:val="6E6E6E" w:themeColor="accent1" w:themeShade="80"/>
-                <w:sz w:val="16"/>
-              </w:rPr>
-              <w:t xml:space="preserve">Tomcat, Express, </w:t>
-            </w:r>
-            <w:proofErr w:type="spellStart"/>
-            <w:r>
-              <w:rPr>
-                <w:rFonts w:ascii="Calibri" w:hAnsi="Calibri"/>
-                <w:color w:val="6E6E6E" w:themeColor="accent1" w:themeShade="80"/>
-                <w:sz w:val="16"/>
-              </w:rPr>
-              <w:t>Heroku</w:t>
-            </w:r>
-            <w:proofErr w:type="spellEnd"/>
-          </w:p>
-          <w:p>
-            <w:pPr>
-              <w:pStyle w:val="BlockText"/>
-              <w:tabs>
-                <w:tab w:val="left" w:pos="0"/>
-              </w:tabs>
-              <w:spacing w:line="240" w:lineRule="auto"/>
-              <w:rPr>
-                <w:rFonts w:ascii="Calibri" w:hAnsi="Calibri"/>
-                <w:b/>
-                <w:color w:val="auto"/>
-              </w:rPr>
-            </w:pPr>
-            <w:r>
-              <w:rPr>
-                <w:rFonts w:ascii="Calibri" w:hAnsi="Calibri"/>
-                <w:b/>
-                <w:color w:val="auto"/>
-              </w:rPr>
-              <w:t>Testing</w:t>
-            </w:r>
-          </w:p>
-          <w:p>
-            <w:pPr>
-              <w:pStyle w:val="BlockText"/>
-              <w:tabs>
-                <w:tab w:val="left" w:pos="0"/>
-              </w:tabs>
-              <w:spacing w:line="240" w:lineRule="auto"/>
-              <w:rPr>
-                <w:rFonts w:ascii="Calibri" w:hAnsi="Calibri"/>
-                <w:color w:val="6E6E6E" w:themeColor="accent1" w:themeShade="80"/>
-                <w:sz w:val="16"/>
-              </w:rPr>
-            </w:pPr>
-            <w:proofErr w:type="spellStart"/>
-            <w:r>
-              <w:rPr>
-                <w:rFonts w:ascii="Calibri" w:hAnsi="Calibri"/>
-                <w:color w:val="6E6E6E" w:themeColor="accent1" w:themeShade="80"/>
-                <w:sz w:val="16"/>
-              </w:rPr>
-              <w:t>JUnit</w:t>
-            </w:r>
-            <w:proofErr w:type="spellEnd"/>
-            <w:r>
-              <w:rPr>
-                <w:rFonts w:ascii="Calibri" w:hAnsi="Calibri"/>
-                <w:color w:val="6E6E6E" w:themeColor="accent1" w:themeShade="80"/>
-                <w:sz w:val="16"/>
-              </w:rPr>
-              <w:t>,</w:t>
-            </w:r>
-            <w:r>
-              <w:rPr>
-                <w:rFonts w:ascii="Calibri" w:hAnsi="Calibri"/>
-                <w:color w:val="6E6E6E" w:themeColor="accent1" w:themeShade="80"/>
-                <w:sz w:val="16"/>
-              </w:rPr>
-              <w:t xml:space="preserve"> </w:t>
-            </w:r>
-            <w:proofErr w:type="spellStart"/>
-            <w:r>
-              <w:rPr>
-                <w:rFonts w:ascii="Calibri" w:hAnsi="Calibri"/>
-                <w:color w:val="6E6E6E" w:themeColor="accent1" w:themeShade="80"/>
-                <w:sz w:val="16"/>
-              </w:rPr>
-              <w:t>HermesJMS</w:t>
-            </w:r>
-            <w:proofErr w:type="spellEnd"/>
-            <w:r>
-              <w:rPr>
-                <w:rFonts w:ascii="Calibri" w:hAnsi="Calibri"/>
-                <w:color w:val="6E6E6E" w:themeColor="accent1" w:themeShade="80"/>
-                <w:sz w:val="16"/>
-              </w:rPr>
-              <w:t>,</w:t>
-            </w:r>
-            <w:r>
-              <w:rPr>
-                <w:rFonts w:ascii="Calibri" w:hAnsi="Calibri"/>
-                <w:color w:val="6E6E6E" w:themeColor="accent1" w:themeShade="80"/>
-                <w:sz w:val="16"/>
-              </w:rPr>
-              <w:t xml:space="preserve"> </w:t>
-            </w:r>
-            <w:r>
-              <w:rPr>
-                <w:rFonts w:ascii="Calibri" w:hAnsi="Calibri"/>
-                <w:color w:val="6E6E6E" w:themeColor="accent1" w:themeShade="80"/>
-                <w:sz w:val="16"/>
-              </w:rPr>
-              <w:t>Selenium,</w:t>
-            </w:r>
-            <w:r>
-              <w:rPr>
-                <w:rFonts w:ascii="Calibri" w:hAnsi="Calibri"/>
-                <w:color w:val="6E6E6E" w:themeColor="accent1" w:themeShade="80"/>
-                <w:sz w:val="16"/>
-              </w:rPr>
-              <w:t xml:space="preserve"> </w:t>
-            </w:r>
-            <w:r>
-              <w:rPr>
-                <w:rFonts w:ascii="Calibri" w:hAnsi="Calibri"/>
-                <w:color w:val="6E6E6E" w:themeColor="accent1" w:themeShade="80"/>
-                <w:sz w:val="16"/>
-              </w:rPr>
-              <w:t>Firebug</w:t>
-            </w:r>
-            <w:r>
-              <w:rPr>
-                <w:rFonts w:ascii="Calibri" w:hAnsi="Calibri"/>
-                <w:color w:val="6E6E6E" w:themeColor="accent1" w:themeShade="80"/>
-                <w:sz w:val="16"/>
-              </w:rPr>
-              <w:t>,</w:t>
-            </w:r>
-            <w:r>
-              <w:rPr>
-                <w:rFonts w:ascii="Calibri" w:hAnsi="Calibri"/>
-                <w:color w:val="6E6E6E" w:themeColor="accent1" w:themeShade="80"/>
-                <w:sz w:val="16"/>
-              </w:rPr>
-              <w:t xml:space="preserve"> </w:t>
-            </w:r>
-            <w:r>
-              <w:rPr>
-                <w:rFonts w:ascii="Calibri" w:hAnsi="Calibri"/>
-                <w:color w:val="6E6E6E" w:themeColor="accent1" w:themeShade="80"/>
-                <w:sz w:val="16"/>
-              </w:rPr>
-              <w:t>Karma,</w:t>
-            </w:r>
-            <w:r>
-              <w:rPr>
-                <w:rFonts w:ascii="Calibri" w:hAnsi="Calibri"/>
-                <w:color w:val="6E6E6E" w:themeColor="accent1" w:themeShade="80"/>
-                <w:sz w:val="16"/>
-              </w:rPr>
-              <w:t xml:space="preserve"> </w:t>
-            </w:r>
-            <w:r>
-              <w:rPr>
-                <w:rFonts w:ascii="Calibri" w:hAnsi="Calibri"/>
-                <w:color w:val="6E6E6E" w:themeColor="accent1" w:themeShade="80"/>
-                <w:sz w:val="16"/>
-              </w:rPr>
-              <w:t>Jasmine,</w:t>
-            </w:r>
-            <w:r>
-              <w:rPr>
-                <w:rFonts w:ascii="Calibri" w:hAnsi="Calibri"/>
-                <w:color w:val="6E6E6E" w:themeColor="accent1" w:themeShade="80"/>
-                <w:sz w:val="16"/>
-              </w:rPr>
-              <w:t xml:space="preserve"> </w:t>
-            </w:r>
-            <w:r>
-              <w:rPr>
-                <w:rFonts w:ascii="Calibri" w:hAnsi="Calibri"/>
-                <w:color w:val="6E6E6E" w:themeColor="accent1" w:themeShade="80"/>
-                <w:sz w:val="16"/>
-              </w:rPr>
-              <w:t>Protractor</w:t>
-            </w:r>
-          </w:p>
-          <w:p>
-            <w:pPr>
-              <w:pStyle w:val="BlockText"/>
-              <w:tabs>
-                <w:tab w:val="left" w:pos="0"/>
-              </w:tabs>
-              <w:spacing w:line="240" w:lineRule="auto"/>
-              <w:rPr>
-                <w:rFonts w:ascii="Calibri" w:hAnsi="Calibri"/>
-                <w:b/>
-                <w:color w:val="595959" w:themeColor="text2" w:themeTint="A6"/>
-              </w:rPr>
-            </w:pPr>
-            <w:r>
-              <w:rPr>
-                <w:rFonts w:ascii="Calibri" w:hAnsi="Calibri"/>
-                <w:b/>
-                <w:color w:val="auto"/>
-              </w:rPr>
-              <w:t>Build</w:t>
-            </w:r>
-            <w:r>
-              <w:rPr>
-                <w:rFonts w:ascii="Calibri" w:hAnsi="Calibri"/>
-                <w:b/>
-                <w:color w:val="595959" w:themeColor="text2" w:themeTint="A6"/>
-              </w:rPr>
-              <w:t xml:space="preserve"> </w:t>
-            </w:r>
-            <w:r>
-              <w:rPr>
-                <w:rFonts w:ascii="Calibri" w:hAnsi="Calibri"/>
-                <w:b/>
-                <w:color w:val="auto"/>
-              </w:rPr>
-              <w:t>Automation</w:t>
-            </w:r>
-          </w:p>
-          <w:p>
-            <w:pPr>
-              <w:pStyle w:val="BlockText"/>
-              <w:tabs>
-                <w:tab w:val="left" w:pos="0"/>
-              </w:tabs>
-              <w:spacing w:line="240" w:lineRule="auto"/>
+              <w:ind w:right="-107"/>
               <w:rPr>
                 <w:rFonts w:ascii="Calibri" w:hAnsi="Calibri"/>
                 <w:color w:val="404040" w:themeColor="text1" w:themeTint="BF"/>
@@ -1779,118 +1825,221 @@
             </w:pPr>
             <w:r>
               <w:rPr>
+                <w:rFonts w:ascii="Arial" w:hAnsi="Arial" w:cs="Arial"/>
+                <w:color w:val="6E6E6E" w:themeColor="accent1" w:themeShade="80"/>
+                <w:sz w:val="16"/>
+              </w:rPr>
+              <w:t xml:space="preserve">Bamboo, Jenkins, Sonar, </w:t>
+            </w:r>
+            <w:proofErr w:type="spellStart"/>
+            <w:r>
+              <w:rPr>
+                <w:rFonts w:ascii="Arial" w:hAnsi="Arial" w:cs="Arial"/>
+                <w:color w:val="6E6E6E" w:themeColor="accent1" w:themeShade="80"/>
+                <w:sz w:val="16"/>
+              </w:rPr>
+              <w:t>FishEye</w:t>
+            </w:r>
+            <w:proofErr w:type="spellEnd"/>
+            <w:r>
+              <w:rPr>
+                <w:rFonts w:ascii="Arial" w:hAnsi="Arial" w:cs="Arial"/>
+                <w:color w:val="6E6E6E" w:themeColor="accent1" w:themeShade="80"/>
+                <w:sz w:val="16"/>
+              </w:rPr>
+              <w:t xml:space="preserve">/Crucible, </w:t>
+            </w:r>
+            <w:proofErr w:type="spellStart"/>
+            <w:r>
+              <w:rPr>
+                <w:rFonts w:ascii="Arial" w:hAnsi="Arial" w:cs="Arial"/>
+                <w:color w:val="6E6E6E" w:themeColor="accent1" w:themeShade="80"/>
+                <w:sz w:val="16"/>
+              </w:rPr>
+              <w:t>Antk</w:t>
+            </w:r>
+            <w:proofErr w:type="spellEnd"/>
+            <w:r>
+              <w:rPr>
+                <w:rFonts w:ascii="Arial" w:hAnsi="Arial" w:cs="Arial"/>
+                <w:color w:val="6E6E6E" w:themeColor="accent1" w:themeShade="80"/>
+                <w:sz w:val="16"/>
+              </w:rPr>
+              <w:t xml:space="preserve"> </w:t>
+            </w:r>
+            <w:proofErr w:type="spellStart"/>
+            <w:r>
+              <w:rPr>
+                <w:rFonts w:ascii="Arial" w:hAnsi="Arial" w:cs="Arial"/>
+                <w:color w:val="6E6E6E" w:themeColor="accent1" w:themeShade="80"/>
+                <w:sz w:val="16"/>
+              </w:rPr>
+              <w:t>Mavenk</w:t>
+            </w:r>
+            <w:proofErr w:type="spellEnd"/>
+            <w:r>
+              <w:rPr>
+                <w:rFonts w:ascii="Arial" w:hAnsi="Arial" w:cs="Arial"/>
+                <w:color w:val="6E6E6E" w:themeColor="accent1" w:themeShade="80"/>
+                <w:sz w:val="16"/>
+              </w:rPr>
+              <w:t xml:space="preserve"> </w:t>
+            </w:r>
+            <w:proofErr w:type="spellStart"/>
+            <w:r>
+              <w:rPr>
+                <w:rFonts w:ascii="Arial" w:hAnsi="Arial" w:cs="Arial"/>
+                <w:color w:val="6E6E6E" w:themeColor="accent1" w:themeShade="80"/>
+                <w:sz w:val="16"/>
+              </w:rPr>
+              <w:t>Gradlek</w:t>
+            </w:r>
+            <w:proofErr w:type="spellEnd"/>
+            <w:r>
+              <w:rPr>
+                <w:rFonts w:ascii="Arial" w:hAnsi="Arial" w:cs="Arial"/>
+                <w:color w:val="6E6E6E" w:themeColor="accent1" w:themeShade="80"/>
+                <w:sz w:val="16"/>
+              </w:rPr>
+              <w:t xml:space="preserve"> Travis-CI, </w:t>
+            </w:r>
+            <w:proofErr w:type="spellStart"/>
+            <w:r>
+              <w:rPr>
+                <w:rFonts w:ascii="Arial" w:hAnsi="Arial" w:cs="Arial"/>
+                <w:color w:val="6E6E6E" w:themeColor="accent1" w:themeShade="80"/>
+                <w:sz w:val="16"/>
+              </w:rPr>
+              <w:t>Docker</w:t>
+            </w:r>
+            <w:proofErr w:type="spellEnd"/>
+            <w:r>
+              <w:rPr>
+                <w:rFonts w:ascii="Arial" w:hAnsi="Arial" w:cs="Arial"/>
+                <w:color w:val="6E6E6E" w:themeColor="accent1" w:themeShade="80"/>
+                <w:sz w:val="16"/>
+              </w:rPr>
+              <w:t xml:space="preserve"> </w:t>
+            </w:r>
+            <w:r>
+              <w:rPr>
                 <w:rFonts w:ascii="Calibri" w:hAnsi="Calibri"/>
                 <w:color w:val="6E6E6E" w:themeColor="accent1" w:themeShade="80"/>
                 <w:sz w:val="16"/>
               </w:rPr>
-              <w:t xml:space="preserve">Bamboo, Jenkins, Sonar, </w:t>
+              <w:br/>
+            </w:r>
+            <w:r>
+              <w:rPr>
+                <w:rFonts w:ascii="Arial Black" w:hAnsi="Arial Black"/>
+                <w:color w:val="auto"/>
+                <w:sz w:val="16"/>
+                <w:szCs w:val="16"/>
+              </w:rPr>
+              <w:t>Tools</w:t>
+            </w:r>
+          </w:p>
+          <w:p>
+            <w:pPr>
+              <w:pStyle w:val="BlockText"/>
+              <w:tabs>
+                <w:tab w:val="left" w:pos="0"/>
+              </w:tabs>
+              <w:spacing w:line="240" w:lineRule="auto"/>
+              <w:ind w:right="-107"/>
+              <w:rPr>
+                <w:rFonts w:ascii="Arial" w:hAnsi="Arial" w:cs="Arial"/>
+                <w:color w:val="6E6E6E" w:themeColor="accent1" w:themeShade="80"/>
+                <w:sz w:val="16"/>
+              </w:rPr>
+            </w:pPr>
+            <w:r>
+              <w:rPr>
+                <w:rFonts w:ascii="Arial" w:hAnsi="Arial" w:cs="Arial"/>
+                <w:color w:val="6E6E6E" w:themeColor="accent1" w:themeShade="80"/>
+                <w:sz w:val="16"/>
+              </w:rPr>
+              <w:t xml:space="preserve">Logic Monitor, </w:t>
             </w:r>
             <w:proofErr w:type="spellStart"/>
             <w:r>
               <w:rPr>
+                <w:rFonts w:ascii="Arial" w:hAnsi="Arial" w:cs="Arial"/>
+                <w:color w:val="6E6E6E" w:themeColor="accent1" w:themeShade="80"/>
+                <w:sz w:val="16"/>
+              </w:rPr>
+              <w:t>Splunk</w:t>
+            </w:r>
+            <w:proofErr w:type="spellEnd"/>
+            <w:r>
+              <w:rPr>
+                <w:rFonts w:ascii="Arial" w:hAnsi="Arial" w:cs="Arial"/>
+                <w:color w:val="6E6E6E" w:themeColor="accent1" w:themeShade="80"/>
+                <w:sz w:val="16"/>
+              </w:rPr>
+              <w:t xml:space="preserve">, Postman, </w:t>
+            </w:r>
+            <w:proofErr w:type="spellStart"/>
+            <w:r>
+              <w:rPr>
+                <w:rFonts w:ascii="Arial" w:hAnsi="Arial" w:cs="Arial"/>
+                <w:color w:val="6E6E6E" w:themeColor="accent1" w:themeShade="80"/>
+                <w:sz w:val="16"/>
+              </w:rPr>
+              <w:t>SoapUI</w:t>
+            </w:r>
+            <w:proofErr w:type="spellEnd"/>
+            <w:r>
+              <w:rPr>
+                <w:rFonts w:ascii="Arial" w:hAnsi="Arial" w:cs="Arial"/>
+                <w:color w:val="6E6E6E" w:themeColor="accent1" w:themeShade="80"/>
+                <w:sz w:val="16"/>
+              </w:rPr>
+              <w:t xml:space="preserve">, Chrome </w:t>
+            </w:r>
+            <w:proofErr w:type="spellStart"/>
+            <w:r>
+              <w:rPr>
+                <w:rFonts w:ascii="Arial" w:hAnsi="Arial" w:cs="Arial"/>
+                <w:color w:val="6E6E6E" w:themeColor="accent1" w:themeShade="80"/>
+                <w:sz w:val="16"/>
+              </w:rPr>
+              <w:t>Dev</w:t>
+            </w:r>
+            <w:proofErr w:type="spellEnd"/>
+            <w:r>
+              <w:rPr>
+                <w:rFonts w:ascii="Arial" w:hAnsi="Arial" w:cs="Arial"/>
+                <w:color w:val="6E6E6E" w:themeColor="accent1" w:themeShade="80"/>
+                <w:sz w:val="16"/>
+              </w:rPr>
+              <w:t xml:space="preserve"> Tools, Eclipse, </w:t>
+            </w:r>
+            <w:proofErr w:type="spellStart"/>
+            <w:r>
+              <w:rPr>
+                <w:rFonts w:ascii="Arial" w:hAnsi="Arial" w:cs="Arial"/>
+                <w:color w:val="6E6E6E" w:themeColor="accent1" w:themeShade="80"/>
+                <w:sz w:val="16"/>
+              </w:rPr>
+              <w:t>IntelliJ</w:t>
+            </w:r>
+            <w:proofErr w:type="spellEnd"/>
+          </w:p>
+          <w:p>
+            <w:pPr>
+              <w:pStyle w:val="BlockText"/>
+              <w:tabs>
+                <w:tab w:val="left" w:pos="0"/>
+              </w:tabs>
+              <w:spacing w:line="240" w:lineRule="auto"/>
+              <w:ind w:right="-107"/>
+              <w:rPr>
                 <w:rFonts w:ascii="Calibri" w:hAnsi="Calibri"/>
                 <w:color w:val="6E6E6E" w:themeColor="accent1" w:themeShade="80"/>
                 <w:sz w:val="16"/>
               </w:rPr>
-              <w:t>FishEye</w:t>
-            </w:r>
-            <w:proofErr w:type="spellEnd"/>
-            <w:r>
-              <w:rPr>
-                <w:rFonts w:ascii="Calibri" w:hAnsi="Calibri"/>
-                <w:color w:val="6E6E6E" w:themeColor="accent1" w:themeShade="80"/>
-                <w:sz w:val="16"/>
-              </w:rPr>
-              <w:t xml:space="preserve">/Crucible, </w:t>
-            </w:r>
-            <w:proofErr w:type="spellStart"/>
-            <w:r>
-              <w:rPr>
-                <w:rFonts w:ascii="Calibri" w:hAnsi="Calibri"/>
-                <w:color w:val="6E6E6E" w:themeColor="accent1" w:themeShade="80"/>
-                <w:sz w:val="16"/>
-              </w:rPr>
-              <w:t>Antk</w:t>
-            </w:r>
-            <w:proofErr w:type="spellEnd"/>
-            <w:r>
-              <w:rPr>
-                <w:rFonts w:ascii="Calibri" w:hAnsi="Calibri"/>
-                <w:color w:val="6E6E6E" w:themeColor="accent1" w:themeShade="80"/>
-                <w:sz w:val="16"/>
-              </w:rPr>
-              <w:t xml:space="preserve"> </w:t>
-            </w:r>
-            <w:proofErr w:type="spellStart"/>
-            <w:r>
-              <w:rPr>
-                <w:rFonts w:ascii="Calibri" w:hAnsi="Calibri"/>
-                <w:color w:val="6E6E6E" w:themeColor="accent1" w:themeShade="80"/>
-                <w:sz w:val="16"/>
-              </w:rPr>
-              <w:t>Mavenk</w:t>
-            </w:r>
-            <w:proofErr w:type="spellEnd"/>
-            <w:r>
-              <w:rPr>
-                <w:rFonts w:ascii="Calibri" w:hAnsi="Calibri"/>
-                <w:color w:val="6E6E6E" w:themeColor="accent1" w:themeShade="80"/>
-                <w:sz w:val="16"/>
-              </w:rPr>
-              <w:t xml:space="preserve"> </w:t>
-            </w:r>
-            <w:proofErr w:type="spellStart"/>
-            <w:r>
-              <w:rPr>
-                <w:rFonts w:ascii="Calibri" w:hAnsi="Calibri"/>
-                <w:color w:val="6E6E6E" w:themeColor="accent1" w:themeShade="80"/>
-                <w:sz w:val="16"/>
-              </w:rPr>
-              <w:t>Gradlek</w:t>
-            </w:r>
-            <w:proofErr w:type="spellEnd"/>
-            <w:r>
-              <w:rPr>
-                <w:rFonts w:ascii="Calibri" w:hAnsi="Calibri"/>
-                <w:color w:val="6E6E6E" w:themeColor="accent1" w:themeShade="80"/>
-                <w:sz w:val="16"/>
-              </w:rPr>
-              <w:t xml:space="preserve"> Travis-CI, </w:t>
-            </w:r>
-            <w:proofErr w:type="spellStart"/>
-            <w:r>
-              <w:rPr>
-                <w:rFonts w:ascii="Calibri" w:hAnsi="Calibri"/>
-                <w:color w:val="6E6E6E" w:themeColor="accent1" w:themeShade="80"/>
-                <w:sz w:val="16"/>
-              </w:rPr>
-              <w:t>Docker</w:t>
-            </w:r>
-            <w:proofErr w:type="spellEnd"/>
-            <w:r>
-              <w:rPr>
-                <w:rFonts w:ascii="Calibri" w:hAnsi="Calibri"/>
-                <w:color w:val="6E6E6E" w:themeColor="accent1" w:themeShade="80"/>
-                <w:sz w:val="16"/>
-              </w:rPr>
-              <w:t xml:space="preserve"> </w:t>
-            </w:r>
-            <w:r>
-              <w:rPr>
-                <w:rFonts w:ascii="Calibri" w:hAnsi="Calibri"/>
-                <w:color w:val="6E6E6E" w:themeColor="accent1" w:themeShade="80"/>
-                <w:sz w:val="16"/>
-              </w:rPr>
-              <w:br/>
-            </w:r>
-            <w:r>
-              <w:rPr>
-                <w:rFonts w:ascii="Calibri" w:hAnsi="Calibri"/>
-                <w:b/>
-                <w:color w:val="auto"/>
-              </w:rPr>
-              <w:t>Tools</w:t>
-            </w:r>
+            </w:pPr>
           </w:p>
           <w:p>
             <w:pPr>
@@ -1899,106 +2048,7 @@
                 <w:tab w:val="left" w:pos="0"/>
               </w:tabs>
               <w:spacing w:line="240" w:lineRule="auto"/>
-              <w:rPr>
-                <w:rFonts w:ascii="Calibri" w:hAnsi="Calibri"/>
-                <w:color w:val="6E6E6E" w:themeColor="accent1" w:themeShade="80"/>
-                <w:sz w:val="16"/>
-              </w:rPr>
-            </w:pPr>
-            <w:r>
-              <w:rPr>
-                <w:rFonts w:ascii="Calibri" w:hAnsi="Calibri"/>
-                <w:color w:val="6E6E6E" w:themeColor="accent1" w:themeShade="80"/>
-                <w:sz w:val="16"/>
-              </w:rPr>
-              <w:t xml:space="preserve">Logic Monitor, </w:t>
-            </w:r>
-            <w:proofErr w:type="spellStart"/>
-            <w:r>
-              <w:rPr>
-                <w:rFonts w:ascii="Calibri" w:hAnsi="Calibri"/>
-                <w:color w:val="6E6E6E" w:themeColor="accent1" w:themeShade="80"/>
-                <w:sz w:val="16"/>
-              </w:rPr>
-              <w:t>Splunk</w:t>
-            </w:r>
-            <w:proofErr w:type="spellEnd"/>
-            <w:r>
-              <w:rPr>
-                <w:rFonts w:ascii="Calibri" w:hAnsi="Calibri"/>
-                <w:color w:val="6E6E6E" w:themeColor="accent1" w:themeShade="80"/>
-                <w:sz w:val="16"/>
-              </w:rPr>
-              <w:t xml:space="preserve">, Postman, </w:t>
-            </w:r>
-            <w:proofErr w:type="spellStart"/>
-            <w:r>
-              <w:rPr>
-                <w:rFonts w:ascii="Calibri" w:hAnsi="Calibri"/>
-                <w:color w:val="6E6E6E" w:themeColor="accent1" w:themeShade="80"/>
-                <w:sz w:val="16"/>
-              </w:rPr>
-              <w:t>SoapUI</w:t>
-            </w:r>
-            <w:proofErr w:type="spellEnd"/>
-            <w:r>
-              <w:rPr>
-                <w:rFonts w:ascii="Calibri" w:hAnsi="Calibri"/>
-                <w:color w:val="6E6E6E" w:themeColor="accent1" w:themeShade="80"/>
-                <w:sz w:val="16"/>
-              </w:rPr>
-              <w:t xml:space="preserve">, Chrome </w:t>
-            </w:r>
-            <w:proofErr w:type="spellStart"/>
-            <w:r>
-              <w:rPr>
-                <w:rFonts w:ascii="Calibri" w:hAnsi="Calibri"/>
-                <w:color w:val="6E6E6E" w:themeColor="accent1" w:themeShade="80"/>
-                <w:sz w:val="16"/>
-              </w:rPr>
-              <w:t>Dev</w:t>
-            </w:r>
-            <w:proofErr w:type="spellEnd"/>
-            <w:r>
-              <w:rPr>
-                <w:rFonts w:ascii="Calibri" w:hAnsi="Calibri"/>
-                <w:color w:val="6E6E6E" w:themeColor="accent1" w:themeShade="80"/>
-                <w:sz w:val="16"/>
-              </w:rPr>
-              <w:t xml:space="preserve"> Tools, Eclipse, </w:t>
-            </w:r>
-            <w:proofErr w:type="spellStart"/>
-            <w:r>
-              <w:rPr>
-                <w:rFonts w:ascii="Calibri" w:hAnsi="Calibri"/>
-                <w:color w:val="6E6E6E" w:themeColor="accent1" w:themeShade="80"/>
-                <w:sz w:val="16"/>
-              </w:rPr>
-              <w:t>IntelliJ</w:t>
-            </w:r>
-            <w:proofErr w:type="spellEnd"/>
-          </w:p>
-          <w:p>
-            <w:pPr>
-              <w:pStyle w:val="BlockText"/>
-              <w:tabs>
-                <w:tab w:val="left" w:pos="0"/>
-              </w:tabs>
-              <w:spacing w:line="240" w:lineRule="auto"/>
-              <w:rPr>
-                <w:rFonts w:ascii="Calibri" w:hAnsi="Calibri"/>
-                <w:color w:val="6E6E6E" w:themeColor="accent1" w:themeShade="80"/>
-                <w:sz w:val="16"/>
-              </w:rPr>
-            </w:pPr>
-          </w:p>
-          <w:p>
-            <w:pPr>
-              <w:pStyle w:val="BlockText"/>
-              <w:tabs>
-                <w:tab w:val="left" w:pos="0"/>
-              </w:tabs>
-              <w:spacing w:line="240" w:lineRule="auto"/>
+              <w:ind w:right="-107"/>
               <w:rPr>
                 <w:rFonts w:ascii="Calibri" w:hAnsi="Calibri"/>
                 <w:color w:val="6E6E6E" w:themeColor="accent1" w:themeShade="80"/>
@@ -2009,7 +2059,7 @@
         </w:tc>
         <w:tc>
           <w:tcPr>
-            <w:tcW w:w="111" w:type="pct"/>
+            <w:tcW w:w="115" w:type="pct"/>
           </w:tcPr>
           <w:p>
             <w:pPr>
@@ -2028,7 +2078,7 @@
         </w:tc>
         <w:tc>
           <w:tcPr>
-            <w:tcW w:w="1736" w:type="pct"/>
+            <w:tcW w:w="1642" w:type="pct"/>
           </w:tcPr>
           <w:p>
             <w:pPr>
@@ -2037,6 +2087,7 @@
                 <w:tab w:val="left" w:pos="0"/>
               </w:tabs>
               <w:spacing w:before="0" w:after="0" w:line="240" w:lineRule="auto"/>
+              <w:ind w:left="720" w:right="-67" w:hanging="720"/>
               <w:rPr>
                 <w:rFonts w:ascii="Arial Black" w:hAnsi="Arial Black"/>
                 <w:color w:val="1B90E4"/>
@@ -2085,7 +2136,7 @@
                     <w:tabs>
                       <w:tab w:val="left" w:pos="-126"/>
                     </w:tabs>
-                    <w:ind w:left="-43"/>
+                    <w:ind w:left="-43" w:right="-67"/>
                     <w:rPr>
                       <w:rFonts w:ascii="Arial Black" w:hAnsi="Arial Black"/>
                       <w:color w:val="auto"/>
@@ -2107,7 +2158,7 @@
                     <w:tabs>
                       <w:tab w:val="left" w:pos="-126"/>
                     </w:tabs>
-                    <w:ind w:left="-43"/>
+                    <w:ind w:left="-43" w:right="-67"/>
                     <w:rPr>
                       <w:rFonts w:ascii="Arial Black" w:hAnsi="Arial Black"/>
                       <w:color w:val="auto"/>
@@ -2129,7 +2180,7 @@
                     <w:tabs>
                       <w:tab w:val="left" w:pos="-126"/>
                     </w:tabs>
-                    <w:ind w:left="-43" w:right="-108"/>
+                    <w:ind w:left="-43" w:right="-67"/>
                     <w:rPr>
                       <w:rFonts w:ascii="Arial Black" w:hAnsi="Arial Black"/>
                       <w:color w:val="auto"/>
@@ -2151,7 +2202,7 @@
                     <w:tabs>
                       <w:tab w:val="left" w:pos="-126"/>
                     </w:tabs>
-                    <w:ind w:left="-43"/>
+                    <w:ind w:left="-43" w:right="-67"/>
                     <w:rPr>
                       <w:rFonts w:ascii="Calibri" w:hAnsi="Calibri"/>
                       <w:color w:val="auto"/>
@@ -2181,20 +2232,19 @@
                       <w:tab w:val="left" w:pos="0"/>
                     </w:tabs>
                     <w:spacing w:before="0" w:after="0"/>
+                    <w:ind w:right="-67"/>
                     <w:outlineLvl w:val="1"/>
                     <w:rPr>
-                      <w:rFonts w:ascii="Calibri" w:hAnsi="Calibri" w:cs="Arial"/>
-                      <w:b/>
+                      <w:rFonts w:ascii="Arial" w:hAnsi="Arial" w:cs="Arial"/>
                       <w:color w:val="6E6E6E" w:themeColor="accent1" w:themeShade="80"/>
-                      <w:sz w:val="18"/>
+                      <w:sz w:val="20"/>
                     </w:rPr>
                   </w:pPr>
                   <w:r>
                     <w:rPr>
-                      <w:rFonts w:ascii="Calibri" w:hAnsi="Calibri" w:cs="Arial"/>
-                      <w:b/>
+                      <w:rFonts w:ascii="Arial" w:hAnsi="Arial" w:cs="Arial"/>
                       <w:color w:val="6E6E6E" w:themeColor="accent1" w:themeShade="80"/>
-                      <w:sz w:val="18"/>
+                      <w:sz w:val="20"/>
                     </w:rPr>
                     <w:t xml:space="preserve">arunv4700@gmail.com </w:t>
                   </w:r>
@@ -2206,20 +2256,19 @@
                       <w:tab w:val="left" w:pos="0"/>
                     </w:tabs>
                     <w:spacing w:before="0" w:after="0"/>
+                    <w:ind w:right="-67"/>
                     <w:outlineLvl w:val="1"/>
                     <w:rPr>
-                      <w:rFonts w:ascii="Calibri" w:hAnsi="Calibri" w:cs="Arial"/>
-                      <w:b/>
+                      <w:rFonts w:ascii="Arial" w:hAnsi="Arial" w:cs="Arial"/>
                       <w:color w:val="6E6E6E" w:themeColor="accent1" w:themeShade="80"/>
-                      <w:sz w:val="18"/>
+                      <w:sz w:val="20"/>
                     </w:rPr>
                   </w:pPr>
                   <w:r>
                     <w:rPr>
-                      <w:rFonts w:ascii="Calibri" w:hAnsi="Calibri" w:cs="Arial"/>
-                      <w:b/>
+                      <w:rFonts w:ascii="Arial" w:hAnsi="Arial" w:cs="Arial"/>
                       <w:color w:val="6E6E6E" w:themeColor="accent1" w:themeShade="80"/>
-                      <w:sz w:val="18"/>
+                      <w:sz w:val="20"/>
                     </w:rPr>
                     <w:t>(469) 777-0675</w:t>
                   </w:r>
@@ -2231,23 +2280,73 @@
                       <w:tab w:val="left" w:pos="0"/>
                     </w:tabs>
                     <w:spacing w:before="0" w:after="0"/>
+                    <w:ind w:right="-67"/>
                     <w:outlineLvl w:val="1"/>
                     <w:rPr>
-                      <w:rFonts w:ascii="Arial Black" w:hAnsi="Arial Black"/>
-                      <w:color w:val="auto"/>
-                      <w:sz w:val="24"/>
+                      <w:rFonts w:ascii="Arial" w:hAnsi="Arial" w:cs="Arial"/>
+                      <w:color w:val="6E6E6E" w:themeColor="accent1" w:themeShade="80"/>
+                      <w:sz w:val="20"/>
+                      <w:szCs w:val="16"/>
                     </w:rPr>
                   </w:pPr>
+                  <w:proofErr w:type="gramStart"/>
                   <w:r>
                     <w:rPr>
-                      <w:rFonts w:ascii="Calibri" w:hAnsi="Calibri" w:cs="Arial"/>
-                      <w:b/>
+                      <w:rFonts w:ascii="Arial" w:hAnsi="Arial" w:cs="Arial"/>
                       <w:color w:val="6E6E6E" w:themeColor="accent1" w:themeShade="80"/>
-                      <w:sz w:val="18"/>
+                      <w:sz w:val="20"/>
                       <w:szCs w:val="16"/>
                     </w:rPr>
-                    <w:t>http://avarghese.me https://github.com/vararun</w:t>
+                    <w:t>avarghese.me</w:t>
                   </w:r>
+                  <w:proofErr w:type="gramEnd"/>
+                </w:p>
+                <w:p>
+                  <w:pPr>
+                    <w:pStyle w:val="Heading2"/>
+                    <w:tabs>
+                      <w:tab w:val="left" w:pos="0"/>
+                    </w:tabs>
+                    <w:spacing w:before="0" w:after="0"/>
+                    <w:ind w:right="-67"/>
+                    <w:outlineLvl w:val="1"/>
+                    <w:rPr>
+                      <w:rFonts w:ascii="Arial" w:hAnsi="Arial" w:cs="Arial"/>
+                      <w:color w:val="auto"/>
+                      <w:sz w:val="20"/>
+                    </w:rPr>
+                  </w:pPr>
+                  <w:proofErr w:type="gramStart"/>
+                  <w:r>
+                    <w:rPr>
+                      <w:rFonts w:ascii="Arial" w:hAnsi="Arial" w:cs="Arial"/>
+                      <w:color w:val="6E6E6E" w:themeColor="accent1" w:themeShade="80"/>
+                      <w:sz w:val="20"/>
+                      <w:szCs w:val="16"/>
+                    </w:rPr>
+                    <w:t>github.com</w:t>
+                  </w:r>
+                  <w:proofErr w:type="gramEnd"/>
+                  <w:r>
+                    <w:rPr>
+                      <w:rFonts w:ascii="Arial" w:hAnsi="Arial" w:cs="Arial"/>
+                      <w:color w:val="6E6E6E" w:themeColor="accent1" w:themeShade="80"/>
+                      <w:sz w:val="20"/>
+                      <w:szCs w:val="16"/>
+                    </w:rPr>
+                    <w:t>/</w:t>
+                  </w:r>
+                  <w:proofErr w:type="spellStart"/>
+                  <w:r>
+                    <w:rPr>
+                      <w:rFonts w:ascii="Arial" w:hAnsi="Arial" w:cs="Arial"/>
+                      <w:color w:val="6E6E6E" w:themeColor="accent1" w:themeShade="80"/>
+                      <w:sz w:val="20"/>
+                      <w:szCs w:val="16"/>
+                    </w:rPr>
+                    <w:t>vararun</w:t>
+                  </w:r>
+                  <w:proofErr w:type="spellEnd"/>
                 </w:p>
               </w:tc>
             </w:tr>
@@ -2259,7 +2358,7 @@
                 <w:tab w:val="left" w:pos="-115"/>
               </w:tabs>
               <w:spacing w:before="0" w:after="0" w:line="240" w:lineRule="auto"/>
-              <w:ind w:left="-25"/>
+              <w:ind w:left="-25" w:right="-67"/>
               <w:rPr>
                 <w:rFonts w:ascii="Arial Black" w:hAnsi="Arial Black"/>
                 <w:color w:val="auto"/>
@@ -2274,6 +2373,7 @@
                 <w:tab w:val="left" w:pos="0"/>
               </w:tabs>
               <w:spacing w:before="0" w:after="0" w:line="240" w:lineRule="auto"/>
+              <w:ind w:right="-67"/>
               <w:rPr>
                 <w:rFonts w:ascii="Arial Black" w:hAnsi="Arial Black"/>
                 <w:color w:val="auto"/>
@@ -2312,6 +2412,7 @@
                 <w:tab w:val="left" w:pos="0"/>
               </w:tabs>
               <w:spacing w:line="240" w:lineRule="auto"/>
+              <w:ind w:right="-67"/>
               <w:rPr>
                 <w:rFonts w:ascii="Calibri" w:hAnsi="Calibri"/>
                 <w:color w:val="auto"/>
@@ -2341,15 +2442,16 @@
                 <w:tab w:val="left" w:pos="-108"/>
               </w:tabs>
               <w:spacing w:line="240" w:lineRule="auto"/>
-              <w:rPr>
-                <w:rFonts w:ascii="Calibri" w:hAnsi="Calibri"/>
-                <w:color w:val="6E6E6E" w:themeColor="accent1" w:themeShade="80"/>
-                <w:sz w:val="16"/>
-              </w:rPr>
-            </w:pPr>
-            <w:r>
-              <w:rPr>
-                <w:rFonts w:ascii="Calibri" w:hAnsi="Calibri"/>
+              <w:ind w:right="-67"/>
+              <w:rPr>
+                <w:rFonts w:ascii="Arial" w:hAnsi="Arial" w:cs="Arial"/>
+                <w:color w:val="6E6E6E" w:themeColor="accent1" w:themeShade="80"/>
+                <w:sz w:val="16"/>
+              </w:rPr>
+            </w:pPr>
+            <w:r>
+              <w:rPr>
+                <w:rFonts w:ascii="Arial" w:hAnsi="Arial" w:cs="Arial"/>
                 <w:color w:val="6E6E6E" w:themeColor="accent1" w:themeShade="80"/>
                 <w:sz w:val="16"/>
               </w:rPr>
@@ -2358,7 +2460,7 @@
             <w:proofErr w:type="spellStart"/>
             <w:r>
               <w:rPr>
-                <w:rFonts w:ascii="Calibri" w:hAnsi="Calibri"/>
+                <w:rFonts w:ascii="Arial" w:hAnsi="Arial" w:cs="Arial"/>
                 <w:color w:val="6E6E6E" w:themeColor="accent1" w:themeShade="80"/>
                 <w:sz w:val="16"/>
               </w:rPr>
@@ -2367,7 +2469,7 @@
             <w:proofErr w:type="spellEnd"/>
             <w:r>
               <w:rPr>
-                <w:rFonts w:ascii="Calibri" w:hAnsi="Calibri"/>
+                <w:rFonts w:ascii="Arial" w:hAnsi="Arial" w:cs="Arial"/>
                 <w:color w:val="6E6E6E" w:themeColor="accent1" w:themeShade="80"/>
                 <w:sz w:val="16"/>
               </w:rPr>
@@ -2376,7 +2478,7 @@
             <w:proofErr w:type="spellStart"/>
             <w:r>
               <w:rPr>
-                <w:rFonts w:ascii="Calibri" w:hAnsi="Calibri"/>
+                <w:rFonts w:ascii="Arial" w:hAnsi="Arial" w:cs="Arial"/>
                 <w:color w:val="6E6E6E" w:themeColor="accent1" w:themeShade="80"/>
                 <w:sz w:val="16"/>
               </w:rPr>
@@ -2385,7 +2487,7 @@
             <w:proofErr w:type="spellEnd"/>
             <w:r>
               <w:rPr>
-                <w:rFonts w:ascii="Calibri" w:hAnsi="Calibri"/>
+                <w:rFonts w:ascii="Arial" w:hAnsi="Arial" w:cs="Arial"/>
                 <w:color w:val="6E6E6E" w:themeColor="accent1" w:themeShade="80"/>
                 <w:sz w:val="16"/>
               </w:rPr>
@@ -2393,7 +2495,7 @@
             </w:r>
             <w:r>
               <w:rPr>
-                <w:rFonts w:ascii="Calibri" w:hAnsi="Calibri"/>
+                <w:rFonts w:ascii="Arial" w:hAnsi="Arial" w:cs="Arial"/>
                 <w:color w:val="6E6E6E" w:themeColor="accent1" w:themeShade="80"/>
                 <w:sz w:val="16"/>
               </w:rPr>
@@ -2407,6 +2509,7 @@
                 <w:tab w:val="left" w:pos="0"/>
               </w:tabs>
               <w:spacing w:line="240" w:lineRule="auto"/>
+              <w:ind w:right="-67"/>
               <w:rPr>
                 <w:rFonts w:ascii="Calibri" w:hAnsi="Calibri"/>
                 <w:color w:val="000000" w:themeColor="text1"/>
@@ -2421,6 +2524,7 @@
                 <w:tab w:val="left" w:pos="0"/>
               </w:tabs>
               <w:spacing w:line="240" w:lineRule="auto"/>
+              <w:ind w:right="-67"/>
               <w:rPr>
                 <w:rFonts w:ascii="Calibri" w:hAnsi="Calibri"/>
                 <w:color w:val="auto"/>
@@ -2442,15 +2546,16 @@
                 <w:tab w:val="left" w:pos="0"/>
               </w:tabs>
               <w:spacing w:line="240" w:lineRule="auto"/>
-              <w:rPr>
-                <w:rFonts w:ascii="Calibri" w:hAnsi="Calibri"/>
-                <w:color w:val="6E6E6E" w:themeColor="accent1" w:themeShade="80"/>
-                <w:sz w:val="16"/>
-              </w:rPr>
-            </w:pPr>
-            <w:r>
-              <w:rPr>
-                <w:rFonts w:ascii="Calibri" w:hAnsi="Calibri"/>
+              <w:ind w:right="-67"/>
+              <w:rPr>
+                <w:rFonts w:ascii="Arial" w:hAnsi="Arial" w:cs="Arial"/>
+                <w:color w:val="6E6E6E" w:themeColor="accent1" w:themeShade="80"/>
+                <w:sz w:val="16"/>
+              </w:rPr>
+            </w:pPr>
+            <w:r>
+              <w:rPr>
+                <w:rFonts w:ascii="Arial" w:hAnsi="Arial" w:cs="Arial"/>
                 <w:color w:val="6E6E6E" w:themeColor="accent1" w:themeShade="80"/>
                 <w:sz w:val="16"/>
               </w:rPr>
@@ -2459,7 +2564,7 @@
             <w:proofErr w:type="spellStart"/>
             <w:r>
               <w:rPr>
-                <w:rFonts w:ascii="Calibri" w:hAnsi="Calibri"/>
+                <w:rFonts w:ascii="Arial" w:hAnsi="Arial" w:cs="Arial"/>
                 <w:color w:val="6E6E6E" w:themeColor="accent1" w:themeShade="80"/>
                 <w:sz w:val="16"/>
               </w:rPr>
@@ -2468,7 +2573,7 @@
             <w:proofErr w:type="spellEnd"/>
             <w:r>
               <w:rPr>
-                <w:rFonts w:ascii="Calibri" w:hAnsi="Calibri"/>
+                <w:rFonts w:ascii="Arial" w:hAnsi="Arial" w:cs="Arial"/>
                 <w:color w:val="6E6E6E" w:themeColor="accent1" w:themeShade="80"/>
                 <w:sz w:val="16"/>
               </w:rPr>
@@ -2482,6 +2587,7 @@
                 <w:tab w:val="left" w:pos="0"/>
               </w:tabs>
               <w:spacing w:line="240" w:lineRule="auto"/>
+              <w:ind w:right="-67"/>
               <w:rPr>
                 <w:rFonts w:ascii="Calibri" w:hAnsi="Calibri"/>
                 <w:color w:val="000000" w:themeColor="text1"/>
@@ -2496,6 +2602,7 @@
                 <w:tab w:val="left" w:pos="0"/>
               </w:tabs>
               <w:spacing w:line="240" w:lineRule="auto"/>
+              <w:ind w:right="-67"/>
               <w:rPr>
                 <w:rFonts w:ascii="Calibri" w:hAnsi="Calibri"/>
                 <w:color w:val="auto"/>
@@ -2517,15 +2624,16 @@
                 <w:tab w:val="left" w:pos="0"/>
               </w:tabs>
               <w:spacing w:line="240" w:lineRule="auto"/>
-              <w:rPr>
-                <w:rFonts w:ascii="Calibri" w:hAnsi="Calibri"/>
-                <w:color w:val="6E6E6E" w:themeColor="accent1" w:themeShade="80"/>
-                <w:sz w:val="16"/>
-              </w:rPr>
-            </w:pPr>
-            <w:r>
-              <w:rPr>
-                <w:rFonts w:ascii="Calibri" w:hAnsi="Calibri"/>
+              <w:ind w:right="-67"/>
+              <w:rPr>
+                <w:rFonts w:ascii="Arial" w:hAnsi="Arial" w:cs="Arial"/>
+                <w:color w:val="6E6E6E" w:themeColor="accent1" w:themeShade="80"/>
+                <w:sz w:val="16"/>
+              </w:rPr>
+            </w:pPr>
+            <w:r>
+              <w:rPr>
+                <w:rFonts w:ascii="Arial" w:hAnsi="Arial" w:cs="Arial"/>
                 <w:color w:val="6E6E6E" w:themeColor="accent1" w:themeShade="80"/>
                 <w:sz w:val="16"/>
               </w:rPr>
@@ -2534,7 +2642,7 @@
             <w:proofErr w:type="spellStart"/>
             <w:r>
               <w:rPr>
-                <w:rFonts w:ascii="Calibri" w:hAnsi="Calibri"/>
+                <w:rFonts w:ascii="Arial" w:hAnsi="Arial" w:cs="Arial"/>
                 <w:color w:val="6E6E6E" w:themeColor="accent1" w:themeShade="80"/>
                 <w:sz w:val="16"/>
               </w:rPr>
@@ -2543,7 +2651,7 @@
             <w:proofErr w:type="spellEnd"/>
             <w:r>
               <w:rPr>
-                <w:rFonts w:ascii="Calibri" w:hAnsi="Calibri"/>
+                <w:rFonts w:ascii="Arial" w:hAnsi="Arial" w:cs="Arial"/>
                 <w:color w:val="6E6E6E" w:themeColor="accent1" w:themeShade="80"/>
                 <w:sz w:val="16"/>
               </w:rPr>
@@ -2552,7 +2660,7 @@
             <w:proofErr w:type="gramStart"/>
             <w:r>
               <w:rPr>
-                <w:rFonts w:ascii="Calibri" w:hAnsi="Calibri"/>
+                <w:rFonts w:ascii="Arial" w:hAnsi="Arial" w:cs="Arial"/>
                 <w:color w:val="6E6E6E" w:themeColor="accent1" w:themeShade="80"/>
                 <w:sz w:val="16"/>
               </w:rPr>
@@ -2561,7 +2669,7 @@
             <w:proofErr w:type="gramEnd"/>
             <w:r>
               <w:rPr>
-                <w:rFonts w:ascii="Calibri" w:hAnsi="Calibri"/>
+                <w:rFonts w:ascii="Arial" w:hAnsi="Arial" w:cs="Arial"/>
                 <w:color w:val="6E6E6E" w:themeColor="accent1" w:themeShade="80"/>
                 <w:sz w:val="16"/>
               </w:rPr>
@@ -2575,6 +2683,7 @@
                 <w:tab w:val="left" w:pos="0"/>
               </w:tabs>
               <w:spacing w:before="0" w:after="0" w:line="240" w:lineRule="auto"/>
+              <w:ind w:right="-67"/>
               <w:rPr>
                 <w:rFonts w:ascii="Arial Black" w:hAnsi="Arial Black"/>
                 <w:color w:val="1B90E4"/>
@@ -2605,6 +2714,7 @@
                 <w:tab w:val="left" w:pos="0"/>
               </w:tabs>
               <w:spacing w:line="240" w:lineRule="auto"/>
+              <w:ind w:right="-67"/>
               <w:rPr>
                 <w:rFonts w:ascii="Calibri" w:hAnsi="Calibri"/>
                 <w:b/>
@@ -2633,15 +2743,16 @@
                 <w:tab w:val="left" w:pos="0"/>
               </w:tabs>
               <w:spacing w:line="240" w:lineRule="auto"/>
-              <w:rPr>
-                <w:rFonts w:ascii="Calibri" w:hAnsi="Calibri"/>
-                <w:color w:val="6E6E6E" w:themeColor="accent1" w:themeShade="80"/>
-                <w:sz w:val="16"/>
-              </w:rPr>
-            </w:pPr>
-            <w:r>
-              <w:rPr>
-                <w:rFonts w:ascii="Calibri" w:hAnsi="Calibri"/>
+              <w:ind w:right="-67"/>
+              <w:rPr>
+                <w:rFonts w:ascii="Arial" w:hAnsi="Arial" w:cs="Arial"/>
+                <w:color w:val="6E6E6E" w:themeColor="accent1" w:themeShade="80"/>
+                <w:sz w:val="16"/>
+              </w:rPr>
+            </w:pPr>
+            <w:r>
+              <w:rPr>
+                <w:rFonts w:ascii="Arial" w:hAnsi="Arial" w:cs="Arial"/>
                 <w:color w:val="6E6E6E" w:themeColor="accent1" w:themeShade="80"/>
                 <w:sz w:val="16"/>
               </w:rPr>
@@ -2649,7 +2760,7 @@
             </w:r>
             <w:r>
               <w:rPr>
-                <w:rFonts w:ascii="Calibri" w:hAnsi="Calibri"/>
+                <w:rFonts w:ascii="Arial" w:hAnsi="Arial" w:cs="Arial"/>
                 <w:color w:val="6E6E6E" w:themeColor="accent1" w:themeShade="80"/>
                 <w:sz w:val="16"/>
               </w:rPr>
@@ -2663,6 +2774,7 @@
                 <w:tab w:val="left" w:pos="0"/>
               </w:tabs>
               <w:spacing w:line="240" w:lineRule="auto"/>
+              <w:ind w:right="-67"/>
               <w:rPr>
                 <w:rFonts w:ascii="Calibri" w:hAnsi="Calibri"/>
                 <w:color w:val="000000" w:themeColor="text1"/>
@@ -2677,6 +2789,7 @@
                 <w:tab w:val="left" w:pos="0"/>
               </w:tabs>
               <w:spacing w:line="240" w:lineRule="auto"/>
+              <w:ind w:right="-67"/>
               <w:rPr>
                 <w:rFonts w:ascii="Calibri" w:hAnsi="Calibri"/>
                 <w:b/>
@@ -2707,15 +2820,16 @@
                 <w:tab w:val="left" w:pos="0"/>
               </w:tabs>
               <w:spacing w:line="240" w:lineRule="auto"/>
-              <w:rPr>
-                <w:rFonts w:ascii="Calibri" w:hAnsi="Calibri"/>
-                <w:color w:val="6E6E6E" w:themeColor="accent1" w:themeShade="80"/>
-                <w:sz w:val="16"/>
-              </w:rPr>
-            </w:pPr>
-            <w:r>
-              <w:rPr>
-                <w:rFonts w:ascii="Calibri" w:hAnsi="Calibri"/>
+              <w:ind w:right="-67"/>
+              <w:rPr>
+                <w:rFonts w:ascii="Arial" w:hAnsi="Arial" w:cs="Arial"/>
+                <w:color w:val="6E6E6E" w:themeColor="accent1" w:themeShade="80"/>
+                <w:sz w:val="16"/>
+              </w:rPr>
+            </w:pPr>
+            <w:r>
+              <w:rPr>
+                <w:rFonts w:ascii="Arial" w:hAnsi="Arial" w:cs="Arial"/>
                 <w:color w:val="6E6E6E" w:themeColor="accent1" w:themeShade="80"/>
                 <w:sz w:val="16"/>
               </w:rPr>
@@ -2723,7 +2837,7 @@
             </w:r>
             <w:r>
               <w:rPr>
-                <w:rFonts w:ascii="Calibri" w:hAnsi="Calibri"/>
+                <w:rFonts w:ascii="Arial" w:hAnsi="Arial" w:cs="Arial"/>
                 <w:color w:val="6E6E6E" w:themeColor="accent1" w:themeShade="80"/>
                 <w:sz w:val="16"/>
               </w:rPr>
@@ -2732,7 +2846,7 @@
             <w:proofErr w:type="gramStart"/>
             <w:r>
               <w:rPr>
-                <w:rFonts w:ascii="Calibri" w:hAnsi="Calibri"/>
+                <w:rFonts w:ascii="Arial" w:hAnsi="Arial" w:cs="Arial"/>
                 <w:color w:val="6E6E6E" w:themeColor="accent1" w:themeShade="80"/>
                 <w:sz w:val="16"/>
               </w:rPr>
@@ -2741,7 +2855,7 @@
             <w:proofErr w:type="gramEnd"/>
             <w:r>
               <w:rPr>
-                <w:rFonts w:ascii="Calibri" w:hAnsi="Calibri"/>
+                <w:rFonts w:ascii="Arial" w:hAnsi="Arial" w:cs="Arial"/>
                 <w:color w:val="6E6E6E" w:themeColor="accent1" w:themeShade="80"/>
                 <w:sz w:val="16"/>
               </w:rPr>
@@ -2749,7 +2863,7 @@
             </w:r>
             <w:r>
               <w:rPr>
-                <w:rFonts w:ascii="Calibri" w:hAnsi="Calibri"/>
+                <w:rFonts w:ascii="Arial" w:hAnsi="Arial" w:cs="Arial"/>
                 <w:color w:val="6E6E6E" w:themeColor="accent1" w:themeShade="80"/>
                 <w:sz w:val="16"/>
               </w:rPr>
@@ -2757,7 +2871,7 @@
             </w:r>
             <w:r>
               <w:rPr>
-                <w:rFonts w:ascii="Calibri" w:hAnsi="Calibri"/>
+                <w:rFonts w:ascii="Arial" w:hAnsi="Arial" w:cs="Arial"/>
                 <w:color w:val="6E6E6E" w:themeColor="accent1" w:themeShade="80"/>
                 <w:sz w:val="16"/>
               </w:rPr>
@@ -2766,7 +2880,7 @@
             <w:proofErr w:type="spellStart"/>
             <w:r>
               <w:rPr>
-                <w:rFonts w:ascii="Calibri" w:hAnsi="Calibri"/>
+                <w:rFonts w:ascii="Arial" w:hAnsi="Arial" w:cs="Arial"/>
                 <w:color w:val="6E6E6E" w:themeColor="accent1" w:themeShade="80"/>
                 <w:sz w:val="16"/>
               </w:rPr>
@@ -2775,7 +2889,7 @@
             <w:proofErr w:type="spellEnd"/>
             <w:r>
               <w:rPr>
-                <w:rFonts w:ascii="Calibri" w:hAnsi="Calibri"/>
+                <w:rFonts w:ascii="Arial" w:hAnsi="Arial" w:cs="Arial"/>
                 <w:color w:val="6E6E6E" w:themeColor="accent1" w:themeShade="80"/>
                 <w:sz w:val="16"/>
               </w:rPr>
@@ -2784,7 +2898,7 @@
             <w:proofErr w:type="spellStart"/>
             <w:r>
               <w:rPr>
-                <w:rFonts w:ascii="Calibri" w:hAnsi="Calibri"/>
+                <w:rFonts w:ascii="Arial" w:hAnsi="Arial" w:cs="Arial"/>
                 <w:color w:val="6E6E6E" w:themeColor="accent1" w:themeShade="80"/>
                 <w:sz w:val="16"/>
               </w:rPr>
@@ -2793,7 +2907,7 @@
             <w:proofErr w:type="spellEnd"/>
             <w:r>
               <w:rPr>
-                <w:rFonts w:ascii="Calibri" w:hAnsi="Calibri"/>
+                <w:rFonts w:ascii="Arial" w:hAnsi="Arial" w:cs="Arial"/>
                 <w:color w:val="6E6E6E" w:themeColor="accent1" w:themeShade="80"/>
                 <w:sz w:val="16"/>
               </w:rPr>
@@ -2802,7 +2916,7 @@
             <w:proofErr w:type="spellStart"/>
             <w:r>
               <w:rPr>
-                <w:rFonts w:ascii="Calibri" w:hAnsi="Calibri"/>
+                <w:rFonts w:ascii="Arial" w:hAnsi="Arial" w:cs="Arial"/>
                 <w:color w:val="6E6E6E" w:themeColor="accent1" w:themeShade="80"/>
                 <w:sz w:val="16"/>
               </w:rPr>
@@ -2811,7 +2925,7 @@
             <w:proofErr w:type="spellEnd"/>
             <w:r>
               <w:rPr>
-                <w:rFonts w:ascii="Calibri" w:hAnsi="Calibri"/>
+                <w:rFonts w:ascii="Arial" w:hAnsi="Arial" w:cs="Arial"/>
                 <w:color w:val="6E6E6E" w:themeColor="accent1" w:themeShade="80"/>
                 <w:sz w:val="16"/>
               </w:rPr>
@@ -2820,7 +2934,7 @@
             <w:proofErr w:type="spellStart"/>
             <w:r>
               <w:rPr>
-                <w:rFonts w:ascii="Calibri" w:hAnsi="Calibri"/>
+                <w:rFonts w:ascii="Arial" w:hAnsi="Arial" w:cs="Arial"/>
                 <w:color w:val="6E6E6E" w:themeColor="accent1" w:themeShade="80"/>
                 <w:sz w:val="16"/>
               </w:rPr>
@@ -2829,7 +2943,7 @@
             <w:proofErr w:type="spellEnd"/>
             <w:r>
               <w:rPr>
-                <w:rFonts w:ascii="Calibri" w:hAnsi="Calibri"/>
+                <w:rFonts w:ascii="Arial" w:hAnsi="Arial" w:cs="Arial"/>
                 <w:color w:val="6E6E6E" w:themeColor="accent1" w:themeShade="80"/>
                 <w:sz w:val="16"/>
               </w:rPr>
@@ -2838,7 +2952,7 @@
             <w:proofErr w:type="spellStart"/>
             <w:r>
               <w:rPr>
-                <w:rFonts w:ascii="Calibri" w:hAnsi="Calibri"/>
+                <w:rFonts w:ascii="Arial" w:hAnsi="Arial" w:cs="Arial"/>
                 <w:color w:val="6E6E6E" w:themeColor="accent1" w:themeShade="80"/>
                 <w:sz w:val="16"/>
               </w:rPr>
@@ -2847,7 +2961,7 @@
             <w:proofErr w:type="spellEnd"/>
             <w:r>
               <w:rPr>
-                <w:rFonts w:ascii="Calibri" w:hAnsi="Calibri"/>
+                <w:rFonts w:ascii="Arial" w:hAnsi="Arial" w:cs="Arial"/>
                 <w:color w:val="6E6E6E" w:themeColor="accent1" w:themeShade="80"/>
                 <w:sz w:val="16"/>
               </w:rPr>
@@ -2861,6 +2975,7 @@
                 <w:tab w:val="left" w:pos="0"/>
               </w:tabs>
               <w:spacing w:line="240" w:lineRule="auto"/>
+              <w:ind w:right="-67"/>
               <w:rPr>
                 <w:rFonts w:ascii="Calibri" w:hAnsi="Calibri"/>
                 <w:color w:val="000000" w:themeColor="text1"/>
@@ -2875,6 +2990,7 @@
                 <w:tab w:val="left" w:pos="0"/>
               </w:tabs>
               <w:spacing w:line="240" w:lineRule="auto"/>
+              <w:ind w:right="-67"/>
               <w:rPr>
                 <w:rFonts w:ascii="Calibri" w:hAnsi="Calibri"/>
                 <w:b/>
@@ -2905,6 +3021,7 @@
                 <w:tab w:val="left" w:pos="0"/>
               </w:tabs>
               <w:spacing w:line="240" w:lineRule="auto"/>
+              <w:ind w:right="-67"/>
               <w:rPr>
                 <w:rFonts w:ascii="Calibri" w:hAnsi="Calibri"/>
                 <w:color w:val="6E6E6E" w:themeColor="accent1" w:themeShade="80"/>
@@ -2913,15 +3030,23 @@
             </w:pPr>
             <w:r>
               <w:rPr>
-                <w:rFonts w:ascii="Calibri" w:hAnsi="Calibri"/>
-                <w:color w:val="6E6E6E" w:themeColor="accent1" w:themeShade="80"/>
-                <w:sz w:val="16"/>
-              </w:rPr>
-              <w:t>Java and Spring based we</w:t>
-            </w:r>
-            <w:r>
-              <w:rPr>
-                <w:rFonts w:ascii="Calibri" w:hAnsi="Calibri"/>
+                <w:rFonts w:ascii="Arial" w:hAnsi="Arial" w:cs="Arial"/>
+                <w:color w:val="6E6E6E" w:themeColor="accent1" w:themeShade="80"/>
+                <w:sz w:val="16"/>
+              </w:rPr>
+              <w:t>Jav</w:t>
+            </w:r>
+            <w:r>
+              <w:rPr>
+                <w:rFonts w:ascii="Arial" w:hAnsi="Arial" w:cs="Arial"/>
+                <w:color w:val="6E6E6E" w:themeColor="accent1" w:themeShade="80"/>
+                <w:sz w:val="16"/>
+              </w:rPr>
+              <w:t>a and Spring based we</w:t>
+            </w:r>
+            <w:r>
+              <w:rPr>
+                <w:rFonts w:ascii="Arial" w:hAnsi="Arial" w:cs="Arial"/>
                 <w:color w:val="6E6E6E" w:themeColor="accent1" w:themeShade="80"/>
                 <w:sz w:val="16"/>
               </w:rPr>
@@ -2929,7 +3054,7 @@
             </w:r>
             <w:r>
               <w:rPr>
-                <w:rFonts w:ascii="Calibri" w:hAnsi="Calibri"/>
+                <w:rFonts w:ascii="Arial" w:hAnsi="Arial" w:cs="Arial"/>
                 <w:color w:val="6E6E6E" w:themeColor="accent1" w:themeShade="80"/>
                 <w:sz w:val="16"/>
               </w:rPr>
@@ -2938,7 +3063,7 @@
             <w:proofErr w:type="spellStart"/>
             <w:r>
               <w:rPr>
-                <w:rFonts w:ascii="Calibri" w:hAnsi="Calibri"/>
+                <w:rFonts w:ascii="Arial" w:hAnsi="Arial" w:cs="Arial"/>
                 <w:color w:val="6E6E6E" w:themeColor="accent1" w:themeShade="80"/>
                 <w:sz w:val="16"/>
               </w:rPr>
@@ -2947,7 +3072,7 @@
             <w:proofErr w:type="spellEnd"/>
             <w:r>
               <w:rPr>
-                <w:rFonts w:ascii="Calibri" w:hAnsi="Calibri"/>
+                <w:rFonts w:ascii="Arial" w:hAnsi="Arial" w:cs="Arial"/>
                 <w:color w:val="6E6E6E" w:themeColor="accent1" w:themeShade="80"/>
                 <w:sz w:val="16"/>
               </w:rPr>
@@ -2956,7 +3081,7 @@
             <w:proofErr w:type="gramStart"/>
             <w:r>
               <w:rPr>
-                <w:rFonts w:ascii="Calibri" w:hAnsi="Calibri"/>
+                <w:rFonts w:ascii="Arial" w:hAnsi="Arial" w:cs="Arial"/>
                 <w:color w:val="6E6E6E" w:themeColor="accent1" w:themeShade="80"/>
                 <w:sz w:val="16"/>
               </w:rPr>
@@ -2965,7 +3090,7 @@
             <w:proofErr w:type="gramEnd"/>
             <w:r>
               <w:rPr>
-                <w:rFonts w:ascii="Calibri" w:hAnsi="Calibri"/>
+                <w:rFonts w:ascii="Arial" w:hAnsi="Arial" w:cs="Arial"/>
                 <w:color w:val="6E6E6E" w:themeColor="accent1" w:themeShade="80"/>
                 <w:sz w:val="16"/>
               </w:rPr>
@@ -2974,7 +3099,7 @@
             <w:proofErr w:type="spellStart"/>
             <w:r>
               <w:rPr>
-                <w:rFonts w:ascii="Calibri" w:hAnsi="Calibri"/>
+                <w:rFonts w:ascii="Arial" w:hAnsi="Arial" w:cs="Arial"/>
                 <w:color w:val="6E6E6E" w:themeColor="accent1" w:themeShade="80"/>
                 <w:sz w:val="16"/>
               </w:rPr>
@@ -2983,7 +3108,7 @@
             <w:proofErr w:type="spellEnd"/>
             <w:r>
               <w:rPr>
-                <w:rFonts w:ascii="Calibri" w:hAnsi="Calibri"/>
+                <w:rFonts w:ascii="Arial" w:hAnsi="Arial" w:cs="Arial"/>
                 <w:color w:val="6E6E6E" w:themeColor="accent1" w:themeShade="80"/>
                 <w:sz w:val="16"/>
               </w:rPr>
@@ -2997,6 +3122,7 @@
                 <w:tab w:val="left" w:pos="0"/>
               </w:tabs>
               <w:spacing w:line="240" w:lineRule="auto"/>
+              <w:ind w:right="-67"/>
               <w:rPr>
                 <w:iCs w:val="0"/>
                 <w:color w:val="000000" w:themeColor="text1"/>
@@ -3010,6 +3136,7 @@
                 <w:tab w:val="left" w:pos="0"/>
               </w:tabs>
               <w:spacing w:line="240" w:lineRule="auto"/>
+              <w:ind w:right="-67"/>
               <w:rPr>
                 <w:rFonts w:ascii="Calibri" w:hAnsi="Calibri"/>
                 <w:b/>
@@ -3031,15 +3158,16 @@
                 <w:tab w:val="left" w:pos="0"/>
               </w:tabs>
               <w:spacing w:line="240" w:lineRule="auto"/>
-              <w:rPr>
-                <w:rFonts w:ascii="Calibri" w:hAnsi="Calibri"/>
-                <w:color w:val="6E6E6E" w:themeColor="accent1" w:themeShade="80"/>
-                <w:sz w:val="16"/>
-              </w:rPr>
-            </w:pPr>
-            <w:r>
-              <w:rPr>
-                <w:rFonts w:ascii="Calibri" w:hAnsi="Calibri"/>
+              <w:ind w:right="-67"/>
+              <w:rPr>
+                <w:rFonts w:ascii="Arial" w:hAnsi="Arial" w:cs="Arial"/>
+                <w:color w:val="6E6E6E" w:themeColor="accent1" w:themeShade="80"/>
+                <w:sz w:val="16"/>
+              </w:rPr>
+            </w:pPr>
+            <w:r>
+              <w:rPr>
+                <w:rFonts w:ascii="Arial" w:hAnsi="Arial" w:cs="Arial"/>
                 <w:color w:val="6E6E6E" w:themeColor="accent1" w:themeShade="80"/>
                 <w:sz w:val="16"/>
               </w:rPr>
@@ -3048,7 +3176,7 @@
             <w:proofErr w:type="spellStart"/>
             <w:r>
               <w:rPr>
-                <w:rFonts w:ascii="Calibri" w:hAnsi="Calibri"/>
+                <w:rFonts w:ascii="Arial" w:hAnsi="Arial" w:cs="Arial"/>
                 <w:color w:val="6E6E6E" w:themeColor="accent1" w:themeShade="80"/>
                 <w:sz w:val="16"/>
               </w:rPr>
@@ -3057,7 +3185,7 @@
             <w:proofErr w:type="spellEnd"/>
             <w:r>
               <w:rPr>
-                <w:rFonts w:ascii="Calibri" w:hAnsi="Calibri"/>
+                <w:rFonts w:ascii="Arial" w:hAnsi="Arial" w:cs="Arial"/>
                 <w:color w:val="6E6E6E" w:themeColor="accent1" w:themeShade="80"/>
                 <w:sz w:val="16"/>
               </w:rPr>
@@ -3071,6 +3199,7 @@
                 <w:tab w:val="left" w:pos="0"/>
               </w:tabs>
               <w:spacing w:before="0" w:after="0" w:line="240" w:lineRule="auto"/>
+              <w:ind w:right="-67"/>
               <w:rPr>
                 <w:rFonts w:ascii="Arial Black" w:hAnsi="Arial Black"/>
                 <w:color w:val="1B90E4"/>
@@ -3101,6 +3230,7 @@
                 <w:tab w:val="left" w:pos="0"/>
               </w:tabs>
               <w:spacing w:line="240" w:lineRule="auto"/>
+              <w:ind w:right="-67"/>
               <w:rPr>
                 <w:rFonts w:ascii="Arial Black" w:hAnsi="Arial Black"/>
                 <w:color w:val="auto"/>
@@ -3121,6 +3251,7 @@
                 <w:tab w:val="left" w:pos="0"/>
               </w:tabs>
               <w:spacing w:line="240" w:lineRule="auto"/>
+              <w:ind w:right="-67"/>
               <w:rPr>
                 <w:rFonts w:ascii="Arial Black" w:hAnsi="Arial Black"/>
                 <w:color w:val="595959" w:themeColor="text2" w:themeTint="A6"/>
@@ -3143,14 +3274,15 @@
                 <w:tab w:val="left" w:pos="0"/>
               </w:tabs>
               <w:spacing w:line="240" w:lineRule="auto"/>
-              <w:rPr>
-                <w:rFonts w:ascii="Arial Black" w:hAnsi="Arial Black"/>
-                <w:color w:val="6E6E6E" w:themeColor="accent1" w:themeShade="80"/>
-              </w:rPr>
-            </w:pPr>
-            <w:r>
-              <w:rPr>
-                <w:rFonts w:ascii="Calibri" w:hAnsi="Calibri"/>
+              <w:ind w:right="-67"/>
+              <w:rPr>
+                <w:rFonts w:ascii="Arial" w:hAnsi="Arial" w:cs="Arial"/>
+                <w:color w:val="6E6E6E" w:themeColor="accent1" w:themeShade="80"/>
+              </w:rPr>
+            </w:pPr>
+            <w:r>
+              <w:rPr>
+                <w:rFonts w:ascii="Arial" w:hAnsi="Arial" w:cs="Arial"/>
                 <w:color w:val="6E6E6E" w:themeColor="accent1" w:themeShade="80"/>
                 <w:sz w:val="16"/>
               </w:rPr>
@@ -3158,7 +3290,7 @@
             </w:r>
             <w:r>
               <w:rPr>
-                <w:rFonts w:ascii="Arial Black" w:hAnsi="Arial Black"/>
+                <w:rFonts w:ascii="Arial" w:hAnsi="Arial" w:cs="Arial"/>
                 <w:color w:val="6E6E6E" w:themeColor="accent1" w:themeShade="80"/>
               </w:rPr>
               <w:t xml:space="preserve"> </w:t>
@@ -3171,6 +3303,7 @@
                 <w:tab w:val="left" w:pos="0"/>
               </w:tabs>
               <w:spacing w:line="240" w:lineRule="auto"/>
+              <w:ind w:right="-67"/>
               <w:rPr>
                 <w:rFonts w:ascii="Calibri" w:hAnsi="Calibri"/>
                 <w:b/>
@@ -3367,7 +3500,6 @@
               <w:dataBinding w:prefixMappings="xmlns:ns0='http://purl.org/dc/elements/1.1/' xmlns:ns1='http://schemas.openxmlformats.org/package/2006/metadata/core-properties' " w:xpath="/ns1:coreProperties[1]/ns0:subject[1]" w:storeItemID="{6C3C8BC8-F283-45AE-878A-BAB7291924A1}"/>
               <w:text w:multiLine="1"/>
             </w:sdtPr>
-            <w:sdtEndPr/>
             <w:sdtContent>
               <w:r>
                 <w:rPr>
@@ -3961,7 +4093,6 @@
   <w:style w:type="character" w:default="1" w:styleId="DefaultParagraphFont">
     <w:name w:val="Default Paragraph Font"/>
     <w:uiPriority w:val="1"/>
-    <w:semiHidden/>
     <w:unhideWhenUsed/>
   </w:style>
   <w:style w:type="table" w:default="1" w:styleId="TableNormal">
@@ -4927,7 +5058,6 @@
   <w:style w:type="character" w:default="1" w:styleId="DefaultParagraphFont">
     <w:name w:val="Default Paragraph Font"/>
     <w:uiPriority w:val="1"/>
-    <w:semiHidden/>
     <w:unhideWhenUsed/>
   </w:style>
   <w:style w:type="table" w:default="1" w:styleId="TableNormal">
@@ -5665,19 +5795,19 @@
     <w:pitch w:val="variable"/>
     <w:sig w:usb0="00000287" w:usb1="00000000" w:usb2="00000000" w:usb3="00000000" w:csb0="0000009F" w:csb1="00000000"/>
   </w:font>
+  <w:font w:name="Arial">
+    <w:panose1 w:val="020B0604020202020204"/>
+    <w:charset w:val="00"/>
+    <w:family w:val="auto"/>
+    <w:pitch w:val="variable"/>
+    <w:sig w:usb0="E0002AFF" w:usb1="C0007843" w:usb2="00000009" w:usb3="00000000" w:csb0="000001FF" w:csb1="00000000"/>
+  </w:font>
   <w:font w:name="Calibri">
     <w:panose1 w:val="020F0502020204030204"/>
     <w:charset w:val="00"/>
     <w:family w:val="auto"/>
     <w:pitch w:val="variable"/>
     <w:sig w:usb0="E10002FF" w:usb1="4000ACFF" w:usb2="00000009" w:usb3="00000000" w:csb0="0000019F" w:csb1="00000000"/>
-  </w:font>
-  <w:font w:name="Arial">
-    <w:panose1 w:val="020B0604020202020204"/>
-    <w:charset w:val="00"/>
-    <w:family w:val="auto"/>
-    <w:pitch w:val="variable"/>
-    <w:sig w:usb0="E0002AFF" w:usb1="C0007843" w:usb2="00000009" w:usb3="00000000" w:csb0="000001FF" w:csb1="00000000"/>
   </w:font>
   <w:font w:name="Cambria">
     <w:panose1 w:val="02040503050406030204"/>
@@ -5788,6 +5918,7 @@
     <w:rsidRoot w:val="00B80C29"/>
     <w:rsid w:val="005C34ED"/>
     <w:rsid w:val="00677DE8"/>
+    <w:rsid w:val="007A3230"/>
     <w:rsid w:val="007C68CD"/>
     <w:rsid w:val="00B80C29"/>
     <w:rsid w:val="00C20B54"/>

--- a/assets/files/arunvarghese_resume.docx
+++ b/assets/files/arunvarghese_resume.docx
@@ -65,7 +65,8 @@
               <w:spacing w:after="0" w:line="240" w:lineRule="auto"/>
               <w:ind w:right="-107"/>
               <w:rPr>
-                <w:rFonts w:ascii="Arial" w:hAnsi="Arial" w:cs="Arial"/>
+                <w:rFonts w:ascii="Calibri" w:hAnsi="Calibri" w:cs="Arial"/>
+                <w:b/>
                 <w:color w:val="595959" w:themeColor="text1" w:themeTint="A6"/>
                 <w:sz w:val="16"/>
                 <w:szCs w:val="16"/>
@@ -73,7 +74,8 @@
             </w:pPr>
             <w:r>
               <w:rPr>
-                <w:rFonts w:ascii="Arial" w:eastAsia="Times New Roman" w:hAnsi="Arial" w:cs="Arial"/>
+                <w:rFonts w:ascii="Calibri" w:eastAsia="Times New Roman" w:hAnsi="Calibri" w:cs="Arial"/>
+                <w:b/>
                 <w:color w:val="595959" w:themeColor="text1" w:themeTint="A6"/>
                 <w:sz w:val="16"/>
                 <w:szCs w:val="16"/>
@@ -127,7 +129,8 @@
               <w:spacing w:after="0" w:line="240" w:lineRule="auto"/>
               <w:ind w:left="396" w:right="-107"/>
               <w:rPr>
-                <w:rFonts w:ascii="Arial" w:hAnsi="Arial" w:cs="Arial"/>
+                <w:rFonts w:ascii="Calibri" w:hAnsi="Calibri" w:cs="Arial"/>
+                <w:b/>
                 <w:color w:val="595959" w:themeColor="text1" w:themeTint="A6"/>
                 <w:sz w:val="16"/>
                 <w:szCs w:val="16"/>
@@ -135,8 +138,9 @@
             </w:pPr>
             <w:r>
               <w:rPr>
-                <w:rFonts w:ascii="Arial" w:hAnsi="Arial" w:cs="Arial"/>
-                <w:color w:val="auto"/>
+                <w:rFonts w:ascii="Calibri" w:hAnsi="Calibri" w:cs="Arial"/>
+                <w:b/>
+                <w:color w:val="474747"/>
                 <w:sz w:val="16"/>
                 <w:szCs w:val="16"/>
               </w:rPr>
@@ -144,7 +148,8 @@
             </w:r>
             <w:r>
               <w:rPr>
-                <w:rFonts w:ascii="Arial" w:hAnsi="Arial" w:cs="Arial"/>
+                <w:rFonts w:ascii="Calibri" w:hAnsi="Calibri" w:cs="Arial"/>
+                <w:b/>
                 <w:color w:val="595959" w:themeColor="text1" w:themeTint="A6"/>
                 <w:sz w:val="16"/>
                 <w:szCs w:val="16"/>
@@ -165,7 +170,8 @@
               <w:spacing w:after="0" w:line="240" w:lineRule="auto"/>
               <w:ind w:left="396" w:right="-107"/>
               <w:rPr>
-                <w:rFonts w:ascii="Arial" w:hAnsi="Arial" w:cs="Arial"/>
+                <w:rFonts w:ascii="Calibri" w:hAnsi="Calibri" w:cs="Arial"/>
+                <w:b/>
                 <w:color w:val="595959" w:themeColor="text1" w:themeTint="A6"/>
                 <w:sz w:val="16"/>
                 <w:szCs w:val="16"/>
@@ -173,7 +179,8 @@
             </w:pPr>
             <w:r>
               <w:rPr>
-                <w:rFonts w:ascii="Arial" w:hAnsi="Arial" w:cs="Arial"/>
+                <w:rFonts w:ascii="Calibri" w:hAnsi="Calibri" w:cs="Arial"/>
+                <w:b/>
                 <w:color w:val="595959" w:themeColor="text1" w:themeTint="A6"/>
                 <w:sz w:val="16"/>
                 <w:szCs w:val="16"/>
@@ -194,7 +201,8 @@
               <w:spacing w:after="0" w:line="240" w:lineRule="auto"/>
               <w:ind w:left="396" w:right="-107"/>
               <w:rPr>
-                <w:rFonts w:ascii="Arial" w:hAnsi="Arial" w:cs="Arial"/>
+                <w:rFonts w:ascii="Calibri" w:hAnsi="Calibri" w:cs="Arial"/>
+                <w:b/>
                 <w:color w:val="595959" w:themeColor="text1" w:themeTint="A6"/>
                 <w:sz w:val="16"/>
                 <w:szCs w:val="16"/>
@@ -202,7 +210,8 @@
             </w:pPr>
             <w:r>
               <w:rPr>
-                <w:rFonts w:ascii="Arial" w:hAnsi="Arial" w:cs="Arial"/>
+                <w:rFonts w:ascii="Calibri" w:hAnsi="Calibri" w:cs="Arial"/>
+                <w:b/>
                 <w:color w:val="595959" w:themeColor="text1" w:themeTint="A6"/>
                 <w:sz w:val="16"/>
                 <w:szCs w:val="16"/>
@@ -223,7 +232,8 @@
               <w:spacing w:after="0" w:line="240" w:lineRule="auto"/>
               <w:ind w:left="396" w:right="-107"/>
               <w:rPr>
-                <w:rFonts w:ascii="Arial" w:hAnsi="Arial" w:cs="Arial"/>
+                <w:rFonts w:ascii="Calibri" w:hAnsi="Calibri" w:cs="Arial"/>
+                <w:b/>
                 <w:color w:val="595959" w:themeColor="text1" w:themeTint="A6"/>
                 <w:sz w:val="16"/>
                 <w:szCs w:val="16"/>
@@ -231,7 +241,8 @@
             </w:pPr>
             <w:r>
               <w:rPr>
-                <w:rFonts w:ascii="Arial" w:hAnsi="Arial" w:cs="Arial"/>
+                <w:rFonts w:ascii="Calibri" w:hAnsi="Calibri" w:cs="Arial"/>
+                <w:b/>
                 <w:color w:val="595959" w:themeColor="text1" w:themeTint="A6"/>
                 <w:sz w:val="16"/>
                 <w:szCs w:val="16"/>
@@ -240,7 +251,8 @@
             </w:r>
             <w:r>
               <w:rPr>
-                <w:rFonts w:ascii="Arial" w:hAnsi="Arial" w:cs="Arial"/>
+                <w:rFonts w:ascii="Calibri" w:hAnsi="Calibri" w:cs="Arial"/>
+                <w:b/>
                 <w:color w:val="595959" w:themeColor="text1" w:themeTint="A6"/>
                 <w:sz w:val="16"/>
                 <w:szCs w:val="16"/>
@@ -249,7 +261,8 @@
             </w:r>
             <w:r>
               <w:rPr>
-                <w:rFonts w:ascii="Arial" w:hAnsi="Arial" w:cs="Arial"/>
+                <w:rFonts w:ascii="Calibri" w:hAnsi="Calibri" w:cs="Arial"/>
+                <w:b/>
                 <w:color w:val="595959" w:themeColor="text1" w:themeTint="A6"/>
                 <w:sz w:val="16"/>
                 <w:szCs w:val="16"/>
@@ -270,7 +283,8 @@
               <w:spacing w:after="0" w:line="240" w:lineRule="auto"/>
               <w:ind w:left="396" w:right="-107"/>
               <w:rPr>
-                <w:rFonts w:ascii="Arial" w:hAnsi="Arial" w:cs="Arial"/>
+                <w:rFonts w:ascii="Calibri" w:hAnsi="Calibri" w:cs="Arial"/>
+                <w:b/>
                 <w:color w:val="595959" w:themeColor="text1" w:themeTint="A6"/>
                 <w:sz w:val="16"/>
                 <w:szCs w:val="16"/>
@@ -278,7 +292,8 @@
             </w:pPr>
             <w:r>
               <w:rPr>
-                <w:rFonts w:ascii="Arial" w:hAnsi="Arial" w:cs="Arial"/>
+                <w:rFonts w:ascii="Calibri" w:hAnsi="Calibri" w:cs="Arial"/>
+                <w:b/>
                 <w:color w:val="595959" w:themeColor="text1" w:themeTint="A6"/>
                 <w:sz w:val="16"/>
                 <w:szCs w:val="16"/>
@@ -299,7 +314,8 @@
               <w:spacing w:after="0" w:line="240" w:lineRule="auto"/>
               <w:ind w:left="396" w:right="-107"/>
               <w:rPr>
-                <w:rFonts w:ascii="Arial" w:hAnsi="Arial" w:cs="Arial"/>
+                <w:rFonts w:ascii="Calibri" w:hAnsi="Calibri" w:cs="Arial"/>
+                <w:b/>
                 <w:color w:val="595959" w:themeColor="text1" w:themeTint="A6"/>
                 <w:sz w:val="16"/>
                 <w:szCs w:val="16"/>
@@ -307,7 +323,8 @@
             </w:pPr>
             <w:r>
               <w:rPr>
-                <w:rFonts w:ascii="Arial" w:hAnsi="Arial" w:cs="Arial"/>
+                <w:rFonts w:ascii="Calibri" w:hAnsi="Calibri" w:cs="Arial"/>
+                <w:b/>
                 <w:color w:val="595959" w:themeColor="text1" w:themeTint="A6"/>
                 <w:sz w:val="16"/>
                 <w:szCs w:val="16"/>
@@ -328,7 +345,8 @@
               <w:spacing w:after="0" w:line="240" w:lineRule="auto"/>
               <w:ind w:left="396" w:right="-107"/>
               <w:rPr>
-                <w:rFonts w:ascii="Arial" w:hAnsi="Arial" w:cs="Arial"/>
+                <w:rFonts w:ascii="Calibri" w:hAnsi="Calibri" w:cs="Arial"/>
+                <w:b/>
                 <w:color w:val="595959" w:themeColor="text1" w:themeTint="A6"/>
                 <w:sz w:val="16"/>
                 <w:szCs w:val="16"/>
@@ -336,7 +354,8 @@
             </w:pPr>
             <w:r>
               <w:rPr>
-                <w:rFonts w:ascii="Arial" w:hAnsi="Arial" w:cs="Arial"/>
+                <w:rFonts w:ascii="Calibri" w:hAnsi="Calibri" w:cs="Arial"/>
+                <w:b/>
                 <w:color w:val="595959" w:themeColor="text1" w:themeTint="A6"/>
                 <w:sz w:val="16"/>
                 <w:szCs w:val="16"/>
@@ -357,7 +376,8 @@
               <w:spacing w:after="0" w:line="240" w:lineRule="auto"/>
               <w:ind w:left="396" w:right="-107"/>
               <w:rPr>
-                <w:rFonts w:ascii="Arial" w:hAnsi="Arial" w:cs="Arial"/>
+                <w:rFonts w:ascii="Calibri" w:hAnsi="Calibri" w:cs="Arial"/>
+                <w:b/>
                 <w:color w:val="595959" w:themeColor="text1" w:themeTint="A6"/>
                 <w:sz w:val="16"/>
                 <w:szCs w:val="16"/>
@@ -365,7 +385,8 @@
             </w:pPr>
             <w:r>
               <w:rPr>
-                <w:rFonts w:ascii="Arial" w:hAnsi="Arial" w:cs="Arial"/>
+                <w:rFonts w:ascii="Calibri" w:hAnsi="Calibri" w:cs="Arial"/>
+                <w:b/>
                 <w:color w:val="595959" w:themeColor="text1" w:themeTint="A6"/>
                 <w:sz w:val="16"/>
                 <w:szCs w:val="16"/>
@@ -386,7 +407,8 @@
               <w:spacing w:after="0" w:line="240" w:lineRule="auto"/>
               <w:ind w:left="396" w:right="-107"/>
               <w:rPr>
-                <w:rFonts w:ascii="Arial" w:hAnsi="Arial" w:cs="Arial"/>
+                <w:rFonts w:ascii="Calibri" w:hAnsi="Calibri" w:cs="Arial"/>
+                <w:b/>
                 <w:color w:val="595959" w:themeColor="text1" w:themeTint="A6"/>
                 <w:sz w:val="16"/>
                 <w:szCs w:val="16"/>
@@ -394,7 +416,8 @@
             </w:pPr>
             <w:r>
               <w:rPr>
-                <w:rFonts w:ascii="Arial" w:hAnsi="Arial" w:cs="Arial"/>
+                <w:rFonts w:ascii="Calibri" w:hAnsi="Calibri" w:cs="Arial"/>
+                <w:b/>
                 <w:color w:val="595959" w:themeColor="text1" w:themeTint="A6"/>
                 <w:sz w:val="16"/>
                 <w:szCs w:val="16"/>
@@ -415,7 +438,8 @@
               <w:spacing w:after="0" w:line="240" w:lineRule="auto"/>
               <w:ind w:left="396" w:right="-107"/>
               <w:rPr>
-                <w:rFonts w:ascii="Arial" w:hAnsi="Arial" w:cs="Arial"/>
+                <w:rFonts w:ascii="Calibri" w:hAnsi="Calibri" w:cs="Arial"/>
+                <w:b/>
                 <w:color w:val="595959" w:themeColor="text1" w:themeTint="A6"/>
                 <w:sz w:val="16"/>
                 <w:szCs w:val="16"/>
@@ -423,7 +447,8 @@
             </w:pPr>
             <w:r>
               <w:rPr>
-                <w:rFonts w:ascii="Arial" w:hAnsi="Arial" w:cs="Arial"/>
+                <w:rFonts w:ascii="Calibri" w:hAnsi="Calibri" w:cs="Arial"/>
+                <w:b/>
                 <w:color w:val="595959" w:themeColor="text1" w:themeTint="A6"/>
                 <w:sz w:val="16"/>
                 <w:szCs w:val="16"/>
@@ -432,7 +457,8 @@
             </w:r>
             <w:r>
               <w:rPr>
-                <w:rFonts w:ascii="Arial" w:hAnsi="Arial" w:cs="Arial"/>
+                <w:rFonts w:ascii="Calibri" w:hAnsi="Calibri" w:cs="Arial"/>
+                <w:b/>
                 <w:color w:val="595959" w:themeColor="text1" w:themeTint="A6"/>
                 <w:sz w:val="16"/>
                 <w:szCs w:val="16"/>
@@ -441,7 +467,8 @@
             </w:r>
             <w:r>
               <w:rPr>
-                <w:rFonts w:ascii="Arial" w:hAnsi="Arial" w:cs="Arial"/>
+                <w:rFonts w:ascii="Calibri" w:hAnsi="Calibri" w:cs="Arial"/>
+                <w:b/>
                 <w:color w:val="595959" w:themeColor="text1" w:themeTint="A6"/>
                 <w:sz w:val="16"/>
                 <w:szCs w:val="16"/>
@@ -450,7 +477,8 @@
             </w:r>
             <w:r>
               <w:rPr>
-                <w:rFonts w:ascii="Arial" w:hAnsi="Arial" w:cs="Arial"/>
+                <w:rFonts w:ascii="Calibri" w:hAnsi="Calibri" w:cs="Arial"/>
+                <w:b/>
                 <w:color w:val="595959" w:themeColor="text1" w:themeTint="A6"/>
                 <w:sz w:val="16"/>
                 <w:szCs w:val="16"/>
@@ -459,7 +487,8 @@
             </w:r>
             <w:r>
               <w:rPr>
-                <w:rFonts w:ascii="Arial" w:hAnsi="Arial" w:cs="Arial"/>
+                <w:rFonts w:ascii="Calibri" w:hAnsi="Calibri" w:cs="Arial"/>
+                <w:b/>
                 <w:color w:val="595959" w:themeColor="text1" w:themeTint="A6"/>
                 <w:sz w:val="16"/>
                 <w:szCs w:val="16"/>
@@ -468,7 +497,8 @@
             </w:r>
             <w:r>
               <w:rPr>
-                <w:rFonts w:ascii="Arial" w:hAnsi="Arial" w:cs="Arial"/>
+                <w:rFonts w:ascii="Calibri" w:hAnsi="Calibri" w:cs="Arial"/>
+                <w:b/>
                 <w:color w:val="595959" w:themeColor="text1" w:themeTint="A6"/>
                 <w:sz w:val="16"/>
                 <w:szCs w:val="16"/>
@@ -477,7 +507,8 @@
             </w:r>
             <w:r>
               <w:rPr>
-                <w:rFonts w:ascii="Arial" w:hAnsi="Arial" w:cs="Arial"/>
+                <w:rFonts w:ascii="Calibri" w:hAnsi="Calibri" w:cs="Arial"/>
+                <w:b/>
                 <w:color w:val="595959" w:themeColor="text1" w:themeTint="A6"/>
                 <w:sz w:val="16"/>
                 <w:szCs w:val="16"/>
@@ -486,7 +517,8 @@
             </w:r>
             <w:r>
               <w:rPr>
-                <w:rFonts w:ascii="Arial" w:hAnsi="Arial" w:cs="Arial"/>
+                <w:rFonts w:ascii="Calibri" w:hAnsi="Calibri" w:cs="Arial"/>
+                <w:b/>
                 <w:color w:val="595959" w:themeColor="text1" w:themeTint="A6"/>
                 <w:sz w:val="16"/>
                 <w:szCs w:val="16"/>
@@ -495,7 +527,8 @@
             </w:r>
             <w:r>
               <w:rPr>
-                <w:rFonts w:ascii="Arial" w:hAnsi="Arial" w:cs="Arial"/>
+                <w:rFonts w:ascii="Calibri" w:hAnsi="Calibri" w:cs="Arial"/>
+                <w:b/>
                 <w:color w:val="595959" w:themeColor="text1" w:themeTint="A6"/>
                 <w:sz w:val="16"/>
                 <w:szCs w:val="16"/>
@@ -504,7 +537,8 @@
             </w:r>
             <w:r>
               <w:rPr>
-                <w:rFonts w:ascii="Arial" w:hAnsi="Arial" w:cs="Arial"/>
+                <w:rFonts w:ascii="Calibri" w:hAnsi="Calibri" w:cs="Arial"/>
+                <w:b/>
                 <w:color w:val="595959" w:themeColor="text1" w:themeTint="A6"/>
                 <w:sz w:val="16"/>
                 <w:szCs w:val="16"/>
@@ -513,7 +547,8 @@
             </w:r>
             <w:r>
               <w:rPr>
-                <w:rFonts w:ascii="Arial" w:hAnsi="Arial" w:cs="Arial"/>
+                <w:rFonts w:ascii="Calibri" w:hAnsi="Calibri" w:cs="Arial"/>
+                <w:b/>
                 <w:color w:val="595959" w:themeColor="text1" w:themeTint="A6"/>
                 <w:sz w:val="16"/>
                 <w:szCs w:val="16"/>
@@ -644,36 +679,20 @@
               <w:spacing w:line="240" w:lineRule="auto"/>
               <w:ind w:right="-107"/>
               <w:rPr>
-                <w:rFonts w:ascii="Arial" w:hAnsi="Arial" w:cs="Arial"/>
+                <w:rFonts w:ascii="Calibri" w:hAnsi="Calibri" w:cs="Arial"/>
+                <w:b/>
                 <w:color w:val="6E6E6E" w:themeColor="accent1" w:themeShade="80"/>
                 <w:sz w:val="16"/>
               </w:rPr>
             </w:pPr>
             <w:r>
               <w:rPr>
-                <w:rFonts w:ascii="Arial" w:hAnsi="Arial" w:cs="Arial"/>
-                <w:color w:val="6E6E6E" w:themeColor="accent1" w:themeShade="80"/>
-                <w:sz w:val="16"/>
-              </w:rPr>
-              <w:t>I work on internal tools development including high priority enhancements, as well as managing ongoing relationships with major carriers lik</w:t>
-            </w:r>
-            <w:bookmarkStart w:id="1" w:name="_GoBack"/>
-            <w:r>
-              <w:rPr>
-                <w:rFonts w:ascii="Arial" w:hAnsi="Arial" w:cs="Arial"/>
-                <w:color w:val="6E6E6E" w:themeColor="accent1" w:themeShade="80"/>
-                <w:sz w:val="16"/>
-              </w:rPr>
-              <w:t>e</w:t>
-            </w:r>
-            <w:bookmarkEnd w:id="1"/>
-            <w:r>
-              <w:rPr>
-                <w:rFonts w:ascii="Arial" w:hAnsi="Arial" w:cs="Arial"/>
-                <w:color w:val="6E6E6E" w:themeColor="accent1" w:themeShade="80"/>
-                <w:sz w:val="16"/>
-              </w:rPr>
-              <w:t xml:space="preserve"> Sprint/T-Mobile/Verizon/AT&amp;T.</w:t>
+                <w:rFonts w:ascii="Calibri" w:hAnsi="Calibri" w:cs="Arial"/>
+                <w:b/>
+                <w:color w:val="6E6E6E" w:themeColor="accent1" w:themeShade="80"/>
+                <w:sz w:val="16"/>
+              </w:rPr>
+              <w:t>I work on internal tools development including high priority enhancements, as well as managing ongoing relationships with major carriers like Sprint/T-Mobile/Verizon/AT&amp;T.</w:t>
             </w:r>
           </w:p>
           <w:p>
@@ -819,14 +838,16 @@
               <w:spacing w:line="240" w:lineRule="auto"/>
               <w:ind w:right="-107"/>
               <w:rPr>
-                <w:rFonts w:ascii="Arial" w:hAnsi="Arial" w:cs="Arial"/>
+                <w:rFonts w:ascii="Calibri" w:hAnsi="Calibri" w:cs="Arial"/>
+                <w:b/>
                 <w:color w:val="6E6E6E" w:themeColor="accent1" w:themeShade="80"/>
                 <w:sz w:val="16"/>
               </w:rPr>
             </w:pPr>
             <w:r>
               <w:rPr>
-                <w:rFonts w:ascii="Arial" w:hAnsi="Arial" w:cs="Arial"/>
+                <w:rFonts w:ascii="Calibri" w:hAnsi="Calibri" w:cs="Arial"/>
+                <w:b/>
                 <w:color w:val="6E6E6E" w:themeColor="accent1" w:themeShade="80"/>
                 <w:sz w:val="16"/>
               </w:rPr>
@@ -834,7 +855,8 @@
             </w:r>
             <w:r>
               <w:rPr>
-                <w:rFonts w:ascii="Arial" w:hAnsi="Arial" w:cs="Arial"/>
+                <w:rFonts w:ascii="Calibri" w:hAnsi="Calibri" w:cs="Arial"/>
+                <w:b/>
                 <w:color w:val="6E6E6E" w:themeColor="accent1" w:themeShade="80"/>
                 <w:sz w:val="16"/>
               </w:rPr>
@@ -842,7 +864,8 @@
             </w:r>
             <w:r>
               <w:rPr>
-                <w:rFonts w:ascii="Arial" w:hAnsi="Arial" w:cs="Arial"/>
+                <w:rFonts w:ascii="Calibri" w:hAnsi="Calibri" w:cs="Arial"/>
+                <w:b/>
                 <w:color w:val="6E6E6E" w:themeColor="accent1" w:themeShade="80"/>
                 <w:sz w:val="16"/>
               </w:rPr>
@@ -850,7 +873,8 @@
             </w:r>
             <w:r>
               <w:rPr>
-                <w:rFonts w:ascii="Arial" w:hAnsi="Arial" w:cs="Arial"/>
+                <w:rFonts w:ascii="Calibri" w:hAnsi="Calibri" w:cs="Arial"/>
+                <w:b/>
                 <w:color w:val="6E6E6E" w:themeColor="accent1" w:themeShade="80"/>
                 <w:sz w:val="16"/>
               </w:rPr>
@@ -858,7 +882,8 @@
             </w:r>
             <w:r>
               <w:rPr>
-                <w:rFonts w:ascii="Arial" w:hAnsi="Arial" w:cs="Arial"/>
+                <w:rFonts w:ascii="Calibri" w:hAnsi="Calibri" w:cs="Arial"/>
+                <w:b/>
                 <w:color w:val="6E6E6E" w:themeColor="accent1" w:themeShade="80"/>
                 <w:sz w:val="16"/>
               </w:rPr>
@@ -1002,14 +1027,16 @@
               <w:spacing w:line="240" w:lineRule="auto"/>
               <w:ind w:right="-107"/>
               <w:rPr>
-                <w:rFonts w:ascii="Arial" w:hAnsi="Arial" w:cs="Arial"/>
+                <w:rFonts w:ascii="Calibri" w:hAnsi="Calibri" w:cs="Arial"/>
+                <w:b/>
                 <w:color w:val="6E6E6E" w:themeColor="accent1" w:themeShade="80"/>
                 <w:sz w:val="16"/>
               </w:rPr>
             </w:pPr>
             <w:r>
               <w:rPr>
-                <w:rFonts w:ascii="Arial" w:hAnsi="Arial" w:cs="Arial"/>
+                <w:rFonts w:ascii="Calibri" w:hAnsi="Calibri" w:cs="Arial"/>
+                <w:b/>
                 <w:color w:val="6E6E6E" w:themeColor="accent1" w:themeShade="80"/>
                 <w:sz w:val="16"/>
               </w:rPr>
@@ -1017,7 +1044,8 @@
             </w:r>
             <w:r>
               <w:rPr>
-                <w:rFonts w:ascii="Arial" w:hAnsi="Arial" w:cs="Arial"/>
+                <w:rFonts w:ascii="Calibri" w:hAnsi="Calibri" w:cs="Arial"/>
+                <w:b/>
                 <w:color w:val="6E6E6E" w:themeColor="accent1" w:themeShade="80"/>
                 <w:sz w:val="16"/>
               </w:rPr>
@@ -1025,7 +1053,8 @@
             </w:r>
             <w:r>
               <w:rPr>
-                <w:rFonts w:ascii="Arial" w:hAnsi="Arial" w:cs="Arial"/>
+                <w:rFonts w:ascii="Calibri" w:hAnsi="Calibri" w:cs="Arial"/>
+                <w:b/>
                 <w:color w:val="6E6E6E" w:themeColor="accent1" w:themeShade="80"/>
                 <w:sz w:val="16"/>
               </w:rPr>
@@ -1033,7 +1062,8 @@
             </w:r>
             <w:r>
               <w:rPr>
-                <w:rFonts w:ascii="Arial" w:hAnsi="Arial" w:cs="Arial"/>
+                <w:rFonts w:ascii="Calibri" w:hAnsi="Calibri" w:cs="Arial"/>
+                <w:b/>
                 <w:color w:val="6E6E6E" w:themeColor="accent1" w:themeShade="80"/>
                 <w:sz w:val="16"/>
               </w:rPr>
@@ -1124,14 +1154,16 @@
               <w:spacing w:line="240" w:lineRule="auto"/>
               <w:ind w:right="-107"/>
               <w:rPr>
-                <w:rFonts w:ascii="Arial" w:hAnsi="Arial" w:cs="Arial"/>
+                <w:rFonts w:ascii="Calibri" w:hAnsi="Calibri" w:cs="Arial"/>
+                <w:b/>
                 <w:color w:val="6E6E6E" w:themeColor="accent1" w:themeShade="80"/>
                 <w:sz w:val="16"/>
               </w:rPr>
             </w:pPr>
             <w:r>
               <w:rPr>
-                <w:rFonts w:ascii="Arial" w:hAnsi="Arial" w:cs="Arial"/>
+                <w:rFonts w:ascii="Calibri" w:hAnsi="Calibri" w:cs="Arial"/>
+                <w:b/>
                 <w:color w:val="6E6E6E" w:themeColor="accent1" w:themeShade="80"/>
                 <w:sz w:val="16"/>
               </w:rPr>
@@ -1205,40 +1237,133 @@
               <w:spacing w:line="240" w:lineRule="auto"/>
               <w:ind w:right="-107"/>
               <w:rPr>
-                <w:rFonts w:ascii="Arial" w:hAnsi="Arial" w:cs="Arial"/>
+                <w:rFonts w:ascii="Calibri" w:hAnsi="Calibri" w:cs="Arial"/>
+                <w:b/>
                 <w:color w:val="6E6E6E" w:themeColor="accent1" w:themeShade="80"/>
                 <w:sz w:val="16"/>
               </w:rPr>
             </w:pPr>
             <w:r>
               <w:rPr>
-                <w:rFonts w:ascii="Arial" w:hAnsi="Arial" w:cs="Arial"/>
-                <w:color w:val="6E6E6E" w:themeColor="accent1" w:themeShade="80"/>
-                <w:sz w:val="16"/>
-              </w:rPr>
-              <w:t xml:space="preserve">Java/J2EE, Groovy, JavaScript ES5/ES6, </w:t>
-            </w:r>
-            <w:proofErr w:type="spellStart"/>
-            <w:r>
-              <w:rPr>
-                <w:rFonts w:ascii="Arial" w:hAnsi="Arial" w:cs="Arial"/>
+                <w:rFonts w:ascii="Calibri" w:hAnsi="Calibri" w:cs="Arial"/>
+                <w:b/>
+                <w:color w:val="6E6E6E" w:themeColor="accent1" w:themeShade="80"/>
+                <w:sz w:val="16"/>
+              </w:rPr>
+              <w:t xml:space="preserve">Java/J2EE </w:t>
+            </w:r>
+            <w:r>
+              <w:rPr>
+                <w:rFonts w:ascii="Calibri" w:hAnsi="Calibri" w:cs="Arial"/>
+                <w:b/>
+                <w:color w:val="1B90E4"/>
+                <w:sz w:val="16"/>
+              </w:rPr>
+              <w:t xml:space="preserve">/ </w:t>
+            </w:r>
+            <w:r>
+              <w:rPr>
+                <w:rFonts w:ascii="Calibri" w:hAnsi="Calibri" w:cs="Arial"/>
+                <w:b/>
+                <w:color w:val="6E6E6E" w:themeColor="accent1" w:themeShade="80"/>
+                <w:sz w:val="16"/>
+              </w:rPr>
+              <w:t>Groovy</w:t>
+            </w:r>
+            <w:r>
+              <w:rPr>
+                <w:rFonts w:ascii="Calibri" w:hAnsi="Calibri" w:cs="Arial"/>
+                <w:b/>
+                <w:color w:val="6E6E6E" w:themeColor="accent1" w:themeShade="80"/>
+                <w:sz w:val="16"/>
+              </w:rPr>
+              <w:t xml:space="preserve"> </w:t>
+            </w:r>
+            <w:r>
+              <w:rPr>
+                <w:rFonts w:ascii="Calibri" w:hAnsi="Calibri" w:cs="Arial"/>
+                <w:b/>
+                <w:color w:val="1B90E4"/>
+                <w:sz w:val="16"/>
+              </w:rPr>
+              <w:t>/</w:t>
+            </w:r>
+            <w:r>
+              <w:rPr>
+                <w:rFonts w:ascii="Calibri" w:hAnsi="Calibri" w:cs="Arial"/>
+                <w:b/>
+                <w:color w:val="6E6E6E" w:themeColor="accent1" w:themeShade="80"/>
+                <w:sz w:val="16"/>
+              </w:rPr>
+              <w:t xml:space="preserve"> JavaScript ES5/ES6</w:t>
+            </w:r>
+            <w:r>
+              <w:rPr>
+                <w:rFonts w:ascii="Calibri" w:hAnsi="Calibri" w:cs="Arial"/>
+                <w:b/>
+                <w:color w:val="6E6E6E" w:themeColor="accent1" w:themeShade="80"/>
+                <w:sz w:val="16"/>
+              </w:rPr>
+              <w:t xml:space="preserve"> </w:t>
+            </w:r>
+            <w:r>
+              <w:rPr>
+                <w:rFonts w:ascii="Calibri" w:hAnsi="Calibri" w:cs="Arial"/>
+                <w:b/>
+                <w:color w:val="1B90E4"/>
+                <w:sz w:val="16"/>
+              </w:rPr>
+              <w:t>/</w:t>
+            </w:r>
+            <w:r>
+              <w:rPr>
+                <w:rFonts w:ascii="Calibri" w:hAnsi="Calibri" w:cs="Arial"/>
+                <w:b/>
+                <w:color w:val="6E6E6E" w:themeColor="accent1" w:themeShade="80"/>
+                <w:sz w:val="16"/>
+              </w:rPr>
+              <w:t xml:space="preserve"> </w:t>
+            </w:r>
+            <w:r>
+              <w:rPr>
+                <w:rFonts w:ascii="Calibri" w:hAnsi="Calibri" w:cs="Arial"/>
+                <w:b/>
                 <w:color w:val="6E6E6E" w:themeColor="accent1" w:themeShade="80"/>
                 <w:sz w:val="16"/>
               </w:rPr>
               <w:t>TypeScript</w:t>
             </w:r>
-            <w:proofErr w:type="spellEnd"/>
-            <w:r>
-              <w:rPr>
-                <w:rFonts w:ascii="Arial" w:hAnsi="Arial" w:cs="Arial"/>
-                <w:color w:val="6E6E6E" w:themeColor="accent1" w:themeShade="80"/>
-                <w:sz w:val="16"/>
-              </w:rPr>
-              <w:t xml:space="preserve">, </w:t>
-            </w:r>
-            <w:r>
-              <w:rPr>
-                <w:rFonts w:ascii="Arial" w:hAnsi="Arial" w:cs="Arial"/>
+            <w:r>
+              <w:rPr>
+                <w:rFonts w:ascii="Calibri" w:hAnsi="Calibri" w:cs="Arial"/>
+                <w:b/>
+                <w:color w:val="6E6E6E" w:themeColor="accent1" w:themeShade="80"/>
+                <w:sz w:val="16"/>
+              </w:rPr>
+              <w:t xml:space="preserve"> </w:t>
+            </w:r>
+            <w:r>
+              <w:rPr>
+                <w:rFonts w:ascii="Calibri" w:hAnsi="Calibri" w:cs="Arial"/>
+                <w:b/>
+                <w:color w:val="1B90E4"/>
+                <w:sz w:val="16"/>
+              </w:rPr>
+              <w:t>/</w:t>
+            </w:r>
+            <w:r>
+              <w:rPr>
+                <w:rFonts w:ascii="Calibri" w:hAnsi="Calibri" w:cs="Arial"/>
+                <w:b/>
+                <w:color w:val="6E6E6E" w:themeColor="accent1" w:themeShade="80"/>
+                <w:sz w:val="16"/>
+              </w:rPr>
+              <w:t xml:space="preserve"> </w:t>
+            </w:r>
+            <w:r>
+              <w:rPr>
+                <w:rFonts w:ascii="Calibri" w:hAnsi="Calibri" w:cs="Arial"/>
+                <w:b/>
                 <w:color w:val="6E6E6E" w:themeColor="accent1" w:themeShade="80"/>
                 <w:sz w:val="16"/>
               </w:rPr>
@@ -1246,11 +1371,48 @@
             </w:r>
             <w:r>
               <w:rPr>
-                <w:rFonts w:ascii="Arial" w:hAnsi="Arial" w:cs="Arial"/>
-                <w:color w:val="6E6E6E" w:themeColor="accent1" w:themeShade="80"/>
-                <w:sz w:val="16"/>
-              </w:rPr>
-              <w:t>, YML, XML</w:t>
+                <w:rFonts w:ascii="Calibri" w:hAnsi="Calibri" w:cs="Arial"/>
+                <w:b/>
+                <w:color w:val="6E6E6E" w:themeColor="accent1" w:themeShade="80"/>
+                <w:sz w:val="16"/>
+              </w:rPr>
+              <w:t xml:space="preserve"> </w:t>
+            </w:r>
+            <w:r>
+              <w:rPr>
+                <w:rFonts w:ascii="Calibri" w:hAnsi="Calibri" w:cs="Arial"/>
+                <w:b/>
+                <w:color w:val="1B90E4"/>
+                <w:sz w:val="16"/>
+              </w:rPr>
+              <w:t>/</w:t>
+            </w:r>
+            <w:r>
+              <w:rPr>
+                <w:rFonts w:ascii="Calibri" w:hAnsi="Calibri" w:cs="Arial"/>
+                <w:b/>
+                <w:color w:val="6E6E6E" w:themeColor="accent1" w:themeShade="80"/>
+                <w:sz w:val="16"/>
+              </w:rPr>
+              <w:t xml:space="preserve"> YML </w:t>
+            </w:r>
+            <w:r>
+              <w:rPr>
+                <w:rFonts w:ascii="Calibri" w:hAnsi="Calibri" w:cs="Arial"/>
+                <w:b/>
+                <w:color w:val="1B90E4"/>
+                <w:sz w:val="16"/>
+              </w:rPr>
+              <w:t>/</w:t>
+            </w:r>
+            <w:r>
+              <w:rPr>
+                <w:rFonts w:ascii="Calibri" w:hAnsi="Calibri" w:cs="Arial"/>
+                <w:b/>
+                <w:color w:val="6E6E6E" w:themeColor="accent1" w:themeShade="80"/>
+                <w:sz w:val="16"/>
+              </w:rPr>
+              <w:t xml:space="preserve"> XML</w:t>
             </w:r>
           </w:p>
           <w:p>
@@ -1305,57 +1467,84 @@
               <w:spacing w:line="240" w:lineRule="auto"/>
               <w:ind w:right="-107"/>
               <w:rPr>
-                <w:rFonts w:ascii="Arial" w:hAnsi="Arial" w:cs="Arial"/>
+                <w:rFonts w:ascii="Calibri" w:hAnsi="Calibri" w:cs="Arial"/>
+                <w:b/>
                 <w:color w:val="6E6E6E" w:themeColor="accent1" w:themeShade="80"/>
                 <w:sz w:val="16"/>
               </w:rPr>
             </w:pPr>
-            <w:proofErr w:type="spellStart"/>
-            <w:r>
-              <w:rPr>
-                <w:rFonts w:ascii="Arial" w:hAnsi="Arial" w:cs="Arial"/>
+            <w:r>
+              <w:rPr>
+                <w:rFonts w:ascii="Calibri" w:hAnsi="Calibri" w:cs="Arial"/>
+                <w:b/>
                 <w:color w:val="6E6E6E" w:themeColor="accent1" w:themeShade="80"/>
                 <w:sz w:val="16"/>
               </w:rPr>
               <w:t>Git</w:t>
             </w:r>
-            <w:proofErr w:type="spellEnd"/>
-            <w:r>
-              <w:rPr>
-                <w:rFonts w:ascii="Arial" w:hAnsi="Arial" w:cs="Arial"/>
-                <w:color w:val="6E6E6E" w:themeColor="accent1" w:themeShade="80"/>
-                <w:sz w:val="16"/>
-              </w:rPr>
-              <w:t xml:space="preserve">, </w:t>
-            </w:r>
-            <w:proofErr w:type="spellStart"/>
-            <w:r>
-              <w:rPr>
-                <w:rFonts w:ascii="Arial" w:hAnsi="Arial" w:cs="Arial"/>
-                <w:color w:val="6E6E6E" w:themeColor="accent1" w:themeShade="80"/>
-                <w:sz w:val="16"/>
-              </w:rPr>
-              <w:t>Gitflow</w:t>
-            </w:r>
-            <w:proofErr w:type="spellEnd"/>
-            <w:r>
-              <w:rPr>
-                <w:rFonts w:ascii="Arial" w:hAnsi="Arial" w:cs="Arial"/>
-                <w:color w:val="6E6E6E" w:themeColor="accent1" w:themeShade="80"/>
-                <w:sz w:val="16"/>
-              </w:rPr>
-              <w:t xml:space="preserve">, SVN, </w:t>
-            </w:r>
-            <w:proofErr w:type="spellStart"/>
-            <w:r>
-              <w:rPr>
-                <w:rFonts w:ascii="Arial" w:hAnsi="Arial" w:cs="Arial"/>
-                <w:color w:val="6E6E6E" w:themeColor="accent1" w:themeShade="80"/>
-                <w:sz w:val="16"/>
-              </w:rPr>
-              <w:t>ClearCase</w:t>
-            </w:r>
-            <w:proofErr w:type="spellEnd"/>
+            <w:r>
+              <w:rPr>
+                <w:rFonts w:ascii="Calibri" w:hAnsi="Calibri" w:cs="Arial"/>
+                <w:b/>
+                <w:color w:val="6E6E6E" w:themeColor="accent1" w:themeShade="80"/>
+                <w:sz w:val="16"/>
+              </w:rPr>
+              <w:t xml:space="preserve"> </w:t>
+            </w:r>
+            <w:r>
+              <w:rPr>
+                <w:rFonts w:ascii="Calibri" w:hAnsi="Calibri" w:cs="Arial"/>
+                <w:b/>
+                <w:color w:val="1B90E4"/>
+                <w:sz w:val="16"/>
+              </w:rPr>
+              <w:t>/</w:t>
+            </w:r>
+            <w:r>
+              <w:rPr>
+                <w:rFonts w:ascii="Calibri" w:hAnsi="Calibri" w:cs="Arial"/>
+                <w:b/>
+                <w:color w:val="6E6E6E" w:themeColor="accent1" w:themeShade="80"/>
+                <w:sz w:val="16"/>
+              </w:rPr>
+              <w:t xml:space="preserve"> Gitflow </w:t>
+            </w:r>
+            <w:r>
+              <w:rPr>
+                <w:rFonts w:ascii="Calibri" w:hAnsi="Calibri" w:cs="Arial"/>
+                <w:b/>
+                <w:color w:val="1B90E4"/>
+                <w:sz w:val="16"/>
+              </w:rPr>
+              <w:t>/</w:t>
+            </w:r>
+            <w:r>
+              <w:rPr>
+                <w:rFonts w:ascii="Calibri" w:hAnsi="Calibri" w:cs="Arial"/>
+                <w:b/>
+                <w:color w:val="6E6E6E" w:themeColor="accent1" w:themeShade="80"/>
+                <w:sz w:val="16"/>
+              </w:rPr>
+              <w:t xml:space="preserve"> SVN </w:t>
+            </w:r>
+            <w:r>
+              <w:rPr>
+                <w:rFonts w:ascii="Calibri" w:hAnsi="Calibri" w:cs="Arial"/>
+                <w:b/>
+                <w:color w:val="1B90E4"/>
+                <w:sz w:val="16"/>
+              </w:rPr>
+              <w:t>/</w:t>
+            </w:r>
+            <w:r>
+              <w:rPr>
+                <w:rFonts w:ascii="Calibri" w:hAnsi="Calibri" w:cs="Arial"/>
+                <w:b/>
+                <w:color w:val="6E6E6E" w:themeColor="accent1" w:themeShade="80"/>
+                <w:sz w:val="16"/>
+              </w:rPr>
+              <w:t xml:space="preserve"> ClearCase</w:t>
+            </w:r>
           </w:p>
           <w:p>
             <w:pPr>
@@ -1391,36 +1580,245 @@
               <w:spacing w:line="240" w:lineRule="auto"/>
               <w:ind w:right="-107"/>
               <w:rPr>
-                <w:rFonts w:ascii="Arial" w:hAnsi="Arial" w:cs="Arial"/>
+                <w:rFonts w:ascii="Calibri" w:hAnsi="Calibri" w:cs="Arial"/>
+                <w:b/>
                 <w:color w:val="6E6E6E" w:themeColor="accent1" w:themeShade="80"/>
                 <w:sz w:val="16"/>
               </w:rPr>
             </w:pPr>
             <w:r>
               <w:rPr>
-                <w:rFonts w:ascii="Arial" w:hAnsi="Arial" w:cs="Arial"/>
-                <w:color w:val="6E6E6E" w:themeColor="accent1" w:themeShade="80"/>
-                <w:sz w:val="16"/>
-              </w:rPr>
-              <w:t xml:space="preserve">Agile, TDD, Grails, Spring MVC, Spring Boot, REST/SOAP, SOAO, </w:t>
-            </w:r>
-            <w:proofErr w:type="spellStart"/>
-            <w:r>
-              <w:rPr>
-                <w:rFonts w:ascii="Arial" w:hAnsi="Arial" w:cs="Arial"/>
-                <w:color w:val="6E6E6E" w:themeColor="accent1" w:themeShade="80"/>
-                <w:sz w:val="16"/>
-              </w:rPr>
-              <w:t>SAFe</w:t>
-            </w:r>
-            <w:proofErr w:type="spellEnd"/>
-            <w:r>
-              <w:rPr>
-                <w:rFonts w:ascii="Arial" w:hAnsi="Arial" w:cs="Arial"/>
-                <w:color w:val="6E6E6E" w:themeColor="accent1" w:themeShade="80"/>
-                <w:sz w:val="16"/>
-              </w:rPr>
-              <w:t>, Hibernate, Mean.IO</w:t>
+                <w:rFonts w:ascii="Calibri" w:hAnsi="Calibri" w:cs="Arial"/>
+                <w:b/>
+                <w:color w:val="6E6E6E" w:themeColor="accent1" w:themeShade="80"/>
+                <w:sz w:val="16"/>
+              </w:rPr>
+              <w:t xml:space="preserve">Agile </w:t>
+            </w:r>
+            <w:r>
+              <w:rPr>
+                <w:rFonts w:ascii="Calibri" w:hAnsi="Calibri" w:cs="Arial"/>
+                <w:b/>
+                <w:color w:val="1B90E4"/>
+                <w:sz w:val="16"/>
+              </w:rPr>
+              <w:t>/</w:t>
+            </w:r>
+            <w:r>
+              <w:rPr>
+                <w:rFonts w:ascii="Calibri" w:hAnsi="Calibri" w:cs="Arial"/>
+                <w:b/>
+                <w:color w:val="6E6E6E" w:themeColor="accent1" w:themeShade="80"/>
+                <w:sz w:val="16"/>
+              </w:rPr>
+              <w:t xml:space="preserve"> TDD</w:t>
+            </w:r>
+            <w:r>
+              <w:rPr>
+                <w:rFonts w:ascii="Calibri" w:hAnsi="Calibri" w:cs="Arial"/>
+                <w:b/>
+                <w:color w:val="6E6E6E" w:themeColor="accent1" w:themeShade="80"/>
+                <w:sz w:val="16"/>
+              </w:rPr>
+              <w:t xml:space="preserve"> </w:t>
+            </w:r>
+            <w:r>
+              <w:rPr>
+                <w:rFonts w:ascii="Calibri" w:hAnsi="Calibri" w:cs="Arial"/>
+                <w:b/>
+                <w:color w:val="1B90E4"/>
+                <w:sz w:val="16"/>
+              </w:rPr>
+              <w:t>/</w:t>
+            </w:r>
+            <w:r>
+              <w:rPr>
+                <w:rFonts w:ascii="Calibri" w:hAnsi="Calibri" w:cs="Arial"/>
+                <w:b/>
+                <w:color w:val="6E6E6E" w:themeColor="accent1" w:themeShade="80"/>
+                <w:sz w:val="16"/>
+              </w:rPr>
+              <w:t xml:space="preserve"> Grails</w:t>
+            </w:r>
+            <w:r>
+              <w:rPr>
+                <w:rFonts w:ascii="Calibri" w:hAnsi="Calibri" w:cs="Arial"/>
+                <w:b/>
+                <w:color w:val="6E6E6E" w:themeColor="accent1" w:themeShade="80"/>
+                <w:sz w:val="16"/>
+              </w:rPr>
+              <w:t xml:space="preserve"> </w:t>
+            </w:r>
+            <w:r>
+              <w:rPr>
+                <w:rFonts w:ascii="Calibri" w:hAnsi="Calibri" w:cs="Arial"/>
+                <w:b/>
+                <w:color w:val="1B90E4"/>
+                <w:sz w:val="16"/>
+              </w:rPr>
+              <w:t>/</w:t>
+            </w:r>
+            <w:r>
+              <w:rPr>
+                <w:rFonts w:ascii="Calibri" w:hAnsi="Calibri" w:cs="Arial"/>
+                <w:b/>
+                <w:color w:val="6E6E6E" w:themeColor="accent1" w:themeShade="80"/>
+                <w:sz w:val="16"/>
+              </w:rPr>
+              <w:t xml:space="preserve"> Spring MVC</w:t>
+            </w:r>
+            <w:r>
+              <w:rPr>
+                <w:rFonts w:ascii="Calibri" w:hAnsi="Calibri" w:cs="Arial"/>
+                <w:b/>
+                <w:color w:val="6E6E6E" w:themeColor="accent1" w:themeShade="80"/>
+                <w:sz w:val="16"/>
+              </w:rPr>
+              <w:t xml:space="preserve"> </w:t>
+            </w:r>
+            <w:r>
+              <w:rPr>
+                <w:rFonts w:ascii="Calibri" w:hAnsi="Calibri" w:cs="Arial"/>
+                <w:b/>
+                <w:color w:val="1B90E4"/>
+                <w:sz w:val="16"/>
+              </w:rPr>
+              <w:t>/</w:t>
+            </w:r>
+            <w:r>
+              <w:rPr>
+                <w:rFonts w:ascii="Calibri" w:hAnsi="Calibri" w:cs="Arial"/>
+                <w:b/>
+                <w:color w:val="6E6E6E" w:themeColor="accent1" w:themeShade="80"/>
+                <w:sz w:val="16"/>
+              </w:rPr>
+              <w:t xml:space="preserve"> Spring Boot</w:t>
+            </w:r>
+            <w:r>
+              <w:rPr>
+                <w:rFonts w:ascii="Calibri" w:hAnsi="Calibri" w:cs="Arial"/>
+                <w:b/>
+                <w:color w:val="6E6E6E" w:themeColor="accent1" w:themeShade="80"/>
+                <w:sz w:val="16"/>
+              </w:rPr>
+              <w:t xml:space="preserve"> </w:t>
+            </w:r>
+            <w:r>
+              <w:rPr>
+                <w:rFonts w:ascii="Calibri" w:hAnsi="Calibri" w:cs="Arial"/>
+                <w:b/>
+                <w:color w:val="1B90E4"/>
+                <w:sz w:val="16"/>
+              </w:rPr>
+              <w:t>/</w:t>
+            </w:r>
+            <w:r>
+              <w:rPr>
+                <w:rFonts w:ascii="Calibri" w:hAnsi="Calibri" w:cs="Arial"/>
+                <w:b/>
+                <w:color w:val="6E6E6E" w:themeColor="accent1" w:themeShade="80"/>
+                <w:sz w:val="16"/>
+              </w:rPr>
+              <w:t xml:space="preserve"> REST/SOAP </w:t>
+            </w:r>
+            <w:r>
+              <w:rPr>
+                <w:rFonts w:ascii="Calibri" w:hAnsi="Calibri" w:cs="Arial"/>
+                <w:b/>
+                <w:color w:val="1B90E4"/>
+                <w:sz w:val="16"/>
+              </w:rPr>
+              <w:t>/</w:t>
+            </w:r>
+            <w:r>
+              <w:rPr>
+                <w:rFonts w:ascii="Calibri" w:hAnsi="Calibri" w:cs="Arial"/>
+                <w:b/>
+                <w:color w:val="1B90E4"/>
+                <w:sz w:val="16"/>
+              </w:rPr>
+              <w:t xml:space="preserve"> </w:t>
+            </w:r>
+            <w:r>
+              <w:rPr>
+                <w:rFonts w:ascii="Calibri" w:hAnsi="Calibri" w:cs="Arial"/>
+                <w:b/>
+                <w:color w:val="6E6E6E" w:themeColor="accent1" w:themeShade="80"/>
+                <w:sz w:val="16"/>
+              </w:rPr>
+              <w:t xml:space="preserve">SOA </w:t>
+            </w:r>
+            <w:r>
+              <w:rPr>
+                <w:rFonts w:ascii="Calibri" w:hAnsi="Calibri" w:cs="Arial"/>
+                <w:b/>
+                <w:color w:val="1B90E4"/>
+                <w:sz w:val="16"/>
+              </w:rPr>
+              <w:t>/</w:t>
+            </w:r>
+            <w:r>
+              <w:rPr>
+                <w:rFonts w:ascii="Calibri" w:hAnsi="Calibri" w:cs="Arial"/>
+                <w:b/>
+                <w:color w:val="6E6E6E" w:themeColor="accent1" w:themeShade="80"/>
+                <w:sz w:val="16"/>
+              </w:rPr>
+              <w:t xml:space="preserve"> SAFe</w:t>
+            </w:r>
+            <w:r>
+              <w:rPr>
+                <w:rFonts w:ascii="Calibri" w:hAnsi="Calibri" w:cs="Arial"/>
+                <w:b/>
+                <w:color w:val="6E6E6E" w:themeColor="accent1" w:themeShade="80"/>
+                <w:sz w:val="16"/>
+              </w:rPr>
+              <w:t xml:space="preserve"> </w:t>
+            </w:r>
+            <w:r>
+              <w:rPr>
+                <w:rFonts w:ascii="Calibri" w:hAnsi="Calibri" w:cs="Arial"/>
+                <w:b/>
+                <w:color w:val="1B90E4"/>
+                <w:sz w:val="16"/>
+              </w:rPr>
+              <w:t>/</w:t>
+            </w:r>
+            <w:r>
+              <w:rPr>
+                <w:rFonts w:ascii="Calibri" w:hAnsi="Calibri" w:cs="Arial"/>
+                <w:b/>
+                <w:color w:val="6E6E6E" w:themeColor="accent1" w:themeShade="80"/>
+                <w:sz w:val="16"/>
+              </w:rPr>
+              <w:t xml:space="preserve"> Hibernate</w:t>
+            </w:r>
+            <w:r>
+              <w:rPr>
+                <w:rFonts w:ascii="Calibri" w:hAnsi="Calibri" w:cs="Arial"/>
+                <w:b/>
+                <w:color w:val="6E6E6E" w:themeColor="accent1" w:themeShade="80"/>
+                <w:sz w:val="16"/>
+              </w:rPr>
+              <w:t xml:space="preserve"> </w:t>
+            </w:r>
+            <w:r>
+              <w:rPr>
+                <w:rFonts w:ascii="Calibri" w:hAnsi="Calibri" w:cs="Arial"/>
+                <w:b/>
+                <w:color w:val="1B90E4"/>
+                <w:sz w:val="16"/>
+              </w:rPr>
+              <w:t>/</w:t>
+            </w:r>
+            <w:r>
+              <w:rPr>
+                <w:rFonts w:ascii="Calibri" w:hAnsi="Calibri" w:cs="Arial"/>
+                <w:b/>
+                <w:color w:val="6E6E6E" w:themeColor="accent1" w:themeShade="80"/>
+                <w:sz w:val="16"/>
+              </w:rPr>
+              <w:t xml:space="preserve"> Mean.IO</w:t>
             </w:r>
           </w:p>
           <w:p>
@@ -1475,52 +1873,317 @@
               <w:spacing w:line="240" w:lineRule="auto"/>
               <w:ind w:right="-107"/>
               <w:rPr>
-                <w:rFonts w:ascii="Arial" w:hAnsi="Arial" w:cs="Arial"/>
+                <w:rFonts w:ascii="Calibri" w:hAnsi="Calibri" w:cs="Arial"/>
+                <w:b/>
                 <w:color w:val="6E6E6E" w:themeColor="accent1" w:themeShade="80"/>
                 <w:sz w:val="16"/>
               </w:rPr>
             </w:pPr>
             <w:r>
               <w:rPr>
-                <w:rFonts w:ascii="Arial" w:hAnsi="Arial" w:cs="Arial"/>
-                <w:color w:val="6E6E6E" w:themeColor="accent1" w:themeShade="80"/>
-                <w:sz w:val="16"/>
-              </w:rPr>
-              <w:t xml:space="preserve">Angular, </w:t>
-            </w:r>
-            <w:proofErr w:type="spellStart"/>
-            <w:r>
-              <w:rPr>
-                <w:rFonts w:ascii="Arial" w:hAnsi="Arial" w:cs="Arial"/>
-                <w:color w:val="6E6E6E" w:themeColor="accent1" w:themeShade="80"/>
-                <w:sz w:val="16"/>
-              </w:rPr>
-              <w:t>Jquery</w:t>
-            </w:r>
-            <w:proofErr w:type="spellEnd"/>
-            <w:r>
-              <w:rPr>
-                <w:rFonts w:ascii="Arial" w:hAnsi="Arial" w:cs="Arial"/>
-                <w:color w:val="6E6E6E" w:themeColor="accent1" w:themeShade="80"/>
-                <w:sz w:val="16"/>
-              </w:rPr>
-              <w:t>, AJAX, Bootstrap, NPM, Bower, Gulp, JSON, CSS3, SCSS</w:t>
-            </w:r>
-            <w:r>
-              <w:rPr>
-                <w:rFonts w:ascii="Arial" w:hAnsi="Arial" w:cs="Arial"/>
-                <w:color w:val="6E6E6E" w:themeColor="accent1" w:themeShade="80"/>
-                <w:sz w:val="16"/>
-              </w:rPr>
-              <w:t>, HMTL5</w:t>
-            </w:r>
-            <w:r>
-              <w:rPr>
-                <w:rFonts w:ascii="Arial" w:hAnsi="Arial" w:cs="Arial"/>
-                <w:color w:val="6E6E6E" w:themeColor="accent1" w:themeShade="80"/>
-                <w:sz w:val="16"/>
-              </w:rPr>
-              <w:t>, Markdown</w:t>
+                <w:rFonts w:ascii="Calibri" w:hAnsi="Calibri" w:cs="Arial"/>
+                <w:b/>
+                <w:color w:val="6E6E6E" w:themeColor="accent1" w:themeShade="80"/>
+                <w:sz w:val="16"/>
+              </w:rPr>
+              <w:t xml:space="preserve">Angular </w:t>
+            </w:r>
+            <w:r>
+              <w:rPr>
+                <w:rFonts w:ascii="Calibri" w:hAnsi="Calibri" w:cs="Arial"/>
+                <w:b/>
+                <w:color w:val="1B90E4"/>
+                <w:sz w:val="16"/>
+              </w:rPr>
+              <w:t>/</w:t>
+            </w:r>
+            <w:r>
+              <w:rPr>
+                <w:rFonts w:ascii="Calibri" w:hAnsi="Calibri" w:cs="Arial"/>
+                <w:b/>
+                <w:color w:val="1B90E4"/>
+                <w:sz w:val="16"/>
+              </w:rPr>
+              <w:t xml:space="preserve"> </w:t>
+            </w:r>
+            <w:r>
+              <w:rPr>
+                <w:rFonts w:ascii="Calibri" w:hAnsi="Calibri" w:cs="Arial"/>
+                <w:b/>
+                <w:color w:val="6E6E6E" w:themeColor="accent1" w:themeShade="80"/>
+                <w:sz w:val="16"/>
+              </w:rPr>
+              <w:t xml:space="preserve">Jquery </w:t>
+            </w:r>
+            <w:r>
+              <w:rPr>
+                <w:rFonts w:ascii="Calibri" w:hAnsi="Calibri" w:cs="Arial"/>
+                <w:b/>
+                <w:color w:val="1B90E4"/>
+                <w:sz w:val="16"/>
+              </w:rPr>
+              <w:t>/</w:t>
+            </w:r>
+            <w:r>
+              <w:rPr>
+                <w:rFonts w:ascii="Calibri" w:hAnsi="Calibri" w:cs="Arial"/>
+                <w:b/>
+                <w:color w:val="1B90E4"/>
+                <w:sz w:val="16"/>
+              </w:rPr>
+              <w:t xml:space="preserve"> </w:t>
+            </w:r>
+            <w:r>
+              <w:rPr>
+                <w:rFonts w:ascii="Calibri" w:hAnsi="Calibri" w:cs="Arial"/>
+                <w:b/>
+                <w:color w:val="6E6E6E" w:themeColor="accent1" w:themeShade="80"/>
+                <w:sz w:val="16"/>
+              </w:rPr>
+              <w:t xml:space="preserve">AJAX </w:t>
+            </w:r>
+            <w:r>
+              <w:rPr>
+                <w:rFonts w:ascii="Calibri" w:hAnsi="Calibri" w:cs="Arial"/>
+                <w:b/>
+                <w:color w:val="1B90E4"/>
+                <w:sz w:val="16"/>
+              </w:rPr>
+              <w:t>/</w:t>
+            </w:r>
+            <w:r>
+              <w:rPr>
+                <w:rFonts w:ascii="Calibri" w:hAnsi="Calibri" w:cs="Arial"/>
+                <w:b/>
+                <w:color w:val="1B90E4"/>
+                <w:sz w:val="16"/>
+              </w:rPr>
+              <w:t xml:space="preserve"> </w:t>
+            </w:r>
+            <w:r>
+              <w:rPr>
+                <w:rFonts w:ascii="Calibri" w:hAnsi="Calibri" w:cs="Arial"/>
+                <w:b/>
+                <w:color w:val="6E6E6E" w:themeColor="accent1" w:themeShade="80"/>
+                <w:sz w:val="16"/>
+              </w:rPr>
+              <w:t xml:space="preserve">Bootstrap </w:t>
+            </w:r>
+            <w:r>
+              <w:rPr>
+                <w:rFonts w:ascii="Calibri" w:hAnsi="Calibri" w:cs="Arial"/>
+                <w:b/>
+                <w:color w:val="1B90E4"/>
+                <w:sz w:val="16"/>
+              </w:rPr>
+              <w:t>/</w:t>
+            </w:r>
+            <w:r>
+              <w:rPr>
+                <w:rFonts w:ascii="Calibri" w:hAnsi="Calibri" w:cs="Arial"/>
+                <w:b/>
+                <w:color w:val="1B90E4"/>
+                <w:sz w:val="16"/>
+              </w:rPr>
+              <w:t xml:space="preserve"> </w:t>
+            </w:r>
+            <w:r>
+              <w:rPr>
+                <w:rFonts w:ascii="Calibri" w:hAnsi="Calibri" w:cs="Arial"/>
+                <w:b/>
+                <w:color w:val="6E6E6E" w:themeColor="accent1" w:themeShade="80"/>
+                <w:sz w:val="16"/>
+              </w:rPr>
+              <w:t>NPM</w:t>
+            </w:r>
+            <w:r>
+              <w:rPr>
+                <w:rFonts w:ascii="Calibri" w:hAnsi="Calibri" w:cs="Arial"/>
+                <w:b/>
+                <w:color w:val="6E6E6E" w:themeColor="accent1" w:themeShade="80"/>
+                <w:sz w:val="16"/>
+              </w:rPr>
+              <w:t xml:space="preserve"> </w:t>
+            </w:r>
+            <w:r>
+              <w:rPr>
+                <w:rFonts w:ascii="Calibri" w:hAnsi="Calibri" w:cs="Arial"/>
+                <w:b/>
+                <w:color w:val="1B90E4"/>
+                <w:sz w:val="16"/>
+              </w:rPr>
+              <w:t>/</w:t>
+            </w:r>
+            <w:r>
+              <w:rPr>
+                <w:rFonts w:ascii="Calibri" w:hAnsi="Calibri" w:cs="Arial"/>
+                <w:b/>
+                <w:color w:val="6E6E6E" w:themeColor="accent1" w:themeShade="80"/>
+                <w:sz w:val="16"/>
+              </w:rPr>
+              <w:t xml:space="preserve"> Bower</w:t>
+            </w:r>
+            <w:r>
+              <w:rPr>
+                <w:rFonts w:ascii="Calibri" w:hAnsi="Calibri" w:cs="Arial"/>
+                <w:b/>
+                <w:color w:val="6E6E6E" w:themeColor="accent1" w:themeShade="80"/>
+                <w:sz w:val="16"/>
+              </w:rPr>
+              <w:t xml:space="preserve"> </w:t>
+            </w:r>
+            <w:r>
+              <w:rPr>
+                <w:rFonts w:ascii="Calibri" w:hAnsi="Calibri" w:cs="Arial"/>
+                <w:b/>
+                <w:color w:val="1B90E4"/>
+                <w:sz w:val="16"/>
+              </w:rPr>
+              <w:t>/</w:t>
+            </w:r>
+            <w:r>
+              <w:rPr>
+                <w:rFonts w:ascii="Calibri" w:hAnsi="Calibri" w:cs="Arial"/>
+                <w:b/>
+                <w:color w:val="6E6E6E" w:themeColor="accent1" w:themeShade="80"/>
+                <w:sz w:val="16"/>
+              </w:rPr>
+              <w:t xml:space="preserve"> Gulp</w:t>
+            </w:r>
+            <w:r>
+              <w:rPr>
+                <w:rFonts w:ascii="Calibri" w:hAnsi="Calibri" w:cs="Arial"/>
+                <w:b/>
+                <w:color w:val="6E6E6E" w:themeColor="accent1" w:themeShade="80"/>
+                <w:sz w:val="16"/>
+              </w:rPr>
+              <w:t xml:space="preserve"> </w:t>
+            </w:r>
+            <w:r>
+              <w:rPr>
+                <w:rFonts w:ascii="Calibri" w:hAnsi="Calibri" w:cs="Arial"/>
+                <w:b/>
+                <w:color w:val="1B90E4"/>
+                <w:sz w:val="16"/>
+              </w:rPr>
+              <w:t>/</w:t>
+            </w:r>
+            <w:r>
+              <w:rPr>
+                <w:rFonts w:ascii="Calibri" w:hAnsi="Calibri" w:cs="Arial"/>
+                <w:b/>
+                <w:color w:val="6E6E6E" w:themeColor="accent1" w:themeShade="80"/>
+                <w:sz w:val="16"/>
+              </w:rPr>
+              <w:t xml:space="preserve"> JSON</w:t>
+            </w:r>
+            <w:r>
+              <w:rPr>
+                <w:rFonts w:ascii="Calibri" w:hAnsi="Calibri" w:cs="Arial"/>
+                <w:b/>
+                <w:color w:val="6E6E6E" w:themeColor="accent1" w:themeShade="80"/>
+                <w:sz w:val="16"/>
+              </w:rPr>
+              <w:t xml:space="preserve"> </w:t>
+            </w:r>
+            <w:r>
+              <w:rPr>
+                <w:rFonts w:ascii="Calibri" w:hAnsi="Calibri" w:cs="Arial"/>
+                <w:b/>
+                <w:color w:val="1B90E4"/>
+                <w:sz w:val="16"/>
+              </w:rPr>
+              <w:t>/</w:t>
+            </w:r>
+            <w:r>
+              <w:rPr>
+                <w:rFonts w:ascii="Calibri" w:hAnsi="Calibri" w:cs="Arial"/>
+                <w:b/>
+                <w:color w:val="6E6E6E" w:themeColor="accent1" w:themeShade="80"/>
+                <w:sz w:val="16"/>
+              </w:rPr>
+              <w:t xml:space="preserve"> CSS3</w:t>
+            </w:r>
+            <w:r>
+              <w:rPr>
+                <w:rFonts w:ascii="Calibri" w:hAnsi="Calibri" w:cs="Arial"/>
+                <w:b/>
+                <w:color w:val="6E6E6E" w:themeColor="accent1" w:themeShade="80"/>
+                <w:sz w:val="16"/>
+              </w:rPr>
+              <w:t xml:space="preserve"> </w:t>
+            </w:r>
+            <w:r>
+              <w:rPr>
+                <w:rFonts w:ascii="Calibri" w:hAnsi="Calibri" w:cs="Arial"/>
+                <w:b/>
+                <w:color w:val="1B90E4"/>
+                <w:sz w:val="16"/>
+              </w:rPr>
+              <w:t>/</w:t>
+            </w:r>
+            <w:r>
+              <w:rPr>
+                <w:rFonts w:ascii="Calibri" w:hAnsi="Calibri" w:cs="Arial"/>
+                <w:b/>
+                <w:color w:val="6E6E6E" w:themeColor="accent1" w:themeShade="80"/>
+                <w:sz w:val="16"/>
+              </w:rPr>
+              <w:t xml:space="preserve"> SCSS</w:t>
+            </w:r>
+            <w:r>
+              <w:rPr>
+                <w:rFonts w:ascii="Calibri" w:hAnsi="Calibri" w:cs="Arial"/>
+                <w:b/>
+                <w:color w:val="6E6E6E" w:themeColor="accent1" w:themeShade="80"/>
+                <w:sz w:val="16"/>
+              </w:rPr>
+              <w:t xml:space="preserve"> </w:t>
+            </w:r>
+            <w:r>
+              <w:rPr>
+                <w:rFonts w:ascii="Calibri" w:hAnsi="Calibri" w:cs="Arial"/>
+                <w:b/>
+                <w:color w:val="1B90E4"/>
+                <w:sz w:val="16"/>
+              </w:rPr>
+              <w:t>/</w:t>
+            </w:r>
+            <w:r>
+              <w:rPr>
+                <w:rFonts w:ascii="Calibri" w:hAnsi="Calibri" w:cs="Arial"/>
+                <w:b/>
+                <w:color w:val="6E6E6E" w:themeColor="accent1" w:themeShade="80"/>
+                <w:sz w:val="16"/>
+              </w:rPr>
+              <w:t xml:space="preserve"> HMTL5</w:t>
+            </w:r>
+            <w:r>
+              <w:rPr>
+                <w:rFonts w:ascii="Calibri" w:hAnsi="Calibri" w:cs="Arial"/>
+                <w:b/>
+                <w:color w:val="6E6E6E" w:themeColor="accent1" w:themeShade="80"/>
+                <w:sz w:val="16"/>
+              </w:rPr>
+              <w:t xml:space="preserve"> </w:t>
+            </w:r>
+            <w:r>
+              <w:rPr>
+                <w:rFonts w:ascii="Calibri" w:hAnsi="Calibri" w:cs="Arial"/>
+                <w:b/>
+                <w:color w:val="1B90E4"/>
+                <w:sz w:val="16"/>
+              </w:rPr>
+              <w:t>/</w:t>
+            </w:r>
+            <w:r>
+              <w:rPr>
+                <w:rFonts w:ascii="Calibri" w:hAnsi="Calibri" w:cs="Arial"/>
+                <w:b/>
+                <w:color w:val="6E6E6E" w:themeColor="accent1" w:themeShade="80"/>
+                <w:sz w:val="16"/>
+              </w:rPr>
+              <w:t xml:space="preserve"> Markdown</w:t>
             </w:r>
           </w:p>
           <w:p>
@@ -1566,54 +2229,209 @@
               <w:spacing w:line="240" w:lineRule="auto"/>
               <w:ind w:right="-107"/>
               <w:rPr>
-                <w:rFonts w:ascii="Arial" w:hAnsi="Arial" w:cs="Arial"/>
+                <w:rFonts w:ascii="Calibri" w:hAnsi="Calibri" w:cs="Arial"/>
+                <w:b/>
                 <w:color w:val="6E6E6E" w:themeColor="accent1" w:themeShade="80"/>
                 <w:sz w:val="16"/>
               </w:rPr>
             </w:pPr>
             <w:r>
               <w:rPr>
-                <w:rFonts w:ascii="Arial" w:hAnsi="Arial" w:cs="Arial"/>
-                <w:color w:val="6E6E6E" w:themeColor="accent1" w:themeShade="80"/>
-                <w:sz w:val="16"/>
-              </w:rPr>
-              <w:t xml:space="preserve">Oracle 11g, </w:t>
-            </w:r>
-            <w:proofErr w:type="spellStart"/>
-            <w:r>
-              <w:rPr>
-                <w:rFonts w:ascii="Arial" w:hAnsi="Arial" w:cs="Arial"/>
-                <w:color w:val="6E6E6E" w:themeColor="accent1" w:themeShade="80"/>
-                <w:sz w:val="16"/>
-              </w:rPr>
-              <w:t>MongoDB</w:t>
-            </w:r>
-            <w:proofErr w:type="spellEnd"/>
-            <w:r>
-              <w:rPr>
-                <w:rFonts w:ascii="Arial" w:hAnsi="Arial" w:cs="Arial"/>
-                <w:color w:val="6E6E6E" w:themeColor="accent1" w:themeShade="80"/>
-                <w:sz w:val="16"/>
-              </w:rPr>
-              <w:t xml:space="preserve">, SQL Server, Oracle SQL Developer, PL/SQL, JDBC, </w:t>
-            </w:r>
-            <w:proofErr w:type="spellStart"/>
-            <w:r>
-              <w:rPr>
-                <w:rFonts w:ascii="Arial" w:hAnsi="Arial" w:cs="Arial"/>
-                <w:color w:val="6E6E6E" w:themeColor="accent1" w:themeShade="80"/>
-                <w:sz w:val="16"/>
-              </w:rPr>
-              <w:t>MyBatis</w:t>
-            </w:r>
-            <w:proofErr w:type="spellEnd"/>
-            <w:r>
-              <w:rPr>
-                <w:rFonts w:ascii="Arial" w:hAnsi="Arial" w:cs="Arial"/>
-                <w:color w:val="6E6E6E" w:themeColor="accent1" w:themeShade="80"/>
-                <w:sz w:val="16"/>
-              </w:rPr>
-              <w:t>, GORM</w:t>
+                <w:rFonts w:ascii="Calibri" w:hAnsi="Calibri" w:cs="Arial"/>
+                <w:b/>
+                <w:color w:val="6E6E6E" w:themeColor="accent1" w:themeShade="80"/>
+                <w:sz w:val="16"/>
+              </w:rPr>
+              <w:t>Oracle 11g</w:t>
+            </w:r>
+            <w:r>
+              <w:rPr>
+                <w:rFonts w:ascii="Calibri" w:hAnsi="Calibri" w:cs="Arial"/>
+                <w:b/>
+                <w:color w:val="6E6E6E" w:themeColor="accent1" w:themeShade="80"/>
+                <w:sz w:val="16"/>
+              </w:rPr>
+              <w:t xml:space="preserve"> </w:t>
+            </w:r>
+            <w:r>
+              <w:rPr>
+                <w:rFonts w:ascii="Calibri" w:hAnsi="Calibri" w:cs="Arial"/>
+                <w:b/>
+                <w:color w:val="1B90E4"/>
+                <w:sz w:val="16"/>
+              </w:rPr>
+              <w:t>/</w:t>
+            </w:r>
+            <w:r>
+              <w:rPr>
+                <w:rFonts w:ascii="Calibri" w:hAnsi="Calibri" w:cs="Arial"/>
+                <w:b/>
+                <w:color w:val="6E6E6E" w:themeColor="accent1" w:themeShade="80"/>
+                <w:sz w:val="16"/>
+              </w:rPr>
+              <w:t xml:space="preserve"> MongoDB</w:t>
+            </w:r>
+            <w:r>
+              <w:rPr>
+                <w:rFonts w:ascii="Calibri" w:hAnsi="Calibri" w:cs="Arial"/>
+                <w:b/>
+                <w:color w:val="6E6E6E" w:themeColor="accent1" w:themeShade="80"/>
+                <w:sz w:val="16"/>
+              </w:rPr>
+              <w:t xml:space="preserve"> </w:t>
+            </w:r>
+            <w:r>
+              <w:rPr>
+                <w:rFonts w:ascii="Calibri" w:hAnsi="Calibri" w:cs="Arial"/>
+                <w:b/>
+                <w:color w:val="1B90E4"/>
+                <w:sz w:val="16"/>
+              </w:rPr>
+              <w:t>/</w:t>
+            </w:r>
+            <w:r>
+              <w:rPr>
+                <w:rFonts w:ascii="Calibri" w:hAnsi="Calibri" w:cs="Arial"/>
+                <w:b/>
+                <w:color w:val="6E6E6E" w:themeColor="accent1" w:themeShade="80"/>
+                <w:sz w:val="16"/>
+              </w:rPr>
+              <w:t xml:space="preserve"> SQL Server</w:t>
+            </w:r>
+            <w:r>
+              <w:rPr>
+                <w:rFonts w:ascii="Calibri" w:hAnsi="Calibri" w:cs="Arial"/>
+                <w:b/>
+                <w:color w:val="6E6E6E" w:themeColor="accent1" w:themeShade="80"/>
+                <w:sz w:val="16"/>
+              </w:rPr>
+              <w:t xml:space="preserve"> </w:t>
+            </w:r>
+            <w:r>
+              <w:rPr>
+                <w:rFonts w:ascii="Calibri" w:hAnsi="Calibri" w:cs="Arial"/>
+                <w:b/>
+                <w:color w:val="1B90E4"/>
+                <w:sz w:val="16"/>
+              </w:rPr>
+              <w:t>/</w:t>
+            </w:r>
+            <w:r>
+              <w:rPr>
+                <w:rFonts w:ascii="Calibri" w:hAnsi="Calibri" w:cs="Arial"/>
+                <w:b/>
+                <w:color w:val="6E6E6E" w:themeColor="accent1" w:themeShade="80"/>
+                <w:sz w:val="16"/>
+              </w:rPr>
+              <w:t xml:space="preserve"> Oracle SQL Developer</w:t>
+            </w:r>
+            <w:r>
+              <w:rPr>
+                <w:rFonts w:ascii="Calibri" w:hAnsi="Calibri" w:cs="Arial"/>
+                <w:b/>
+                <w:color w:val="6E6E6E" w:themeColor="accent1" w:themeShade="80"/>
+                <w:sz w:val="16"/>
+              </w:rPr>
+              <w:t xml:space="preserve"> </w:t>
+            </w:r>
+            <w:r>
+              <w:rPr>
+                <w:rFonts w:ascii="Calibri" w:hAnsi="Calibri" w:cs="Arial"/>
+                <w:b/>
+                <w:color w:val="1B90E4"/>
+                <w:sz w:val="16"/>
+              </w:rPr>
+              <w:t>/</w:t>
+            </w:r>
+            <w:r>
+              <w:rPr>
+                <w:rFonts w:ascii="Calibri" w:hAnsi="Calibri" w:cs="Arial"/>
+                <w:b/>
+                <w:color w:val="6E6E6E" w:themeColor="accent1" w:themeShade="80"/>
+                <w:sz w:val="16"/>
+              </w:rPr>
+              <w:t xml:space="preserve"> PL/SQL</w:t>
+            </w:r>
+            <w:r>
+              <w:rPr>
+                <w:rFonts w:ascii="Calibri" w:hAnsi="Calibri" w:cs="Arial"/>
+                <w:b/>
+                <w:color w:val="6E6E6E" w:themeColor="accent1" w:themeShade="80"/>
+                <w:sz w:val="16"/>
+              </w:rPr>
+              <w:t xml:space="preserve"> </w:t>
+            </w:r>
+            <w:r>
+              <w:rPr>
+                <w:rFonts w:ascii="Calibri" w:hAnsi="Calibri" w:cs="Arial"/>
+                <w:b/>
+                <w:color w:val="1B90E4"/>
+                <w:sz w:val="16"/>
+              </w:rPr>
+              <w:t>/</w:t>
+            </w:r>
+            <w:r>
+              <w:rPr>
+                <w:rFonts w:ascii="Calibri" w:hAnsi="Calibri" w:cs="Arial"/>
+                <w:b/>
+                <w:color w:val="6E6E6E" w:themeColor="accent1" w:themeShade="80"/>
+                <w:sz w:val="16"/>
+              </w:rPr>
+              <w:t xml:space="preserve"> JDBC</w:t>
+            </w:r>
+            <w:r>
+              <w:rPr>
+                <w:rFonts w:ascii="Calibri" w:hAnsi="Calibri" w:cs="Arial"/>
+                <w:b/>
+                <w:color w:val="6E6E6E" w:themeColor="accent1" w:themeShade="80"/>
+                <w:sz w:val="16"/>
+              </w:rPr>
+              <w:t xml:space="preserve"> </w:t>
+            </w:r>
+            <w:r>
+              <w:rPr>
+                <w:rFonts w:ascii="Calibri" w:hAnsi="Calibri" w:cs="Arial"/>
+                <w:b/>
+                <w:color w:val="1B90E4"/>
+                <w:sz w:val="16"/>
+              </w:rPr>
+              <w:t>/</w:t>
+            </w:r>
+            <w:r>
+              <w:rPr>
+                <w:rFonts w:ascii="Calibri" w:hAnsi="Calibri" w:cs="Arial"/>
+                <w:b/>
+                <w:color w:val="6E6E6E" w:themeColor="accent1" w:themeShade="80"/>
+                <w:sz w:val="16"/>
+              </w:rPr>
+              <w:t xml:space="preserve"> MyBatis</w:t>
+            </w:r>
+            <w:r>
+              <w:rPr>
+                <w:rFonts w:ascii="Calibri" w:hAnsi="Calibri" w:cs="Arial"/>
+                <w:b/>
+                <w:color w:val="6E6E6E" w:themeColor="accent1" w:themeShade="80"/>
+                <w:sz w:val="16"/>
+              </w:rPr>
+              <w:t xml:space="preserve"> </w:t>
+            </w:r>
+            <w:r>
+              <w:rPr>
+                <w:rFonts w:ascii="Calibri" w:hAnsi="Calibri" w:cs="Arial"/>
+                <w:b/>
+                <w:color w:val="1B90E4"/>
+                <w:sz w:val="16"/>
+              </w:rPr>
+              <w:t>/</w:t>
+            </w:r>
+            <w:r>
+              <w:rPr>
+                <w:rFonts w:ascii="Calibri" w:hAnsi="Calibri" w:cs="Arial"/>
+                <w:b/>
+                <w:color w:val="6E6E6E" w:themeColor="accent1" w:themeShade="80"/>
+                <w:sz w:val="16"/>
+              </w:rPr>
+              <w:t xml:space="preserve"> GORM</w:t>
             </w:r>
           </w:p>
           <w:p>
@@ -1650,29 +2468,75 @@
               <w:spacing w:line="240" w:lineRule="auto"/>
               <w:ind w:right="-107"/>
               <w:rPr>
-                <w:rFonts w:ascii="Arial" w:hAnsi="Arial" w:cs="Arial"/>
+                <w:rFonts w:ascii="Calibri" w:hAnsi="Calibri" w:cs="Arial"/>
+                <w:b/>
                 <w:color w:val="6E6E6E" w:themeColor="accent1" w:themeShade="80"/>
                 <w:sz w:val="16"/>
               </w:rPr>
             </w:pPr>
             <w:r>
               <w:rPr>
-                <w:rFonts w:ascii="Arial" w:hAnsi="Arial" w:cs="Arial"/>
-                <w:color w:val="6E6E6E" w:themeColor="accent1" w:themeShade="80"/>
-                <w:sz w:val="16"/>
-              </w:rPr>
-              <w:t xml:space="preserve">Tomcat, Express, </w:t>
-            </w:r>
-            <w:proofErr w:type="spellStart"/>
-            <w:r>
-              <w:rPr>
-                <w:rFonts w:ascii="Arial" w:hAnsi="Arial" w:cs="Arial"/>
-                <w:color w:val="6E6E6E" w:themeColor="accent1" w:themeShade="80"/>
-                <w:sz w:val="16"/>
-              </w:rPr>
-              <w:t>Heroku</w:t>
-            </w:r>
-            <w:proofErr w:type="spellEnd"/>
+                <w:rFonts w:ascii="Calibri" w:hAnsi="Calibri" w:cs="Arial"/>
+                <w:b/>
+                <w:color w:val="6E6E6E" w:themeColor="accent1" w:themeShade="80"/>
+                <w:sz w:val="16"/>
+              </w:rPr>
+              <w:t>Tomcat</w:t>
+            </w:r>
+            <w:r>
+              <w:rPr>
+                <w:rFonts w:ascii="Calibri" w:hAnsi="Calibri" w:cs="Arial"/>
+                <w:b/>
+                <w:color w:val="6E6E6E" w:themeColor="accent1" w:themeShade="80"/>
+                <w:sz w:val="16"/>
+              </w:rPr>
+              <w:t xml:space="preserve"> </w:t>
+            </w:r>
+            <w:r>
+              <w:rPr>
+                <w:rFonts w:ascii="Calibri" w:hAnsi="Calibri" w:cs="Arial"/>
+                <w:b/>
+                <w:color w:val="1B90E4"/>
+                <w:sz w:val="16"/>
+              </w:rPr>
+              <w:t>/</w:t>
+            </w:r>
+            <w:r>
+              <w:rPr>
+                <w:rFonts w:ascii="Calibri" w:hAnsi="Calibri" w:cs="Arial"/>
+                <w:b/>
+                <w:color w:val="6E6E6E" w:themeColor="accent1" w:themeShade="80"/>
+                <w:sz w:val="16"/>
+              </w:rPr>
+              <w:t xml:space="preserve"> Express</w:t>
+            </w:r>
+            <w:r>
+              <w:rPr>
+                <w:rFonts w:ascii="Calibri" w:hAnsi="Calibri" w:cs="Arial"/>
+                <w:b/>
+                <w:color w:val="6E6E6E" w:themeColor="accent1" w:themeShade="80"/>
+                <w:sz w:val="16"/>
+              </w:rPr>
+              <w:t xml:space="preserve"> </w:t>
+            </w:r>
+            <w:r>
+              <w:rPr>
+                <w:rFonts w:ascii="Calibri" w:hAnsi="Calibri" w:cs="Arial"/>
+                <w:b/>
+                <w:color w:val="1B90E4"/>
+                <w:sz w:val="16"/>
+              </w:rPr>
+              <w:t>/</w:t>
+            </w:r>
+            <w:r>
+              <w:rPr>
+                <w:rFonts w:ascii="Calibri" w:hAnsi="Calibri" w:cs="Arial"/>
+                <w:b/>
+                <w:color w:val="6E6E6E" w:themeColor="accent1" w:themeShade="80"/>
+                <w:sz w:val="16"/>
+              </w:rPr>
+              <w:t xml:space="preserve"> Heroku</w:t>
+            </w:r>
           </w:p>
           <w:p>
             <w:pPr>
@@ -1708,50 +2572,106 @@
               <w:spacing w:line="240" w:lineRule="auto"/>
               <w:ind w:right="-107"/>
               <w:rPr>
-                <w:rFonts w:ascii="Arial" w:hAnsi="Arial" w:cs="Arial"/>
+                <w:rFonts w:ascii="Calibri" w:hAnsi="Calibri" w:cs="Arial"/>
+                <w:b/>
                 <w:color w:val="6E6E6E" w:themeColor="accent1" w:themeShade="80"/>
                 <w:sz w:val="16"/>
               </w:rPr>
             </w:pPr>
-            <w:proofErr w:type="spellStart"/>
-            <w:r>
-              <w:rPr>
-                <w:rFonts w:ascii="Arial" w:hAnsi="Arial" w:cs="Arial"/>
+            <w:r>
+              <w:rPr>
+                <w:rFonts w:ascii="Calibri" w:hAnsi="Calibri" w:cs="Arial"/>
+                <w:b/>
                 <w:color w:val="6E6E6E" w:themeColor="accent1" w:themeShade="80"/>
                 <w:sz w:val="16"/>
               </w:rPr>
               <w:t>JUnit</w:t>
             </w:r>
-            <w:proofErr w:type="spellEnd"/>
-            <w:r>
-              <w:rPr>
-                <w:rFonts w:ascii="Arial" w:hAnsi="Arial" w:cs="Arial"/>
-                <w:color w:val="6E6E6E" w:themeColor="accent1" w:themeShade="80"/>
-                <w:sz w:val="16"/>
-              </w:rPr>
-              <w:t xml:space="preserve">, </w:t>
-            </w:r>
-            <w:proofErr w:type="spellStart"/>
-            <w:r>
-              <w:rPr>
-                <w:rFonts w:ascii="Arial" w:hAnsi="Arial" w:cs="Arial"/>
-                <w:color w:val="6E6E6E" w:themeColor="accent1" w:themeShade="80"/>
-                <w:sz w:val="16"/>
-              </w:rPr>
-              <w:t>HermesJMS</w:t>
-            </w:r>
-            <w:proofErr w:type="spellEnd"/>
-            <w:r>
-              <w:rPr>
-                <w:rFonts w:ascii="Arial" w:hAnsi="Arial" w:cs="Arial"/>
-                <w:color w:val="6E6E6E" w:themeColor="accent1" w:themeShade="80"/>
-                <w:sz w:val="16"/>
-              </w:rPr>
-              <w:t xml:space="preserve">, Selenium, </w:t>
-            </w:r>
-            <w:r>
-              <w:rPr>
-                <w:rFonts w:ascii="Arial" w:hAnsi="Arial" w:cs="Arial"/>
+            <w:r>
+              <w:rPr>
+                <w:rFonts w:ascii="Calibri" w:hAnsi="Calibri" w:cs="Arial"/>
+                <w:b/>
+                <w:color w:val="6E6E6E" w:themeColor="accent1" w:themeShade="80"/>
+                <w:sz w:val="16"/>
+              </w:rPr>
+              <w:t xml:space="preserve"> </w:t>
+            </w:r>
+            <w:r>
+              <w:rPr>
+                <w:rFonts w:ascii="Calibri" w:hAnsi="Calibri" w:cs="Arial"/>
+                <w:b/>
+                <w:color w:val="1B90E4"/>
+                <w:sz w:val="16"/>
+              </w:rPr>
+              <w:t>/</w:t>
+            </w:r>
+            <w:r>
+              <w:rPr>
+                <w:rFonts w:ascii="Calibri" w:hAnsi="Calibri" w:cs="Arial"/>
+                <w:b/>
+                <w:color w:val="6E6E6E" w:themeColor="accent1" w:themeShade="80"/>
+                <w:sz w:val="16"/>
+              </w:rPr>
+              <w:t xml:space="preserve"> HermesJMS</w:t>
+            </w:r>
+            <w:r>
+              <w:rPr>
+                <w:rFonts w:ascii="Calibri" w:hAnsi="Calibri" w:cs="Arial"/>
+                <w:b/>
+                <w:color w:val="6E6E6E" w:themeColor="accent1" w:themeShade="80"/>
+                <w:sz w:val="16"/>
+              </w:rPr>
+              <w:t xml:space="preserve"> </w:t>
+            </w:r>
+            <w:r>
+              <w:rPr>
+                <w:rFonts w:ascii="Calibri" w:hAnsi="Calibri" w:cs="Arial"/>
+                <w:b/>
+                <w:color w:val="1B90E4"/>
+                <w:sz w:val="16"/>
+              </w:rPr>
+              <w:t>/</w:t>
+            </w:r>
+            <w:r>
+              <w:rPr>
+                <w:rFonts w:ascii="Calibri" w:hAnsi="Calibri" w:cs="Arial"/>
+                <w:b/>
+                <w:color w:val="6E6E6E" w:themeColor="accent1" w:themeShade="80"/>
+                <w:sz w:val="16"/>
+              </w:rPr>
+              <w:t xml:space="preserve"> Selenium</w:t>
+            </w:r>
+            <w:r>
+              <w:rPr>
+                <w:rFonts w:ascii="Calibri" w:hAnsi="Calibri" w:cs="Arial"/>
+                <w:b/>
+                <w:color w:val="6E6E6E" w:themeColor="accent1" w:themeShade="80"/>
+                <w:sz w:val="16"/>
+              </w:rPr>
+              <w:t xml:space="preserve"> </w:t>
+            </w:r>
+            <w:r>
+              <w:rPr>
+                <w:rFonts w:ascii="Calibri" w:hAnsi="Calibri" w:cs="Arial"/>
+                <w:b/>
+                <w:color w:val="1B90E4"/>
+                <w:sz w:val="16"/>
+              </w:rPr>
+              <w:t>/</w:t>
+            </w:r>
+            <w:r>
+              <w:rPr>
+                <w:rFonts w:ascii="Calibri" w:hAnsi="Calibri" w:cs="Arial"/>
+                <w:b/>
+                <w:color w:val="6E6E6E" w:themeColor="accent1" w:themeShade="80"/>
+                <w:sz w:val="16"/>
+              </w:rPr>
+              <w:t xml:space="preserve"> </w:t>
+            </w:r>
+            <w:r>
+              <w:rPr>
+                <w:rFonts w:ascii="Calibri" w:hAnsi="Calibri" w:cs="Arial"/>
+                <w:b/>
                 <w:color w:val="6E6E6E" w:themeColor="accent1" w:themeShade="80"/>
                 <w:sz w:val="16"/>
               </w:rPr>
@@ -1759,11 +2679,84 @@
             </w:r>
             <w:r>
               <w:rPr>
-                <w:rFonts w:ascii="Arial" w:hAnsi="Arial" w:cs="Arial"/>
-                <w:color w:val="6E6E6E" w:themeColor="accent1" w:themeShade="80"/>
-                <w:sz w:val="16"/>
-              </w:rPr>
-              <w:t>, Karma, Jasmine, Protractor</w:t>
+                <w:rFonts w:ascii="Calibri" w:hAnsi="Calibri" w:cs="Arial"/>
+                <w:b/>
+                <w:color w:val="6E6E6E" w:themeColor="accent1" w:themeShade="80"/>
+                <w:sz w:val="16"/>
+              </w:rPr>
+              <w:t xml:space="preserve"> </w:t>
+            </w:r>
+            <w:r>
+              <w:rPr>
+                <w:rFonts w:ascii="Calibri" w:hAnsi="Calibri" w:cs="Arial"/>
+                <w:b/>
+                <w:color w:val="1B90E4"/>
+                <w:sz w:val="16"/>
+              </w:rPr>
+              <w:t>/</w:t>
+            </w:r>
+            <w:r>
+              <w:rPr>
+                <w:rFonts w:ascii="Calibri" w:hAnsi="Calibri" w:cs="Arial"/>
+                <w:b/>
+                <w:color w:val="6E6E6E" w:themeColor="accent1" w:themeShade="80"/>
+                <w:sz w:val="16"/>
+              </w:rPr>
+              <w:t xml:space="preserve"> Karma</w:t>
+            </w:r>
+            <w:r>
+              <w:rPr>
+                <w:rFonts w:ascii="Calibri" w:hAnsi="Calibri" w:cs="Arial"/>
+                <w:b/>
+                <w:color w:val="6E6E6E" w:themeColor="accent1" w:themeShade="80"/>
+                <w:sz w:val="16"/>
+              </w:rPr>
+              <w:t xml:space="preserve"> </w:t>
+            </w:r>
+            <w:r>
+              <w:rPr>
+                <w:rFonts w:ascii="Calibri" w:hAnsi="Calibri" w:cs="Arial"/>
+                <w:b/>
+                <w:color w:val="1B90E4"/>
+                <w:sz w:val="16"/>
+              </w:rPr>
+              <w:t>/</w:t>
+            </w:r>
+            <w:r>
+              <w:rPr>
+                <w:rFonts w:ascii="Calibri" w:hAnsi="Calibri" w:cs="Arial"/>
+                <w:b/>
+                <w:color w:val="6E6E6E" w:themeColor="accent1" w:themeShade="80"/>
+                <w:sz w:val="16"/>
+              </w:rPr>
+              <w:t xml:space="preserve"> Jasmine</w:t>
+            </w:r>
+            <w:r>
+              <w:rPr>
+                <w:rFonts w:ascii="Calibri" w:hAnsi="Calibri" w:cs="Arial"/>
+                <w:b/>
+                <w:color w:val="6E6E6E" w:themeColor="accent1" w:themeShade="80"/>
+                <w:sz w:val="16"/>
+              </w:rPr>
+              <w:t xml:space="preserve"> </w:t>
+            </w:r>
+            <w:r>
+              <w:rPr>
+                <w:rFonts w:ascii="Calibri" w:hAnsi="Calibri" w:cs="Arial"/>
+                <w:b/>
+                <w:color w:val="1B90E4"/>
+                <w:sz w:val="16"/>
+              </w:rPr>
+              <w:t>/</w:t>
+            </w:r>
+            <w:r>
+              <w:rPr>
+                <w:rFonts w:ascii="Calibri" w:hAnsi="Calibri" w:cs="Arial"/>
+                <w:b/>
+                <w:color w:val="6E6E6E" w:themeColor="accent1" w:themeShade="80"/>
+                <w:sz w:val="16"/>
+              </w:rPr>
+              <w:t xml:space="preserve"> Protractor</w:t>
             </w:r>
           </w:p>
           <w:p>
@@ -1825,97 +2818,223 @@
             </w:pPr>
             <w:r>
               <w:rPr>
-                <w:rFonts w:ascii="Arial" w:hAnsi="Arial" w:cs="Arial"/>
-                <w:color w:val="6E6E6E" w:themeColor="accent1" w:themeShade="80"/>
-                <w:sz w:val="16"/>
-              </w:rPr>
-              <w:t xml:space="preserve">Bamboo, Jenkins, Sonar, </w:t>
-            </w:r>
-            <w:proofErr w:type="spellStart"/>
-            <w:r>
-              <w:rPr>
-                <w:rFonts w:ascii="Arial" w:hAnsi="Arial" w:cs="Arial"/>
-                <w:color w:val="6E6E6E" w:themeColor="accent1" w:themeShade="80"/>
-                <w:sz w:val="16"/>
-              </w:rPr>
-              <w:t>FishEye</w:t>
-            </w:r>
-            <w:proofErr w:type="spellEnd"/>
-            <w:r>
-              <w:rPr>
-                <w:rFonts w:ascii="Arial" w:hAnsi="Arial" w:cs="Arial"/>
-                <w:color w:val="6E6E6E" w:themeColor="accent1" w:themeShade="80"/>
-                <w:sz w:val="16"/>
-              </w:rPr>
-              <w:t xml:space="preserve">/Crucible, </w:t>
-            </w:r>
-            <w:proofErr w:type="spellStart"/>
-            <w:r>
-              <w:rPr>
-                <w:rFonts w:ascii="Arial" w:hAnsi="Arial" w:cs="Arial"/>
-                <w:color w:val="6E6E6E" w:themeColor="accent1" w:themeShade="80"/>
-                <w:sz w:val="16"/>
-              </w:rPr>
-              <w:t>Antk</w:t>
-            </w:r>
-            <w:proofErr w:type="spellEnd"/>
-            <w:r>
-              <w:rPr>
-                <w:rFonts w:ascii="Arial" w:hAnsi="Arial" w:cs="Arial"/>
+                <w:rFonts w:ascii="Calibri" w:hAnsi="Calibri" w:cs="Arial"/>
+                <w:b/>
+                <w:color w:val="6E6E6E" w:themeColor="accent1" w:themeShade="80"/>
+                <w:sz w:val="16"/>
+              </w:rPr>
+              <w:t>Bamboo</w:t>
+            </w:r>
+            <w:r>
+              <w:rPr>
+                <w:rFonts w:ascii="Calibri" w:hAnsi="Calibri" w:cs="Arial"/>
+                <w:b/>
                 <w:color w:val="6E6E6E" w:themeColor="accent1" w:themeShade="80"/>
                 <w:sz w:val="16"/>
               </w:rPr>
               <w:t xml:space="preserve"> </w:t>
             </w:r>
-            <w:proofErr w:type="spellStart"/>
-            <w:r>
-              <w:rPr>
-                <w:rFonts w:ascii="Arial" w:hAnsi="Arial" w:cs="Arial"/>
-                <w:color w:val="6E6E6E" w:themeColor="accent1" w:themeShade="80"/>
-                <w:sz w:val="16"/>
-              </w:rPr>
-              <w:t>Mavenk</w:t>
-            </w:r>
-            <w:proofErr w:type="spellEnd"/>
-            <w:r>
-              <w:rPr>
-                <w:rFonts w:ascii="Arial" w:hAnsi="Arial" w:cs="Arial"/>
+            <w:r>
+              <w:rPr>
+                <w:rFonts w:ascii="Calibri" w:hAnsi="Calibri" w:cs="Arial"/>
+                <w:b/>
+                <w:color w:val="1B90E4"/>
+                <w:sz w:val="16"/>
+              </w:rPr>
+              <w:t>/</w:t>
+            </w:r>
+            <w:r>
+              <w:rPr>
+                <w:rFonts w:ascii="Calibri" w:hAnsi="Calibri" w:cs="Arial"/>
+                <w:b/>
+                <w:color w:val="6E6E6E" w:themeColor="accent1" w:themeShade="80"/>
+                <w:sz w:val="16"/>
+              </w:rPr>
+              <w:t xml:space="preserve"> Jenkins</w:t>
+            </w:r>
+            <w:r>
+              <w:rPr>
+                <w:rFonts w:ascii="Calibri" w:hAnsi="Calibri" w:cs="Arial"/>
+                <w:b/>
                 <w:color w:val="6E6E6E" w:themeColor="accent1" w:themeShade="80"/>
                 <w:sz w:val="16"/>
               </w:rPr>
               <w:t xml:space="preserve"> </w:t>
             </w:r>
-            <w:proofErr w:type="spellStart"/>
-            <w:r>
-              <w:rPr>
-                <w:rFonts w:ascii="Arial" w:hAnsi="Arial" w:cs="Arial"/>
-                <w:color w:val="6E6E6E" w:themeColor="accent1" w:themeShade="80"/>
-                <w:sz w:val="16"/>
-              </w:rPr>
-              <w:t>Gradlek</w:t>
-            </w:r>
-            <w:proofErr w:type="spellEnd"/>
-            <w:r>
-              <w:rPr>
-                <w:rFonts w:ascii="Arial" w:hAnsi="Arial" w:cs="Arial"/>
-                <w:color w:val="6E6E6E" w:themeColor="accent1" w:themeShade="80"/>
-                <w:sz w:val="16"/>
-              </w:rPr>
-              <w:t xml:space="preserve"> Travis-CI, </w:t>
-            </w:r>
-            <w:proofErr w:type="spellStart"/>
-            <w:r>
-              <w:rPr>
-                <w:rFonts w:ascii="Arial" w:hAnsi="Arial" w:cs="Arial"/>
-                <w:color w:val="6E6E6E" w:themeColor="accent1" w:themeShade="80"/>
-                <w:sz w:val="16"/>
-              </w:rPr>
-              <w:t>Docker</w:t>
-            </w:r>
-            <w:proofErr w:type="spellEnd"/>
-            <w:r>
-              <w:rPr>
-                <w:rFonts w:ascii="Arial" w:hAnsi="Arial" w:cs="Arial"/>
+            <w:r>
+              <w:rPr>
+                <w:rFonts w:ascii="Calibri" w:hAnsi="Calibri" w:cs="Arial"/>
+                <w:b/>
+                <w:color w:val="1B90E4"/>
+                <w:sz w:val="16"/>
+              </w:rPr>
+              <w:t>/</w:t>
+            </w:r>
+            <w:r>
+              <w:rPr>
+                <w:rFonts w:ascii="Calibri" w:hAnsi="Calibri" w:cs="Arial"/>
+                <w:b/>
+                <w:color w:val="6E6E6E" w:themeColor="accent1" w:themeShade="80"/>
+                <w:sz w:val="16"/>
+              </w:rPr>
+              <w:t xml:space="preserve"> Sonar</w:t>
+            </w:r>
+            <w:r>
+              <w:rPr>
+                <w:rFonts w:ascii="Calibri" w:hAnsi="Calibri" w:cs="Arial"/>
+                <w:b/>
+                <w:color w:val="6E6E6E" w:themeColor="accent1" w:themeShade="80"/>
+                <w:sz w:val="16"/>
+              </w:rPr>
+              <w:t xml:space="preserve"> </w:t>
+            </w:r>
+            <w:r>
+              <w:rPr>
+                <w:rFonts w:ascii="Calibri" w:hAnsi="Calibri" w:cs="Arial"/>
+                <w:b/>
+                <w:color w:val="1B90E4"/>
+                <w:sz w:val="16"/>
+              </w:rPr>
+              <w:t>/</w:t>
+            </w:r>
+            <w:r>
+              <w:rPr>
+                <w:rFonts w:ascii="Calibri" w:hAnsi="Calibri" w:cs="Arial"/>
+                <w:b/>
+                <w:color w:val="6E6E6E" w:themeColor="accent1" w:themeShade="80"/>
+                <w:sz w:val="16"/>
+              </w:rPr>
+              <w:t xml:space="preserve"> FishEye/Crucible</w:t>
+            </w:r>
+            <w:r>
+              <w:rPr>
+                <w:rFonts w:ascii="Calibri" w:hAnsi="Calibri" w:cs="Arial"/>
+                <w:b/>
+                <w:color w:val="6E6E6E" w:themeColor="accent1" w:themeShade="80"/>
+                <w:sz w:val="16"/>
+              </w:rPr>
+              <w:t xml:space="preserve"> </w:t>
+            </w:r>
+            <w:r>
+              <w:rPr>
+                <w:rFonts w:ascii="Calibri" w:hAnsi="Calibri" w:cs="Arial"/>
+                <w:b/>
+                <w:color w:val="1B90E4"/>
+                <w:sz w:val="16"/>
+              </w:rPr>
+              <w:t>/</w:t>
+            </w:r>
+            <w:r>
+              <w:rPr>
+                <w:rFonts w:ascii="Calibri" w:hAnsi="Calibri" w:cs="Arial"/>
+                <w:b/>
+                <w:color w:val="6E6E6E" w:themeColor="accent1" w:themeShade="80"/>
+                <w:sz w:val="16"/>
+              </w:rPr>
+              <w:t xml:space="preserve"> Ant </w:t>
+            </w:r>
+            <w:r>
+              <w:rPr>
+                <w:rFonts w:ascii="Calibri" w:hAnsi="Calibri" w:cs="Arial"/>
+                <w:b/>
+                <w:color w:val="1B90E4"/>
+                <w:sz w:val="16"/>
+              </w:rPr>
+              <w:t>/</w:t>
+            </w:r>
+            <w:r>
+              <w:rPr>
+                <w:rFonts w:ascii="Calibri" w:hAnsi="Calibri" w:cs="Arial"/>
+                <w:b/>
+                <w:color w:val="1B90E4"/>
+                <w:sz w:val="16"/>
+              </w:rPr>
+              <w:t xml:space="preserve"> </w:t>
+            </w:r>
+            <w:r>
+              <w:rPr>
+                <w:rFonts w:ascii="Calibri" w:hAnsi="Calibri" w:cs="Arial"/>
+                <w:b/>
+                <w:color w:val="6E6E6E" w:themeColor="accent1" w:themeShade="80"/>
+                <w:sz w:val="16"/>
+              </w:rPr>
+              <w:t xml:space="preserve">Maven </w:t>
+            </w:r>
+            <w:r>
+              <w:rPr>
+                <w:rFonts w:ascii="Calibri" w:hAnsi="Calibri" w:cs="Arial"/>
+                <w:b/>
+                <w:color w:val="1B90E4"/>
+                <w:sz w:val="16"/>
+              </w:rPr>
+              <w:t>/</w:t>
+            </w:r>
+            <w:r>
+              <w:rPr>
+                <w:rFonts w:ascii="Calibri" w:hAnsi="Calibri" w:cs="Arial"/>
+                <w:b/>
+                <w:color w:val="1B90E4"/>
+                <w:sz w:val="16"/>
+              </w:rPr>
+              <w:t xml:space="preserve"> </w:t>
+            </w:r>
+            <w:r>
+              <w:rPr>
+                <w:rFonts w:ascii="Calibri" w:hAnsi="Calibri" w:cs="Arial"/>
+                <w:b/>
+                <w:color w:val="6E6E6E" w:themeColor="accent1" w:themeShade="80"/>
+                <w:sz w:val="16"/>
+              </w:rPr>
+              <w:t xml:space="preserve">Gradle </w:t>
+            </w:r>
+            <w:r>
+              <w:rPr>
+                <w:rFonts w:ascii="Calibri" w:hAnsi="Calibri" w:cs="Arial"/>
+                <w:b/>
+                <w:color w:val="1B90E4"/>
+                <w:sz w:val="16"/>
+              </w:rPr>
+              <w:t>/</w:t>
+            </w:r>
+            <w:r>
+              <w:rPr>
+                <w:rFonts w:ascii="Calibri" w:hAnsi="Calibri" w:cs="Arial"/>
+                <w:b/>
+                <w:color w:val="1B90E4"/>
+                <w:sz w:val="16"/>
+              </w:rPr>
+              <w:t xml:space="preserve"> </w:t>
+            </w:r>
+            <w:r>
+              <w:rPr>
+                <w:rFonts w:ascii="Calibri" w:hAnsi="Calibri" w:cs="Arial"/>
+                <w:b/>
+                <w:color w:val="6E6E6E" w:themeColor="accent1" w:themeShade="80"/>
+                <w:sz w:val="16"/>
+              </w:rPr>
+              <w:t xml:space="preserve">Travis-CI </w:t>
+            </w:r>
+            <w:r>
+              <w:rPr>
+                <w:rFonts w:ascii="Calibri" w:hAnsi="Calibri" w:cs="Arial"/>
+                <w:b/>
+                <w:color w:val="1B90E4"/>
+                <w:sz w:val="16"/>
+              </w:rPr>
+              <w:t>/</w:t>
+            </w:r>
+            <w:r>
+              <w:rPr>
+                <w:rFonts w:ascii="Calibri" w:hAnsi="Calibri" w:cs="Arial"/>
+                <w:b/>
+                <w:color w:val="6E6E6E" w:themeColor="accent1" w:themeShade="80"/>
+                <w:sz w:val="16"/>
+              </w:rPr>
+              <w:t xml:space="preserve"> Docker</w:t>
+            </w:r>
+            <w:r>
+              <w:rPr>
+                <w:rFonts w:ascii="Calibri" w:hAnsi="Calibri" w:cs="Arial"/>
                 <w:color w:val="6E6E6E" w:themeColor="accent1" w:themeShade="80"/>
                 <w:sz w:val="16"/>
               </w:rPr>
@@ -1948,83 +3067,183 @@
               <w:spacing w:line="240" w:lineRule="auto"/>
               <w:ind w:right="-107"/>
               <w:rPr>
-                <w:rFonts w:ascii="Arial" w:hAnsi="Arial" w:cs="Arial"/>
+                <w:rFonts w:ascii="Calibri" w:hAnsi="Calibri" w:cs="Arial"/>
+                <w:b/>
                 <w:color w:val="6E6E6E" w:themeColor="accent1" w:themeShade="80"/>
                 <w:sz w:val="16"/>
               </w:rPr>
             </w:pPr>
             <w:r>
               <w:rPr>
-                <w:rFonts w:ascii="Arial" w:hAnsi="Arial" w:cs="Arial"/>
-                <w:color w:val="6E6E6E" w:themeColor="accent1" w:themeShade="80"/>
-                <w:sz w:val="16"/>
-              </w:rPr>
-              <w:t xml:space="preserve">Logic Monitor, </w:t>
-            </w:r>
-            <w:proofErr w:type="spellStart"/>
-            <w:r>
-              <w:rPr>
-                <w:rFonts w:ascii="Arial" w:hAnsi="Arial" w:cs="Arial"/>
-                <w:color w:val="6E6E6E" w:themeColor="accent1" w:themeShade="80"/>
-                <w:sz w:val="16"/>
-              </w:rPr>
-              <w:t>Splunk</w:t>
-            </w:r>
-            <w:proofErr w:type="spellEnd"/>
-            <w:r>
-              <w:rPr>
-                <w:rFonts w:ascii="Arial" w:hAnsi="Arial" w:cs="Arial"/>
-                <w:color w:val="6E6E6E" w:themeColor="accent1" w:themeShade="80"/>
-                <w:sz w:val="16"/>
-              </w:rPr>
-              <w:t xml:space="preserve">, Postman, </w:t>
-            </w:r>
-            <w:proofErr w:type="spellStart"/>
-            <w:r>
-              <w:rPr>
-                <w:rFonts w:ascii="Arial" w:hAnsi="Arial" w:cs="Arial"/>
-                <w:color w:val="6E6E6E" w:themeColor="accent1" w:themeShade="80"/>
-                <w:sz w:val="16"/>
-              </w:rPr>
-              <w:t>SoapUI</w:t>
-            </w:r>
-            <w:proofErr w:type="spellEnd"/>
-            <w:r>
-              <w:rPr>
-                <w:rFonts w:ascii="Arial" w:hAnsi="Arial" w:cs="Arial"/>
-                <w:color w:val="6E6E6E" w:themeColor="accent1" w:themeShade="80"/>
-                <w:sz w:val="16"/>
-              </w:rPr>
-              <w:t xml:space="preserve">, Chrome </w:t>
-            </w:r>
-            <w:proofErr w:type="spellStart"/>
-            <w:r>
-              <w:rPr>
-                <w:rFonts w:ascii="Arial" w:hAnsi="Arial" w:cs="Arial"/>
-                <w:color w:val="6E6E6E" w:themeColor="accent1" w:themeShade="80"/>
-                <w:sz w:val="16"/>
-              </w:rPr>
-              <w:t>Dev</w:t>
-            </w:r>
-            <w:proofErr w:type="spellEnd"/>
-            <w:r>
-              <w:rPr>
-                <w:rFonts w:ascii="Arial" w:hAnsi="Arial" w:cs="Arial"/>
-                <w:color w:val="6E6E6E" w:themeColor="accent1" w:themeShade="80"/>
-                <w:sz w:val="16"/>
-              </w:rPr>
-              <w:t xml:space="preserve"> Tools, Eclipse, </w:t>
-            </w:r>
-            <w:proofErr w:type="spellStart"/>
-            <w:r>
-              <w:rPr>
-                <w:rFonts w:ascii="Arial" w:hAnsi="Arial" w:cs="Arial"/>
-                <w:color w:val="6E6E6E" w:themeColor="accent1" w:themeShade="80"/>
-                <w:sz w:val="16"/>
-              </w:rPr>
-              <w:t>IntelliJ</w:t>
-            </w:r>
-            <w:proofErr w:type="spellEnd"/>
+                <w:rFonts w:ascii="Calibri" w:hAnsi="Calibri" w:cs="Arial"/>
+                <w:b/>
+                <w:color w:val="6E6E6E" w:themeColor="accent1" w:themeShade="80"/>
+                <w:sz w:val="16"/>
+              </w:rPr>
+              <w:t>Logic Monitor</w:t>
+            </w:r>
+            <w:r>
+              <w:rPr>
+                <w:rFonts w:ascii="Calibri" w:hAnsi="Calibri" w:cs="Arial"/>
+                <w:b/>
+                <w:color w:val="6E6E6E" w:themeColor="accent1" w:themeShade="80"/>
+                <w:sz w:val="16"/>
+              </w:rPr>
+              <w:t xml:space="preserve"> </w:t>
+            </w:r>
+            <w:r>
+              <w:rPr>
+                <w:rFonts w:ascii="Calibri" w:hAnsi="Calibri" w:cs="Arial"/>
+                <w:b/>
+                <w:color w:val="1B90E4"/>
+                <w:sz w:val="16"/>
+              </w:rPr>
+              <w:t>/</w:t>
+            </w:r>
+            <w:r>
+              <w:rPr>
+                <w:rFonts w:ascii="Calibri" w:hAnsi="Calibri" w:cs="Arial"/>
+                <w:b/>
+                <w:color w:val="6E6E6E" w:themeColor="accent1" w:themeShade="80"/>
+                <w:sz w:val="16"/>
+              </w:rPr>
+              <w:t xml:space="preserve"> Splunk</w:t>
+            </w:r>
+            <w:r>
+              <w:rPr>
+                <w:rFonts w:ascii="Calibri" w:hAnsi="Calibri" w:cs="Arial"/>
+                <w:b/>
+                <w:color w:val="6E6E6E" w:themeColor="accent1" w:themeShade="80"/>
+                <w:sz w:val="16"/>
+              </w:rPr>
+              <w:t xml:space="preserve"> </w:t>
+            </w:r>
+            <w:r>
+              <w:rPr>
+                <w:rFonts w:ascii="Calibri" w:hAnsi="Calibri" w:cs="Arial"/>
+                <w:b/>
+                <w:color w:val="1B90E4"/>
+                <w:sz w:val="16"/>
+              </w:rPr>
+              <w:t>/</w:t>
+            </w:r>
+            <w:r>
+              <w:rPr>
+                <w:rFonts w:ascii="Calibri" w:hAnsi="Calibri" w:cs="Arial"/>
+                <w:b/>
+                <w:color w:val="6E6E6E" w:themeColor="accent1" w:themeShade="80"/>
+                <w:sz w:val="16"/>
+              </w:rPr>
+              <w:t xml:space="preserve"> Postman</w:t>
+            </w:r>
+            <w:r>
+              <w:rPr>
+                <w:rFonts w:ascii="Calibri" w:hAnsi="Calibri" w:cs="Arial"/>
+                <w:b/>
+                <w:color w:val="6E6E6E" w:themeColor="accent1" w:themeShade="80"/>
+                <w:sz w:val="16"/>
+              </w:rPr>
+              <w:t xml:space="preserve"> </w:t>
+            </w:r>
+            <w:r>
+              <w:rPr>
+                <w:rFonts w:ascii="Calibri" w:hAnsi="Calibri" w:cs="Arial"/>
+                <w:b/>
+                <w:color w:val="1B90E4"/>
+                <w:sz w:val="16"/>
+              </w:rPr>
+              <w:t>/</w:t>
+            </w:r>
+            <w:r>
+              <w:rPr>
+                <w:rFonts w:ascii="Calibri" w:hAnsi="Calibri" w:cs="Arial"/>
+                <w:b/>
+                <w:color w:val="6E6E6E" w:themeColor="accent1" w:themeShade="80"/>
+                <w:sz w:val="16"/>
+              </w:rPr>
+              <w:t xml:space="preserve"> SoapUI</w:t>
+            </w:r>
+            <w:r>
+              <w:rPr>
+                <w:rFonts w:ascii="Calibri" w:hAnsi="Calibri" w:cs="Arial"/>
+                <w:b/>
+                <w:color w:val="6E6E6E" w:themeColor="accent1" w:themeShade="80"/>
+                <w:sz w:val="16"/>
+              </w:rPr>
+              <w:t xml:space="preserve"> </w:t>
+            </w:r>
+            <w:r>
+              <w:rPr>
+                <w:rFonts w:ascii="Calibri" w:hAnsi="Calibri" w:cs="Arial"/>
+                <w:b/>
+                <w:color w:val="1B90E4"/>
+                <w:sz w:val="16"/>
+              </w:rPr>
+              <w:t>/</w:t>
+            </w:r>
+            <w:r>
+              <w:rPr>
+                <w:rFonts w:ascii="Calibri" w:hAnsi="Calibri" w:cs="Arial"/>
+                <w:b/>
+                <w:color w:val="6E6E6E" w:themeColor="accent1" w:themeShade="80"/>
+                <w:sz w:val="16"/>
+              </w:rPr>
+              <w:t xml:space="preserve"> Chrome Dev Tools</w:t>
+            </w:r>
+            <w:r>
+              <w:rPr>
+                <w:rFonts w:ascii="Calibri" w:hAnsi="Calibri" w:cs="Arial"/>
+                <w:b/>
+                <w:color w:val="6E6E6E" w:themeColor="accent1" w:themeShade="80"/>
+                <w:sz w:val="16"/>
+              </w:rPr>
+              <w:t xml:space="preserve"> </w:t>
+            </w:r>
+            <w:r>
+              <w:rPr>
+                <w:rFonts w:ascii="Calibri" w:hAnsi="Calibri" w:cs="Arial"/>
+                <w:b/>
+                <w:color w:val="1B90E4"/>
+                <w:sz w:val="16"/>
+              </w:rPr>
+              <w:t>/</w:t>
+            </w:r>
+            <w:r>
+              <w:rPr>
+                <w:rFonts w:ascii="Calibri" w:hAnsi="Calibri" w:cs="Arial"/>
+                <w:b/>
+                <w:color w:val="6E6E6E" w:themeColor="accent1" w:themeShade="80"/>
+                <w:sz w:val="16"/>
+              </w:rPr>
+              <w:t xml:space="preserve"> Eclipse</w:t>
+            </w:r>
+            <w:r>
+              <w:rPr>
+                <w:rFonts w:ascii="Calibri" w:hAnsi="Calibri" w:cs="Arial"/>
+                <w:b/>
+                <w:color w:val="6E6E6E" w:themeColor="accent1" w:themeShade="80"/>
+                <w:sz w:val="16"/>
+              </w:rPr>
+              <w:t xml:space="preserve"> </w:t>
+            </w:r>
+            <w:r>
+              <w:rPr>
+                <w:rFonts w:ascii="Calibri" w:hAnsi="Calibri" w:cs="Arial"/>
+                <w:b/>
+                <w:color w:val="1B90E4"/>
+                <w:sz w:val="16"/>
+              </w:rPr>
+              <w:t>/</w:t>
+            </w:r>
+            <w:r>
+              <w:rPr>
+                <w:rFonts w:ascii="Calibri" w:hAnsi="Calibri" w:cs="Arial"/>
+                <w:b/>
+                <w:color w:val="6E6E6E" w:themeColor="accent1" w:themeShade="80"/>
+                <w:sz w:val="16"/>
+              </w:rPr>
+              <w:t xml:space="preserve"> IntelliJ</w:t>
+            </w:r>
           </w:p>
           <w:p>
             <w:pPr>
@@ -2209,7 +3428,6 @@
                       <w:sz w:val="16"/>
                     </w:rPr>
                   </w:pPr>
-                  <w:proofErr w:type="spellStart"/>
                   <w:r>
                     <w:rPr>
                       <w:rFonts w:ascii="Arial Black" w:hAnsi="Arial Black"/>
@@ -2218,7 +3436,6 @@
                     </w:rPr>
                     <w:t>Github</w:t>
                   </w:r>
-                  <w:proofErr w:type="spellEnd"/>
                 </w:p>
               </w:tc>
               <w:tc>
@@ -2235,16 +3452,18 @@
                     <w:ind w:right="-67"/>
                     <w:outlineLvl w:val="1"/>
                     <w:rPr>
-                      <w:rFonts w:ascii="Arial" w:hAnsi="Arial" w:cs="Arial"/>
+                      <w:rFonts w:ascii="Calibri" w:hAnsi="Calibri" w:cs="Arial"/>
+                      <w:b/>
                       <w:color w:val="6E6E6E" w:themeColor="accent1" w:themeShade="80"/>
-                      <w:sz w:val="20"/>
+                      <w:sz w:val="18"/>
                     </w:rPr>
                   </w:pPr>
                   <w:r>
                     <w:rPr>
-                      <w:rFonts w:ascii="Arial" w:hAnsi="Arial" w:cs="Arial"/>
+                      <w:rFonts w:ascii="Calibri" w:hAnsi="Calibri" w:cs="Arial"/>
+                      <w:b/>
                       <w:color w:val="6E6E6E" w:themeColor="accent1" w:themeShade="80"/>
-                      <w:sz w:val="20"/>
+                      <w:sz w:val="18"/>
                     </w:rPr>
                     <w:t xml:space="preserve">arunv4700@gmail.com </w:t>
                   </w:r>
@@ -2259,16 +3478,18 @@
                     <w:ind w:right="-67"/>
                     <w:outlineLvl w:val="1"/>
                     <w:rPr>
-                      <w:rFonts w:ascii="Arial" w:hAnsi="Arial" w:cs="Arial"/>
+                      <w:rFonts w:ascii="Calibri" w:hAnsi="Calibri" w:cs="Arial"/>
+                      <w:b/>
                       <w:color w:val="6E6E6E" w:themeColor="accent1" w:themeShade="80"/>
-                      <w:sz w:val="20"/>
+                      <w:sz w:val="18"/>
                     </w:rPr>
                   </w:pPr>
                   <w:r>
                     <w:rPr>
-                      <w:rFonts w:ascii="Arial" w:hAnsi="Arial" w:cs="Arial"/>
+                      <w:rFonts w:ascii="Calibri" w:hAnsi="Calibri" w:cs="Arial"/>
+                      <w:b/>
                       <w:color w:val="6E6E6E" w:themeColor="accent1" w:themeShade="80"/>
-                      <w:sz w:val="20"/>
+                      <w:sz w:val="18"/>
                     </w:rPr>
                     <w:t>(469) 777-0675</w:t>
                   </w:r>
@@ -2283,23 +3504,23 @@
                     <w:ind w:right="-67"/>
                     <w:outlineLvl w:val="1"/>
                     <w:rPr>
-                      <w:rFonts w:ascii="Arial" w:hAnsi="Arial" w:cs="Arial"/>
+                      <w:rFonts w:ascii="Calibri" w:hAnsi="Calibri" w:cs="Arial"/>
+                      <w:b/>
                       <w:color w:val="6E6E6E" w:themeColor="accent1" w:themeShade="80"/>
-                      <w:sz w:val="20"/>
+                      <w:sz w:val="18"/>
                       <w:szCs w:val="16"/>
                     </w:rPr>
                   </w:pPr>
-                  <w:proofErr w:type="gramStart"/>
                   <w:r>
                     <w:rPr>
-                      <w:rFonts w:ascii="Arial" w:hAnsi="Arial" w:cs="Arial"/>
+                      <w:rFonts w:ascii="Calibri" w:hAnsi="Calibri" w:cs="Arial"/>
+                      <w:b/>
                       <w:color w:val="6E6E6E" w:themeColor="accent1" w:themeShade="80"/>
-                      <w:sz w:val="20"/>
+                      <w:sz w:val="18"/>
                       <w:szCs w:val="16"/>
                     </w:rPr>
                     <w:t>avarghese.me</w:t>
                   </w:r>
-                  <w:proofErr w:type="gramEnd"/>
                 </w:p>
                 <w:p>
                   <w:pPr>
@@ -2316,37 +3537,16 @@
                       <w:sz w:val="20"/>
                     </w:rPr>
                   </w:pPr>
-                  <w:proofErr w:type="gramStart"/>
                   <w:r>
                     <w:rPr>
-                      <w:rFonts w:ascii="Arial" w:hAnsi="Arial" w:cs="Arial"/>
+                      <w:rFonts w:ascii="Calibri" w:hAnsi="Calibri" w:cs="Arial"/>
+                      <w:b/>
                       <w:color w:val="6E6E6E" w:themeColor="accent1" w:themeShade="80"/>
-                      <w:sz w:val="20"/>
+                      <w:sz w:val="18"/>
                       <w:szCs w:val="16"/>
                     </w:rPr>
-                    <w:t>github.com</w:t>
+                    <w:t>github.com/vararun</w:t>
                   </w:r>
-                  <w:proofErr w:type="gramEnd"/>
-                  <w:r>
-                    <w:rPr>
-                      <w:rFonts w:ascii="Arial" w:hAnsi="Arial" w:cs="Arial"/>
-                      <w:color w:val="6E6E6E" w:themeColor="accent1" w:themeShade="80"/>
-                      <w:sz w:val="20"/>
-                      <w:szCs w:val="16"/>
-                    </w:rPr>
-                    <w:t>/</w:t>
-                  </w:r>
-                  <w:proofErr w:type="spellStart"/>
-                  <w:r>
-                    <w:rPr>
-                      <w:rFonts w:ascii="Arial" w:hAnsi="Arial" w:cs="Arial"/>
-                      <w:color w:val="6E6E6E" w:themeColor="accent1" w:themeShade="80"/>
-                      <w:sz w:val="20"/>
-                      <w:szCs w:val="16"/>
-                    </w:rPr>
-                    <w:t>vararun</w:t>
-                  </w:r>
-                  <w:proofErr w:type="spellEnd"/>
                 </w:p>
               </w:tc>
             </w:tr>
@@ -2424,15 +3624,7 @@
                 <w:rFonts w:ascii="Arial Black" w:hAnsi="Arial Black"/>
                 <w:color w:val="auto"/>
               </w:rPr>
-              <w:t>Photo Tiles</w:t>
-            </w:r>
-            <w:r>
-              <w:rPr>
-                <w:rFonts w:ascii="Calibri" w:hAnsi="Calibri"/>
-                <w:color w:val="auto"/>
-                <w:sz w:val="16"/>
-              </w:rPr>
-              <w:t xml:space="preserve"> </w:t>
+              <w:t>Personal Website</w:t>
             </w:r>
           </w:p>
           <w:p>
@@ -2444,62 +3636,56 @@
               <w:spacing w:line="240" w:lineRule="auto"/>
               <w:ind w:right="-67"/>
               <w:rPr>
-                <w:rFonts w:ascii="Arial" w:hAnsi="Arial" w:cs="Arial"/>
-                <w:color w:val="6E6E6E" w:themeColor="accent1" w:themeShade="80"/>
-                <w:sz w:val="16"/>
+                <w:rFonts w:ascii="Calibri" w:hAnsi="Calibri"/>
+                <w:b/>
               </w:rPr>
             </w:pPr>
             <w:r>
               <w:rPr>
-                <w:rFonts w:ascii="Arial" w:hAnsi="Arial" w:cs="Arial"/>
-                <w:color w:val="6E6E6E" w:themeColor="accent1" w:themeShade="80"/>
-                <w:sz w:val="16"/>
-              </w:rPr>
-              <w:t xml:space="preserve">Front End package, </w:t>
-            </w:r>
-            <w:proofErr w:type="spellStart"/>
-            <w:r>
-              <w:rPr>
-                <w:rFonts w:ascii="Arial" w:hAnsi="Arial" w:cs="Arial"/>
-                <w:color w:val="6E6E6E" w:themeColor="accent1" w:themeShade="80"/>
-                <w:sz w:val="16"/>
-              </w:rPr>
-              <w:t>javascript</w:t>
-            </w:r>
-            <w:proofErr w:type="spellEnd"/>
-            <w:r>
-              <w:rPr>
-                <w:rFonts w:ascii="Arial" w:hAnsi="Arial" w:cs="Arial"/>
-                <w:color w:val="6E6E6E" w:themeColor="accent1" w:themeShade="80"/>
-                <w:sz w:val="16"/>
-              </w:rPr>
-              <w:t xml:space="preserve"> implementation of Mac's Photo Tiles Screensaver. Utilized HTML, </w:t>
-            </w:r>
-            <w:proofErr w:type="spellStart"/>
-            <w:r>
-              <w:rPr>
-                <w:rFonts w:ascii="Arial" w:hAnsi="Arial" w:cs="Arial"/>
-                <w:color w:val="6E6E6E" w:themeColor="accent1" w:themeShade="80"/>
-                <w:sz w:val="16"/>
-              </w:rPr>
-              <w:t>Javascript</w:t>
-            </w:r>
-            <w:proofErr w:type="spellEnd"/>
-            <w:r>
-              <w:rPr>
-                <w:rFonts w:ascii="Arial" w:hAnsi="Arial" w:cs="Arial"/>
-                <w:color w:val="6E6E6E" w:themeColor="accent1" w:themeShade="80"/>
-                <w:sz w:val="16"/>
-              </w:rPr>
-              <w:t>, CSS, Travis-CI, Hound-CI, Gulp, Bower</w:t>
-            </w:r>
-            <w:r>
-              <w:rPr>
-                <w:rFonts w:ascii="Arial" w:hAnsi="Arial" w:cs="Arial"/>
-                <w:color w:val="6E6E6E" w:themeColor="accent1" w:themeShade="80"/>
-                <w:sz w:val="16"/>
-              </w:rPr>
-              <w:t>.</w:t>
+                <w:rFonts w:ascii="Calibri" w:hAnsi="Calibri" w:cs="Arial"/>
+                <w:b/>
+                <w:color w:val="6E6E6E" w:themeColor="accent1" w:themeShade="80"/>
+                <w:sz w:val="16"/>
+              </w:rPr>
+              <w:t xml:space="preserve">My personal website. Utilized HTML5, Typescript, SCSS, Gulp, Bower, </w:t>
+            </w:r>
+            <w:r>
+              <w:rPr>
+                <w:rFonts w:ascii="Calibri" w:hAnsi="Calibri" w:cs="Arial"/>
+                <w:b/>
+                <w:color w:val="6E6E6E" w:themeColor="accent1" w:themeShade="80"/>
+                <w:sz w:val="16"/>
+              </w:rPr>
+              <w:t xml:space="preserve">Node, </w:t>
+            </w:r>
+            <w:r>
+              <w:rPr>
+                <w:rFonts w:ascii="Calibri" w:hAnsi="Calibri" w:cs="Arial"/>
+                <w:b/>
+                <w:color w:val="6E6E6E" w:themeColor="accent1" w:themeShade="80"/>
+                <w:sz w:val="16"/>
+              </w:rPr>
+              <w:t>Express</w:t>
+            </w:r>
+            <w:bookmarkStart w:id="1" w:name="_GoBack"/>
+            <w:bookmarkEnd w:id="1"/>
+            <w:r>
+              <w:rPr>
+                <w:rFonts w:ascii="Calibri" w:hAnsi="Calibri" w:cs="Arial"/>
+                <w:b/>
+                <w:color w:val="6E6E6E" w:themeColor="accent1" w:themeShade="80"/>
+                <w:sz w:val="16"/>
+              </w:rPr>
+              <w:t>. Hosted on GitHub.</w:t>
+            </w:r>
+            <w:r>
+              <w:rPr>
+                <w:rFonts w:ascii="Calibri" w:hAnsi="Calibri" w:cs="Arial"/>
+                <w:b/>
+                <w:color w:val="6E6E6E" w:themeColor="accent1" w:themeShade="80"/>
+                <w:sz w:val="16"/>
+              </w:rPr>
+              <w:t xml:space="preserve"> </w:t>
             </w:r>
           </w:p>
           <w:p>
@@ -2511,9 +3697,8 @@
               <w:spacing w:line="240" w:lineRule="auto"/>
               <w:ind w:right="-67"/>
               <w:rPr>
-                <w:rFonts w:ascii="Calibri" w:hAnsi="Calibri"/>
-                <w:color w:val="000000" w:themeColor="text1"/>
-                <w:sz w:val="16"/>
+                <w:rFonts w:ascii="Arial Black" w:hAnsi="Arial Black"/>
+                <w:color w:val="auto"/>
               </w:rPr>
             </w:pPr>
           </w:p>
@@ -2536,48 +3721,52 @@
                 <w:rFonts w:ascii="Arial Black" w:hAnsi="Arial Black"/>
                 <w:color w:val="auto"/>
               </w:rPr>
-              <w:t>Car Dashboard</w:t>
+              <w:t>Photo Tiles</w:t>
+            </w:r>
+            <w:r>
+              <w:rPr>
+                <w:rFonts w:ascii="Calibri" w:hAnsi="Calibri"/>
+                <w:color w:val="auto"/>
+                <w:sz w:val="16"/>
+              </w:rPr>
+              <w:t xml:space="preserve"> </w:t>
             </w:r>
           </w:p>
           <w:p>
             <w:pPr>
               <w:pStyle w:val="BlockText"/>
               <w:tabs>
-                <w:tab w:val="left" w:pos="0"/>
+                <w:tab w:val="left" w:pos="-108"/>
               </w:tabs>
               <w:spacing w:line="240" w:lineRule="auto"/>
               <w:ind w:right="-67"/>
               <w:rPr>
-                <w:rFonts w:ascii="Arial" w:hAnsi="Arial" w:cs="Arial"/>
-                <w:color w:val="6E6E6E" w:themeColor="accent1" w:themeShade="80"/>
-                <w:sz w:val="16"/>
+                <w:rFonts w:ascii="Calibri" w:hAnsi="Calibri" w:cs="Arial"/>
+                <w:b/>
+                <w:color w:val="6E6E6E" w:themeColor="accent1" w:themeShade="80"/>
+                <w:sz w:val="16"/>
+                <w:szCs w:val="16"/>
               </w:rPr>
             </w:pPr>
             <w:r>
               <w:rPr>
-                <w:rFonts w:ascii="Arial" w:hAnsi="Arial" w:cs="Arial"/>
-                <w:color w:val="6E6E6E" w:themeColor="accent1" w:themeShade="80"/>
-                <w:sz w:val="16"/>
-              </w:rPr>
-              <w:t xml:space="preserve">Web application used for viewing, tracking, and assigning expenses for friends' investments in a rally car. Utilized Angular 2.0, </w:t>
-            </w:r>
-            <w:proofErr w:type="spellStart"/>
-            <w:r>
-              <w:rPr>
-                <w:rFonts w:ascii="Arial" w:hAnsi="Arial" w:cs="Arial"/>
-                <w:color w:val="6E6E6E" w:themeColor="accent1" w:themeShade="80"/>
-                <w:sz w:val="16"/>
-              </w:rPr>
-              <w:t>Heroku</w:t>
-            </w:r>
-            <w:proofErr w:type="spellEnd"/>
-            <w:r>
-              <w:rPr>
-                <w:rFonts w:ascii="Arial" w:hAnsi="Arial" w:cs="Arial"/>
-                <w:color w:val="6E6E6E" w:themeColor="accent1" w:themeShade="80"/>
-                <w:sz w:val="16"/>
-              </w:rPr>
-              <w:t>, Mongo, Travis-CI, Node, Express, Frisby.js.</w:t>
+                <w:rFonts w:ascii="Calibri" w:hAnsi="Calibri" w:cs="Arial"/>
+                <w:b/>
+                <w:color w:val="6E6E6E" w:themeColor="accent1" w:themeShade="80"/>
+                <w:sz w:val="16"/>
+                <w:szCs w:val="16"/>
+              </w:rPr>
+              <w:t>Front End package, javascript implementation of Mac's Photo Tiles Screensaver. Utilized HTML, Javascript, CSS, Travis-CI, Hound-CI, Gulp, Bower</w:t>
+            </w:r>
+            <w:r>
+              <w:rPr>
+                <w:rFonts w:ascii="Calibri" w:hAnsi="Calibri" w:cs="Arial"/>
+                <w:b/>
+                <w:color w:val="6E6E6E" w:themeColor="accent1" w:themeShade="80"/>
+                <w:sz w:val="16"/>
+                <w:szCs w:val="16"/>
+              </w:rPr>
+              <w:t>.</w:t>
             </w:r>
           </w:p>
           <w:p>
@@ -2614,7 +3803,7 @@
                 <w:rFonts w:ascii="Arial Black" w:hAnsi="Arial Black"/>
                 <w:color w:val="auto"/>
               </w:rPr>
-              <w:t>Resume Builder</w:t>
+              <w:t>Car Dashboard</w:t>
             </w:r>
           </w:p>
           <w:p>
@@ -2626,145 +3815,20 @@
               <w:spacing w:line="240" w:lineRule="auto"/>
               <w:ind w:right="-67"/>
               <w:rPr>
-                <w:rFonts w:ascii="Arial" w:hAnsi="Arial" w:cs="Arial"/>
+                <w:rFonts w:ascii="Calibri" w:hAnsi="Calibri" w:cs="Arial"/>
+                <w:b/>
                 <w:color w:val="6E6E6E" w:themeColor="accent1" w:themeShade="80"/>
                 <w:sz w:val="16"/>
               </w:rPr>
             </w:pPr>
             <w:r>
               <w:rPr>
-                <w:rFonts w:ascii="Arial" w:hAnsi="Arial" w:cs="Arial"/>
-                <w:color w:val="6E6E6E" w:themeColor="accent1" w:themeShade="80"/>
-                <w:sz w:val="16"/>
-              </w:rPr>
-              <w:t xml:space="preserve">Web application used as a tool for Resume edit/proofread/format/styles/guidelines. Utilized Angular 1.5, </w:t>
-            </w:r>
-            <w:proofErr w:type="spellStart"/>
-            <w:r>
-              <w:rPr>
-                <w:rFonts w:ascii="Arial" w:hAnsi="Arial" w:cs="Arial"/>
-                <w:color w:val="6E6E6E" w:themeColor="accent1" w:themeShade="80"/>
-                <w:sz w:val="16"/>
-              </w:rPr>
-              <w:t>Heroku</w:t>
-            </w:r>
-            <w:proofErr w:type="spellEnd"/>
-            <w:r>
-              <w:rPr>
-                <w:rFonts w:ascii="Arial" w:hAnsi="Arial" w:cs="Arial"/>
-                <w:color w:val="6E6E6E" w:themeColor="accent1" w:themeShade="80"/>
-                <w:sz w:val="16"/>
-              </w:rPr>
-              <w:t xml:space="preserve">, Mongo, </w:t>
-            </w:r>
-            <w:proofErr w:type="gramStart"/>
-            <w:r>
-              <w:rPr>
-                <w:rFonts w:ascii="Arial" w:hAnsi="Arial" w:cs="Arial"/>
-                <w:color w:val="6E6E6E" w:themeColor="accent1" w:themeShade="80"/>
-                <w:sz w:val="16"/>
-              </w:rPr>
-              <w:t>Travis</w:t>
-            </w:r>
-            <w:proofErr w:type="gramEnd"/>
-            <w:r>
-              <w:rPr>
-                <w:rFonts w:ascii="Arial" w:hAnsi="Arial" w:cs="Arial"/>
-                <w:color w:val="6E6E6E" w:themeColor="accent1" w:themeShade="80"/>
-                <w:sz w:val="16"/>
-              </w:rPr>
-              <w:t>-CI.</w:t>
-            </w:r>
-          </w:p>
-          <w:p>
-            <w:pPr>
-              <w:pStyle w:val="Heading2"/>
-              <w:tabs>
-                <w:tab w:val="left" w:pos="0"/>
-              </w:tabs>
-              <w:spacing w:before="0" w:after="0" w:line="240" w:lineRule="auto"/>
-              <w:ind w:right="-67"/>
-              <w:rPr>
-                <w:rFonts w:ascii="Arial Black" w:hAnsi="Arial Black"/>
-                <w:color w:val="1B90E4"/>
-                <w:sz w:val="24"/>
-              </w:rPr>
-            </w:pPr>
-            <w:r>
-              <w:rPr>
-                <w:rFonts w:ascii="Arial Black" w:hAnsi="Arial Black"/>
-                <w:color w:val="auto"/>
-                <w:sz w:val="24"/>
-              </w:rPr>
-              <w:br/>
-            </w:r>
-            <w:r>
-              <w:rPr>
-                <w:rFonts w:ascii="Arial Black" w:hAnsi="Arial Black"/>
-                <w:color w:val="1B90E4"/>
-                <w:sz w:val="24"/>
-              </w:rPr>
-              <w:t>PROJECTS</w:t>
-            </w:r>
-          </w:p>
-          <w:p>
-            <w:pPr>
-              <w:pStyle w:val="BlockText"/>
-              <w:tabs>
-                <w:tab w:val="left" w:pos="0"/>
-              </w:tabs>
-              <w:spacing w:line="240" w:lineRule="auto"/>
-              <w:ind w:right="-67"/>
-              <w:rPr>
-                <w:rFonts w:ascii="Calibri" w:hAnsi="Calibri"/>
-                <w:b/>
-                <w:color w:val="auto"/>
-              </w:rPr>
-            </w:pPr>
-            <w:r>
-              <w:rPr>
-                <w:rFonts w:ascii="Arial Black" w:hAnsi="Arial Black"/>
-                <w:color w:val="auto"/>
-              </w:rPr>
-              <w:t>Environment Dashboard</w:t>
-            </w:r>
-            <w:r>
-              <w:rPr>
-                <w:rFonts w:ascii="Arial Black" w:hAnsi="Arial Black"/>
-                <w:color w:val="auto"/>
-              </w:rPr>
-              <w:t xml:space="preserve"> </w:t>
-            </w:r>
-          </w:p>
-          <w:p>
-            <w:pPr>
-              <w:pStyle w:val="BlockText"/>
-              <w:tabs>
-                <w:tab w:val="left" w:pos="0"/>
-              </w:tabs>
-              <w:spacing w:line="240" w:lineRule="auto"/>
-              <w:ind w:right="-67"/>
-              <w:rPr>
-                <w:rFonts w:ascii="Arial" w:hAnsi="Arial" w:cs="Arial"/>
-                <w:color w:val="6E6E6E" w:themeColor="accent1" w:themeShade="80"/>
-                <w:sz w:val="16"/>
-              </w:rPr>
-            </w:pPr>
-            <w:r>
-              <w:rPr>
-                <w:rFonts w:ascii="Arial" w:hAnsi="Arial" w:cs="Arial"/>
-                <w:color w:val="6E6E6E" w:themeColor="accent1" w:themeShade="80"/>
-                <w:sz w:val="16"/>
-              </w:rPr>
-              <w:t>Web application used to consolidate all internal environment data including health checks, build tags, etc. Utilized Angular 4.0, Linux servers, Tomcat application server</w:t>
-            </w:r>
-            <w:r>
-              <w:rPr>
-                <w:rFonts w:ascii="Arial" w:hAnsi="Arial" w:cs="Arial"/>
-                <w:color w:val="6E6E6E" w:themeColor="accent1" w:themeShade="80"/>
-                <w:sz w:val="16"/>
-              </w:rPr>
-              <w:t>.</w:t>
+                <w:rFonts w:ascii="Calibri" w:hAnsi="Calibri" w:cs="Arial"/>
+                <w:b/>
+                <w:color w:val="6E6E6E" w:themeColor="accent1" w:themeShade="80"/>
+                <w:sz w:val="16"/>
+              </w:rPr>
+              <w:t>Web application used for viewing, tracking, and assigning expenses for friends' investments in a rally car. Utilized Angular 2.0, Heroku, Mongo, Travis-CI, Node, Express, Frisby.js.</w:t>
             </w:r>
           </w:p>
           <w:p>
@@ -2792,25 +3856,16 @@
               <w:ind w:right="-67"/>
               <w:rPr>
                 <w:rFonts w:ascii="Calibri" w:hAnsi="Calibri"/>
-                <w:b/>
                 <w:color w:val="auto"/>
+                <w:sz w:val="16"/>
               </w:rPr>
             </w:pPr>
-            <w:proofErr w:type="spellStart"/>
             <w:r>
               <w:rPr>
                 <w:rFonts w:ascii="Arial Black" w:hAnsi="Arial Black"/>
                 <w:color w:val="auto"/>
               </w:rPr>
-              <w:t>Nspire</w:t>
-            </w:r>
-            <w:proofErr w:type="spellEnd"/>
-            <w:r>
-              <w:rPr>
-                <w:rFonts w:ascii="Arial Black" w:hAnsi="Arial Black"/>
-                <w:color w:val="auto"/>
-              </w:rPr>
-              <w:t xml:space="preserve"> Platform</w:t>
+              <w:t>Resume Builder</w:t>
             </w:r>
           </w:p>
           <w:p>
@@ -2822,150 +3877,117 @@
               <w:spacing w:line="240" w:lineRule="auto"/>
               <w:ind w:right="-67"/>
               <w:rPr>
-                <w:rFonts w:ascii="Arial" w:hAnsi="Arial" w:cs="Arial"/>
+                <w:rFonts w:ascii="Calibri" w:hAnsi="Calibri" w:cs="Arial"/>
+                <w:b/>
                 <w:color w:val="6E6E6E" w:themeColor="accent1" w:themeShade="80"/>
                 <w:sz w:val="16"/>
               </w:rPr>
             </w:pPr>
             <w:r>
               <w:rPr>
-                <w:rFonts w:ascii="Arial" w:hAnsi="Arial" w:cs="Arial"/>
-                <w:color w:val="6E6E6E" w:themeColor="accent1" w:themeShade="80"/>
-                <w:sz w:val="16"/>
-              </w:rPr>
-              <w:t>Groovy</w:t>
-            </w:r>
-            <w:r>
-              <w:rPr>
-                <w:rFonts w:ascii="Arial" w:hAnsi="Arial" w:cs="Arial"/>
-                <w:color w:val="6E6E6E" w:themeColor="accent1" w:themeShade="80"/>
-                <w:sz w:val="16"/>
-              </w:rPr>
-              <w:t>/</w:t>
-            </w:r>
-            <w:proofErr w:type="gramStart"/>
-            <w:r>
-              <w:rPr>
-                <w:rFonts w:ascii="Arial" w:hAnsi="Arial" w:cs="Arial"/>
-                <w:color w:val="6E6E6E" w:themeColor="accent1" w:themeShade="80"/>
-                <w:sz w:val="16"/>
-              </w:rPr>
-              <w:t>Grails  web</w:t>
-            </w:r>
-            <w:proofErr w:type="gramEnd"/>
-            <w:r>
-              <w:rPr>
-                <w:rFonts w:ascii="Arial" w:hAnsi="Arial" w:cs="Arial"/>
-                <w:color w:val="6E6E6E" w:themeColor="accent1" w:themeShade="80"/>
-                <w:sz w:val="16"/>
-              </w:rPr>
-              <w:t xml:space="preserve"> application </w:t>
-            </w:r>
-            <w:r>
-              <w:rPr>
-                <w:rFonts w:ascii="Arial" w:hAnsi="Arial" w:cs="Arial"/>
-                <w:color w:val="6E6E6E" w:themeColor="accent1" w:themeShade="80"/>
-                <w:sz w:val="16"/>
-              </w:rPr>
-              <w:t xml:space="preserve">used for internal company operations such as warehousing, customer support, problem diagnosis, and migration operations. </w:t>
-            </w:r>
-            <w:r>
-              <w:rPr>
-                <w:rFonts w:ascii="Arial" w:hAnsi="Arial" w:cs="Arial"/>
-                <w:color w:val="6E6E6E" w:themeColor="accent1" w:themeShade="80"/>
-                <w:sz w:val="16"/>
-              </w:rPr>
-              <w:t xml:space="preserve">Utilized </w:t>
-            </w:r>
-            <w:proofErr w:type="spellStart"/>
-            <w:r>
-              <w:rPr>
-                <w:rFonts w:ascii="Arial" w:hAnsi="Arial" w:cs="Arial"/>
-                <w:color w:val="6E6E6E" w:themeColor="accent1" w:themeShade="80"/>
-                <w:sz w:val="16"/>
-              </w:rPr>
-              <w:t>linux</w:t>
-            </w:r>
-            <w:proofErr w:type="spellEnd"/>
-            <w:r>
-              <w:rPr>
-                <w:rFonts w:ascii="Arial" w:hAnsi="Arial" w:cs="Arial"/>
-                <w:color w:val="6E6E6E" w:themeColor="accent1" w:themeShade="80"/>
-                <w:sz w:val="16"/>
-              </w:rPr>
-              <w:t xml:space="preserve"> servers, tomcat application server, </w:t>
-            </w:r>
-            <w:proofErr w:type="spellStart"/>
-            <w:r>
-              <w:rPr>
-                <w:rFonts w:ascii="Arial" w:hAnsi="Arial" w:cs="Arial"/>
-                <w:color w:val="6E6E6E" w:themeColor="accent1" w:themeShade="80"/>
-                <w:sz w:val="16"/>
-              </w:rPr>
-              <w:t>MySql</w:t>
-            </w:r>
-            <w:proofErr w:type="spellEnd"/>
-            <w:r>
-              <w:rPr>
-                <w:rFonts w:ascii="Arial" w:hAnsi="Arial" w:cs="Arial"/>
-                <w:color w:val="6E6E6E" w:themeColor="accent1" w:themeShade="80"/>
-                <w:sz w:val="16"/>
-              </w:rPr>
-              <w:t xml:space="preserve">, </w:t>
-            </w:r>
-            <w:proofErr w:type="spellStart"/>
-            <w:r>
-              <w:rPr>
-                <w:rFonts w:ascii="Arial" w:hAnsi="Arial" w:cs="Arial"/>
-                <w:color w:val="6E6E6E" w:themeColor="accent1" w:themeShade="80"/>
-                <w:sz w:val="16"/>
-              </w:rPr>
-              <w:t>MongoDB</w:t>
-            </w:r>
-            <w:proofErr w:type="spellEnd"/>
-            <w:r>
-              <w:rPr>
-                <w:rFonts w:ascii="Arial" w:hAnsi="Arial" w:cs="Arial"/>
-                <w:color w:val="6E6E6E" w:themeColor="accent1" w:themeShade="80"/>
-                <w:sz w:val="16"/>
-              </w:rPr>
-              <w:t xml:space="preserve">, Elastic Search, </w:t>
-            </w:r>
-            <w:proofErr w:type="spellStart"/>
-            <w:r>
-              <w:rPr>
-                <w:rFonts w:ascii="Arial" w:hAnsi="Arial" w:cs="Arial"/>
-                <w:color w:val="6E6E6E" w:themeColor="accent1" w:themeShade="80"/>
-                <w:sz w:val="16"/>
-              </w:rPr>
-              <w:t>RabbitMQ</w:t>
-            </w:r>
-            <w:proofErr w:type="spellEnd"/>
-            <w:r>
-              <w:rPr>
-                <w:rFonts w:ascii="Arial" w:hAnsi="Arial" w:cs="Arial"/>
-                <w:color w:val="6E6E6E" w:themeColor="accent1" w:themeShade="80"/>
-                <w:sz w:val="16"/>
-              </w:rPr>
-              <w:t xml:space="preserve">, Logic Monitor, </w:t>
-            </w:r>
-            <w:proofErr w:type="spellStart"/>
-            <w:r>
-              <w:rPr>
-                <w:rFonts w:ascii="Arial" w:hAnsi="Arial" w:cs="Arial"/>
-                <w:color w:val="6E6E6E" w:themeColor="accent1" w:themeShade="80"/>
-                <w:sz w:val="16"/>
-              </w:rPr>
-              <w:t>Redis</w:t>
-            </w:r>
-            <w:proofErr w:type="spellEnd"/>
-            <w:r>
-              <w:rPr>
-                <w:rFonts w:ascii="Arial" w:hAnsi="Arial" w:cs="Arial"/>
-                <w:color w:val="6E6E6E" w:themeColor="accent1" w:themeShade="80"/>
-                <w:sz w:val="16"/>
-              </w:rPr>
-              <w:t>, various vender APIs.</w:t>
+                <w:rFonts w:ascii="Calibri" w:hAnsi="Calibri" w:cs="Arial"/>
+                <w:b/>
+                <w:color w:val="6E6E6E" w:themeColor="accent1" w:themeShade="80"/>
+                <w:sz w:val="16"/>
+              </w:rPr>
+              <w:t>Web application used as a tool for Resume edit/proofread/format/styles/guidelines. Utilized Angular 1.5, Heroku, Mongo, Travis-CI.</w:t>
+            </w:r>
+          </w:p>
+          <w:p>
+            <w:pPr>
+              <w:pStyle w:val="Heading2"/>
+              <w:tabs>
+                <w:tab w:val="left" w:pos="0"/>
+              </w:tabs>
+              <w:spacing w:before="0" w:after="0" w:line="240" w:lineRule="auto"/>
+              <w:ind w:right="-67"/>
+              <w:rPr>
+                <w:rFonts w:ascii="Arial Black" w:hAnsi="Arial Black"/>
+                <w:color w:val="1B90E4"/>
+                <w:sz w:val="24"/>
+              </w:rPr>
+            </w:pPr>
+            <w:r>
+              <w:rPr>
+                <w:rFonts w:ascii="Arial Black" w:hAnsi="Arial Black"/>
+                <w:color w:val="auto"/>
+                <w:sz w:val="24"/>
+              </w:rPr>
+              <w:br/>
+            </w:r>
+            <w:r>
+              <w:rPr>
+                <w:rFonts w:ascii="Arial Black" w:hAnsi="Arial Black"/>
+                <w:color w:val="1B90E4"/>
+                <w:sz w:val="24"/>
+              </w:rPr>
+              <w:t>PROJECTS</w:t>
+            </w:r>
+          </w:p>
+          <w:p>
+            <w:pPr>
+              <w:pStyle w:val="BlockText"/>
+              <w:tabs>
+                <w:tab w:val="left" w:pos="0"/>
+              </w:tabs>
+              <w:spacing w:line="240" w:lineRule="auto"/>
+              <w:ind w:right="-67"/>
+              <w:rPr>
+                <w:rFonts w:ascii="Calibri" w:hAnsi="Calibri"/>
+                <w:b/>
+                <w:color w:val="auto"/>
+              </w:rPr>
+            </w:pPr>
+            <w:r>
+              <w:rPr>
+                <w:rFonts w:ascii="Arial Black" w:hAnsi="Arial Black"/>
+                <w:color w:val="auto"/>
+              </w:rPr>
+              <w:t>Environment Dashboard</w:t>
+            </w:r>
+            <w:r>
+              <w:rPr>
+                <w:rFonts w:ascii="Arial Black" w:hAnsi="Arial Black"/>
+                <w:color w:val="auto"/>
+              </w:rPr>
+              <w:t xml:space="preserve"> </w:t>
+            </w:r>
+          </w:p>
+          <w:p>
+            <w:pPr>
+              <w:pStyle w:val="BlockText"/>
+              <w:tabs>
+                <w:tab w:val="left" w:pos="0"/>
+              </w:tabs>
+              <w:spacing w:line="240" w:lineRule="auto"/>
+              <w:ind w:right="-67"/>
+              <w:rPr>
+                <w:rFonts w:ascii="Calibri" w:hAnsi="Calibri" w:cs="Arial"/>
+                <w:b/>
+                <w:color w:val="6E6E6E" w:themeColor="accent1" w:themeShade="80"/>
+                <w:sz w:val="16"/>
+                <w:szCs w:val="16"/>
+              </w:rPr>
+            </w:pPr>
+            <w:r>
+              <w:rPr>
+                <w:rFonts w:ascii="Calibri" w:hAnsi="Calibri" w:cs="Arial"/>
+                <w:b/>
+                <w:color w:val="6E6E6E" w:themeColor="accent1" w:themeShade="80"/>
+                <w:sz w:val="16"/>
+                <w:szCs w:val="16"/>
+              </w:rPr>
+              <w:t>Web application used to consolidate all internal environment data including health checks, build tags, etc. Utilized Angular 4.0, Linux servers, Tomcat application server</w:t>
+            </w:r>
+            <w:r>
+              <w:rPr>
+                <w:rFonts w:ascii="Calibri" w:hAnsi="Calibri" w:cs="Arial"/>
+                <w:b/>
+                <w:color w:val="6E6E6E" w:themeColor="accent1" w:themeShade="80"/>
+                <w:sz w:val="16"/>
+                <w:szCs w:val="16"/>
+              </w:rPr>
+              <w:t>.</w:t>
             </w:r>
           </w:p>
           <w:p>
@@ -2997,21 +4019,12 @@
                 <w:color w:val="auto"/>
               </w:rPr>
             </w:pPr>
-            <w:proofErr w:type="spellStart"/>
             <w:r>
               <w:rPr>
                 <w:rFonts w:ascii="Arial Black" w:hAnsi="Arial Black"/>
                 <w:color w:val="auto"/>
               </w:rPr>
-              <w:t>FundRef</w:t>
-            </w:r>
-            <w:proofErr w:type="spellEnd"/>
-            <w:r>
-              <w:rPr>
-                <w:rFonts w:ascii="Arial Black" w:hAnsi="Arial Black"/>
-                <w:color w:val="auto"/>
-              </w:rPr>
-              <w:t xml:space="preserve"> </w:t>
+              <w:t>Nspire Platform</w:t>
             </w:r>
           </w:p>
           <w:p>
@@ -3023,96 +4036,56 @@
               <w:spacing w:line="240" w:lineRule="auto"/>
               <w:ind w:right="-67"/>
               <w:rPr>
-                <w:rFonts w:ascii="Calibri" w:hAnsi="Calibri"/>
+                <w:rFonts w:ascii="Calibri" w:hAnsi="Calibri" w:cs="Arial"/>
+                <w:b/>
                 <w:color w:val="6E6E6E" w:themeColor="accent1" w:themeShade="80"/>
                 <w:sz w:val="16"/>
               </w:rPr>
             </w:pPr>
             <w:r>
               <w:rPr>
-                <w:rFonts w:ascii="Arial" w:hAnsi="Arial" w:cs="Arial"/>
-                <w:color w:val="6E6E6E" w:themeColor="accent1" w:themeShade="80"/>
-                <w:sz w:val="16"/>
-              </w:rPr>
-              <w:t>Jav</w:t>
-            </w:r>
-            <w:r>
-              <w:rPr>
-                <w:rFonts w:ascii="Arial" w:hAnsi="Arial" w:cs="Arial"/>
-                <w:color w:val="6E6E6E" w:themeColor="accent1" w:themeShade="80"/>
-                <w:sz w:val="16"/>
-              </w:rPr>
-              <w:t>a and Spring based we</w:t>
-            </w:r>
-            <w:r>
-              <w:rPr>
-                <w:rFonts w:ascii="Arial" w:hAnsi="Arial" w:cs="Arial"/>
-                <w:color w:val="6E6E6E" w:themeColor="accent1" w:themeShade="80"/>
-                <w:sz w:val="16"/>
-              </w:rPr>
-              <w:t xml:space="preserve">b application for consolidating and </w:t>
-            </w:r>
-            <w:r>
-              <w:rPr>
-                <w:rFonts w:ascii="Arial" w:hAnsi="Arial" w:cs="Arial"/>
-                <w:color w:val="6E6E6E" w:themeColor="accent1" w:themeShade="80"/>
-                <w:sz w:val="16"/>
-              </w:rPr>
-              <w:t xml:space="preserve">provisioning fund attributes to downstream systems. Utilized Linux servers, Tomcat application server, Oracle database, IPP, </w:t>
-            </w:r>
-            <w:proofErr w:type="spellStart"/>
-            <w:r>
-              <w:rPr>
-                <w:rFonts w:ascii="Arial" w:hAnsi="Arial" w:cs="Arial"/>
-                <w:color w:val="6E6E6E" w:themeColor="accent1" w:themeShade="80"/>
-                <w:sz w:val="16"/>
-              </w:rPr>
-              <w:t>PowerCenter</w:t>
-            </w:r>
-            <w:proofErr w:type="spellEnd"/>
-            <w:r>
-              <w:rPr>
-                <w:rFonts w:ascii="Arial" w:hAnsi="Arial" w:cs="Arial"/>
-                <w:color w:val="6E6E6E" w:themeColor="accent1" w:themeShade="80"/>
-                <w:sz w:val="16"/>
-              </w:rPr>
-              <w:t xml:space="preserve">, IBM HATS, </w:t>
-            </w:r>
-            <w:proofErr w:type="gramStart"/>
-            <w:r>
-              <w:rPr>
-                <w:rFonts w:ascii="Arial" w:hAnsi="Arial" w:cs="Arial"/>
-                <w:color w:val="6E6E6E" w:themeColor="accent1" w:themeShade="80"/>
-                <w:sz w:val="16"/>
-              </w:rPr>
-              <w:t>Apache</w:t>
-            </w:r>
-            <w:proofErr w:type="gramEnd"/>
-            <w:r>
-              <w:rPr>
-                <w:rFonts w:ascii="Arial" w:hAnsi="Arial" w:cs="Arial"/>
-                <w:color w:val="6E6E6E" w:themeColor="accent1" w:themeShade="80"/>
-                <w:sz w:val="16"/>
-              </w:rPr>
-              <w:t xml:space="preserve"> </w:t>
-            </w:r>
-            <w:proofErr w:type="spellStart"/>
-            <w:r>
-              <w:rPr>
-                <w:rFonts w:ascii="Arial" w:hAnsi="Arial" w:cs="Arial"/>
-                <w:color w:val="6E6E6E" w:themeColor="accent1" w:themeShade="80"/>
-                <w:sz w:val="16"/>
-              </w:rPr>
-              <w:t>Solr</w:t>
-            </w:r>
-            <w:proofErr w:type="spellEnd"/>
-            <w:r>
-              <w:rPr>
-                <w:rFonts w:ascii="Arial" w:hAnsi="Arial" w:cs="Arial"/>
-                <w:color w:val="6E6E6E" w:themeColor="accent1" w:themeShade="80"/>
-                <w:sz w:val="16"/>
-              </w:rPr>
-              <w:t>.</w:t>
+                <w:rFonts w:ascii="Calibri" w:hAnsi="Calibri" w:cs="Arial"/>
+                <w:b/>
+                <w:color w:val="6E6E6E" w:themeColor="accent1" w:themeShade="80"/>
+                <w:sz w:val="16"/>
+              </w:rPr>
+              <w:t>Groovy</w:t>
+            </w:r>
+            <w:r>
+              <w:rPr>
+                <w:rFonts w:ascii="Calibri" w:hAnsi="Calibri" w:cs="Arial"/>
+                <w:b/>
+                <w:color w:val="6E6E6E" w:themeColor="accent1" w:themeShade="80"/>
+                <w:sz w:val="16"/>
+              </w:rPr>
+              <w:t xml:space="preserve">/Grails  web application </w:t>
+            </w:r>
+            <w:r>
+              <w:rPr>
+                <w:rFonts w:ascii="Calibri" w:hAnsi="Calibri" w:cs="Arial"/>
+                <w:b/>
+                <w:color w:val="6E6E6E" w:themeColor="accent1" w:themeShade="80"/>
+                <w:sz w:val="16"/>
+              </w:rPr>
+              <w:t xml:space="preserve">used for internal company operations such as warehousing, customer support, problem diagnosis, and migration operations. </w:t>
+            </w:r>
+            <w:r>
+              <w:rPr>
+                <w:rFonts w:ascii="Calibri" w:hAnsi="Calibri" w:cs="Arial"/>
+                <w:b/>
+                <w:color w:val="6E6E6E" w:themeColor="accent1" w:themeShade="80"/>
+                <w:sz w:val="16"/>
+              </w:rPr>
+              <w:t xml:space="preserve">Utilized linux servers, tomcat application server, MySql, MongoDB, Elastic Search, RabbitMQ, Logic Monitor, </w:t>
+            </w:r>
+            <w:r>
+              <w:rPr>
+                <w:rFonts w:ascii="Calibri" w:hAnsi="Calibri" w:cs="Arial"/>
+                <w:b/>
+                <w:color w:val="6E6E6E" w:themeColor="accent1" w:themeShade="80"/>
+                <w:sz w:val="16"/>
+              </w:rPr>
+              <w:t>Redis, various vender APIs.</w:t>
             </w:r>
           </w:p>
           <w:p>
@@ -3124,8 +4097,9 @@
               <w:spacing w:line="240" w:lineRule="auto"/>
               <w:ind w:right="-67"/>
               <w:rPr>
-                <w:iCs w:val="0"/>
+                <w:rFonts w:ascii="Calibri" w:hAnsi="Calibri"/>
                 <w:color w:val="000000" w:themeColor="text1"/>
+                <w:sz w:val="16"/>
               </w:rPr>
             </w:pPr>
           </w:p>
@@ -3148,7 +4122,14 @@
                 <w:rFonts w:ascii="Arial Black" w:hAnsi="Arial Black"/>
                 <w:color w:val="auto"/>
               </w:rPr>
-              <w:t xml:space="preserve">Data Access Layer </w:t>
+              <w:t>FundRef</w:t>
+            </w:r>
+            <w:r>
+              <w:rPr>
+                <w:rFonts w:ascii="Arial Black" w:hAnsi="Arial Black"/>
+                <w:color w:val="auto"/>
+              </w:rPr>
+              <w:t xml:space="preserve"> </w:t>
             </w:r>
           </w:p>
           <w:p>
@@ -3160,36 +4141,108 @@
               <w:spacing w:line="240" w:lineRule="auto"/>
               <w:ind w:right="-67"/>
               <w:rPr>
-                <w:rFonts w:ascii="Arial" w:hAnsi="Arial" w:cs="Arial"/>
+                <w:rFonts w:ascii="Calibri" w:hAnsi="Calibri"/>
+                <w:b/>
                 <w:color w:val="6E6E6E" w:themeColor="accent1" w:themeShade="80"/>
                 <w:sz w:val="16"/>
               </w:rPr>
             </w:pPr>
             <w:r>
               <w:rPr>
-                <w:rFonts w:ascii="Arial" w:hAnsi="Arial" w:cs="Arial"/>
-                <w:color w:val="6E6E6E" w:themeColor="accent1" w:themeShade="80"/>
-                <w:sz w:val="16"/>
-              </w:rPr>
-              <w:t xml:space="preserve">Java and Spring based </w:t>
-            </w:r>
-            <w:proofErr w:type="spellStart"/>
-            <w:r>
-              <w:rPr>
-                <w:rFonts w:ascii="Arial" w:hAnsi="Arial" w:cs="Arial"/>
-                <w:color w:val="6E6E6E" w:themeColor="accent1" w:themeShade="80"/>
-                <w:sz w:val="16"/>
-              </w:rPr>
-              <w:t>RESTful</w:t>
-            </w:r>
-            <w:proofErr w:type="spellEnd"/>
-            <w:r>
-              <w:rPr>
-                <w:rFonts w:ascii="Arial" w:hAnsi="Arial" w:cs="Arial"/>
-                <w:color w:val="6E6E6E" w:themeColor="accent1" w:themeShade="80"/>
-                <w:sz w:val="16"/>
-              </w:rPr>
-              <w:t xml:space="preserve"> web services project used for raw data management, capture, and delivery. Utilized Linux servers, Tomcat application server, and Oracle database, SQL Server, Composite, Maven.</w:t>
+                <w:rFonts w:ascii="Calibri" w:hAnsi="Calibri" w:cs="Arial"/>
+                <w:b/>
+                <w:color w:val="6E6E6E" w:themeColor="accent1" w:themeShade="80"/>
+                <w:sz w:val="16"/>
+              </w:rPr>
+              <w:t>Jav</w:t>
+            </w:r>
+            <w:r>
+              <w:rPr>
+                <w:rFonts w:ascii="Calibri" w:hAnsi="Calibri" w:cs="Arial"/>
+                <w:b/>
+                <w:color w:val="6E6E6E" w:themeColor="accent1" w:themeShade="80"/>
+                <w:sz w:val="16"/>
+              </w:rPr>
+              <w:t>a and Spring based we</w:t>
+            </w:r>
+            <w:r>
+              <w:rPr>
+                <w:rFonts w:ascii="Calibri" w:hAnsi="Calibri" w:cs="Arial"/>
+                <w:b/>
+                <w:color w:val="6E6E6E" w:themeColor="accent1" w:themeShade="80"/>
+                <w:sz w:val="16"/>
+              </w:rPr>
+              <w:t xml:space="preserve">b application for consolidating and </w:t>
+            </w:r>
+            <w:r>
+              <w:rPr>
+                <w:rFonts w:ascii="Calibri" w:hAnsi="Calibri" w:cs="Arial"/>
+                <w:b/>
+                <w:color w:val="6E6E6E" w:themeColor="accent1" w:themeShade="80"/>
+                <w:sz w:val="16"/>
+              </w:rPr>
+              <w:t>provisioning fund attributes to downstream systems. Utilized Linux servers, Tomcat application server, Oracle database, IPP, PowerCenter, IBM HATS, Apache Solr.</w:t>
+            </w:r>
+          </w:p>
+          <w:p>
+            <w:pPr>
+              <w:pStyle w:val="BlockText"/>
+              <w:tabs>
+                <w:tab w:val="left" w:pos="0"/>
+              </w:tabs>
+              <w:spacing w:line="240" w:lineRule="auto"/>
+              <w:ind w:right="-67"/>
+              <w:rPr>
+                <w:iCs w:val="0"/>
+                <w:color w:val="000000" w:themeColor="text1"/>
+              </w:rPr>
+            </w:pPr>
+          </w:p>
+          <w:p>
+            <w:pPr>
+              <w:pStyle w:val="BlockText"/>
+              <w:tabs>
+                <w:tab w:val="left" w:pos="0"/>
+              </w:tabs>
+              <w:spacing w:line="240" w:lineRule="auto"/>
+              <w:ind w:right="-67"/>
+              <w:rPr>
+                <w:rFonts w:ascii="Calibri" w:hAnsi="Calibri"/>
+                <w:b/>
+                <w:color w:val="auto"/>
+              </w:rPr>
+            </w:pPr>
+            <w:r>
+              <w:rPr>
+                <w:rFonts w:ascii="Arial Black" w:hAnsi="Arial Black"/>
+                <w:color w:val="auto"/>
+              </w:rPr>
+              <w:t xml:space="preserve">Data Access Layer </w:t>
+            </w:r>
+          </w:p>
+          <w:p>
+            <w:pPr>
+              <w:pStyle w:val="BlockText"/>
+              <w:tabs>
+                <w:tab w:val="left" w:pos="0"/>
+              </w:tabs>
+              <w:spacing w:line="240" w:lineRule="auto"/>
+              <w:ind w:right="-67"/>
+              <w:rPr>
+                <w:rFonts w:ascii="Calibri" w:hAnsi="Calibri" w:cs="Arial"/>
+                <w:b/>
+                <w:color w:val="6E6E6E" w:themeColor="accent1" w:themeShade="80"/>
+                <w:sz w:val="16"/>
+              </w:rPr>
+            </w:pPr>
+            <w:r>
+              <w:rPr>
+                <w:rFonts w:ascii="Calibri" w:hAnsi="Calibri" w:cs="Arial"/>
+                <w:b/>
+                <w:color w:val="6E6E6E" w:themeColor="accent1" w:themeShade="80"/>
+                <w:sz w:val="16"/>
+              </w:rPr>
+              <w:t>Java and Spring based RESTful web services project used for raw data management, capture, and delivery. Utilized Linux servers, Tomcat application server, and Oracle database, SQL Server, Composite, Maven.</w:t>
             </w:r>
           </w:p>
           <w:p>
@@ -3276,13 +4329,15 @@
               <w:spacing w:line="240" w:lineRule="auto"/>
               <w:ind w:right="-67"/>
               <w:rPr>
-                <w:rFonts w:ascii="Arial" w:hAnsi="Arial" w:cs="Arial"/>
+                <w:rFonts w:ascii="Calibri" w:hAnsi="Calibri" w:cs="Arial"/>
+                <w:b/>
                 <w:color w:val="6E6E6E" w:themeColor="accent1" w:themeShade="80"/>
               </w:rPr>
             </w:pPr>
             <w:r>
               <w:rPr>
-                <w:rFonts w:ascii="Arial" w:hAnsi="Arial" w:cs="Arial"/>
+                <w:rFonts w:ascii="Calibri" w:hAnsi="Calibri" w:cs="Arial"/>
+                <w:b/>
                 <w:color w:val="6E6E6E" w:themeColor="accent1" w:themeShade="80"/>
                 <w:sz w:val="16"/>
               </w:rPr>
@@ -3290,7 +4345,8 @@
             </w:r>
             <w:r>
               <w:rPr>
-                <w:rFonts w:ascii="Arial" w:hAnsi="Arial" w:cs="Arial"/>
+                <w:rFonts w:ascii="Calibri" w:hAnsi="Calibri" w:cs="Arial"/>
+                <w:b/>
                 <w:color w:val="6E6E6E" w:themeColor="accent1" w:themeShade="80"/>
               </w:rPr>
               <w:t xml:space="preserve"> </w:t>
@@ -3432,6 +4488,7 @@
             <w:dataBinding w:prefixMappings="xmlns:ns0='http://purl.org/dc/elements/1.1/' xmlns:ns1='http://schemas.openxmlformats.org/package/2006/metadata/core-properties' " w:xpath="/ns1:coreProperties[1]/ns0:title[1]" w:storeItemID="{6C3C8BC8-F283-45AE-878A-BAB7291924A1}"/>
             <w:text w:multiLine="1"/>
           </w:sdtPr>
+          <w:sdtEndPr/>
           <w:sdtContent>
             <w:p>
               <w:pPr>
@@ -3500,6 +4557,7 @@
               <w:dataBinding w:prefixMappings="xmlns:ns0='http://purl.org/dc/elements/1.1/' xmlns:ns1='http://schemas.openxmlformats.org/package/2006/metadata/core-properties' " w:xpath="/ns1:coreProperties[1]/ns0:subject[1]" w:storeItemID="{6C3C8BC8-F283-45AE-878A-BAB7291924A1}"/>
               <w:text w:multiLine="1"/>
             </w:sdtPr>
+            <w:sdtEndPr/>
             <w:sdtContent>
               <w:r>
                 <w:rPr>
@@ -4093,6 +5151,7 @@
   <w:style w:type="character" w:default="1" w:styleId="DefaultParagraphFont">
     <w:name w:val="Default Paragraph Font"/>
     <w:uiPriority w:val="1"/>
+    <w:semiHidden/>
     <w:unhideWhenUsed/>
   </w:style>
   <w:style w:type="table" w:default="1" w:styleId="TableNormal">
@@ -5058,6 +6117,7 @@
   <w:style w:type="character" w:default="1" w:styleId="DefaultParagraphFont">
     <w:name w:val="Default Paragraph Font"/>
     <w:uiPriority w:val="1"/>
+    <w:semiHidden/>
     <w:unhideWhenUsed/>
   </w:style>
   <w:style w:type="table" w:default="1" w:styleId="TableNormal">
@@ -5795,19 +6855,19 @@
     <w:pitch w:val="variable"/>
     <w:sig w:usb0="00000287" w:usb1="00000000" w:usb2="00000000" w:usb3="00000000" w:csb0="0000009F" w:csb1="00000000"/>
   </w:font>
+  <w:font w:name="Calibri">
+    <w:panose1 w:val="020F0502020204030204"/>
+    <w:charset w:val="00"/>
+    <w:family w:val="auto"/>
+    <w:pitch w:val="variable"/>
+    <w:sig w:usb0="E10002FF" w:usb1="4000ACFF" w:usb2="00000009" w:usb3="00000000" w:csb0="0000019F" w:csb1="00000000"/>
+  </w:font>
   <w:font w:name="Arial">
     <w:panose1 w:val="020B0604020202020204"/>
     <w:charset w:val="00"/>
     <w:family w:val="auto"/>
     <w:pitch w:val="variable"/>
     <w:sig w:usb0="E0002AFF" w:usb1="C0007843" w:usb2="00000009" w:usb3="00000000" w:csb0="000001FF" w:csb1="00000000"/>
-  </w:font>
-  <w:font w:name="Calibri">
-    <w:panose1 w:val="020F0502020204030204"/>
-    <w:charset w:val="00"/>
-    <w:family w:val="auto"/>
-    <w:pitch w:val="variable"/>
-    <w:sig w:usb0="E10002FF" w:usb1="4000ACFF" w:usb2="00000009" w:usb3="00000000" w:csb0="0000019F" w:csb1="00000000"/>
   </w:font>
   <w:font w:name="Cambria">
     <w:panose1 w:val="02040503050406030204"/>

--- a/assets/files/arunvarghese_resume.docx
+++ b/assets/files/arunvarghese_resume.docx
@@ -1324,6 +1324,7 @@
               </w:rPr>
               <w:t xml:space="preserve"> </w:t>
             </w:r>
+            <w:proofErr w:type="spellStart"/>
             <w:r>
               <w:rPr>
                 <w:rFonts w:ascii="Calibri" w:hAnsi="Calibri" w:cs="Arial"/>
@@ -1333,6 +1334,7 @@
               </w:rPr>
               <w:t>TypeScript</w:t>
             </w:r>
+            <w:proofErr w:type="spellEnd"/>
             <w:r>
               <w:rPr>
                 <w:rFonts w:ascii="Calibri" w:hAnsi="Calibri" w:cs="Arial"/>
@@ -1473,6 +1475,7 @@
                 <w:sz w:val="16"/>
               </w:rPr>
             </w:pPr>
+            <w:proofErr w:type="spellStart"/>
             <w:r>
               <w:rPr>
                 <w:rFonts w:ascii="Calibri" w:hAnsi="Calibri" w:cs="Arial"/>
@@ -1482,6 +1485,7 @@
               </w:rPr>
               <w:t>Git</w:t>
             </w:r>
+            <w:proofErr w:type="spellEnd"/>
             <w:r>
               <w:rPr>
                 <w:rFonts w:ascii="Calibri" w:hAnsi="Calibri" w:cs="Arial"/>
@@ -1507,7 +1511,27 @@
                 <w:color w:val="6E6E6E" w:themeColor="accent1" w:themeShade="80"/>
                 <w:sz w:val="16"/>
               </w:rPr>
-              <w:t xml:space="preserve"> Gitflow </w:t>
+              <w:t xml:space="preserve"> </w:t>
+            </w:r>
+            <w:proofErr w:type="spellStart"/>
+            <w:r>
+              <w:rPr>
+                <w:rFonts w:ascii="Calibri" w:hAnsi="Calibri" w:cs="Arial"/>
+                <w:b/>
+                <w:color w:val="6E6E6E" w:themeColor="accent1" w:themeShade="80"/>
+                <w:sz w:val="16"/>
+              </w:rPr>
+              <w:t>Gitflow</w:t>
+            </w:r>
+            <w:proofErr w:type="spellEnd"/>
+            <w:r>
+              <w:rPr>
+                <w:rFonts w:ascii="Calibri" w:hAnsi="Calibri" w:cs="Arial"/>
+                <w:b/>
+                <w:color w:val="6E6E6E" w:themeColor="accent1" w:themeShade="80"/>
+                <w:sz w:val="16"/>
+              </w:rPr>
+              <w:t xml:space="preserve"> </w:t>
             </w:r>
             <w:r>
               <w:rPr>
@@ -1543,8 +1567,19 @@
                 <w:color w:val="6E6E6E" w:themeColor="accent1" w:themeShade="80"/>
                 <w:sz w:val="16"/>
               </w:rPr>
-              <w:t xml:space="preserve"> ClearCase</w:t>
-            </w:r>
+              <w:t xml:space="preserve"> </w:t>
+            </w:r>
+            <w:proofErr w:type="spellStart"/>
+            <w:r>
+              <w:rPr>
+                <w:rFonts w:ascii="Calibri" w:hAnsi="Calibri" w:cs="Arial"/>
+                <w:b/>
+                <w:color w:val="6E6E6E" w:themeColor="accent1" w:themeShade="80"/>
+                <w:sz w:val="16"/>
+              </w:rPr>
+              <w:t>ClearCase</w:t>
+            </w:r>
+            <w:proofErr w:type="spellEnd"/>
           </w:p>
           <w:p>
             <w:pPr>
@@ -1764,8 +1799,19 @@
                 <w:color w:val="6E6E6E" w:themeColor="accent1" w:themeShade="80"/>
                 <w:sz w:val="16"/>
               </w:rPr>
-              <w:t xml:space="preserve"> SAFe</w:t>
-            </w:r>
+              <w:t xml:space="preserve"> </w:t>
+            </w:r>
+            <w:proofErr w:type="spellStart"/>
+            <w:r>
+              <w:rPr>
+                <w:rFonts w:ascii="Calibri" w:hAnsi="Calibri" w:cs="Arial"/>
+                <w:b/>
+                <w:color w:val="6E6E6E" w:themeColor="accent1" w:themeShade="80"/>
+                <w:sz w:val="16"/>
+              </w:rPr>
+              <w:t>SAFe</w:t>
+            </w:r>
+            <w:proofErr w:type="spellEnd"/>
             <w:r>
               <w:rPr>
                 <w:rFonts w:ascii="Calibri" w:hAnsi="Calibri" w:cs="Arial"/>
@@ -1906,14 +1952,25 @@
               </w:rPr>
               <w:t xml:space="preserve"> </w:t>
             </w:r>
-            <w:r>
-              <w:rPr>
-                <w:rFonts w:ascii="Calibri" w:hAnsi="Calibri" w:cs="Arial"/>
-                <w:b/>
-                <w:color w:val="6E6E6E" w:themeColor="accent1" w:themeShade="80"/>
-                <w:sz w:val="16"/>
-              </w:rPr>
-              <w:t xml:space="preserve">Jquery </w:t>
+            <w:proofErr w:type="spellStart"/>
+            <w:r>
+              <w:rPr>
+                <w:rFonts w:ascii="Calibri" w:hAnsi="Calibri" w:cs="Arial"/>
+                <w:b/>
+                <w:color w:val="6E6E6E" w:themeColor="accent1" w:themeShade="80"/>
+                <w:sz w:val="16"/>
+              </w:rPr>
+              <w:t>Jquery</w:t>
+            </w:r>
+            <w:proofErr w:type="spellEnd"/>
+            <w:r>
+              <w:rPr>
+                <w:rFonts w:ascii="Calibri" w:hAnsi="Calibri" w:cs="Arial"/>
+                <w:b/>
+                <w:color w:val="6E6E6E" w:themeColor="accent1" w:themeShade="80"/>
+                <w:sz w:val="16"/>
+              </w:rPr>
+              <w:t xml:space="preserve"> </w:t>
             </w:r>
             <w:r>
               <w:rPr>
@@ -2269,17 +2326,28 @@
                 <w:color w:val="6E6E6E" w:themeColor="accent1" w:themeShade="80"/>
                 <w:sz w:val="16"/>
               </w:rPr>
-              <w:t xml:space="preserve"> MongoDB</w:t>
-            </w:r>
-            <w:r>
-              <w:rPr>
-                <w:rFonts w:ascii="Calibri" w:hAnsi="Calibri" w:cs="Arial"/>
-                <w:b/>
-                <w:color w:val="6E6E6E" w:themeColor="accent1" w:themeShade="80"/>
-                <w:sz w:val="16"/>
-              </w:rPr>
               <w:t xml:space="preserve"> </w:t>
             </w:r>
+            <w:proofErr w:type="spellStart"/>
+            <w:r>
+              <w:rPr>
+                <w:rFonts w:ascii="Calibri" w:hAnsi="Calibri" w:cs="Arial"/>
+                <w:b/>
+                <w:color w:val="6E6E6E" w:themeColor="accent1" w:themeShade="80"/>
+                <w:sz w:val="16"/>
+              </w:rPr>
+              <w:t>MongoDB</w:t>
+            </w:r>
+            <w:proofErr w:type="spellEnd"/>
+            <w:r>
+              <w:rPr>
+                <w:rFonts w:ascii="Calibri" w:hAnsi="Calibri" w:cs="Arial"/>
+                <w:b/>
+                <w:color w:val="6E6E6E" w:themeColor="accent1" w:themeShade="80"/>
+                <w:sz w:val="16"/>
+              </w:rPr>
+              <w:t xml:space="preserve"> </w:t>
+            </w:r>
             <w:r>
               <w:rPr>
                 <w:rFonts w:ascii="Calibri" w:hAnsi="Calibri" w:cs="Arial"/>
@@ -2404,8 +2472,19 @@
                 <w:color w:val="6E6E6E" w:themeColor="accent1" w:themeShade="80"/>
                 <w:sz w:val="16"/>
               </w:rPr>
-              <w:t xml:space="preserve"> MyBatis</w:t>
-            </w:r>
+              <w:t xml:space="preserve"> </w:t>
+            </w:r>
+            <w:proofErr w:type="spellStart"/>
+            <w:r>
+              <w:rPr>
+                <w:rFonts w:ascii="Calibri" w:hAnsi="Calibri" w:cs="Arial"/>
+                <w:b/>
+                <w:color w:val="6E6E6E" w:themeColor="accent1" w:themeShade="80"/>
+                <w:sz w:val="16"/>
+              </w:rPr>
+              <w:t>MyBatis</w:t>
+            </w:r>
+            <w:proofErr w:type="spellEnd"/>
             <w:r>
               <w:rPr>
                 <w:rFonts w:ascii="Calibri" w:hAnsi="Calibri" w:cs="Arial"/>
@@ -2535,8 +2614,19 @@
                 <w:color w:val="6E6E6E" w:themeColor="accent1" w:themeShade="80"/>
                 <w:sz w:val="16"/>
               </w:rPr>
-              <w:t xml:space="preserve"> Heroku</w:t>
-            </w:r>
+              <w:t xml:space="preserve"> </w:t>
+            </w:r>
+            <w:proofErr w:type="spellStart"/>
+            <w:r>
+              <w:rPr>
+                <w:rFonts w:ascii="Calibri" w:hAnsi="Calibri" w:cs="Arial"/>
+                <w:b/>
+                <w:color w:val="6E6E6E" w:themeColor="accent1" w:themeShade="80"/>
+                <w:sz w:val="16"/>
+              </w:rPr>
+              <w:t>Heroku</w:t>
+            </w:r>
+            <w:proofErr w:type="spellEnd"/>
           </w:p>
           <w:p>
             <w:pPr>
@@ -2562,6 +2652,8 @@
               </w:rPr>
               <w:t>Testing</w:t>
             </w:r>
+            <w:bookmarkStart w:id="1" w:name="_GoBack"/>
+            <w:bookmarkEnd w:id="1"/>
           </w:p>
           <w:p>
             <w:pPr>
@@ -2578,6 +2670,7 @@
                 <w:sz w:val="16"/>
               </w:rPr>
             </w:pPr>
+            <w:proofErr w:type="spellStart"/>
             <w:r>
               <w:rPr>
                 <w:rFonts w:ascii="Calibri" w:hAnsi="Calibri" w:cs="Arial"/>
@@ -2587,6 +2680,7 @@
               </w:rPr>
               <w:t>JUnit</w:t>
             </w:r>
+            <w:proofErr w:type="spellEnd"/>
             <w:r>
               <w:rPr>
                 <w:rFonts w:ascii="Calibri" w:hAnsi="Calibri" w:cs="Arial"/>
@@ -2612,8 +2706,19 @@
                 <w:color w:val="6E6E6E" w:themeColor="accent1" w:themeShade="80"/>
                 <w:sz w:val="16"/>
               </w:rPr>
-              <w:t xml:space="preserve"> HermesJMS</w:t>
-            </w:r>
+              <w:t xml:space="preserve"> </w:t>
+            </w:r>
+            <w:proofErr w:type="spellStart"/>
+            <w:r>
+              <w:rPr>
+                <w:rFonts w:ascii="Calibri" w:hAnsi="Calibri" w:cs="Arial"/>
+                <w:b/>
+                <w:color w:val="6E6E6E" w:themeColor="accent1" w:themeShade="80"/>
+                <w:sz w:val="16"/>
+              </w:rPr>
+              <w:t>HermesJMS</w:t>
+            </w:r>
+            <w:proofErr w:type="spellEnd"/>
             <w:r>
               <w:rPr>
                 <w:rFonts w:ascii="Calibri" w:hAnsi="Calibri" w:cs="Arial"/>
@@ -2904,17 +3009,37 @@
                 <w:color w:val="6E6E6E" w:themeColor="accent1" w:themeShade="80"/>
                 <w:sz w:val="16"/>
               </w:rPr>
-              <w:t xml:space="preserve"> FishEye/Crucible</w:t>
-            </w:r>
-            <w:r>
-              <w:rPr>
-                <w:rFonts w:ascii="Calibri" w:hAnsi="Calibri" w:cs="Arial"/>
-                <w:b/>
-                <w:color w:val="6E6E6E" w:themeColor="accent1" w:themeShade="80"/>
-                <w:sz w:val="16"/>
-              </w:rPr>
               <w:t xml:space="preserve"> </w:t>
             </w:r>
+            <w:proofErr w:type="spellStart"/>
+            <w:r>
+              <w:rPr>
+                <w:rFonts w:ascii="Calibri" w:hAnsi="Calibri" w:cs="Arial"/>
+                <w:b/>
+                <w:color w:val="6E6E6E" w:themeColor="accent1" w:themeShade="80"/>
+                <w:sz w:val="16"/>
+              </w:rPr>
+              <w:t>FishEye</w:t>
+            </w:r>
+            <w:proofErr w:type="spellEnd"/>
+            <w:r>
+              <w:rPr>
+                <w:rFonts w:ascii="Calibri" w:hAnsi="Calibri" w:cs="Arial"/>
+                <w:b/>
+                <w:color w:val="6E6E6E" w:themeColor="accent1" w:themeShade="80"/>
+                <w:sz w:val="16"/>
+              </w:rPr>
+              <w:t>/Crucible</w:t>
+            </w:r>
+            <w:r>
+              <w:rPr>
+                <w:rFonts w:ascii="Calibri" w:hAnsi="Calibri" w:cs="Arial"/>
+                <w:b/>
+                <w:color w:val="6E6E6E" w:themeColor="accent1" w:themeShade="80"/>
+                <w:sz w:val="16"/>
+              </w:rPr>
+              <w:t xml:space="preserve"> </w:t>
+            </w:r>
             <w:r>
               <w:rPr>
                 <w:rFonts w:ascii="Calibri" w:hAnsi="Calibri" w:cs="Arial"/>
@@ -2978,14 +3103,25 @@
               </w:rPr>
               <w:t xml:space="preserve"> </w:t>
             </w:r>
-            <w:r>
-              <w:rPr>
-                <w:rFonts w:ascii="Calibri" w:hAnsi="Calibri" w:cs="Arial"/>
-                <w:b/>
-                <w:color w:val="6E6E6E" w:themeColor="accent1" w:themeShade="80"/>
-                <w:sz w:val="16"/>
-              </w:rPr>
-              <w:t xml:space="preserve">Gradle </w:t>
+            <w:proofErr w:type="spellStart"/>
+            <w:r>
+              <w:rPr>
+                <w:rFonts w:ascii="Calibri" w:hAnsi="Calibri" w:cs="Arial"/>
+                <w:b/>
+                <w:color w:val="6E6E6E" w:themeColor="accent1" w:themeShade="80"/>
+                <w:sz w:val="16"/>
+              </w:rPr>
+              <w:t>Gradle</w:t>
+            </w:r>
+            <w:proofErr w:type="spellEnd"/>
+            <w:r>
+              <w:rPr>
+                <w:rFonts w:ascii="Calibri" w:hAnsi="Calibri" w:cs="Arial"/>
+                <w:b/>
+                <w:color w:val="6E6E6E" w:themeColor="accent1" w:themeShade="80"/>
+                <w:sz w:val="16"/>
+              </w:rPr>
+              <w:t xml:space="preserve"> </w:t>
             </w:r>
             <w:r>
               <w:rPr>
@@ -3030,8 +3166,19 @@
                 <w:color w:val="6E6E6E" w:themeColor="accent1" w:themeShade="80"/>
                 <w:sz w:val="16"/>
               </w:rPr>
-              <w:t xml:space="preserve"> Docker</w:t>
-            </w:r>
+              <w:t xml:space="preserve"> </w:t>
+            </w:r>
+            <w:proofErr w:type="spellStart"/>
+            <w:r>
+              <w:rPr>
+                <w:rFonts w:ascii="Calibri" w:hAnsi="Calibri" w:cs="Arial"/>
+                <w:b/>
+                <w:color w:val="6E6E6E" w:themeColor="accent1" w:themeShade="80"/>
+                <w:sz w:val="16"/>
+              </w:rPr>
+              <w:t>Docker</w:t>
+            </w:r>
+            <w:proofErr w:type="spellEnd"/>
             <w:r>
               <w:rPr>
                 <w:rFonts w:ascii="Calibri" w:hAnsi="Calibri" w:cs="Arial"/>
@@ -3107,17 +3254,28 @@
                 <w:color w:val="6E6E6E" w:themeColor="accent1" w:themeShade="80"/>
                 <w:sz w:val="16"/>
               </w:rPr>
-              <w:t xml:space="preserve"> Splunk</w:t>
-            </w:r>
-            <w:r>
-              <w:rPr>
-                <w:rFonts w:ascii="Calibri" w:hAnsi="Calibri" w:cs="Arial"/>
-                <w:b/>
-                <w:color w:val="6E6E6E" w:themeColor="accent1" w:themeShade="80"/>
-                <w:sz w:val="16"/>
-              </w:rPr>
               <w:t xml:space="preserve"> </w:t>
             </w:r>
+            <w:proofErr w:type="spellStart"/>
+            <w:r>
+              <w:rPr>
+                <w:rFonts w:ascii="Calibri" w:hAnsi="Calibri" w:cs="Arial"/>
+                <w:b/>
+                <w:color w:val="6E6E6E" w:themeColor="accent1" w:themeShade="80"/>
+                <w:sz w:val="16"/>
+              </w:rPr>
+              <w:t>Splunk</w:t>
+            </w:r>
+            <w:proofErr w:type="spellEnd"/>
+            <w:r>
+              <w:rPr>
+                <w:rFonts w:ascii="Calibri" w:hAnsi="Calibri" w:cs="Arial"/>
+                <w:b/>
+                <w:color w:val="6E6E6E" w:themeColor="accent1" w:themeShade="80"/>
+                <w:sz w:val="16"/>
+              </w:rPr>
+              <w:t xml:space="preserve"> </w:t>
+            </w:r>
             <w:r>
               <w:rPr>
                 <w:rFonts w:ascii="Calibri" w:hAnsi="Calibri" w:cs="Arial"/>
@@ -3161,17 +3319,28 @@
                 <w:color w:val="6E6E6E" w:themeColor="accent1" w:themeShade="80"/>
                 <w:sz w:val="16"/>
               </w:rPr>
-              <w:t xml:space="preserve"> SoapUI</w:t>
-            </w:r>
-            <w:r>
-              <w:rPr>
-                <w:rFonts w:ascii="Calibri" w:hAnsi="Calibri" w:cs="Arial"/>
-                <w:b/>
-                <w:color w:val="6E6E6E" w:themeColor="accent1" w:themeShade="80"/>
-                <w:sz w:val="16"/>
-              </w:rPr>
               <w:t xml:space="preserve"> </w:t>
             </w:r>
+            <w:proofErr w:type="spellStart"/>
+            <w:r>
+              <w:rPr>
+                <w:rFonts w:ascii="Calibri" w:hAnsi="Calibri" w:cs="Arial"/>
+                <w:b/>
+                <w:color w:val="6E6E6E" w:themeColor="accent1" w:themeShade="80"/>
+                <w:sz w:val="16"/>
+              </w:rPr>
+              <w:t>SoapUI</w:t>
+            </w:r>
+            <w:proofErr w:type="spellEnd"/>
+            <w:r>
+              <w:rPr>
+                <w:rFonts w:ascii="Calibri" w:hAnsi="Calibri" w:cs="Arial"/>
+                <w:b/>
+                <w:color w:val="6E6E6E" w:themeColor="accent1" w:themeShade="80"/>
+                <w:sz w:val="16"/>
+              </w:rPr>
+              <w:t xml:space="preserve"> </w:t>
+            </w:r>
             <w:r>
               <w:rPr>
                 <w:rFonts w:ascii="Calibri" w:hAnsi="Calibri" w:cs="Arial"/>
@@ -3188,7 +3357,27 @@
                 <w:color w:val="6E6E6E" w:themeColor="accent1" w:themeShade="80"/>
                 <w:sz w:val="16"/>
               </w:rPr>
-              <w:t xml:space="preserve"> Chrome Dev Tools</w:t>
+              <w:t xml:space="preserve"> Chrome </w:t>
+            </w:r>
+            <w:proofErr w:type="spellStart"/>
+            <w:r>
+              <w:rPr>
+                <w:rFonts w:ascii="Calibri" w:hAnsi="Calibri" w:cs="Arial"/>
+                <w:b/>
+                <w:color w:val="6E6E6E" w:themeColor="accent1" w:themeShade="80"/>
+                <w:sz w:val="16"/>
+              </w:rPr>
+              <w:t>Dev</w:t>
+            </w:r>
+            <w:proofErr w:type="spellEnd"/>
+            <w:r>
+              <w:rPr>
+                <w:rFonts w:ascii="Calibri" w:hAnsi="Calibri" w:cs="Arial"/>
+                <w:b/>
+                <w:color w:val="6E6E6E" w:themeColor="accent1" w:themeShade="80"/>
+                <w:sz w:val="16"/>
+              </w:rPr>
+              <w:t xml:space="preserve"> Tools</w:t>
             </w:r>
             <w:r>
               <w:rPr>
@@ -3242,8 +3431,19 @@
                 <w:color w:val="6E6E6E" w:themeColor="accent1" w:themeShade="80"/>
                 <w:sz w:val="16"/>
               </w:rPr>
-              <w:t xml:space="preserve"> IntelliJ</w:t>
-            </w:r>
+              <w:t xml:space="preserve"> </w:t>
+            </w:r>
+            <w:proofErr w:type="spellStart"/>
+            <w:r>
+              <w:rPr>
+                <w:rFonts w:ascii="Calibri" w:hAnsi="Calibri" w:cs="Arial"/>
+                <w:b/>
+                <w:color w:val="6E6E6E" w:themeColor="accent1" w:themeShade="80"/>
+                <w:sz w:val="16"/>
+              </w:rPr>
+              <w:t>IntelliJ</w:t>
+            </w:r>
+            <w:proofErr w:type="spellEnd"/>
           </w:p>
           <w:p>
             <w:pPr>
@@ -3255,10 +3455,143 @@
               <w:ind w:right="-107"/>
               <w:rPr>
                 <w:rFonts w:ascii="Calibri" w:hAnsi="Calibri"/>
-                <w:color w:val="6E6E6E" w:themeColor="accent1" w:themeShade="80"/>
+                <w:color w:val="404040" w:themeColor="text1" w:themeTint="BF"/>
                 <w:sz w:val="16"/>
               </w:rPr>
             </w:pPr>
+            <w:r>
+              <w:rPr>
+                <w:rFonts w:ascii="Arial Black" w:hAnsi="Arial Black"/>
+                <w:color w:val="auto"/>
+                <w:sz w:val="16"/>
+                <w:szCs w:val="16"/>
+              </w:rPr>
+              <w:t>Interests</w:t>
+            </w:r>
+          </w:p>
+          <w:p>
+            <w:pPr>
+              <w:pStyle w:val="BlockText"/>
+              <w:tabs>
+                <w:tab w:val="left" w:pos="0"/>
+              </w:tabs>
+              <w:spacing w:line="240" w:lineRule="auto"/>
+              <w:ind w:right="-107"/>
+              <w:rPr>
+                <w:rFonts w:ascii="Calibri" w:hAnsi="Calibri" w:cs="Arial"/>
+                <w:b/>
+                <w:color w:val="6E6E6E" w:themeColor="accent1" w:themeShade="80"/>
+                <w:sz w:val="16"/>
+              </w:rPr>
+            </w:pPr>
+            <w:r>
+              <w:rPr>
+                <w:rFonts w:ascii="Calibri" w:hAnsi="Calibri" w:cs="Arial"/>
+                <w:b/>
+                <w:color w:val="6E6E6E" w:themeColor="accent1" w:themeShade="80"/>
+                <w:sz w:val="16"/>
+              </w:rPr>
+              <w:t>Machine Learning</w:t>
+            </w:r>
+            <w:r>
+              <w:rPr>
+                <w:rFonts w:ascii="Calibri" w:hAnsi="Calibri" w:cs="Arial"/>
+                <w:b/>
+                <w:color w:val="6E6E6E" w:themeColor="accent1" w:themeShade="80"/>
+                <w:sz w:val="16"/>
+              </w:rPr>
+              <w:t xml:space="preserve"> </w:t>
+            </w:r>
+            <w:r>
+              <w:rPr>
+                <w:rFonts w:ascii="Calibri" w:hAnsi="Calibri" w:cs="Arial"/>
+                <w:b/>
+                <w:color w:val="1B90E4"/>
+                <w:sz w:val="16"/>
+              </w:rPr>
+              <w:t>/</w:t>
+            </w:r>
+            <w:r>
+              <w:rPr>
+                <w:rFonts w:ascii="Calibri" w:hAnsi="Calibri" w:cs="Arial"/>
+                <w:b/>
+                <w:color w:val="1B90E4"/>
+                <w:sz w:val="16"/>
+              </w:rPr>
+              <w:t xml:space="preserve"> </w:t>
+            </w:r>
+            <w:r>
+              <w:rPr>
+                <w:rFonts w:ascii="Calibri" w:hAnsi="Calibri" w:cs="Arial"/>
+                <w:b/>
+                <w:color w:val="6E6E6E" w:themeColor="accent1" w:themeShade="80"/>
+                <w:sz w:val="16"/>
+              </w:rPr>
+              <w:t>Mobile Development</w:t>
+            </w:r>
+            <w:r>
+              <w:rPr>
+                <w:rFonts w:ascii="Calibri" w:hAnsi="Calibri" w:cs="Arial"/>
+                <w:b/>
+                <w:color w:val="6E6E6E" w:themeColor="accent1" w:themeShade="80"/>
+                <w:sz w:val="16"/>
+              </w:rPr>
+              <w:t xml:space="preserve"> </w:t>
+            </w:r>
+            <w:r>
+              <w:rPr>
+                <w:rFonts w:ascii="Calibri" w:hAnsi="Calibri" w:cs="Arial"/>
+                <w:b/>
+                <w:color w:val="1B90E4"/>
+                <w:sz w:val="16"/>
+              </w:rPr>
+              <w:t>/</w:t>
+            </w:r>
+            <w:r>
+              <w:rPr>
+                <w:rFonts w:ascii="Calibri" w:hAnsi="Calibri" w:cs="Arial"/>
+                <w:b/>
+                <w:color w:val="1B90E4"/>
+                <w:sz w:val="16"/>
+              </w:rPr>
+              <w:t xml:space="preserve"> </w:t>
+            </w:r>
+            <w:r>
+              <w:rPr>
+                <w:rFonts w:ascii="Calibri" w:hAnsi="Calibri" w:cs="Arial"/>
+                <w:b/>
+                <w:color w:val="6E6E6E" w:themeColor="accent1" w:themeShade="80"/>
+                <w:sz w:val="16"/>
+              </w:rPr>
+              <w:t xml:space="preserve">Python </w:t>
+            </w:r>
+            <w:r>
+              <w:rPr>
+                <w:rFonts w:ascii="Calibri" w:hAnsi="Calibri" w:cs="Arial"/>
+                <w:b/>
+                <w:color w:val="1B90E4"/>
+                <w:sz w:val="16"/>
+              </w:rPr>
+              <w:t>/</w:t>
+            </w:r>
+            <w:r>
+              <w:rPr>
+                <w:rFonts w:ascii="Calibri" w:hAnsi="Calibri" w:cs="Arial"/>
+                <w:b/>
+                <w:color w:val="1B90E4"/>
+                <w:sz w:val="16"/>
+              </w:rPr>
+              <w:t xml:space="preserve"> </w:t>
+            </w:r>
+            <w:r>
+              <w:rPr>
+                <w:rFonts w:ascii="Calibri" w:hAnsi="Calibri" w:cs="Arial"/>
+                <w:b/>
+                <w:color w:val="6E6E6E" w:themeColor="accent1" w:themeShade="80"/>
+                <w:sz w:val="16"/>
+              </w:rPr>
+              <w:t>React</w:t>
+            </w:r>
           </w:p>
           <w:p>
             <w:pPr>
@@ -3428,6 +3761,7 @@
                       <w:sz w:val="16"/>
                     </w:rPr>
                   </w:pPr>
+                  <w:proofErr w:type="spellStart"/>
                   <w:r>
                     <w:rPr>
                       <w:rFonts w:ascii="Arial Black" w:hAnsi="Arial Black"/>
@@ -3436,6 +3770,7 @@
                     </w:rPr>
                     <w:t>Github</w:t>
                   </w:r>
+                  <w:proofErr w:type="spellEnd"/>
                 </w:p>
               </w:tc>
               <w:tc>
@@ -3519,6 +3854,16 @@
                       <w:sz w:val="18"/>
                       <w:szCs w:val="16"/>
                     </w:rPr>
+                    <w:t>http://</w:t>
+                  </w:r>
+                  <w:r>
+                    <w:rPr>
+                      <w:rFonts w:ascii="Calibri" w:hAnsi="Calibri" w:cs="Arial"/>
+                      <w:b/>
+                      <w:color w:val="6E6E6E" w:themeColor="accent1" w:themeShade="80"/>
+                      <w:sz w:val="18"/>
+                      <w:szCs w:val="16"/>
+                    </w:rPr>
                     <w:t>avarghese.me</w:t>
                   </w:r>
                 </w:p>
@@ -3545,6 +3890,36 @@
                       <w:sz w:val="18"/>
                       <w:szCs w:val="16"/>
                     </w:rPr>
+                    <w:t>http</w:t>
+                  </w:r>
+                  <w:r>
+                    <w:rPr>
+                      <w:rFonts w:ascii="Calibri" w:hAnsi="Calibri" w:cs="Arial"/>
+                      <w:b/>
+                      <w:color w:val="6E6E6E" w:themeColor="accent1" w:themeShade="80"/>
+                      <w:sz w:val="18"/>
+                      <w:szCs w:val="16"/>
+                    </w:rPr>
+                    <w:t>s</w:t>
+                  </w:r>
+                  <w:r>
+                    <w:rPr>
+                      <w:rFonts w:ascii="Calibri" w:hAnsi="Calibri" w:cs="Arial"/>
+                      <w:b/>
+                      <w:color w:val="6E6E6E" w:themeColor="accent1" w:themeShade="80"/>
+                      <w:sz w:val="18"/>
+                      <w:szCs w:val="16"/>
+                    </w:rPr>
+                    <w:t>://</w:t>
+                  </w:r>
+                  <w:r>
+                    <w:rPr>
+                      <w:rFonts w:ascii="Calibri" w:hAnsi="Calibri" w:cs="Arial"/>
+                      <w:b/>
+                      <w:color w:val="6E6E6E" w:themeColor="accent1" w:themeShade="80"/>
+                      <w:sz w:val="18"/>
+                      <w:szCs w:val="16"/>
+                    </w:rPr>
                     <w:t>github.com/vararun</w:t>
                   </w:r>
                 </w:p>
@@ -3665,18 +4040,27 @@
                 <w:color w:val="6E6E6E" w:themeColor="accent1" w:themeShade="80"/>
                 <w:sz w:val="16"/>
               </w:rPr>
-              <w:t>Express</w:t>
-            </w:r>
-            <w:bookmarkStart w:id="1" w:name="_GoBack"/>
-            <w:bookmarkEnd w:id="1"/>
-            <w:r>
-              <w:rPr>
-                <w:rFonts w:ascii="Calibri" w:hAnsi="Calibri" w:cs="Arial"/>
-                <w:b/>
-                <w:color w:val="6E6E6E" w:themeColor="accent1" w:themeShade="80"/>
-                <w:sz w:val="16"/>
-              </w:rPr>
-              <w:t>. Hosted on GitHub.</w:t>
+              <w:t xml:space="preserve">Express. Hosted on </w:t>
+            </w:r>
+            <w:proofErr w:type="spellStart"/>
+            <w:r>
+              <w:rPr>
+                <w:rFonts w:ascii="Calibri" w:hAnsi="Calibri" w:cs="Arial"/>
+                <w:b/>
+                <w:color w:val="6E6E6E" w:themeColor="accent1" w:themeShade="80"/>
+                <w:sz w:val="16"/>
+              </w:rPr>
+              <w:t>GitHub</w:t>
+            </w:r>
+            <w:proofErr w:type="spellEnd"/>
+            <w:r>
+              <w:rPr>
+                <w:rFonts w:ascii="Calibri" w:hAnsi="Calibri" w:cs="Arial"/>
+                <w:b/>
+                <w:color w:val="6E6E6E" w:themeColor="accent1" w:themeShade="80"/>
+                <w:sz w:val="16"/>
+              </w:rPr>
+              <w:t>.</w:t>
             </w:r>
             <w:r>
               <w:rPr>
@@ -3756,7 +4140,51 @@
                 <w:sz w:val="16"/>
                 <w:szCs w:val="16"/>
               </w:rPr>
-              <w:t>Front End package, javascript implementation of Mac's Photo Tiles Screensaver. Utilized HTML, Javascript, CSS, Travis-CI, Hound-CI, Gulp, Bower</w:t>
+              <w:t xml:space="preserve">Front End package, </w:t>
+            </w:r>
+            <w:proofErr w:type="spellStart"/>
+            <w:r>
+              <w:rPr>
+                <w:rFonts w:ascii="Calibri" w:hAnsi="Calibri" w:cs="Arial"/>
+                <w:b/>
+                <w:color w:val="6E6E6E" w:themeColor="accent1" w:themeShade="80"/>
+                <w:sz w:val="16"/>
+                <w:szCs w:val="16"/>
+              </w:rPr>
+              <w:t>javascript</w:t>
+            </w:r>
+            <w:proofErr w:type="spellEnd"/>
+            <w:r>
+              <w:rPr>
+                <w:rFonts w:ascii="Calibri" w:hAnsi="Calibri" w:cs="Arial"/>
+                <w:b/>
+                <w:color w:val="6E6E6E" w:themeColor="accent1" w:themeShade="80"/>
+                <w:sz w:val="16"/>
+                <w:szCs w:val="16"/>
+              </w:rPr>
+              <w:t xml:space="preserve"> implementation of Mac's Photo Tiles Screensaver. Utilized HTML, </w:t>
+            </w:r>
+            <w:proofErr w:type="spellStart"/>
+            <w:r>
+              <w:rPr>
+                <w:rFonts w:ascii="Calibri" w:hAnsi="Calibri" w:cs="Arial"/>
+                <w:b/>
+                <w:color w:val="6E6E6E" w:themeColor="accent1" w:themeShade="80"/>
+                <w:sz w:val="16"/>
+                <w:szCs w:val="16"/>
+              </w:rPr>
+              <w:t>Javascript</w:t>
+            </w:r>
+            <w:proofErr w:type="spellEnd"/>
+            <w:r>
+              <w:rPr>
+                <w:rFonts w:ascii="Calibri" w:hAnsi="Calibri" w:cs="Arial"/>
+                <w:b/>
+                <w:color w:val="6E6E6E" w:themeColor="accent1" w:themeShade="80"/>
+                <w:sz w:val="16"/>
+                <w:szCs w:val="16"/>
+              </w:rPr>
+              <w:t>, CSS, Travis-CI, Hound-CI, Gulp, Bower</w:t>
             </w:r>
             <w:r>
               <w:rPr>
@@ -3828,7 +4256,27 @@
                 <w:color w:val="6E6E6E" w:themeColor="accent1" w:themeShade="80"/>
                 <w:sz w:val="16"/>
               </w:rPr>
-              <w:t>Web application used for viewing, tracking, and assigning expenses for friends' investments in a rally car. Utilized Angular 2.0, Heroku, Mongo, Travis-CI, Node, Express, Frisby.js.</w:t>
+              <w:t xml:space="preserve">Web application used for viewing, tracking, and assigning expenses for friends' investments in a rally car. Utilized Angular 2.0, </w:t>
+            </w:r>
+            <w:proofErr w:type="spellStart"/>
+            <w:r>
+              <w:rPr>
+                <w:rFonts w:ascii="Calibri" w:hAnsi="Calibri" w:cs="Arial"/>
+                <w:b/>
+                <w:color w:val="6E6E6E" w:themeColor="accent1" w:themeShade="80"/>
+                <w:sz w:val="16"/>
+              </w:rPr>
+              <w:t>Heroku</w:t>
+            </w:r>
+            <w:proofErr w:type="spellEnd"/>
+            <w:r>
+              <w:rPr>
+                <w:rFonts w:ascii="Calibri" w:hAnsi="Calibri" w:cs="Arial"/>
+                <w:b/>
+                <w:color w:val="6E6E6E" w:themeColor="accent1" w:themeShade="80"/>
+                <w:sz w:val="16"/>
+              </w:rPr>
+              <w:t>, Mongo, Travis-CI, Node, Express, Frisby.js.</w:t>
             </w:r>
           </w:p>
           <w:p>
@@ -3890,7 +4338,47 @@
                 <w:color w:val="6E6E6E" w:themeColor="accent1" w:themeShade="80"/>
                 <w:sz w:val="16"/>
               </w:rPr>
-              <w:t>Web application used as a tool for Resume edit/proofread/format/styles/guidelines. Utilized Angular 1.5, Heroku, Mongo, Travis-CI.</w:t>
+              <w:t xml:space="preserve">Web application used as a tool for Resume edit/proofread/format/styles/guidelines. Utilized Angular 1.5, </w:t>
+            </w:r>
+            <w:proofErr w:type="spellStart"/>
+            <w:r>
+              <w:rPr>
+                <w:rFonts w:ascii="Calibri" w:hAnsi="Calibri" w:cs="Arial"/>
+                <w:b/>
+                <w:color w:val="6E6E6E" w:themeColor="accent1" w:themeShade="80"/>
+                <w:sz w:val="16"/>
+              </w:rPr>
+              <w:t>Heroku</w:t>
+            </w:r>
+            <w:proofErr w:type="spellEnd"/>
+            <w:r>
+              <w:rPr>
+                <w:rFonts w:ascii="Calibri" w:hAnsi="Calibri" w:cs="Arial"/>
+                <w:b/>
+                <w:color w:val="6E6E6E" w:themeColor="accent1" w:themeShade="80"/>
+                <w:sz w:val="16"/>
+              </w:rPr>
+              <w:t xml:space="preserve">, Mongo, </w:t>
+            </w:r>
+            <w:proofErr w:type="gramStart"/>
+            <w:r>
+              <w:rPr>
+                <w:rFonts w:ascii="Calibri" w:hAnsi="Calibri" w:cs="Arial"/>
+                <w:b/>
+                <w:color w:val="6E6E6E" w:themeColor="accent1" w:themeShade="80"/>
+                <w:sz w:val="16"/>
+              </w:rPr>
+              <w:t>Travis</w:t>
+            </w:r>
+            <w:proofErr w:type="gramEnd"/>
+            <w:r>
+              <w:rPr>
+                <w:rFonts w:ascii="Calibri" w:hAnsi="Calibri" w:cs="Arial"/>
+                <w:b/>
+                <w:color w:val="6E6E6E" w:themeColor="accent1" w:themeShade="80"/>
+                <w:sz w:val="16"/>
+              </w:rPr>
+              <w:t>-CI.</w:t>
             </w:r>
           </w:p>
           <w:p>
@@ -4019,12 +4507,21 @@
                 <w:color w:val="auto"/>
               </w:rPr>
             </w:pPr>
+            <w:proofErr w:type="spellStart"/>
             <w:r>
               <w:rPr>
                 <w:rFonts w:ascii="Arial Black" w:hAnsi="Arial Black"/>
                 <w:color w:val="auto"/>
               </w:rPr>
-              <w:t>Nspire Platform</w:t>
+              <w:t>Nspire</w:t>
+            </w:r>
+            <w:proofErr w:type="spellEnd"/>
+            <w:r>
+              <w:rPr>
+                <w:rFonts w:ascii="Arial Black" w:hAnsi="Arial Black"/>
+                <w:color w:val="auto"/>
+              </w:rPr>
+              <w:t xml:space="preserve"> Platform</w:t>
             </w:r>
           </w:p>
           <w:p>
@@ -4058,7 +4555,27 @@
                 <w:color w:val="6E6E6E" w:themeColor="accent1" w:themeShade="80"/>
                 <w:sz w:val="16"/>
               </w:rPr>
-              <w:t xml:space="preserve">/Grails  web application </w:t>
+              <w:t>/</w:t>
+            </w:r>
+            <w:proofErr w:type="gramStart"/>
+            <w:r>
+              <w:rPr>
+                <w:rFonts w:ascii="Calibri" w:hAnsi="Calibri" w:cs="Arial"/>
+                <w:b/>
+                <w:color w:val="6E6E6E" w:themeColor="accent1" w:themeShade="80"/>
+                <w:sz w:val="16"/>
+              </w:rPr>
+              <w:t>Grails  web</w:t>
+            </w:r>
+            <w:proofErr w:type="gramEnd"/>
+            <w:r>
+              <w:rPr>
+                <w:rFonts w:ascii="Calibri" w:hAnsi="Calibri" w:cs="Arial"/>
+                <w:b/>
+                <w:color w:val="6E6E6E" w:themeColor="accent1" w:themeShade="80"/>
+                <w:sz w:val="16"/>
+              </w:rPr>
+              <w:t xml:space="preserve"> application </w:t>
             </w:r>
             <w:r>
               <w:rPr>
@@ -4076,16 +4593,107 @@
                 <w:color w:val="6E6E6E" w:themeColor="accent1" w:themeShade="80"/>
                 <w:sz w:val="16"/>
               </w:rPr>
-              <w:t xml:space="preserve">Utilized linux servers, tomcat application server, MySql, MongoDB, Elastic Search, RabbitMQ, Logic Monitor, </w:t>
-            </w:r>
-            <w:r>
-              <w:rPr>
-                <w:rFonts w:ascii="Calibri" w:hAnsi="Calibri" w:cs="Arial"/>
-                <w:b/>
-                <w:color w:val="6E6E6E" w:themeColor="accent1" w:themeShade="80"/>
-                <w:sz w:val="16"/>
-              </w:rPr>
-              <w:t>Redis, various vender APIs.</w:t>
+              <w:t xml:space="preserve">Utilized </w:t>
+            </w:r>
+            <w:proofErr w:type="spellStart"/>
+            <w:r>
+              <w:rPr>
+                <w:rFonts w:ascii="Calibri" w:hAnsi="Calibri" w:cs="Arial"/>
+                <w:b/>
+                <w:color w:val="6E6E6E" w:themeColor="accent1" w:themeShade="80"/>
+                <w:sz w:val="16"/>
+              </w:rPr>
+              <w:t>linux</w:t>
+            </w:r>
+            <w:proofErr w:type="spellEnd"/>
+            <w:r>
+              <w:rPr>
+                <w:rFonts w:ascii="Calibri" w:hAnsi="Calibri" w:cs="Arial"/>
+                <w:b/>
+                <w:color w:val="6E6E6E" w:themeColor="accent1" w:themeShade="80"/>
+                <w:sz w:val="16"/>
+              </w:rPr>
+              <w:t xml:space="preserve"> servers, tomcat application server, </w:t>
+            </w:r>
+            <w:proofErr w:type="spellStart"/>
+            <w:r>
+              <w:rPr>
+                <w:rFonts w:ascii="Calibri" w:hAnsi="Calibri" w:cs="Arial"/>
+                <w:b/>
+                <w:color w:val="6E6E6E" w:themeColor="accent1" w:themeShade="80"/>
+                <w:sz w:val="16"/>
+              </w:rPr>
+              <w:t>MySql</w:t>
+            </w:r>
+            <w:proofErr w:type="spellEnd"/>
+            <w:r>
+              <w:rPr>
+                <w:rFonts w:ascii="Calibri" w:hAnsi="Calibri" w:cs="Arial"/>
+                <w:b/>
+                <w:color w:val="6E6E6E" w:themeColor="accent1" w:themeShade="80"/>
+                <w:sz w:val="16"/>
+              </w:rPr>
+              <w:t xml:space="preserve">, </w:t>
+            </w:r>
+            <w:proofErr w:type="spellStart"/>
+            <w:r>
+              <w:rPr>
+                <w:rFonts w:ascii="Calibri" w:hAnsi="Calibri" w:cs="Arial"/>
+                <w:b/>
+                <w:color w:val="6E6E6E" w:themeColor="accent1" w:themeShade="80"/>
+                <w:sz w:val="16"/>
+              </w:rPr>
+              <w:t>MongoDB</w:t>
+            </w:r>
+            <w:proofErr w:type="spellEnd"/>
+            <w:r>
+              <w:rPr>
+                <w:rFonts w:ascii="Calibri" w:hAnsi="Calibri" w:cs="Arial"/>
+                <w:b/>
+                <w:color w:val="6E6E6E" w:themeColor="accent1" w:themeShade="80"/>
+                <w:sz w:val="16"/>
+              </w:rPr>
+              <w:t xml:space="preserve">, Elastic Search, </w:t>
+            </w:r>
+            <w:proofErr w:type="spellStart"/>
+            <w:r>
+              <w:rPr>
+                <w:rFonts w:ascii="Calibri" w:hAnsi="Calibri" w:cs="Arial"/>
+                <w:b/>
+                <w:color w:val="6E6E6E" w:themeColor="accent1" w:themeShade="80"/>
+                <w:sz w:val="16"/>
+              </w:rPr>
+              <w:t>RabbitMQ</w:t>
+            </w:r>
+            <w:proofErr w:type="spellEnd"/>
+            <w:r>
+              <w:rPr>
+                <w:rFonts w:ascii="Calibri" w:hAnsi="Calibri" w:cs="Arial"/>
+                <w:b/>
+                <w:color w:val="6E6E6E" w:themeColor="accent1" w:themeShade="80"/>
+                <w:sz w:val="16"/>
+              </w:rPr>
+              <w:t xml:space="preserve">, Logic Monitor, </w:t>
+            </w:r>
+            <w:proofErr w:type="spellStart"/>
+            <w:r>
+              <w:rPr>
+                <w:rFonts w:ascii="Calibri" w:hAnsi="Calibri" w:cs="Arial"/>
+                <w:b/>
+                <w:color w:val="6E6E6E" w:themeColor="accent1" w:themeShade="80"/>
+                <w:sz w:val="16"/>
+              </w:rPr>
+              <w:t>Redis</w:t>
+            </w:r>
+            <w:proofErr w:type="spellEnd"/>
+            <w:r>
+              <w:rPr>
+                <w:rFonts w:ascii="Calibri" w:hAnsi="Calibri" w:cs="Arial"/>
+                <w:b/>
+                <w:color w:val="6E6E6E" w:themeColor="accent1" w:themeShade="80"/>
+                <w:sz w:val="16"/>
+              </w:rPr>
+              <w:t>, various vender APIs.</w:t>
             </w:r>
           </w:p>
           <w:p>
@@ -4117,6 +4725,7 @@
                 <w:color w:val="auto"/>
               </w:rPr>
             </w:pPr>
+            <w:proofErr w:type="spellStart"/>
             <w:r>
               <w:rPr>
                 <w:rFonts w:ascii="Arial Black" w:hAnsi="Arial Black"/>
@@ -4124,6 +4733,7 @@
               </w:rPr>
               <w:t>FundRef</w:t>
             </w:r>
+            <w:proofErr w:type="spellEnd"/>
             <w:r>
               <w:rPr>
                 <w:rFonts w:ascii="Arial Black" w:hAnsi="Arial Black"/>
@@ -4181,7 +4791,67 @@
                 <w:color w:val="6E6E6E" w:themeColor="accent1" w:themeShade="80"/>
                 <w:sz w:val="16"/>
               </w:rPr>
-              <w:t>provisioning fund attributes to downstream systems. Utilized Linux servers, Tomcat application server, Oracle database, IPP, PowerCenter, IBM HATS, Apache Solr.</w:t>
+              <w:t xml:space="preserve">provisioning fund attributes to downstream systems. Utilized Linux servers, Tomcat application server, Oracle database, IPP, </w:t>
+            </w:r>
+            <w:proofErr w:type="spellStart"/>
+            <w:r>
+              <w:rPr>
+                <w:rFonts w:ascii="Calibri" w:hAnsi="Calibri" w:cs="Arial"/>
+                <w:b/>
+                <w:color w:val="6E6E6E" w:themeColor="accent1" w:themeShade="80"/>
+                <w:sz w:val="16"/>
+              </w:rPr>
+              <w:t>PowerCenter</w:t>
+            </w:r>
+            <w:proofErr w:type="spellEnd"/>
+            <w:r>
+              <w:rPr>
+                <w:rFonts w:ascii="Calibri" w:hAnsi="Calibri" w:cs="Arial"/>
+                <w:b/>
+                <w:color w:val="6E6E6E" w:themeColor="accent1" w:themeShade="80"/>
+                <w:sz w:val="16"/>
+              </w:rPr>
+              <w:t xml:space="preserve">, IBM HATS, </w:t>
+            </w:r>
+            <w:proofErr w:type="gramStart"/>
+            <w:r>
+              <w:rPr>
+                <w:rFonts w:ascii="Calibri" w:hAnsi="Calibri" w:cs="Arial"/>
+                <w:b/>
+                <w:color w:val="6E6E6E" w:themeColor="accent1" w:themeShade="80"/>
+                <w:sz w:val="16"/>
+              </w:rPr>
+              <w:t>Apache</w:t>
+            </w:r>
+            <w:proofErr w:type="gramEnd"/>
+            <w:r>
+              <w:rPr>
+                <w:rFonts w:ascii="Calibri" w:hAnsi="Calibri" w:cs="Arial"/>
+                <w:b/>
+                <w:color w:val="6E6E6E" w:themeColor="accent1" w:themeShade="80"/>
+                <w:sz w:val="16"/>
+              </w:rPr>
+              <w:t xml:space="preserve"> </w:t>
+            </w:r>
+            <w:proofErr w:type="spellStart"/>
+            <w:r>
+              <w:rPr>
+                <w:rFonts w:ascii="Calibri" w:hAnsi="Calibri" w:cs="Arial"/>
+                <w:b/>
+                <w:color w:val="6E6E6E" w:themeColor="accent1" w:themeShade="80"/>
+                <w:sz w:val="16"/>
+              </w:rPr>
+              <w:t>Solr</w:t>
+            </w:r>
+            <w:proofErr w:type="spellEnd"/>
+            <w:r>
+              <w:rPr>
+                <w:rFonts w:ascii="Calibri" w:hAnsi="Calibri" w:cs="Arial"/>
+                <w:b/>
+                <w:color w:val="6E6E6E" w:themeColor="accent1" w:themeShade="80"/>
+                <w:sz w:val="16"/>
+              </w:rPr>
+              <w:t>.</w:t>
             </w:r>
           </w:p>
           <w:p>
@@ -4242,7 +4912,27 @@
                 <w:color w:val="6E6E6E" w:themeColor="accent1" w:themeShade="80"/>
                 <w:sz w:val="16"/>
               </w:rPr>
-              <w:t>Java and Spring based RESTful web services project used for raw data management, capture, and delivery. Utilized Linux servers, Tomcat application server, and Oracle database, SQL Server, Composite, Maven.</w:t>
+              <w:t xml:space="preserve">Java and Spring based </w:t>
+            </w:r>
+            <w:proofErr w:type="spellStart"/>
+            <w:r>
+              <w:rPr>
+                <w:rFonts w:ascii="Calibri" w:hAnsi="Calibri" w:cs="Arial"/>
+                <w:b/>
+                <w:color w:val="6E6E6E" w:themeColor="accent1" w:themeShade="80"/>
+                <w:sz w:val="16"/>
+              </w:rPr>
+              <w:t>RESTful</w:t>
+            </w:r>
+            <w:proofErr w:type="spellEnd"/>
+            <w:r>
+              <w:rPr>
+                <w:rFonts w:ascii="Calibri" w:hAnsi="Calibri" w:cs="Arial"/>
+                <w:b/>
+                <w:color w:val="6E6E6E" w:themeColor="accent1" w:themeShade="80"/>
+                <w:sz w:val="16"/>
+              </w:rPr>
+              <w:t xml:space="preserve"> web services project used for raw data management, capture, and delivery. Utilized Linux servers, Tomcat application server, and Oracle database, SQL Server, Composite, Maven.</w:t>
             </w:r>
           </w:p>
           <w:p>
@@ -6754,6 +7444,9 @@
         <w:p>
           <w:pPr>
             <w:pStyle w:val="AEA54B4362D127408F37FE919201BB4E"/>
+            <w:rPr>
+              <w:rFonts w:hint="eastAsia"/>
+            </w:rPr>
           </w:pPr>
           <w:r>
             <w:t>CS200</w:t>
@@ -6780,6 +7473,9 @@
         <w:p>
           <w:pPr>
             <w:pStyle w:val="421B6C6C647D1D4FAA52647CC203987E"/>
+            <w:rPr>
+              <w:rFonts w:hint="eastAsia"/>
+            </w:rPr>
           </w:pPr>
           <w:r>
             <w:t>Course Name</w:t>
@@ -6805,7 +7501,7 @@
     <w:charset w:val="00"/>
     <w:family w:val="auto"/>
     <w:pitch w:val="variable"/>
-    <w:sig w:usb0="E0002AFF" w:usb1="C0007841" w:usb2="00000009" w:usb3="00000000" w:csb0="000001FF" w:csb1="00000000"/>
+    <w:sig w:usb0="E0002AEF" w:usb1="C0007841" w:usb2="00000009" w:usb3="00000000" w:csb0="000001FF" w:csb1="00000000"/>
   </w:font>
   <w:font w:name="Wingdings">
     <w:panose1 w:val="05000000000000000000"/>
@@ -6829,6 +7525,7 @@
     <w:sig w:usb0="00000000" w:usb1="10000000" w:usb2="00000000" w:usb3="00000000" w:csb0="80000000" w:csb1="00000000"/>
   </w:font>
   <w:font w:name="Calisto MT">
+    <w:altName w:val="Copperplate"/>
     <w:panose1 w:val="02040603050505030304"/>
     <w:charset w:val="00"/>
     <w:family w:val="auto"/>
@@ -6836,9 +7533,11 @@
     <w:sig w:usb0="00000003" w:usb1="00000000" w:usb2="00000000" w:usb3="00000000" w:csb0="00000001" w:csb1="00000000"/>
   </w:font>
   <w:font w:name="ＭＳ 明朝">
-    <w:charset w:val="4E"/>
-    <w:family w:val="auto"/>
-    <w:pitch w:val="variable"/>
+    <w:panose1 w:val="00000000000000000000"/>
+    <w:charset w:val="80"/>
+    <w:family w:val="roman"/>
+    <w:notTrueType/>
+    <w:pitch w:val="fixed"/>
     <w:sig w:usb0="00000001" w:usb1="08070000" w:usb2="00000010" w:usb3="00000000" w:csb0="00020000" w:csb1="00000000"/>
   </w:font>
   <w:font w:name="Tahoma">
@@ -6846,7 +7545,7 @@
     <w:charset w:val="00"/>
     <w:family w:val="auto"/>
     <w:pitch w:val="variable"/>
-    <w:sig w:usb0="E1002AFF" w:usb1="C000605B" w:usb2="00000029" w:usb3="00000000" w:csb0="00000001" w:csb1="00000000"/>
+    <w:sig w:usb0="E1002AFF" w:usb1="C000605B" w:usb2="00000029" w:usb3="00000000" w:csb0="000101FF" w:csb1="00000000"/>
   </w:font>
   <w:font w:name="Arial Black">
     <w:panose1 w:val="020B0A04020102020204"/>
@@ -6860,7 +7559,7 @@
     <w:charset w:val="00"/>
     <w:family w:val="auto"/>
     <w:pitch w:val="variable"/>
-    <w:sig w:usb0="E10002FF" w:usb1="4000ACFF" w:usb2="00000009" w:usb3="00000000" w:csb0="0000019F" w:csb1="00000000"/>
+    <w:sig w:usb0="A00002EF" w:usb1="4000207B" w:usb2="00000000" w:usb3="00000000" w:csb0="0000009F" w:csb1="00000000"/>
   </w:font>
   <w:font w:name="Arial">
     <w:panose1 w:val="020B0604020202020204"/>
@@ -6872,14 +7571,16 @@
   <w:font w:name="Cambria">
     <w:panose1 w:val="02040503050406030204"/>
     <w:charset w:val="00"/>
-    <w:family w:val="auto"/>
-    <w:pitch w:val="variable"/>
-    <w:sig w:usb0="E00002FF" w:usb1="400004FF" w:usb2="00000000" w:usb3="00000000" w:csb0="0000019F" w:csb1="00000000"/>
+    <w:family w:val="roman"/>
+    <w:notTrueType/>
+    <w:pitch w:val="default"/>
   </w:font>
   <w:font w:name="ＭＳ ゴシック">
-    <w:charset w:val="4E"/>
-    <w:family w:val="auto"/>
-    <w:pitch w:val="variable"/>
+    <w:panose1 w:val="00000000000000000000"/>
+    <w:charset w:val="80"/>
+    <w:family w:val="modern"/>
+    <w:notTrueType/>
+    <w:pitch w:val="fixed"/>
     <w:sig w:usb0="00000001" w:usb1="08070000" w:usb2="00000010" w:usb3="00000000" w:csb0="00020000" w:csb1="00000000"/>
   </w:font>
 </w:fonts>

--- a/assets/files/arunvarghese_resume.docx
+++ b/assets/files/arunvarghese_resume.docx
@@ -16,7 +16,7 @@
     <w:tbl>
       <w:tblPr>
         <w:tblW w:w="5085" w:type="pct"/>
-        <w:tblInd w:w="-342" w:type="dxa"/>
+        <w:tblInd w:w="-252" w:type="dxa"/>
         <w:tblLayout w:type="fixed"/>
         <w:tblLook w:val="0600" w:firstRow="0" w:lastRow="0" w:firstColumn="0" w:lastColumn="0" w:noHBand="1" w:noVBand="1"/>
       </w:tblPr>
@@ -37,10 +37,10 @@
             <w:pPr>
               <w:pStyle w:val="Heading1"/>
               <w:tabs>
-                <w:tab w:val="left" w:pos="0"/>
+                <w:tab w:val="left" w:pos="-108"/>
               </w:tabs>
               <w:spacing w:before="0" w:after="0" w:line="240" w:lineRule="auto"/>
-              <w:ind w:right="-107"/>
+              <w:ind w:left="-18" w:right="-107"/>
               <w:rPr>
                 <w:rFonts w:ascii="Arial Black" w:hAnsi="Arial Black"/>
                 <w:color w:val="1B90E4"/>
@@ -65,11 +65,8 @@
               <w:spacing w:after="0" w:line="240" w:lineRule="auto"/>
               <w:ind w:right="-107"/>
               <w:rPr>
-                <w:rFonts w:ascii="Calibri" w:hAnsi="Calibri" w:cs="Arial"/>
-                <w:b/>
-                <w:color w:val="595959" w:themeColor="text1" w:themeTint="A6"/>
-                <w:sz w:val="16"/>
-                <w:szCs w:val="16"/>
+                <w:rFonts w:ascii="Arial Black" w:hAnsi="Arial Black"/>
+                <w:color w:val="1B90E4"/>
               </w:rPr>
             </w:pPr>
             <w:r>
@@ -84,29 +81,30 @@
               </w:rPr>
               <w:t>I am a results-oriented and self-motivated with over six years of industry experience in the complete SDLC of distributed web applications. Looking to further expand scope of technical knowledge, establish a professional identity, and contribute to the company’s success. In my free time, I work on front-end web development with popular frameworks to learn more about UI/UX and software architecture.</w:t>
             </w:r>
+            <w:r>
+              <w:rPr>
+                <w:rFonts w:ascii="Arial Black" w:hAnsi="Arial Black"/>
+                <w:color w:val="262626" w:themeColor="text2" w:themeTint="D9"/>
+                <w:sz w:val="24"/>
+              </w:rPr>
+              <w:br/>
+            </w:r>
           </w:p>
           <w:p>
             <w:pPr>
-              <w:pStyle w:val="Heading1"/>
               <w:tabs>
                 <w:tab w:val="left" w:pos="0"/>
               </w:tabs>
-              <w:spacing w:before="0" w:after="0" w:line="240" w:lineRule="auto"/>
+              <w:spacing w:after="0" w:line="240" w:lineRule="auto"/>
               <w:ind w:right="-107"/>
               <w:rPr>
-                <w:rFonts w:ascii="Arial Black" w:hAnsi="Arial Black"/>
-                <w:color w:val="1B90E4"/>
-                <w:sz w:val="24"/>
+                <w:rFonts w:ascii="Calibri" w:hAnsi="Calibri" w:cs="Arial"/>
+                <w:b/>
+                <w:color w:val="595959" w:themeColor="text1" w:themeTint="A6"/>
+                <w:sz w:val="16"/>
+                <w:szCs w:val="16"/>
               </w:rPr>
             </w:pPr>
-            <w:r>
-              <w:rPr>
-                <w:rFonts w:ascii="Arial Black" w:hAnsi="Arial Black"/>
-                <w:color w:val="262626" w:themeColor="text2" w:themeTint="D9"/>
-                <w:sz w:val="24"/>
-              </w:rPr>
-              <w:br/>
-            </w:r>
             <w:r>
               <w:rPr>
                 <w:rFonts w:ascii="Arial Black" w:hAnsi="Arial Black"/>
@@ -558,27 +556,36 @@
           </w:p>
           <w:p>
             <w:pPr>
-              <w:pStyle w:val="Heading1"/>
+              <w:pStyle w:val="ListParagraph"/>
               <w:tabs>
                 <w:tab w:val="left" w:pos="0"/>
-                <w:tab w:val="left" w:pos="216"/>
               </w:tabs>
-              <w:spacing w:before="0" w:after="0" w:line="240" w:lineRule="auto"/>
-              <w:ind w:right="-107"/>
-              <w:rPr>
-                <w:rFonts w:ascii="Arial Black" w:hAnsi="Arial Black"/>
-                <w:color w:val="1B90E4"/>
-                <w:sz w:val="24"/>
+              <w:spacing w:after="0" w:line="240" w:lineRule="auto"/>
+              <w:ind w:left="396" w:right="-107"/>
+              <w:rPr>
+                <w:rFonts w:ascii="Calibri" w:hAnsi="Calibri" w:cs="Arial"/>
+                <w:b/>
+                <w:color w:val="595959" w:themeColor="text1" w:themeTint="A6"/>
+                <w:szCs w:val="16"/>
               </w:rPr>
             </w:pPr>
-            <w:r>
-              <w:rPr>
-                <w:rFonts w:ascii="Arial Black" w:hAnsi="Arial Black"/>
-                <w:color w:val="auto"/>
-                <w:sz w:val="24"/>
-              </w:rPr>
-              <w:br/>
-            </w:r>
+          </w:p>
+          <w:p>
+            <w:pPr>
+              <w:pStyle w:val="ListParagraph"/>
+              <w:tabs>
+                <w:tab w:val="left" w:pos="-18"/>
+              </w:tabs>
+              <w:spacing w:after="0" w:line="240" w:lineRule="auto"/>
+              <w:ind w:left="-18" w:right="-107"/>
+              <w:rPr>
+                <w:rFonts w:ascii="Calibri" w:hAnsi="Calibri" w:cs="Arial"/>
+                <w:b/>
+                <w:color w:val="595959" w:themeColor="text1" w:themeTint="A6"/>
+                <w:sz w:val="16"/>
+                <w:szCs w:val="16"/>
+              </w:rPr>
+            </w:pPr>
             <w:r>
               <w:rPr>
                 <w:rFonts w:ascii="Arial Black" w:hAnsi="Arial Black"/>
@@ -705,7 +712,8 @@
               <w:ind w:right="-107"/>
               <w:rPr>
                 <w:rFonts w:ascii="Arial Black" w:hAnsi="Arial Black"/>
-                <w:color w:val="000000" w:themeColor="text1"/>
+                <w:color w:val="auto"/>
+                <w:sz w:val="10"/>
               </w:rPr>
             </w:pPr>
           </w:p>
@@ -899,8 +907,9 @@
               <w:spacing w:line="240" w:lineRule="auto"/>
               <w:ind w:right="-107"/>
               <w:rPr>
-                <w:rFonts w:ascii="Calibri" w:hAnsi="Calibri"/>
-                <w:color w:val="000000" w:themeColor="text1"/>
+                <w:rFonts w:ascii="Arial Black" w:hAnsi="Arial Black"/>
+                <w:color w:val="auto"/>
+                <w:sz w:val="10"/>
               </w:rPr>
             </w:pPr>
           </w:p>
@@ -1021,16 +1030,11 @@
           <w:p>
             <w:pPr>
               <w:pStyle w:val="BlockText"/>
-              <w:tabs>
-                <w:tab w:val="left" w:pos="0"/>
-              </w:tabs>
               <w:spacing w:line="240" w:lineRule="auto"/>
               <w:ind w:right="-107"/>
               <w:rPr>
-                <w:rFonts w:ascii="Calibri" w:hAnsi="Calibri" w:cs="Arial"/>
-                <w:b/>
-                <w:color w:val="6E6E6E" w:themeColor="accent1" w:themeShade="80"/>
-                <w:sz w:val="16"/>
+                <w:rFonts w:ascii="Arial Black" w:hAnsi="Arial Black"/>
+                <w:color w:val="1B90E4"/>
               </w:rPr>
             </w:pPr>
             <w:r>
@@ -1068,30 +1072,28 @@
                 <w:sz w:val="16"/>
               </w:rPr>
               <w:t xml:space="preserve"> </w:t>
+            </w:r>
+            <w:r>
+              <w:rPr>
+                <w:rFonts w:ascii="Arial Black" w:hAnsi="Arial Black"/>
+                <w:color w:val="000000" w:themeColor="text1"/>
+                <w:sz w:val="24"/>
+              </w:rPr>
+              <w:br/>
             </w:r>
           </w:p>
           <w:p>
             <w:pPr>
-              <w:pStyle w:val="Heading2"/>
-              <w:tabs>
-                <w:tab w:val="center" w:pos="702"/>
-              </w:tabs>
-              <w:spacing w:before="0" w:after="0" w:line="240" w:lineRule="auto"/>
+              <w:pStyle w:val="BlockText"/>
+              <w:spacing w:line="240" w:lineRule="auto"/>
               <w:ind w:left="-18" w:right="-107"/>
               <w:rPr>
-                <w:rFonts w:ascii="Arial Black" w:hAnsi="Arial Black"/>
-                <w:color w:val="1B90E4"/>
-                <w:sz w:val="24"/>
+                <w:rFonts w:ascii="Calibri" w:hAnsi="Calibri" w:cs="Arial"/>
+                <w:b/>
+                <w:color w:val="6E6E6E" w:themeColor="accent1" w:themeShade="80"/>
+                <w:sz w:val="16"/>
               </w:rPr>
             </w:pPr>
-            <w:r>
-              <w:rPr>
-                <w:rFonts w:ascii="Arial Black" w:hAnsi="Arial Black"/>
-                <w:color w:val="000000" w:themeColor="text1"/>
-                <w:sz w:val="24"/>
-              </w:rPr>
-              <w:br/>
-            </w:r>
             <w:r>
               <w:rPr>
                 <w:rFonts w:ascii="Arial Black" w:hAnsi="Arial Black"/>
@@ -1182,17 +1184,25 @@
               <w:rPr>
                 <w:rFonts w:ascii="Arial Black" w:hAnsi="Arial Black"/>
                 <w:color w:val="1B90E4"/>
+                <w:sz w:val="20"/>
+              </w:rPr>
+            </w:pPr>
+          </w:p>
+          <w:p>
+            <w:pPr>
+              <w:pStyle w:val="Heading1"/>
+              <w:tabs>
+                <w:tab w:val="left" w:pos="-108"/>
+                <w:tab w:val="left" w:pos="216"/>
+              </w:tabs>
+              <w:spacing w:before="0" w:after="0" w:line="240" w:lineRule="auto"/>
+              <w:ind w:left="-18" w:right="-107"/>
+              <w:rPr>
+                <w:rFonts w:ascii="Arial Black" w:hAnsi="Arial Black"/>
+                <w:color w:val="1B90E4"/>
                 <w:sz w:val="24"/>
               </w:rPr>
             </w:pPr>
-            <w:r>
-              <w:rPr>
-                <w:rFonts w:ascii="Arial Black" w:hAnsi="Arial Black"/>
-                <w:color w:val="auto"/>
-                <w:sz w:val="24"/>
-              </w:rPr>
-              <w:br/>
-            </w:r>
             <w:r>
               <w:rPr>
                 <w:rFonts w:ascii="Arial Black" w:hAnsi="Arial Black"/>
@@ -1324,7 +1334,6 @@
               </w:rPr>
               <w:t xml:space="preserve"> </w:t>
             </w:r>
-            <w:proofErr w:type="spellStart"/>
             <w:r>
               <w:rPr>
                 <w:rFonts w:ascii="Calibri" w:hAnsi="Calibri" w:cs="Arial"/>
@@ -1334,7 +1343,6 @@
               </w:rPr>
               <w:t>TypeScript</w:t>
             </w:r>
-            <w:proofErr w:type="spellEnd"/>
             <w:r>
               <w:rPr>
                 <w:rFonts w:ascii="Calibri" w:hAnsi="Calibri" w:cs="Arial"/>
@@ -1475,7 +1483,6 @@
                 <w:sz w:val="16"/>
               </w:rPr>
             </w:pPr>
-            <w:proofErr w:type="spellStart"/>
             <w:r>
               <w:rPr>
                 <w:rFonts w:ascii="Calibri" w:hAnsi="Calibri" w:cs="Arial"/>
@@ -1485,7 +1492,6 @@
               </w:rPr>
               <w:t>Git</w:t>
             </w:r>
-            <w:proofErr w:type="spellEnd"/>
             <w:r>
               <w:rPr>
                 <w:rFonts w:ascii="Calibri" w:hAnsi="Calibri" w:cs="Arial"/>
@@ -1511,27 +1517,7 @@
                 <w:color w:val="6E6E6E" w:themeColor="accent1" w:themeShade="80"/>
                 <w:sz w:val="16"/>
               </w:rPr>
-              <w:t xml:space="preserve"> </w:t>
-            </w:r>
-            <w:proofErr w:type="spellStart"/>
-            <w:r>
-              <w:rPr>
-                <w:rFonts w:ascii="Calibri" w:hAnsi="Calibri" w:cs="Arial"/>
-                <w:b/>
-                <w:color w:val="6E6E6E" w:themeColor="accent1" w:themeShade="80"/>
-                <w:sz w:val="16"/>
-              </w:rPr>
-              <w:t>Gitflow</w:t>
-            </w:r>
-            <w:proofErr w:type="spellEnd"/>
-            <w:r>
-              <w:rPr>
-                <w:rFonts w:ascii="Calibri" w:hAnsi="Calibri" w:cs="Arial"/>
-                <w:b/>
-                <w:color w:val="6E6E6E" w:themeColor="accent1" w:themeShade="80"/>
-                <w:sz w:val="16"/>
-              </w:rPr>
-              <w:t xml:space="preserve"> </w:t>
+              <w:t xml:space="preserve"> Gitflow </w:t>
             </w:r>
             <w:r>
               <w:rPr>
@@ -1567,19 +1553,8 @@
                 <w:color w:val="6E6E6E" w:themeColor="accent1" w:themeShade="80"/>
                 <w:sz w:val="16"/>
               </w:rPr>
-              <w:t xml:space="preserve"> </w:t>
-            </w:r>
-            <w:proofErr w:type="spellStart"/>
-            <w:r>
-              <w:rPr>
-                <w:rFonts w:ascii="Calibri" w:hAnsi="Calibri" w:cs="Arial"/>
-                <w:b/>
-                <w:color w:val="6E6E6E" w:themeColor="accent1" w:themeShade="80"/>
-                <w:sz w:val="16"/>
-              </w:rPr>
-              <w:t>ClearCase</w:t>
-            </w:r>
-            <w:proofErr w:type="spellEnd"/>
+              <w:t xml:space="preserve"> ClearCase</w:t>
+            </w:r>
           </w:p>
           <w:p>
             <w:pPr>
@@ -1799,19 +1774,8 @@
                 <w:color w:val="6E6E6E" w:themeColor="accent1" w:themeShade="80"/>
                 <w:sz w:val="16"/>
               </w:rPr>
-              <w:t xml:space="preserve"> </w:t>
-            </w:r>
-            <w:proofErr w:type="spellStart"/>
-            <w:r>
-              <w:rPr>
-                <w:rFonts w:ascii="Calibri" w:hAnsi="Calibri" w:cs="Arial"/>
-                <w:b/>
-                <w:color w:val="6E6E6E" w:themeColor="accent1" w:themeShade="80"/>
-                <w:sz w:val="16"/>
-              </w:rPr>
-              <w:t>SAFe</w:t>
-            </w:r>
-            <w:proofErr w:type="spellEnd"/>
+              <w:t xml:space="preserve"> SAFe</w:t>
+            </w:r>
             <w:r>
               <w:rPr>
                 <w:rFonts w:ascii="Calibri" w:hAnsi="Calibri" w:cs="Arial"/>
@@ -1952,25 +1916,14 @@
               </w:rPr>
               <w:t xml:space="preserve"> </w:t>
             </w:r>
-            <w:proofErr w:type="spellStart"/>
-            <w:r>
-              <w:rPr>
-                <w:rFonts w:ascii="Calibri" w:hAnsi="Calibri" w:cs="Arial"/>
-                <w:b/>
-                <w:color w:val="6E6E6E" w:themeColor="accent1" w:themeShade="80"/>
-                <w:sz w:val="16"/>
-              </w:rPr>
-              <w:t>Jquery</w:t>
-            </w:r>
-            <w:proofErr w:type="spellEnd"/>
-            <w:r>
-              <w:rPr>
-                <w:rFonts w:ascii="Calibri" w:hAnsi="Calibri" w:cs="Arial"/>
-                <w:b/>
-                <w:color w:val="6E6E6E" w:themeColor="accent1" w:themeShade="80"/>
-                <w:sz w:val="16"/>
-              </w:rPr>
-              <w:t xml:space="preserve"> </w:t>
+            <w:r>
+              <w:rPr>
+                <w:rFonts w:ascii="Calibri" w:hAnsi="Calibri" w:cs="Arial"/>
+                <w:b/>
+                <w:color w:val="6E6E6E" w:themeColor="accent1" w:themeShade="80"/>
+                <w:sz w:val="16"/>
+              </w:rPr>
+              <w:t xml:space="preserve">Jquery </w:t>
             </w:r>
             <w:r>
               <w:rPr>
@@ -2326,19 +2279,35 @@
                 <w:color w:val="6E6E6E" w:themeColor="accent1" w:themeShade="80"/>
                 <w:sz w:val="16"/>
               </w:rPr>
+              <w:t xml:space="preserve"> MongoDB</w:t>
+            </w:r>
+            <w:r>
+              <w:rPr>
+                <w:rFonts w:ascii="Calibri" w:hAnsi="Calibri" w:cs="Arial"/>
+                <w:b/>
+                <w:color w:val="6E6E6E" w:themeColor="accent1" w:themeShade="80"/>
+                <w:sz w:val="16"/>
+              </w:rPr>
               <w:t xml:space="preserve"> </w:t>
             </w:r>
-            <w:proofErr w:type="spellStart"/>
-            <w:r>
-              <w:rPr>
-                <w:rFonts w:ascii="Calibri" w:hAnsi="Calibri" w:cs="Arial"/>
-                <w:b/>
-                <w:color w:val="6E6E6E" w:themeColor="accent1" w:themeShade="80"/>
-                <w:sz w:val="16"/>
-              </w:rPr>
-              <w:t>MongoDB</w:t>
-            </w:r>
-            <w:proofErr w:type="spellEnd"/>
+            <w:r>
+              <w:rPr>
+                <w:rFonts w:ascii="Calibri" w:hAnsi="Calibri" w:cs="Arial"/>
+                <w:b/>
+                <w:color w:val="1B90E4"/>
+                <w:sz w:val="16"/>
+              </w:rPr>
+              <w:t>/</w:t>
+            </w:r>
+            <w:r>
+              <w:rPr>
+                <w:rFonts w:ascii="Calibri" w:hAnsi="Calibri" w:cs="Arial"/>
+                <w:b/>
+                <w:color w:val="6E6E6E" w:themeColor="accent1" w:themeShade="80"/>
+                <w:sz w:val="16"/>
+              </w:rPr>
+              <w:t xml:space="preserve"> SQL Server</w:t>
+            </w:r>
             <w:r>
               <w:rPr>
                 <w:rFonts w:ascii="Calibri" w:hAnsi="Calibri" w:cs="Arial"/>
@@ -2364,7 +2333,7 @@
                 <w:color w:val="6E6E6E" w:themeColor="accent1" w:themeShade="80"/>
                 <w:sz w:val="16"/>
               </w:rPr>
-              <w:t xml:space="preserve"> SQL Server</w:t>
+              <w:t xml:space="preserve"> Oracle SQL Developer</w:t>
             </w:r>
             <w:r>
               <w:rPr>
@@ -2391,7 +2360,7 @@
                 <w:color w:val="6E6E6E" w:themeColor="accent1" w:themeShade="80"/>
                 <w:sz w:val="16"/>
               </w:rPr>
-              <w:t xml:space="preserve"> Oracle SQL Developer</w:t>
+              <w:t xml:space="preserve"> PL/SQL</w:t>
             </w:r>
             <w:r>
               <w:rPr>
@@ -2418,7 +2387,7 @@
                 <w:color w:val="6E6E6E" w:themeColor="accent1" w:themeShade="80"/>
                 <w:sz w:val="16"/>
               </w:rPr>
-              <w:t xml:space="preserve"> PL/SQL</w:t>
+              <w:t xml:space="preserve"> JDBC</w:t>
             </w:r>
             <w:r>
               <w:rPr>
@@ -2445,46 +2414,8 @@
                 <w:color w:val="6E6E6E" w:themeColor="accent1" w:themeShade="80"/>
                 <w:sz w:val="16"/>
               </w:rPr>
-              <w:t xml:space="preserve"> JDBC</w:t>
-            </w:r>
-            <w:r>
-              <w:rPr>
-                <w:rFonts w:ascii="Calibri" w:hAnsi="Calibri" w:cs="Arial"/>
-                <w:b/>
-                <w:color w:val="6E6E6E" w:themeColor="accent1" w:themeShade="80"/>
-                <w:sz w:val="16"/>
-              </w:rPr>
-              <w:t xml:space="preserve"> </w:t>
-            </w:r>
-            <w:r>
-              <w:rPr>
-                <w:rFonts w:ascii="Calibri" w:hAnsi="Calibri" w:cs="Arial"/>
-                <w:b/>
-                <w:color w:val="1B90E4"/>
-                <w:sz w:val="16"/>
-              </w:rPr>
-              <w:t>/</w:t>
-            </w:r>
-            <w:r>
-              <w:rPr>
-                <w:rFonts w:ascii="Calibri" w:hAnsi="Calibri" w:cs="Arial"/>
-                <w:b/>
-                <w:color w:val="6E6E6E" w:themeColor="accent1" w:themeShade="80"/>
-                <w:sz w:val="16"/>
-              </w:rPr>
-              <w:t xml:space="preserve"> </w:t>
-            </w:r>
-            <w:proofErr w:type="spellStart"/>
-            <w:r>
-              <w:rPr>
-                <w:rFonts w:ascii="Calibri" w:hAnsi="Calibri" w:cs="Arial"/>
-                <w:b/>
-                <w:color w:val="6E6E6E" w:themeColor="accent1" w:themeShade="80"/>
-                <w:sz w:val="16"/>
-              </w:rPr>
-              <w:t>MyBatis</w:t>
-            </w:r>
-            <w:proofErr w:type="spellEnd"/>
+              <w:t xml:space="preserve"> MyBatis</w:t>
+            </w:r>
             <w:r>
               <w:rPr>
                 <w:rFonts w:ascii="Calibri" w:hAnsi="Calibri" w:cs="Arial"/>
@@ -2614,19 +2545,8 @@
                 <w:color w:val="6E6E6E" w:themeColor="accent1" w:themeShade="80"/>
                 <w:sz w:val="16"/>
               </w:rPr>
-              <w:t xml:space="preserve"> </w:t>
-            </w:r>
-            <w:proofErr w:type="spellStart"/>
-            <w:r>
-              <w:rPr>
-                <w:rFonts w:ascii="Calibri" w:hAnsi="Calibri" w:cs="Arial"/>
-                <w:b/>
-                <w:color w:val="6E6E6E" w:themeColor="accent1" w:themeShade="80"/>
-                <w:sz w:val="16"/>
-              </w:rPr>
-              <w:t>Heroku</w:t>
-            </w:r>
-            <w:proofErr w:type="spellEnd"/>
+              <w:t xml:space="preserve"> Heroku</w:t>
+            </w:r>
           </w:p>
           <w:p>
             <w:pPr>
@@ -2652,8 +2572,6 @@
               </w:rPr>
               <w:t>Testing</w:t>
             </w:r>
-            <w:bookmarkStart w:id="1" w:name="_GoBack"/>
-            <w:bookmarkEnd w:id="1"/>
           </w:p>
           <w:p>
             <w:pPr>
@@ -2670,7 +2588,6 @@
                 <w:sz w:val="16"/>
               </w:rPr>
             </w:pPr>
-            <w:proofErr w:type="spellStart"/>
             <w:r>
               <w:rPr>
                 <w:rFonts w:ascii="Calibri" w:hAnsi="Calibri" w:cs="Arial"/>
@@ -2680,7 +2597,6 @@
               </w:rPr>
               <w:t>JUnit</w:t>
             </w:r>
-            <w:proofErr w:type="spellEnd"/>
             <w:r>
               <w:rPr>
                 <w:rFonts w:ascii="Calibri" w:hAnsi="Calibri" w:cs="Arial"/>
@@ -2706,19 +2622,8 @@
                 <w:color w:val="6E6E6E" w:themeColor="accent1" w:themeShade="80"/>
                 <w:sz w:val="16"/>
               </w:rPr>
-              <w:t xml:space="preserve"> </w:t>
-            </w:r>
-            <w:proofErr w:type="spellStart"/>
-            <w:r>
-              <w:rPr>
-                <w:rFonts w:ascii="Calibri" w:hAnsi="Calibri" w:cs="Arial"/>
-                <w:b/>
-                <w:color w:val="6E6E6E" w:themeColor="accent1" w:themeShade="80"/>
-                <w:sz w:val="16"/>
-              </w:rPr>
-              <w:t>HermesJMS</w:t>
-            </w:r>
-            <w:proofErr w:type="spellEnd"/>
+              <w:t xml:space="preserve"> HermesJMS</w:t>
+            </w:r>
             <w:r>
               <w:rPr>
                 <w:rFonts w:ascii="Calibri" w:hAnsi="Calibri" w:cs="Arial"/>
@@ -3009,33 +2914,49 @@
                 <w:color w:val="6E6E6E" w:themeColor="accent1" w:themeShade="80"/>
                 <w:sz w:val="16"/>
               </w:rPr>
+              <w:t xml:space="preserve"> FishEye/Crucible</w:t>
+            </w:r>
+            <w:r>
+              <w:rPr>
+                <w:rFonts w:ascii="Calibri" w:hAnsi="Calibri" w:cs="Arial"/>
+                <w:b/>
+                <w:color w:val="6E6E6E" w:themeColor="accent1" w:themeShade="80"/>
+                <w:sz w:val="16"/>
+              </w:rPr>
               <w:t xml:space="preserve"> </w:t>
             </w:r>
-            <w:proofErr w:type="spellStart"/>
-            <w:r>
-              <w:rPr>
-                <w:rFonts w:ascii="Calibri" w:hAnsi="Calibri" w:cs="Arial"/>
-                <w:b/>
-                <w:color w:val="6E6E6E" w:themeColor="accent1" w:themeShade="80"/>
-                <w:sz w:val="16"/>
-              </w:rPr>
-              <w:t>FishEye</w:t>
-            </w:r>
-            <w:proofErr w:type="spellEnd"/>
-            <w:r>
-              <w:rPr>
-                <w:rFonts w:ascii="Calibri" w:hAnsi="Calibri" w:cs="Arial"/>
-                <w:b/>
-                <w:color w:val="6E6E6E" w:themeColor="accent1" w:themeShade="80"/>
-                <w:sz w:val="16"/>
-              </w:rPr>
-              <w:t>/Crucible</w:t>
-            </w:r>
-            <w:r>
-              <w:rPr>
-                <w:rFonts w:ascii="Calibri" w:hAnsi="Calibri" w:cs="Arial"/>
-                <w:b/>
-                <w:color w:val="6E6E6E" w:themeColor="accent1" w:themeShade="80"/>
+            <w:r>
+              <w:rPr>
+                <w:rFonts w:ascii="Calibri" w:hAnsi="Calibri" w:cs="Arial"/>
+                <w:b/>
+                <w:color w:val="1B90E4"/>
+                <w:sz w:val="16"/>
+              </w:rPr>
+              <w:t>/</w:t>
+            </w:r>
+            <w:r>
+              <w:rPr>
+                <w:rFonts w:ascii="Calibri" w:hAnsi="Calibri" w:cs="Arial"/>
+                <w:b/>
+                <w:color w:val="6E6E6E" w:themeColor="accent1" w:themeShade="80"/>
+                <w:sz w:val="16"/>
+              </w:rPr>
+              <w:t xml:space="preserve"> Ant </w:t>
+            </w:r>
+            <w:r>
+              <w:rPr>
+                <w:rFonts w:ascii="Calibri" w:hAnsi="Calibri" w:cs="Arial"/>
+                <w:b/>
+                <w:color w:val="1B90E4"/>
+                <w:sz w:val="16"/>
+              </w:rPr>
+              <w:t>/</w:t>
+            </w:r>
+            <w:r>
+              <w:rPr>
+                <w:rFonts w:ascii="Calibri" w:hAnsi="Calibri" w:cs="Arial"/>
+                <w:b/>
+                <w:color w:val="1B90E4"/>
                 <w:sz w:val="16"/>
               </w:rPr>
               <w:t xml:space="preserve"> </w:t>
@@ -3044,6 +2965,15 @@
               <w:rPr>
                 <w:rFonts w:ascii="Calibri" w:hAnsi="Calibri" w:cs="Arial"/>
                 <w:b/>
+                <w:color w:val="6E6E6E" w:themeColor="accent1" w:themeShade="80"/>
+                <w:sz w:val="16"/>
+              </w:rPr>
+              <w:t xml:space="preserve">Maven </w:t>
+            </w:r>
+            <w:r>
+              <w:rPr>
+                <w:rFonts w:ascii="Calibri" w:hAnsi="Calibri" w:cs="Arial"/>
+                <w:b/>
                 <w:color w:val="1B90E4"/>
                 <w:sz w:val="16"/>
               </w:rPr>
@@ -3053,10 +2983,19 @@
               <w:rPr>
                 <w:rFonts w:ascii="Calibri" w:hAnsi="Calibri" w:cs="Arial"/>
                 <w:b/>
-                <w:color w:val="6E6E6E" w:themeColor="accent1" w:themeShade="80"/>
-                <w:sz w:val="16"/>
-              </w:rPr>
-              <w:t xml:space="preserve"> Ant </w:t>
+                <w:color w:val="1B90E4"/>
+                <w:sz w:val="16"/>
+              </w:rPr>
+              <w:t xml:space="preserve"> </w:t>
+            </w:r>
+            <w:r>
+              <w:rPr>
+                <w:rFonts w:ascii="Calibri" w:hAnsi="Calibri" w:cs="Arial"/>
+                <w:b/>
+                <w:color w:val="6E6E6E" w:themeColor="accent1" w:themeShade="80"/>
+                <w:sz w:val="16"/>
+              </w:rPr>
+              <w:t xml:space="preserve">Gradle </w:t>
             </w:r>
             <w:r>
               <w:rPr>
@@ -3083,7 +3022,7 @@
                 <w:color w:val="6E6E6E" w:themeColor="accent1" w:themeShade="80"/>
                 <w:sz w:val="16"/>
               </w:rPr>
-              <w:t xml:space="preserve">Maven </w:t>
+              <w:t xml:space="preserve">Travis-CI </w:t>
             </w:r>
             <w:r>
               <w:rPr>
@@ -3098,87 +3037,11 @@
               <w:rPr>
                 <w:rFonts w:ascii="Calibri" w:hAnsi="Calibri" w:cs="Arial"/>
                 <w:b/>
-                <w:color w:val="1B90E4"/>
-                <w:sz w:val="16"/>
-              </w:rPr>
-              <w:t xml:space="preserve"> </w:t>
-            </w:r>
-            <w:proofErr w:type="spellStart"/>
-            <w:r>
-              <w:rPr>
-                <w:rFonts w:ascii="Calibri" w:hAnsi="Calibri" w:cs="Arial"/>
-                <w:b/>
-                <w:color w:val="6E6E6E" w:themeColor="accent1" w:themeShade="80"/>
-                <w:sz w:val="16"/>
-              </w:rPr>
-              <w:t>Gradle</w:t>
-            </w:r>
-            <w:proofErr w:type="spellEnd"/>
-            <w:r>
-              <w:rPr>
-                <w:rFonts w:ascii="Calibri" w:hAnsi="Calibri" w:cs="Arial"/>
-                <w:b/>
-                <w:color w:val="6E6E6E" w:themeColor="accent1" w:themeShade="80"/>
-                <w:sz w:val="16"/>
-              </w:rPr>
-              <w:t xml:space="preserve"> </w:t>
-            </w:r>
-            <w:r>
-              <w:rPr>
-                <w:rFonts w:ascii="Calibri" w:hAnsi="Calibri" w:cs="Arial"/>
-                <w:b/>
-                <w:color w:val="1B90E4"/>
-                <w:sz w:val="16"/>
-              </w:rPr>
-              <w:t>/</w:t>
-            </w:r>
-            <w:r>
-              <w:rPr>
-                <w:rFonts w:ascii="Calibri" w:hAnsi="Calibri" w:cs="Arial"/>
-                <w:b/>
-                <w:color w:val="1B90E4"/>
-                <w:sz w:val="16"/>
-              </w:rPr>
-              <w:t xml:space="preserve"> </w:t>
-            </w:r>
-            <w:r>
-              <w:rPr>
-                <w:rFonts w:ascii="Calibri" w:hAnsi="Calibri" w:cs="Arial"/>
-                <w:b/>
-                <w:color w:val="6E6E6E" w:themeColor="accent1" w:themeShade="80"/>
-                <w:sz w:val="16"/>
-              </w:rPr>
-              <w:t xml:space="preserve">Travis-CI </w:t>
-            </w:r>
-            <w:r>
-              <w:rPr>
-                <w:rFonts w:ascii="Calibri" w:hAnsi="Calibri" w:cs="Arial"/>
-                <w:b/>
-                <w:color w:val="1B90E4"/>
-                <w:sz w:val="16"/>
-              </w:rPr>
-              <w:t>/</w:t>
-            </w:r>
-            <w:r>
-              <w:rPr>
-                <w:rFonts w:ascii="Calibri" w:hAnsi="Calibri" w:cs="Arial"/>
-                <w:b/>
-                <w:color w:val="6E6E6E" w:themeColor="accent1" w:themeShade="80"/>
-                <w:sz w:val="16"/>
-              </w:rPr>
-              <w:t xml:space="preserve"> </w:t>
-            </w:r>
-            <w:proofErr w:type="spellStart"/>
-            <w:r>
-              <w:rPr>
-                <w:rFonts w:ascii="Calibri" w:hAnsi="Calibri" w:cs="Arial"/>
-                <w:b/>
-                <w:color w:val="6E6E6E" w:themeColor="accent1" w:themeShade="80"/>
-                <w:sz w:val="16"/>
-              </w:rPr>
-              <w:t>Docker</w:t>
-            </w:r>
-            <w:proofErr w:type="spellEnd"/>
+                <w:color w:val="6E6E6E" w:themeColor="accent1" w:themeShade="80"/>
+                <w:sz w:val="16"/>
+              </w:rPr>
+              <w:t xml:space="preserve"> Docker</w:t>
+            </w:r>
             <w:r>
               <w:rPr>
                 <w:rFonts w:ascii="Calibri" w:hAnsi="Calibri" w:cs="Arial"/>
@@ -3254,19 +3117,35 @@
                 <w:color w:val="6E6E6E" w:themeColor="accent1" w:themeShade="80"/>
                 <w:sz w:val="16"/>
               </w:rPr>
+              <w:t xml:space="preserve"> Splunk</w:t>
+            </w:r>
+            <w:r>
+              <w:rPr>
+                <w:rFonts w:ascii="Calibri" w:hAnsi="Calibri" w:cs="Arial"/>
+                <w:b/>
+                <w:color w:val="6E6E6E" w:themeColor="accent1" w:themeShade="80"/>
+                <w:sz w:val="16"/>
+              </w:rPr>
               <w:t xml:space="preserve"> </w:t>
             </w:r>
-            <w:proofErr w:type="spellStart"/>
-            <w:r>
-              <w:rPr>
-                <w:rFonts w:ascii="Calibri" w:hAnsi="Calibri" w:cs="Arial"/>
-                <w:b/>
-                <w:color w:val="6E6E6E" w:themeColor="accent1" w:themeShade="80"/>
-                <w:sz w:val="16"/>
-              </w:rPr>
-              <w:t>Splunk</w:t>
-            </w:r>
-            <w:proofErr w:type="spellEnd"/>
+            <w:r>
+              <w:rPr>
+                <w:rFonts w:ascii="Calibri" w:hAnsi="Calibri" w:cs="Arial"/>
+                <w:b/>
+                <w:color w:val="1B90E4"/>
+                <w:sz w:val="16"/>
+              </w:rPr>
+              <w:t>/</w:t>
+            </w:r>
+            <w:r>
+              <w:rPr>
+                <w:rFonts w:ascii="Calibri" w:hAnsi="Calibri" w:cs="Arial"/>
+                <w:b/>
+                <w:color w:val="6E6E6E" w:themeColor="accent1" w:themeShade="80"/>
+                <w:sz w:val="16"/>
+              </w:rPr>
+              <w:t xml:space="preserve"> Postman</w:t>
+            </w:r>
             <w:r>
               <w:rPr>
                 <w:rFonts w:ascii="Calibri" w:hAnsi="Calibri" w:cs="Arial"/>
@@ -3292,7 +3171,7 @@
                 <w:color w:val="6E6E6E" w:themeColor="accent1" w:themeShade="80"/>
                 <w:sz w:val="16"/>
               </w:rPr>
-              <w:t xml:space="preserve"> Postman</w:t>
+              <w:t xml:space="preserve"> SoapUI</w:t>
             </w:r>
             <w:r>
               <w:rPr>
@@ -3319,19 +3198,35 @@
                 <w:color w:val="6E6E6E" w:themeColor="accent1" w:themeShade="80"/>
                 <w:sz w:val="16"/>
               </w:rPr>
+              <w:t xml:space="preserve"> Chrome Dev Tools</w:t>
+            </w:r>
+            <w:r>
+              <w:rPr>
+                <w:rFonts w:ascii="Calibri" w:hAnsi="Calibri" w:cs="Arial"/>
+                <w:b/>
+                <w:color w:val="6E6E6E" w:themeColor="accent1" w:themeShade="80"/>
+                <w:sz w:val="16"/>
+              </w:rPr>
               <w:t xml:space="preserve"> </w:t>
             </w:r>
-            <w:proofErr w:type="spellStart"/>
-            <w:r>
-              <w:rPr>
-                <w:rFonts w:ascii="Calibri" w:hAnsi="Calibri" w:cs="Arial"/>
-                <w:b/>
-                <w:color w:val="6E6E6E" w:themeColor="accent1" w:themeShade="80"/>
-                <w:sz w:val="16"/>
-              </w:rPr>
-              <w:t>SoapUI</w:t>
-            </w:r>
-            <w:proofErr w:type="spellEnd"/>
+            <w:r>
+              <w:rPr>
+                <w:rFonts w:ascii="Calibri" w:hAnsi="Calibri" w:cs="Arial"/>
+                <w:b/>
+                <w:color w:val="1B90E4"/>
+                <w:sz w:val="16"/>
+              </w:rPr>
+              <w:t>/</w:t>
+            </w:r>
+            <w:r>
+              <w:rPr>
+                <w:rFonts w:ascii="Calibri" w:hAnsi="Calibri" w:cs="Arial"/>
+                <w:b/>
+                <w:color w:val="6E6E6E" w:themeColor="accent1" w:themeShade="80"/>
+                <w:sz w:val="16"/>
+              </w:rPr>
+              <w:t xml:space="preserve"> Eclipse</w:t>
+            </w:r>
             <w:r>
               <w:rPr>
                 <w:rFonts w:ascii="Calibri" w:hAnsi="Calibri" w:cs="Arial"/>
@@ -3357,93 +3252,8 @@
                 <w:color w:val="6E6E6E" w:themeColor="accent1" w:themeShade="80"/>
                 <w:sz w:val="16"/>
               </w:rPr>
-              <w:t xml:space="preserve"> Chrome </w:t>
-            </w:r>
-            <w:proofErr w:type="spellStart"/>
-            <w:r>
-              <w:rPr>
-                <w:rFonts w:ascii="Calibri" w:hAnsi="Calibri" w:cs="Arial"/>
-                <w:b/>
-                <w:color w:val="6E6E6E" w:themeColor="accent1" w:themeShade="80"/>
-                <w:sz w:val="16"/>
-              </w:rPr>
-              <w:t>Dev</w:t>
-            </w:r>
-            <w:proofErr w:type="spellEnd"/>
-            <w:r>
-              <w:rPr>
-                <w:rFonts w:ascii="Calibri" w:hAnsi="Calibri" w:cs="Arial"/>
-                <w:b/>
-                <w:color w:val="6E6E6E" w:themeColor="accent1" w:themeShade="80"/>
-                <w:sz w:val="16"/>
-              </w:rPr>
-              <w:t xml:space="preserve"> Tools</w:t>
-            </w:r>
-            <w:r>
-              <w:rPr>
-                <w:rFonts w:ascii="Calibri" w:hAnsi="Calibri" w:cs="Arial"/>
-                <w:b/>
-                <w:color w:val="6E6E6E" w:themeColor="accent1" w:themeShade="80"/>
-                <w:sz w:val="16"/>
-              </w:rPr>
-              <w:t xml:space="preserve"> </w:t>
-            </w:r>
-            <w:r>
-              <w:rPr>
-                <w:rFonts w:ascii="Calibri" w:hAnsi="Calibri" w:cs="Arial"/>
-                <w:b/>
-                <w:color w:val="1B90E4"/>
-                <w:sz w:val="16"/>
-              </w:rPr>
-              <w:t>/</w:t>
-            </w:r>
-            <w:r>
-              <w:rPr>
-                <w:rFonts w:ascii="Calibri" w:hAnsi="Calibri" w:cs="Arial"/>
-                <w:b/>
-                <w:color w:val="6E6E6E" w:themeColor="accent1" w:themeShade="80"/>
-                <w:sz w:val="16"/>
-              </w:rPr>
-              <w:t xml:space="preserve"> Eclipse</w:t>
-            </w:r>
-            <w:r>
-              <w:rPr>
-                <w:rFonts w:ascii="Calibri" w:hAnsi="Calibri" w:cs="Arial"/>
-                <w:b/>
-                <w:color w:val="6E6E6E" w:themeColor="accent1" w:themeShade="80"/>
-                <w:sz w:val="16"/>
-              </w:rPr>
-              <w:t xml:space="preserve"> </w:t>
-            </w:r>
-            <w:r>
-              <w:rPr>
-                <w:rFonts w:ascii="Calibri" w:hAnsi="Calibri" w:cs="Arial"/>
-                <w:b/>
-                <w:color w:val="1B90E4"/>
-                <w:sz w:val="16"/>
-              </w:rPr>
-              <w:t>/</w:t>
-            </w:r>
-            <w:r>
-              <w:rPr>
-                <w:rFonts w:ascii="Calibri" w:hAnsi="Calibri" w:cs="Arial"/>
-                <w:b/>
-                <w:color w:val="6E6E6E" w:themeColor="accent1" w:themeShade="80"/>
-                <w:sz w:val="16"/>
-              </w:rPr>
-              <w:t xml:space="preserve"> </w:t>
-            </w:r>
-            <w:proofErr w:type="spellStart"/>
-            <w:r>
-              <w:rPr>
-                <w:rFonts w:ascii="Calibri" w:hAnsi="Calibri" w:cs="Arial"/>
-                <w:b/>
-                <w:color w:val="6E6E6E" w:themeColor="accent1" w:themeShade="80"/>
-                <w:sz w:val="16"/>
-              </w:rPr>
-              <w:t>IntelliJ</w:t>
-            </w:r>
-            <w:proofErr w:type="spellEnd"/>
+              <w:t xml:space="preserve"> IntelliJ</w:t>
+            </w:r>
           </w:p>
           <w:p>
             <w:pPr>
@@ -3453,11 +3263,6 @@
               </w:tabs>
               <w:spacing w:line="240" w:lineRule="auto"/>
               <w:ind w:right="-107"/>
-              <w:rPr>
-                <w:rFonts w:ascii="Calibri" w:hAnsi="Calibri"/>
-                <w:color w:val="404040" w:themeColor="text1" w:themeTint="BF"/>
-                <w:sz w:val="16"/>
-              </w:rPr>
             </w:pPr>
             <w:r>
               <w:rPr>
@@ -3491,13 +3296,22 @@
                 <w:color w:val="6E6E6E" w:themeColor="accent1" w:themeShade="80"/>
                 <w:sz w:val="16"/>
               </w:rPr>
-              <w:t>Machine Learning</w:t>
-            </w:r>
-            <w:r>
-              <w:rPr>
-                <w:rFonts w:ascii="Calibri" w:hAnsi="Calibri" w:cs="Arial"/>
-                <w:b/>
-                <w:color w:val="6E6E6E" w:themeColor="accent1" w:themeShade="80"/>
+              <w:t xml:space="preserve">Machine Learning </w:t>
+            </w:r>
+            <w:r>
+              <w:rPr>
+                <w:rFonts w:ascii="Calibri" w:hAnsi="Calibri" w:cs="Arial"/>
+                <w:b/>
+                <w:color w:val="1B90E4"/>
+                <w:sz w:val="16"/>
+              </w:rPr>
+              <w:t>/</w:t>
+            </w:r>
+            <w:r>
+              <w:rPr>
+                <w:rFonts w:ascii="Calibri" w:hAnsi="Calibri" w:cs="Arial"/>
+                <w:b/>
+                <w:color w:val="1B90E4"/>
                 <w:sz w:val="16"/>
               </w:rPr>
               <w:t xml:space="preserve"> </w:t>
@@ -3506,6 +3320,15 @@
               <w:rPr>
                 <w:rFonts w:ascii="Calibri" w:hAnsi="Calibri" w:cs="Arial"/>
                 <w:b/>
+                <w:color w:val="6E6E6E" w:themeColor="accent1" w:themeShade="80"/>
+                <w:sz w:val="16"/>
+              </w:rPr>
+              <w:t xml:space="preserve">Mobile Development </w:t>
+            </w:r>
+            <w:r>
+              <w:rPr>
+                <w:rFonts w:ascii="Calibri" w:hAnsi="Calibri" w:cs="Arial"/>
+                <w:b/>
                 <w:color w:val="1B90E4"/>
                 <w:sz w:val="16"/>
               </w:rPr>
@@ -3527,13 +3350,22 @@
                 <w:color w:val="6E6E6E" w:themeColor="accent1" w:themeShade="80"/>
                 <w:sz w:val="16"/>
               </w:rPr>
-              <w:t>Mobile Development</w:t>
-            </w:r>
-            <w:r>
-              <w:rPr>
-                <w:rFonts w:ascii="Calibri" w:hAnsi="Calibri" w:cs="Arial"/>
-                <w:b/>
-                <w:color w:val="6E6E6E" w:themeColor="accent1" w:themeShade="80"/>
+              <w:t xml:space="preserve">Python </w:t>
+            </w:r>
+            <w:r>
+              <w:rPr>
+                <w:rFonts w:ascii="Calibri" w:hAnsi="Calibri" w:cs="Arial"/>
+                <w:b/>
+                <w:color w:val="1B90E4"/>
+                <w:sz w:val="16"/>
+              </w:rPr>
+              <w:t>/</w:t>
+            </w:r>
+            <w:r>
+              <w:rPr>
+                <w:rFonts w:ascii="Calibri" w:hAnsi="Calibri" w:cs="Arial"/>
+                <w:b/>
+                <w:color w:val="1B90E4"/>
                 <w:sz w:val="16"/>
               </w:rPr>
               <w:t xml:space="preserve"> </w:t>
@@ -3542,6 +3374,24 @@
               <w:rPr>
                 <w:rFonts w:ascii="Calibri" w:hAnsi="Calibri" w:cs="Arial"/>
                 <w:b/>
+                <w:color w:val="6E6E6E" w:themeColor="accent1" w:themeShade="80"/>
+                <w:sz w:val="16"/>
+              </w:rPr>
+              <w:t>React</w:t>
+            </w:r>
+            <w:r>
+              <w:rPr>
+                <w:rFonts w:ascii="Calibri" w:hAnsi="Calibri" w:cs="Arial"/>
+                <w:b/>
+                <w:color w:val="6E6E6E" w:themeColor="accent1" w:themeShade="80"/>
+                <w:sz w:val="16"/>
+              </w:rPr>
+              <w:t xml:space="preserve"> </w:t>
+            </w:r>
+            <w:r>
+              <w:rPr>
+                <w:rFonts w:ascii="Calibri" w:hAnsi="Calibri" w:cs="Arial"/>
+                <w:b/>
                 <w:color w:val="1B90E4"/>
                 <w:sz w:val="16"/>
               </w:rPr>
@@ -3563,34 +3413,7 @@
                 <w:color w:val="6E6E6E" w:themeColor="accent1" w:themeShade="80"/>
                 <w:sz w:val="16"/>
               </w:rPr>
-              <w:t xml:space="preserve">Python </w:t>
-            </w:r>
-            <w:r>
-              <w:rPr>
-                <w:rFonts w:ascii="Calibri" w:hAnsi="Calibri" w:cs="Arial"/>
-                <w:b/>
-                <w:color w:val="1B90E4"/>
-                <w:sz w:val="16"/>
-              </w:rPr>
-              <w:t>/</w:t>
-            </w:r>
-            <w:r>
-              <w:rPr>
-                <w:rFonts w:ascii="Calibri" w:hAnsi="Calibri" w:cs="Arial"/>
-                <w:b/>
-                <w:color w:val="1B90E4"/>
-                <w:sz w:val="16"/>
-              </w:rPr>
-              <w:t xml:space="preserve"> </w:t>
-            </w:r>
-            <w:r>
-              <w:rPr>
-                <w:rFonts w:ascii="Calibri" w:hAnsi="Calibri" w:cs="Arial"/>
-                <w:b/>
-                <w:color w:val="6E6E6E" w:themeColor="accent1" w:themeShade="80"/>
-                <w:sz w:val="16"/>
-              </w:rPr>
-              <w:t>React</w:t>
+              <w:t>AWS</w:t>
             </w:r>
           </w:p>
           <w:p>
@@ -3636,10 +3459,10 @@
             <w:pPr>
               <w:pStyle w:val="Heading2"/>
               <w:tabs>
-                <w:tab w:val="left" w:pos="0"/>
+                <w:tab w:val="left" w:pos="-105"/>
               </w:tabs>
               <w:spacing w:before="0" w:after="0" w:line="240" w:lineRule="auto"/>
-              <w:ind w:left="720" w:right="-67" w:hanging="720"/>
+              <w:ind w:left="720" w:right="-67" w:hanging="735"/>
               <w:rPr>
                 <w:rFonts w:ascii="Arial Black" w:hAnsi="Arial Black"/>
                 <w:color w:val="1B90E4"/>
@@ -3761,7 +3584,6 @@
                       <w:sz w:val="16"/>
                     </w:rPr>
                   </w:pPr>
-                  <w:proofErr w:type="spellStart"/>
                   <w:r>
                     <w:rPr>
                       <w:rFonts w:ascii="Arial Black" w:hAnsi="Arial Black"/>
@@ -3770,7 +3592,6 @@
                     </w:rPr>
                     <w:t>Github</w:t>
                   </w:r>
-                  <w:proofErr w:type="spellEnd"/>
                 </w:p>
               </w:tc>
               <w:tc>
@@ -3930,14 +3751,14 @@
             <w:pPr>
               <w:pStyle w:val="Heading2"/>
               <w:tabs>
-                <w:tab w:val="left" w:pos="-115"/>
+                <w:tab w:val="left" w:pos="0"/>
               </w:tabs>
               <w:spacing w:before="0" w:after="0" w:line="240" w:lineRule="auto"/>
-              <w:ind w:left="-25" w:right="-67"/>
-              <w:rPr>
-                <w:rFonts w:ascii="Arial Black" w:hAnsi="Arial Black"/>
-                <w:color w:val="auto"/>
-                <w:sz w:val="24"/>
+              <w:ind w:right="-67"/>
+              <w:rPr>
+                <w:rFonts w:ascii="Arial Black" w:hAnsi="Arial Black"/>
+                <w:color w:val="1B90E4"/>
+                <w:sz w:val="20"/>
               </w:rPr>
             </w:pPr>
           </w:p>
@@ -3945,10 +3766,10 @@
             <w:pPr>
               <w:pStyle w:val="Heading2"/>
               <w:tabs>
-                <w:tab w:val="left" w:pos="0"/>
+                <w:tab w:val="left" w:pos="-105"/>
               </w:tabs>
               <w:spacing w:before="0" w:after="0" w:line="240" w:lineRule="auto"/>
-              <w:ind w:right="-67"/>
+              <w:ind w:left="-15" w:right="-67"/>
               <w:rPr>
                 <w:rFonts w:ascii="Arial Black" w:hAnsi="Arial Black"/>
                 <w:color w:val="auto"/>
@@ -4022,7 +3843,25 @@
                 <w:color w:val="6E6E6E" w:themeColor="accent1" w:themeShade="80"/>
                 <w:sz w:val="16"/>
               </w:rPr>
-              <w:t xml:space="preserve">My personal website. Utilized HTML5, Typescript, SCSS, Gulp, Bower, </w:t>
+              <w:t xml:space="preserve">My personal website. Utilized </w:t>
+            </w:r>
+            <w:r>
+              <w:rPr>
+                <w:rFonts w:ascii="Calibri" w:hAnsi="Calibri" w:cs="Arial"/>
+                <w:b/>
+                <w:color w:val="6E6E6E" w:themeColor="accent1" w:themeShade="80"/>
+                <w:sz w:val="16"/>
+              </w:rPr>
+              <w:t xml:space="preserve">Jade, </w:t>
+            </w:r>
+            <w:r>
+              <w:rPr>
+                <w:rFonts w:ascii="Calibri" w:hAnsi="Calibri" w:cs="Arial"/>
+                <w:b/>
+                <w:color w:val="6E6E6E" w:themeColor="accent1" w:themeShade="80"/>
+                <w:sz w:val="16"/>
+              </w:rPr>
+              <w:t xml:space="preserve">HTML5, Typescript, SCSS, Gulp, Bower, </w:t>
             </w:r>
             <w:r>
               <w:rPr>
@@ -4040,36 +3879,7 @@
                 <w:color w:val="6E6E6E" w:themeColor="accent1" w:themeShade="80"/>
                 <w:sz w:val="16"/>
               </w:rPr>
-              <w:t xml:space="preserve">Express. Hosted on </w:t>
-            </w:r>
-            <w:proofErr w:type="spellStart"/>
-            <w:r>
-              <w:rPr>
-                <w:rFonts w:ascii="Calibri" w:hAnsi="Calibri" w:cs="Arial"/>
-                <w:b/>
-                <w:color w:val="6E6E6E" w:themeColor="accent1" w:themeShade="80"/>
-                <w:sz w:val="16"/>
-              </w:rPr>
-              <w:t>GitHub</w:t>
-            </w:r>
-            <w:proofErr w:type="spellEnd"/>
-            <w:r>
-              <w:rPr>
-                <w:rFonts w:ascii="Calibri" w:hAnsi="Calibri" w:cs="Arial"/>
-                <w:b/>
-                <w:color w:val="6E6E6E" w:themeColor="accent1" w:themeShade="80"/>
-                <w:sz w:val="16"/>
-              </w:rPr>
-              <w:t>.</w:t>
-            </w:r>
-            <w:r>
-              <w:rPr>
-                <w:rFonts w:ascii="Calibri" w:hAnsi="Calibri" w:cs="Arial"/>
-                <w:b/>
-                <w:color w:val="6E6E6E" w:themeColor="accent1" w:themeShade="80"/>
-                <w:sz w:val="16"/>
-              </w:rPr>
-              <w:t xml:space="preserve"> </w:t>
+              <w:t>Express, Travis-CI. Hosted on GitHub!</w:t>
             </w:r>
           </w:p>
           <w:p>
@@ -4083,6 +3893,7 @@
               <w:rPr>
                 <w:rFonts w:ascii="Arial Black" w:hAnsi="Arial Black"/>
                 <w:color w:val="auto"/>
+                <w:sz w:val="10"/>
               </w:rPr>
             </w:pPr>
           </w:p>
@@ -4125,13 +3936,20 @@
               <w:spacing w:line="240" w:lineRule="auto"/>
               <w:ind w:right="-67"/>
               <w:rPr>
+                <w:rFonts w:ascii="Calibri" w:hAnsi="Calibri"/>
+                <w:b/>
+              </w:rPr>
+            </w:pPr>
+            <w:r>
+              <w:rPr>
                 <w:rFonts w:ascii="Calibri" w:hAnsi="Calibri" w:cs="Arial"/>
                 <w:b/>
                 <w:color w:val="6E6E6E" w:themeColor="accent1" w:themeShade="80"/>
                 <w:sz w:val="16"/>
                 <w:szCs w:val="16"/>
               </w:rPr>
-            </w:pPr>
+              <w:t>Front End package, javascript implementation of Mac's Photo Tiles Screensaver. Utilized HTML, Javascript, CSS, Travis-CI, Hound-CI, Gulp, Bower</w:t>
+            </w:r>
             <w:r>
               <w:rPr>
                 <w:rFonts w:ascii="Calibri" w:hAnsi="Calibri" w:cs="Arial"/>
@@ -4140,9 +3958,8 @@
                 <w:sz w:val="16"/>
                 <w:szCs w:val="16"/>
               </w:rPr>
-              <w:t xml:space="preserve">Front End package, </w:t>
-            </w:r>
-            <w:proofErr w:type="spellStart"/>
+              <w:t>.</w:t>
+            </w:r>
             <w:r>
               <w:rPr>
                 <w:rFonts w:ascii="Calibri" w:hAnsi="Calibri" w:cs="Arial"/>
@@ -4151,50 +3968,16 @@
                 <w:sz w:val="16"/>
                 <w:szCs w:val="16"/>
               </w:rPr>
-              <w:t>javascript</w:t>
-            </w:r>
-            <w:proofErr w:type="spellEnd"/>
-            <w:r>
-              <w:rPr>
-                <w:rFonts w:ascii="Calibri" w:hAnsi="Calibri" w:cs="Arial"/>
-                <w:b/>
-                <w:color w:val="6E6E6E" w:themeColor="accent1" w:themeShade="80"/>
-                <w:sz w:val="16"/>
-                <w:szCs w:val="16"/>
-              </w:rPr>
-              <w:t xml:space="preserve"> implementation of Mac's Photo Tiles Screensaver. Utilized HTML, </w:t>
-            </w:r>
-            <w:proofErr w:type="spellStart"/>
-            <w:r>
-              <w:rPr>
-                <w:rFonts w:ascii="Calibri" w:hAnsi="Calibri" w:cs="Arial"/>
-                <w:b/>
-                <w:color w:val="6E6E6E" w:themeColor="accent1" w:themeShade="80"/>
-                <w:sz w:val="16"/>
-                <w:szCs w:val="16"/>
-              </w:rPr>
-              <w:t>Javascript</w:t>
-            </w:r>
-            <w:proofErr w:type="spellEnd"/>
-            <w:r>
-              <w:rPr>
-                <w:rFonts w:ascii="Calibri" w:hAnsi="Calibri" w:cs="Arial"/>
-                <w:b/>
-                <w:color w:val="6E6E6E" w:themeColor="accent1" w:themeShade="80"/>
-                <w:sz w:val="16"/>
-                <w:szCs w:val="16"/>
-              </w:rPr>
-              <w:t>, CSS, Travis-CI, Hound-CI, Gulp, Bower</w:t>
-            </w:r>
-            <w:r>
-              <w:rPr>
-                <w:rFonts w:ascii="Calibri" w:hAnsi="Calibri" w:cs="Arial"/>
-                <w:b/>
-                <w:color w:val="6E6E6E" w:themeColor="accent1" w:themeShade="80"/>
-                <w:sz w:val="16"/>
-                <w:szCs w:val="16"/>
-              </w:rPr>
-              <w:t>.</w:t>
+              <w:t xml:space="preserve"> </w:t>
+            </w:r>
+            <w:r>
+              <w:rPr>
+                <w:rFonts w:ascii="Calibri" w:hAnsi="Calibri" w:cs="Arial"/>
+                <w:b/>
+                <w:color w:val="6E6E6E" w:themeColor="accent1" w:themeShade="80"/>
+                <w:sz w:val="16"/>
+              </w:rPr>
+              <w:t>Hosted on GitHub!</w:t>
             </w:r>
           </w:p>
           <w:p>
@@ -4206,9 +3989,9 @@
               <w:spacing w:line="240" w:lineRule="auto"/>
               <w:ind w:right="-67"/>
               <w:rPr>
-                <w:rFonts w:ascii="Calibri" w:hAnsi="Calibri"/>
-                <w:color w:val="000000" w:themeColor="text1"/>
-                <w:sz w:val="16"/>
+                <w:rFonts w:ascii="Arial Black" w:hAnsi="Arial Black"/>
+                <w:color w:val="auto"/>
+                <w:sz w:val="10"/>
               </w:rPr>
             </w:pPr>
           </w:p>
@@ -4238,15 +4021,13 @@
             <w:pPr>
               <w:pStyle w:val="BlockText"/>
               <w:tabs>
-                <w:tab w:val="left" w:pos="0"/>
+                <w:tab w:val="left" w:pos="-108"/>
               </w:tabs>
               <w:spacing w:line="240" w:lineRule="auto"/>
               <w:ind w:right="-67"/>
               <w:rPr>
-                <w:rFonts w:ascii="Calibri" w:hAnsi="Calibri" w:cs="Arial"/>
-                <w:b/>
-                <w:color w:val="6E6E6E" w:themeColor="accent1" w:themeShade="80"/>
-                <w:sz w:val="16"/>
+                <w:rFonts w:ascii="Calibri" w:hAnsi="Calibri"/>
+                <w:b/>
               </w:rPr>
             </w:pPr>
             <w:r>
@@ -4256,27 +4037,34 @@
                 <w:color w:val="6E6E6E" w:themeColor="accent1" w:themeShade="80"/>
                 <w:sz w:val="16"/>
               </w:rPr>
-              <w:t xml:space="preserve">Web application used for viewing, tracking, and assigning expenses for friends' investments in a rally car. Utilized Angular 2.0, </w:t>
-            </w:r>
-            <w:proofErr w:type="spellStart"/>
-            <w:r>
-              <w:rPr>
-                <w:rFonts w:ascii="Calibri" w:hAnsi="Calibri" w:cs="Arial"/>
-                <w:b/>
-                <w:color w:val="6E6E6E" w:themeColor="accent1" w:themeShade="80"/>
-                <w:sz w:val="16"/>
-              </w:rPr>
-              <w:t>Heroku</w:t>
-            </w:r>
-            <w:proofErr w:type="spellEnd"/>
-            <w:r>
-              <w:rPr>
-                <w:rFonts w:ascii="Calibri" w:hAnsi="Calibri" w:cs="Arial"/>
-                <w:b/>
-                <w:color w:val="6E6E6E" w:themeColor="accent1" w:themeShade="80"/>
-                <w:sz w:val="16"/>
-              </w:rPr>
-              <w:t>, Mongo, Travis-CI, Node, Express, Frisby.js.</w:t>
+              <w:t xml:space="preserve">Web application </w:t>
+            </w:r>
+            <w:r>
+              <w:rPr>
+                <w:rFonts w:ascii="Calibri" w:hAnsi="Calibri" w:cs="Arial"/>
+                <w:b/>
+                <w:color w:val="6E6E6E" w:themeColor="accent1" w:themeShade="80"/>
+                <w:sz w:val="16"/>
+              </w:rPr>
+              <w:t xml:space="preserve">with robust REST API </w:t>
+            </w:r>
+            <w:r>
+              <w:rPr>
+                <w:rFonts w:ascii="Calibri" w:hAnsi="Calibri" w:cs="Arial"/>
+                <w:b/>
+                <w:color w:val="6E6E6E" w:themeColor="accent1" w:themeShade="80"/>
+                <w:sz w:val="16"/>
+              </w:rPr>
+              <w:t>used for viewing, tracking, and assigning expenses for friends' investments in a rally car. Utilized Angular 2.0, Heroku, Mongo, Travis-CI, Node, Express, Frisby.js.</w:t>
+            </w:r>
+            <w:r>
+              <w:rPr>
+                <w:rFonts w:ascii="Calibri" w:hAnsi="Calibri" w:cs="Arial"/>
+                <w:b/>
+                <w:color w:val="6E6E6E" w:themeColor="accent1" w:themeShade="80"/>
+                <w:sz w:val="16"/>
+              </w:rPr>
+              <w:t xml:space="preserve"> Hosted on GitHub!</w:t>
             </w:r>
           </w:p>
           <w:p>
@@ -4288,9 +4076,9 @@
               <w:spacing w:line="240" w:lineRule="auto"/>
               <w:ind w:right="-67"/>
               <w:rPr>
-                <w:rFonts w:ascii="Calibri" w:hAnsi="Calibri"/>
-                <w:color w:val="000000" w:themeColor="text1"/>
-                <w:sz w:val="16"/>
+                <w:rFonts w:ascii="Arial Black" w:hAnsi="Arial Black"/>
+                <w:color w:val="auto"/>
+                <w:sz w:val="10"/>
               </w:rPr>
             </w:pPr>
           </w:p>
@@ -4338,47 +4126,7 @@
                 <w:color w:val="6E6E6E" w:themeColor="accent1" w:themeShade="80"/>
                 <w:sz w:val="16"/>
               </w:rPr>
-              <w:t xml:space="preserve">Web application used as a tool for Resume edit/proofread/format/styles/guidelines. Utilized Angular 1.5, </w:t>
-            </w:r>
-            <w:proofErr w:type="spellStart"/>
-            <w:r>
-              <w:rPr>
-                <w:rFonts w:ascii="Calibri" w:hAnsi="Calibri" w:cs="Arial"/>
-                <w:b/>
-                <w:color w:val="6E6E6E" w:themeColor="accent1" w:themeShade="80"/>
-                <w:sz w:val="16"/>
-              </w:rPr>
-              <w:t>Heroku</w:t>
-            </w:r>
-            <w:proofErr w:type="spellEnd"/>
-            <w:r>
-              <w:rPr>
-                <w:rFonts w:ascii="Calibri" w:hAnsi="Calibri" w:cs="Arial"/>
-                <w:b/>
-                <w:color w:val="6E6E6E" w:themeColor="accent1" w:themeShade="80"/>
-                <w:sz w:val="16"/>
-              </w:rPr>
-              <w:t xml:space="preserve">, Mongo, </w:t>
-            </w:r>
-            <w:proofErr w:type="gramStart"/>
-            <w:r>
-              <w:rPr>
-                <w:rFonts w:ascii="Calibri" w:hAnsi="Calibri" w:cs="Arial"/>
-                <w:b/>
-                <w:color w:val="6E6E6E" w:themeColor="accent1" w:themeShade="80"/>
-                <w:sz w:val="16"/>
-              </w:rPr>
-              <w:t>Travis</w:t>
-            </w:r>
-            <w:proofErr w:type="gramEnd"/>
-            <w:r>
-              <w:rPr>
-                <w:rFonts w:ascii="Calibri" w:hAnsi="Calibri" w:cs="Arial"/>
-                <w:b/>
-                <w:color w:val="6E6E6E" w:themeColor="accent1" w:themeShade="80"/>
-                <w:sz w:val="16"/>
-              </w:rPr>
-              <w:t>-CI.</w:t>
+              <w:t>Web application used as a tool for Resume edit/proofread/format/styles/guidelines. Utilized Angular 1.5, Heroku, Mongo, Travis-CI.</w:t>
             </w:r>
           </w:p>
           <w:p>
@@ -4392,17 +4140,24 @@
               <w:rPr>
                 <w:rFonts w:ascii="Arial Black" w:hAnsi="Arial Black"/>
                 <w:color w:val="1B90E4"/>
+                <w:sz w:val="20"/>
+              </w:rPr>
+            </w:pPr>
+          </w:p>
+          <w:p>
+            <w:pPr>
+              <w:pStyle w:val="Heading2"/>
+              <w:tabs>
+                <w:tab w:val="left" w:pos="-105"/>
+              </w:tabs>
+              <w:spacing w:before="0" w:after="0" w:line="240" w:lineRule="auto"/>
+              <w:ind w:left="-15" w:right="-67"/>
+              <w:rPr>
+                <w:rFonts w:ascii="Arial Black" w:hAnsi="Arial Black"/>
+                <w:color w:val="1B90E4"/>
                 <w:sz w:val="24"/>
               </w:rPr>
             </w:pPr>
-            <w:r>
-              <w:rPr>
-                <w:rFonts w:ascii="Arial Black" w:hAnsi="Arial Black"/>
-                <w:color w:val="auto"/>
-                <w:sz w:val="24"/>
-              </w:rPr>
-              <w:br/>
-            </w:r>
             <w:r>
               <w:rPr>
                 <w:rFonts w:ascii="Arial Black" w:hAnsi="Arial Black"/>
@@ -4487,9 +4242,9 @@
               <w:spacing w:line="240" w:lineRule="auto"/>
               <w:ind w:right="-67"/>
               <w:rPr>
-                <w:rFonts w:ascii="Calibri" w:hAnsi="Calibri"/>
-                <w:color w:val="000000" w:themeColor="text1"/>
-                <w:sz w:val="16"/>
+                <w:rFonts w:ascii="Arial Black" w:hAnsi="Arial Black"/>
+                <w:color w:val="auto"/>
+                <w:sz w:val="10"/>
               </w:rPr>
             </w:pPr>
           </w:p>
@@ -4507,21 +4262,12 @@
                 <w:color w:val="auto"/>
               </w:rPr>
             </w:pPr>
-            <w:proofErr w:type="spellStart"/>
             <w:r>
               <w:rPr>
                 <w:rFonts w:ascii="Arial Black" w:hAnsi="Arial Black"/>
                 <w:color w:val="auto"/>
               </w:rPr>
-              <w:t>Nspire</w:t>
-            </w:r>
-            <w:proofErr w:type="spellEnd"/>
-            <w:r>
-              <w:rPr>
-                <w:rFonts w:ascii="Arial Black" w:hAnsi="Arial Black"/>
-                <w:color w:val="auto"/>
-              </w:rPr>
-              <w:t xml:space="preserve"> Platform</w:t>
+              <w:t>Nspire Platform</w:t>
             </w:r>
           </w:p>
           <w:p>
@@ -4555,27 +4301,7 @@
                 <w:color w:val="6E6E6E" w:themeColor="accent1" w:themeShade="80"/>
                 <w:sz w:val="16"/>
               </w:rPr>
-              <w:t>/</w:t>
-            </w:r>
-            <w:proofErr w:type="gramStart"/>
-            <w:r>
-              <w:rPr>
-                <w:rFonts w:ascii="Calibri" w:hAnsi="Calibri" w:cs="Arial"/>
-                <w:b/>
-                <w:color w:val="6E6E6E" w:themeColor="accent1" w:themeShade="80"/>
-                <w:sz w:val="16"/>
-              </w:rPr>
-              <w:t>Grails  web</w:t>
-            </w:r>
-            <w:proofErr w:type="gramEnd"/>
-            <w:r>
-              <w:rPr>
-                <w:rFonts w:ascii="Calibri" w:hAnsi="Calibri" w:cs="Arial"/>
-                <w:b/>
-                <w:color w:val="6E6E6E" w:themeColor="accent1" w:themeShade="80"/>
-                <w:sz w:val="16"/>
-              </w:rPr>
-              <w:t xml:space="preserve"> application </w:t>
+              <w:t xml:space="preserve">/Grails  web application </w:t>
             </w:r>
             <w:r>
               <w:rPr>
@@ -4593,107 +4319,16 @@
                 <w:color w:val="6E6E6E" w:themeColor="accent1" w:themeShade="80"/>
                 <w:sz w:val="16"/>
               </w:rPr>
-              <w:t xml:space="preserve">Utilized </w:t>
-            </w:r>
-            <w:proofErr w:type="spellStart"/>
-            <w:r>
-              <w:rPr>
-                <w:rFonts w:ascii="Calibri" w:hAnsi="Calibri" w:cs="Arial"/>
-                <w:b/>
-                <w:color w:val="6E6E6E" w:themeColor="accent1" w:themeShade="80"/>
-                <w:sz w:val="16"/>
-              </w:rPr>
-              <w:t>linux</w:t>
-            </w:r>
-            <w:proofErr w:type="spellEnd"/>
-            <w:r>
-              <w:rPr>
-                <w:rFonts w:ascii="Calibri" w:hAnsi="Calibri" w:cs="Arial"/>
-                <w:b/>
-                <w:color w:val="6E6E6E" w:themeColor="accent1" w:themeShade="80"/>
-                <w:sz w:val="16"/>
-              </w:rPr>
-              <w:t xml:space="preserve"> servers, tomcat application server, </w:t>
-            </w:r>
-            <w:proofErr w:type="spellStart"/>
-            <w:r>
-              <w:rPr>
-                <w:rFonts w:ascii="Calibri" w:hAnsi="Calibri" w:cs="Arial"/>
-                <w:b/>
-                <w:color w:val="6E6E6E" w:themeColor="accent1" w:themeShade="80"/>
-                <w:sz w:val="16"/>
-              </w:rPr>
-              <w:t>MySql</w:t>
-            </w:r>
-            <w:proofErr w:type="spellEnd"/>
-            <w:r>
-              <w:rPr>
-                <w:rFonts w:ascii="Calibri" w:hAnsi="Calibri" w:cs="Arial"/>
-                <w:b/>
-                <w:color w:val="6E6E6E" w:themeColor="accent1" w:themeShade="80"/>
-                <w:sz w:val="16"/>
-              </w:rPr>
-              <w:t xml:space="preserve">, </w:t>
-            </w:r>
-            <w:proofErr w:type="spellStart"/>
-            <w:r>
-              <w:rPr>
-                <w:rFonts w:ascii="Calibri" w:hAnsi="Calibri" w:cs="Arial"/>
-                <w:b/>
-                <w:color w:val="6E6E6E" w:themeColor="accent1" w:themeShade="80"/>
-                <w:sz w:val="16"/>
-              </w:rPr>
-              <w:t>MongoDB</w:t>
-            </w:r>
-            <w:proofErr w:type="spellEnd"/>
-            <w:r>
-              <w:rPr>
-                <w:rFonts w:ascii="Calibri" w:hAnsi="Calibri" w:cs="Arial"/>
-                <w:b/>
-                <w:color w:val="6E6E6E" w:themeColor="accent1" w:themeShade="80"/>
-                <w:sz w:val="16"/>
-              </w:rPr>
-              <w:t xml:space="preserve">, Elastic Search, </w:t>
-            </w:r>
-            <w:proofErr w:type="spellStart"/>
-            <w:r>
-              <w:rPr>
-                <w:rFonts w:ascii="Calibri" w:hAnsi="Calibri" w:cs="Arial"/>
-                <w:b/>
-                <w:color w:val="6E6E6E" w:themeColor="accent1" w:themeShade="80"/>
-                <w:sz w:val="16"/>
-              </w:rPr>
-              <w:t>RabbitMQ</w:t>
-            </w:r>
-            <w:proofErr w:type="spellEnd"/>
-            <w:r>
-              <w:rPr>
-                <w:rFonts w:ascii="Calibri" w:hAnsi="Calibri" w:cs="Arial"/>
-                <w:b/>
-                <w:color w:val="6E6E6E" w:themeColor="accent1" w:themeShade="80"/>
-                <w:sz w:val="16"/>
-              </w:rPr>
-              <w:t xml:space="preserve">, Logic Monitor, </w:t>
-            </w:r>
-            <w:proofErr w:type="spellStart"/>
-            <w:r>
-              <w:rPr>
-                <w:rFonts w:ascii="Calibri" w:hAnsi="Calibri" w:cs="Arial"/>
-                <w:b/>
-                <w:color w:val="6E6E6E" w:themeColor="accent1" w:themeShade="80"/>
-                <w:sz w:val="16"/>
-              </w:rPr>
-              <w:t>Redis</w:t>
-            </w:r>
-            <w:proofErr w:type="spellEnd"/>
-            <w:r>
-              <w:rPr>
-                <w:rFonts w:ascii="Calibri" w:hAnsi="Calibri" w:cs="Arial"/>
-                <w:b/>
-                <w:color w:val="6E6E6E" w:themeColor="accent1" w:themeShade="80"/>
-                <w:sz w:val="16"/>
-              </w:rPr>
-              <w:t>, various vender APIs.</w:t>
+              <w:t xml:space="preserve">Utilized linux servers, tomcat application server, MySql, MongoDB, Elastic Search, RabbitMQ, Logic Monitor, </w:t>
+            </w:r>
+            <w:r>
+              <w:rPr>
+                <w:rFonts w:ascii="Calibri" w:hAnsi="Calibri" w:cs="Arial"/>
+                <w:b/>
+                <w:color w:val="6E6E6E" w:themeColor="accent1" w:themeShade="80"/>
+                <w:sz w:val="16"/>
+              </w:rPr>
+              <w:t>Redis, various vender APIs.</w:t>
             </w:r>
           </w:p>
           <w:p>
@@ -4705,9 +4340,9 @@
               <w:spacing w:line="240" w:lineRule="auto"/>
               <w:ind w:right="-67"/>
               <w:rPr>
-                <w:rFonts w:ascii="Calibri" w:hAnsi="Calibri"/>
-                <w:color w:val="000000" w:themeColor="text1"/>
-                <w:sz w:val="16"/>
+                <w:rFonts w:ascii="Arial Black" w:hAnsi="Arial Black"/>
+                <w:color w:val="auto"/>
+                <w:sz w:val="10"/>
               </w:rPr>
             </w:pPr>
           </w:p>
@@ -4725,7 +4360,6 @@
                 <w:color w:val="auto"/>
               </w:rPr>
             </w:pPr>
-            <w:proofErr w:type="spellStart"/>
             <w:r>
               <w:rPr>
                 <w:rFonts w:ascii="Arial Black" w:hAnsi="Arial Black"/>
@@ -4733,7 +4367,6 @@
               </w:rPr>
               <w:t>FundRef</w:t>
             </w:r>
-            <w:proofErr w:type="spellEnd"/>
             <w:r>
               <w:rPr>
                 <w:rFonts w:ascii="Arial Black" w:hAnsi="Arial Black"/>
@@ -4791,67 +4424,7 @@
                 <w:color w:val="6E6E6E" w:themeColor="accent1" w:themeShade="80"/>
                 <w:sz w:val="16"/>
               </w:rPr>
-              <w:t xml:space="preserve">provisioning fund attributes to downstream systems. Utilized Linux servers, Tomcat application server, Oracle database, IPP, </w:t>
-            </w:r>
-            <w:proofErr w:type="spellStart"/>
-            <w:r>
-              <w:rPr>
-                <w:rFonts w:ascii="Calibri" w:hAnsi="Calibri" w:cs="Arial"/>
-                <w:b/>
-                <w:color w:val="6E6E6E" w:themeColor="accent1" w:themeShade="80"/>
-                <w:sz w:val="16"/>
-              </w:rPr>
-              <w:t>PowerCenter</w:t>
-            </w:r>
-            <w:proofErr w:type="spellEnd"/>
-            <w:r>
-              <w:rPr>
-                <w:rFonts w:ascii="Calibri" w:hAnsi="Calibri" w:cs="Arial"/>
-                <w:b/>
-                <w:color w:val="6E6E6E" w:themeColor="accent1" w:themeShade="80"/>
-                <w:sz w:val="16"/>
-              </w:rPr>
-              <w:t xml:space="preserve">, IBM HATS, </w:t>
-            </w:r>
-            <w:proofErr w:type="gramStart"/>
-            <w:r>
-              <w:rPr>
-                <w:rFonts w:ascii="Calibri" w:hAnsi="Calibri" w:cs="Arial"/>
-                <w:b/>
-                <w:color w:val="6E6E6E" w:themeColor="accent1" w:themeShade="80"/>
-                <w:sz w:val="16"/>
-              </w:rPr>
-              <w:t>Apache</w:t>
-            </w:r>
-            <w:proofErr w:type="gramEnd"/>
-            <w:r>
-              <w:rPr>
-                <w:rFonts w:ascii="Calibri" w:hAnsi="Calibri" w:cs="Arial"/>
-                <w:b/>
-                <w:color w:val="6E6E6E" w:themeColor="accent1" w:themeShade="80"/>
-                <w:sz w:val="16"/>
-              </w:rPr>
-              <w:t xml:space="preserve"> </w:t>
-            </w:r>
-            <w:proofErr w:type="spellStart"/>
-            <w:r>
-              <w:rPr>
-                <w:rFonts w:ascii="Calibri" w:hAnsi="Calibri" w:cs="Arial"/>
-                <w:b/>
-                <w:color w:val="6E6E6E" w:themeColor="accent1" w:themeShade="80"/>
-                <w:sz w:val="16"/>
-              </w:rPr>
-              <w:t>Solr</w:t>
-            </w:r>
-            <w:proofErr w:type="spellEnd"/>
-            <w:r>
-              <w:rPr>
-                <w:rFonts w:ascii="Calibri" w:hAnsi="Calibri" w:cs="Arial"/>
-                <w:b/>
-                <w:color w:val="6E6E6E" w:themeColor="accent1" w:themeShade="80"/>
-                <w:sz w:val="16"/>
-              </w:rPr>
-              <w:t>.</w:t>
+              <w:t>provisioning fund attributes to downstream systems. Utilized Linux servers, Tomcat application server, Oracle database, IPP, PowerCenter, IBM HATS, Apache Solr.</w:t>
             </w:r>
           </w:p>
           <w:p>
@@ -4863,8 +4436,9 @@
               <w:spacing w:line="240" w:lineRule="auto"/>
               <w:ind w:right="-67"/>
               <w:rPr>
-                <w:iCs w:val="0"/>
-                <w:color w:val="000000" w:themeColor="text1"/>
+                <w:rFonts w:ascii="Arial Black" w:hAnsi="Arial Black"/>
+                <w:color w:val="auto"/>
+                <w:sz w:val="10"/>
               </w:rPr>
             </w:pPr>
           </w:p>
@@ -4912,27 +4486,7 @@
                 <w:color w:val="6E6E6E" w:themeColor="accent1" w:themeShade="80"/>
                 <w:sz w:val="16"/>
               </w:rPr>
-              <w:t xml:space="preserve">Java and Spring based </w:t>
-            </w:r>
-            <w:proofErr w:type="spellStart"/>
-            <w:r>
-              <w:rPr>
-                <w:rFonts w:ascii="Calibri" w:hAnsi="Calibri" w:cs="Arial"/>
-                <w:b/>
-                <w:color w:val="6E6E6E" w:themeColor="accent1" w:themeShade="80"/>
-                <w:sz w:val="16"/>
-              </w:rPr>
-              <w:t>RESTful</w:t>
-            </w:r>
-            <w:proofErr w:type="spellEnd"/>
-            <w:r>
-              <w:rPr>
-                <w:rFonts w:ascii="Calibri" w:hAnsi="Calibri" w:cs="Arial"/>
-                <w:b/>
-                <w:color w:val="6E6E6E" w:themeColor="accent1" w:themeShade="80"/>
-                <w:sz w:val="16"/>
-              </w:rPr>
-              <w:t xml:space="preserve"> web services project used for raw data management, capture, and delivery. Utilized Linux servers, Tomcat application server, and Oracle database, SQL Server, Composite, Maven.</w:t>
+              <w:t>Java and Spring based RESTful web services project used for raw data management, capture, and delivery. Utilized Linux servers, Tomcat application server, and Oracle database, SQL Server, Composite, Maven.</w:t>
             </w:r>
           </w:p>
           <w:p>
@@ -4946,17 +4500,26 @@
               <w:rPr>
                 <w:rFonts w:ascii="Arial Black" w:hAnsi="Arial Black"/>
                 <w:color w:val="1B90E4"/>
+                <w:sz w:val="20"/>
+              </w:rPr>
+            </w:pPr>
+            <w:bookmarkStart w:id="1" w:name="_GoBack"/>
+            <w:bookmarkEnd w:id="1"/>
+          </w:p>
+          <w:p>
+            <w:pPr>
+              <w:pStyle w:val="Heading2"/>
+              <w:tabs>
+                <w:tab w:val="left" w:pos="-105"/>
+              </w:tabs>
+              <w:spacing w:before="0" w:after="0" w:line="240" w:lineRule="auto"/>
+              <w:ind w:left="-15" w:right="-67"/>
+              <w:rPr>
+                <w:rFonts w:ascii="Arial Black" w:hAnsi="Arial Black"/>
+                <w:color w:val="1B90E4"/>
                 <w:sz w:val="24"/>
               </w:rPr>
             </w:pPr>
-            <w:r>
-              <w:rPr>
-                <w:rFonts w:ascii="Arial Black" w:hAnsi="Arial Black"/>
-                <w:color w:val="auto"/>
-                <w:sz w:val="24"/>
-              </w:rPr>
-              <w:br/>
-            </w:r>
             <w:r>
               <w:rPr>
                 <w:rFonts w:ascii="Arial Black" w:hAnsi="Arial Black"/>
@@ -7569,6 +7132,7 @@
     <w:sig w:usb0="E0002AFF" w:usb1="C0007843" w:usb2="00000009" w:usb3="00000000" w:csb0="000001FF" w:csb1="00000000"/>
   </w:font>
   <w:font w:name="Cambria">
+    <w:altName w:val="Times New Roman"/>
     <w:panose1 w:val="02040503050406030204"/>
     <w:charset w:val="00"/>
     <w:family w:val="roman"/>

--- a/assets/files/arunvarghese_resume.docx
+++ b/assets/files/arunvarghese_resume.docx
@@ -67,6 +67,7 @@
               <w:rPr>
                 <w:rFonts w:ascii="Arial Black" w:hAnsi="Arial Black"/>
                 <w:color w:val="1B90E4"/>
+                <w:sz w:val="14"/>
               </w:rPr>
             </w:pPr>
             <w:r>
@@ -79,7 +80,123 @@
                 <w:shd w:val="clear" w:color="auto" w:fill="FFFFFF"/>
                 <w:lang w:eastAsia="ja-JP"/>
               </w:rPr>
-              <w:t>I am a results-oriented and self-motivated with over six years of industry experience in the complete SDLC of distributed web applications. Looking to further expand scope of technical knowledge, establish a professional identity, and contribute to the company’s success. In my free time, I work on front-end web development with popular frameworks to learn more about UI/UX and software architecture.</w:t>
+              <w:t xml:space="preserve">I am </w:t>
+            </w:r>
+            <w:r>
+              <w:rPr>
+                <w:rFonts w:ascii="Calibri" w:eastAsia="Times New Roman" w:hAnsi="Calibri" w:cs="Arial"/>
+                <w:b/>
+                <w:color w:val="595959" w:themeColor="text1" w:themeTint="A6"/>
+                <w:sz w:val="16"/>
+                <w:szCs w:val="16"/>
+                <w:shd w:val="clear" w:color="auto" w:fill="FFFFFF"/>
+                <w:lang w:eastAsia="ja-JP"/>
+              </w:rPr>
+              <w:t>resu</w:t>
+            </w:r>
+            <w:r>
+              <w:rPr>
+                <w:rFonts w:ascii="Calibri" w:eastAsia="Times New Roman" w:hAnsi="Calibri" w:cs="Arial"/>
+                <w:b/>
+                <w:color w:val="595959" w:themeColor="text1" w:themeTint="A6"/>
+                <w:sz w:val="16"/>
+                <w:szCs w:val="16"/>
+                <w:shd w:val="clear" w:color="auto" w:fill="FFFFFF"/>
+                <w:lang w:eastAsia="ja-JP"/>
+              </w:rPr>
+              <w:t xml:space="preserve">lts-oriented and self-motivated </w:t>
+            </w:r>
+            <w:r>
+              <w:rPr>
+                <w:rFonts w:ascii="Calibri" w:eastAsia="Times New Roman" w:hAnsi="Calibri" w:cs="Arial"/>
+                <w:b/>
+                <w:color w:val="595959" w:themeColor="text1" w:themeTint="A6"/>
+                <w:sz w:val="16"/>
+                <w:szCs w:val="16"/>
+                <w:shd w:val="clear" w:color="auto" w:fill="FFFFFF"/>
+                <w:lang w:eastAsia="ja-JP"/>
+              </w:rPr>
+              <w:t>with</w:t>
+            </w:r>
+            <w:r>
+              <w:rPr>
+                <w:rFonts w:ascii="Calibri" w:eastAsia="Times New Roman" w:hAnsi="Calibri" w:cs="Arial"/>
+                <w:b/>
+                <w:color w:val="595959" w:themeColor="text1" w:themeTint="A6"/>
+                <w:sz w:val="16"/>
+                <w:szCs w:val="16"/>
+                <w:shd w:val="clear" w:color="auto" w:fill="FFFFFF"/>
+                <w:lang w:eastAsia="ja-JP"/>
+              </w:rPr>
+              <w:t xml:space="preserve"> industry experience in the complete SDLC of distributed web applications. Looking to further expand scope of technical knowledge, establish a professional identity, and contribute to the company’s success. In my free time, I work on front-end web </w:t>
+            </w:r>
+            <w:r>
+              <w:rPr>
+                <w:rFonts w:ascii="Calibri" w:eastAsia="Times New Roman" w:hAnsi="Calibri" w:cs="Arial"/>
+                <w:b/>
+                <w:color w:val="595959" w:themeColor="text1" w:themeTint="A6"/>
+                <w:sz w:val="16"/>
+                <w:szCs w:val="16"/>
+                <w:shd w:val="clear" w:color="auto" w:fill="FFFFFF"/>
+                <w:lang w:eastAsia="ja-JP"/>
+              </w:rPr>
+              <w:t>applications</w:t>
+            </w:r>
+            <w:r>
+              <w:rPr>
+                <w:rFonts w:ascii="Calibri" w:eastAsia="Times New Roman" w:hAnsi="Calibri" w:cs="Arial"/>
+                <w:b/>
+                <w:color w:val="595959" w:themeColor="text1" w:themeTint="A6"/>
+                <w:sz w:val="16"/>
+                <w:szCs w:val="16"/>
+                <w:shd w:val="clear" w:color="auto" w:fill="FFFFFF"/>
+                <w:lang w:eastAsia="ja-JP"/>
+              </w:rPr>
+              <w:t xml:space="preserve"> with popular frameworks to learn more about UI/UX and software architecture.</w:t>
+            </w:r>
+            <w:r>
+              <w:rPr>
+                <w:rFonts w:ascii="Calibri" w:eastAsia="Times New Roman" w:hAnsi="Calibri" w:cs="Arial"/>
+                <w:b/>
+                <w:color w:val="595959" w:themeColor="text1" w:themeTint="A6"/>
+                <w:sz w:val="16"/>
+                <w:szCs w:val="16"/>
+                <w:shd w:val="clear" w:color="auto" w:fill="FFFFFF"/>
+                <w:lang w:eastAsia="ja-JP"/>
+              </w:rPr>
+              <w:t xml:space="preserve"> View my online resume</w:t>
+            </w:r>
+            <w:r>
+              <w:rPr>
+                <w:rFonts w:ascii="Calibri" w:eastAsia="Times New Roman" w:hAnsi="Calibri" w:cs="Arial"/>
+                <w:b/>
+                <w:color w:val="595959" w:themeColor="text1" w:themeTint="A6"/>
+                <w:sz w:val="16"/>
+                <w:szCs w:val="16"/>
+                <w:shd w:val="clear" w:color="auto" w:fill="FFFFFF"/>
+                <w:lang w:eastAsia="ja-JP"/>
+              </w:rPr>
+              <w:t xml:space="preserve"> for details</w:t>
+            </w:r>
+            <w:r>
+              <w:rPr>
+                <w:rFonts w:ascii="Calibri" w:eastAsia="Times New Roman" w:hAnsi="Calibri" w:cs="Arial"/>
+                <w:b/>
+                <w:color w:val="595959" w:themeColor="text1" w:themeTint="A6"/>
+                <w:sz w:val="16"/>
+                <w:szCs w:val="16"/>
+                <w:shd w:val="clear" w:color="auto" w:fill="FFFFFF"/>
+                <w:lang w:eastAsia="ja-JP"/>
+              </w:rPr>
+              <w:t xml:space="preserve"> </w:t>
+            </w:r>
+            <w:r>
+              <w:rPr>
+                <w:rFonts w:ascii="Wingdings" w:hAnsi="Wingdings"/>
+                <w:color w:val="5B5B5B"/>
+                <w:sz w:val="12"/>
+              </w:rPr>
+              <w:t></w:t>
             </w:r>
             <w:r>
               <w:rPr>
@@ -119,13 +236,13 @@
               <w:pStyle w:val="ListParagraph"/>
               <w:numPr>
                 <w:ilvl w:val="0"/>
-                <w:numId w:val="8"/>
+                <w:numId w:val="14"/>
               </w:numPr>
               <w:tabs>
                 <w:tab w:val="left" w:pos="0"/>
               </w:tabs>
               <w:spacing w:after="0" w:line="240" w:lineRule="auto"/>
-              <w:ind w:left="396" w:right="-107"/>
+              <w:ind w:right="-107"/>
               <w:rPr>
                 <w:rFonts w:ascii="Calibri" w:hAnsi="Calibri" w:cs="Arial"/>
                 <w:b/>
@@ -160,13 +277,13 @@
               <w:pStyle w:val="ListParagraph"/>
               <w:numPr>
                 <w:ilvl w:val="0"/>
-                <w:numId w:val="8"/>
+                <w:numId w:val="14"/>
               </w:numPr>
               <w:tabs>
                 <w:tab w:val="left" w:pos="0"/>
               </w:tabs>
               <w:spacing w:after="0" w:line="240" w:lineRule="auto"/>
-              <w:ind w:left="396" w:right="-107"/>
+              <w:ind w:right="-107"/>
               <w:rPr>
                 <w:rFonts w:ascii="Calibri" w:hAnsi="Calibri" w:cs="Arial"/>
                 <w:b/>
@@ -183,7 +300,7 @@
                 <w:sz w:val="16"/>
                 <w:szCs w:val="16"/>
               </w:rPr>
-              <w:t>Excellent problem-solver, able to quickly grasp complex systems</w:t>
+              <w:t>Efficient at identifying opportunities for improvements and resolution of critical issues</w:t>
             </w:r>
           </w:p>
           <w:p>
@@ -191,13 +308,13 @@
               <w:pStyle w:val="ListParagraph"/>
               <w:numPr>
                 <w:ilvl w:val="0"/>
-                <w:numId w:val="8"/>
+                <w:numId w:val="14"/>
               </w:numPr>
               <w:tabs>
                 <w:tab w:val="left" w:pos="0"/>
               </w:tabs>
               <w:spacing w:after="0" w:line="240" w:lineRule="auto"/>
-              <w:ind w:left="396" w:right="-107"/>
+              <w:ind w:right="-107"/>
               <w:rPr>
                 <w:rFonts w:ascii="Calibri" w:hAnsi="Calibri" w:cs="Arial"/>
                 <w:b/>
@@ -214,7 +331,27 @@
                 <w:sz w:val="16"/>
                 <w:szCs w:val="16"/>
               </w:rPr>
-              <w:t>Efficient at identifying opportunities for improvements and resolution of critical issues</w:t>
+              <w:t>Strong technical and interactive communication skills</w:t>
+            </w:r>
+            <w:r>
+              <w:rPr>
+                <w:rFonts w:ascii="Calibri" w:hAnsi="Calibri" w:cs="Arial"/>
+                <w:b/>
+                <w:color w:val="595959" w:themeColor="text1" w:themeTint="A6"/>
+                <w:sz w:val="16"/>
+                <w:szCs w:val="16"/>
+              </w:rPr>
+              <w:t>, e</w:t>
+            </w:r>
+            <w:r>
+              <w:rPr>
+                <w:rFonts w:ascii="Calibri" w:hAnsi="Calibri" w:cs="Arial"/>
+                <w:b/>
+                <w:color w:val="595959" w:themeColor="text1" w:themeTint="A6"/>
+                <w:sz w:val="16"/>
+                <w:szCs w:val="16"/>
+              </w:rPr>
+              <w:t>xcellent collaboration skills</w:t>
             </w:r>
           </w:p>
           <w:p>
@@ -222,13 +359,13 @@
               <w:pStyle w:val="ListParagraph"/>
               <w:numPr>
                 <w:ilvl w:val="0"/>
-                <w:numId w:val="8"/>
+                <w:numId w:val="14"/>
               </w:numPr>
               <w:tabs>
                 <w:tab w:val="left" w:pos="0"/>
               </w:tabs>
               <w:spacing w:after="0" w:line="240" w:lineRule="auto"/>
-              <w:ind w:left="396" w:right="-107"/>
+              <w:ind w:right="-107"/>
               <w:rPr>
                 <w:rFonts w:ascii="Calibri" w:hAnsi="Calibri" w:cs="Arial"/>
                 <w:b/>
@@ -245,27 +382,7 @@
                 <w:sz w:val="16"/>
                 <w:szCs w:val="16"/>
               </w:rPr>
-              <w:t>Strong technical and interactive communication skills</w:t>
-            </w:r>
-            <w:r>
-              <w:rPr>
-                <w:rFonts w:ascii="Calibri" w:hAnsi="Calibri" w:cs="Arial"/>
-                <w:b/>
-                <w:color w:val="595959" w:themeColor="text1" w:themeTint="A6"/>
-                <w:sz w:val="16"/>
-                <w:szCs w:val="16"/>
-              </w:rPr>
-              <w:t>, e</w:t>
-            </w:r>
-            <w:r>
-              <w:rPr>
-                <w:rFonts w:ascii="Calibri" w:hAnsi="Calibri" w:cs="Arial"/>
-                <w:b/>
-                <w:color w:val="595959" w:themeColor="text1" w:themeTint="A6"/>
-                <w:sz w:val="16"/>
-                <w:szCs w:val="16"/>
-              </w:rPr>
-              <w:t>xcellent collaboration skills</w:t>
+              <w:t>Client-focused, interested in working with technology to solve business problems</w:t>
             </w:r>
           </w:p>
           <w:p>
@@ -273,13 +390,13 @@
               <w:pStyle w:val="ListParagraph"/>
               <w:numPr>
                 <w:ilvl w:val="0"/>
-                <w:numId w:val="8"/>
+                <w:numId w:val="14"/>
               </w:numPr>
               <w:tabs>
                 <w:tab w:val="left" w:pos="0"/>
               </w:tabs>
               <w:spacing w:after="0" w:line="240" w:lineRule="auto"/>
-              <w:ind w:left="396" w:right="-107"/>
+              <w:ind w:right="-107"/>
               <w:rPr>
                 <w:rFonts w:ascii="Calibri" w:hAnsi="Calibri" w:cs="Arial"/>
                 <w:b/>
@@ -296,7 +413,7 @@
                 <w:sz w:val="16"/>
                 <w:szCs w:val="16"/>
               </w:rPr>
-              <w:t>Client-focused, interested in working with technology to solve business problems</w:t>
+              <w:t>Flexible and capable of performing well on team-oriented tasks and meeting deadlines</w:t>
             </w:r>
           </w:p>
           <w:p>
@@ -304,13 +421,13 @@
               <w:pStyle w:val="ListParagraph"/>
               <w:numPr>
                 <w:ilvl w:val="0"/>
-                <w:numId w:val="8"/>
+                <w:numId w:val="14"/>
               </w:numPr>
               <w:tabs>
                 <w:tab w:val="left" w:pos="0"/>
               </w:tabs>
               <w:spacing w:after="0" w:line="240" w:lineRule="auto"/>
-              <w:ind w:left="396" w:right="-107"/>
+              <w:ind w:right="-107"/>
               <w:rPr>
                 <w:rFonts w:ascii="Calibri" w:hAnsi="Calibri" w:cs="Arial"/>
                 <w:b/>
@@ -327,7 +444,7 @@
                 <w:sz w:val="16"/>
                 <w:szCs w:val="16"/>
               </w:rPr>
-              <w:t>Flexible and capable of performing well on team-oriented tasks and meeting deadlines</w:t>
+              <w:t>Effective leadership skills with respect to influencing team members and delegating abilities</w:t>
             </w:r>
           </w:p>
           <w:p>
@@ -335,13 +452,13 @@
               <w:pStyle w:val="ListParagraph"/>
               <w:numPr>
                 <w:ilvl w:val="0"/>
-                <w:numId w:val="8"/>
+                <w:numId w:val="14"/>
               </w:numPr>
               <w:tabs>
                 <w:tab w:val="left" w:pos="0"/>
               </w:tabs>
               <w:spacing w:after="0" w:line="240" w:lineRule="auto"/>
-              <w:ind w:left="396" w:right="-107"/>
+              <w:ind w:right="-107"/>
               <w:rPr>
                 <w:rFonts w:ascii="Calibri" w:hAnsi="Calibri" w:cs="Arial"/>
                 <w:b/>
@@ -358,7 +475,7 @@
                 <w:sz w:val="16"/>
                 <w:szCs w:val="16"/>
               </w:rPr>
-              <w:t>Effective leadership skills with respect to influencing team members and delegating abilities</w:t>
+              <w:t>Able to adapt and be successful in handling multiple responsibilities in high-stress environments</w:t>
             </w:r>
           </w:p>
           <w:p>
@@ -366,13 +483,13 @@
               <w:pStyle w:val="ListParagraph"/>
               <w:numPr>
                 <w:ilvl w:val="0"/>
-                <w:numId w:val="8"/>
+                <w:numId w:val="14"/>
               </w:numPr>
               <w:tabs>
                 <w:tab w:val="left" w:pos="0"/>
               </w:tabs>
               <w:spacing w:after="0" w:line="240" w:lineRule="auto"/>
-              <w:ind w:left="396" w:right="-107"/>
+              <w:ind w:right="-107"/>
               <w:rPr>
                 <w:rFonts w:ascii="Calibri" w:hAnsi="Calibri" w:cs="Arial"/>
                 <w:b/>
@@ -389,7 +506,7 @@
                 <w:sz w:val="16"/>
                 <w:szCs w:val="16"/>
               </w:rPr>
-              <w:t>Able to adapt and be successful in handling multiple responsibilities in high-stress environments</w:t>
+              <w:t>Exceptional job at maintaining relationships with business/customers, vendors, and stakeholders</w:t>
             </w:r>
           </w:p>
           <w:p>
@@ -397,13 +514,13 @@
               <w:pStyle w:val="ListParagraph"/>
               <w:numPr>
                 <w:ilvl w:val="0"/>
-                <w:numId w:val="8"/>
+                <w:numId w:val="15"/>
               </w:numPr>
               <w:tabs>
                 <w:tab w:val="left" w:pos="0"/>
               </w:tabs>
               <w:spacing w:after="0" w:line="240" w:lineRule="auto"/>
-              <w:ind w:left="396" w:right="-107"/>
+              <w:ind w:right="-107"/>
               <w:rPr>
                 <w:rFonts w:ascii="Calibri" w:hAnsi="Calibri" w:cs="Arial"/>
                 <w:b/>
@@ -420,21 +537,9 @@
                 <w:sz w:val="16"/>
                 <w:szCs w:val="16"/>
               </w:rPr>
-              <w:t>Exceptional job at maintaining relationships with business/customers, vendors, and stakeholders</w:t>
-            </w:r>
-          </w:p>
-          <w:p>
-            <w:pPr>
-              <w:pStyle w:val="ListParagraph"/>
-              <w:numPr>
-                <w:ilvl w:val="0"/>
-                <w:numId w:val="8"/>
-              </w:numPr>
-              <w:tabs>
-                <w:tab w:val="left" w:pos="0"/>
-              </w:tabs>
-              <w:spacing w:after="0" w:line="240" w:lineRule="auto"/>
-              <w:ind w:left="396" w:right="-107"/>
+              <w:t>Able to drive</w:t>
+            </w:r>
+            <w:r>
               <w:rPr>
                 <w:rFonts w:ascii="Calibri" w:hAnsi="Calibri" w:cs="Arial"/>
                 <w:b/>
@@ -442,7 +547,8 @@
                 <w:sz w:val="16"/>
                 <w:szCs w:val="16"/>
               </w:rPr>
-            </w:pPr>
+              <w:t xml:space="preserve"> </w:t>
+            </w:r>
             <w:r>
               <w:rPr>
                 <w:rFonts w:ascii="Calibri" w:hAnsi="Calibri" w:cs="Arial"/>
@@ -451,7 +557,7 @@
                 <w:sz w:val="16"/>
                 <w:szCs w:val="16"/>
               </w:rPr>
-              <w:t>Experience</w:t>
+              <w:t xml:space="preserve">delivery of </w:t>
             </w:r>
             <w:r>
               <w:rPr>
@@ -461,27 +567,7 @@
                 <w:sz w:val="16"/>
                 <w:szCs w:val="16"/>
               </w:rPr>
-              <w:t>d</w:t>
-            </w:r>
-            <w:r>
-              <w:rPr>
-                <w:rFonts w:ascii="Calibri" w:hAnsi="Calibri" w:cs="Arial"/>
-                <w:b/>
-                <w:color w:val="595959" w:themeColor="text1" w:themeTint="A6"/>
-                <w:sz w:val="16"/>
-                <w:szCs w:val="16"/>
-              </w:rPr>
-              <w:t xml:space="preserve"> in working </w:t>
-            </w:r>
-            <w:r>
-              <w:rPr>
-                <w:rFonts w:ascii="Calibri" w:hAnsi="Calibri" w:cs="Arial"/>
-                <w:b/>
-                <w:color w:val="595959" w:themeColor="text1" w:themeTint="A6"/>
-                <w:sz w:val="16"/>
-                <w:szCs w:val="16"/>
-              </w:rPr>
-              <w:t xml:space="preserve">on </w:t>
+              <w:t xml:space="preserve">complex </w:t>
             </w:r>
             <w:r>
               <w:rPr>
@@ -566,6 +652,7 @@
                 <w:rFonts w:ascii="Calibri" w:hAnsi="Calibri" w:cs="Arial"/>
                 <w:b/>
                 <w:color w:val="595959" w:themeColor="text1" w:themeTint="A6"/>
+                <w:sz w:val="14"/>
                 <w:szCs w:val="16"/>
               </w:rPr>
             </w:pPr>
@@ -649,7 +736,23 @@
                 <w:color w:val="6E6E6E" w:themeColor="accent1" w:themeShade="80"/>
                 <w:sz w:val="16"/>
               </w:rPr>
-              <w:t>4/2017 – Present</w:t>
+              <w:t>8/2015</w:t>
+            </w:r>
+            <w:r>
+              <w:rPr>
+                <w:rFonts w:ascii="Arial Black" w:hAnsi="Arial Black"/>
+                <w:color w:val="6E6E6E" w:themeColor="accent1" w:themeShade="80"/>
+                <w:sz w:val="16"/>
+              </w:rPr>
+              <w:t xml:space="preserve"> </w:t>
+            </w:r>
+            <w:r>
+              <w:rPr>
+                <w:rFonts w:ascii="Arial Black" w:hAnsi="Arial Black"/>
+                <w:color w:val="6E6E6E" w:themeColor="accent1" w:themeShade="80"/>
+                <w:sz w:val="16"/>
+              </w:rPr>
+              <w:t>– Present</w:t>
             </w:r>
           </w:p>
           <w:p>
@@ -663,7 +766,7 @@
               <w:rPr>
                 <w:rFonts w:ascii="Arial Black" w:hAnsi="Arial Black"/>
                 <w:color w:val="595959" w:themeColor="text2" w:themeTint="A6"/>
-                <w:sz w:val="16"/>
+                <w:sz w:val="2"/>
                 <w:szCs w:val="16"/>
               </w:rPr>
             </w:pPr>
@@ -675,11 +778,24 @@
                 <w:szCs w:val="16"/>
               </w:rPr>
               <w:t>Spireon, Inc. – Irving, Texas</w:t>
+            </w:r>
+            <w:r>
+              <w:rPr>
+                <w:rFonts w:ascii="Arial Black" w:hAnsi="Arial Black"/>
+                <w:color w:val="595959" w:themeColor="text2" w:themeTint="A6"/>
+                <w:sz w:val="16"/>
+                <w:szCs w:val="16"/>
+              </w:rPr>
+              <w:br/>
             </w:r>
           </w:p>
           <w:p>
             <w:pPr>
               <w:pStyle w:val="BlockText"/>
+              <w:numPr>
+                <w:ilvl w:val="0"/>
+                <w:numId w:val="9"/>
+              </w:numPr>
               <w:tabs>
                 <w:tab w:val="left" w:pos="0"/>
               </w:tabs>
@@ -699,7 +815,517 @@
                 <w:color w:val="6E6E6E" w:themeColor="accent1" w:themeShade="80"/>
                 <w:sz w:val="16"/>
               </w:rPr>
-              <w:t>I work on internal tools development including high priority enhancements, as well as managing ongoing relationships with major carriers like Sprint/T-Mobile/Verizon/AT&amp;T.</w:t>
+              <w:t xml:space="preserve">Focused </w:t>
+            </w:r>
+            <w:r>
+              <w:rPr>
+                <w:rFonts w:ascii="Calibri" w:hAnsi="Calibri" w:cs="Arial"/>
+                <w:b/>
+                <w:color w:val="6E6E6E" w:themeColor="accent1" w:themeShade="80"/>
+                <w:sz w:val="16"/>
+              </w:rPr>
+              <w:t>on our core platform</w:t>
+            </w:r>
+            <w:r>
+              <w:rPr>
+                <w:rFonts w:ascii="Calibri" w:hAnsi="Calibri" w:cs="Arial"/>
+                <w:b/>
+                <w:color w:val="6E6E6E" w:themeColor="accent1" w:themeShade="80"/>
+                <w:sz w:val="16"/>
+              </w:rPr>
+              <w:t xml:space="preserve">, </w:t>
+            </w:r>
+            <w:r>
+              <w:rPr>
+                <w:rFonts w:ascii="Calibri" w:hAnsi="Calibri" w:cs="Arial"/>
+                <w:b/>
+                <w:color w:val="6E6E6E" w:themeColor="accent1" w:themeShade="80"/>
+                <w:sz w:val="16"/>
+              </w:rPr>
+              <w:t xml:space="preserve">taking part in solution design and implementation of RESTful web services as part of our push for a more micro-service oriented architecture </w:t>
+            </w:r>
+            <w:r>
+              <w:rPr>
+                <w:rFonts w:ascii="Calibri" w:hAnsi="Calibri" w:cs="Arial"/>
+                <w:b/>
+                <w:color w:val="6E6E6E" w:themeColor="accent1" w:themeShade="80"/>
+                <w:sz w:val="16"/>
+              </w:rPr>
+              <w:t>using Spring Boot and JPA.</w:t>
+            </w:r>
+          </w:p>
+          <w:p>
+            <w:pPr>
+              <w:pStyle w:val="BlockText"/>
+              <w:numPr>
+                <w:ilvl w:val="0"/>
+                <w:numId w:val="10"/>
+              </w:numPr>
+              <w:tabs>
+                <w:tab w:val="left" w:pos="0"/>
+              </w:tabs>
+              <w:spacing w:line="240" w:lineRule="auto"/>
+              <w:ind w:right="-107"/>
+              <w:rPr>
+                <w:rFonts w:ascii="Calibri" w:hAnsi="Calibri" w:cs="Arial"/>
+                <w:b/>
+                <w:color w:val="6E6E6E" w:themeColor="accent1" w:themeShade="80"/>
+                <w:sz w:val="16"/>
+              </w:rPr>
+            </w:pPr>
+            <w:r>
+              <w:rPr>
+                <w:rFonts w:ascii="Calibri" w:hAnsi="Calibri" w:cs="Arial"/>
+                <w:b/>
+                <w:color w:val="6E6E6E" w:themeColor="accent1" w:themeShade="80"/>
+                <w:sz w:val="16"/>
+              </w:rPr>
+              <w:t>M</w:t>
+            </w:r>
+            <w:r>
+              <w:rPr>
+                <w:rFonts w:ascii="Calibri" w:hAnsi="Calibri" w:cs="Arial"/>
+                <w:b/>
+                <w:color w:val="6E6E6E" w:themeColor="accent1" w:themeShade="80"/>
+                <w:sz w:val="16"/>
+              </w:rPr>
+              <w:t xml:space="preserve">anaged onboarding for </w:t>
+            </w:r>
+            <w:r>
+              <w:rPr>
+                <w:rFonts w:ascii="Calibri" w:hAnsi="Calibri" w:cs="Arial"/>
+                <w:b/>
+                <w:color w:val="6E6E6E" w:themeColor="accent1" w:themeShade="80"/>
+                <w:sz w:val="16"/>
+              </w:rPr>
+              <w:t>new team members</w:t>
+            </w:r>
+            <w:r>
+              <w:rPr>
+                <w:rFonts w:ascii="Calibri" w:hAnsi="Calibri" w:cs="Arial"/>
+                <w:b/>
+                <w:color w:val="6E6E6E" w:themeColor="accent1" w:themeShade="80"/>
+                <w:sz w:val="16"/>
+              </w:rPr>
+              <w:t>,</w:t>
+            </w:r>
+            <w:r>
+              <w:rPr>
+                <w:rFonts w:ascii="Calibri" w:hAnsi="Calibri" w:cs="Arial"/>
+                <w:b/>
+                <w:color w:val="6E6E6E" w:themeColor="accent1" w:themeShade="80"/>
+                <w:sz w:val="16"/>
+              </w:rPr>
+              <w:t xml:space="preserve"> </w:t>
+            </w:r>
+            <w:r>
+              <w:rPr>
+                <w:rFonts w:ascii="Calibri" w:hAnsi="Calibri" w:cs="Arial"/>
+                <w:b/>
+                <w:color w:val="6E6E6E" w:themeColor="accent1" w:themeShade="80"/>
+                <w:sz w:val="16"/>
+              </w:rPr>
+              <w:t xml:space="preserve">including mentorship and best practices. In addition I </w:t>
+            </w:r>
+            <w:r>
+              <w:rPr>
+                <w:rFonts w:ascii="Calibri" w:hAnsi="Calibri" w:cs="Arial"/>
+                <w:b/>
+                <w:color w:val="6E6E6E" w:themeColor="accent1" w:themeShade="80"/>
+                <w:sz w:val="16"/>
+              </w:rPr>
+              <w:t>manage</w:t>
+            </w:r>
+            <w:r>
+              <w:rPr>
+                <w:rFonts w:ascii="Calibri" w:hAnsi="Calibri" w:cs="Arial"/>
+                <w:b/>
+                <w:color w:val="6E6E6E" w:themeColor="accent1" w:themeShade="80"/>
+                <w:sz w:val="16"/>
+              </w:rPr>
+              <w:t xml:space="preserve">d </w:t>
+            </w:r>
+            <w:r>
+              <w:rPr>
+                <w:rFonts w:ascii="Calibri" w:hAnsi="Calibri" w:cs="Arial"/>
+                <w:b/>
+                <w:color w:val="6E6E6E" w:themeColor="accent1" w:themeShade="80"/>
+                <w:sz w:val="16"/>
+              </w:rPr>
+              <w:t>ongoing relationships with major carriers like Sprint/T-Mobile/Verizon/AT&amp;T.</w:t>
+            </w:r>
+          </w:p>
+          <w:p>
+            <w:pPr>
+              <w:pStyle w:val="BlockText"/>
+              <w:numPr>
+                <w:ilvl w:val="0"/>
+                <w:numId w:val="10"/>
+              </w:numPr>
+              <w:tabs>
+                <w:tab w:val="left" w:pos="0"/>
+              </w:tabs>
+              <w:spacing w:line="240" w:lineRule="auto"/>
+              <w:ind w:right="-107"/>
+              <w:rPr>
+                <w:rFonts w:ascii="Calibri" w:hAnsi="Calibri" w:cs="Arial"/>
+                <w:b/>
+                <w:color w:val="6E6E6E" w:themeColor="accent1" w:themeShade="80"/>
+                <w:sz w:val="16"/>
+              </w:rPr>
+            </w:pPr>
+            <w:r>
+              <w:rPr>
+                <w:rFonts w:ascii="Calibri" w:hAnsi="Calibri" w:cs="Arial"/>
+                <w:b/>
+                <w:color w:val="6E6E6E" w:themeColor="accent1" w:themeShade="80"/>
+                <w:sz w:val="16"/>
+              </w:rPr>
+              <w:t xml:space="preserve">Worked </w:t>
+            </w:r>
+            <w:r>
+              <w:rPr>
+                <w:rFonts w:ascii="Calibri" w:hAnsi="Calibri" w:cs="Arial"/>
+                <w:b/>
+                <w:color w:val="6E6E6E" w:themeColor="accent1" w:themeShade="80"/>
+                <w:sz w:val="16"/>
+              </w:rPr>
+              <w:t>on internal tool develop</w:t>
+            </w:r>
+            <w:r>
+              <w:rPr>
+                <w:rFonts w:ascii="Calibri" w:hAnsi="Calibri" w:cs="Arial"/>
+                <w:b/>
+                <w:color w:val="6E6E6E" w:themeColor="accent1" w:themeShade="80"/>
+                <w:sz w:val="16"/>
+              </w:rPr>
+              <w:t>ment</w:t>
+            </w:r>
+            <w:r>
+              <w:rPr>
+                <w:rFonts w:ascii="Calibri" w:hAnsi="Calibri" w:cs="Arial"/>
+                <w:b/>
+                <w:color w:val="6E6E6E" w:themeColor="accent1" w:themeShade="80"/>
+                <w:sz w:val="16"/>
+              </w:rPr>
+              <w:t>, vendor API integrations</w:t>
+            </w:r>
+            <w:r>
+              <w:rPr>
+                <w:rFonts w:ascii="Calibri" w:hAnsi="Calibri" w:cs="Arial"/>
+                <w:b/>
+                <w:color w:val="6E6E6E" w:themeColor="accent1" w:themeShade="80"/>
+                <w:sz w:val="16"/>
+              </w:rPr>
+              <w:t xml:space="preserve"> for M2M architecture</w:t>
+            </w:r>
+            <w:r>
+              <w:rPr>
+                <w:rFonts w:ascii="Calibri" w:hAnsi="Calibri" w:cs="Arial"/>
+                <w:b/>
+                <w:color w:val="6E6E6E" w:themeColor="accent1" w:themeShade="80"/>
+                <w:sz w:val="16"/>
+              </w:rPr>
+              <w:t>, and UI/UX enhancements</w:t>
+            </w:r>
+            <w:r>
+              <w:rPr>
+                <w:rFonts w:ascii="Calibri" w:hAnsi="Calibri" w:cs="Arial"/>
+                <w:b/>
+                <w:color w:val="6E6E6E" w:themeColor="accent1" w:themeShade="80"/>
+                <w:sz w:val="16"/>
+              </w:rPr>
+              <w:t xml:space="preserve"> while successfully</w:t>
+            </w:r>
+            <w:r>
+              <w:rPr>
+                <w:rFonts w:ascii="Calibri" w:hAnsi="Calibri" w:cs="Arial"/>
+                <w:b/>
+                <w:color w:val="6E6E6E" w:themeColor="accent1" w:themeShade="80"/>
+                <w:sz w:val="16"/>
+              </w:rPr>
+              <w:t xml:space="preserve"> collaborating</w:t>
+            </w:r>
+            <w:r>
+              <w:rPr>
+                <w:rFonts w:ascii="Calibri" w:hAnsi="Calibri" w:cs="Arial"/>
+                <w:b/>
+                <w:color w:val="6E6E6E" w:themeColor="accent1" w:themeShade="80"/>
+                <w:sz w:val="16"/>
+              </w:rPr>
+              <w:t xml:space="preserve"> </w:t>
+            </w:r>
+            <w:r>
+              <w:rPr>
+                <w:rFonts w:ascii="Calibri" w:hAnsi="Calibri" w:cs="Arial"/>
+                <w:b/>
+                <w:color w:val="6E6E6E" w:themeColor="accent1" w:themeShade="80"/>
+                <w:sz w:val="16"/>
+              </w:rPr>
+              <w:t>with distributed</w:t>
+            </w:r>
+            <w:r>
+              <w:rPr>
+                <w:rFonts w:ascii="Calibri" w:hAnsi="Calibri" w:cs="Arial"/>
+                <w:b/>
+                <w:color w:val="6E6E6E" w:themeColor="accent1" w:themeShade="80"/>
+                <w:sz w:val="16"/>
+              </w:rPr>
+              <w:t xml:space="preserve"> teams</w:t>
+            </w:r>
+            <w:r>
+              <w:rPr>
+                <w:rFonts w:ascii="Calibri" w:hAnsi="Calibri" w:cs="Arial"/>
+                <w:b/>
+                <w:color w:val="6E6E6E" w:themeColor="accent1" w:themeShade="80"/>
+                <w:sz w:val="16"/>
+              </w:rPr>
+              <w:t xml:space="preserve"> to drive </w:t>
+            </w:r>
+            <w:r>
+              <w:rPr>
+                <w:rFonts w:ascii="Calibri" w:hAnsi="Calibri" w:cs="Arial"/>
+                <w:b/>
+                <w:color w:val="6E6E6E" w:themeColor="accent1" w:themeShade="80"/>
+                <w:sz w:val="16"/>
+              </w:rPr>
+              <w:t xml:space="preserve">consistent </w:t>
+            </w:r>
+            <w:r>
+              <w:rPr>
+                <w:rFonts w:ascii="Calibri" w:hAnsi="Calibri" w:cs="Arial"/>
+                <w:b/>
+                <w:color w:val="6E6E6E" w:themeColor="accent1" w:themeShade="80"/>
+                <w:sz w:val="16"/>
+              </w:rPr>
+              <w:t>feature delivery</w:t>
+            </w:r>
+            <w:r>
+              <w:rPr>
+                <w:rFonts w:ascii="Calibri" w:hAnsi="Calibri" w:cs="Arial"/>
+                <w:b/>
+                <w:color w:val="6E6E6E" w:themeColor="accent1" w:themeShade="80"/>
+                <w:sz w:val="16"/>
+              </w:rPr>
+              <w:t>.</w:t>
+            </w:r>
+          </w:p>
+          <w:p>
+            <w:pPr>
+              <w:pStyle w:val="BlockText"/>
+              <w:numPr>
+                <w:ilvl w:val="0"/>
+                <w:numId w:val="10"/>
+              </w:numPr>
+              <w:tabs>
+                <w:tab w:val="left" w:pos="0"/>
+              </w:tabs>
+              <w:spacing w:line="240" w:lineRule="auto"/>
+              <w:ind w:right="-107"/>
+              <w:rPr>
+                <w:rFonts w:ascii="Calibri" w:hAnsi="Calibri" w:cs="Arial"/>
+                <w:b/>
+                <w:color w:val="6E6E6E" w:themeColor="accent1" w:themeShade="80"/>
+                <w:sz w:val="16"/>
+              </w:rPr>
+            </w:pPr>
+            <w:r>
+              <w:rPr>
+                <w:rFonts w:ascii="Calibri" w:hAnsi="Calibri" w:cs="Arial"/>
+                <w:b/>
+                <w:color w:val="6E6E6E" w:themeColor="accent1" w:themeShade="80"/>
+                <w:sz w:val="16"/>
+              </w:rPr>
+              <w:t xml:space="preserve">Owned the development and successful </w:t>
+            </w:r>
+            <w:r>
+              <w:rPr>
+                <w:rFonts w:ascii="Calibri" w:hAnsi="Calibri" w:cs="Arial"/>
+                <w:b/>
+                <w:color w:val="6E6E6E" w:themeColor="accent1" w:themeShade="80"/>
+                <w:sz w:val="16"/>
+              </w:rPr>
+              <w:t>rollout</w:t>
+            </w:r>
+            <w:r>
+              <w:rPr>
+                <w:rFonts w:ascii="Calibri" w:hAnsi="Calibri" w:cs="Arial"/>
+                <w:b/>
+                <w:color w:val="6E6E6E" w:themeColor="accent1" w:themeShade="80"/>
+                <w:sz w:val="16"/>
+              </w:rPr>
+              <w:t xml:space="preserve"> of</w:t>
+            </w:r>
+            <w:r>
+              <w:rPr>
+                <w:rFonts w:ascii="Calibri" w:hAnsi="Calibri" w:cs="Arial"/>
+                <w:b/>
+                <w:color w:val="6E6E6E" w:themeColor="accent1" w:themeShade="80"/>
+                <w:sz w:val="16"/>
+              </w:rPr>
+              <w:t xml:space="preserve"> </w:t>
+            </w:r>
+            <w:r>
+              <w:rPr>
+                <w:rFonts w:ascii="Calibri" w:hAnsi="Calibri" w:cs="Arial"/>
+                <w:b/>
+                <w:color w:val="6E6E6E" w:themeColor="accent1" w:themeShade="80"/>
+                <w:sz w:val="16"/>
+              </w:rPr>
+              <w:t>SIM</w:t>
+            </w:r>
+            <w:r>
+              <w:rPr>
+                <w:rFonts w:ascii="Calibri" w:hAnsi="Calibri" w:cs="Arial"/>
+                <w:b/>
+                <w:color w:val="6E6E6E" w:themeColor="accent1" w:themeShade="80"/>
+                <w:sz w:val="16"/>
+              </w:rPr>
+              <w:t xml:space="preserve"> management </w:t>
+            </w:r>
+            <w:r>
+              <w:rPr>
+                <w:rFonts w:ascii="Calibri" w:hAnsi="Calibri" w:cs="Arial"/>
+                <w:b/>
+                <w:color w:val="6E6E6E" w:themeColor="accent1" w:themeShade="80"/>
+                <w:sz w:val="16"/>
+              </w:rPr>
+              <w:t xml:space="preserve">features </w:t>
+            </w:r>
+            <w:r>
+              <w:rPr>
+                <w:rFonts w:ascii="Calibri" w:hAnsi="Calibri" w:cs="Arial"/>
+                <w:b/>
+                <w:color w:val="6E6E6E" w:themeColor="accent1" w:themeShade="80"/>
+                <w:sz w:val="16"/>
+              </w:rPr>
+              <w:t xml:space="preserve">for new vendors/partners, </w:t>
+            </w:r>
+            <w:r>
+              <w:rPr>
+                <w:rFonts w:ascii="Calibri" w:hAnsi="Calibri" w:cs="Arial"/>
+                <w:b/>
+                <w:color w:val="6E6E6E" w:themeColor="accent1" w:themeShade="80"/>
+                <w:sz w:val="16"/>
+              </w:rPr>
+              <w:t xml:space="preserve">which </w:t>
+            </w:r>
+            <w:r>
+              <w:rPr>
+                <w:rFonts w:ascii="Calibri" w:hAnsi="Calibri" w:cs="Arial"/>
+                <w:b/>
+                <w:color w:val="6E6E6E" w:themeColor="accent1" w:themeShade="80"/>
+                <w:sz w:val="16"/>
+              </w:rPr>
+              <w:t xml:space="preserve">decreased </w:t>
+            </w:r>
+            <w:r>
+              <w:rPr>
+                <w:rFonts w:ascii="Calibri" w:hAnsi="Calibri" w:cs="Arial"/>
+                <w:b/>
+                <w:color w:val="6E6E6E" w:themeColor="accent1" w:themeShade="80"/>
+                <w:sz w:val="16"/>
+              </w:rPr>
+              <w:t xml:space="preserve">device </w:t>
+            </w:r>
+            <w:r>
+              <w:rPr>
+                <w:rFonts w:ascii="Calibri" w:hAnsi="Calibri" w:cs="Arial"/>
+                <w:b/>
+                <w:color w:val="6E6E6E" w:themeColor="accent1" w:themeShade="80"/>
+                <w:sz w:val="16"/>
+              </w:rPr>
+              <w:t xml:space="preserve">airtime </w:t>
+            </w:r>
+            <w:r>
+              <w:rPr>
+                <w:rFonts w:ascii="Calibri" w:hAnsi="Calibri" w:cs="Arial"/>
+                <w:b/>
+                <w:color w:val="6E6E6E" w:themeColor="accent1" w:themeShade="80"/>
+                <w:sz w:val="16"/>
+              </w:rPr>
+              <w:t>costs</w:t>
+            </w:r>
+            <w:r>
+              <w:rPr>
+                <w:rFonts w:ascii="Calibri" w:hAnsi="Calibri" w:cs="Arial"/>
+                <w:b/>
+                <w:color w:val="6E6E6E" w:themeColor="accent1" w:themeShade="80"/>
+                <w:sz w:val="16"/>
+              </w:rPr>
+              <w:t xml:space="preserve"> up to </w:t>
+            </w:r>
+            <w:r>
+              <w:rPr>
+                <w:rFonts w:ascii="Calibri" w:hAnsi="Calibri" w:cs="Arial"/>
+                <w:b/>
+                <w:color w:val="6E6E6E" w:themeColor="accent1" w:themeShade="80"/>
+                <w:sz w:val="16"/>
+              </w:rPr>
+              <w:t xml:space="preserve">fifty percent </w:t>
+            </w:r>
+            <w:r>
+              <w:rPr>
+                <w:rFonts w:ascii="Calibri" w:hAnsi="Calibri" w:cs="Arial"/>
+                <w:b/>
+                <w:color w:val="6E6E6E" w:themeColor="accent1" w:themeShade="80"/>
+                <w:sz w:val="16"/>
+              </w:rPr>
+              <w:t xml:space="preserve">and </w:t>
+            </w:r>
+            <w:r>
+              <w:rPr>
+                <w:rFonts w:ascii="Calibri" w:hAnsi="Calibri" w:cs="Arial"/>
+                <w:b/>
+                <w:color w:val="6E6E6E" w:themeColor="accent1" w:themeShade="80"/>
+                <w:sz w:val="16"/>
+              </w:rPr>
+              <w:t xml:space="preserve">support team’s </w:t>
+            </w:r>
+            <w:r>
+              <w:rPr>
+                <w:rFonts w:ascii="Calibri" w:hAnsi="Calibri" w:cs="Arial"/>
+                <w:b/>
+                <w:color w:val="6E6E6E" w:themeColor="accent1" w:themeShade="80"/>
+                <w:sz w:val="16"/>
+              </w:rPr>
+              <w:t>involvement</w:t>
+            </w:r>
+            <w:r>
+              <w:rPr>
+                <w:rFonts w:ascii="Calibri" w:hAnsi="Calibri" w:cs="Arial"/>
+                <w:b/>
+                <w:color w:val="6E6E6E" w:themeColor="accent1" w:themeShade="80"/>
+                <w:sz w:val="16"/>
+              </w:rPr>
+              <w:t xml:space="preserve"> in </w:t>
+            </w:r>
+            <w:r>
+              <w:rPr>
+                <w:rFonts w:ascii="Calibri" w:hAnsi="Calibri" w:cs="Arial"/>
+                <w:b/>
+                <w:color w:val="6E6E6E" w:themeColor="accent1" w:themeShade="80"/>
+                <w:sz w:val="16"/>
+              </w:rPr>
+              <w:t xml:space="preserve">the </w:t>
+            </w:r>
+            <w:r>
+              <w:rPr>
+                <w:rFonts w:ascii="Calibri" w:hAnsi="Calibri" w:cs="Arial"/>
+                <w:b/>
+                <w:color w:val="6E6E6E" w:themeColor="accent1" w:themeShade="80"/>
+                <w:sz w:val="16"/>
+              </w:rPr>
+              <w:t>process</w:t>
+            </w:r>
+            <w:r>
+              <w:rPr>
+                <w:rFonts w:ascii="Calibri" w:hAnsi="Calibri" w:cs="Arial"/>
+                <w:b/>
+                <w:color w:val="6E6E6E" w:themeColor="accent1" w:themeShade="80"/>
+                <w:sz w:val="16"/>
+              </w:rPr>
+              <w:t>.</w:t>
             </w:r>
           </w:p>
           <w:p>
@@ -735,42 +1361,42 @@
                 <w:rFonts w:ascii="Arial Black" w:hAnsi="Arial Black"/>
                 <w:color w:val="auto"/>
               </w:rPr>
-              <w:t>Full Stack Developer</w:t>
+              <w:t>Software Developer</w:t>
             </w:r>
             <w:r>
               <w:rPr>
                 <w:rFonts w:ascii="Calibri" w:hAnsi="Calibri"/>
                 <w:color w:val="auto"/>
               </w:rPr>
-              <w:t xml:space="preserve">                                                       </w:t>
+              <w:t xml:space="preserve">                                                         </w:t>
             </w:r>
             <w:r>
               <w:rPr>
                 <w:rFonts w:ascii="Calibri" w:hAnsi="Calibri"/>
                 <w:color w:val="auto"/>
               </w:rPr>
-              <w:t xml:space="preserve">       </w:t>
+              <w:t xml:space="preserve">            </w:t>
             </w:r>
             <w:r>
               <w:rPr>
                 <w:rFonts w:ascii="Calibri" w:hAnsi="Calibri"/>
                 <w:color w:val="auto"/>
               </w:rPr>
-              <w:t xml:space="preserve">        </w:t>
+              <w:t xml:space="preserve">    </w:t>
             </w:r>
             <w:r>
               <w:rPr>
                 <w:rFonts w:ascii="Calibri" w:hAnsi="Calibri"/>
                 <w:color w:val="auto"/>
               </w:rPr>
-              <w:t xml:space="preserve">  </w:t>
+              <w:t xml:space="preserve"> </w:t>
             </w:r>
             <w:r>
               <w:rPr>
                 <w:rFonts w:ascii="Calibri" w:hAnsi="Calibri"/>
                 <w:color w:val="auto"/>
               </w:rPr>
-              <w:t xml:space="preserve">    </w:t>
+              <w:t xml:space="preserve">     </w:t>
             </w:r>
             <w:r>
               <w:rPr>
@@ -784,32 +1410,26 @@
                 <w:rFonts w:ascii="Arial Black" w:hAnsi="Arial Black"/>
                 <w:color w:val="6E6E6E" w:themeColor="accent1" w:themeShade="80"/>
                 <w:sz w:val="16"/>
-              </w:rPr>
-              <w:t>8</w:t>
+                <w:szCs w:val="20"/>
+              </w:rPr>
+              <w:t>6/2012</w:t>
             </w:r>
             <w:r>
               <w:rPr>
                 <w:rFonts w:ascii="Arial Black" w:hAnsi="Arial Black"/>
                 <w:color w:val="6E6E6E" w:themeColor="accent1" w:themeShade="80"/>
                 <w:sz w:val="16"/>
-              </w:rPr>
-              <w:t>/2015</w:t>
-            </w:r>
-            <w:r>
-              <w:rPr>
-                <w:rFonts w:ascii="Arial Black" w:hAnsi="Arial Black"/>
-                <w:color w:val="6E6E6E" w:themeColor="accent1" w:themeShade="80"/>
-                <w:sz w:val="16"/>
-              </w:rPr>
-              <w:t xml:space="preserve"> – </w:t>
-            </w:r>
-            <w:r>
-              <w:rPr>
-                <w:rFonts w:ascii="Arial Black" w:hAnsi="Arial Black"/>
-                <w:color w:val="6E6E6E" w:themeColor="accent1" w:themeShade="80"/>
-                <w:sz w:val="16"/>
-              </w:rPr>
-              <w:t>4/2017</w:t>
+                <w:szCs w:val="20"/>
+              </w:rPr>
+              <w:t xml:space="preserve"> – 8/2015</w:t>
+            </w:r>
+            <w:r>
+              <w:rPr>
+                <w:rFonts w:ascii="Calibri" w:hAnsi="Calibri"/>
+                <w:color w:val="000000" w:themeColor="text1"/>
+                <w:sz w:val="16"/>
+              </w:rPr>
+              <w:t xml:space="preserve"> </w:t>
             </w:r>
           </w:p>
           <w:p>
@@ -823,8 +1443,8 @@
               <w:rPr>
                 <w:rFonts w:ascii="Arial Black" w:hAnsi="Arial Black"/>
                 <w:color w:val="595959" w:themeColor="text2" w:themeTint="A6"/>
-                <w:sz w:val="16"/>
-                <w:szCs w:val="16"/>
+                <w:sz w:val="2"/>
+                <w:szCs w:val="18"/>
               </w:rPr>
             </w:pPr>
             <w:r>
@@ -832,24 +1452,32 @@
                 <w:rFonts w:ascii="Arial Black" w:hAnsi="Arial Black"/>
                 <w:color w:val="595959" w:themeColor="text2" w:themeTint="A6"/>
                 <w:sz w:val="16"/>
-                <w:szCs w:val="16"/>
-              </w:rPr>
-              <w:t>Spireon, Inc. – Irving, Texas</w:t>
+                <w:szCs w:val="18"/>
+              </w:rPr>
+              <w:t>Fidelity Investments – Westlake, Texas</w:t>
+            </w:r>
+            <w:r>
+              <w:rPr>
+                <w:rFonts w:ascii="Arial Black" w:hAnsi="Arial Black"/>
+                <w:color w:val="595959" w:themeColor="text2" w:themeTint="A6"/>
+                <w:sz w:val="16"/>
+                <w:szCs w:val="18"/>
+              </w:rPr>
+              <w:br/>
             </w:r>
           </w:p>
           <w:p>
             <w:pPr>
               <w:pStyle w:val="BlockText"/>
-              <w:tabs>
-                <w:tab w:val="left" w:pos="0"/>
-              </w:tabs>
+              <w:numPr>
+                <w:ilvl w:val="0"/>
+                <w:numId w:val="11"/>
+              </w:numPr>
               <w:spacing w:line="240" w:lineRule="auto"/>
               <w:ind w:right="-107"/>
               <w:rPr>
-                <w:rFonts w:ascii="Calibri" w:hAnsi="Calibri" w:cs="Arial"/>
-                <w:b/>
-                <w:color w:val="6E6E6E" w:themeColor="accent1" w:themeShade="80"/>
-                <w:sz w:val="16"/>
+                <w:rFonts w:ascii="Arial Black" w:hAnsi="Arial Black"/>
+                <w:color w:val="1B90E4"/>
               </w:rPr>
             </w:pPr>
             <w:r>
@@ -859,7 +1487,70 @@
                 <w:color w:val="6E6E6E" w:themeColor="accent1" w:themeShade="80"/>
                 <w:sz w:val="16"/>
               </w:rPr>
-              <w:t>I work</w:t>
+              <w:t>O</w:t>
+            </w:r>
+            <w:r>
+              <w:rPr>
+                <w:rFonts w:ascii="Calibri" w:hAnsi="Calibri" w:cs="Arial"/>
+                <w:b/>
+                <w:color w:val="6E6E6E" w:themeColor="accent1" w:themeShade="80"/>
+                <w:sz w:val="16"/>
+              </w:rPr>
+              <w:t>wned a</w:t>
+            </w:r>
+            <w:r>
+              <w:rPr>
+                <w:rFonts w:ascii="Calibri" w:hAnsi="Calibri" w:cs="Arial"/>
+                <w:b/>
+                <w:color w:val="6E6E6E" w:themeColor="accent1" w:themeShade="80"/>
+                <w:sz w:val="16"/>
+              </w:rPr>
+              <w:t>nd maintained</w:t>
+            </w:r>
+            <w:r>
+              <w:rPr>
+                <w:rFonts w:ascii="Calibri" w:hAnsi="Calibri" w:cs="Arial"/>
+                <w:b/>
+                <w:color w:val="6E6E6E" w:themeColor="accent1" w:themeShade="80"/>
+                <w:sz w:val="16"/>
+              </w:rPr>
+              <w:t xml:space="preserve"> </w:t>
+            </w:r>
+            <w:r>
+              <w:rPr>
+                <w:rFonts w:ascii="Calibri" w:hAnsi="Calibri" w:cs="Arial"/>
+                <w:b/>
+                <w:color w:val="6E6E6E" w:themeColor="accent1" w:themeShade="80"/>
+                <w:sz w:val="16"/>
+              </w:rPr>
+              <w:t xml:space="preserve">high </w:t>
+            </w:r>
+            <w:r>
+              <w:rPr>
+                <w:rFonts w:ascii="Calibri" w:hAnsi="Calibri" w:cs="Arial"/>
+                <w:b/>
+                <w:color w:val="6E6E6E" w:themeColor="accent1" w:themeShade="80"/>
+                <w:sz w:val="16"/>
+              </w:rPr>
+              <w:t>visibility</w:t>
+            </w:r>
+            <w:r>
+              <w:rPr>
+                <w:rFonts w:ascii="Calibri" w:hAnsi="Calibri" w:cs="Arial"/>
+                <w:b/>
+                <w:color w:val="6E6E6E" w:themeColor="accent1" w:themeShade="80"/>
+                <w:sz w:val="16"/>
+              </w:rPr>
+              <w:t xml:space="preserve"> </w:t>
+            </w:r>
+            <w:r>
+              <w:rPr>
+                <w:rFonts w:ascii="Calibri" w:hAnsi="Calibri" w:cs="Arial"/>
+                <w:b/>
+                <w:color w:val="6E6E6E" w:themeColor="accent1" w:themeShade="80"/>
+                <w:sz w:val="16"/>
+              </w:rPr>
+              <w:t>maturing application dealing with Reference Data Consolidation as well as support</w:t>
             </w:r>
             <w:r>
               <w:rPr>
@@ -886,198 +1577,258 @@
                 <w:color w:val="6E6E6E" w:themeColor="accent1" w:themeShade="80"/>
                 <w:sz w:val="16"/>
               </w:rPr>
-              <w:t>on</w:t>
-            </w:r>
-            <w:r>
-              <w:rPr>
-                <w:rFonts w:ascii="Calibri" w:hAnsi="Calibri" w:cs="Arial"/>
-                <w:b/>
-                <w:color w:val="6E6E6E" w:themeColor="accent1" w:themeShade="80"/>
-                <w:sz w:val="16"/>
-              </w:rPr>
-              <w:t xml:space="preserve"> internal tool development, collaboration with core/platform teams, vendor API integrations, and UI/UX enhancements.</w:t>
+              <w:t>over five</w:t>
+            </w:r>
+            <w:r>
+              <w:rPr>
+                <w:rFonts w:ascii="Calibri" w:hAnsi="Calibri" w:cs="Arial"/>
+                <w:b/>
+                <w:color w:val="6E6E6E" w:themeColor="accent1" w:themeShade="80"/>
+                <w:sz w:val="16"/>
+              </w:rPr>
+              <w:t xml:space="preserve"> other</w:t>
+            </w:r>
+            <w:r>
+              <w:rPr>
+                <w:rFonts w:ascii="Calibri" w:hAnsi="Calibri" w:cs="Arial"/>
+                <w:b/>
+                <w:color w:val="6E6E6E" w:themeColor="accent1" w:themeShade="80"/>
+                <w:sz w:val="16"/>
+              </w:rPr>
+              <w:t xml:space="preserve"> applications within our data access layer.</w:t>
+            </w:r>
+            <w:r>
+              <w:rPr>
+                <w:rFonts w:ascii="Calibri" w:hAnsi="Calibri" w:cs="Arial"/>
+                <w:b/>
+                <w:color w:val="6E6E6E" w:themeColor="accent1" w:themeShade="80"/>
+                <w:sz w:val="16"/>
+              </w:rPr>
+              <w:t xml:space="preserve"> </w:t>
             </w:r>
           </w:p>
           <w:p>
             <w:pPr>
               <w:pStyle w:val="BlockText"/>
-              <w:tabs>
-                <w:tab w:val="left" w:pos="0"/>
-              </w:tabs>
+              <w:numPr>
+                <w:ilvl w:val="0"/>
+                <w:numId w:val="11"/>
+              </w:numPr>
               <w:spacing w:line="240" w:lineRule="auto"/>
               <w:ind w:right="-107"/>
               <w:rPr>
-                <w:rFonts w:ascii="Arial Black" w:hAnsi="Arial Black"/>
-                <w:color w:val="auto"/>
-                <w:sz w:val="10"/>
+                <w:rFonts w:ascii="Calibri" w:hAnsi="Calibri"/>
+                <w:b/>
+                <w:color w:val="6C6C6C"/>
+                <w:sz w:val="16"/>
+                <w:szCs w:val="16"/>
               </w:rPr>
             </w:pPr>
+            <w:r>
+              <w:rPr>
+                <w:rFonts w:ascii="Calibri" w:hAnsi="Calibri"/>
+                <w:b/>
+                <w:color w:val="6C6C6C"/>
+                <w:sz w:val="16"/>
+                <w:szCs w:val="16"/>
+              </w:rPr>
+              <w:t xml:space="preserve">I </w:t>
+            </w:r>
+            <w:r>
+              <w:rPr>
+                <w:rFonts w:ascii="Calibri" w:hAnsi="Calibri"/>
+                <w:b/>
+                <w:color w:val="6C6C6C"/>
+                <w:sz w:val="16"/>
+                <w:szCs w:val="16"/>
+              </w:rPr>
+              <w:t>a</w:t>
+            </w:r>
+            <w:r>
+              <w:rPr>
+                <w:rFonts w:ascii="Calibri" w:hAnsi="Calibri"/>
+                <w:b/>
+                <w:color w:val="6C6C6C"/>
+                <w:sz w:val="16"/>
+                <w:szCs w:val="16"/>
+              </w:rPr>
+              <w:t xml:space="preserve">utomated test data </w:t>
+            </w:r>
+            <w:r>
+              <w:rPr>
+                <w:rFonts w:ascii="Calibri" w:hAnsi="Calibri"/>
+                <w:b/>
+                <w:color w:val="6C6C6C"/>
+                <w:sz w:val="16"/>
+                <w:szCs w:val="16"/>
+              </w:rPr>
+              <w:t>setup</w:t>
+            </w:r>
+            <w:r>
+              <w:rPr>
+                <w:rFonts w:ascii="Calibri" w:hAnsi="Calibri"/>
+                <w:b/>
+                <w:color w:val="6C6C6C"/>
+                <w:sz w:val="16"/>
+                <w:szCs w:val="16"/>
+              </w:rPr>
+              <w:t xml:space="preserve"> by incorporat</w:t>
+            </w:r>
+            <w:r>
+              <w:rPr>
+                <w:rFonts w:ascii="Calibri" w:hAnsi="Calibri"/>
+                <w:b/>
+                <w:color w:val="6C6C6C"/>
+                <w:sz w:val="16"/>
+                <w:szCs w:val="16"/>
+              </w:rPr>
+              <w:t xml:space="preserve">ing real time data through Java, </w:t>
+            </w:r>
+            <w:r>
+              <w:rPr>
+                <w:rFonts w:ascii="Calibri" w:hAnsi="Calibri"/>
+                <w:b/>
+                <w:color w:val="6C6C6C"/>
+                <w:sz w:val="16"/>
+                <w:szCs w:val="16"/>
+              </w:rPr>
+              <w:t xml:space="preserve">reducing testing </w:t>
+            </w:r>
+            <w:r>
+              <w:rPr>
+                <w:rFonts w:ascii="Calibri" w:hAnsi="Calibri"/>
+                <w:b/>
+                <w:color w:val="6C6C6C"/>
+                <w:sz w:val="16"/>
+                <w:szCs w:val="16"/>
+              </w:rPr>
+              <w:t>setup time from hours to minutes</w:t>
+            </w:r>
+            <w:r>
+              <w:rPr>
+                <w:rFonts w:ascii="Calibri" w:hAnsi="Calibri"/>
+                <w:b/>
+                <w:color w:val="6C6C6C"/>
+                <w:sz w:val="16"/>
+                <w:szCs w:val="16"/>
+              </w:rPr>
+              <w:t xml:space="preserve">; this also reduced scripts </w:t>
+            </w:r>
+            <w:r>
+              <w:rPr>
+                <w:rFonts w:ascii="Calibri" w:hAnsi="Calibri"/>
+                <w:b/>
+                <w:color w:val="6C6C6C"/>
+                <w:sz w:val="16"/>
+                <w:szCs w:val="16"/>
+              </w:rPr>
+              <w:t>and manual inputs required</w:t>
+            </w:r>
+            <w:r>
+              <w:rPr>
+                <w:rFonts w:ascii="Calibri" w:hAnsi="Calibri"/>
+                <w:b/>
+                <w:color w:val="6C6C6C"/>
+                <w:sz w:val="16"/>
+                <w:szCs w:val="16"/>
+              </w:rPr>
+              <w:t xml:space="preserve"> to complete </w:t>
+            </w:r>
+            <w:r>
+              <w:rPr>
+                <w:rFonts w:ascii="Calibri" w:hAnsi="Calibri"/>
+                <w:b/>
+                <w:color w:val="6C6C6C"/>
+                <w:sz w:val="16"/>
+                <w:szCs w:val="16"/>
+              </w:rPr>
+              <w:t xml:space="preserve">E2E </w:t>
+            </w:r>
+            <w:r>
+              <w:rPr>
+                <w:rFonts w:ascii="Calibri" w:hAnsi="Calibri"/>
+                <w:b/>
+                <w:color w:val="6C6C6C"/>
+                <w:sz w:val="16"/>
+                <w:szCs w:val="16"/>
+              </w:rPr>
+              <w:t>integration tests</w:t>
+            </w:r>
+            <w:r>
+              <w:rPr>
+                <w:rFonts w:ascii="Calibri" w:hAnsi="Calibri"/>
+                <w:b/>
+                <w:color w:val="6C6C6C"/>
+                <w:sz w:val="16"/>
+                <w:szCs w:val="16"/>
+              </w:rPr>
+              <w:t>.</w:t>
+            </w:r>
+            <w:r>
+              <w:rPr>
+                <w:rFonts w:ascii="Calibri" w:hAnsi="Calibri"/>
+                <w:b/>
+                <w:color w:val="6C6C6C"/>
+                <w:sz w:val="16"/>
+                <w:szCs w:val="16"/>
+              </w:rPr>
+              <w:t xml:space="preserve"> </w:t>
+            </w:r>
           </w:p>
           <w:p>
             <w:pPr>
               <w:pStyle w:val="BlockText"/>
-              <w:tabs>
-                <w:tab w:val="left" w:pos="0"/>
-              </w:tabs>
+              <w:numPr>
+                <w:ilvl w:val="0"/>
+                <w:numId w:val="11"/>
+              </w:numPr>
               <w:spacing w:line="240" w:lineRule="auto"/>
               <w:ind w:right="-107"/>
               <w:rPr>
                 <w:rFonts w:ascii="Calibri" w:hAnsi="Calibri"/>
-                <w:color w:val="000000" w:themeColor="text1"/>
+                <w:b/>
+                <w:color w:val="6C6C6C"/>
+                <w:sz w:val="16"/>
+                <w:szCs w:val="16"/>
               </w:rPr>
             </w:pPr>
             <w:r>
               <w:rPr>
-                <w:rFonts w:ascii="Arial Black" w:hAnsi="Arial Black"/>
-                <w:color w:val="auto"/>
-              </w:rPr>
-              <w:t>Software Developer</w:t>
-            </w:r>
-            <w:r>
-              <w:rPr>
                 <w:rFonts w:ascii="Calibri" w:hAnsi="Calibri"/>
-                <w:color w:val="auto"/>
-              </w:rPr>
-              <w:t xml:space="preserve">                                                         </w:t>
+                <w:b/>
+                <w:color w:val="6C6C6C"/>
+                <w:sz w:val="16"/>
+                <w:szCs w:val="16"/>
+              </w:rPr>
+              <w:t>Led efforts in integrating with vendor-developed IRA to connect to systems for automating data setup, effectively reducing manual setup process from weeks to minutes</w:t>
             </w:r>
             <w:r>
               <w:rPr>
                 <w:rFonts w:ascii="Calibri" w:hAnsi="Calibri"/>
-                <w:color w:val="auto"/>
-              </w:rPr>
-              <w:t xml:space="preserve">            </w:t>
+                <w:b/>
+                <w:color w:val="6C6C6C"/>
+                <w:sz w:val="16"/>
+                <w:szCs w:val="16"/>
+              </w:rPr>
+              <w:t>.</w:t>
             </w:r>
             <w:r>
               <w:rPr>
                 <w:rFonts w:ascii="Calibri" w:hAnsi="Calibri"/>
-                <w:color w:val="auto"/>
-              </w:rPr>
-              <w:t xml:space="preserve">    </w:t>
+                <w:b/>
+                <w:color w:val="6C6C6C"/>
+                <w:sz w:val="16"/>
+                <w:szCs w:val="16"/>
+              </w:rPr>
+              <w:t xml:space="preserve"> </w:t>
             </w:r>
             <w:r>
               <w:rPr>
                 <w:rFonts w:ascii="Calibri" w:hAnsi="Calibri"/>
-                <w:color w:val="auto"/>
-              </w:rPr>
-              <w:t xml:space="preserve"> </w:t>
-            </w:r>
-            <w:r>
-              <w:rPr>
-                <w:rFonts w:ascii="Calibri" w:hAnsi="Calibri"/>
-                <w:color w:val="auto"/>
-              </w:rPr>
-              <w:t xml:space="preserve">     </w:t>
-            </w:r>
-            <w:r>
-              <w:rPr>
-                <w:rFonts w:ascii="Calibri" w:hAnsi="Calibri"/>
-                <w:color w:val="auto"/>
-              </w:rPr>
-              <w:t xml:space="preserve">          </w:t>
-            </w:r>
-            <w:r>
-              <w:rPr>
-                <w:rFonts w:ascii="Arial Black" w:hAnsi="Arial Black"/>
-                <w:color w:val="6E6E6E" w:themeColor="accent1" w:themeShade="80"/>
-                <w:sz w:val="16"/>
-                <w:szCs w:val="20"/>
-              </w:rPr>
-              <w:t>6/2012</w:t>
-            </w:r>
-            <w:r>
-              <w:rPr>
-                <w:rFonts w:ascii="Arial Black" w:hAnsi="Arial Black"/>
-                <w:color w:val="6E6E6E" w:themeColor="accent1" w:themeShade="80"/>
-                <w:sz w:val="16"/>
-                <w:szCs w:val="20"/>
-              </w:rPr>
-              <w:t xml:space="preserve"> – 8/2015</w:t>
-            </w:r>
-            <w:r>
-              <w:rPr>
-                <w:rFonts w:ascii="Calibri" w:hAnsi="Calibri"/>
-                <w:color w:val="000000" w:themeColor="text1"/>
-                <w:sz w:val="16"/>
-              </w:rPr>
-              <w:t xml:space="preserve"> </w:t>
-            </w:r>
-          </w:p>
-          <w:p>
-            <w:pPr>
-              <w:pStyle w:val="BlockText"/>
-              <w:tabs>
-                <w:tab w:val="left" w:pos="0"/>
-              </w:tabs>
-              <w:spacing w:line="240" w:lineRule="auto"/>
-              <w:ind w:right="-107"/>
-              <w:rPr>
-                <w:rFonts w:ascii="Arial Black" w:hAnsi="Arial Black"/>
-                <w:color w:val="595959" w:themeColor="text2" w:themeTint="A6"/>
-                <w:sz w:val="16"/>
-                <w:szCs w:val="18"/>
-              </w:rPr>
-            </w:pPr>
-            <w:r>
-              <w:rPr>
-                <w:rFonts w:ascii="Arial Black" w:hAnsi="Arial Black"/>
-                <w:color w:val="595959" w:themeColor="text2" w:themeTint="A6"/>
-                <w:sz w:val="16"/>
-                <w:szCs w:val="18"/>
-              </w:rPr>
-              <w:t>Fidelity Investments – Westlake, Texas</w:t>
-            </w:r>
-          </w:p>
-          <w:p>
-            <w:pPr>
-              <w:pStyle w:val="BlockText"/>
-              <w:spacing w:line="240" w:lineRule="auto"/>
-              <w:ind w:right="-107"/>
-              <w:rPr>
-                <w:rFonts w:ascii="Arial Black" w:hAnsi="Arial Black"/>
-                <w:color w:val="1B90E4"/>
-              </w:rPr>
-            </w:pPr>
-            <w:r>
-              <w:rPr>
-                <w:rFonts w:ascii="Calibri" w:hAnsi="Calibri" w:cs="Arial"/>
-                <w:b/>
-                <w:color w:val="6E6E6E" w:themeColor="accent1" w:themeShade="80"/>
-                <w:sz w:val="16"/>
-              </w:rPr>
-              <w:t xml:space="preserve">I worked as a UI/Middle Tier Java developer for a </w:t>
-            </w:r>
-            <w:r>
-              <w:rPr>
-                <w:rFonts w:ascii="Calibri" w:hAnsi="Calibri" w:cs="Arial"/>
-                <w:b/>
-                <w:color w:val="6E6E6E" w:themeColor="accent1" w:themeShade="80"/>
-                <w:sz w:val="16"/>
-              </w:rPr>
-              <w:t xml:space="preserve">high visibility </w:t>
-            </w:r>
-            <w:r>
-              <w:rPr>
-                <w:rFonts w:ascii="Calibri" w:hAnsi="Calibri" w:cs="Arial"/>
-                <w:b/>
-                <w:color w:val="6E6E6E" w:themeColor="accent1" w:themeShade="80"/>
-                <w:sz w:val="16"/>
-              </w:rPr>
-              <w:t>maturing application dealing with Reference Data Consolidation as well as support for other applications within our data access layer.</w:t>
-            </w:r>
-            <w:r>
-              <w:rPr>
-                <w:rFonts w:ascii="Calibri" w:hAnsi="Calibri" w:cs="Arial"/>
-                <w:b/>
-                <w:color w:val="6E6E6E" w:themeColor="accent1" w:themeShade="80"/>
-                <w:sz w:val="16"/>
-              </w:rPr>
-              <w:t xml:space="preserve"> </w:t>
-            </w:r>
-            <w:r>
-              <w:rPr>
-                <w:rFonts w:ascii="Arial Black" w:hAnsi="Arial Black"/>
-                <w:color w:val="000000" w:themeColor="text1"/>
-                <w:sz w:val="24"/>
+                <w:b/>
+                <w:color w:val="6C6C6C"/>
+                <w:sz w:val="16"/>
+                <w:szCs w:val="16"/>
               </w:rPr>
               <w:br/>
             </w:r>
@@ -1184,7 +1935,7 @@
               <w:rPr>
                 <w:rFonts w:ascii="Arial Black" w:hAnsi="Arial Black"/>
                 <w:color w:val="1B90E4"/>
-                <w:sz w:val="20"/>
+                <w:sz w:val="14"/>
               </w:rPr>
             </w:pPr>
           </w:p>
@@ -1211,6 +1962,86 @@
               </w:rPr>
               <w:t>SKILLS</w:t>
             </w:r>
+            <w:r>
+              <w:rPr>
+                <w:rFonts w:ascii="Arial Black" w:hAnsi="Arial Black"/>
+                <w:color w:val="1B90E4"/>
+                <w:sz w:val="24"/>
+              </w:rPr>
+              <w:t xml:space="preserve"> </w:t>
+            </w:r>
+            <w:proofErr w:type="gramStart"/>
+            <w:r>
+              <w:rPr>
+                <w:rFonts w:ascii="Calibri" w:hAnsi="Calibri" w:cs="Arial"/>
+                <w:b/>
+                <w:color w:val="6C6C6C"/>
+                <w:sz w:val="16"/>
+                <w:szCs w:val="16"/>
+              </w:rPr>
+              <w:t>[</w:t>
+            </w:r>
+            <w:r>
+              <w:rPr>
+                <w:rFonts w:ascii="Calibri" w:hAnsi="Calibri" w:cs="Arial"/>
+                <w:b/>
+                <w:color w:val="6C6C6C"/>
+                <w:sz w:val="10"/>
+                <w:szCs w:val="16"/>
+              </w:rPr>
+              <w:t xml:space="preserve"> </w:t>
+            </w:r>
+            <w:r>
+              <w:rPr>
+                <w:rFonts w:ascii="Calibri" w:hAnsi="Calibri" w:cs="Arial"/>
+                <w:b/>
+                <w:color w:val="6C6C6C"/>
+                <w:sz w:val="16"/>
+                <w:szCs w:val="16"/>
+              </w:rPr>
+              <w:t>Listed</w:t>
+            </w:r>
+            <w:proofErr w:type="gramEnd"/>
+            <w:r>
+              <w:rPr>
+                <w:rFonts w:ascii="Calibri" w:hAnsi="Calibri" w:cs="Arial"/>
+                <w:b/>
+                <w:color w:val="6C6C6C"/>
+                <w:sz w:val="16"/>
+                <w:szCs w:val="16"/>
+              </w:rPr>
+              <w:t xml:space="preserve"> left to right by </w:t>
+            </w:r>
+            <w:r>
+              <w:rPr>
+                <w:rFonts w:ascii="Calibri" w:hAnsi="Calibri" w:cs="Arial"/>
+                <w:b/>
+                <w:color w:val="6C6C6C"/>
+                <w:sz w:val="16"/>
+                <w:szCs w:val="16"/>
+              </w:rPr>
+              <w:t>experience level</w:t>
+            </w:r>
+            <w:r>
+              <w:rPr>
+                <w:rFonts w:ascii="Calibri" w:hAnsi="Calibri" w:cs="Arial"/>
+                <w:b/>
+                <w:color w:val="6C6C6C"/>
+                <w:sz w:val="10"/>
+                <w:szCs w:val="16"/>
+              </w:rPr>
+              <w:t xml:space="preserve"> </w:t>
+            </w:r>
+            <w:r>
+              <w:rPr>
+                <w:rFonts w:ascii="Calibri" w:hAnsi="Calibri" w:cs="Arial"/>
+                <w:b/>
+                <w:color w:val="6C6C6C"/>
+                <w:sz w:val="16"/>
+                <w:szCs w:val="16"/>
+              </w:rPr>
+              <w:t>]</w:t>
+            </w:r>
           </w:p>
           <w:bookmarkEnd w:id="0"/>
           <w:p>
@@ -1580,6 +2411,8 @@
               </w:rPr>
               <w:t>Frameworks</w:t>
             </w:r>
+            <w:bookmarkStart w:id="1" w:name="_GoBack"/>
+            <w:bookmarkEnd w:id="1"/>
           </w:p>
           <w:p>
             <w:pPr>
@@ -1621,7 +2454,7 @@
                 <w:color w:val="6E6E6E" w:themeColor="accent1" w:themeShade="80"/>
                 <w:sz w:val="16"/>
               </w:rPr>
-              <w:t xml:space="preserve"> TDD</w:t>
+              <w:t xml:space="preserve"> Grails</w:t>
             </w:r>
             <w:r>
               <w:rPr>
@@ -1648,7 +2481,7 @@
                 <w:color w:val="6E6E6E" w:themeColor="accent1" w:themeShade="80"/>
                 <w:sz w:val="16"/>
               </w:rPr>
-              <w:t xml:space="preserve"> Grails</w:t>
+              <w:t xml:space="preserve"> Spring MVC</w:t>
             </w:r>
             <w:r>
               <w:rPr>
@@ -1675,7 +2508,7 @@
                 <w:color w:val="6E6E6E" w:themeColor="accent1" w:themeShade="80"/>
                 <w:sz w:val="16"/>
               </w:rPr>
-              <w:t xml:space="preserve"> Spring MVC</w:t>
+              <w:t xml:space="preserve"> Spring Boot</w:t>
             </w:r>
             <w:r>
               <w:rPr>
@@ -1702,7 +2535,25 @@
                 <w:color w:val="6E6E6E" w:themeColor="accent1" w:themeShade="80"/>
                 <w:sz w:val="16"/>
               </w:rPr>
-              <w:t xml:space="preserve"> Spring Boot</w:t>
+              <w:t xml:space="preserve"> REST/SOAP </w:t>
+            </w:r>
+            <w:r>
+              <w:rPr>
+                <w:rFonts w:ascii="Calibri" w:hAnsi="Calibri" w:cs="Arial"/>
+                <w:b/>
+                <w:color w:val="1B90E4"/>
+                <w:sz w:val="16"/>
+              </w:rPr>
+              <w:t>/</w:t>
+            </w:r>
+            <w:r>
+              <w:rPr>
+                <w:rFonts w:ascii="Calibri" w:hAnsi="Calibri" w:cs="Arial"/>
+                <w:b/>
+                <w:color w:val="6E6E6E" w:themeColor="accent1" w:themeShade="80"/>
+                <w:sz w:val="16"/>
+              </w:rPr>
+              <w:t xml:space="preserve"> Hibernate</w:t>
             </w:r>
             <w:r>
               <w:rPr>
@@ -1729,7 +2580,16 @@
                 <w:color w:val="6E6E6E" w:themeColor="accent1" w:themeShade="80"/>
                 <w:sz w:val="16"/>
               </w:rPr>
-              <w:t xml:space="preserve"> REST/SOAP </w:t>
+              <w:t xml:space="preserve"> Mean.IO</w:t>
+            </w:r>
+            <w:r>
+              <w:rPr>
+                <w:rFonts w:ascii="Calibri" w:hAnsi="Calibri" w:cs="Arial"/>
+                <w:b/>
+                <w:color w:val="6E6E6E" w:themeColor="accent1" w:themeShade="80"/>
+                <w:sz w:val="16"/>
+              </w:rPr>
+              <w:t xml:space="preserve"> </w:t>
             </w:r>
             <w:r>
               <w:rPr>
@@ -1744,9 +2604,36 @@
               <w:rPr>
                 <w:rFonts w:ascii="Calibri" w:hAnsi="Calibri" w:cs="Arial"/>
                 <w:b/>
+                <w:color w:val="6E6E6E" w:themeColor="accent1" w:themeShade="80"/>
+                <w:sz w:val="16"/>
+              </w:rPr>
+              <w:t xml:space="preserve"> </w:t>
+            </w:r>
+            <w:r>
+              <w:rPr>
+                <w:rFonts w:ascii="Calibri" w:hAnsi="Calibri" w:cs="Arial"/>
+                <w:b/>
+                <w:color w:val="6E6E6E" w:themeColor="accent1" w:themeShade="80"/>
+                <w:sz w:val="16"/>
+              </w:rPr>
+              <w:t xml:space="preserve">Flink </w:t>
+            </w:r>
+            <w:r>
+              <w:rPr>
+                <w:rFonts w:ascii="Calibri" w:hAnsi="Calibri" w:cs="Arial"/>
+                <w:b/>
                 <w:color w:val="1B90E4"/>
                 <w:sz w:val="16"/>
               </w:rPr>
+              <w:t>/</w:t>
+            </w:r>
+            <w:r>
+              <w:rPr>
+                <w:rFonts w:ascii="Calibri" w:hAnsi="Calibri" w:cs="Arial"/>
+                <w:b/>
+                <w:color w:val="1B90E4"/>
+                <w:sz w:val="16"/>
+              </w:rPr>
               <w:t xml:space="preserve"> </w:t>
             </w:r>
             <w:r>
@@ -1756,79 +2643,7 @@
                 <w:color w:val="6E6E6E" w:themeColor="accent1" w:themeShade="80"/>
                 <w:sz w:val="16"/>
               </w:rPr>
-              <w:t xml:space="preserve">SOA </w:t>
-            </w:r>
-            <w:r>
-              <w:rPr>
-                <w:rFonts w:ascii="Calibri" w:hAnsi="Calibri" w:cs="Arial"/>
-                <w:b/>
-                <w:color w:val="1B90E4"/>
-                <w:sz w:val="16"/>
-              </w:rPr>
-              <w:t>/</w:t>
-            </w:r>
-            <w:r>
-              <w:rPr>
-                <w:rFonts w:ascii="Calibri" w:hAnsi="Calibri" w:cs="Arial"/>
-                <w:b/>
-                <w:color w:val="6E6E6E" w:themeColor="accent1" w:themeShade="80"/>
-                <w:sz w:val="16"/>
-              </w:rPr>
-              <w:t xml:space="preserve"> SAFe</w:t>
-            </w:r>
-            <w:r>
-              <w:rPr>
-                <w:rFonts w:ascii="Calibri" w:hAnsi="Calibri" w:cs="Arial"/>
-                <w:b/>
-                <w:color w:val="6E6E6E" w:themeColor="accent1" w:themeShade="80"/>
-                <w:sz w:val="16"/>
-              </w:rPr>
-              <w:t xml:space="preserve"> </w:t>
-            </w:r>
-            <w:r>
-              <w:rPr>
-                <w:rFonts w:ascii="Calibri" w:hAnsi="Calibri" w:cs="Arial"/>
-                <w:b/>
-                <w:color w:val="1B90E4"/>
-                <w:sz w:val="16"/>
-              </w:rPr>
-              <w:t>/</w:t>
-            </w:r>
-            <w:r>
-              <w:rPr>
-                <w:rFonts w:ascii="Calibri" w:hAnsi="Calibri" w:cs="Arial"/>
-                <w:b/>
-                <w:color w:val="6E6E6E" w:themeColor="accent1" w:themeShade="80"/>
-                <w:sz w:val="16"/>
-              </w:rPr>
-              <w:t xml:space="preserve"> Hibernate</w:t>
-            </w:r>
-            <w:r>
-              <w:rPr>
-                <w:rFonts w:ascii="Calibri" w:hAnsi="Calibri" w:cs="Arial"/>
-                <w:b/>
-                <w:color w:val="6E6E6E" w:themeColor="accent1" w:themeShade="80"/>
-                <w:sz w:val="16"/>
-              </w:rPr>
-              <w:t xml:space="preserve"> </w:t>
-            </w:r>
-            <w:r>
-              <w:rPr>
-                <w:rFonts w:ascii="Calibri" w:hAnsi="Calibri" w:cs="Arial"/>
-                <w:b/>
-                <w:color w:val="1B90E4"/>
-                <w:sz w:val="16"/>
-              </w:rPr>
-              <w:t>/</w:t>
-            </w:r>
-            <w:r>
-              <w:rPr>
-                <w:rFonts w:ascii="Calibri" w:hAnsi="Calibri" w:cs="Arial"/>
-                <w:b/>
-                <w:color w:val="6E6E6E" w:themeColor="accent1" w:themeShade="80"/>
-                <w:sz w:val="16"/>
-              </w:rPr>
-              <w:t xml:space="preserve"> Mean.IO</w:t>
+              <w:t>Express</w:t>
             </w:r>
           </w:p>
           <w:p>
@@ -1896,7 +2711,43 @@
                 <w:color w:val="6E6E6E" w:themeColor="accent1" w:themeShade="80"/>
                 <w:sz w:val="16"/>
               </w:rPr>
-              <w:t xml:space="preserve">Angular </w:t>
+              <w:t>Angular</w:t>
+            </w:r>
+            <w:r>
+              <w:rPr>
+                <w:rFonts w:ascii="Calibri" w:hAnsi="Calibri" w:cs="Arial"/>
+                <w:b/>
+                <w:color w:val="6E6E6E" w:themeColor="accent1" w:themeShade="80"/>
+                <w:sz w:val="16"/>
+              </w:rPr>
+              <w:t xml:space="preserve"> </w:t>
+            </w:r>
+            <w:r>
+              <w:rPr>
+                <w:rFonts w:ascii="Calibri" w:hAnsi="Calibri" w:cs="Arial"/>
+                <w:b/>
+                <w:color w:val="6E6E6E" w:themeColor="accent1" w:themeShade="80"/>
+                <w:sz w:val="16"/>
+              </w:rPr>
+              <w:t>2.5/</w:t>
+            </w:r>
+            <w:r>
+              <w:rPr>
+                <w:rFonts w:ascii="Calibri" w:hAnsi="Calibri" w:cs="Arial"/>
+                <w:b/>
+                <w:color w:val="6E6E6E" w:themeColor="accent1" w:themeShade="80"/>
+                <w:sz w:val="16"/>
+              </w:rPr>
+              <w:t>4</w:t>
+            </w:r>
+            <w:r>
+              <w:rPr>
+                <w:rFonts w:ascii="Calibri" w:hAnsi="Calibri" w:cs="Arial"/>
+                <w:b/>
+                <w:color w:val="6E6E6E" w:themeColor="accent1" w:themeShade="80"/>
+                <w:sz w:val="16"/>
+              </w:rPr>
+              <w:t xml:space="preserve"> </w:t>
             </w:r>
             <w:r>
               <w:rPr>
@@ -2218,7 +3069,7 @@
                 <w:sz w:val="16"/>
                 <w:szCs w:val="16"/>
               </w:rPr>
-              <w:t>Databas</w:t>
+              <w:t>Back</w:t>
             </w:r>
             <w:r>
               <w:rPr>
@@ -2227,7 +3078,16 @@
                 <w:sz w:val="16"/>
                 <w:szCs w:val="16"/>
               </w:rPr>
-              <w:t>es</w:t>
+              <w:t xml:space="preserve"> E</w:t>
+            </w:r>
+            <w:r>
+              <w:rPr>
+                <w:rFonts w:ascii="Arial Black" w:hAnsi="Arial Black"/>
+                <w:color w:val="auto"/>
+                <w:sz w:val="16"/>
+                <w:szCs w:val="16"/>
+              </w:rPr>
+              <w:t>nd</w:t>
             </w:r>
           </w:p>
           <w:p>
@@ -2306,6 +3166,33 @@
                 <w:color w:val="6E6E6E" w:themeColor="accent1" w:themeShade="80"/>
                 <w:sz w:val="16"/>
               </w:rPr>
+              <w:t xml:space="preserve"> GORM</w:t>
+            </w:r>
+            <w:r>
+              <w:rPr>
+                <w:rFonts w:ascii="Calibri" w:hAnsi="Calibri" w:cs="Arial"/>
+                <w:b/>
+                <w:color w:val="6E6E6E" w:themeColor="accent1" w:themeShade="80"/>
+                <w:sz w:val="16"/>
+              </w:rPr>
+              <w:t xml:space="preserve"> </w:t>
+            </w:r>
+            <w:r>
+              <w:rPr>
+                <w:rFonts w:ascii="Calibri" w:hAnsi="Calibri" w:cs="Arial"/>
+                <w:b/>
+                <w:color w:val="1B90E4"/>
+                <w:sz w:val="16"/>
+              </w:rPr>
+              <w:t>/</w:t>
+            </w:r>
+            <w:r>
+              <w:rPr>
+                <w:rFonts w:ascii="Calibri" w:hAnsi="Calibri" w:cs="Arial"/>
+                <w:b/>
+                <w:color w:val="6E6E6E" w:themeColor="accent1" w:themeShade="80"/>
+                <w:sz w:val="16"/>
+              </w:rPr>
               <w:t xml:space="preserve"> SQL Server</w:t>
             </w:r>
             <w:r>
@@ -2441,7 +3328,16 @@
                 <w:color w:val="6E6E6E" w:themeColor="accent1" w:themeShade="80"/>
                 <w:sz w:val="16"/>
               </w:rPr>
-              <w:t xml:space="preserve"> GORM</w:t>
+              <w:t xml:space="preserve"> </w:t>
+            </w:r>
+            <w:r>
+              <w:rPr>
+                <w:rFonts w:ascii="Calibri" w:hAnsi="Calibri" w:cs="Arial"/>
+                <w:b/>
+                <w:color w:val="6E6E6E" w:themeColor="accent1" w:themeShade="80"/>
+                <w:sz w:val="16"/>
+              </w:rPr>
+              <w:t>Liquibase</w:t>
             </w:r>
           </w:p>
           <w:p>
@@ -2466,7 +3362,7 @@
                 <w:sz w:val="16"/>
                 <w:szCs w:val="16"/>
               </w:rPr>
-              <w:t>Servers</w:t>
+              <w:t>Architecture</w:t>
             </w:r>
           </w:p>
           <w:p>
@@ -2518,7 +3414,7 @@
                 <w:color w:val="6E6E6E" w:themeColor="accent1" w:themeShade="80"/>
                 <w:sz w:val="16"/>
               </w:rPr>
-              <w:t xml:space="preserve"> Express</w:t>
+              <w:t xml:space="preserve"> Heroku</w:t>
             </w:r>
             <w:r>
               <w:rPr>
@@ -2542,10 +3438,172 @@
               <w:rPr>
                 <w:rFonts w:ascii="Calibri" w:hAnsi="Calibri" w:cs="Arial"/>
                 <w:b/>
-                <w:color w:val="6E6E6E" w:themeColor="accent1" w:themeShade="80"/>
-                <w:sz w:val="16"/>
-              </w:rPr>
-              <w:t xml:space="preserve"> Heroku</w:t>
+                <w:color w:val="1B90E4"/>
+                <w:sz w:val="16"/>
+              </w:rPr>
+              <w:t xml:space="preserve"> </w:t>
+            </w:r>
+            <w:r>
+              <w:rPr>
+                <w:rFonts w:ascii="Calibri" w:hAnsi="Calibri" w:cs="Arial"/>
+                <w:b/>
+                <w:color w:val="6E6E6E" w:themeColor="accent1" w:themeShade="80"/>
+                <w:sz w:val="16"/>
+              </w:rPr>
+              <w:t>Ngin</w:t>
+            </w:r>
+            <w:r>
+              <w:rPr>
+                <w:rFonts w:ascii="Calibri" w:hAnsi="Calibri" w:cs="Arial"/>
+                <w:b/>
+                <w:color w:val="6E6E6E" w:themeColor="accent1" w:themeShade="80"/>
+                <w:sz w:val="16"/>
+              </w:rPr>
+              <w:t>x</w:t>
+            </w:r>
+            <w:r>
+              <w:rPr>
+                <w:rFonts w:ascii="Calibri" w:hAnsi="Calibri" w:cs="Arial"/>
+                <w:b/>
+                <w:color w:val="6E6E6E" w:themeColor="accent1" w:themeShade="80"/>
+                <w:sz w:val="16"/>
+              </w:rPr>
+              <w:t xml:space="preserve"> </w:t>
+            </w:r>
+            <w:r>
+              <w:rPr>
+                <w:rFonts w:ascii="Calibri" w:hAnsi="Calibri" w:cs="Arial"/>
+                <w:b/>
+                <w:color w:val="1B90E4"/>
+                <w:sz w:val="16"/>
+              </w:rPr>
+              <w:t>/</w:t>
+            </w:r>
+            <w:r>
+              <w:rPr>
+                <w:rFonts w:ascii="Calibri" w:hAnsi="Calibri" w:cs="Arial"/>
+                <w:b/>
+                <w:color w:val="1B90E4"/>
+                <w:sz w:val="16"/>
+              </w:rPr>
+              <w:t xml:space="preserve"> </w:t>
+            </w:r>
+            <w:r>
+              <w:rPr>
+                <w:rFonts w:ascii="Calibri" w:hAnsi="Calibri" w:cs="Arial"/>
+                <w:b/>
+                <w:color w:val="6E6E6E" w:themeColor="accent1" w:themeShade="80"/>
+                <w:sz w:val="16"/>
+              </w:rPr>
+              <w:t xml:space="preserve">SOA </w:t>
+            </w:r>
+            <w:r>
+              <w:rPr>
+                <w:rFonts w:ascii="Calibri" w:hAnsi="Calibri" w:cs="Arial"/>
+                <w:b/>
+                <w:color w:val="1B90E4"/>
+                <w:sz w:val="16"/>
+              </w:rPr>
+              <w:t>/</w:t>
+            </w:r>
+            <w:r>
+              <w:rPr>
+                <w:rFonts w:ascii="Calibri" w:hAnsi="Calibri" w:cs="Arial"/>
+                <w:b/>
+                <w:color w:val="1B90E4"/>
+                <w:sz w:val="16"/>
+              </w:rPr>
+              <w:t xml:space="preserve"> </w:t>
+            </w:r>
+            <w:r>
+              <w:rPr>
+                <w:rFonts w:ascii="Calibri" w:hAnsi="Calibri" w:cs="Arial"/>
+                <w:b/>
+                <w:color w:val="6E6E6E" w:themeColor="accent1" w:themeShade="80"/>
+                <w:sz w:val="16"/>
+              </w:rPr>
+              <w:t>Micro</w:t>
+            </w:r>
+            <w:r>
+              <w:rPr>
+                <w:rFonts w:ascii="Calibri" w:hAnsi="Calibri" w:cs="Arial"/>
+                <w:b/>
+                <w:color w:val="6E6E6E" w:themeColor="accent1" w:themeShade="80"/>
+                <w:sz w:val="16"/>
+              </w:rPr>
+              <w:t>-S</w:t>
+            </w:r>
+            <w:r>
+              <w:rPr>
+                <w:rFonts w:ascii="Calibri" w:hAnsi="Calibri" w:cs="Arial"/>
+                <w:b/>
+                <w:color w:val="6E6E6E" w:themeColor="accent1" w:themeShade="80"/>
+                <w:sz w:val="16"/>
+              </w:rPr>
+              <w:t>ervices</w:t>
+            </w:r>
+            <w:r>
+              <w:rPr>
+                <w:rFonts w:ascii="Calibri" w:hAnsi="Calibri" w:cs="Arial"/>
+                <w:b/>
+                <w:color w:val="6E6E6E" w:themeColor="accent1" w:themeShade="80"/>
+                <w:sz w:val="16"/>
+              </w:rPr>
+              <w:t xml:space="preserve"> </w:t>
+            </w:r>
+            <w:r>
+              <w:rPr>
+                <w:rFonts w:ascii="Calibri" w:hAnsi="Calibri" w:cs="Arial"/>
+                <w:b/>
+                <w:color w:val="1B90E4"/>
+                <w:sz w:val="16"/>
+              </w:rPr>
+              <w:t>/</w:t>
+            </w:r>
+            <w:r>
+              <w:rPr>
+                <w:rFonts w:ascii="Calibri" w:hAnsi="Calibri" w:cs="Arial"/>
+                <w:b/>
+                <w:color w:val="1B90E4"/>
+                <w:sz w:val="16"/>
+              </w:rPr>
+              <w:t xml:space="preserve"> </w:t>
+            </w:r>
+            <w:r>
+              <w:rPr>
+                <w:rFonts w:ascii="Calibri" w:hAnsi="Calibri" w:cs="Arial"/>
+                <w:b/>
+                <w:color w:val="6E6E6E" w:themeColor="accent1" w:themeShade="80"/>
+                <w:sz w:val="16"/>
+              </w:rPr>
+              <w:t xml:space="preserve">RabbitMQ </w:t>
+            </w:r>
+            <w:r>
+              <w:rPr>
+                <w:rFonts w:ascii="Calibri" w:hAnsi="Calibri" w:cs="Arial"/>
+                <w:b/>
+                <w:color w:val="1B90E4"/>
+                <w:sz w:val="16"/>
+              </w:rPr>
+              <w:t>/</w:t>
+            </w:r>
+            <w:r>
+              <w:rPr>
+                <w:rFonts w:ascii="Calibri" w:hAnsi="Calibri" w:cs="Arial"/>
+                <w:b/>
+                <w:color w:val="1B90E4"/>
+                <w:sz w:val="16"/>
+              </w:rPr>
+              <w:t xml:space="preserve"> </w:t>
+            </w:r>
+            <w:r>
+              <w:rPr>
+                <w:rFonts w:ascii="Calibri" w:hAnsi="Calibri" w:cs="Arial"/>
+                <w:b/>
+                <w:color w:val="6E6E6E" w:themeColor="accent1" w:themeShade="80"/>
+                <w:sz w:val="16"/>
+              </w:rPr>
+              <w:t>Kafka</w:t>
             </w:r>
           </w:p>
           <w:p>
@@ -2595,6 +3653,42 @@
                 <w:color w:val="6E6E6E" w:themeColor="accent1" w:themeShade="80"/>
                 <w:sz w:val="16"/>
               </w:rPr>
+              <w:t>TDD</w:t>
+            </w:r>
+            <w:r>
+              <w:rPr>
+                <w:rFonts w:ascii="Calibri" w:hAnsi="Calibri" w:cs="Arial"/>
+                <w:b/>
+                <w:color w:val="6E6E6E" w:themeColor="accent1" w:themeShade="80"/>
+                <w:sz w:val="16"/>
+              </w:rPr>
+              <w:t xml:space="preserve"> </w:t>
+            </w:r>
+            <w:r>
+              <w:rPr>
+                <w:rFonts w:ascii="Calibri" w:hAnsi="Calibri" w:cs="Arial"/>
+                <w:b/>
+                <w:color w:val="1B90E4"/>
+                <w:sz w:val="16"/>
+              </w:rPr>
+              <w:t>/</w:t>
+            </w:r>
+            <w:r>
+              <w:rPr>
+                <w:rFonts w:ascii="Calibri" w:hAnsi="Calibri" w:cs="Arial"/>
+                <w:b/>
+                <w:color w:val="1B90E4"/>
+                <w:sz w:val="16"/>
+              </w:rPr>
+              <w:t xml:space="preserve"> </w:t>
+            </w:r>
+            <w:r>
+              <w:rPr>
+                <w:rFonts w:ascii="Calibri" w:hAnsi="Calibri" w:cs="Arial"/>
+                <w:b/>
+                <w:color w:val="6E6E6E" w:themeColor="accent1" w:themeShade="80"/>
+                <w:sz w:val="16"/>
+              </w:rPr>
               <w:t>JUnit</w:t>
             </w:r>
             <w:r>
@@ -2809,6 +3903,15 @@
                 <w:sz w:val="16"/>
                 <w:szCs w:val="16"/>
               </w:rPr>
+              <w:t xml:space="preserve">and </w:t>
+            </w:r>
+            <w:r>
+              <w:rPr>
+                <w:rFonts w:ascii="Arial Black" w:hAnsi="Arial Black"/>
+                <w:color w:val="auto"/>
+                <w:sz w:val="16"/>
+                <w:szCs w:val="16"/>
+              </w:rPr>
               <w:t>Automation</w:t>
             </w:r>
           </w:p>
@@ -2833,7 +3936,7 @@
                 <w:color w:val="6E6E6E" w:themeColor="accent1" w:themeShade="80"/>
                 <w:sz w:val="16"/>
               </w:rPr>
-              <w:t>Bamboo</w:t>
+              <w:t>Jenkins</w:t>
             </w:r>
             <w:r>
               <w:rPr>
@@ -2860,21 +3963,21 @@
                 <w:color w:val="6E6E6E" w:themeColor="accent1" w:themeShade="80"/>
                 <w:sz w:val="16"/>
               </w:rPr>
-              <w:t xml:space="preserve"> Jenkins</w:t>
-            </w:r>
-            <w:r>
-              <w:rPr>
-                <w:rFonts w:ascii="Calibri" w:hAnsi="Calibri" w:cs="Arial"/>
-                <w:b/>
-                <w:color w:val="6E6E6E" w:themeColor="accent1" w:themeShade="80"/>
-                <w:sz w:val="16"/>
-              </w:rPr>
               <w:t xml:space="preserve"> </w:t>
             </w:r>
             <w:r>
               <w:rPr>
                 <w:rFonts w:ascii="Calibri" w:hAnsi="Calibri" w:cs="Arial"/>
                 <w:b/>
+                <w:color w:val="6E6E6E" w:themeColor="accent1" w:themeShade="80"/>
+                <w:sz w:val="16"/>
+              </w:rPr>
+              <w:t xml:space="preserve">Maven </w:t>
+            </w:r>
+            <w:r>
+              <w:rPr>
+                <w:rFonts w:ascii="Calibri" w:hAnsi="Calibri" w:cs="Arial"/>
+                <w:b/>
                 <w:color w:val="1B90E4"/>
                 <w:sz w:val="16"/>
               </w:rPr>
@@ -2884,16 +3987,7 @@
               <w:rPr>
                 <w:rFonts w:ascii="Calibri" w:hAnsi="Calibri" w:cs="Arial"/>
                 <w:b/>
-                <w:color w:val="6E6E6E" w:themeColor="accent1" w:themeShade="80"/>
-                <w:sz w:val="16"/>
-              </w:rPr>
-              <w:t xml:space="preserve"> Sonar</w:t>
-            </w:r>
-            <w:r>
-              <w:rPr>
-                <w:rFonts w:ascii="Calibri" w:hAnsi="Calibri" w:cs="Arial"/>
-                <w:b/>
-                <w:color w:val="6E6E6E" w:themeColor="accent1" w:themeShade="80"/>
+                <w:color w:val="1B90E4"/>
                 <w:sz w:val="16"/>
               </w:rPr>
               <w:t xml:space="preserve"> </w:t>
@@ -2902,6 +3996,15 @@
               <w:rPr>
                 <w:rFonts w:ascii="Calibri" w:hAnsi="Calibri" w:cs="Arial"/>
                 <w:b/>
+                <w:color w:val="6E6E6E" w:themeColor="accent1" w:themeShade="80"/>
+                <w:sz w:val="16"/>
+              </w:rPr>
+              <w:t xml:space="preserve">Gradle </w:t>
+            </w:r>
+            <w:r>
+              <w:rPr>
+                <w:rFonts w:ascii="Calibri" w:hAnsi="Calibri" w:cs="Arial"/>
+                <w:b/>
                 <w:color w:val="1B90E4"/>
                 <w:sz w:val="16"/>
               </w:rPr>
@@ -2911,6 +4014,123 @@
               <w:rPr>
                 <w:rFonts w:ascii="Calibri" w:hAnsi="Calibri" w:cs="Arial"/>
                 <w:b/>
+                <w:color w:val="1B90E4"/>
+                <w:sz w:val="16"/>
+              </w:rPr>
+              <w:t xml:space="preserve"> </w:t>
+            </w:r>
+            <w:r>
+              <w:rPr>
+                <w:rFonts w:ascii="Calibri" w:hAnsi="Calibri" w:cs="Arial"/>
+                <w:b/>
+                <w:color w:val="6E6E6E" w:themeColor="accent1" w:themeShade="80"/>
+                <w:sz w:val="16"/>
+              </w:rPr>
+              <w:t>Travis-CI</w:t>
+            </w:r>
+            <w:r>
+              <w:rPr>
+                <w:rFonts w:ascii="Calibri" w:hAnsi="Calibri" w:cs="Arial"/>
+                <w:b/>
+                <w:color w:val="6E6E6E" w:themeColor="accent1" w:themeShade="80"/>
+                <w:sz w:val="16"/>
+              </w:rPr>
+              <w:t xml:space="preserve"> </w:t>
+            </w:r>
+            <w:r>
+              <w:rPr>
+                <w:rFonts w:ascii="Calibri" w:hAnsi="Calibri" w:cs="Arial"/>
+                <w:b/>
+                <w:color w:val="1B90E4"/>
+                <w:sz w:val="16"/>
+              </w:rPr>
+              <w:t>/</w:t>
+            </w:r>
+            <w:r>
+              <w:rPr>
+                <w:rFonts w:ascii="Calibri" w:hAnsi="Calibri" w:cs="Arial"/>
+                <w:b/>
+                <w:color w:val="6E6E6E" w:themeColor="accent1" w:themeShade="80"/>
+                <w:sz w:val="16"/>
+              </w:rPr>
+              <w:t xml:space="preserve"> </w:t>
+            </w:r>
+            <w:r>
+              <w:rPr>
+                <w:rFonts w:ascii="Calibri" w:hAnsi="Calibri" w:cs="Arial"/>
+                <w:b/>
+                <w:color w:val="6E6E6E" w:themeColor="accent1" w:themeShade="80"/>
+                <w:sz w:val="16"/>
+              </w:rPr>
+              <w:t>B</w:t>
+            </w:r>
+            <w:r>
+              <w:rPr>
+                <w:rFonts w:ascii="Calibri" w:hAnsi="Calibri" w:cs="Arial"/>
+                <w:b/>
+                <w:color w:val="6E6E6E" w:themeColor="accent1" w:themeShade="80"/>
+                <w:sz w:val="16"/>
+              </w:rPr>
+              <w:t>amboo</w:t>
+            </w:r>
+            <w:r>
+              <w:rPr>
+                <w:rFonts w:ascii="Calibri" w:hAnsi="Calibri" w:cs="Arial"/>
+                <w:b/>
+                <w:color w:val="6E6E6E" w:themeColor="accent1" w:themeShade="80"/>
+                <w:sz w:val="16"/>
+              </w:rPr>
+              <w:t xml:space="preserve"> </w:t>
+            </w:r>
+            <w:r>
+              <w:rPr>
+                <w:rFonts w:ascii="Calibri" w:hAnsi="Calibri" w:cs="Arial"/>
+                <w:b/>
+                <w:color w:val="1B90E4"/>
+                <w:sz w:val="16"/>
+              </w:rPr>
+              <w:t>/</w:t>
+            </w:r>
+            <w:r>
+              <w:rPr>
+                <w:rFonts w:ascii="Calibri" w:hAnsi="Calibri" w:cs="Arial"/>
+                <w:b/>
+                <w:color w:val="6E6E6E" w:themeColor="accent1" w:themeShade="80"/>
+                <w:sz w:val="16"/>
+              </w:rPr>
+              <w:t xml:space="preserve"> </w:t>
+            </w:r>
+            <w:r>
+              <w:rPr>
+                <w:rFonts w:ascii="Calibri" w:hAnsi="Calibri" w:cs="Arial"/>
+                <w:b/>
+                <w:color w:val="6E6E6E" w:themeColor="accent1" w:themeShade="80"/>
+                <w:sz w:val="16"/>
+              </w:rPr>
+              <w:t>Sonar</w:t>
+            </w:r>
+            <w:r>
+              <w:rPr>
+                <w:rFonts w:ascii="Calibri" w:hAnsi="Calibri" w:cs="Arial"/>
+                <w:b/>
+                <w:color w:val="6E6E6E" w:themeColor="accent1" w:themeShade="80"/>
+                <w:sz w:val="16"/>
+              </w:rPr>
+              <w:t xml:space="preserve"> </w:t>
+            </w:r>
+            <w:r>
+              <w:rPr>
+                <w:rFonts w:ascii="Calibri" w:hAnsi="Calibri" w:cs="Arial"/>
+                <w:b/>
+                <w:color w:val="1B90E4"/>
+                <w:sz w:val="16"/>
+              </w:rPr>
+              <w:t>/</w:t>
+            </w:r>
+            <w:r>
+              <w:rPr>
+                <w:rFonts w:ascii="Calibri" w:hAnsi="Calibri" w:cs="Arial"/>
+                <w:b/>
                 <w:color w:val="6E6E6E" w:themeColor="accent1" w:themeShade="80"/>
                 <w:sz w:val="16"/>
               </w:rPr>
@@ -2942,87 +4162,6 @@
                 <w:sz w:val="16"/>
               </w:rPr>
               <w:t xml:space="preserve"> Ant </w:t>
-            </w:r>
-            <w:r>
-              <w:rPr>
-                <w:rFonts w:ascii="Calibri" w:hAnsi="Calibri" w:cs="Arial"/>
-                <w:b/>
-                <w:color w:val="1B90E4"/>
-                <w:sz w:val="16"/>
-              </w:rPr>
-              <w:t>/</w:t>
-            </w:r>
-            <w:r>
-              <w:rPr>
-                <w:rFonts w:ascii="Calibri" w:hAnsi="Calibri" w:cs="Arial"/>
-                <w:b/>
-                <w:color w:val="1B90E4"/>
-                <w:sz w:val="16"/>
-              </w:rPr>
-              <w:t xml:space="preserve"> </w:t>
-            </w:r>
-            <w:r>
-              <w:rPr>
-                <w:rFonts w:ascii="Calibri" w:hAnsi="Calibri" w:cs="Arial"/>
-                <w:b/>
-                <w:color w:val="6E6E6E" w:themeColor="accent1" w:themeShade="80"/>
-                <w:sz w:val="16"/>
-              </w:rPr>
-              <w:t xml:space="preserve">Maven </w:t>
-            </w:r>
-            <w:r>
-              <w:rPr>
-                <w:rFonts w:ascii="Calibri" w:hAnsi="Calibri" w:cs="Arial"/>
-                <w:b/>
-                <w:color w:val="1B90E4"/>
-                <w:sz w:val="16"/>
-              </w:rPr>
-              <w:t>/</w:t>
-            </w:r>
-            <w:r>
-              <w:rPr>
-                <w:rFonts w:ascii="Calibri" w:hAnsi="Calibri" w:cs="Arial"/>
-                <w:b/>
-                <w:color w:val="1B90E4"/>
-                <w:sz w:val="16"/>
-              </w:rPr>
-              <w:t xml:space="preserve"> </w:t>
-            </w:r>
-            <w:r>
-              <w:rPr>
-                <w:rFonts w:ascii="Calibri" w:hAnsi="Calibri" w:cs="Arial"/>
-                <w:b/>
-                <w:color w:val="6E6E6E" w:themeColor="accent1" w:themeShade="80"/>
-                <w:sz w:val="16"/>
-              </w:rPr>
-              <w:t xml:space="preserve">Gradle </w:t>
-            </w:r>
-            <w:r>
-              <w:rPr>
-                <w:rFonts w:ascii="Calibri" w:hAnsi="Calibri" w:cs="Arial"/>
-                <w:b/>
-                <w:color w:val="1B90E4"/>
-                <w:sz w:val="16"/>
-              </w:rPr>
-              <w:t>/</w:t>
-            </w:r>
-            <w:r>
-              <w:rPr>
-                <w:rFonts w:ascii="Calibri" w:hAnsi="Calibri" w:cs="Arial"/>
-                <w:b/>
-                <w:color w:val="1B90E4"/>
-                <w:sz w:val="16"/>
-              </w:rPr>
-              <w:t xml:space="preserve"> </w:t>
-            </w:r>
-            <w:r>
-              <w:rPr>
-                <w:rFonts w:ascii="Calibri" w:hAnsi="Calibri" w:cs="Arial"/>
-                <w:b/>
-                <w:color w:val="6E6E6E" w:themeColor="accent1" w:themeShade="80"/>
-                <w:sz w:val="16"/>
-              </w:rPr>
-              <w:t xml:space="preserve">Travis-CI </w:t>
             </w:r>
             <w:r>
               <w:rPr>
@@ -3090,7 +4229,7 @@
                 <w:color w:val="6E6E6E" w:themeColor="accent1" w:themeShade="80"/>
                 <w:sz w:val="16"/>
               </w:rPr>
-              <w:t>Logic Monitor</w:t>
+              <w:t>IntelliJ</w:t>
             </w:r>
             <w:r>
               <w:rPr>
@@ -3114,6 +4253,177 @@
               <w:rPr>
                 <w:rFonts w:ascii="Calibri" w:hAnsi="Calibri" w:cs="Arial"/>
                 <w:b/>
+                <w:color w:val="1B90E4"/>
+                <w:sz w:val="16"/>
+              </w:rPr>
+              <w:t xml:space="preserve"> </w:t>
+            </w:r>
+            <w:r>
+              <w:rPr>
+                <w:rFonts w:ascii="Calibri" w:hAnsi="Calibri" w:cs="Arial"/>
+                <w:b/>
+                <w:color w:val="6E6E6E" w:themeColor="accent1" w:themeShade="80"/>
+                <w:sz w:val="16"/>
+              </w:rPr>
+              <w:t>Eclipse</w:t>
+            </w:r>
+            <w:r>
+              <w:rPr>
+                <w:rFonts w:ascii="Calibri" w:hAnsi="Calibri" w:cs="Arial"/>
+                <w:b/>
+                <w:color w:val="6E6E6E" w:themeColor="accent1" w:themeShade="80"/>
+                <w:sz w:val="16"/>
+              </w:rPr>
+              <w:t xml:space="preserve"> </w:t>
+            </w:r>
+            <w:r>
+              <w:rPr>
+                <w:rFonts w:ascii="Calibri" w:hAnsi="Calibri" w:cs="Arial"/>
+                <w:b/>
+                <w:color w:val="1B90E4"/>
+                <w:sz w:val="16"/>
+              </w:rPr>
+              <w:t>/</w:t>
+            </w:r>
+            <w:r>
+              <w:rPr>
+                <w:rFonts w:ascii="Calibri" w:hAnsi="Calibri" w:cs="Arial"/>
+                <w:b/>
+                <w:color w:val="1B90E4"/>
+                <w:sz w:val="16"/>
+              </w:rPr>
+              <w:t xml:space="preserve"> </w:t>
+            </w:r>
+            <w:r>
+              <w:rPr>
+                <w:rFonts w:ascii="Calibri" w:hAnsi="Calibri" w:cs="Arial"/>
+                <w:b/>
+                <w:color w:val="6E6E6E" w:themeColor="accent1" w:themeShade="80"/>
+                <w:sz w:val="16"/>
+              </w:rPr>
+              <w:t>Postman</w:t>
+            </w:r>
+            <w:r>
+              <w:rPr>
+                <w:rFonts w:ascii="Calibri" w:hAnsi="Calibri" w:cs="Arial"/>
+                <w:b/>
+                <w:color w:val="6E6E6E" w:themeColor="accent1" w:themeShade="80"/>
+                <w:sz w:val="16"/>
+              </w:rPr>
+              <w:t xml:space="preserve"> </w:t>
+            </w:r>
+            <w:r>
+              <w:rPr>
+                <w:rFonts w:ascii="Calibri" w:hAnsi="Calibri" w:cs="Arial"/>
+                <w:b/>
+                <w:color w:val="1B90E4"/>
+                <w:sz w:val="16"/>
+              </w:rPr>
+              <w:t>/</w:t>
+            </w:r>
+            <w:r>
+              <w:rPr>
+                <w:rFonts w:ascii="Calibri" w:hAnsi="Calibri" w:cs="Arial"/>
+                <w:b/>
+                <w:color w:val="6E6E6E" w:themeColor="accent1" w:themeShade="80"/>
+                <w:sz w:val="16"/>
+              </w:rPr>
+              <w:t xml:space="preserve"> SoapUI</w:t>
+            </w:r>
+            <w:r>
+              <w:rPr>
+                <w:rFonts w:ascii="Calibri" w:hAnsi="Calibri" w:cs="Arial"/>
+                <w:b/>
+                <w:color w:val="6E6E6E" w:themeColor="accent1" w:themeShade="80"/>
+                <w:sz w:val="16"/>
+              </w:rPr>
+              <w:t xml:space="preserve"> </w:t>
+            </w:r>
+            <w:r>
+              <w:rPr>
+                <w:rFonts w:ascii="Calibri" w:hAnsi="Calibri" w:cs="Arial"/>
+                <w:b/>
+                <w:color w:val="1B90E4"/>
+                <w:sz w:val="16"/>
+              </w:rPr>
+              <w:t>/</w:t>
+            </w:r>
+            <w:r>
+              <w:rPr>
+                <w:rFonts w:ascii="Calibri" w:hAnsi="Calibri" w:cs="Arial"/>
+                <w:b/>
+                <w:color w:val="6E6E6E" w:themeColor="accent1" w:themeShade="80"/>
+                <w:sz w:val="16"/>
+              </w:rPr>
+              <w:t xml:space="preserve"> Chrome Dev Tools</w:t>
+            </w:r>
+            <w:r>
+              <w:rPr>
+                <w:rFonts w:ascii="Calibri" w:hAnsi="Calibri" w:cs="Arial"/>
+                <w:b/>
+                <w:color w:val="6E6E6E" w:themeColor="accent1" w:themeShade="80"/>
+                <w:sz w:val="16"/>
+              </w:rPr>
+              <w:t xml:space="preserve"> </w:t>
+            </w:r>
+            <w:r>
+              <w:rPr>
+                <w:rFonts w:ascii="Calibri" w:hAnsi="Calibri" w:cs="Arial"/>
+                <w:b/>
+                <w:color w:val="1B90E4"/>
+                <w:sz w:val="16"/>
+              </w:rPr>
+              <w:t>/</w:t>
+            </w:r>
+            <w:r>
+              <w:rPr>
+                <w:rFonts w:ascii="Calibri" w:hAnsi="Calibri" w:cs="Arial"/>
+                <w:b/>
+                <w:color w:val="6E6E6E" w:themeColor="accent1" w:themeShade="80"/>
+                <w:sz w:val="16"/>
+              </w:rPr>
+              <w:t xml:space="preserve"> Kafka Tool </w:t>
+            </w:r>
+            <w:r>
+              <w:rPr>
+                <w:rFonts w:ascii="Calibri" w:hAnsi="Calibri" w:cs="Arial"/>
+                <w:b/>
+                <w:color w:val="1B90E4"/>
+                <w:sz w:val="16"/>
+              </w:rPr>
+              <w:t>/</w:t>
+            </w:r>
+            <w:r>
+              <w:rPr>
+                <w:rFonts w:ascii="Calibri" w:hAnsi="Calibri" w:cs="Arial"/>
+                <w:b/>
+                <w:color w:val="6E6E6E" w:themeColor="accent1" w:themeShade="80"/>
+                <w:sz w:val="16"/>
+              </w:rPr>
+              <w:t xml:space="preserve"> Logic Monitor</w:t>
+            </w:r>
+            <w:r>
+              <w:rPr>
+                <w:rFonts w:ascii="Calibri" w:hAnsi="Calibri" w:cs="Arial"/>
+                <w:b/>
+                <w:color w:val="6E6E6E" w:themeColor="accent1" w:themeShade="80"/>
+                <w:sz w:val="16"/>
+              </w:rPr>
+              <w:t xml:space="preserve"> </w:t>
+            </w:r>
+            <w:r>
+              <w:rPr>
+                <w:rFonts w:ascii="Calibri" w:hAnsi="Calibri" w:cs="Arial"/>
+                <w:b/>
+                <w:color w:val="1B90E4"/>
+                <w:sz w:val="16"/>
+              </w:rPr>
+              <w:t>/</w:t>
+            </w:r>
+            <w:r>
+              <w:rPr>
+                <w:rFonts w:ascii="Calibri" w:hAnsi="Calibri" w:cs="Arial"/>
+                <w:b/>
                 <w:color w:val="6E6E6E" w:themeColor="accent1" w:themeShade="80"/>
                 <w:sz w:val="16"/>
               </w:rPr>
@@ -3132,127 +4442,10 @@
               <w:rPr>
                 <w:rFonts w:ascii="Calibri" w:hAnsi="Calibri" w:cs="Arial"/>
                 <w:b/>
-                <w:color w:val="1B90E4"/>
-                <w:sz w:val="16"/>
-              </w:rPr>
-              <w:t>/</w:t>
-            </w:r>
-            <w:r>
-              <w:rPr>
-                <w:rFonts w:ascii="Calibri" w:hAnsi="Calibri" w:cs="Arial"/>
-                <w:b/>
-                <w:color w:val="6E6E6E" w:themeColor="accent1" w:themeShade="80"/>
-                <w:sz w:val="16"/>
-              </w:rPr>
-              <w:t xml:space="preserve"> Postman</w:t>
-            </w:r>
-            <w:r>
-              <w:rPr>
-                <w:rFonts w:ascii="Calibri" w:hAnsi="Calibri" w:cs="Arial"/>
-                <w:b/>
                 <w:color w:val="6E6E6E" w:themeColor="accent1" w:themeShade="80"/>
                 <w:sz w:val="16"/>
               </w:rPr>
               <w:t xml:space="preserve"> </w:t>
-            </w:r>
-            <w:r>
-              <w:rPr>
-                <w:rFonts w:ascii="Calibri" w:hAnsi="Calibri" w:cs="Arial"/>
-                <w:b/>
-                <w:color w:val="1B90E4"/>
-                <w:sz w:val="16"/>
-              </w:rPr>
-              <w:t>/</w:t>
-            </w:r>
-            <w:r>
-              <w:rPr>
-                <w:rFonts w:ascii="Calibri" w:hAnsi="Calibri" w:cs="Arial"/>
-                <w:b/>
-                <w:color w:val="6E6E6E" w:themeColor="accent1" w:themeShade="80"/>
-                <w:sz w:val="16"/>
-              </w:rPr>
-              <w:t xml:space="preserve"> SoapUI</w:t>
-            </w:r>
-            <w:r>
-              <w:rPr>
-                <w:rFonts w:ascii="Calibri" w:hAnsi="Calibri" w:cs="Arial"/>
-                <w:b/>
-                <w:color w:val="6E6E6E" w:themeColor="accent1" w:themeShade="80"/>
-                <w:sz w:val="16"/>
-              </w:rPr>
-              <w:t xml:space="preserve"> </w:t>
-            </w:r>
-            <w:r>
-              <w:rPr>
-                <w:rFonts w:ascii="Calibri" w:hAnsi="Calibri" w:cs="Arial"/>
-                <w:b/>
-                <w:color w:val="1B90E4"/>
-                <w:sz w:val="16"/>
-              </w:rPr>
-              <w:t>/</w:t>
-            </w:r>
-            <w:r>
-              <w:rPr>
-                <w:rFonts w:ascii="Calibri" w:hAnsi="Calibri" w:cs="Arial"/>
-                <w:b/>
-                <w:color w:val="6E6E6E" w:themeColor="accent1" w:themeShade="80"/>
-                <w:sz w:val="16"/>
-              </w:rPr>
-              <w:t xml:space="preserve"> Chrome Dev Tools</w:t>
-            </w:r>
-            <w:r>
-              <w:rPr>
-                <w:rFonts w:ascii="Calibri" w:hAnsi="Calibri" w:cs="Arial"/>
-                <w:b/>
-                <w:color w:val="6E6E6E" w:themeColor="accent1" w:themeShade="80"/>
-                <w:sz w:val="16"/>
-              </w:rPr>
-              <w:t xml:space="preserve"> </w:t>
-            </w:r>
-            <w:r>
-              <w:rPr>
-                <w:rFonts w:ascii="Calibri" w:hAnsi="Calibri" w:cs="Arial"/>
-                <w:b/>
-                <w:color w:val="1B90E4"/>
-                <w:sz w:val="16"/>
-              </w:rPr>
-              <w:t>/</w:t>
-            </w:r>
-            <w:r>
-              <w:rPr>
-                <w:rFonts w:ascii="Calibri" w:hAnsi="Calibri" w:cs="Arial"/>
-                <w:b/>
-                <w:color w:val="6E6E6E" w:themeColor="accent1" w:themeShade="80"/>
-                <w:sz w:val="16"/>
-              </w:rPr>
-              <w:t xml:space="preserve"> Eclipse</w:t>
-            </w:r>
-            <w:r>
-              <w:rPr>
-                <w:rFonts w:ascii="Calibri" w:hAnsi="Calibri" w:cs="Arial"/>
-                <w:b/>
-                <w:color w:val="6E6E6E" w:themeColor="accent1" w:themeShade="80"/>
-                <w:sz w:val="16"/>
-              </w:rPr>
-              <w:t xml:space="preserve"> </w:t>
-            </w:r>
-            <w:r>
-              <w:rPr>
-                <w:rFonts w:ascii="Calibri" w:hAnsi="Calibri" w:cs="Arial"/>
-                <w:b/>
-                <w:color w:val="1B90E4"/>
-                <w:sz w:val="16"/>
-              </w:rPr>
-              <w:t>/</w:t>
-            </w:r>
-            <w:r>
-              <w:rPr>
-                <w:rFonts w:ascii="Calibri" w:hAnsi="Calibri" w:cs="Arial"/>
-                <w:b/>
-                <w:color w:val="6E6E6E" w:themeColor="accent1" w:themeShade="80"/>
-                <w:sz w:val="16"/>
-              </w:rPr>
-              <w:t xml:space="preserve"> IntelliJ</w:t>
             </w:r>
           </w:p>
           <w:p>
@@ -3378,6 +4571,15 @@
                 <w:sz w:val="16"/>
               </w:rPr>
               <w:t>React</w:t>
+            </w:r>
+            <w:r>
+              <w:rPr>
+                <w:rFonts w:ascii="Calibri" w:hAnsi="Calibri" w:cs="Arial"/>
+                <w:b/>
+                <w:color w:val="6E6E6E" w:themeColor="accent1" w:themeShade="80"/>
+                <w:sz w:val="16"/>
+              </w:rPr>
+              <w:t xml:space="preserve"> 16</w:t>
             </w:r>
             <w:r>
               <w:rPr>
@@ -3511,7 +4713,7 @@
                     <w:tabs>
                       <w:tab w:val="left" w:pos="-126"/>
                     </w:tabs>
-                    <w:ind w:left="-43" w:right="-67"/>
+                    <w:ind w:left="-123" w:right="-67"/>
                     <w:rPr>
                       <w:rFonts w:ascii="Arial Black" w:hAnsi="Arial Black"/>
                       <w:color w:val="auto"/>
@@ -3533,7 +4735,7 @@
                     <w:tabs>
                       <w:tab w:val="left" w:pos="-126"/>
                     </w:tabs>
-                    <w:ind w:left="-43" w:right="-67"/>
+                    <w:ind w:left="-123" w:right="-67"/>
                     <w:rPr>
                       <w:rFonts w:ascii="Arial Black" w:hAnsi="Arial Black"/>
                       <w:color w:val="auto"/>
@@ -3555,13 +4757,21 @@
                     <w:tabs>
                       <w:tab w:val="left" w:pos="-126"/>
                     </w:tabs>
-                    <w:ind w:left="-43" w:right="-67"/>
+                    <w:ind w:left="-123" w:right="-67"/>
                     <w:rPr>
                       <w:rFonts w:ascii="Arial Black" w:hAnsi="Arial Black"/>
                       <w:color w:val="auto"/>
                       <w:sz w:val="16"/>
                     </w:rPr>
                   </w:pPr>
+                  <w:r>
+                    <w:rPr>
+                      <w:rFonts w:ascii="Arial Black" w:hAnsi="Arial Black"/>
+                      <w:color w:val="auto"/>
+                      <w:sz w:val="6"/>
+                    </w:rPr>
+                    <w:t xml:space="preserve"> </w:t>
+                  </w:r>
                   <w:r>
                     <w:rPr>
                       <w:rFonts w:ascii="Arial Black" w:hAnsi="Arial Black"/>
@@ -3577,13 +4787,21 @@
                     <w:tabs>
                       <w:tab w:val="left" w:pos="-126"/>
                     </w:tabs>
-                    <w:ind w:left="-43" w:right="-67"/>
+                    <w:ind w:left="-123" w:right="-67"/>
                     <w:rPr>
                       <w:rFonts w:ascii="Calibri" w:hAnsi="Calibri"/>
                       <w:color w:val="auto"/>
                       <w:sz w:val="16"/>
                     </w:rPr>
                   </w:pPr>
+                  <w:r>
+                    <w:rPr>
+                      <w:rFonts w:ascii="Arial Black" w:hAnsi="Arial Black"/>
+                      <w:color w:val="auto"/>
+                      <w:sz w:val="4"/>
+                    </w:rPr>
+                    <w:t xml:space="preserve"> </w:t>
+                  </w:r>
                   <w:r>
                     <w:rPr>
                       <w:rFonts w:ascii="Arial Black" w:hAnsi="Arial Black"/>
@@ -3687,6 +4905,16 @@
                     </w:rPr>
                     <w:t>avarghese.me</w:t>
                   </w:r>
+                  <w:r>
+                    <w:rPr>
+                      <w:rFonts w:ascii="Calibri" w:hAnsi="Calibri" w:cs="Arial"/>
+                      <w:b/>
+                      <w:color w:val="6E6E6E" w:themeColor="accent1" w:themeShade="80"/>
+                      <w:sz w:val="18"/>
+                      <w:szCs w:val="16"/>
+                    </w:rPr>
+                    <w:t>/resume</w:t>
+                  </w:r>
                 </w:p>
                 <w:p>
                   <w:pPr>
@@ -3758,7 +4986,7 @@
               <w:rPr>
                 <w:rFonts w:ascii="Arial Black" w:hAnsi="Arial Black"/>
                 <w:color w:val="1B90E4"/>
-                <w:sz w:val="20"/>
+                <w:sz w:val="14"/>
               </w:rPr>
             </w:pPr>
           </w:p>
@@ -3879,7 +5107,27 @@
                 <w:color w:val="6E6E6E" w:themeColor="accent1" w:themeShade="80"/>
                 <w:sz w:val="16"/>
               </w:rPr>
-              <w:t>Express, Travis-CI. Hosted on GitHub!</w:t>
+              <w:t xml:space="preserve">Express, Travis-CI. Hosted on </w:t>
+            </w:r>
+            <w:proofErr w:type="spellStart"/>
+            <w:r>
+              <w:rPr>
+                <w:rFonts w:ascii="Calibri" w:hAnsi="Calibri" w:cs="Arial"/>
+                <w:b/>
+                <w:color w:val="6E6E6E" w:themeColor="accent1" w:themeShade="80"/>
+                <w:sz w:val="16"/>
+              </w:rPr>
+              <w:t>GitHub</w:t>
+            </w:r>
+            <w:proofErr w:type="spellEnd"/>
+            <w:r>
+              <w:rPr>
+                <w:rFonts w:ascii="Calibri" w:hAnsi="Calibri" w:cs="Arial"/>
+                <w:b/>
+                <w:color w:val="6E6E6E" w:themeColor="accent1" w:themeShade="80"/>
+                <w:sz w:val="16"/>
+              </w:rPr>
+              <w:t>!</w:t>
             </w:r>
           </w:p>
           <w:p>
@@ -4069,6 +5317,199 @@
           </w:p>
           <w:p>
             <w:pPr>
+              <w:pStyle w:val="Heading2"/>
+              <w:tabs>
+                <w:tab w:val="left" w:pos="0"/>
+              </w:tabs>
+              <w:spacing w:before="0" w:after="0" w:line="240" w:lineRule="auto"/>
+              <w:ind w:right="-67"/>
+              <w:rPr>
+                <w:rFonts w:ascii="Arial Black" w:hAnsi="Arial Black"/>
+                <w:color w:val="1B90E4"/>
+                <w:sz w:val="14"/>
+              </w:rPr>
+            </w:pPr>
+          </w:p>
+          <w:p>
+            <w:pPr>
+              <w:pStyle w:val="Heading2"/>
+              <w:tabs>
+                <w:tab w:val="left" w:pos="-105"/>
+              </w:tabs>
+              <w:spacing w:before="0" w:after="0" w:line="240" w:lineRule="auto"/>
+              <w:ind w:left="-15" w:right="-67"/>
+              <w:rPr>
+                <w:rFonts w:ascii="Arial Black" w:hAnsi="Arial Black"/>
+                <w:color w:val="1B90E4"/>
+                <w:sz w:val="24"/>
+              </w:rPr>
+            </w:pPr>
+            <w:r>
+              <w:rPr>
+                <w:rFonts w:ascii="Arial Black" w:hAnsi="Arial Black"/>
+                <w:color w:val="1B90E4"/>
+                <w:sz w:val="24"/>
+              </w:rPr>
+              <w:t>PROJECTS</w:t>
+            </w:r>
+          </w:p>
+          <w:p>
+            <w:pPr>
+              <w:pStyle w:val="BlockText"/>
+              <w:tabs>
+                <w:tab w:val="left" w:pos="0"/>
+              </w:tabs>
+              <w:spacing w:line="240" w:lineRule="auto"/>
+              <w:ind w:right="-67"/>
+              <w:rPr>
+                <w:rFonts w:ascii="Calibri" w:hAnsi="Calibri"/>
+                <w:b/>
+                <w:color w:val="auto"/>
+              </w:rPr>
+            </w:pPr>
+            <w:r>
+              <w:rPr>
+                <w:rFonts w:ascii="Arial Black" w:hAnsi="Arial Black"/>
+                <w:color w:val="auto"/>
+              </w:rPr>
+              <w:t>UBI Pilot</w:t>
+            </w:r>
+            <w:r>
+              <w:rPr>
+                <w:rFonts w:ascii="Arial Black" w:hAnsi="Arial Black"/>
+                <w:color w:val="auto"/>
+              </w:rPr>
+              <w:t xml:space="preserve">  </w:t>
+            </w:r>
+            <w:r>
+              <w:rPr>
+                <w:rFonts w:ascii="Arial Black" w:hAnsi="Arial Black"/>
+                <w:color w:val="auto"/>
+              </w:rPr>
+              <w:t xml:space="preserve"> </w:t>
+            </w:r>
+          </w:p>
+          <w:p>
+            <w:pPr>
+              <w:pStyle w:val="BlockText"/>
+              <w:tabs>
+                <w:tab w:val="left" w:pos="0"/>
+              </w:tabs>
+              <w:spacing w:line="240" w:lineRule="auto"/>
+              <w:ind w:right="-67"/>
+              <w:rPr>
+                <w:rFonts w:ascii="Calibri" w:hAnsi="Calibri" w:cs="Arial"/>
+                <w:b/>
+                <w:color w:val="6E6E6E" w:themeColor="accent1" w:themeShade="80"/>
+                <w:sz w:val="16"/>
+                <w:szCs w:val="16"/>
+              </w:rPr>
+            </w:pPr>
+            <w:r>
+              <w:rPr>
+                <w:rFonts w:ascii="Calibri" w:hAnsi="Calibri" w:cs="Arial"/>
+                <w:b/>
+                <w:color w:val="6E6E6E" w:themeColor="accent1" w:themeShade="80"/>
+                <w:sz w:val="16"/>
+                <w:szCs w:val="16"/>
+              </w:rPr>
+              <w:t>Java m</w:t>
+            </w:r>
+            <w:r>
+              <w:rPr>
+                <w:rFonts w:ascii="Calibri" w:hAnsi="Calibri" w:cs="Arial"/>
+                <w:b/>
+                <w:color w:val="6E6E6E" w:themeColor="accent1" w:themeShade="80"/>
+                <w:sz w:val="16"/>
+                <w:szCs w:val="16"/>
+              </w:rPr>
+              <w:t xml:space="preserve">icro-service architecture </w:t>
+            </w:r>
+            <w:r>
+              <w:rPr>
+                <w:rFonts w:ascii="Calibri" w:hAnsi="Calibri" w:cs="Arial"/>
+                <w:b/>
+                <w:color w:val="6E6E6E" w:themeColor="accent1" w:themeShade="80"/>
+                <w:sz w:val="16"/>
+                <w:szCs w:val="16"/>
+              </w:rPr>
+              <w:t>redesign to support scaling of reporting abilities for our customer solutions</w:t>
+            </w:r>
+            <w:r>
+              <w:rPr>
+                <w:rFonts w:ascii="Calibri" w:hAnsi="Calibri" w:cs="Arial"/>
+                <w:b/>
+                <w:color w:val="6E6E6E" w:themeColor="accent1" w:themeShade="80"/>
+                <w:sz w:val="16"/>
+                <w:szCs w:val="16"/>
+              </w:rPr>
+              <w:t xml:space="preserve">. Utilized </w:t>
+            </w:r>
+            <w:r>
+              <w:rPr>
+                <w:rFonts w:ascii="Calibri" w:hAnsi="Calibri" w:cs="Arial"/>
+                <w:b/>
+                <w:color w:val="6E6E6E" w:themeColor="accent1" w:themeShade="80"/>
+                <w:sz w:val="16"/>
+                <w:szCs w:val="16"/>
+              </w:rPr>
+              <w:t>AWS</w:t>
+            </w:r>
+            <w:r>
+              <w:rPr>
+                <w:rFonts w:ascii="Calibri" w:hAnsi="Calibri" w:cs="Arial"/>
+                <w:b/>
+                <w:color w:val="6E6E6E" w:themeColor="accent1" w:themeShade="80"/>
+                <w:sz w:val="16"/>
+                <w:szCs w:val="16"/>
+              </w:rPr>
+              <w:t xml:space="preserve">, Kafka, Flink, MySql, Spring Boot, Frisby, </w:t>
+            </w:r>
+            <w:r>
+              <w:rPr>
+                <w:rFonts w:ascii="Calibri" w:hAnsi="Calibri" w:cs="Arial"/>
+                <w:b/>
+                <w:color w:val="6E6E6E" w:themeColor="accent1" w:themeShade="80"/>
+                <w:sz w:val="16"/>
+                <w:szCs w:val="16"/>
+              </w:rPr>
+              <w:t xml:space="preserve">Gradle, </w:t>
+            </w:r>
+            <w:proofErr w:type="spellStart"/>
+            <w:r>
+              <w:rPr>
+                <w:rFonts w:ascii="Calibri" w:hAnsi="Calibri" w:cs="Arial"/>
+                <w:b/>
+                <w:color w:val="6E6E6E" w:themeColor="accent1" w:themeShade="80"/>
+                <w:sz w:val="16"/>
+                <w:szCs w:val="16"/>
+              </w:rPr>
+              <w:t>D</w:t>
+            </w:r>
+            <w:r>
+              <w:rPr>
+                <w:rFonts w:ascii="Calibri" w:hAnsi="Calibri" w:cs="Arial"/>
+                <w:b/>
+                <w:color w:val="6E6E6E" w:themeColor="accent1" w:themeShade="80"/>
+                <w:sz w:val="16"/>
+                <w:szCs w:val="16"/>
+              </w:rPr>
+              <w:t>ocker</w:t>
+            </w:r>
+            <w:proofErr w:type="spellEnd"/>
+            <w:r>
+              <w:rPr>
+                <w:rFonts w:ascii="Calibri" w:hAnsi="Calibri" w:cs="Arial"/>
+                <w:b/>
+                <w:color w:val="6E6E6E" w:themeColor="accent1" w:themeShade="80"/>
+                <w:sz w:val="16"/>
+                <w:szCs w:val="16"/>
+              </w:rPr>
+              <w:t>.</w:t>
+            </w:r>
+          </w:p>
+          <w:p>
+            <w:pPr>
               <w:pStyle w:val="BlockText"/>
               <w:tabs>
                 <w:tab w:val="left" w:pos="0"/>
@@ -4092,8 +5533,8 @@
               <w:ind w:right="-67"/>
               <w:rPr>
                 <w:rFonts w:ascii="Calibri" w:hAnsi="Calibri"/>
+                <w:b/>
                 <w:color w:val="auto"/>
-                <w:sz w:val="16"/>
               </w:rPr>
             </w:pPr>
             <w:r>
@@ -4101,7 +5542,14 @@
                 <w:rFonts w:ascii="Arial Black" w:hAnsi="Arial Black"/>
                 <w:color w:val="auto"/>
               </w:rPr>
-              <w:t>Resume Builder</w:t>
+              <w:t xml:space="preserve">Environment Dashboard  </w:t>
+            </w:r>
+            <w:r>
+              <w:rPr>
+                <w:rFonts w:ascii="Arial Black" w:hAnsi="Arial Black"/>
+                <w:color w:val="auto"/>
+              </w:rPr>
+              <w:t xml:space="preserve"> </w:t>
             </w:r>
           </w:p>
           <w:p>
@@ -4117,6 +5565,7 @@
                 <w:b/>
                 <w:color w:val="6E6E6E" w:themeColor="accent1" w:themeShade="80"/>
                 <w:sz w:val="16"/>
+                <w:szCs w:val="16"/>
               </w:rPr>
             </w:pPr>
             <w:r>
@@ -4125,112 +5574,29 @@
                 <w:b/>
                 <w:color w:val="6E6E6E" w:themeColor="accent1" w:themeShade="80"/>
                 <w:sz w:val="16"/>
-              </w:rPr>
-              <w:t>Web application used as a tool for Resume edit/proofread/format/styles/guidelines. Utilized Angular 1.5, Heroku, Mongo, Travis-CI.</w:t>
-            </w:r>
-          </w:p>
-          <w:p>
-            <w:pPr>
-              <w:pStyle w:val="Heading2"/>
-              <w:tabs>
-                <w:tab w:val="left" w:pos="0"/>
-              </w:tabs>
-              <w:spacing w:before="0" w:after="0" w:line="240" w:lineRule="auto"/>
-              <w:ind w:right="-67"/>
-              <w:rPr>
-                <w:rFonts w:ascii="Arial Black" w:hAnsi="Arial Black"/>
-                <w:color w:val="1B90E4"/>
-                <w:sz w:val="20"/>
-              </w:rPr>
-            </w:pPr>
-          </w:p>
-          <w:p>
-            <w:pPr>
-              <w:pStyle w:val="Heading2"/>
-              <w:tabs>
-                <w:tab w:val="left" w:pos="-105"/>
-              </w:tabs>
-              <w:spacing w:before="0" w:after="0" w:line="240" w:lineRule="auto"/>
-              <w:ind w:left="-15" w:right="-67"/>
-              <w:rPr>
-                <w:rFonts w:ascii="Arial Black" w:hAnsi="Arial Black"/>
-                <w:color w:val="1B90E4"/>
-                <w:sz w:val="24"/>
-              </w:rPr>
-            </w:pPr>
-            <w:r>
-              <w:rPr>
-                <w:rFonts w:ascii="Arial Black" w:hAnsi="Arial Black"/>
-                <w:color w:val="1B90E4"/>
-                <w:sz w:val="24"/>
-              </w:rPr>
-              <w:t>PROJECTS</w:t>
-            </w:r>
-          </w:p>
-          <w:p>
-            <w:pPr>
-              <w:pStyle w:val="BlockText"/>
-              <w:tabs>
-                <w:tab w:val="left" w:pos="0"/>
-              </w:tabs>
-              <w:spacing w:line="240" w:lineRule="auto"/>
-              <w:ind w:right="-67"/>
-              <w:rPr>
-                <w:rFonts w:ascii="Calibri" w:hAnsi="Calibri"/>
-                <w:b/>
-                <w:color w:val="auto"/>
-              </w:rPr>
-            </w:pPr>
-            <w:r>
-              <w:rPr>
-                <w:rFonts w:ascii="Arial Black" w:hAnsi="Arial Black"/>
-                <w:color w:val="auto"/>
-              </w:rPr>
-              <w:t>Environment Dashboard</w:t>
-            </w:r>
-            <w:r>
-              <w:rPr>
-                <w:rFonts w:ascii="Arial Black" w:hAnsi="Arial Black"/>
-                <w:color w:val="auto"/>
-              </w:rPr>
-              <w:t xml:space="preserve"> </w:t>
-            </w:r>
-          </w:p>
-          <w:p>
-            <w:pPr>
-              <w:pStyle w:val="BlockText"/>
-              <w:tabs>
-                <w:tab w:val="left" w:pos="0"/>
-              </w:tabs>
-              <w:spacing w:line="240" w:lineRule="auto"/>
-              <w:ind w:right="-67"/>
-              <w:rPr>
-                <w:rFonts w:ascii="Calibri" w:hAnsi="Calibri" w:cs="Arial"/>
-                <w:b/>
-                <w:color w:val="6E6E6E" w:themeColor="accent1" w:themeShade="80"/>
-                <w:sz w:val="16"/>
-                <w:szCs w:val="16"/>
-              </w:rPr>
-            </w:pPr>
-            <w:r>
-              <w:rPr>
-                <w:rFonts w:ascii="Calibri" w:hAnsi="Calibri" w:cs="Arial"/>
-                <w:b/>
-                <w:color w:val="6E6E6E" w:themeColor="accent1" w:themeShade="80"/>
-                <w:sz w:val="16"/>
-                <w:szCs w:val="16"/>
-              </w:rPr>
-              <w:t>Web application used to consolidate all internal environment data including health checks, build tags, etc. Utilized Angular 4.0, Linux servers, Tomcat application server</w:t>
-            </w:r>
-            <w:r>
-              <w:rPr>
-                <w:rFonts w:ascii="Calibri" w:hAnsi="Calibri" w:cs="Arial"/>
-                <w:b/>
-                <w:color w:val="6E6E6E" w:themeColor="accent1" w:themeShade="80"/>
-                <w:sz w:val="16"/>
-                <w:szCs w:val="16"/>
-              </w:rPr>
-              <w:t>.</w:t>
+                <w:szCs w:val="16"/>
+              </w:rPr>
+              <w:t>Web application used to consolidate all internal environment data including health checks, build tags, etc. Utilized Angular 4.0, Linux ser</w:t>
+            </w:r>
+            <w:r>
+              <w:rPr>
+                <w:rFonts w:ascii="Calibri" w:hAnsi="Calibri" w:cs="Arial"/>
+                <w:b/>
+                <w:color w:val="6E6E6E" w:themeColor="accent1" w:themeShade="80"/>
+                <w:sz w:val="16"/>
+                <w:szCs w:val="16"/>
+              </w:rPr>
+              <w:t xml:space="preserve">vers, </w:t>
+            </w:r>
+            <w:r>
+              <w:rPr>
+                <w:rFonts w:ascii="Calibri" w:hAnsi="Calibri" w:cs="Arial"/>
+                <w:b/>
+                <w:color w:val="6E6E6E" w:themeColor="accent1" w:themeShade="80"/>
+                <w:sz w:val="16"/>
+                <w:szCs w:val="16"/>
+              </w:rPr>
+              <w:t>Tomcat application server.</w:t>
             </w:r>
           </w:p>
           <w:p>
@@ -4301,7 +5667,16 @@
                 <w:color w:val="6E6E6E" w:themeColor="accent1" w:themeShade="80"/>
                 <w:sz w:val="16"/>
               </w:rPr>
-              <w:t xml:space="preserve">/Grails  web application </w:t>
+              <w:t xml:space="preserve">/Grails </w:t>
+            </w:r>
+            <w:r>
+              <w:rPr>
+                <w:rFonts w:ascii="Calibri" w:hAnsi="Calibri" w:cs="Arial"/>
+                <w:b/>
+                <w:color w:val="6E6E6E" w:themeColor="accent1" w:themeShade="80"/>
+                <w:sz w:val="16"/>
+              </w:rPr>
+              <w:t xml:space="preserve">web application </w:t>
             </w:r>
             <w:r>
               <w:rPr>
@@ -4328,7 +5703,25 @@
                 <w:color w:val="6E6E6E" w:themeColor="accent1" w:themeShade="80"/>
                 <w:sz w:val="16"/>
               </w:rPr>
-              <w:t>Redis, various vender APIs.</w:t>
+              <w:t>Re</w:t>
+            </w:r>
+            <w:r>
+              <w:rPr>
+                <w:rFonts w:ascii="Calibri" w:hAnsi="Calibri" w:cs="Arial"/>
+                <w:b/>
+                <w:color w:val="6E6E6E" w:themeColor="accent1" w:themeShade="80"/>
+                <w:sz w:val="16"/>
+              </w:rPr>
+              <w:t xml:space="preserve">dis, </w:t>
+            </w:r>
+            <w:r>
+              <w:rPr>
+                <w:rFonts w:ascii="Calibri" w:hAnsi="Calibri" w:cs="Arial"/>
+                <w:b/>
+                <w:color w:val="6E6E6E" w:themeColor="accent1" w:themeShade="80"/>
+                <w:sz w:val="16"/>
+              </w:rPr>
+              <w:t>various vender APIs.</w:t>
             </w:r>
           </w:p>
           <w:p>
@@ -4424,7 +5817,56 @@
                 <w:color w:val="6E6E6E" w:themeColor="accent1" w:themeShade="80"/>
                 <w:sz w:val="16"/>
               </w:rPr>
-              <w:t>provisioning fund attributes to downstream systems. Utilized Linux servers, Tomcat application server, Oracle database, IPP, PowerCenter, IBM HATS, Apache Solr.</w:t>
+              <w:t>provisioning fund attributes to downstream systems. Utilized Linux servers, Tomcat application server, Oracle database, IPP, Pow</w:t>
+            </w:r>
+            <w:r>
+              <w:rPr>
+                <w:rFonts w:ascii="Calibri" w:hAnsi="Calibri" w:cs="Arial"/>
+                <w:b/>
+                <w:color w:val="6E6E6E" w:themeColor="accent1" w:themeShade="80"/>
+                <w:sz w:val="16"/>
+              </w:rPr>
+              <w:t xml:space="preserve">erCenter, IBM HATS, </w:t>
+            </w:r>
+            <w:proofErr w:type="gramStart"/>
+            <w:r>
+              <w:rPr>
+                <w:rFonts w:ascii="Calibri" w:hAnsi="Calibri" w:cs="Arial"/>
+                <w:b/>
+                <w:color w:val="6E6E6E" w:themeColor="accent1" w:themeShade="80"/>
+                <w:sz w:val="16"/>
+              </w:rPr>
+              <w:t>Apache</w:t>
+            </w:r>
+            <w:proofErr w:type="gramEnd"/>
+            <w:r>
+              <w:rPr>
+                <w:rFonts w:ascii="Calibri" w:hAnsi="Calibri" w:cs="Arial"/>
+                <w:b/>
+                <w:color w:val="6E6E6E" w:themeColor="accent1" w:themeShade="80"/>
+                <w:sz w:val="16"/>
+              </w:rPr>
+              <w:t xml:space="preserve"> </w:t>
+            </w:r>
+            <w:proofErr w:type="spellStart"/>
+            <w:r>
+              <w:rPr>
+                <w:rFonts w:ascii="Calibri" w:hAnsi="Calibri" w:cs="Arial"/>
+                <w:b/>
+                <w:color w:val="6E6E6E" w:themeColor="accent1" w:themeShade="80"/>
+                <w:sz w:val="16"/>
+              </w:rPr>
+              <w:t>Solr</w:t>
+            </w:r>
+            <w:proofErr w:type="spellEnd"/>
+            <w:r>
+              <w:rPr>
+                <w:rFonts w:ascii="Calibri" w:hAnsi="Calibri" w:cs="Arial"/>
+                <w:b/>
+                <w:color w:val="6E6E6E" w:themeColor="accent1" w:themeShade="80"/>
+                <w:sz w:val="16"/>
+              </w:rPr>
+              <w:t>.</w:t>
             </w:r>
           </w:p>
           <w:p>
@@ -4486,7 +5928,45 @@
                 <w:color w:val="6E6E6E" w:themeColor="accent1" w:themeShade="80"/>
                 <w:sz w:val="16"/>
               </w:rPr>
-              <w:t>Java and Spring based RESTful web services project used for raw data management, capture, and delivery. Utilized Linux servers, Tomcat application server, and Oracle database, SQL Server, Composite, Maven.</w:t>
+              <w:t>Java and Spring based RESTful web services project used for raw data management, capture, and delivery. Utilized Linux servers, Tomcat application server, Oracle databas</w:t>
+            </w:r>
+            <w:r>
+              <w:rPr>
+                <w:rFonts w:ascii="Calibri" w:hAnsi="Calibri" w:cs="Arial"/>
+                <w:b/>
+                <w:color w:val="6E6E6E" w:themeColor="accent1" w:themeShade="80"/>
+                <w:sz w:val="16"/>
+              </w:rPr>
+              <w:t>e, SQL Server, Composite,</w:t>
+            </w:r>
+            <w:r>
+              <w:rPr>
+                <w:rFonts w:ascii="Calibri" w:hAnsi="Calibri" w:cs="Arial"/>
+                <w:b/>
+                <w:color w:val="6E6E6E" w:themeColor="accent1" w:themeShade="80"/>
+                <w:sz w:val="16"/>
+              </w:rPr>
+              <w:t xml:space="preserve"> </w:t>
+            </w:r>
+            <w:proofErr w:type="gramStart"/>
+            <w:r>
+              <w:rPr>
+                <w:rFonts w:ascii="Calibri" w:hAnsi="Calibri" w:cs="Arial"/>
+                <w:b/>
+                <w:color w:val="6E6E6E" w:themeColor="accent1" w:themeShade="80"/>
+                <w:sz w:val="16"/>
+              </w:rPr>
+              <w:t>Maven</w:t>
+            </w:r>
+            <w:proofErr w:type="gramEnd"/>
+            <w:r>
+              <w:rPr>
+                <w:rFonts w:ascii="Calibri" w:hAnsi="Calibri" w:cs="Arial"/>
+                <w:b/>
+                <w:color w:val="6E6E6E" w:themeColor="accent1" w:themeShade="80"/>
+                <w:sz w:val="16"/>
+              </w:rPr>
+              <w:t>.</w:t>
             </w:r>
           </w:p>
           <w:p>
@@ -4500,11 +5980,9 @@
               <w:rPr>
                 <w:rFonts w:ascii="Arial Black" w:hAnsi="Arial Black"/>
                 <w:color w:val="1B90E4"/>
-                <w:sz w:val="20"/>
+                <w:sz w:val="14"/>
               </w:rPr>
             </w:pPr>
-            <w:bookmarkStart w:id="1" w:name="_GoBack"/>
-            <w:bookmarkEnd w:id="1"/>
           </w:p>
           <w:p>
             <w:pPr>
@@ -4741,7 +6219,6 @@
             <w:dataBinding w:prefixMappings="xmlns:ns0='http://purl.org/dc/elements/1.1/' xmlns:ns1='http://schemas.openxmlformats.org/package/2006/metadata/core-properties' " w:xpath="/ns1:coreProperties[1]/ns0:title[1]" w:storeItemID="{6C3C8BC8-F283-45AE-878A-BAB7291924A1}"/>
             <w:text w:multiLine="1"/>
           </w:sdtPr>
-          <w:sdtEndPr/>
           <w:sdtContent>
             <w:p>
               <w:pPr>
@@ -4810,7 +6287,6 @@
               <w:dataBinding w:prefixMappings="xmlns:ns0='http://purl.org/dc/elements/1.1/' xmlns:ns1='http://schemas.openxmlformats.org/package/2006/metadata/core-properties' " w:xpath="/ns1:coreProperties[1]/ns0:subject[1]" w:storeItemID="{6C3C8BC8-F283-45AE-878A-BAB7291924A1}"/>
               <w:text w:multiLine="1"/>
             </w:sdtPr>
-            <w:sdtEndPr/>
             <w:sdtContent>
               <w:r>
                 <w:rPr>
@@ -4914,6 +6390,232 @@
     </w:lvl>
   </w:abstractNum>
   <w:abstractNum w:abstractNumId="3">
+    <w:nsid w:val="03267CEC"/>
+    <w:multiLevelType w:val="hybridMultilevel"/>
+    <w:tmpl w:val="5A20DABE"/>
+    <w:lvl w:ilvl="0" w:tplc="04090009">
+      <w:start w:val="1"/>
+      <w:numFmt w:val="bullet"/>
+      <w:lvlText w:val=""/>
+      <w:lvlJc w:val="left"/>
+      <w:pPr>
+        <w:ind w:left="360" w:hanging="360"/>
+      </w:pPr>
+      <w:rPr>
+        <w:rFonts w:ascii="Wingdings" w:hAnsi="Wingdings" w:hint="default"/>
+      </w:rPr>
+    </w:lvl>
+    <w:lvl w:ilvl="1" w:tplc="04090003" w:tentative="1">
+      <w:start w:val="1"/>
+      <w:numFmt w:val="bullet"/>
+      <w:lvlText w:val="o"/>
+      <w:lvlJc w:val="left"/>
+      <w:pPr>
+        <w:ind w:left="1080" w:hanging="360"/>
+      </w:pPr>
+      <w:rPr>
+        <w:rFonts w:ascii="Courier New" w:hAnsi="Courier New" w:hint="default"/>
+      </w:rPr>
+    </w:lvl>
+    <w:lvl w:ilvl="2" w:tplc="04090005" w:tentative="1">
+      <w:start w:val="1"/>
+      <w:numFmt w:val="bullet"/>
+      <w:lvlText w:val=""/>
+      <w:lvlJc w:val="left"/>
+      <w:pPr>
+        <w:ind w:left="1800" w:hanging="360"/>
+      </w:pPr>
+      <w:rPr>
+        <w:rFonts w:ascii="Wingdings" w:hAnsi="Wingdings" w:hint="default"/>
+      </w:rPr>
+    </w:lvl>
+    <w:lvl w:ilvl="3" w:tplc="04090001" w:tentative="1">
+      <w:start w:val="1"/>
+      <w:numFmt w:val="bullet"/>
+      <w:lvlText w:val=""/>
+      <w:lvlJc w:val="left"/>
+      <w:pPr>
+        <w:ind w:left="2520" w:hanging="360"/>
+      </w:pPr>
+      <w:rPr>
+        <w:rFonts w:ascii="Symbol" w:hAnsi="Symbol" w:hint="default"/>
+      </w:rPr>
+    </w:lvl>
+    <w:lvl w:ilvl="4" w:tplc="04090003" w:tentative="1">
+      <w:start w:val="1"/>
+      <w:numFmt w:val="bullet"/>
+      <w:lvlText w:val="o"/>
+      <w:lvlJc w:val="left"/>
+      <w:pPr>
+        <w:ind w:left="3240" w:hanging="360"/>
+      </w:pPr>
+      <w:rPr>
+        <w:rFonts w:ascii="Courier New" w:hAnsi="Courier New" w:hint="default"/>
+      </w:rPr>
+    </w:lvl>
+    <w:lvl w:ilvl="5" w:tplc="04090005" w:tentative="1">
+      <w:start w:val="1"/>
+      <w:numFmt w:val="bullet"/>
+      <w:lvlText w:val=""/>
+      <w:lvlJc w:val="left"/>
+      <w:pPr>
+        <w:ind w:left="3960" w:hanging="360"/>
+      </w:pPr>
+      <w:rPr>
+        <w:rFonts w:ascii="Wingdings" w:hAnsi="Wingdings" w:hint="default"/>
+      </w:rPr>
+    </w:lvl>
+    <w:lvl w:ilvl="6" w:tplc="04090001" w:tentative="1">
+      <w:start w:val="1"/>
+      <w:numFmt w:val="bullet"/>
+      <w:lvlText w:val=""/>
+      <w:lvlJc w:val="left"/>
+      <w:pPr>
+        <w:ind w:left="4680" w:hanging="360"/>
+      </w:pPr>
+      <w:rPr>
+        <w:rFonts w:ascii="Symbol" w:hAnsi="Symbol" w:hint="default"/>
+      </w:rPr>
+    </w:lvl>
+    <w:lvl w:ilvl="7" w:tplc="04090003" w:tentative="1">
+      <w:start w:val="1"/>
+      <w:numFmt w:val="bullet"/>
+      <w:lvlText w:val="o"/>
+      <w:lvlJc w:val="left"/>
+      <w:pPr>
+        <w:ind w:left="5400" w:hanging="360"/>
+      </w:pPr>
+      <w:rPr>
+        <w:rFonts w:ascii="Courier New" w:hAnsi="Courier New" w:hint="default"/>
+      </w:rPr>
+    </w:lvl>
+    <w:lvl w:ilvl="8" w:tplc="04090005" w:tentative="1">
+      <w:start w:val="1"/>
+      <w:numFmt w:val="bullet"/>
+      <w:lvlText w:val=""/>
+      <w:lvlJc w:val="left"/>
+      <w:pPr>
+        <w:ind w:left="6120" w:hanging="360"/>
+      </w:pPr>
+      <w:rPr>
+        <w:rFonts w:ascii="Wingdings" w:hAnsi="Wingdings" w:hint="default"/>
+      </w:rPr>
+    </w:lvl>
+  </w:abstractNum>
+  <w:abstractNum w:abstractNumId="4">
+    <w:nsid w:val="0EAA5456"/>
+    <w:multiLevelType w:val="multilevel"/>
+    <w:tmpl w:val="22B4BD5C"/>
+    <w:lvl w:ilvl="0">
+      <w:start w:val="1"/>
+      <w:numFmt w:val="bullet"/>
+      <w:lvlText w:val=""/>
+      <w:lvlJc w:val="left"/>
+      <w:pPr>
+        <w:ind w:left="360" w:hanging="360"/>
+      </w:pPr>
+      <w:rPr>
+        <w:rFonts w:ascii="Wingdings" w:hAnsi="Wingdings" w:hint="default"/>
+      </w:rPr>
+    </w:lvl>
+    <w:lvl w:ilvl="1">
+      <w:start w:val="1"/>
+      <w:numFmt w:val="bullet"/>
+      <w:lvlText w:val="o"/>
+      <w:lvlJc w:val="left"/>
+      <w:pPr>
+        <w:ind w:left="1080" w:hanging="360"/>
+      </w:pPr>
+      <w:rPr>
+        <w:rFonts w:ascii="Courier New" w:hAnsi="Courier New" w:hint="default"/>
+      </w:rPr>
+    </w:lvl>
+    <w:lvl w:ilvl="2">
+      <w:start w:val="1"/>
+      <w:numFmt w:val="bullet"/>
+      <w:lvlText w:val=""/>
+      <w:lvlJc w:val="left"/>
+      <w:pPr>
+        <w:ind w:left="1800" w:hanging="360"/>
+      </w:pPr>
+      <w:rPr>
+        <w:rFonts w:ascii="Wingdings" w:hAnsi="Wingdings" w:hint="default"/>
+      </w:rPr>
+    </w:lvl>
+    <w:lvl w:ilvl="3">
+      <w:start w:val="1"/>
+      <w:numFmt w:val="bullet"/>
+      <w:lvlText w:val=""/>
+      <w:lvlJc w:val="left"/>
+      <w:pPr>
+        <w:ind w:left="2520" w:hanging="360"/>
+      </w:pPr>
+      <w:rPr>
+        <w:rFonts w:ascii="Symbol" w:hAnsi="Symbol" w:hint="default"/>
+      </w:rPr>
+    </w:lvl>
+    <w:lvl w:ilvl="4">
+      <w:start w:val="1"/>
+      <w:numFmt w:val="bullet"/>
+      <w:lvlText w:val="o"/>
+      <w:lvlJc w:val="left"/>
+      <w:pPr>
+        <w:ind w:left="3240" w:hanging="360"/>
+      </w:pPr>
+      <w:rPr>
+        <w:rFonts w:ascii="Courier New" w:hAnsi="Courier New" w:hint="default"/>
+      </w:rPr>
+    </w:lvl>
+    <w:lvl w:ilvl="5">
+      <w:start w:val="1"/>
+      <w:numFmt w:val="bullet"/>
+      <w:lvlText w:val=""/>
+      <w:lvlJc w:val="left"/>
+      <w:pPr>
+        <w:ind w:left="3960" w:hanging="360"/>
+      </w:pPr>
+      <w:rPr>
+        <w:rFonts w:ascii="Wingdings" w:hAnsi="Wingdings" w:hint="default"/>
+      </w:rPr>
+    </w:lvl>
+    <w:lvl w:ilvl="6">
+      <w:start w:val="1"/>
+      <w:numFmt w:val="bullet"/>
+      <w:lvlText w:val=""/>
+      <w:lvlJc w:val="left"/>
+      <w:pPr>
+        <w:ind w:left="4680" w:hanging="360"/>
+      </w:pPr>
+      <w:rPr>
+        <w:rFonts w:ascii="Symbol" w:hAnsi="Symbol" w:hint="default"/>
+      </w:rPr>
+    </w:lvl>
+    <w:lvl w:ilvl="7">
+      <w:start w:val="1"/>
+      <w:numFmt w:val="bullet"/>
+      <w:lvlText w:val="o"/>
+      <w:lvlJc w:val="left"/>
+      <w:pPr>
+        <w:ind w:left="5400" w:hanging="360"/>
+      </w:pPr>
+      <w:rPr>
+        <w:rFonts w:ascii="Courier New" w:hAnsi="Courier New" w:hint="default"/>
+      </w:rPr>
+    </w:lvl>
+    <w:lvl w:ilvl="8">
+      <w:start w:val="1"/>
+      <w:numFmt w:val="bullet"/>
+      <w:lvlText w:val=""/>
+      <w:lvlJc w:val="left"/>
+      <w:pPr>
+        <w:ind w:left="6120" w:hanging="360"/>
+      </w:pPr>
+      <w:rPr>
+        <w:rFonts w:ascii="Wingdings" w:hAnsi="Wingdings" w:hint="default"/>
+      </w:rPr>
+    </w:lvl>
+  </w:abstractNum>
+  <w:abstractNum w:abstractNumId="5">
     <w:nsid w:val="1DBA15A2"/>
     <w:multiLevelType w:val="hybridMultilevel"/>
     <w:tmpl w:val="389C0DE2"/>
@@ -4921,6 +6623,574 @@
       <w:start w:val="1"/>
       <w:numFmt w:val="bullet"/>
       <w:lvlText w:val=""/>
+      <w:lvlJc w:val="left"/>
+      <w:pPr>
+        <w:ind w:left="360" w:hanging="360"/>
+      </w:pPr>
+      <w:rPr>
+        <w:rFonts w:ascii="Wingdings" w:hAnsi="Wingdings" w:hint="default"/>
+      </w:rPr>
+    </w:lvl>
+    <w:lvl w:ilvl="1" w:tplc="04090003" w:tentative="1">
+      <w:start w:val="1"/>
+      <w:numFmt w:val="bullet"/>
+      <w:lvlText w:val="o"/>
+      <w:lvlJc w:val="left"/>
+      <w:pPr>
+        <w:ind w:left="1080" w:hanging="360"/>
+      </w:pPr>
+      <w:rPr>
+        <w:rFonts w:ascii="Courier New" w:hAnsi="Courier New" w:hint="default"/>
+      </w:rPr>
+    </w:lvl>
+    <w:lvl w:ilvl="2" w:tplc="04090005" w:tentative="1">
+      <w:start w:val="1"/>
+      <w:numFmt w:val="bullet"/>
+      <w:lvlText w:val=""/>
+      <w:lvlJc w:val="left"/>
+      <w:pPr>
+        <w:ind w:left="1800" w:hanging="360"/>
+      </w:pPr>
+      <w:rPr>
+        <w:rFonts w:ascii="Wingdings" w:hAnsi="Wingdings" w:hint="default"/>
+      </w:rPr>
+    </w:lvl>
+    <w:lvl w:ilvl="3" w:tplc="04090001" w:tentative="1">
+      <w:start w:val="1"/>
+      <w:numFmt w:val="bullet"/>
+      <w:lvlText w:val=""/>
+      <w:lvlJc w:val="left"/>
+      <w:pPr>
+        <w:ind w:left="2520" w:hanging="360"/>
+      </w:pPr>
+      <w:rPr>
+        <w:rFonts w:ascii="Symbol" w:hAnsi="Symbol" w:hint="default"/>
+      </w:rPr>
+    </w:lvl>
+    <w:lvl w:ilvl="4" w:tplc="04090003" w:tentative="1">
+      <w:start w:val="1"/>
+      <w:numFmt w:val="bullet"/>
+      <w:lvlText w:val="o"/>
+      <w:lvlJc w:val="left"/>
+      <w:pPr>
+        <w:ind w:left="3240" w:hanging="360"/>
+      </w:pPr>
+      <w:rPr>
+        <w:rFonts w:ascii="Courier New" w:hAnsi="Courier New" w:hint="default"/>
+      </w:rPr>
+    </w:lvl>
+    <w:lvl w:ilvl="5" w:tplc="04090005" w:tentative="1">
+      <w:start w:val="1"/>
+      <w:numFmt w:val="bullet"/>
+      <w:lvlText w:val=""/>
+      <w:lvlJc w:val="left"/>
+      <w:pPr>
+        <w:ind w:left="3960" w:hanging="360"/>
+      </w:pPr>
+      <w:rPr>
+        <w:rFonts w:ascii="Wingdings" w:hAnsi="Wingdings" w:hint="default"/>
+      </w:rPr>
+    </w:lvl>
+    <w:lvl w:ilvl="6" w:tplc="04090001" w:tentative="1">
+      <w:start w:val="1"/>
+      <w:numFmt w:val="bullet"/>
+      <w:lvlText w:val=""/>
+      <w:lvlJc w:val="left"/>
+      <w:pPr>
+        <w:ind w:left="4680" w:hanging="360"/>
+      </w:pPr>
+      <w:rPr>
+        <w:rFonts w:ascii="Symbol" w:hAnsi="Symbol" w:hint="default"/>
+      </w:rPr>
+    </w:lvl>
+    <w:lvl w:ilvl="7" w:tplc="04090003" w:tentative="1">
+      <w:start w:val="1"/>
+      <w:numFmt w:val="bullet"/>
+      <w:lvlText w:val="o"/>
+      <w:lvlJc w:val="left"/>
+      <w:pPr>
+        <w:ind w:left="5400" w:hanging="360"/>
+      </w:pPr>
+      <w:rPr>
+        <w:rFonts w:ascii="Courier New" w:hAnsi="Courier New" w:hint="default"/>
+      </w:rPr>
+    </w:lvl>
+    <w:lvl w:ilvl="8" w:tplc="04090005" w:tentative="1">
+      <w:start w:val="1"/>
+      <w:numFmt w:val="bullet"/>
+      <w:lvlText w:val=""/>
+      <w:lvlJc w:val="left"/>
+      <w:pPr>
+        <w:ind w:left="6120" w:hanging="360"/>
+      </w:pPr>
+      <w:rPr>
+        <w:rFonts w:ascii="Wingdings" w:hAnsi="Wingdings" w:hint="default"/>
+      </w:rPr>
+    </w:lvl>
+  </w:abstractNum>
+  <w:abstractNum w:abstractNumId="6">
+    <w:nsid w:val="30892354"/>
+    <w:multiLevelType w:val="hybridMultilevel"/>
+    <w:tmpl w:val="FEAEE810"/>
+    <w:lvl w:ilvl="0" w:tplc="0409000D">
+      <w:start w:val="1"/>
+      <w:numFmt w:val="bullet"/>
+      <w:lvlText w:val=""/>
+      <w:lvlJc w:val="left"/>
+      <w:pPr>
+        <w:ind w:left="360" w:hanging="360"/>
+      </w:pPr>
+      <w:rPr>
+        <w:rFonts w:ascii="Wingdings" w:hAnsi="Wingdings" w:hint="default"/>
+      </w:rPr>
+    </w:lvl>
+    <w:lvl w:ilvl="1" w:tplc="04090003" w:tentative="1">
+      <w:start w:val="1"/>
+      <w:numFmt w:val="bullet"/>
+      <w:lvlText w:val="o"/>
+      <w:lvlJc w:val="left"/>
+      <w:pPr>
+        <w:ind w:left="1080" w:hanging="360"/>
+      </w:pPr>
+      <w:rPr>
+        <w:rFonts w:ascii="Courier New" w:hAnsi="Courier New" w:hint="default"/>
+      </w:rPr>
+    </w:lvl>
+    <w:lvl w:ilvl="2" w:tplc="04090005" w:tentative="1">
+      <w:start w:val="1"/>
+      <w:numFmt w:val="bullet"/>
+      <w:lvlText w:val=""/>
+      <w:lvlJc w:val="left"/>
+      <w:pPr>
+        <w:ind w:left="1800" w:hanging="360"/>
+      </w:pPr>
+      <w:rPr>
+        <w:rFonts w:ascii="Wingdings" w:hAnsi="Wingdings" w:hint="default"/>
+      </w:rPr>
+    </w:lvl>
+    <w:lvl w:ilvl="3" w:tplc="04090001" w:tentative="1">
+      <w:start w:val="1"/>
+      <w:numFmt w:val="bullet"/>
+      <w:lvlText w:val=""/>
+      <w:lvlJc w:val="left"/>
+      <w:pPr>
+        <w:ind w:left="2520" w:hanging="360"/>
+      </w:pPr>
+      <w:rPr>
+        <w:rFonts w:ascii="Symbol" w:hAnsi="Symbol" w:hint="default"/>
+      </w:rPr>
+    </w:lvl>
+    <w:lvl w:ilvl="4" w:tplc="04090003" w:tentative="1">
+      <w:start w:val="1"/>
+      <w:numFmt w:val="bullet"/>
+      <w:lvlText w:val="o"/>
+      <w:lvlJc w:val="left"/>
+      <w:pPr>
+        <w:ind w:left="3240" w:hanging="360"/>
+      </w:pPr>
+      <w:rPr>
+        <w:rFonts w:ascii="Courier New" w:hAnsi="Courier New" w:hint="default"/>
+      </w:rPr>
+    </w:lvl>
+    <w:lvl w:ilvl="5" w:tplc="04090005" w:tentative="1">
+      <w:start w:val="1"/>
+      <w:numFmt w:val="bullet"/>
+      <w:lvlText w:val=""/>
+      <w:lvlJc w:val="left"/>
+      <w:pPr>
+        <w:ind w:left="3960" w:hanging="360"/>
+      </w:pPr>
+      <w:rPr>
+        <w:rFonts w:ascii="Wingdings" w:hAnsi="Wingdings" w:hint="default"/>
+      </w:rPr>
+    </w:lvl>
+    <w:lvl w:ilvl="6" w:tplc="04090001" w:tentative="1">
+      <w:start w:val="1"/>
+      <w:numFmt w:val="bullet"/>
+      <w:lvlText w:val=""/>
+      <w:lvlJc w:val="left"/>
+      <w:pPr>
+        <w:ind w:left="4680" w:hanging="360"/>
+      </w:pPr>
+      <w:rPr>
+        <w:rFonts w:ascii="Symbol" w:hAnsi="Symbol" w:hint="default"/>
+      </w:rPr>
+    </w:lvl>
+    <w:lvl w:ilvl="7" w:tplc="04090003" w:tentative="1">
+      <w:start w:val="1"/>
+      <w:numFmt w:val="bullet"/>
+      <w:lvlText w:val="o"/>
+      <w:lvlJc w:val="left"/>
+      <w:pPr>
+        <w:ind w:left="5400" w:hanging="360"/>
+      </w:pPr>
+      <w:rPr>
+        <w:rFonts w:ascii="Courier New" w:hAnsi="Courier New" w:hint="default"/>
+      </w:rPr>
+    </w:lvl>
+    <w:lvl w:ilvl="8" w:tplc="04090005" w:tentative="1">
+      <w:start w:val="1"/>
+      <w:numFmt w:val="bullet"/>
+      <w:lvlText w:val=""/>
+      <w:lvlJc w:val="left"/>
+      <w:pPr>
+        <w:ind w:left="6120" w:hanging="360"/>
+      </w:pPr>
+      <w:rPr>
+        <w:rFonts w:ascii="Wingdings" w:hAnsi="Wingdings" w:hint="default"/>
+      </w:rPr>
+    </w:lvl>
+  </w:abstractNum>
+  <w:abstractNum w:abstractNumId="7">
+    <w:nsid w:val="32407136"/>
+    <w:multiLevelType w:val="hybridMultilevel"/>
+    <w:tmpl w:val="F020AA5E"/>
+    <w:lvl w:ilvl="0" w:tplc="0409000D">
+      <w:start w:val="1"/>
+      <w:numFmt w:val="bullet"/>
+      <w:lvlText w:val=""/>
+      <w:lvlJc w:val="left"/>
+      <w:pPr>
+        <w:ind w:left="360" w:hanging="360"/>
+      </w:pPr>
+      <w:rPr>
+        <w:rFonts w:ascii="Wingdings" w:hAnsi="Wingdings" w:hint="default"/>
+      </w:rPr>
+    </w:lvl>
+    <w:lvl w:ilvl="1" w:tplc="04090003" w:tentative="1">
+      <w:start w:val="1"/>
+      <w:numFmt w:val="bullet"/>
+      <w:lvlText w:val="o"/>
+      <w:lvlJc w:val="left"/>
+      <w:pPr>
+        <w:ind w:left="1080" w:hanging="360"/>
+      </w:pPr>
+      <w:rPr>
+        <w:rFonts w:ascii="Courier New" w:hAnsi="Courier New" w:hint="default"/>
+      </w:rPr>
+    </w:lvl>
+    <w:lvl w:ilvl="2" w:tplc="04090005" w:tentative="1">
+      <w:start w:val="1"/>
+      <w:numFmt w:val="bullet"/>
+      <w:lvlText w:val=""/>
+      <w:lvlJc w:val="left"/>
+      <w:pPr>
+        <w:ind w:left="1800" w:hanging="360"/>
+      </w:pPr>
+      <w:rPr>
+        <w:rFonts w:ascii="Wingdings" w:hAnsi="Wingdings" w:hint="default"/>
+      </w:rPr>
+    </w:lvl>
+    <w:lvl w:ilvl="3" w:tplc="04090001" w:tentative="1">
+      <w:start w:val="1"/>
+      <w:numFmt w:val="bullet"/>
+      <w:lvlText w:val=""/>
+      <w:lvlJc w:val="left"/>
+      <w:pPr>
+        <w:ind w:left="2520" w:hanging="360"/>
+      </w:pPr>
+      <w:rPr>
+        <w:rFonts w:ascii="Symbol" w:hAnsi="Symbol" w:hint="default"/>
+      </w:rPr>
+    </w:lvl>
+    <w:lvl w:ilvl="4" w:tplc="04090003" w:tentative="1">
+      <w:start w:val="1"/>
+      <w:numFmt w:val="bullet"/>
+      <w:lvlText w:val="o"/>
+      <w:lvlJc w:val="left"/>
+      <w:pPr>
+        <w:ind w:left="3240" w:hanging="360"/>
+      </w:pPr>
+      <w:rPr>
+        <w:rFonts w:ascii="Courier New" w:hAnsi="Courier New" w:hint="default"/>
+      </w:rPr>
+    </w:lvl>
+    <w:lvl w:ilvl="5" w:tplc="04090005" w:tentative="1">
+      <w:start w:val="1"/>
+      <w:numFmt w:val="bullet"/>
+      <w:lvlText w:val=""/>
+      <w:lvlJc w:val="left"/>
+      <w:pPr>
+        <w:ind w:left="3960" w:hanging="360"/>
+      </w:pPr>
+      <w:rPr>
+        <w:rFonts w:ascii="Wingdings" w:hAnsi="Wingdings" w:hint="default"/>
+      </w:rPr>
+    </w:lvl>
+    <w:lvl w:ilvl="6" w:tplc="04090001" w:tentative="1">
+      <w:start w:val="1"/>
+      <w:numFmt w:val="bullet"/>
+      <w:lvlText w:val=""/>
+      <w:lvlJc w:val="left"/>
+      <w:pPr>
+        <w:ind w:left="4680" w:hanging="360"/>
+      </w:pPr>
+      <w:rPr>
+        <w:rFonts w:ascii="Symbol" w:hAnsi="Symbol" w:hint="default"/>
+      </w:rPr>
+    </w:lvl>
+    <w:lvl w:ilvl="7" w:tplc="04090003" w:tentative="1">
+      <w:start w:val="1"/>
+      <w:numFmt w:val="bullet"/>
+      <w:lvlText w:val="o"/>
+      <w:lvlJc w:val="left"/>
+      <w:pPr>
+        <w:ind w:left="5400" w:hanging="360"/>
+      </w:pPr>
+      <w:rPr>
+        <w:rFonts w:ascii="Courier New" w:hAnsi="Courier New" w:hint="default"/>
+      </w:rPr>
+    </w:lvl>
+    <w:lvl w:ilvl="8" w:tplc="04090005" w:tentative="1">
+      <w:start w:val="1"/>
+      <w:numFmt w:val="bullet"/>
+      <w:lvlText w:val=""/>
+      <w:lvlJc w:val="left"/>
+      <w:pPr>
+        <w:ind w:left="6120" w:hanging="360"/>
+      </w:pPr>
+      <w:rPr>
+        <w:rFonts w:ascii="Wingdings" w:hAnsi="Wingdings" w:hint="default"/>
+      </w:rPr>
+    </w:lvl>
+  </w:abstractNum>
+  <w:abstractNum w:abstractNumId="8">
+    <w:nsid w:val="328B40D0"/>
+    <w:multiLevelType w:val="hybridMultilevel"/>
+    <w:tmpl w:val="41C4905A"/>
+    <w:lvl w:ilvl="0" w:tplc="04090009">
+      <w:start w:val="1"/>
+      <w:numFmt w:val="bullet"/>
+      <w:lvlText w:val=""/>
+      <w:lvlJc w:val="left"/>
+      <w:pPr>
+        <w:ind w:left="360" w:hanging="360"/>
+      </w:pPr>
+      <w:rPr>
+        <w:rFonts w:ascii="Wingdings" w:hAnsi="Wingdings" w:hint="default"/>
+      </w:rPr>
+    </w:lvl>
+    <w:lvl w:ilvl="1" w:tplc="04090003" w:tentative="1">
+      <w:start w:val="1"/>
+      <w:numFmt w:val="bullet"/>
+      <w:lvlText w:val="o"/>
+      <w:lvlJc w:val="left"/>
+      <w:pPr>
+        <w:ind w:left="1080" w:hanging="360"/>
+      </w:pPr>
+      <w:rPr>
+        <w:rFonts w:ascii="Courier New" w:hAnsi="Courier New" w:hint="default"/>
+      </w:rPr>
+    </w:lvl>
+    <w:lvl w:ilvl="2" w:tplc="04090005" w:tentative="1">
+      <w:start w:val="1"/>
+      <w:numFmt w:val="bullet"/>
+      <w:lvlText w:val=""/>
+      <w:lvlJc w:val="left"/>
+      <w:pPr>
+        <w:ind w:left="1800" w:hanging="360"/>
+      </w:pPr>
+      <w:rPr>
+        <w:rFonts w:ascii="Wingdings" w:hAnsi="Wingdings" w:hint="default"/>
+      </w:rPr>
+    </w:lvl>
+    <w:lvl w:ilvl="3" w:tplc="04090001" w:tentative="1">
+      <w:start w:val="1"/>
+      <w:numFmt w:val="bullet"/>
+      <w:lvlText w:val=""/>
+      <w:lvlJc w:val="left"/>
+      <w:pPr>
+        <w:ind w:left="2520" w:hanging="360"/>
+      </w:pPr>
+      <w:rPr>
+        <w:rFonts w:ascii="Symbol" w:hAnsi="Symbol" w:hint="default"/>
+      </w:rPr>
+    </w:lvl>
+    <w:lvl w:ilvl="4" w:tplc="04090003" w:tentative="1">
+      <w:start w:val="1"/>
+      <w:numFmt w:val="bullet"/>
+      <w:lvlText w:val="o"/>
+      <w:lvlJc w:val="left"/>
+      <w:pPr>
+        <w:ind w:left="3240" w:hanging="360"/>
+      </w:pPr>
+      <w:rPr>
+        <w:rFonts w:ascii="Courier New" w:hAnsi="Courier New" w:hint="default"/>
+      </w:rPr>
+    </w:lvl>
+    <w:lvl w:ilvl="5" w:tplc="04090005" w:tentative="1">
+      <w:start w:val="1"/>
+      <w:numFmt w:val="bullet"/>
+      <w:lvlText w:val=""/>
+      <w:lvlJc w:val="left"/>
+      <w:pPr>
+        <w:ind w:left="3960" w:hanging="360"/>
+      </w:pPr>
+      <w:rPr>
+        <w:rFonts w:ascii="Wingdings" w:hAnsi="Wingdings" w:hint="default"/>
+      </w:rPr>
+    </w:lvl>
+    <w:lvl w:ilvl="6" w:tplc="04090001" w:tentative="1">
+      <w:start w:val="1"/>
+      <w:numFmt w:val="bullet"/>
+      <w:lvlText w:val=""/>
+      <w:lvlJc w:val="left"/>
+      <w:pPr>
+        <w:ind w:left="4680" w:hanging="360"/>
+      </w:pPr>
+      <w:rPr>
+        <w:rFonts w:ascii="Symbol" w:hAnsi="Symbol" w:hint="default"/>
+      </w:rPr>
+    </w:lvl>
+    <w:lvl w:ilvl="7" w:tplc="04090003" w:tentative="1">
+      <w:start w:val="1"/>
+      <w:numFmt w:val="bullet"/>
+      <w:lvlText w:val="o"/>
+      <w:lvlJc w:val="left"/>
+      <w:pPr>
+        <w:ind w:left="5400" w:hanging="360"/>
+      </w:pPr>
+      <w:rPr>
+        <w:rFonts w:ascii="Courier New" w:hAnsi="Courier New" w:hint="default"/>
+      </w:rPr>
+    </w:lvl>
+    <w:lvl w:ilvl="8" w:tplc="04090005" w:tentative="1">
+      <w:start w:val="1"/>
+      <w:numFmt w:val="bullet"/>
+      <w:lvlText w:val=""/>
+      <w:lvlJc w:val="left"/>
+      <w:pPr>
+        <w:ind w:left="6120" w:hanging="360"/>
+      </w:pPr>
+      <w:rPr>
+        <w:rFonts w:ascii="Wingdings" w:hAnsi="Wingdings" w:hint="default"/>
+      </w:rPr>
+    </w:lvl>
+  </w:abstractNum>
+  <w:abstractNum w:abstractNumId="9">
+    <w:nsid w:val="3D577D38"/>
+    <w:multiLevelType w:val="hybridMultilevel"/>
+    <w:tmpl w:val="8BA80C0A"/>
+    <w:lvl w:ilvl="0" w:tplc="5BDEC984">
+      <w:start w:val="1"/>
+      <w:numFmt w:val="bullet"/>
+      <w:lvlText w:val=""/>
+      <w:lvlJc w:val="left"/>
+      <w:pPr>
+        <w:ind w:left="360" w:hanging="360"/>
+      </w:pPr>
+      <w:rPr>
+        <w:rFonts w:ascii="Wingdings" w:hAnsi="Wingdings" w:hint="default"/>
+        <w:color w:val="7F7F7F" w:themeColor="text1" w:themeTint="80"/>
+        <w:sz w:val="16"/>
+        <w:szCs w:val="16"/>
+      </w:rPr>
+    </w:lvl>
+    <w:lvl w:ilvl="1" w:tplc="04090003" w:tentative="1">
+      <w:start w:val="1"/>
+      <w:numFmt w:val="bullet"/>
+      <w:lvlText w:val="o"/>
+      <w:lvlJc w:val="left"/>
+      <w:pPr>
+        <w:ind w:left="1080" w:hanging="360"/>
+      </w:pPr>
+      <w:rPr>
+        <w:rFonts w:ascii="Courier New" w:hAnsi="Courier New" w:hint="default"/>
+      </w:rPr>
+    </w:lvl>
+    <w:lvl w:ilvl="2" w:tplc="04090005" w:tentative="1">
+      <w:start w:val="1"/>
+      <w:numFmt w:val="bullet"/>
+      <w:lvlText w:val=""/>
+      <w:lvlJc w:val="left"/>
+      <w:pPr>
+        <w:ind w:left="1800" w:hanging="360"/>
+      </w:pPr>
+      <w:rPr>
+        <w:rFonts w:ascii="Wingdings" w:hAnsi="Wingdings" w:hint="default"/>
+      </w:rPr>
+    </w:lvl>
+    <w:lvl w:ilvl="3" w:tplc="04090001" w:tentative="1">
+      <w:start w:val="1"/>
+      <w:numFmt w:val="bullet"/>
+      <w:lvlText w:val=""/>
+      <w:lvlJc w:val="left"/>
+      <w:pPr>
+        <w:ind w:left="2520" w:hanging="360"/>
+      </w:pPr>
+      <w:rPr>
+        <w:rFonts w:ascii="Symbol" w:hAnsi="Symbol" w:hint="default"/>
+      </w:rPr>
+    </w:lvl>
+    <w:lvl w:ilvl="4" w:tplc="04090003" w:tentative="1">
+      <w:start w:val="1"/>
+      <w:numFmt w:val="bullet"/>
+      <w:lvlText w:val="o"/>
+      <w:lvlJc w:val="left"/>
+      <w:pPr>
+        <w:ind w:left="3240" w:hanging="360"/>
+      </w:pPr>
+      <w:rPr>
+        <w:rFonts w:ascii="Courier New" w:hAnsi="Courier New" w:hint="default"/>
+      </w:rPr>
+    </w:lvl>
+    <w:lvl w:ilvl="5" w:tplc="04090005" w:tentative="1">
+      <w:start w:val="1"/>
+      <w:numFmt w:val="bullet"/>
+      <w:lvlText w:val=""/>
+      <w:lvlJc w:val="left"/>
+      <w:pPr>
+        <w:ind w:left="3960" w:hanging="360"/>
+      </w:pPr>
+      <w:rPr>
+        <w:rFonts w:ascii="Wingdings" w:hAnsi="Wingdings" w:hint="default"/>
+      </w:rPr>
+    </w:lvl>
+    <w:lvl w:ilvl="6" w:tplc="04090001" w:tentative="1">
+      <w:start w:val="1"/>
+      <w:numFmt w:val="bullet"/>
+      <w:lvlText w:val=""/>
+      <w:lvlJc w:val="left"/>
+      <w:pPr>
+        <w:ind w:left="4680" w:hanging="360"/>
+      </w:pPr>
+      <w:rPr>
+        <w:rFonts w:ascii="Symbol" w:hAnsi="Symbol" w:hint="default"/>
+      </w:rPr>
+    </w:lvl>
+    <w:lvl w:ilvl="7" w:tplc="04090003" w:tentative="1">
+      <w:start w:val="1"/>
+      <w:numFmt w:val="bullet"/>
+      <w:lvlText w:val="o"/>
+      <w:lvlJc w:val="left"/>
+      <w:pPr>
+        <w:ind w:left="5400" w:hanging="360"/>
+      </w:pPr>
+      <w:rPr>
+        <w:rFonts w:ascii="Courier New" w:hAnsi="Courier New" w:hint="default"/>
+      </w:rPr>
+    </w:lvl>
+    <w:lvl w:ilvl="8" w:tplc="04090005" w:tentative="1">
+      <w:start w:val="1"/>
+      <w:numFmt w:val="bullet"/>
+      <w:lvlText w:val=""/>
+      <w:lvlJc w:val="left"/>
+      <w:pPr>
+        <w:ind w:left="6120" w:hanging="360"/>
+      </w:pPr>
+      <w:rPr>
+        <w:rFonts w:ascii="Wingdings" w:hAnsi="Wingdings" w:hint="default"/>
+      </w:rPr>
+    </w:lvl>
+  </w:abstractNum>
+  <w:abstractNum w:abstractNumId="10">
+    <w:nsid w:val="774C0233"/>
+    <w:multiLevelType w:val="hybridMultilevel"/>
+    <w:tmpl w:val="0986BFE0"/>
+    <w:lvl w:ilvl="0" w:tplc="04090005">
+      <w:start w:val="1"/>
+      <w:numFmt w:val="bullet"/>
+      <w:lvlText w:val=""/>
       <w:lvlJc w:val="left"/>
       <w:pPr>
         <w:ind w:left="360" w:hanging="360"/>
@@ -5048,7 +7318,28 @@
     <w:abstractNumId w:val="0"/>
   </w:num>
   <w:num w:numId="8">
+    <w:abstractNumId w:val="5"/>
+  </w:num>
+  <w:num w:numId="9">
     <w:abstractNumId w:val="3"/>
+  </w:num>
+  <w:num w:numId="10">
+    <w:abstractNumId w:val="8"/>
+  </w:num>
+  <w:num w:numId="11">
+    <w:abstractNumId w:val="9"/>
+  </w:num>
+  <w:num w:numId="12">
+    <w:abstractNumId w:val="4"/>
+  </w:num>
+  <w:num w:numId="13">
+    <w:abstractNumId w:val="10"/>
+  </w:num>
+  <w:num w:numId="14">
+    <w:abstractNumId w:val="7"/>
+  </w:num>
+  <w:num w:numId="15">
+    <w:abstractNumId w:val="6"/>
   </w:num>
 </w:numbering>
 </file>
@@ -5404,7 +7695,6 @@
   <w:style w:type="character" w:default="1" w:styleId="DefaultParagraphFont">
     <w:name w:val="Default Paragraph Font"/>
     <w:uiPriority w:val="1"/>
-    <w:semiHidden/>
     <w:unhideWhenUsed/>
   </w:style>
   <w:style w:type="table" w:default="1" w:styleId="TableNormal">
@@ -6370,7 +8660,6 @@
   <w:style w:type="character" w:default="1" w:styleId="DefaultParagraphFont">
     <w:name w:val="Default Paragraph Font"/>
     <w:uiPriority w:val="1"/>
-    <w:semiHidden/>
     <w:unhideWhenUsed/>
   </w:style>
   <w:style w:type="table" w:default="1" w:styleId="TableNormal">
@@ -7096,6 +9385,7 @@
     <w:sig w:usb0="00000003" w:usb1="00000000" w:usb2="00000000" w:usb3="00000000" w:csb0="00000001" w:csb1="00000000"/>
   </w:font>
   <w:font w:name="ＭＳ 明朝">
+    <w:altName w:val="Optima ExtraBlack"/>
     <w:panose1 w:val="00000000000000000000"/>
     <w:charset w:val="80"/>
     <w:family w:val="roman"/>
@@ -7140,6 +9430,7 @@
     <w:pitch w:val="default"/>
   </w:font>
   <w:font w:name="ＭＳ ゴシック">
+    <w:altName w:val="Optima ExtraBlack"/>
     <w:panose1 w:val="00000000000000000000"/>
     <w:charset w:val="80"/>
     <w:family w:val="modern"/>
@@ -7241,6 +9532,8 @@
   </w:compat>
   <w:rsids>
     <w:rsidRoot w:val="00B80C29"/>
+    <w:rsid w:val="000D0B53"/>
+    <w:rsid w:val="003047D5"/>
     <w:rsid w:val="005C34ED"/>
     <w:rsid w:val="00677DE8"/>
     <w:rsid w:val="007A3230"/>
@@ -7249,6 +9542,7 @@
     <w:rsid w:val="00C20B54"/>
     <w:rsid w:val="00C3706A"/>
     <w:rsid w:val="00C67761"/>
+    <w:rsid w:val="00C931D0"/>
     <w:rsid w:val="00D51951"/>
     <w:rsid w:val="00E31B3A"/>
     <w:rsid w:val="00ED3B17"/>

--- a/assets/files/arunvarghese_resume.docx
+++ b/assets/files/arunvarghese_resume.docx
@@ -382,7 +382,27 @@
                 <w:sz w:val="16"/>
                 <w:szCs w:val="16"/>
               </w:rPr>
-              <w:t>Client-focused, interested in working with technology to solve business problems</w:t>
+              <w:t xml:space="preserve">Client-focused, interested in working with </w:t>
+            </w:r>
+            <w:r>
+              <w:rPr>
+                <w:rFonts w:ascii="Calibri" w:hAnsi="Calibri" w:cs="Arial"/>
+                <w:b/>
+                <w:color w:val="595959" w:themeColor="text1" w:themeTint="A6"/>
+                <w:sz w:val="16"/>
+                <w:szCs w:val="16"/>
+              </w:rPr>
+              <w:t xml:space="preserve">scalable </w:t>
+            </w:r>
+            <w:r>
+              <w:rPr>
+                <w:rFonts w:ascii="Calibri" w:hAnsi="Calibri" w:cs="Arial"/>
+                <w:b/>
+                <w:color w:val="595959" w:themeColor="text1" w:themeTint="A6"/>
+                <w:sz w:val="16"/>
+                <w:szCs w:val="16"/>
+              </w:rPr>
+              <w:t>technology to solve business problems</w:t>
             </w:r>
           </w:p>
           <w:p>
@@ -842,7 +862,45 @@
                 <w:color w:val="6E6E6E" w:themeColor="accent1" w:themeShade="80"/>
                 <w:sz w:val="16"/>
               </w:rPr>
-              <w:t xml:space="preserve">taking part in solution design and implementation of RESTful web services as part of our push for a more micro-service oriented architecture </w:t>
+              <w:t>taking part in solution design and implementation of RESTful web services as par</w:t>
+            </w:r>
+            <w:r>
+              <w:rPr>
+                <w:rFonts w:ascii="Calibri" w:hAnsi="Calibri" w:cs="Arial"/>
+                <w:b/>
+                <w:color w:val="6E6E6E" w:themeColor="accent1" w:themeShade="80"/>
+                <w:sz w:val="16"/>
+              </w:rPr>
+              <w:t xml:space="preserve">t of our push for a more </w:t>
+            </w:r>
+            <w:proofErr w:type="spellStart"/>
+            <w:r>
+              <w:rPr>
+                <w:rFonts w:ascii="Calibri" w:hAnsi="Calibri" w:cs="Arial"/>
+                <w:b/>
+                <w:color w:val="6E6E6E" w:themeColor="accent1" w:themeShade="80"/>
+                <w:sz w:val="16"/>
+              </w:rPr>
+              <w:t>micros</w:t>
+            </w:r>
+            <w:r>
+              <w:rPr>
+                <w:rFonts w:ascii="Calibri" w:hAnsi="Calibri" w:cs="Arial"/>
+                <w:b/>
+                <w:color w:val="6E6E6E" w:themeColor="accent1" w:themeShade="80"/>
+                <w:sz w:val="16"/>
+              </w:rPr>
+              <w:t>ervice</w:t>
+            </w:r>
+            <w:proofErr w:type="spellEnd"/>
+            <w:r>
+              <w:rPr>
+                <w:rFonts w:ascii="Calibri" w:hAnsi="Calibri" w:cs="Arial"/>
+                <w:b/>
+                <w:color w:val="6E6E6E" w:themeColor="accent1" w:themeShade="80"/>
+                <w:sz w:val="16"/>
+              </w:rPr>
+              <w:t xml:space="preserve"> oriented architecture </w:t>
             </w:r>
             <w:r>
               <w:rPr>
@@ -1595,7 +1653,25 @@
                 <w:color w:val="6E6E6E" w:themeColor="accent1" w:themeShade="80"/>
                 <w:sz w:val="16"/>
               </w:rPr>
-              <w:t xml:space="preserve"> applications within our data access layer.</w:t>
+              <w:t xml:space="preserve"> applications within </w:t>
+            </w:r>
+            <w:r>
+              <w:rPr>
+                <w:rFonts w:ascii="Calibri" w:hAnsi="Calibri" w:cs="Arial"/>
+                <w:b/>
+                <w:color w:val="6E6E6E" w:themeColor="accent1" w:themeShade="80"/>
+                <w:sz w:val="16"/>
+              </w:rPr>
+              <w:t>the company’s</w:t>
+            </w:r>
+            <w:r>
+              <w:rPr>
+                <w:rFonts w:ascii="Calibri" w:hAnsi="Calibri" w:cs="Arial"/>
+                <w:b/>
+                <w:color w:val="6E6E6E" w:themeColor="accent1" w:themeShade="80"/>
+                <w:sz w:val="16"/>
+              </w:rPr>
+              <w:t xml:space="preserve"> data access layer.</w:t>
             </w:r>
             <w:r>
               <w:rPr>
@@ -2411,8 +2487,6 @@
               </w:rPr>
               <w:t>Frameworks</w:t>
             </w:r>
-            <w:bookmarkStart w:id="1" w:name="_GoBack"/>
-            <w:bookmarkEnd w:id="1"/>
           </w:p>
           <w:p>
             <w:pPr>
@@ -3112,6 +3186,82 @@
                 <w:color w:val="6E6E6E" w:themeColor="accent1" w:themeShade="80"/>
                 <w:sz w:val="16"/>
               </w:rPr>
+              <w:t>GORM</w:t>
+            </w:r>
+            <w:r>
+              <w:rPr>
+                <w:rFonts w:ascii="Calibri" w:hAnsi="Calibri" w:cs="Arial"/>
+                <w:b/>
+                <w:color w:val="6E6E6E" w:themeColor="accent1" w:themeShade="80"/>
+                <w:sz w:val="16"/>
+              </w:rPr>
+              <w:t xml:space="preserve"> </w:t>
+            </w:r>
+            <w:r>
+              <w:rPr>
+                <w:rFonts w:ascii="Calibri" w:hAnsi="Calibri" w:cs="Arial"/>
+                <w:b/>
+                <w:color w:val="1B90E4"/>
+                <w:sz w:val="16"/>
+              </w:rPr>
+              <w:t>/</w:t>
+            </w:r>
+            <w:r>
+              <w:rPr>
+                <w:rFonts w:ascii="Calibri" w:hAnsi="Calibri" w:cs="Arial"/>
+                <w:b/>
+                <w:color w:val="1B90E4"/>
+                <w:sz w:val="16"/>
+              </w:rPr>
+              <w:t xml:space="preserve"> </w:t>
+            </w:r>
+            <w:proofErr w:type="spellStart"/>
+            <w:r>
+              <w:rPr>
+                <w:rFonts w:ascii="Calibri" w:hAnsi="Calibri" w:cs="Arial"/>
+                <w:b/>
+                <w:color w:val="6E6E6E" w:themeColor="accent1" w:themeShade="80"/>
+                <w:sz w:val="16"/>
+              </w:rPr>
+              <w:t>MongoDB</w:t>
+            </w:r>
+            <w:proofErr w:type="spellEnd"/>
+            <w:r>
+              <w:rPr>
+                <w:rFonts w:ascii="Calibri" w:hAnsi="Calibri" w:cs="Arial"/>
+                <w:b/>
+                <w:color w:val="6E6E6E" w:themeColor="accent1" w:themeShade="80"/>
+                <w:sz w:val="16"/>
+              </w:rPr>
+              <w:t xml:space="preserve"> </w:t>
+            </w:r>
+            <w:r>
+              <w:rPr>
+                <w:rFonts w:ascii="Calibri" w:hAnsi="Calibri" w:cs="Arial"/>
+                <w:b/>
+                <w:color w:val="1B90E4"/>
+                <w:sz w:val="16"/>
+              </w:rPr>
+              <w:t>/</w:t>
+            </w:r>
+            <w:bookmarkStart w:id="1" w:name="_GoBack"/>
+            <w:bookmarkEnd w:id="1"/>
+            <w:r>
+              <w:rPr>
+                <w:rFonts w:ascii="Calibri" w:hAnsi="Calibri" w:cs="Arial"/>
+                <w:b/>
+                <w:color w:val="6E6E6E" w:themeColor="accent1" w:themeShade="80"/>
+                <w:sz w:val="16"/>
+              </w:rPr>
+              <w:t xml:space="preserve"> </w:t>
+            </w:r>
+            <w:r>
+              <w:rPr>
+                <w:rFonts w:ascii="Calibri" w:hAnsi="Calibri" w:cs="Arial"/>
+                <w:b/>
+                <w:color w:val="6E6E6E" w:themeColor="accent1" w:themeShade="80"/>
+                <w:sz w:val="16"/>
+              </w:rPr>
               <w:t>Oracle 11g</w:t>
             </w:r>
             <w:r>
@@ -3139,61 +3289,16 @@
                 <w:color w:val="6E6E6E" w:themeColor="accent1" w:themeShade="80"/>
                 <w:sz w:val="16"/>
               </w:rPr>
-              <w:t xml:space="preserve"> MongoDB</w:t>
-            </w:r>
-            <w:r>
-              <w:rPr>
-                <w:rFonts w:ascii="Calibri" w:hAnsi="Calibri" w:cs="Arial"/>
-                <w:b/>
-                <w:color w:val="6E6E6E" w:themeColor="accent1" w:themeShade="80"/>
-                <w:sz w:val="16"/>
-              </w:rPr>
               <w:t xml:space="preserve"> </w:t>
             </w:r>
             <w:r>
               <w:rPr>
                 <w:rFonts w:ascii="Calibri" w:hAnsi="Calibri" w:cs="Arial"/>
                 <w:b/>
-                <w:color w:val="1B90E4"/>
-                <w:sz w:val="16"/>
-              </w:rPr>
-              <w:t>/</w:t>
-            </w:r>
-            <w:r>
-              <w:rPr>
-                <w:rFonts w:ascii="Calibri" w:hAnsi="Calibri" w:cs="Arial"/>
-                <w:b/>
-                <w:color w:val="6E6E6E" w:themeColor="accent1" w:themeShade="80"/>
-                <w:sz w:val="16"/>
-              </w:rPr>
-              <w:t xml:space="preserve"> GORM</w:t>
-            </w:r>
-            <w:r>
-              <w:rPr>
-                <w:rFonts w:ascii="Calibri" w:hAnsi="Calibri" w:cs="Arial"/>
-                <w:b/>
-                <w:color w:val="6E6E6E" w:themeColor="accent1" w:themeShade="80"/>
-                <w:sz w:val="16"/>
-              </w:rPr>
-              <w:t xml:space="preserve"> </w:t>
-            </w:r>
-            <w:r>
-              <w:rPr>
-                <w:rFonts w:ascii="Calibri" w:hAnsi="Calibri" w:cs="Arial"/>
-                <w:b/>
-                <w:color w:val="1B90E4"/>
-                <w:sz w:val="16"/>
-              </w:rPr>
-              <w:t>/</w:t>
-            </w:r>
-            <w:r>
-              <w:rPr>
-                <w:rFonts w:ascii="Calibri" w:hAnsi="Calibri" w:cs="Arial"/>
-                <w:b/>
-                <w:color w:val="6E6E6E" w:themeColor="accent1" w:themeShade="80"/>
-                <w:sz w:val="16"/>
-              </w:rPr>
-              <w:t xml:space="preserve"> SQL Server</w:t>
+                <w:color w:val="6E6E6E" w:themeColor="accent1" w:themeShade="80"/>
+                <w:sz w:val="16"/>
+              </w:rPr>
+              <w:t>SQL Server</w:t>
             </w:r>
             <w:r>
               <w:rPr>
@@ -3515,6 +3620,7 @@
               </w:rPr>
               <w:t xml:space="preserve"> </w:t>
             </w:r>
+            <w:proofErr w:type="spellStart"/>
             <w:r>
               <w:rPr>
                 <w:rFonts w:ascii="Calibri" w:hAnsi="Calibri" w:cs="Arial"/>
@@ -3531,7 +3637,7 @@
                 <w:color w:val="6E6E6E" w:themeColor="accent1" w:themeShade="80"/>
                 <w:sz w:val="16"/>
               </w:rPr>
-              <w:t>-S</w:t>
+              <w:t>s</w:t>
             </w:r>
             <w:r>
               <w:rPr>
@@ -3542,6 +3648,7 @@
               </w:rPr>
               <w:t>ervices</w:t>
             </w:r>
+            <w:proofErr w:type="spellEnd"/>
             <w:r>
               <w:rPr>
                 <w:rFonts w:ascii="Calibri" w:hAnsi="Calibri" w:cs="Arial"/>
@@ -5107,27 +5214,7 @@
                 <w:color w:val="6E6E6E" w:themeColor="accent1" w:themeShade="80"/>
                 <w:sz w:val="16"/>
               </w:rPr>
-              <w:t xml:space="preserve">Express, Travis-CI. Hosted on </w:t>
-            </w:r>
-            <w:proofErr w:type="spellStart"/>
-            <w:r>
-              <w:rPr>
-                <w:rFonts w:ascii="Calibri" w:hAnsi="Calibri" w:cs="Arial"/>
-                <w:b/>
-                <w:color w:val="6E6E6E" w:themeColor="accent1" w:themeShade="80"/>
-                <w:sz w:val="16"/>
-              </w:rPr>
-              <w:t>GitHub</w:t>
-            </w:r>
-            <w:proofErr w:type="spellEnd"/>
-            <w:r>
-              <w:rPr>
-                <w:rFonts w:ascii="Calibri" w:hAnsi="Calibri" w:cs="Arial"/>
-                <w:b/>
-                <w:color w:val="6E6E6E" w:themeColor="accent1" w:themeShade="80"/>
-                <w:sz w:val="16"/>
-              </w:rPr>
-              <w:t>!</w:t>
+              <w:t>Express, Travis-CI. Hosted on GitHub!</w:t>
             </w:r>
           </w:p>
           <w:p>
@@ -5413,17 +5500,49 @@
                 <w:sz w:val="16"/>
                 <w:szCs w:val="16"/>
               </w:rPr>
-              <w:t>Java m</w:t>
-            </w:r>
-            <w:r>
-              <w:rPr>
-                <w:rFonts w:ascii="Calibri" w:hAnsi="Calibri" w:cs="Arial"/>
-                <w:b/>
-                <w:color w:val="6E6E6E" w:themeColor="accent1" w:themeShade="80"/>
-                <w:sz w:val="16"/>
-                <w:szCs w:val="16"/>
-              </w:rPr>
-              <w:t xml:space="preserve">icro-service architecture </w:t>
+              <w:t xml:space="preserve">Java </w:t>
+            </w:r>
+            <w:proofErr w:type="spellStart"/>
+            <w:r>
+              <w:rPr>
+                <w:rFonts w:ascii="Calibri" w:hAnsi="Calibri" w:cs="Arial"/>
+                <w:b/>
+                <w:color w:val="6E6E6E" w:themeColor="accent1" w:themeShade="80"/>
+                <w:sz w:val="16"/>
+                <w:szCs w:val="16"/>
+              </w:rPr>
+              <w:t>m</w:t>
+            </w:r>
+            <w:r>
+              <w:rPr>
+                <w:rFonts w:ascii="Calibri" w:hAnsi="Calibri" w:cs="Arial"/>
+                <w:b/>
+                <w:color w:val="6E6E6E" w:themeColor="accent1" w:themeShade="80"/>
+                <w:sz w:val="16"/>
+                <w:szCs w:val="16"/>
+              </w:rPr>
+              <w:t>icro</w:t>
+            </w:r>
+            <w:r>
+              <w:rPr>
+                <w:rFonts w:ascii="Calibri" w:hAnsi="Calibri" w:cs="Arial"/>
+                <w:b/>
+                <w:color w:val="6E6E6E" w:themeColor="accent1" w:themeShade="80"/>
+                <w:sz w:val="16"/>
+                <w:szCs w:val="16"/>
+              </w:rPr>
+              <w:t>service</w:t>
+            </w:r>
+            <w:proofErr w:type="spellEnd"/>
+            <w:r>
+              <w:rPr>
+                <w:rFonts w:ascii="Calibri" w:hAnsi="Calibri" w:cs="Arial"/>
+                <w:b/>
+                <w:color w:val="6E6E6E" w:themeColor="accent1" w:themeShade="80"/>
+                <w:sz w:val="16"/>
+                <w:szCs w:val="16"/>
+              </w:rPr>
+              <w:t xml:space="preserve"> architecture </w:t>
             </w:r>
             <w:r>
               <w:rPr>
@@ -5473,39 +5592,17 @@
                 <w:sz w:val="16"/>
                 <w:szCs w:val="16"/>
               </w:rPr>
-              <w:t xml:space="preserve">Gradle, </w:t>
-            </w:r>
-            <w:proofErr w:type="spellStart"/>
-            <w:r>
-              <w:rPr>
-                <w:rFonts w:ascii="Calibri" w:hAnsi="Calibri" w:cs="Arial"/>
-                <w:b/>
-                <w:color w:val="6E6E6E" w:themeColor="accent1" w:themeShade="80"/>
-                <w:sz w:val="16"/>
-                <w:szCs w:val="16"/>
-              </w:rPr>
-              <w:t>D</w:t>
-            </w:r>
-            <w:r>
-              <w:rPr>
-                <w:rFonts w:ascii="Calibri" w:hAnsi="Calibri" w:cs="Arial"/>
-                <w:b/>
-                <w:color w:val="6E6E6E" w:themeColor="accent1" w:themeShade="80"/>
-                <w:sz w:val="16"/>
-                <w:szCs w:val="16"/>
-              </w:rPr>
-              <w:t>ocker</w:t>
-            </w:r>
-            <w:proofErr w:type="spellEnd"/>
-            <w:r>
-              <w:rPr>
-                <w:rFonts w:ascii="Calibri" w:hAnsi="Calibri" w:cs="Arial"/>
-                <w:b/>
-                <w:color w:val="6E6E6E" w:themeColor="accent1" w:themeShade="80"/>
-                <w:sz w:val="16"/>
-                <w:szCs w:val="16"/>
-              </w:rPr>
-              <w:t>.</w:t>
+              <w:t>Gradle, D</w:t>
+            </w:r>
+            <w:r>
+              <w:rPr>
+                <w:rFonts w:ascii="Calibri" w:hAnsi="Calibri" w:cs="Arial"/>
+                <w:b/>
+                <w:color w:val="6E6E6E" w:themeColor="accent1" w:themeShade="80"/>
+                <w:sz w:val="16"/>
+                <w:szCs w:val="16"/>
+              </w:rPr>
+              <w:t>ocker.</w:t>
             </w:r>
           </w:p>
           <w:p>
@@ -5846,27 +5943,7 @@
                 <w:color w:val="6E6E6E" w:themeColor="accent1" w:themeShade="80"/>
                 <w:sz w:val="16"/>
               </w:rPr>
-              <w:t xml:space="preserve"> </w:t>
-            </w:r>
-            <w:proofErr w:type="spellStart"/>
-            <w:r>
-              <w:rPr>
-                <w:rFonts w:ascii="Calibri" w:hAnsi="Calibri" w:cs="Arial"/>
-                <w:b/>
-                <w:color w:val="6E6E6E" w:themeColor="accent1" w:themeShade="80"/>
-                <w:sz w:val="16"/>
-              </w:rPr>
-              <w:t>Solr</w:t>
-            </w:r>
-            <w:proofErr w:type="spellEnd"/>
-            <w:r>
-              <w:rPr>
-                <w:rFonts w:ascii="Calibri" w:hAnsi="Calibri" w:cs="Arial"/>
-                <w:b/>
-                <w:color w:val="6E6E6E" w:themeColor="accent1" w:themeShade="80"/>
-                <w:sz w:val="16"/>
-              </w:rPr>
-              <w:t>.</w:t>
+              <w:t xml:space="preserve"> Solr.</w:t>
             </w:r>
           </w:p>
           <w:p>
@@ -6219,6 +6296,7 @@
             <w:dataBinding w:prefixMappings="xmlns:ns0='http://purl.org/dc/elements/1.1/' xmlns:ns1='http://schemas.openxmlformats.org/package/2006/metadata/core-properties' " w:xpath="/ns1:coreProperties[1]/ns0:title[1]" w:storeItemID="{6C3C8BC8-F283-45AE-878A-BAB7291924A1}"/>
             <w:text w:multiLine="1"/>
           </w:sdtPr>
+          <w:sdtEndPr/>
           <w:sdtContent>
             <w:p>
               <w:pPr>
@@ -6287,6 +6365,7 @@
               <w:dataBinding w:prefixMappings="xmlns:ns0='http://purl.org/dc/elements/1.1/' xmlns:ns1='http://schemas.openxmlformats.org/package/2006/metadata/core-properties' " w:xpath="/ns1:coreProperties[1]/ns0:subject[1]" w:storeItemID="{6C3C8BC8-F283-45AE-878A-BAB7291924A1}"/>
               <w:text w:multiLine="1"/>
             </w:sdtPr>
+            <w:sdtEndPr/>
             <w:sdtContent>
               <w:r>
                 <w:rPr>
@@ -7695,6 +7774,7 @@
   <w:style w:type="character" w:default="1" w:styleId="DefaultParagraphFont">
     <w:name w:val="Default Paragraph Font"/>
     <w:uiPriority w:val="1"/>
+    <w:semiHidden/>
     <w:unhideWhenUsed/>
   </w:style>
   <w:style w:type="table" w:default="1" w:styleId="TableNormal">
@@ -8660,6 +8740,7 @@
   <w:style w:type="character" w:default="1" w:styleId="DefaultParagraphFont">
     <w:name w:val="Default Paragraph Font"/>
     <w:uiPriority w:val="1"/>
+    <w:semiHidden/>
     <w:unhideWhenUsed/>
   </w:style>
   <w:style w:type="table" w:default="1" w:styleId="TableNormal">

--- a/assets/files/arunvarghese_resume.docx
+++ b/assets/files/arunvarghese_resume.docx
@@ -40,11 +40,11 @@
                 <w:tab w:val="left" w:pos="-108"/>
               </w:tabs>
               <w:spacing w:before="0" w:after="0" w:line="240" w:lineRule="auto"/>
-              <w:ind w:left="-18" w:right="-107"/>
+              <w:ind w:right="-107"/>
               <w:rPr>
                 <w:rFonts w:ascii="Arial Black" w:hAnsi="Arial Black"/>
                 <w:color w:val="1B90E4"/>
-                <w:sz w:val="24"/>
+                <w:sz w:val="20"/>
               </w:rPr>
             </w:pPr>
             <w:bookmarkStart w:id="0" w:name="_Toc261004494"/>
@@ -52,7 +52,7 @@
               <w:rPr>
                 <w:rFonts w:ascii="Arial Black" w:hAnsi="Arial Black"/>
                 <w:color w:val="1B90E4"/>
-                <w:sz w:val="24"/>
+                <w:sz w:val="20"/>
               </w:rPr>
               <w:t>OVERVIEW</w:t>
             </w:r>
@@ -218,7 +218,7 @@
                 <w:rFonts w:ascii="Calibri" w:hAnsi="Calibri" w:cs="Arial"/>
                 <w:b/>
                 <w:color w:val="595959" w:themeColor="text1" w:themeTint="A6"/>
-                <w:sz w:val="16"/>
+                <w:sz w:val="12"/>
                 <w:szCs w:val="16"/>
               </w:rPr>
             </w:pPr>
@@ -226,7 +226,6 @@
               <w:rPr>
                 <w:rFonts w:ascii="Arial Black" w:hAnsi="Arial Black"/>
                 <w:color w:val="1B90E4"/>
-                <w:sz w:val="24"/>
               </w:rPr>
               <w:t>HIGHLIGHTS</w:t>
             </w:r>
@@ -247,8 +246,8 @@
                 <w:rFonts w:ascii="Calibri" w:hAnsi="Calibri" w:cs="Arial"/>
                 <w:b/>
                 <w:color w:val="595959" w:themeColor="text1" w:themeTint="A6"/>
-                <w:sz w:val="16"/>
-                <w:szCs w:val="16"/>
+                <w:sz w:val="15"/>
+                <w:szCs w:val="15"/>
               </w:rPr>
             </w:pPr>
             <w:r>
@@ -256,8 +255,8 @@
                 <w:rFonts w:ascii="Calibri" w:hAnsi="Calibri" w:cs="Arial"/>
                 <w:b/>
                 <w:color w:val="474747"/>
-                <w:sz w:val="16"/>
-                <w:szCs w:val="16"/>
+                <w:sz w:val="15"/>
+                <w:szCs w:val="15"/>
               </w:rPr>
               <w:t>6</w:t>
             </w:r>
@@ -266,8 +265,8 @@
                 <w:rFonts w:ascii="Calibri" w:hAnsi="Calibri" w:cs="Arial"/>
                 <w:b/>
                 <w:color w:val="595959" w:themeColor="text1" w:themeTint="A6"/>
-                <w:sz w:val="16"/>
-                <w:szCs w:val="16"/>
+                <w:sz w:val="15"/>
+                <w:szCs w:val="15"/>
               </w:rPr>
               <w:t>+ years of java development experience using agile methodology</w:t>
             </w:r>
@@ -288,8 +287,8 @@
                 <w:rFonts w:ascii="Calibri" w:hAnsi="Calibri" w:cs="Arial"/>
                 <w:b/>
                 <w:color w:val="595959" w:themeColor="text1" w:themeTint="A6"/>
-                <w:sz w:val="16"/>
-                <w:szCs w:val="16"/>
+                <w:sz w:val="15"/>
+                <w:szCs w:val="15"/>
               </w:rPr>
             </w:pPr>
             <w:r>
@@ -297,8 +296,8 @@
                 <w:rFonts w:ascii="Calibri" w:hAnsi="Calibri" w:cs="Arial"/>
                 <w:b/>
                 <w:color w:val="595959" w:themeColor="text1" w:themeTint="A6"/>
-                <w:sz w:val="16"/>
-                <w:szCs w:val="16"/>
+                <w:sz w:val="15"/>
+                <w:szCs w:val="15"/>
               </w:rPr>
               <w:t>Efficient at identifying opportunities for improvements and resolution of critical issues</w:t>
             </w:r>
@@ -319,8 +318,8 @@
                 <w:rFonts w:ascii="Calibri" w:hAnsi="Calibri" w:cs="Arial"/>
                 <w:b/>
                 <w:color w:val="595959" w:themeColor="text1" w:themeTint="A6"/>
-                <w:sz w:val="16"/>
-                <w:szCs w:val="16"/>
+                <w:sz w:val="15"/>
+                <w:szCs w:val="15"/>
               </w:rPr>
             </w:pPr>
             <w:r>
@@ -328,8 +327,8 @@
                 <w:rFonts w:ascii="Calibri" w:hAnsi="Calibri" w:cs="Arial"/>
                 <w:b/>
                 <w:color w:val="595959" w:themeColor="text1" w:themeTint="A6"/>
-                <w:sz w:val="16"/>
-                <w:szCs w:val="16"/>
+                <w:sz w:val="15"/>
+                <w:szCs w:val="15"/>
               </w:rPr>
               <w:t>Strong technical and interactive communication skills</w:t>
             </w:r>
@@ -338,8 +337,8 @@
                 <w:rFonts w:ascii="Calibri" w:hAnsi="Calibri" w:cs="Arial"/>
                 <w:b/>
                 <w:color w:val="595959" w:themeColor="text1" w:themeTint="A6"/>
-                <w:sz w:val="16"/>
-                <w:szCs w:val="16"/>
+                <w:sz w:val="15"/>
+                <w:szCs w:val="15"/>
               </w:rPr>
               <w:t>, e</w:t>
             </w:r>
@@ -348,8 +347,8 @@
                 <w:rFonts w:ascii="Calibri" w:hAnsi="Calibri" w:cs="Arial"/>
                 <w:b/>
                 <w:color w:val="595959" w:themeColor="text1" w:themeTint="A6"/>
-                <w:sz w:val="16"/>
-                <w:szCs w:val="16"/>
+                <w:sz w:val="15"/>
+                <w:szCs w:val="15"/>
               </w:rPr>
               <w:t>xcellent collaboration skills</w:t>
             </w:r>
@@ -370,8 +369,8 @@
                 <w:rFonts w:ascii="Calibri" w:hAnsi="Calibri" w:cs="Arial"/>
                 <w:b/>
                 <w:color w:val="595959" w:themeColor="text1" w:themeTint="A6"/>
-                <w:sz w:val="16"/>
-                <w:szCs w:val="16"/>
+                <w:sz w:val="15"/>
+                <w:szCs w:val="15"/>
               </w:rPr>
             </w:pPr>
             <w:r>
@@ -379,8 +378,8 @@
                 <w:rFonts w:ascii="Calibri" w:hAnsi="Calibri" w:cs="Arial"/>
                 <w:b/>
                 <w:color w:val="595959" w:themeColor="text1" w:themeTint="A6"/>
-                <w:sz w:val="16"/>
-                <w:szCs w:val="16"/>
+                <w:sz w:val="15"/>
+                <w:szCs w:val="15"/>
               </w:rPr>
               <w:t xml:space="preserve">Client-focused, interested in working with </w:t>
             </w:r>
@@ -389,8 +388,8 @@
                 <w:rFonts w:ascii="Calibri" w:hAnsi="Calibri" w:cs="Arial"/>
                 <w:b/>
                 <w:color w:val="595959" w:themeColor="text1" w:themeTint="A6"/>
-                <w:sz w:val="16"/>
-                <w:szCs w:val="16"/>
+                <w:sz w:val="15"/>
+                <w:szCs w:val="15"/>
               </w:rPr>
               <w:t xml:space="preserve">scalable </w:t>
             </w:r>
@@ -399,8 +398,8 @@
                 <w:rFonts w:ascii="Calibri" w:hAnsi="Calibri" w:cs="Arial"/>
                 <w:b/>
                 <w:color w:val="595959" w:themeColor="text1" w:themeTint="A6"/>
-                <w:sz w:val="16"/>
-                <w:szCs w:val="16"/>
+                <w:sz w:val="15"/>
+                <w:szCs w:val="15"/>
               </w:rPr>
               <w:t>technology to solve business problems</w:t>
             </w:r>
@@ -421,8 +420,8 @@
                 <w:rFonts w:ascii="Calibri" w:hAnsi="Calibri" w:cs="Arial"/>
                 <w:b/>
                 <w:color w:val="595959" w:themeColor="text1" w:themeTint="A6"/>
-                <w:sz w:val="16"/>
-                <w:szCs w:val="16"/>
+                <w:sz w:val="15"/>
+                <w:szCs w:val="15"/>
               </w:rPr>
             </w:pPr>
             <w:r>
@@ -430,8 +429,8 @@
                 <w:rFonts w:ascii="Calibri" w:hAnsi="Calibri" w:cs="Arial"/>
                 <w:b/>
                 <w:color w:val="595959" w:themeColor="text1" w:themeTint="A6"/>
-                <w:sz w:val="16"/>
-                <w:szCs w:val="16"/>
+                <w:sz w:val="15"/>
+                <w:szCs w:val="15"/>
               </w:rPr>
               <w:t>Flexible and capable of performing well on team-oriented tasks and meeting deadlines</w:t>
             </w:r>
@@ -452,8 +451,8 @@
                 <w:rFonts w:ascii="Calibri" w:hAnsi="Calibri" w:cs="Arial"/>
                 <w:b/>
                 <w:color w:val="595959" w:themeColor="text1" w:themeTint="A6"/>
-                <w:sz w:val="16"/>
-                <w:szCs w:val="16"/>
+                <w:sz w:val="15"/>
+                <w:szCs w:val="15"/>
               </w:rPr>
             </w:pPr>
             <w:r>
@@ -461,8 +460,8 @@
                 <w:rFonts w:ascii="Calibri" w:hAnsi="Calibri" w:cs="Arial"/>
                 <w:b/>
                 <w:color w:val="595959" w:themeColor="text1" w:themeTint="A6"/>
-                <w:sz w:val="16"/>
-                <w:szCs w:val="16"/>
+                <w:sz w:val="15"/>
+                <w:szCs w:val="15"/>
               </w:rPr>
               <w:t>Effective leadership skills with respect to influencing team members and delegating abilities</w:t>
             </w:r>
@@ -483,8 +482,8 @@
                 <w:rFonts w:ascii="Calibri" w:hAnsi="Calibri" w:cs="Arial"/>
                 <w:b/>
                 <w:color w:val="595959" w:themeColor="text1" w:themeTint="A6"/>
-                <w:sz w:val="16"/>
-                <w:szCs w:val="16"/>
+                <w:sz w:val="15"/>
+                <w:szCs w:val="15"/>
               </w:rPr>
             </w:pPr>
             <w:r>
@@ -492,8 +491,8 @@
                 <w:rFonts w:ascii="Calibri" w:hAnsi="Calibri" w:cs="Arial"/>
                 <w:b/>
                 <w:color w:val="595959" w:themeColor="text1" w:themeTint="A6"/>
-                <w:sz w:val="16"/>
-                <w:szCs w:val="16"/>
+                <w:sz w:val="15"/>
+                <w:szCs w:val="15"/>
               </w:rPr>
               <w:t>Able to adapt and be successful in handling multiple responsibilities in high-stress environments</w:t>
             </w:r>
@@ -514,8 +513,8 @@
                 <w:rFonts w:ascii="Calibri" w:hAnsi="Calibri" w:cs="Arial"/>
                 <w:b/>
                 <w:color w:val="595959" w:themeColor="text1" w:themeTint="A6"/>
-                <w:sz w:val="16"/>
-                <w:szCs w:val="16"/>
+                <w:sz w:val="15"/>
+                <w:szCs w:val="15"/>
               </w:rPr>
             </w:pPr>
             <w:r>
@@ -523,8 +522,8 @@
                 <w:rFonts w:ascii="Calibri" w:hAnsi="Calibri" w:cs="Arial"/>
                 <w:b/>
                 <w:color w:val="595959" w:themeColor="text1" w:themeTint="A6"/>
-                <w:sz w:val="16"/>
-                <w:szCs w:val="16"/>
+                <w:sz w:val="15"/>
+                <w:szCs w:val="15"/>
               </w:rPr>
               <w:t>Exceptional job at maintaining relationships with business/customers, vendors, and stakeholders</w:t>
             </w:r>
@@ -545,8 +544,8 @@
                 <w:rFonts w:ascii="Calibri" w:hAnsi="Calibri" w:cs="Arial"/>
                 <w:b/>
                 <w:color w:val="595959" w:themeColor="text1" w:themeTint="A6"/>
-                <w:sz w:val="16"/>
-                <w:szCs w:val="16"/>
+                <w:sz w:val="15"/>
+                <w:szCs w:val="15"/>
               </w:rPr>
             </w:pPr>
             <w:r>
@@ -554,8 +553,8 @@
                 <w:rFonts w:ascii="Calibri" w:hAnsi="Calibri" w:cs="Arial"/>
                 <w:b/>
                 <w:color w:val="595959" w:themeColor="text1" w:themeTint="A6"/>
-                <w:sz w:val="16"/>
-                <w:szCs w:val="16"/>
+                <w:sz w:val="15"/>
+                <w:szCs w:val="15"/>
               </w:rPr>
               <w:t>Able to drive</w:t>
             </w:r>
@@ -564,8 +563,8 @@
                 <w:rFonts w:ascii="Calibri" w:hAnsi="Calibri" w:cs="Arial"/>
                 <w:b/>
                 <w:color w:val="595959" w:themeColor="text1" w:themeTint="A6"/>
-                <w:sz w:val="16"/>
-                <w:szCs w:val="16"/>
+                <w:sz w:val="15"/>
+                <w:szCs w:val="15"/>
               </w:rPr>
               <w:t xml:space="preserve"> </w:t>
             </w:r>
@@ -574,8 +573,8 @@
                 <w:rFonts w:ascii="Calibri" w:hAnsi="Calibri" w:cs="Arial"/>
                 <w:b/>
                 <w:color w:val="595959" w:themeColor="text1" w:themeTint="A6"/>
-                <w:sz w:val="16"/>
-                <w:szCs w:val="16"/>
+                <w:sz w:val="15"/>
+                <w:szCs w:val="15"/>
               </w:rPr>
               <w:t xml:space="preserve">delivery of </w:t>
             </w:r>
@@ -584,8 +583,8 @@
                 <w:rFonts w:ascii="Calibri" w:hAnsi="Calibri" w:cs="Arial"/>
                 <w:b/>
                 <w:color w:val="595959" w:themeColor="text1" w:themeTint="A6"/>
-                <w:sz w:val="16"/>
-                <w:szCs w:val="16"/>
+                <w:sz w:val="15"/>
+                <w:szCs w:val="15"/>
               </w:rPr>
               <w:t xml:space="preserve">complex </w:t>
             </w:r>
@@ -594,8 +593,8 @@
                 <w:rFonts w:ascii="Calibri" w:hAnsi="Calibri" w:cs="Arial"/>
                 <w:b/>
                 <w:color w:val="595959" w:themeColor="text1" w:themeTint="A6"/>
-                <w:sz w:val="16"/>
-                <w:szCs w:val="16"/>
+                <w:sz w:val="15"/>
+                <w:szCs w:val="15"/>
               </w:rPr>
               <w:t>p</w:t>
             </w:r>
@@ -604,8 +603,8 @@
                 <w:rFonts w:ascii="Calibri" w:hAnsi="Calibri" w:cs="Arial"/>
                 <w:b/>
                 <w:color w:val="595959" w:themeColor="text1" w:themeTint="A6"/>
-                <w:sz w:val="16"/>
-                <w:szCs w:val="16"/>
+                <w:sz w:val="15"/>
+                <w:szCs w:val="15"/>
               </w:rPr>
               <w:t xml:space="preserve">rojects </w:t>
             </w:r>
@@ -614,8 +613,8 @@
                 <w:rFonts w:ascii="Calibri" w:hAnsi="Calibri" w:cs="Arial"/>
                 <w:b/>
                 <w:color w:val="595959" w:themeColor="text1" w:themeTint="A6"/>
-                <w:sz w:val="16"/>
-                <w:szCs w:val="16"/>
+                <w:sz w:val="15"/>
+                <w:szCs w:val="15"/>
               </w:rPr>
               <w:t xml:space="preserve">with </w:t>
             </w:r>
@@ -624,8 +623,8 @@
                 <w:rFonts w:ascii="Calibri" w:hAnsi="Calibri" w:cs="Arial"/>
                 <w:b/>
                 <w:color w:val="595959" w:themeColor="text1" w:themeTint="A6"/>
-                <w:sz w:val="16"/>
-                <w:szCs w:val="16"/>
+                <w:sz w:val="15"/>
+                <w:szCs w:val="15"/>
               </w:rPr>
               <w:t>distr</w:t>
             </w:r>
@@ -634,8 +633,8 @@
                 <w:rFonts w:ascii="Calibri" w:hAnsi="Calibri" w:cs="Arial"/>
                 <w:b/>
                 <w:color w:val="595959" w:themeColor="text1" w:themeTint="A6"/>
-                <w:sz w:val="16"/>
-                <w:szCs w:val="16"/>
+                <w:sz w:val="15"/>
+                <w:szCs w:val="15"/>
               </w:rPr>
               <w:t xml:space="preserve">ibuted teams, </w:t>
             </w:r>
@@ -644,8 +643,8 @@
                 <w:rFonts w:ascii="Calibri" w:hAnsi="Calibri" w:cs="Arial"/>
                 <w:b/>
                 <w:color w:val="595959" w:themeColor="text1" w:themeTint="A6"/>
-                <w:sz w:val="16"/>
-                <w:szCs w:val="16"/>
+                <w:sz w:val="15"/>
+                <w:szCs w:val="15"/>
               </w:rPr>
               <w:t>managing time and r</w:t>
             </w:r>
@@ -654,8 +653,8 @@
                 <w:rFonts w:ascii="Calibri" w:hAnsi="Calibri" w:cs="Arial"/>
                 <w:b/>
                 <w:color w:val="595959" w:themeColor="text1" w:themeTint="A6"/>
-                <w:sz w:val="16"/>
-                <w:szCs w:val="16"/>
+                <w:sz w:val="15"/>
+                <w:szCs w:val="15"/>
               </w:rPr>
               <w:t>esources effectively</w:t>
             </w:r>
@@ -689,7 +688,7 @@
                 <w:rFonts w:ascii="Calibri" w:hAnsi="Calibri" w:cs="Arial"/>
                 <w:b/>
                 <w:color w:val="595959" w:themeColor="text1" w:themeTint="A6"/>
-                <w:sz w:val="16"/>
+                <w:sz w:val="12"/>
                 <w:szCs w:val="16"/>
               </w:rPr>
             </w:pPr>
@@ -697,7 +696,6 @@
               <w:rPr>
                 <w:rFonts w:ascii="Arial Black" w:hAnsi="Arial Black"/>
                 <w:color w:val="1B90E4"/>
-                <w:sz w:val="24"/>
               </w:rPr>
               <w:t>EXPERIENCE</w:t>
             </w:r>
@@ -719,36 +717,67 @@
               <w:rPr>
                 <w:rFonts w:ascii="Arial Black" w:hAnsi="Arial Black"/>
                 <w:color w:val="000000" w:themeColor="text1"/>
-              </w:rPr>
-              <w:t>Senior Full Stack Developer</w:t>
+                <w:sz w:val="18"/>
+              </w:rPr>
+              <w:t xml:space="preserve">Senior </w:t>
+            </w:r>
+            <w:r>
+              <w:rPr>
+                <w:rFonts w:ascii="Arial Black" w:hAnsi="Arial Black"/>
+                <w:color w:val="000000" w:themeColor="text1"/>
+                <w:sz w:val="18"/>
+              </w:rPr>
+              <w:t>Software Engineer</w:t>
             </w:r>
             <w:r>
               <w:rPr>
                 <w:rFonts w:ascii="Calibri" w:hAnsi="Calibri"/>
                 <w:color w:val="000000" w:themeColor="text1"/>
-              </w:rPr>
-              <w:t xml:space="preserve">                       </w:t>
+                <w:sz w:val="18"/>
+              </w:rPr>
+              <w:t xml:space="preserve"> </w:t>
             </w:r>
             <w:r>
               <w:rPr>
                 <w:rFonts w:ascii="Calibri" w:hAnsi="Calibri"/>
                 <w:color w:val="000000" w:themeColor="text1"/>
               </w:rPr>
-              <w:t xml:space="preserve">                              </w:t>
+              <w:t xml:space="preserve">                      </w:t>
             </w:r>
             <w:r>
               <w:rPr>
                 <w:rFonts w:ascii="Calibri" w:hAnsi="Calibri"/>
                 <w:color w:val="000000" w:themeColor="text1"/>
               </w:rPr>
-              <w:t xml:space="preserve">    </w:t>
+              <w:t xml:space="preserve">                              </w:t>
             </w:r>
             <w:r>
               <w:rPr>
                 <w:rFonts w:ascii="Calibri" w:hAnsi="Calibri"/>
                 <w:color w:val="000000" w:themeColor="text1"/>
               </w:rPr>
+              <w:t xml:space="preserve">    </w:t>
+            </w:r>
+            <w:r>
+              <w:rPr>
+                <w:rFonts w:ascii="Calibri" w:hAnsi="Calibri"/>
+                <w:color w:val="000000" w:themeColor="text1"/>
+              </w:rPr>
               <w:t xml:space="preserve">          </w:t>
+            </w:r>
+            <w:r>
+              <w:rPr>
+                <w:rFonts w:ascii="Calibri" w:hAnsi="Calibri"/>
+                <w:color w:val="000000" w:themeColor="text1"/>
+              </w:rPr>
+              <w:t xml:space="preserve">      </w:t>
+            </w:r>
+            <w:r>
+              <w:rPr>
+                <w:rFonts w:ascii="Calibri" w:hAnsi="Calibri"/>
+                <w:color w:val="000000" w:themeColor="text1"/>
+              </w:rPr>
+              <w:t xml:space="preserve">      </w:t>
             </w:r>
             <w:r>
               <w:rPr>
@@ -909,7 +938,47 @@
                 <w:color w:val="6E6E6E" w:themeColor="accent1" w:themeShade="80"/>
                 <w:sz w:val="16"/>
               </w:rPr>
-              <w:t>using Spring Boot and JPA.</w:t>
+              <w:t xml:space="preserve">using Spring Boot, </w:t>
+            </w:r>
+            <w:proofErr w:type="spellStart"/>
+            <w:r>
+              <w:rPr>
+                <w:rFonts w:ascii="Calibri" w:hAnsi="Calibri" w:cs="Arial"/>
+                <w:b/>
+                <w:color w:val="6E6E6E" w:themeColor="accent1" w:themeShade="80"/>
+                <w:sz w:val="16"/>
+              </w:rPr>
+              <w:t>Kakfa</w:t>
+            </w:r>
+            <w:proofErr w:type="spellEnd"/>
+            <w:r>
+              <w:rPr>
+                <w:rFonts w:ascii="Calibri" w:hAnsi="Calibri" w:cs="Arial"/>
+                <w:b/>
+                <w:color w:val="6E6E6E" w:themeColor="accent1" w:themeShade="80"/>
+                <w:sz w:val="16"/>
+              </w:rPr>
+              <w:t xml:space="preserve">, JPA, and </w:t>
+            </w:r>
+            <w:proofErr w:type="spellStart"/>
+            <w:r>
+              <w:rPr>
+                <w:rFonts w:ascii="Calibri" w:hAnsi="Calibri" w:cs="Arial"/>
+                <w:b/>
+                <w:color w:val="6E6E6E" w:themeColor="accent1" w:themeShade="80"/>
+                <w:sz w:val="16"/>
+              </w:rPr>
+              <w:t>Docker</w:t>
+            </w:r>
+            <w:proofErr w:type="spellEnd"/>
+            <w:r>
+              <w:rPr>
+                <w:rFonts w:ascii="Calibri" w:hAnsi="Calibri" w:cs="Arial"/>
+                <w:b/>
+                <w:color w:val="6E6E6E" w:themeColor="accent1" w:themeShade="80"/>
+                <w:sz w:val="16"/>
+              </w:rPr>
+              <w:t>.</w:t>
             </w:r>
           </w:p>
           <w:p>
@@ -1418,6 +1487,7 @@
               <w:rPr>
                 <w:rFonts w:ascii="Arial Black" w:hAnsi="Arial Black"/>
                 <w:color w:val="auto"/>
+                <w:sz w:val="18"/>
               </w:rPr>
               <w:t>Software Developer</w:t>
             </w:r>
@@ -1425,6 +1495,7 @@
               <w:rPr>
                 <w:rFonts w:ascii="Calibri" w:hAnsi="Calibri"/>
                 <w:color w:val="auto"/>
+                <w:sz w:val="18"/>
               </w:rPr>
               <w:t xml:space="preserve">                                                         </w:t>
             </w:r>
@@ -1432,6 +1503,7 @@
               <w:rPr>
                 <w:rFonts w:ascii="Calibri" w:hAnsi="Calibri"/>
                 <w:color w:val="auto"/>
+                <w:sz w:val="18"/>
               </w:rPr>
               <w:t xml:space="preserve">            </w:t>
             </w:r>
@@ -1439,6 +1511,7 @@
               <w:rPr>
                 <w:rFonts w:ascii="Calibri" w:hAnsi="Calibri"/>
                 <w:color w:val="auto"/>
+                <w:sz w:val="18"/>
               </w:rPr>
               <w:t xml:space="preserve">    </w:t>
             </w:r>
@@ -1446,6 +1519,7 @@
               <w:rPr>
                 <w:rFonts w:ascii="Calibri" w:hAnsi="Calibri"/>
                 <w:color w:val="auto"/>
+                <w:sz w:val="18"/>
               </w:rPr>
               <w:t xml:space="preserve"> </w:t>
             </w:r>
@@ -1453,6 +1527,7 @@
               <w:rPr>
                 <w:rFonts w:ascii="Calibri" w:hAnsi="Calibri"/>
                 <w:color w:val="auto"/>
+                <w:sz w:val="18"/>
               </w:rPr>
               <w:t xml:space="preserve">     </w:t>
             </w:r>
@@ -1460,8 +1535,18 @@
               <w:rPr>
                 <w:rFonts w:ascii="Calibri" w:hAnsi="Calibri"/>
                 <w:color w:val="auto"/>
+                <w:sz w:val="18"/>
               </w:rPr>
               <w:t xml:space="preserve">          </w:t>
+            </w:r>
+            <w:r>
+              <w:rPr>
+                <w:rFonts w:ascii="Arial Black" w:hAnsi="Arial Black"/>
+                <w:color w:val="6E6E6E" w:themeColor="accent1" w:themeShade="80"/>
+                <w:sz w:val="16"/>
+                <w:szCs w:val="20"/>
+              </w:rPr>
+              <w:t xml:space="preserve">           </w:t>
             </w:r>
             <w:r>
               <w:rPr>
@@ -1918,14 +2003,13 @@
                 <w:rFonts w:ascii="Calibri" w:hAnsi="Calibri" w:cs="Arial"/>
                 <w:b/>
                 <w:color w:val="6E6E6E" w:themeColor="accent1" w:themeShade="80"/>
-                <w:sz w:val="16"/>
+                <w:sz w:val="12"/>
               </w:rPr>
             </w:pPr>
             <w:r>
               <w:rPr>
                 <w:rFonts w:ascii="Arial Black" w:hAnsi="Arial Black"/>
                 <w:color w:val="1B90E4"/>
-                <w:sz w:val="24"/>
               </w:rPr>
               <w:t>EDUCATION</w:t>
             </w:r>
@@ -1941,12 +2025,14 @@
               <w:rPr>
                 <w:rFonts w:ascii="Arial Black" w:hAnsi="Arial Black"/>
                 <w:color w:val="000000" w:themeColor="text2"/>
+                <w:sz w:val="18"/>
               </w:rPr>
             </w:pPr>
             <w:r>
               <w:rPr>
                 <w:rFonts w:ascii="Arial Black" w:hAnsi="Arial Black"/>
                 <w:color w:val="000000" w:themeColor="text2"/>
+                <w:sz w:val="18"/>
               </w:rPr>
               <w:t>Graduated May 2012</w:t>
             </w:r>
@@ -2034,7 +2120,7 @@
               <w:rPr>
                 <w:rFonts w:ascii="Arial Black" w:hAnsi="Arial Black"/>
                 <w:color w:val="1B90E4"/>
-                <w:sz w:val="24"/>
+                <w:sz w:val="20"/>
               </w:rPr>
               <w:t>SKILLS</w:t>
             </w:r>
@@ -2042,7 +2128,7 @@
               <w:rPr>
                 <w:rFonts w:ascii="Arial Black" w:hAnsi="Arial Black"/>
                 <w:color w:val="1B90E4"/>
-                <w:sz w:val="24"/>
+                <w:sz w:val="20"/>
               </w:rPr>
               <w:t xml:space="preserve"> </w:t>
             </w:r>
@@ -2442,7 +2528,101 @@
                 <w:color w:val="6E6E6E" w:themeColor="accent1" w:themeShade="80"/>
                 <w:sz w:val="16"/>
               </w:rPr>
-              <w:t xml:space="preserve"> SVN </w:t>
+              <w:t xml:space="preserve"> </w:t>
+            </w:r>
+            <w:proofErr w:type="spellStart"/>
+            <w:r>
+              <w:rPr>
+                <w:rFonts w:ascii="Calibri" w:hAnsi="Calibri" w:cs="Arial"/>
+                <w:b/>
+                <w:color w:val="6E6E6E" w:themeColor="accent1" w:themeShade="80"/>
+                <w:sz w:val="16"/>
+              </w:rPr>
+              <w:t>Git</w:t>
+            </w:r>
+            <w:r>
+              <w:rPr>
+                <w:rFonts w:ascii="Calibri" w:hAnsi="Calibri" w:cs="Arial"/>
+                <w:b/>
+                <w:color w:val="6E6E6E" w:themeColor="accent1" w:themeShade="80"/>
+                <w:sz w:val="16"/>
+              </w:rPr>
+              <w:t>hub</w:t>
+            </w:r>
+            <w:proofErr w:type="spellEnd"/>
+            <w:r>
+              <w:rPr>
+                <w:rFonts w:ascii="Calibri" w:hAnsi="Calibri" w:cs="Arial"/>
+                <w:b/>
+                <w:color w:val="6E6E6E" w:themeColor="accent1" w:themeShade="80"/>
+                <w:sz w:val="16"/>
+              </w:rPr>
+              <w:t xml:space="preserve"> </w:t>
+            </w:r>
+            <w:r>
+              <w:rPr>
+                <w:rFonts w:ascii="Calibri" w:hAnsi="Calibri" w:cs="Arial"/>
+                <w:b/>
+                <w:color w:val="1B90E4"/>
+                <w:sz w:val="16"/>
+              </w:rPr>
+              <w:t>/</w:t>
+            </w:r>
+            <w:r>
+              <w:rPr>
+                <w:rFonts w:ascii="Calibri" w:hAnsi="Calibri" w:cs="Arial"/>
+                <w:b/>
+                <w:color w:val="6E6E6E" w:themeColor="accent1" w:themeShade="80"/>
+                <w:sz w:val="16"/>
+              </w:rPr>
+              <w:t xml:space="preserve"> </w:t>
+            </w:r>
+            <w:proofErr w:type="spellStart"/>
+            <w:r>
+              <w:rPr>
+                <w:rFonts w:ascii="Calibri" w:hAnsi="Calibri" w:cs="Arial"/>
+                <w:b/>
+                <w:color w:val="6E6E6E" w:themeColor="accent1" w:themeShade="80"/>
+                <w:sz w:val="16"/>
+              </w:rPr>
+              <w:t>Bitbucket</w:t>
+            </w:r>
+            <w:proofErr w:type="spellEnd"/>
+            <w:r>
+              <w:rPr>
+                <w:rFonts w:ascii="Calibri" w:hAnsi="Calibri" w:cs="Arial"/>
+                <w:b/>
+                <w:color w:val="6E6E6E" w:themeColor="accent1" w:themeShade="80"/>
+                <w:sz w:val="16"/>
+              </w:rPr>
+              <w:t xml:space="preserve"> </w:t>
+            </w:r>
+            <w:r>
+              <w:rPr>
+                <w:rFonts w:ascii="Calibri" w:hAnsi="Calibri" w:cs="Arial"/>
+                <w:b/>
+                <w:color w:val="1B90E4"/>
+                <w:sz w:val="16"/>
+              </w:rPr>
+              <w:t>/</w:t>
+            </w:r>
+            <w:r>
+              <w:rPr>
+                <w:rFonts w:ascii="Calibri" w:hAnsi="Calibri" w:cs="Arial"/>
+                <w:b/>
+                <w:color w:val="6E6E6E" w:themeColor="accent1" w:themeShade="80"/>
+                <w:sz w:val="16"/>
+              </w:rPr>
+              <w:t xml:space="preserve"> </w:t>
+            </w:r>
+            <w:r>
+              <w:rPr>
+                <w:rFonts w:ascii="Calibri" w:hAnsi="Calibri" w:cs="Arial"/>
+                <w:b/>
+                <w:color w:val="6E6E6E" w:themeColor="accent1" w:themeShade="80"/>
+                <w:sz w:val="16"/>
+              </w:rPr>
+              <w:t xml:space="preserve">SVN </w:t>
             </w:r>
             <w:r>
               <w:rPr>
@@ -2487,6 +2667,15 @@
               </w:rPr>
               <w:t>Frameworks</w:t>
             </w:r>
+            <w:r>
+              <w:rPr>
+                <w:rFonts w:ascii="Arial Black" w:hAnsi="Arial Black"/>
+                <w:color w:val="auto"/>
+                <w:sz w:val="16"/>
+                <w:szCs w:val="16"/>
+              </w:rPr>
+              <w:t xml:space="preserve"> &amp; Architecture</w:t>
+            </w:r>
           </w:p>
           <w:p>
             <w:pPr>
@@ -2528,8 +2717,19 @@
                 <w:color w:val="6E6E6E" w:themeColor="accent1" w:themeShade="80"/>
                 <w:sz w:val="16"/>
               </w:rPr>
-              <w:t xml:space="preserve"> Grails</w:t>
-            </w:r>
+              <w:t xml:space="preserve"> </w:t>
+            </w:r>
+            <w:proofErr w:type="spellStart"/>
+            <w:r>
+              <w:rPr>
+                <w:rFonts w:ascii="Calibri" w:hAnsi="Calibri" w:cs="Arial"/>
+                <w:b/>
+                <w:color w:val="6E6E6E" w:themeColor="accent1" w:themeShade="80"/>
+                <w:sz w:val="16"/>
+              </w:rPr>
+              <w:t>Microservices</w:t>
+            </w:r>
+            <w:proofErr w:type="spellEnd"/>
             <w:r>
               <w:rPr>
                 <w:rFonts w:ascii="Calibri" w:hAnsi="Calibri" w:cs="Arial"/>
@@ -2555,16 +2755,16 @@
                 <w:color w:val="6E6E6E" w:themeColor="accent1" w:themeShade="80"/>
                 <w:sz w:val="16"/>
               </w:rPr>
-              <w:t xml:space="preserve"> Spring MVC</w:t>
-            </w:r>
-            <w:r>
-              <w:rPr>
-                <w:rFonts w:ascii="Calibri" w:hAnsi="Calibri" w:cs="Arial"/>
-                <w:b/>
-                <w:color w:val="6E6E6E" w:themeColor="accent1" w:themeShade="80"/>
-                <w:sz w:val="16"/>
-              </w:rPr>
-              <w:t xml:space="preserve"> </w:t>
+              <w:t xml:space="preserve"> </w:t>
+            </w:r>
+            <w:r>
+              <w:rPr>
+                <w:rFonts w:ascii="Calibri" w:hAnsi="Calibri" w:cs="Arial"/>
+                <w:b/>
+                <w:color w:val="6E6E6E" w:themeColor="accent1" w:themeShade="80"/>
+                <w:sz w:val="16"/>
+              </w:rPr>
+              <w:t xml:space="preserve">SOA </w:t>
             </w:r>
             <w:r>
               <w:rPr>
@@ -2591,6 +2791,15 @@
                 <w:color w:val="6E6E6E" w:themeColor="accent1" w:themeShade="80"/>
                 <w:sz w:val="16"/>
               </w:rPr>
+              <w:t xml:space="preserve"> + MVC</w:t>
+            </w:r>
+            <w:r>
+              <w:rPr>
+                <w:rFonts w:ascii="Calibri" w:hAnsi="Calibri" w:cs="Arial"/>
+                <w:b/>
+                <w:color w:val="6E6E6E" w:themeColor="accent1" w:themeShade="80"/>
+                <w:sz w:val="16"/>
+              </w:rPr>
               <w:t xml:space="preserve"> </w:t>
             </w:r>
             <w:r>
@@ -2609,7 +2818,7 @@
                 <w:color w:val="6E6E6E" w:themeColor="accent1" w:themeShade="80"/>
                 <w:sz w:val="16"/>
               </w:rPr>
-              <w:t xml:space="preserve"> REST/SOAP </w:t>
+              <w:t xml:space="preserve"> REST </w:t>
             </w:r>
             <w:r>
               <w:rPr>
@@ -2624,6 +2833,33 @@
               <w:rPr>
                 <w:rFonts w:ascii="Calibri" w:hAnsi="Calibri" w:cs="Arial"/>
                 <w:b/>
+                <w:color w:val="1B90E4"/>
+                <w:sz w:val="16"/>
+              </w:rPr>
+              <w:t xml:space="preserve"> </w:t>
+            </w:r>
+            <w:r>
+              <w:rPr>
+                <w:rFonts w:ascii="Calibri" w:hAnsi="Calibri" w:cs="Arial"/>
+                <w:b/>
+                <w:color w:val="6E6E6E" w:themeColor="accent1" w:themeShade="80"/>
+                <w:sz w:val="16"/>
+              </w:rPr>
+              <w:t xml:space="preserve">SOAP </w:t>
+            </w:r>
+            <w:r>
+              <w:rPr>
+                <w:rFonts w:ascii="Calibri" w:hAnsi="Calibri" w:cs="Arial"/>
+                <w:b/>
+                <w:color w:val="1B90E4"/>
+                <w:sz w:val="16"/>
+              </w:rPr>
+              <w:t>/</w:t>
+            </w:r>
+            <w:r>
+              <w:rPr>
+                <w:rFonts w:ascii="Calibri" w:hAnsi="Calibri" w:cs="Arial"/>
+                <w:b/>
                 <w:color w:val="6E6E6E" w:themeColor="accent1" w:themeShade="80"/>
                 <w:sz w:val="16"/>
               </w:rPr>
@@ -2690,7 +2926,27 @@
                 <w:color w:val="6E6E6E" w:themeColor="accent1" w:themeShade="80"/>
                 <w:sz w:val="16"/>
               </w:rPr>
-              <w:t xml:space="preserve">Flink </w:t>
+              <w:t xml:space="preserve">Kafka + </w:t>
+            </w:r>
+            <w:proofErr w:type="spellStart"/>
+            <w:r>
+              <w:rPr>
+                <w:rFonts w:ascii="Calibri" w:hAnsi="Calibri" w:cs="Arial"/>
+                <w:b/>
+                <w:color w:val="6E6E6E" w:themeColor="accent1" w:themeShade="80"/>
+                <w:sz w:val="16"/>
+              </w:rPr>
+              <w:t>Flink</w:t>
+            </w:r>
+            <w:proofErr w:type="spellEnd"/>
+            <w:r>
+              <w:rPr>
+                <w:rFonts w:ascii="Calibri" w:hAnsi="Calibri" w:cs="Arial"/>
+                <w:b/>
+                <w:color w:val="6E6E6E" w:themeColor="accent1" w:themeShade="80"/>
+                <w:sz w:val="16"/>
+              </w:rPr>
+              <w:t xml:space="preserve"> </w:t>
             </w:r>
             <w:r>
               <w:rPr>
@@ -2717,7 +2973,7 @@
                 <w:color w:val="6E6E6E" w:themeColor="accent1" w:themeShade="80"/>
                 <w:sz w:val="16"/>
               </w:rPr>
-              <w:t>Express</w:t>
+              <w:t>Grails</w:t>
             </w:r>
           </w:p>
           <w:p>
@@ -3118,7 +3374,18 @@
                 <w:color w:val="6E6E6E" w:themeColor="accent1" w:themeShade="80"/>
                 <w:sz w:val="16"/>
               </w:rPr>
-              <w:t xml:space="preserve"> Markdown</w:t>
+              <w:t xml:space="preserve"> Markdow</w:t>
+            </w:r>
+            <w:bookmarkStart w:id="1" w:name="_GoBack"/>
+            <w:bookmarkEnd w:id="1"/>
+            <w:r>
+              <w:rPr>
+                <w:rFonts w:ascii="Calibri" w:hAnsi="Calibri" w:cs="Arial"/>
+                <w:b/>
+                <w:color w:val="6E6E6E" w:themeColor="accent1" w:themeShade="80"/>
+                <w:sz w:val="16"/>
+              </w:rPr>
+              <w:t>n</w:t>
             </w:r>
           </w:p>
           <w:p>
@@ -3186,6 +3453,33 @@
                 <w:color w:val="6E6E6E" w:themeColor="accent1" w:themeShade="80"/>
                 <w:sz w:val="16"/>
               </w:rPr>
+              <w:t xml:space="preserve">JPA </w:t>
+            </w:r>
+            <w:r>
+              <w:rPr>
+                <w:rFonts w:ascii="Calibri" w:hAnsi="Calibri" w:cs="Arial"/>
+                <w:b/>
+                <w:color w:val="1B90E4"/>
+                <w:sz w:val="16"/>
+              </w:rPr>
+              <w:t>/</w:t>
+            </w:r>
+            <w:r>
+              <w:rPr>
+                <w:rFonts w:ascii="Calibri" w:hAnsi="Calibri" w:cs="Arial"/>
+                <w:b/>
+                <w:color w:val="6E6E6E" w:themeColor="accent1" w:themeShade="80"/>
+                <w:sz w:val="16"/>
+              </w:rPr>
+              <w:t xml:space="preserve"> </w:t>
+            </w:r>
+            <w:r>
+              <w:rPr>
+                <w:rFonts w:ascii="Calibri" w:hAnsi="Calibri" w:cs="Arial"/>
+                <w:b/>
+                <w:color w:val="6E6E6E" w:themeColor="accent1" w:themeShade="80"/>
+                <w:sz w:val="16"/>
+              </w:rPr>
               <w:t>GORM</w:t>
             </w:r>
             <w:r>
@@ -3244,13 +3538,49 @@
               </w:rPr>
               <w:t>/</w:t>
             </w:r>
-            <w:bookmarkStart w:id="1" w:name="_GoBack"/>
-            <w:bookmarkEnd w:id="1"/>
-            <w:r>
-              <w:rPr>
-                <w:rFonts w:ascii="Calibri" w:hAnsi="Calibri" w:cs="Arial"/>
-                <w:b/>
-                <w:color w:val="6E6E6E" w:themeColor="accent1" w:themeShade="80"/>
+            <w:r>
+              <w:rPr>
+                <w:rFonts w:ascii="Calibri" w:hAnsi="Calibri" w:cs="Arial"/>
+                <w:b/>
+                <w:color w:val="6E6E6E" w:themeColor="accent1" w:themeShade="80"/>
+                <w:sz w:val="16"/>
+              </w:rPr>
+              <w:t xml:space="preserve"> </w:t>
+            </w:r>
+            <w:proofErr w:type="spellStart"/>
+            <w:r>
+              <w:rPr>
+                <w:rFonts w:ascii="Calibri" w:hAnsi="Calibri" w:cs="Arial"/>
+                <w:b/>
+                <w:color w:val="6E6E6E" w:themeColor="accent1" w:themeShade="80"/>
+                <w:sz w:val="16"/>
+              </w:rPr>
+              <w:t>Liquibase</w:t>
+            </w:r>
+            <w:proofErr w:type="spellEnd"/>
+            <w:r>
+              <w:rPr>
+                <w:rFonts w:ascii="Calibri" w:hAnsi="Calibri" w:cs="Arial"/>
+                <w:b/>
+                <w:color w:val="6E6E6E" w:themeColor="accent1" w:themeShade="80"/>
+                <w:sz w:val="16"/>
+              </w:rPr>
+              <w:t xml:space="preserve"> </w:t>
+            </w:r>
+            <w:r>
+              <w:rPr>
+                <w:rFonts w:ascii="Calibri" w:hAnsi="Calibri" w:cs="Arial"/>
+                <w:b/>
+                <w:color w:val="1B90E4"/>
+                <w:sz w:val="16"/>
+              </w:rPr>
+              <w:t>/</w:t>
+            </w:r>
+            <w:r>
+              <w:rPr>
+                <w:rFonts w:ascii="Calibri" w:hAnsi="Calibri" w:cs="Arial"/>
+                <w:b/>
+                <w:color w:val="1B90E4"/>
                 <w:sz w:val="16"/>
               </w:rPr>
               <w:t xml:space="preserve"> </w:t>
@@ -3416,33 +3746,6 @@
                 <w:sz w:val="16"/>
               </w:rPr>
               <w:t xml:space="preserve"> </w:t>
-            </w:r>
-            <w:r>
-              <w:rPr>
-                <w:rFonts w:ascii="Calibri" w:hAnsi="Calibri" w:cs="Arial"/>
-                <w:b/>
-                <w:color w:val="1B90E4"/>
-                <w:sz w:val="16"/>
-              </w:rPr>
-              <w:t>/</w:t>
-            </w:r>
-            <w:r>
-              <w:rPr>
-                <w:rFonts w:ascii="Calibri" w:hAnsi="Calibri" w:cs="Arial"/>
-                <w:b/>
-                <w:color w:val="6E6E6E" w:themeColor="accent1" w:themeShade="80"/>
-                <w:sz w:val="16"/>
-              </w:rPr>
-              <w:t xml:space="preserve"> </w:t>
-            </w:r>
-            <w:r>
-              <w:rPr>
-                <w:rFonts w:ascii="Calibri" w:hAnsi="Calibri" w:cs="Arial"/>
-                <w:b/>
-                <w:color w:val="6E6E6E" w:themeColor="accent1" w:themeShade="80"/>
-                <w:sz w:val="16"/>
-              </w:rPr>
-              <w:t>Liquibase</w:t>
             </w:r>
           </w:p>
           <w:p>
@@ -3467,7 +3770,7 @@
                 <w:sz w:val="16"/>
                 <w:szCs w:val="16"/>
               </w:rPr>
-              <w:t>Architecture</w:t>
+              <w:t>Server</w:t>
             </w:r>
           </w:p>
           <w:p>
@@ -3600,7 +3903,7 @@
                 <w:color w:val="6E6E6E" w:themeColor="accent1" w:themeShade="80"/>
                 <w:sz w:val="16"/>
               </w:rPr>
-              <w:t xml:space="preserve">SOA </w:t>
+              <w:t xml:space="preserve">RabbitMQ </w:t>
             </w:r>
             <w:r>
               <w:rPr>
@@ -3620,97 +3923,14 @@
               </w:rPr>
               <w:t xml:space="preserve"> </w:t>
             </w:r>
-            <w:proofErr w:type="spellStart"/>
-            <w:r>
-              <w:rPr>
-                <w:rFonts w:ascii="Calibri" w:hAnsi="Calibri" w:cs="Arial"/>
-                <w:b/>
-                <w:color w:val="6E6E6E" w:themeColor="accent1" w:themeShade="80"/>
-                <w:sz w:val="16"/>
-              </w:rPr>
-              <w:t>Micro</w:t>
-            </w:r>
-            <w:r>
-              <w:rPr>
-                <w:rFonts w:ascii="Calibri" w:hAnsi="Calibri" w:cs="Arial"/>
-                <w:b/>
-                <w:color w:val="6E6E6E" w:themeColor="accent1" w:themeShade="80"/>
-                <w:sz w:val="16"/>
-              </w:rPr>
-              <w:t>s</w:t>
-            </w:r>
-            <w:r>
-              <w:rPr>
-                <w:rFonts w:ascii="Calibri" w:hAnsi="Calibri" w:cs="Arial"/>
-                <w:b/>
-                <w:color w:val="6E6E6E" w:themeColor="accent1" w:themeShade="80"/>
-                <w:sz w:val="16"/>
-              </w:rPr>
-              <w:t>ervices</w:t>
-            </w:r>
-            <w:proofErr w:type="spellEnd"/>
-            <w:r>
-              <w:rPr>
-                <w:rFonts w:ascii="Calibri" w:hAnsi="Calibri" w:cs="Arial"/>
-                <w:b/>
-                <w:color w:val="6E6E6E" w:themeColor="accent1" w:themeShade="80"/>
-                <w:sz w:val="16"/>
-              </w:rPr>
-              <w:t xml:space="preserve"> </w:t>
-            </w:r>
-            <w:r>
-              <w:rPr>
-                <w:rFonts w:ascii="Calibri" w:hAnsi="Calibri" w:cs="Arial"/>
-                <w:b/>
-                <w:color w:val="1B90E4"/>
-                <w:sz w:val="16"/>
-              </w:rPr>
-              <w:t>/</w:t>
-            </w:r>
-            <w:r>
-              <w:rPr>
-                <w:rFonts w:ascii="Calibri" w:hAnsi="Calibri" w:cs="Arial"/>
-                <w:b/>
-                <w:color w:val="1B90E4"/>
-                <w:sz w:val="16"/>
-              </w:rPr>
-              <w:t xml:space="preserve"> </w:t>
-            </w:r>
-            <w:r>
-              <w:rPr>
-                <w:rFonts w:ascii="Calibri" w:hAnsi="Calibri" w:cs="Arial"/>
-                <w:b/>
-                <w:color w:val="6E6E6E" w:themeColor="accent1" w:themeShade="80"/>
-                <w:sz w:val="16"/>
-              </w:rPr>
-              <w:t xml:space="preserve">RabbitMQ </w:t>
-            </w:r>
-            <w:r>
-              <w:rPr>
-                <w:rFonts w:ascii="Calibri" w:hAnsi="Calibri" w:cs="Arial"/>
-                <w:b/>
-                <w:color w:val="1B90E4"/>
-                <w:sz w:val="16"/>
-              </w:rPr>
-              <w:t>/</w:t>
-            </w:r>
-            <w:r>
-              <w:rPr>
-                <w:rFonts w:ascii="Calibri" w:hAnsi="Calibri" w:cs="Arial"/>
-                <w:b/>
-                <w:color w:val="1B90E4"/>
-                <w:sz w:val="16"/>
-              </w:rPr>
-              <w:t xml:space="preserve"> </w:t>
-            </w:r>
-            <w:r>
-              <w:rPr>
-                <w:rFonts w:ascii="Calibri" w:hAnsi="Calibri" w:cs="Arial"/>
-                <w:b/>
-                <w:color w:val="6E6E6E" w:themeColor="accent1" w:themeShade="80"/>
-                <w:sz w:val="16"/>
-              </w:rPr>
-              <w:t>Kafka</w:t>
+            <w:r>
+              <w:rPr>
+                <w:rFonts w:ascii="Calibri" w:hAnsi="Calibri" w:cs="Arial"/>
+                <w:b/>
+                <w:color w:val="6E6E6E" w:themeColor="accent1" w:themeShade="80"/>
+                <w:sz w:val="16"/>
+              </w:rPr>
+              <w:t>Express</w:t>
             </w:r>
           </w:p>
           <w:p>
@@ -3753,15 +3973,17 @@
                 <w:sz w:val="16"/>
               </w:rPr>
             </w:pPr>
-            <w:r>
-              <w:rPr>
-                <w:rFonts w:ascii="Calibri" w:hAnsi="Calibri" w:cs="Arial"/>
-                <w:b/>
-                <w:color w:val="6E6E6E" w:themeColor="accent1" w:themeShade="80"/>
-                <w:sz w:val="16"/>
-              </w:rPr>
-              <w:t>TDD</w:t>
-            </w:r>
+            <w:proofErr w:type="spellStart"/>
+            <w:r>
+              <w:rPr>
+                <w:rFonts w:ascii="Calibri" w:hAnsi="Calibri" w:cs="Arial"/>
+                <w:b/>
+                <w:color w:val="6E6E6E" w:themeColor="accent1" w:themeShade="80"/>
+                <w:sz w:val="16"/>
+              </w:rPr>
+              <w:t>JUnit</w:t>
+            </w:r>
+            <w:proofErr w:type="spellEnd"/>
             <w:r>
               <w:rPr>
                 <w:rFonts w:ascii="Calibri" w:hAnsi="Calibri" w:cs="Arial"/>
@@ -3789,20 +4011,22 @@
               </w:rPr>
               <w:t xml:space="preserve"> </w:t>
             </w:r>
-            <w:r>
-              <w:rPr>
-                <w:rFonts w:ascii="Calibri" w:hAnsi="Calibri" w:cs="Arial"/>
-                <w:b/>
-                <w:color w:val="6E6E6E" w:themeColor="accent1" w:themeShade="80"/>
-                <w:sz w:val="16"/>
-              </w:rPr>
-              <w:t>JUnit</w:t>
-            </w:r>
-            <w:r>
-              <w:rPr>
-                <w:rFonts w:ascii="Calibri" w:hAnsi="Calibri" w:cs="Arial"/>
-                <w:b/>
-                <w:color w:val="6E6E6E" w:themeColor="accent1" w:themeShade="80"/>
+            <w:proofErr w:type="spellStart"/>
+            <w:r>
+              <w:rPr>
+                <w:rFonts w:ascii="Calibri" w:hAnsi="Calibri" w:cs="Arial"/>
+                <w:b/>
+                <w:color w:val="6E6E6E" w:themeColor="accent1" w:themeShade="80"/>
+                <w:sz w:val="16"/>
+              </w:rPr>
+              <w:t>FrisbyJS</w:t>
+            </w:r>
+            <w:proofErr w:type="spellEnd"/>
+            <w:r>
+              <w:rPr>
+                <w:rFonts w:ascii="Calibri" w:hAnsi="Calibri" w:cs="Arial"/>
+                <w:b/>
+                <w:color w:val="1B90E4"/>
                 <w:sz w:val="16"/>
               </w:rPr>
               <w:t xml:space="preserve"> </w:t>
@@ -3820,16 +4044,25 @@
               <w:rPr>
                 <w:rFonts w:ascii="Calibri" w:hAnsi="Calibri" w:cs="Arial"/>
                 <w:b/>
-                <w:color w:val="6E6E6E" w:themeColor="accent1" w:themeShade="80"/>
-                <w:sz w:val="16"/>
-              </w:rPr>
-              <w:t xml:space="preserve"> HermesJMS</w:t>
-            </w:r>
-            <w:r>
-              <w:rPr>
-                <w:rFonts w:ascii="Calibri" w:hAnsi="Calibri" w:cs="Arial"/>
-                <w:b/>
-                <w:color w:val="6E6E6E" w:themeColor="accent1" w:themeShade="80"/>
+                <w:color w:val="1B90E4"/>
+                <w:sz w:val="16"/>
+              </w:rPr>
+              <w:t xml:space="preserve"> </w:t>
+            </w:r>
+            <w:r>
+              <w:rPr>
+                <w:rFonts w:ascii="Calibri" w:hAnsi="Calibri" w:cs="Arial"/>
+                <w:b/>
+                <w:color w:val="6E6E6E" w:themeColor="accent1" w:themeShade="80"/>
+                <w:sz w:val="16"/>
+              </w:rPr>
+              <w:t>Spock</w:t>
+            </w:r>
+            <w:r>
+              <w:rPr>
+                <w:rFonts w:ascii="Calibri" w:hAnsi="Calibri" w:cs="Arial"/>
+                <w:b/>
+                <w:color w:val="1B90E4"/>
                 <w:sz w:val="16"/>
               </w:rPr>
               <w:t xml:space="preserve"> </w:t>
@@ -3877,16 +4110,7 @@
                 <w:color w:val="6E6E6E" w:themeColor="accent1" w:themeShade="80"/>
                 <w:sz w:val="16"/>
               </w:rPr>
-              <w:t xml:space="preserve"> </w:t>
-            </w:r>
-            <w:r>
-              <w:rPr>
-                <w:rFonts w:ascii="Calibri" w:hAnsi="Calibri" w:cs="Arial"/>
-                <w:b/>
-                <w:color w:val="6E6E6E" w:themeColor="accent1" w:themeShade="80"/>
-                <w:sz w:val="16"/>
-              </w:rPr>
-              <w:t>Firebug</w:t>
+              <w:t xml:space="preserve"> Karma</w:t>
             </w:r>
             <w:r>
               <w:rPr>
@@ -3913,7 +4137,7 @@
                 <w:color w:val="6E6E6E" w:themeColor="accent1" w:themeShade="80"/>
                 <w:sz w:val="16"/>
               </w:rPr>
-              <w:t xml:space="preserve"> Karma</w:t>
+              <w:t xml:space="preserve"> Jasmine</w:t>
             </w:r>
             <w:r>
               <w:rPr>
@@ -3940,7 +4164,7 @@
                 <w:color w:val="6E6E6E" w:themeColor="accent1" w:themeShade="80"/>
                 <w:sz w:val="16"/>
               </w:rPr>
-              <w:t xml:space="preserve"> Jasmine</w:t>
+              <w:t xml:space="preserve"> Protractor</w:t>
             </w:r>
             <w:r>
               <w:rPr>
@@ -3967,7 +4191,45 @@
                 <w:color w:val="6E6E6E" w:themeColor="accent1" w:themeShade="80"/>
                 <w:sz w:val="16"/>
               </w:rPr>
-              <w:t xml:space="preserve"> Protractor</w:t>
+              <w:t xml:space="preserve"> </w:t>
+            </w:r>
+            <w:proofErr w:type="spellStart"/>
+            <w:r>
+              <w:rPr>
+                <w:rFonts w:ascii="Calibri" w:hAnsi="Calibri" w:cs="Arial"/>
+                <w:b/>
+                <w:color w:val="6E6E6E" w:themeColor="accent1" w:themeShade="80"/>
+                <w:sz w:val="16"/>
+              </w:rPr>
+              <w:t>HermesJMS</w:t>
+            </w:r>
+            <w:proofErr w:type="spellEnd"/>
+            <w:r>
+              <w:rPr>
+                <w:rFonts w:ascii="Calibri" w:hAnsi="Calibri" w:cs="Arial"/>
+                <w:b/>
+                <w:color w:val="6E6E6E" w:themeColor="accent1" w:themeShade="80"/>
+                <w:sz w:val="16"/>
+              </w:rPr>
+              <w:t xml:space="preserve"> </w:t>
+            </w:r>
+            <w:r>
+              <w:rPr>
+                <w:rFonts w:ascii="Calibri" w:hAnsi="Calibri" w:cs="Arial"/>
+                <w:b/>
+                <w:color w:val="1B90E4"/>
+                <w:sz w:val="16"/>
+              </w:rPr>
+              <w:t>/</w:t>
+            </w:r>
+            <w:r>
+              <w:rPr>
+                <w:rFonts w:ascii="Calibri" w:hAnsi="Calibri" w:cs="Arial"/>
+                <w:b/>
+                <w:color w:val="6E6E6E" w:themeColor="accent1" w:themeShade="80"/>
+                <w:sz w:val="16"/>
+              </w:rPr>
+              <w:t xml:space="preserve"> Firebug</w:t>
             </w:r>
           </w:p>
           <w:p>
@@ -4106,7 +4368,7 @@
                 <w:color w:val="6E6E6E" w:themeColor="accent1" w:themeShade="80"/>
                 <w:sz w:val="16"/>
               </w:rPr>
-              <w:t xml:space="preserve">Gradle </w:t>
+              <w:t xml:space="preserve">Nexus </w:t>
             </w:r>
             <w:r>
               <w:rPr>
@@ -4126,6 +4388,44 @@
               </w:rPr>
               <w:t xml:space="preserve"> </w:t>
             </w:r>
+            <w:proofErr w:type="spellStart"/>
+            <w:r>
+              <w:rPr>
+                <w:rFonts w:ascii="Calibri" w:hAnsi="Calibri" w:cs="Arial"/>
+                <w:b/>
+                <w:color w:val="6E6E6E" w:themeColor="accent1" w:themeShade="80"/>
+                <w:sz w:val="16"/>
+              </w:rPr>
+              <w:t>Gradle</w:t>
+            </w:r>
+            <w:proofErr w:type="spellEnd"/>
+            <w:r>
+              <w:rPr>
+                <w:rFonts w:ascii="Calibri" w:hAnsi="Calibri" w:cs="Arial"/>
+                <w:b/>
+                <w:color w:val="6E6E6E" w:themeColor="accent1" w:themeShade="80"/>
+                <w:sz w:val="16"/>
+              </w:rPr>
+              <w:t xml:space="preserve"> </w:t>
+            </w:r>
+            <w:r>
+              <w:rPr>
+                <w:rFonts w:ascii="Calibri" w:hAnsi="Calibri" w:cs="Arial"/>
+                <w:b/>
+                <w:color w:val="1B90E4"/>
+                <w:sz w:val="16"/>
+              </w:rPr>
+              <w:t>/</w:t>
+            </w:r>
+            <w:r>
+              <w:rPr>
+                <w:rFonts w:ascii="Calibri" w:hAnsi="Calibri" w:cs="Arial"/>
+                <w:b/>
+                <w:color w:val="1B90E4"/>
+                <w:sz w:val="16"/>
+              </w:rPr>
+              <w:t xml:space="preserve"> </w:t>
+            </w:r>
             <w:r>
               <w:rPr>
                 <w:rFonts w:ascii="Calibri" w:hAnsi="Calibri" w:cs="Arial"/>
@@ -4162,6 +4462,43 @@
               </w:rPr>
               <w:t xml:space="preserve"> </w:t>
             </w:r>
+            <w:proofErr w:type="spellStart"/>
+            <w:r>
+              <w:rPr>
+                <w:rFonts w:ascii="Calibri" w:hAnsi="Calibri" w:cs="Arial"/>
+                <w:b/>
+                <w:color w:val="6E6E6E" w:themeColor="accent1" w:themeShade="80"/>
+                <w:sz w:val="16"/>
+              </w:rPr>
+              <w:t>Docker</w:t>
+            </w:r>
+            <w:proofErr w:type="spellEnd"/>
+            <w:r>
+              <w:rPr>
+                <w:rFonts w:ascii="Calibri" w:hAnsi="Calibri" w:cs="Arial"/>
+                <w:color w:val="6E6E6E" w:themeColor="accent1" w:themeShade="80"/>
+                <w:sz w:val="16"/>
+              </w:rPr>
+              <w:t xml:space="preserve"> </w:t>
+            </w:r>
+            <w:r>
+              <w:rPr>
+                <w:rFonts w:ascii="Calibri" w:hAnsi="Calibri" w:cs="Arial"/>
+                <w:b/>
+                <w:color w:val="1B90E4"/>
+                <w:sz w:val="16"/>
+              </w:rPr>
+              <w:t>/</w:t>
+            </w:r>
+            <w:r>
+              <w:rPr>
+                <w:rFonts w:ascii="Calibri" w:hAnsi="Calibri" w:cs="Arial"/>
+                <w:b/>
+                <w:color w:val="1B90E4"/>
+                <w:sz w:val="16"/>
+              </w:rPr>
+              <w:t xml:space="preserve"> </w:t>
+            </w:r>
             <w:r>
               <w:rPr>
                 <w:rFonts w:ascii="Calibri" w:hAnsi="Calibri" w:cs="Arial"/>
@@ -4205,16 +4542,7 @@
                 <w:color w:val="6E6E6E" w:themeColor="accent1" w:themeShade="80"/>
                 <w:sz w:val="16"/>
               </w:rPr>
-              <w:t xml:space="preserve"> </w:t>
-            </w:r>
-            <w:r>
-              <w:rPr>
-                <w:rFonts w:ascii="Calibri" w:hAnsi="Calibri" w:cs="Arial"/>
-                <w:b/>
-                <w:color w:val="6E6E6E" w:themeColor="accent1" w:themeShade="80"/>
-                <w:sz w:val="16"/>
-              </w:rPr>
-              <w:t>Sonar</w:t>
+              <w:t xml:space="preserve"> Sonar</w:t>
             </w:r>
             <w:r>
               <w:rPr>
@@ -4241,8 +4569,19 @@
                 <w:color w:val="6E6E6E" w:themeColor="accent1" w:themeShade="80"/>
                 <w:sz w:val="16"/>
               </w:rPr>
-              <w:t xml:space="preserve"> FishEye/Crucible</w:t>
-            </w:r>
+              <w:t xml:space="preserve"> </w:t>
+            </w:r>
+            <w:proofErr w:type="spellStart"/>
+            <w:r>
+              <w:rPr>
+                <w:rFonts w:ascii="Calibri" w:hAnsi="Calibri" w:cs="Arial"/>
+                <w:b/>
+                <w:color w:val="6E6E6E" w:themeColor="accent1" w:themeShade="80"/>
+                <w:sz w:val="16"/>
+              </w:rPr>
+              <w:t>FishEye</w:t>
+            </w:r>
+            <w:proofErr w:type="spellEnd"/>
             <w:r>
               <w:rPr>
                 <w:rFonts w:ascii="Calibri" w:hAnsi="Calibri" w:cs="Arial"/>
@@ -4265,36 +4604,46 @@
               <w:rPr>
                 <w:rFonts w:ascii="Calibri" w:hAnsi="Calibri" w:cs="Arial"/>
                 <w:b/>
+                <w:color w:val="1B90E4"/>
+                <w:sz w:val="16"/>
+              </w:rPr>
+              <w:t xml:space="preserve"> </w:t>
+            </w:r>
+            <w:r>
+              <w:rPr>
+                <w:rFonts w:ascii="Calibri" w:hAnsi="Calibri" w:cs="Arial"/>
+                <w:b/>
+                <w:color w:val="6E6E6E" w:themeColor="accent1" w:themeShade="80"/>
+                <w:sz w:val="16"/>
+              </w:rPr>
+              <w:t>Crucible</w:t>
+            </w:r>
+            <w:r>
+              <w:rPr>
+                <w:rFonts w:ascii="Calibri" w:hAnsi="Calibri" w:cs="Arial"/>
+                <w:b/>
+                <w:color w:val="6E6E6E" w:themeColor="accent1" w:themeShade="80"/>
+                <w:sz w:val="16"/>
+              </w:rPr>
+              <w:t xml:space="preserve"> </w:t>
+            </w:r>
+            <w:r>
+              <w:rPr>
+                <w:rFonts w:ascii="Calibri" w:hAnsi="Calibri" w:cs="Arial"/>
+                <w:b/>
+                <w:color w:val="1B90E4"/>
+                <w:sz w:val="16"/>
+              </w:rPr>
+              <w:t>/</w:t>
+            </w:r>
+            <w:r>
+              <w:rPr>
+                <w:rFonts w:ascii="Calibri" w:hAnsi="Calibri" w:cs="Arial"/>
+                <w:b/>
                 <w:color w:val="6E6E6E" w:themeColor="accent1" w:themeShade="80"/>
                 <w:sz w:val="16"/>
               </w:rPr>
               <w:t xml:space="preserve"> Ant </w:t>
-            </w:r>
-            <w:r>
-              <w:rPr>
-                <w:rFonts w:ascii="Calibri" w:hAnsi="Calibri" w:cs="Arial"/>
-                <w:b/>
-                <w:color w:val="1B90E4"/>
-                <w:sz w:val="16"/>
-              </w:rPr>
-              <w:t>/</w:t>
-            </w:r>
-            <w:r>
-              <w:rPr>
-                <w:rFonts w:ascii="Calibri" w:hAnsi="Calibri" w:cs="Arial"/>
-                <w:b/>
-                <w:color w:val="6E6E6E" w:themeColor="accent1" w:themeShade="80"/>
-                <w:sz w:val="16"/>
-              </w:rPr>
-              <w:t xml:space="preserve"> Docker</w:t>
-            </w:r>
-            <w:r>
-              <w:rPr>
-                <w:rFonts w:ascii="Calibri" w:hAnsi="Calibri" w:cs="Arial"/>
-                <w:color w:val="6E6E6E" w:themeColor="accent1" w:themeShade="80"/>
-                <w:sz w:val="16"/>
-              </w:rPr>
-              <w:t xml:space="preserve"> </w:t>
             </w:r>
             <w:r>
               <w:rPr>
@@ -4325,7 +4674,7 @@
               <w:rPr>
                 <w:rFonts w:ascii="Calibri" w:hAnsi="Calibri" w:cs="Arial"/>
                 <w:b/>
-                <w:color w:val="6E6E6E" w:themeColor="accent1" w:themeShade="80"/>
+                <w:color w:val="1B90E4"/>
                 <w:sz w:val="16"/>
               </w:rPr>
             </w:pPr>
@@ -4507,8 +4856,19 @@
                 <w:color w:val="6E6E6E" w:themeColor="accent1" w:themeShade="80"/>
                 <w:sz w:val="16"/>
               </w:rPr>
-              <w:t xml:space="preserve"> Logic Monitor</w:t>
-            </w:r>
+              <w:t xml:space="preserve"> </w:t>
+            </w:r>
+            <w:proofErr w:type="spellStart"/>
+            <w:r>
+              <w:rPr>
+                <w:rFonts w:ascii="Calibri" w:hAnsi="Calibri" w:cs="Arial"/>
+                <w:b/>
+                <w:color w:val="6E6E6E" w:themeColor="accent1" w:themeShade="80"/>
+                <w:sz w:val="16"/>
+              </w:rPr>
+              <w:t>Kibana</w:t>
+            </w:r>
+            <w:proofErr w:type="spellEnd"/>
             <w:r>
               <w:rPr>
                 <w:rFonts w:ascii="Calibri" w:hAnsi="Calibri" w:cs="Arial"/>
@@ -4531,10 +4891,238 @@
               <w:rPr>
                 <w:rFonts w:ascii="Calibri" w:hAnsi="Calibri" w:cs="Arial"/>
                 <w:b/>
-                <w:color w:val="6E6E6E" w:themeColor="accent1" w:themeShade="80"/>
-                <w:sz w:val="16"/>
-              </w:rPr>
-              <w:t xml:space="preserve"> Splunk</w:t>
+                <w:color w:val="1B90E4"/>
+                <w:sz w:val="16"/>
+              </w:rPr>
+              <w:t xml:space="preserve"> </w:t>
+            </w:r>
+            <w:proofErr w:type="spellStart"/>
+            <w:r>
+              <w:rPr>
+                <w:rFonts w:ascii="Calibri" w:hAnsi="Calibri" w:cs="Arial"/>
+                <w:b/>
+                <w:color w:val="6E6E6E" w:themeColor="accent1" w:themeShade="80"/>
+                <w:sz w:val="16"/>
+              </w:rPr>
+              <w:t>FluentD</w:t>
+            </w:r>
+            <w:proofErr w:type="spellEnd"/>
+            <w:r>
+              <w:rPr>
+                <w:rFonts w:ascii="Calibri" w:hAnsi="Calibri" w:cs="Arial"/>
+                <w:b/>
+                <w:color w:val="1B90E4"/>
+                <w:sz w:val="16"/>
+              </w:rPr>
+              <w:t xml:space="preserve"> </w:t>
+            </w:r>
+          </w:p>
+          <w:p>
+            <w:pPr>
+              <w:pStyle w:val="BlockText"/>
+              <w:tabs>
+                <w:tab w:val="left" w:pos="0"/>
+              </w:tabs>
+              <w:spacing w:line="240" w:lineRule="auto"/>
+              <w:ind w:right="-107"/>
+              <w:rPr>
+                <w:rFonts w:ascii="Calibri" w:hAnsi="Calibri"/>
+                <w:color w:val="404040" w:themeColor="text1" w:themeTint="BF"/>
+                <w:sz w:val="16"/>
+              </w:rPr>
+            </w:pPr>
+            <w:r>
+              <w:rPr>
+                <w:rFonts w:ascii="Arial Black" w:hAnsi="Arial Black"/>
+                <w:color w:val="auto"/>
+                <w:sz w:val="16"/>
+                <w:szCs w:val="16"/>
+              </w:rPr>
+              <w:t>Data Monitoring</w:t>
+            </w:r>
+          </w:p>
+          <w:p>
+            <w:pPr>
+              <w:pStyle w:val="BlockText"/>
+              <w:tabs>
+                <w:tab w:val="left" w:pos="0"/>
+              </w:tabs>
+              <w:spacing w:line="240" w:lineRule="auto"/>
+              <w:ind w:right="-107"/>
+              <w:rPr>
+                <w:rFonts w:ascii="Calibri" w:hAnsi="Calibri" w:cs="Arial"/>
+                <w:b/>
+                <w:color w:val="6E6E6E" w:themeColor="accent1" w:themeShade="80"/>
+                <w:sz w:val="16"/>
+              </w:rPr>
+            </w:pPr>
+            <w:r>
+              <w:rPr>
+                <w:rFonts w:ascii="Calibri" w:hAnsi="Calibri" w:cs="Arial"/>
+                <w:b/>
+                <w:color w:val="6E6E6E" w:themeColor="accent1" w:themeShade="80"/>
+                <w:sz w:val="16"/>
+              </w:rPr>
+              <w:t xml:space="preserve">Kafka Tool </w:t>
+            </w:r>
+            <w:r>
+              <w:rPr>
+                <w:rFonts w:ascii="Calibri" w:hAnsi="Calibri" w:cs="Arial"/>
+                <w:b/>
+                <w:color w:val="1B90E4"/>
+                <w:sz w:val="16"/>
+              </w:rPr>
+              <w:t>/</w:t>
+            </w:r>
+            <w:r>
+              <w:rPr>
+                <w:rFonts w:ascii="Calibri" w:hAnsi="Calibri" w:cs="Arial"/>
+                <w:b/>
+                <w:color w:val="6E6E6E" w:themeColor="accent1" w:themeShade="80"/>
+                <w:sz w:val="16"/>
+              </w:rPr>
+              <w:t xml:space="preserve"> </w:t>
+            </w:r>
+            <w:proofErr w:type="spellStart"/>
+            <w:r>
+              <w:rPr>
+                <w:rFonts w:ascii="Calibri" w:hAnsi="Calibri" w:cs="Arial"/>
+                <w:b/>
+                <w:color w:val="6E6E6E" w:themeColor="accent1" w:themeShade="80"/>
+                <w:sz w:val="16"/>
+              </w:rPr>
+              <w:t>Kibana</w:t>
+            </w:r>
+            <w:proofErr w:type="spellEnd"/>
+            <w:r>
+              <w:rPr>
+                <w:rFonts w:ascii="Calibri" w:hAnsi="Calibri" w:cs="Arial"/>
+                <w:b/>
+                <w:color w:val="6E6E6E" w:themeColor="accent1" w:themeShade="80"/>
+                <w:sz w:val="16"/>
+              </w:rPr>
+              <w:t xml:space="preserve"> </w:t>
+            </w:r>
+            <w:r>
+              <w:rPr>
+                <w:rFonts w:ascii="Calibri" w:hAnsi="Calibri" w:cs="Arial"/>
+                <w:b/>
+                <w:color w:val="1B90E4"/>
+                <w:sz w:val="16"/>
+              </w:rPr>
+              <w:t>/</w:t>
+            </w:r>
+            <w:r>
+              <w:rPr>
+                <w:rFonts w:ascii="Calibri" w:hAnsi="Calibri" w:cs="Arial"/>
+                <w:b/>
+                <w:color w:val="1B90E4"/>
+                <w:sz w:val="16"/>
+              </w:rPr>
+              <w:t xml:space="preserve"> </w:t>
+            </w:r>
+            <w:proofErr w:type="spellStart"/>
+            <w:r>
+              <w:rPr>
+                <w:rFonts w:ascii="Calibri" w:hAnsi="Calibri" w:cs="Arial"/>
+                <w:b/>
+                <w:color w:val="6E6E6E" w:themeColor="accent1" w:themeShade="80"/>
+                <w:sz w:val="16"/>
+              </w:rPr>
+              <w:t>Fluent</w:t>
+            </w:r>
+            <w:r>
+              <w:rPr>
+                <w:rFonts w:ascii="Calibri" w:hAnsi="Calibri" w:cs="Arial"/>
+                <w:b/>
+                <w:color w:val="6E6E6E" w:themeColor="accent1" w:themeShade="80"/>
+                <w:sz w:val="16"/>
+              </w:rPr>
+              <w:t>d</w:t>
+            </w:r>
+            <w:proofErr w:type="spellEnd"/>
+            <w:r>
+              <w:rPr>
+                <w:rFonts w:ascii="Calibri" w:hAnsi="Calibri" w:cs="Arial"/>
+                <w:b/>
+                <w:color w:val="6E6E6E" w:themeColor="accent1" w:themeShade="80"/>
+                <w:sz w:val="16"/>
+              </w:rPr>
+              <w:t xml:space="preserve"> </w:t>
+            </w:r>
+            <w:r>
+              <w:rPr>
+                <w:rFonts w:ascii="Calibri" w:hAnsi="Calibri" w:cs="Arial"/>
+                <w:b/>
+                <w:color w:val="1B90E4"/>
+                <w:sz w:val="16"/>
+              </w:rPr>
+              <w:t>/</w:t>
+            </w:r>
+            <w:r>
+              <w:rPr>
+                <w:rFonts w:ascii="Calibri" w:hAnsi="Calibri" w:cs="Arial"/>
+                <w:b/>
+                <w:color w:val="1B90E4"/>
+                <w:sz w:val="16"/>
+              </w:rPr>
+              <w:t xml:space="preserve"> </w:t>
+            </w:r>
+            <w:proofErr w:type="spellStart"/>
+            <w:r>
+              <w:rPr>
+                <w:rFonts w:ascii="Calibri" w:hAnsi="Calibri" w:cs="Arial"/>
+                <w:b/>
+                <w:color w:val="6E6E6E" w:themeColor="accent1" w:themeShade="80"/>
+                <w:sz w:val="16"/>
+              </w:rPr>
+              <w:t>Splunk</w:t>
+            </w:r>
+            <w:proofErr w:type="spellEnd"/>
+            <w:r>
+              <w:rPr>
+                <w:rFonts w:ascii="Calibri" w:hAnsi="Calibri" w:cs="Arial"/>
+                <w:b/>
+                <w:color w:val="1B90E4"/>
+                <w:sz w:val="16"/>
+              </w:rPr>
+              <w:t xml:space="preserve"> </w:t>
+            </w:r>
+            <w:r>
+              <w:rPr>
+                <w:rFonts w:ascii="Calibri" w:hAnsi="Calibri" w:cs="Arial"/>
+                <w:b/>
+                <w:color w:val="1B90E4"/>
+                <w:sz w:val="16"/>
+              </w:rPr>
+              <w:t>/</w:t>
+            </w:r>
+            <w:r>
+              <w:rPr>
+                <w:rFonts w:ascii="Calibri" w:hAnsi="Calibri" w:cs="Arial"/>
+                <w:b/>
+                <w:color w:val="1B90E4"/>
+                <w:sz w:val="16"/>
+              </w:rPr>
+              <w:t xml:space="preserve"> </w:t>
+            </w:r>
+            <w:r>
+              <w:rPr>
+                <w:rFonts w:ascii="Calibri" w:hAnsi="Calibri" w:cs="Arial"/>
+                <w:b/>
+                <w:color w:val="6E6E6E" w:themeColor="accent1" w:themeShade="80"/>
+                <w:sz w:val="16"/>
+              </w:rPr>
+              <w:t>Data Dog</w:t>
+            </w:r>
+            <w:r>
+              <w:rPr>
+                <w:rFonts w:ascii="Calibri" w:hAnsi="Calibri" w:cs="Arial"/>
+                <w:b/>
+                <w:color w:val="1B90E4"/>
+                <w:sz w:val="16"/>
+              </w:rPr>
+              <w:t xml:space="preserve">  </w:t>
             </w:r>
             <w:r>
               <w:rPr>
@@ -4724,21 +5312,42 @@
               </w:rPr>
               <w:t>AWS</w:t>
             </w:r>
-          </w:p>
-          <w:p>
-            <w:pPr>
-              <w:pStyle w:val="BlockText"/>
-              <w:tabs>
-                <w:tab w:val="left" w:pos="0"/>
-              </w:tabs>
-              <w:spacing w:line="240" w:lineRule="auto"/>
-              <w:ind w:right="-107"/>
-              <w:rPr>
-                <w:rFonts w:ascii="Calibri" w:hAnsi="Calibri"/>
-                <w:color w:val="6E6E6E" w:themeColor="accent1" w:themeShade="80"/>
-                <w:sz w:val="16"/>
-              </w:rPr>
-            </w:pPr>
+            <w:r>
+              <w:rPr>
+                <w:rFonts w:ascii="Calibri" w:hAnsi="Calibri" w:cs="Arial"/>
+                <w:b/>
+                <w:color w:val="6E6E6E" w:themeColor="accent1" w:themeShade="80"/>
+                <w:sz w:val="16"/>
+              </w:rPr>
+              <w:t xml:space="preserve"> </w:t>
+            </w:r>
+            <w:r>
+              <w:rPr>
+                <w:rFonts w:ascii="Calibri" w:hAnsi="Calibri" w:cs="Arial"/>
+                <w:b/>
+                <w:color w:val="1B90E4"/>
+                <w:sz w:val="16"/>
+              </w:rPr>
+              <w:t>/</w:t>
+            </w:r>
+            <w:r>
+              <w:rPr>
+                <w:rFonts w:ascii="Calibri" w:hAnsi="Calibri" w:cs="Arial"/>
+                <w:b/>
+                <w:color w:val="1B90E4"/>
+                <w:sz w:val="16"/>
+              </w:rPr>
+              <w:t xml:space="preserve"> </w:t>
+            </w:r>
+            <w:r>
+              <w:rPr>
+                <w:rFonts w:ascii="Calibri" w:hAnsi="Calibri" w:cs="Arial"/>
+                <w:b/>
+                <w:color w:val="6E6E6E" w:themeColor="accent1" w:themeShade="80"/>
+                <w:sz w:val="16"/>
+              </w:rPr>
+              <w:t>Azure</w:t>
+            </w:r>
           </w:p>
         </w:tc>
         <w:tc>
@@ -4775,14 +5384,14 @@
               <w:rPr>
                 <w:rFonts w:ascii="Arial Black" w:hAnsi="Arial Black"/>
                 <w:color w:val="1B90E4"/>
-                <w:sz w:val="24"/>
+                <w:sz w:val="20"/>
               </w:rPr>
             </w:pPr>
             <w:r>
               <w:rPr>
                 <w:rFonts w:ascii="Arial Black" w:hAnsi="Arial Black"/>
                 <w:color w:val="1B90E4"/>
-                <w:sz w:val="24"/>
+                <w:sz w:val="20"/>
               </w:rPr>
               <w:t>INFORMATION</w:t>
             </w:r>
@@ -5108,14 +5717,14 @@
               <w:rPr>
                 <w:rFonts w:ascii="Arial Black" w:hAnsi="Arial Black"/>
                 <w:color w:val="auto"/>
-                <w:sz w:val="24"/>
+                <w:sz w:val="20"/>
               </w:rPr>
             </w:pPr>
             <w:r>
               <w:rPr>
                 <w:rFonts w:ascii="Arial Black" w:hAnsi="Arial Black"/>
                 <w:color w:val="1B90E4"/>
-                <w:sz w:val="24"/>
+                <w:sz w:val="20"/>
               </w:rPr>
               <w:t>OPEN</w:t>
             </w:r>
@@ -5123,7 +5732,7 @@
               <w:rPr>
                 <w:rFonts w:ascii="Arial Black" w:hAnsi="Arial Black"/>
                 <w:color w:val="auto"/>
-                <w:sz w:val="24"/>
+                <w:sz w:val="20"/>
               </w:rPr>
               <w:t xml:space="preserve"> </w:t>
             </w:r>
@@ -5131,7 +5740,7 @@
               <w:rPr>
                 <w:rFonts w:ascii="Arial Black" w:hAnsi="Arial Black"/>
                 <w:color w:val="1B90E4"/>
-                <w:sz w:val="24"/>
+                <w:sz w:val="20"/>
               </w:rPr>
               <w:t>SOURCE</w:t>
             </w:r>
@@ -5147,13 +5756,14 @@
               <w:rPr>
                 <w:rFonts w:ascii="Calibri" w:hAnsi="Calibri"/>
                 <w:color w:val="auto"/>
-                <w:sz w:val="16"/>
+                <w:sz w:val="14"/>
               </w:rPr>
             </w:pPr>
             <w:r>
               <w:rPr>
                 <w:rFonts w:ascii="Arial Black" w:hAnsi="Arial Black"/>
                 <w:color w:val="auto"/>
+                <w:sz w:val="18"/>
               </w:rPr>
               <w:t>Personal Website</w:t>
             </w:r>
@@ -5243,13 +5853,14 @@
               <w:rPr>
                 <w:rFonts w:ascii="Calibri" w:hAnsi="Calibri"/>
                 <w:color w:val="auto"/>
-                <w:sz w:val="16"/>
+                <w:sz w:val="14"/>
               </w:rPr>
             </w:pPr>
             <w:r>
               <w:rPr>
                 <w:rFonts w:ascii="Arial Black" w:hAnsi="Arial Black"/>
                 <w:color w:val="auto"/>
+                <w:sz w:val="18"/>
               </w:rPr>
               <w:t>Photo Tiles</w:t>
             </w:r>
@@ -5257,7 +5868,7 @@
               <w:rPr>
                 <w:rFonts w:ascii="Calibri" w:hAnsi="Calibri"/>
                 <w:color w:val="auto"/>
-                <w:sz w:val="16"/>
+                <w:sz w:val="14"/>
               </w:rPr>
               <w:t xml:space="preserve"> </w:t>
             </w:r>
@@ -5275,6 +5886,7 @@
                 <w:b/>
               </w:rPr>
             </w:pPr>
+            <w:proofErr w:type="gramStart"/>
             <w:r>
               <w:rPr>
                 <w:rFonts w:ascii="Calibri" w:hAnsi="Calibri" w:cs="Arial"/>
@@ -5283,7 +5895,7 @@
                 <w:sz w:val="16"/>
                 <w:szCs w:val="16"/>
               </w:rPr>
-              <w:t>Front End package, javascript implementation of Mac's Photo Tiles Screensaver. Utilized HTML, Javascript, CSS, Travis-CI, Hound-CI, Gulp, Bower</w:t>
+              <w:t>Front e</w:t>
             </w:r>
             <w:r>
               <w:rPr>
@@ -5293,6 +5905,27 @@
                 <w:sz w:val="16"/>
                 <w:szCs w:val="16"/>
               </w:rPr>
+              <w:t>nd</w:t>
+            </w:r>
+            <w:proofErr w:type="gramEnd"/>
+            <w:r>
+              <w:rPr>
+                <w:rFonts w:ascii="Calibri" w:hAnsi="Calibri" w:cs="Arial"/>
+                <w:b/>
+                <w:color w:val="6E6E6E" w:themeColor="accent1" w:themeShade="80"/>
+                <w:sz w:val="16"/>
+                <w:szCs w:val="16"/>
+              </w:rPr>
+              <w:t xml:space="preserve"> package, javascript implementation of Mac's Photo Tiles Screensaver. Utilized HTML, Javascript, CSS, Travis-CI, Hound-CI, Gulp, Bower</w:t>
+            </w:r>
+            <w:r>
+              <w:rPr>
+                <w:rFonts w:ascii="Calibri" w:hAnsi="Calibri" w:cs="Arial"/>
+                <w:b/>
+                <w:color w:val="6E6E6E" w:themeColor="accent1" w:themeShade="80"/>
+                <w:sz w:val="16"/>
+                <w:szCs w:val="16"/>
+              </w:rPr>
               <w:t>.</w:t>
             </w:r>
             <w:r>
@@ -5312,7 +5945,34 @@
                 <w:color w:val="6E6E6E" w:themeColor="accent1" w:themeShade="80"/>
                 <w:sz w:val="16"/>
               </w:rPr>
-              <w:t>Hosted on GitHub!</w:t>
+              <w:t xml:space="preserve">Published </w:t>
+            </w:r>
+            <w:r>
+              <w:rPr>
+                <w:rFonts w:ascii="Calibri" w:hAnsi="Calibri" w:cs="Arial"/>
+                <w:b/>
+                <w:color w:val="6E6E6E" w:themeColor="accent1" w:themeShade="80"/>
+                <w:sz w:val="16"/>
+              </w:rPr>
+              <w:t xml:space="preserve">on </w:t>
+            </w:r>
+            <w:r>
+              <w:rPr>
+                <w:rFonts w:ascii="Calibri" w:hAnsi="Calibri" w:cs="Arial"/>
+                <w:b/>
+                <w:color w:val="6E6E6E" w:themeColor="accent1" w:themeShade="80"/>
+                <w:sz w:val="16"/>
+              </w:rPr>
+              <w:t>Bower</w:t>
+            </w:r>
+            <w:r>
+              <w:rPr>
+                <w:rFonts w:ascii="Calibri" w:hAnsi="Calibri" w:cs="Arial"/>
+                <w:b/>
+                <w:color w:val="6E6E6E" w:themeColor="accent1" w:themeShade="80"/>
+                <w:sz w:val="16"/>
+              </w:rPr>
+              <w:t>!</w:t>
             </w:r>
           </w:p>
           <w:p>
@@ -5341,15 +6001,16 @@
               <w:rPr>
                 <w:rFonts w:ascii="Calibri" w:hAnsi="Calibri"/>
                 <w:color w:val="auto"/>
-                <w:sz w:val="16"/>
+                <w:sz w:val="14"/>
               </w:rPr>
             </w:pPr>
             <w:r>
               <w:rPr>
                 <w:rFonts w:ascii="Arial Black" w:hAnsi="Arial Black"/>
                 <w:color w:val="auto"/>
-              </w:rPr>
-              <w:t>Car Dashboard</w:t>
+                <w:sz w:val="18"/>
+              </w:rPr>
+              <w:t>Car Dash</w:t>
             </w:r>
           </w:p>
           <w:p>
@@ -5372,7 +6033,25 @@
                 <w:color w:val="6E6E6E" w:themeColor="accent1" w:themeShade="80"/>
                 <w:sz w:val="16"/>
               </w:rPr>
-              <w:t xml:space="preserve">Web application </w:t>
+              <w:t xml:space="preserve">Web </w:t>
+            </w:r>
+            <w:r>
+              <w:rPr>
+                <w:rFonts w:ascii="Calibri" w:hAnsi="Calibri" w:cs="Arial"/>
+                <w:b/>
+                <w:color w:val="6E6E6E" w:themeColor="accent1" w:themeShade="80"/>
+                <w:sz w:val="16"/>
+              </w:rPr>
+              <w:t>dashboard</w:t>
+            </w:r>
+            <w:r>
+              <w:rPr>
+                <w:rFonts w:ascii="Calibri" w:hAnsi="Calibri" w:cs="Arial"/>
+                <w:b/>
+                <w:color w:val="6E6E6E" w:themeColor="accent1" w:themeShade="80"/>
+                <w:sz w:val="16"/>
+              </w:rPr>
+              <w:t xml:space="preserve"> </w:t>
             </w:r>
             <w:r>
               <w:rPr>
@@ -5399,7 +6078,27 @@
                 <w:color w:val="6E6E6E" w:themeColor="accent1" w:themeShade="80"/>
                 <w:sz w:val="16"/>
               </w:rPr>
-              <w:t xml:space="preserve"> Hosted on GitHub!</w:t>
+              <w:t xml:space="preserve"> Hosted on </w:t>
+            </w:r>
+            <w:proofErr w:type="spellStart"/>
+            <w:r>
+              <w:rPr>
+                <w:rFonts w:ascii="Calibri" w:hAnsi="Calibri" w:cs="Arial"/>
+                <w:b/>
+                <w:color w:val="6E6E6E" w:themeColor="accent1" w:themeShade="80"/>
+                <w:sz w:val="16"/>
+              </w:rPr>
+              <w:t>Heroku</w:t>
+            </w:r>
+            <w:proofErr w:type="spellEnd"/>
+            <w:r>
+              <w:rPr>
+                <w:rFonts w:ascii="Calibri" w:hAnsi="Calibri" w:cs="Arial"/>
+                <w:b/>
+                <w:color w:val="6E6E6E" w:themeColor="accent1" w:themeShade="80"/>
+                <w:sz w:val="16"/>
+              </w:rPr>
+              <w:t>!</w:t>
             </w:r>
           </w:p>
           <w:p>
@@ -5428,14 +6127,14 @@
               <w:rPr>
                 <w:rFonts w:ascii="Arial Black" w:hAnsi="Arial Black"/>
                 <w:color w:val="1B90E4"/>
-                <w:sz w:val="24"/>
+                <w:sz w:val="20"/>
               </w:rPr>
             </w:pPr>
             <w:r>
               <w:rPr>
                 <w:rFonts w:ascii="Arial Black" w:hAnsi="Arial Black"/>
                 <w:color w:val="1B90E4"/>
-                <w:sz w:val="24"/>
+                <w:sz w:val="20"/>
               </w:rPr>
               <w:t>PROJECTS</w:t>
             </w:r>
@@ -5452,12 +6151,14 @@
                 <w:rFonts w:ascii="Calibri" w:hAnsi="Calibri"/>
                 <w:b/>
                 <w:color w:val="auto"/>
+                <w:sz w:val="18"/>
               </w:rPr>
             </w:pPr>
             <w:r>
               <w:rPr>
                 <w:rFonts w:ascii="Arial Black" w:hAnsi="Arial Black"/>
                 <w:color w:val="auto"/>
+                <w:sz w:val="18"/>
               </w:rPr>
               <w:t>UBI Pilot</w:t>
             </w:r>
@@ -5465,6 +6166,7 @@
               <w:rPr>
                 <w:rFonts w:ascii="Arial Black" w:hAnsi="Arial Black"/>
                 <w:color w:val="auto"/>
+                <w:sz w:val="18"/>
               </w:rPr>
               <w:t xml:space="preserve">  </w:t>
             </w:r>
@@ -5472,6 +6174,7 @@
               <w:rPr>
                 <w:rFonts w:ascii="Arial Black" w:hAnsi="Arial Black"/>
                 <w:color w:val="auto"/>
+                <w:sz w:val="18"/>
               </w:rPr>
               <w:t xml:space="preserve"> </w:t>
             </w:r>
@@ -5562,7 +6265,37 @@
                 <w:sz w:val="16"/>
                 <w:szCs w:val="16"/>
               </w:rPr>
-              <w:t xml:space="preserve">. Utilized </w:t>
+              <w:t xml:space="preserve">. </w:t>
+            </w:r>
+            <w:r>
+              <w:rPr>
+                <w:rFonts w:ascii="Calibri" w:hAnsi="Calibri" w:cs="Arial"/>
+                <w:b/>
+                <w:color w:val="6E6E6E" w:themeColor="accent1" w:themeShade="80"/>
+                <w:sz w:val="16"/>
+                <w:szCs w:val="16"/>
+              </w:rPr>
+              <w:t>Building</w:t>
+            </w:r>
+            <w:r>
+              <w:rPr>
+                <w:rFonts w:ascii="Calibri" w:hAnsi="Calibri" w:cs="Arial"/>
+                <w:b/>
+                <w:color w:val="6E6E6E" w:themeColor="accent1" w:themeShade="80"/>
+                <w:sz w:val="16"/>
+                <w:szCs w:val="16"/>
+              </w:rPr>
+              <w:t xml:space="preserve"> with scalability, resiliency, and distributed computing in mind. </w:t>
+            </w:r>
+            <w:r>
+              <w:rPr>
+                <w:rFonts w:ascii="Calibri" w:hAnsi="Calibri" w:cs="Arial"/>
+                <w:b/>
+                <w:color w:val="6E6E6E" w:themeColor="accent1" w:themeShade="80"/>
+                <w:sz w:val="16"/>
+                <w:szCs w:val="16"/>
+              </w:rPr>
+              <w:t xml:space="preserve">Utilized </w:t>
             </w:r>
             <w:r>
               <w:rPr>
@@ -5632,21 +6365,16 @@
                 <w:rFonts w:ascii="Calibri" w:hAnsi="Calibri"/>
                 <w:b/>
                 <w:color w:val="auto"/>
+                <w:sz w:val="18"/>
               </w:rPr>
             </w:pPr>
             <w:r>
               <w:rPr>
                 <w:rFonts w:ascii="Arial Black" w:hAnsi="Arial Black"/>
                 <w:color w:val="auto"/>
-              </w:rPr>
-              <w:t xml:space="preserve">Environment Dashboard  </w:t>
-            </w:r>
-            <w:r>
-              <w:rPr>
-                <w:rFonts w:ascii="Arial Black" w:hAnsi="Arial Black"/>
-                <w:color w:val="auto"/>
-              </w:rPr>
-              <w:t xml:space="preserve"> </w:t>
+                <w:sz w:val="18"/>
+              </w:rPr>
+              <w:t xml:space="preserve">Environment Dashboard   </w:t>
             </w:r>
           </w:p>
           <w:p>
@@ -5694,6 +6422,131 @@
                 <w:szCs w:val="16"/>
               </w:rPr>
               <w:t>Tomcat application server.</w:t>
+            </w:r>
+            <w:r>
+              <w:rPr>
+                <w:rFonts w:ascii="Calibri" w:hAnsi="Calibri" w:cs="Arial"/>
+                <w:b/>
+                <w:color w:val="6E6E6E" w:themeColor="accent1" w:themeShade="80"/>
+                <w:sz w:val="16"/>
+                <w:szCs w:val="16"/>
+              </w:rPr>
+              <w:br/>
+            </w:r>
+          </w:p>
+          <w:p>
+            <w:pPr>
+              <w:pStyle w:val="BlockText"/>
+              <w:tabs>
+                <w:tab w:val="left" w:pos="0"/>
+              </w:tabs>
+              <w:spacing w:line="240" w:lineRule="auto"/>
+              <w:ind w:right="-67"/>
+              <w:rPr>
+                <w:rFonts w:ascii="Calibri" w:hAnsi="Calibri" w:cs="Arial"/>
+                <w:b/>
+                <w:color w:val="6E6E6E" w:themeColor="accent1" w:themeShade="80"/>
+                <w:sz w:val="16"/>
+              </w:rPr>
+            </w:pPr>
+            <w:r>
+              <w:rPr>
+                <w:rFonts w:ascii="Arial Black" w:hAnsi="Arial Black"/>
+                <w:color w:val="auto"/>
+                <w:sz w:val="18"/>
+              </w:rPr>
+              <w:t>Provider APIs</w:t>
+            </w:r>
+            <w:r>
+              <w:rPr>
+                <w:rFonts w:ascii="Arial Black" w:hAnsi="Arial Black"/>
+                <w:color w:val="auto"/>
+                <w:sz w:val="18"/>
+              </w:rPr>
+              <w:br/>
+            </w:r>
+            <w:r>
+              <w:rPr>
+                <w:rFonts w:ascii="Calibri" w:hAnsi="Calibri" w:cs="Arial"/>
+                <w:b/>
+                <w:color w:val="6E6E6E" w:themeColor="accent1" w:themeShade="80"/>
+                <w:sz w:val="16"/>
+              </w:rPr>
+              <w:t>Groovy</w:t>
+            </w:r>
+            <w:r>
+              <w:rPr>
+                <w:rFonts w:ascii="Calibri" w:hAnsi="Calibri" w:cs="Arial"/>
+                <w:b/>
+                <w:color w:val="6E6E6E" w:themeColor="accent1" w:themeShade="80"/>
+                <w:sz w:val="16"/>
+              </w:rPr>
+              <w:t xml:space="preserve">/Grails </w:t>
+            </w:r>
+            <w:r>
+              <w:rPr>
+                <w:rFonts w:ascii="Calibri" w:hAnsi="Calibri" w:cs="Arial"/>
+                <w:b/>
+                <w:color w:val="6E6E6E" w:themeColor="accent1" w:themeShade="80"/>
+                <w:sz w:val="16"/>
+              </w:rPr>
+              <w:t xml:space="preserve">library that abstracts individual vendor web services and provides a single interface for managing requests. </w:t>
+            </w:r>
+            <w:r>
+              <w:rPr>
+                <w:rFonts w:ascii="Calibri" w:hAnsi="Calibri" w:cs="Arial"/>
+                <w:b/>
+                <w:color w:val="6E6E6E" w:themeColor="accent1" w:themeShade="80"/>
+                <w:sz w:val="16"/>
+              </w:rPr>
+              <w:t xml:space="preserve">Utilized </w:t>
+            </w:r>
+            <w:proofErr w:type="spellStart"/>
+            <w:r>
+              <w:rPr>
+                <w:rFonts w:ascii="Calibri" w:hAnsi="Calibri" w:cs="Arial"/>
+                <w:b/>
+                <w:color w:val="6E6E6E" w:themeColor="accent1" w:themeShade="80"/>
+                <w:sz w:val="16"/>
+              </w:rPr>
+              <w:t>Gradle</w:t>
+            </w:r>
+            <w:proofErr w:type="spellEnd"/>
+            <w:r>
+              <w:rPr>
+                <w:rFonts w:ascii="Calibri" w:hAnsi="Calibri" w:cs="Arial"/>
+                <w:b/>
+                <w:color w:val="6E6E6E" w:themeColor="accent1" w:themeShade="80"/>
+                <w:sz w:val="16"/>
+              </w:rPr>
+              <w:t>, Apache CFX,</w:t>
+            </w:r>
+            <w:r>
+              <w:rPr>
+                <w:rFonts w:ascii="Calibri" w:hAnsi="Calibri" w:cs="Arial"/>
+                <w:b/>
+                <w:color w:val="6E6E6E" w:themeColor="accent1" w:themeShade="80"/>
+                <w:sz w:val="16"/>
+              </w:rPr>
+              <w:t xml:space="preserve"> JAX-RS,</w:t>
+            </w:r>
+            <w:r>
+              <w:rPr>
+                <w:rFonts w:ascii="Calibri" w:hAnsi="Calibri" w:cs="Arial"/>
+                <w:b/>
+                <w:color w:val="6E6E6E" w:themeColor="accent1" w:themeShade="80"/>
+                <w:sz w:val="16"/>
+              </w:rPr>
+              <w:t xml:space="preserve"> </w:t>
+            </w:r>
+            <w:r>
+              <w:rPr>
+                <w:rFonts w:ascii="Calibri" w:hAnsi="Calibri" w:cs="Arial"/>
+                <w:b/>
+                <w:color w:val="6E6E6E" w:themeColor="accent1" w:themeShade="80"/>
+                <w:sz w:val="16"/>
+              </w:rPr>
+              <w:t>Maven, Nexus.</w:t>
             </w:r>
           </w:p>
           <w:p>
@@ -5723,12 +6576,14 @@
                 <w:rFonts w:ascii="Calibri" w:hAnsi="Calibri"/>
                 <w:b/>
                 <w:color w:val="auto"/>
+                <w:sz w:val="18"/>
               </w:rPr>
             </w:pPr>
             <w:r>
               <w:rPr>
                 <w:rFonts w:ascii="Arial Black" w:hAnsi="Arial Black"/>
                 <w:color w:val="auto"/>
+                <w:sz w:val="18"/>
               </w:rPr>
               <w:t>Nspire Platform</w:t>
             </w:r>
@@ -5773,26 +6628,92 @@
                 <w:color w:val="6E6E6E" w:themeColor="accent1" w:themeShade="80"/>
                 <w:sz w:val="16"/>
               </w:rPr>
-              <w:t xml:space="preserve">web application </w:t>
-            </w:r>
-            <w:r>
-              <w:rPr>
-                <w:rFonts w:ascii="Calibri" w:hAnsi="Calibri" w:cs="Arial"/>
-                <w:b/>
-                <w:color w:val="6E6E6E" w:themeColor="accent1" w:themeShade="80"/>
-                <w:sz w:val="16"/>
-              </w:rPr>
-              <w:t xml:space="preserve">used for internal company operations such as warehousing, customer support, problem diagnosis, and migration operations. </w:t>
-            </w:r>
-            <w:r>
-              <w:rPr>
-                <w:rFonts w:ascii="Calibri" w:hAnsi="Calibri" w:cs="Arial"/>
-                <w:b/>
-                <w:color w:val="6E6E6E" w:themeColor="accent1" w:themeShade="80"/>
-                <w:sz w:val="16"/>
-              </w:rPr>
-              <w:t xml:space="preserve">Utilized linux servers, tomcat application server, MySql, MongoDB, Elastic Search, RabbitMQ, Logic Monitor, </w:t>
-            </w:r>
+              <w:t xml:space="preserve">web </w:t>
+            </w:r>
+            <w:r>
+              <w:rPr>
+                <w:rFonts w:ascii="Calibri" w:hAnsi="Calibri" w:cs="Arial"/>
+                <w:b/>
+                <w:color w:val="6E6E6E" w:themeColor="accent1" w:themeShade="80"/>
+                <w:sz w:val="16"/>
+              </w:rPr>
+              <w:t>app</w:t>
+            </w:r>
+            <w:r>
+              <w:rPr>
+                <w:rFonts w:ascii="Calibri" w:hAnsi="Calibri" w:cs="Arial"/>
+                <w:b/>
+                <w:color w:val="6E6E6E" w:themeColor="accent1" w:themeShade="80"/>
+                <w:sz w:val="16"/>
+              </w:rPr>
+              <w:t xml:space="preserve"> </w:t>
+            </w:r>
+            <w:r>
+              <w:rPr>
+                <w:rFonts w:ascii="Calibri" w:hAnsi="Calibri" w:cs="Arial"/>
+                <w:b/>
+                <w:color w:val="6E6E6E" w:themeColor="accent1" w:themeShade="80"/>
+                <w:sz w:val="16"/>
+              </w:rPr>
+              <w:t xml:space="preserve">used for internal company operations such as warehousing, </w:t>
+            </w:r>
+            <w:r>
+              <w:rPr>
+                <w:rFonts w:ascii="Calibri" w:hAnsi="Calibri" w:cs="Arial"/>
+                <w:b/>
+                <w:color w:val="6E6E6E" w:themeColor="accent1" w:themeShade="80"/>
+                <w:sz w:val="16"/>
+              </w:rPr>
+              <w:t xml:space="preserve">tier 2 </w:t>
+            </w:r>
+            <w:proofErr w:type="gramStart"/>
+            <w:r>
+              <w:rPr>
+                <w:rFonts w:ascii="Calibri" w:hAnsi="Calibri" w:cs="Arial"/>
+                <w:b/>
+                <w:color w:val="6E6E6E" w:themeColor="accent1" w:themeShade="80"/>
+                <w:sz w:val="16"/>
+              </w:rPr>
+              <w:t>support</w:t>
+            </w:r>
+            <w:proofErr w:type="gramEnd"/>
+            <w:r>
+              <w:rPr>
+                <w:rFonts w:ascii="Calibri" w:hAnsi="Calibri" w:cs="Arial"/>
+                <w:b/>
+                <w:color w:val="6E6E6E" w:themeColor="accent1" w:themeShade="80"/>
+                <w:sz w:val="16"/>
+              </w:rPr>
+              <w:t xml:space="preserve">, problem diagnosis, and migration operations. </w:t>
+            </w:r>
+            <w:r>
+              <w:rPr>
+                <w:rFonts w:ascii="Calibri" w:hAnsi="Calibri" w:cs="Arial"/>
+                <w:b/>
+                <w:color w:val="6E6E6E" w:themeColor="accent1" w:themeShade="80"/>
+                <w:sz w:val="16"/>
+              </w:rPr>
+              <w:t xml:space="preserve">Utilized linux servers, tomcat </w:t>
+            </w:r>
+            <w:r>
+              <w:rPr>
+                <w:rFonts w:ascii="Calibri" w:hAnsi="Calibri" w:cs="Arial"/>
+                <w:b/>
+                <w:color w:val="6E6E6E" w:themeColor="accent1" w:themeShade="80"/>
+                <w:sz w:val="16"/>
+              </w:rPr>
+              <w:t>app</w:t>
+            </w:r>
+            <w:r>
+              <w:rPr>
+                <w:rFonts w:ascii="Calibri" w:hAnsi="Calibri" w:cs="Arial"/>
+                <w:b/>
+                <w:color w:val="6E6E6E" w:themeColor="accent1" w:themeShade="80"/>
+                <w:sz w:val="16"/>
+              </w:rPr>
+              <w:t xml:space="preserve"> server, MySql, MongoDB, Elastic Search, RabbitMQ, </w:t>
+            </w:r>
+            <w:proofErr w:type="spellStart"/>
             <w:r>
               <w:rPr>
                 <w:rFonts w:ascii="Calibri" w:hAnsi="Calibri" w:cs="Arial"/>
@@ -5809,7 +6730,17 @@
                 <w:color w:val="6E6E6E" w:themeColor="accent1" w:themeShade="80"/>
                 <w:sz w:val="16"/>
               </w:rPr>
-              <w:t xml:space="preserve">dis, </w:t>
+              <w:t>dis</w:t>
+            </w:r>
+            <w:proofErr w:type="spellEnd"/>
+            <w:r>
+              <w:rPr>
+                <w:rFonts w:ascii="Calibri" w:hAnsi="Calibri" w:cs="Arial"/>
+                <w:b/>
+                <w:color w:val="6E6E6E" w:themeColor="accent1" w:themeShade="80"/>
+                <w:sz w:val="16"/>
+              </w:rPr>
+              <w:t xml:space="preserve">, </w:t>
             </w:r>
             <w:r>
               <w:rPr>
@@ -5848,12 +6779,14 @@
                 <w:rFonts w:ascii="Calibri" w:hAnsi="Calibri"/>
                 <w:b/>
                 <w:color w:val="auto"/>
+                <w:sz w:val="18"/>
               </w:rPr>
             </w:pPr>
             <w:r>
               <w:rPr>
                 <w:rFonts w:ascii="Arial Black" w:hAnsi="Arial Black"/>
                 <w:color w:val="auto"/>
+                <w:sz w:val="18"/>
               </w:rPr>
               <w:t>FundRef</w:t>
             </w:r>
@@ -5861,6 +6794,7 @@
               <w:rPr>
                 <w:rFonts w:ascii="Arial Black" w:hAnsi="Arial Black"/>
                 <w:color w:val="auto"/>
+                <w:sz w:val="18"/>
               </w:rPr>
               <w:t xml:space="preserve"> </w:t>
             </w:r>
@@ -5914,7 +6848,43 @@
                 <w:color w:val="6E6E6E" w:themeColor="accent1" w:themeShade="80"/>
                 <w:sz w:val="16"/>
               </w:rPr>
-              <w:t>provisioning fund attributes to downstream systems. Utilized Linux servers, Tomcat application server, Oracle database, IPP, Pow</w:t>
+              <w:t xml:space="preserve">provisioning fund attributes to downstream systems. Utilized Linux servers, Tomcat </w:t>
+            </w:r>
+            <w:r>
+              <w:rPr>
+                <w:rFonts w:ascii="Calibri" w:hAnsi="Calibri" w:cs="Arial"/>
+                <w:b/>
+                <w:color w:val="6E6E6E" w:themeColor="accent1" w:themeShade="80"/>
+                <w:sz w:val="16"/>
+              </w:rPr>
+              <w:t>app</w:t>
+            </w:r>
+            <w:r>
+              <w:rPr>
+                <w:rFonts w:ascii="Calibri" w:hAnsi="Calibri" w:cs="Arial"/>
+                <w:b/>
+                <w:color w:val="6E6E6E" w:themeColor="accent1" w:themeShade="80"/>
+                <w:sz w:val="16"/>
+              </w:rPr>
+              <w:t xml:space="preserve"> server, Oracle </w:t>
+            </w:r>
+            <w:r>
+              <w:rPr>
+                <w:rFonts w:ascii="Calibri" w:hAnsi="Calibri" w:cs="Arial"/>
+                <w:b/>
+                <w:color w:val="6E6E6E" w:themeColor="accent1" w:themeShade="80"/>
+                <w:sz w:val="16"/>
+              </w:rPr>
+              <w:t>11g</w:t>
+            </w:r>
+            <w:r>
+              <w:rPr>
+                <w:rFonts w:ascii="Calibri" w:hAnsi="Calibri" w:cs="Arial"/>
+                <w:b/>
+                <w:color w:val="6E6E6E" w:themeColor="accent1" w:themeShade="80"/>
+                <w:sz w:val="16"/>
+              </w:rPr>
+              <w:t>, IPP, Pow</w:t>
             </w:r>
             <w:r>
               <w:rPr>
@@ -5973,12 +6943,14 @@
                 <w:rFonts w:ascii="Calibri" w:hAnsi="Calibri"/>
                 <w:b/>
                 <w:color w:val="auto"/>
+                <w:sz w:val="18"/>
               </w:rPr>
             </w:pPr>
             <w:r>
               <w:rPr>
                 <w:rFonts w:ascii="Arial Black" w:hAnsi="Arial Black"/>
                 <w:color w:val="auto"/>
+                <w:sz w:val="18"/>
               </w:rPr>
               <w:t xml:space="preserve">Data Access Layer </w:t>
             </w:r>
@@ -6072,14 +7044,14 @@
               <w:rPr>
                 <w:rFonts w:ascii="Arial Black" w:hAnsi="Arial Black"/>
                 <w:color w:val="1B90E4"/>
-                <w:sz w:val="24"/>
+                <w:sz w:val="20"/>
               </w:rPr>
             </w:pPr>
             <w:r>
               <w:rPr>
                 <w:rFonts w:ascii="Arial Black" w:hAnsi="Arial Black"/>
                 <w:color w:val="1B90E4"/>
-                <w:sz w:val="24"/>
+                <w:sz w:val="20"/>
               </w:rPr>
               <w:t>ACHIEVEMENTS</w:t>
             </w:r>
@@ -6095,12 +7067,14 @@
               <w:rPr>
                 <w:rFonts w:ascii="Arial Black" w:hAnsi="Arial Black"/>
                 <w:color w:val="auto"/>
+                <w:sz w:val="18"/>
               </w:rPr>
             </w:pPr>
             <w:r>
               <w:rPr>
                 <w:rFonts w:ascii="Arial Black" w:hAnsi="Arial Black"/>
                 <w:color w:val="auto"/>
+                <w:sz w:val="18"/>
               </w:rPr>
               <w:t>US Patent 9491178 B2</w:t>
             </w:r>
@@ -6285,7 +7259,7 @@
           <w:sdtPr>
             <w:rPr>
               <w:color w:val="1B90E4"/>
-              <w:sz w:val="40"/>
+              <w:sz w:val="30"/>
             </w:rPr>
             <w:alias w:val="Title"/>
             <w:tag w:val=""/>
@@ -6311,13 +7285,13 @@
                 <w:jc w:val="center"/>
                 <w:rPr>
                   <w:color w:val="000000" w:themeColor="text1"/>
-                  <w:sz w:val="90"/>
+                  <w:sz w:val="80"/>
                 </w:rPr>
               </w:pPr>
               <w:r>
                 <w:rPr>
                   <w:color w:val="1B90E4"/>
-                  <w:sz w:val="40"/>
+                  <w:sz w:val="30"/>
                 </w:rPr>
                 <w:br/>
               </w:r>
@@ -6325,7 +7299,7 @@
                 <w:rPr>
                   <w:rFonts w:ascii="Arial Black" w:hAnsi="Arial Black"/>
                   <w:color w:val="1B90E4"/>
-                  <w:sz w:val="40"/>
+                  <w:sz w:val="30"/>
                   <w:lang w:eastAsia="ja-JP"/>
                 </w:rPr>
                 <w:br/>
@@ -6352,7 +7326,6 @@
               <w:rPr>
                 <w:rFonts w:ascii="Arial Black" w:hAnsi="Arial Black"/>
                 <w:color w:val="000000" w:themeColor="text2"/>
-                <w:sz w:val="22"/>
                 <w:szCs w:val="10"/>
                 <w:lang w:eastAsia="ja-JP"/>
               </w:rPr>
@@ -6371,17 +7344,15 @@
                 <w:rPr>
                   <w:rFonts w:ascii="Arial Black" w:hAnsi="Arial Black"/>
                   <w:color w:val="000000" w:themeColor="text2"/>
-                  <w:sz w:val="22"/>
                   <w:szCs w:val="10"/>
                   <w:lang w:eastAsia="ja-JP"/>
                 </w:rPr>
-                <w:t>SENIOR FULL STACK DEVELOPER – DALLAS, TX</w:t>
+                <w:t>SENIOR SOFTWARE ENGINEER – DALLAS, TX</w:t>
               </w:r>
               <w:r>
                 <w:rPr>
                   <w:rFonts w:ascii="Arial Black" w:hAnsi="Arial Black"/>
                   <w:color w:val="000000" w:themeColor="text2"/>
-                  <w:sz w:val="22"/>
                   <w:szCs w:val="10"/>
                   <w:lang w:eastAsia="ja-JP"/>
                 </w:rPr>
@@ -9615,6 +10586,7 @@
     <w:rsidRoot w:val="00B80C29"/>
     <w:rsid w:val="000D0B53"/>
     <w:rsid w:val="003047D5"/>
+    <w:rsid w:val="004D2D9D"/>
     <w:rsid w:val="005C34ED"/>
     <w:rsid w:val="00677DE8"/>
     <w:rsid w:val="007A3230"/>

--- a/assets/files/arunvarghese_resume.docx
+++ b/assets/files/arunvarghese_resume.docx
@@ -901,8 +901,6 @@
               </w:rPr>
               <w:t xml:space="preserve">a </w:t>
             </w:r>
-            <w:bookmarkStart w:id="1" w:name="_GoBack"/>
-            <w:bookmarkEnd w:id="1"/>
             <w:r>
               <w:rPr>
                 <w:rFonts w:ascii="Calibri" w:hAnsi="Calibri" w:cs="Arial"/>
@@ -1132,7 +1130,27 @@
                 <w:color w:val="6E6E6E" w:themeColor="accent1" w:themeShade="80"/>
                 <w:sz w:val="16"/>
               </w:rPr>
-              <w:t xml:space="preserve">Designed and developed solution for persisting user application preferences through a micro service using a mongo data store. Presented during company hackathon and was approved </w:t>
+              <w:t>Designed and developed solution for persisting user application preferences through a micro se</w:t>
+            </w:r>
+            <w:r>
+              <w:rPr>
+                <w:rFonts w:ascii="Calibri" w:hAnsi="Calibri" w:cs="Arial"/>
+                <w:b/>
+                <w:color w:val="6E6E6E" w:themeColor="accent1" w:themeShade="80"/>
+                <w:sz w:val="16"/>
+              </w:rPr>
+              <w:t>rvice using a mongo data store; p</w:t>
+            </w:r>
+            <w:bookmarkStart w:id="1" w:name="_GoBack"/>
+            <w:bookmarkEnd w:id="1"/>
+            <w:r>
+              <w:rPr>
+                <w:rFonts w:ascii="Calibri" w:hAnsi="Calibri" w:cs="Arial"/>
+                <w:b/>
+                <w:color w:val="6E6E6E" w:themeColor="accent1" w:themeShade="80"/>
+                <w:sz w:val="16"/>
+              </w:rPr>
+              <w:t xml:space="preserve">resented during company hackathon and was approved </w:t>
             </w:r>
             <w:r>
               <w:rPr>
@@ -9576,6 +9594,7 @@
     <w:rsid w:val="007A3230"/>
     <w:rsid w:val="007C68CD"/>
     <w:rsid w:val="00B80C29"/>
+    <w:rsid w:val="00C0040E"/>
     <w:rsid w:val="00C20B54"/>
     <w:rsid w:val="00C3706A"/>
     <w:rsid w:val="00C67761"/>

--- a/assets/files/arunvarghese_resume.docx
+++ b/assets/files/arunvarghese_resume.docx
@@ -1141,8 +1141,6 @@
               </w:rPr>
               <w:t>rvice using a mongo data store; p</w:t>
             </w:r>
-            <w:bookmarkStart w:id="1" w:name="_GoBack"/>
-            <w:bookmarkEnd w:id="1"/>
             <w:r>
               <w:rPr>
                 <w:rFonts w:ascii="Calibri" w:hAnsi="Calibri" w:cs="Arial"/>
@@ -6840,6 +6838,44 @@
               </w:rPr>
               <w:t>Azure</w:t>
             </w:r>
+            <w:r>
+              <w:rPr>
+                <w:rFonts w:ascii="Calibri" w:hAnsi="Calibri" w:cs="Arial"/>
+                <w:b/>
+                <w:color w:val="6E6E6E" w:themeColor="accent1" w:themeShade="80"/>
+                <w:sz w:val="16"/>
+              </w:rPr>
+              <w:t xml:space="preserve"> </w:t>
+            </w:r>
+            <w:r>
+              <w:rPr>
+                <w:rFonts w:ascii="Calibri" w:hAnsi="Calibri" w:cs="Arial"/>
+                <w:b/>
+                <w:color w:val="1B90E4"/>
+                <w:sz w:val="16"/>
+              </w:rPr>
+              <w:t>/</w:t>
+            </w:r>
+            <w:r>
+              <w:rPr>
+                <w:rFonts w:ascii="Calibri" w:hAnsi="Calibri" w:cs="Arial"/>
+                <w:b/>
+                <w:color w:val="1B90E4"/>
+                <w:sz w:val="16"/>
+              </w:rPr>
+              <w:t xml:space="preserve"> </w:t>
+            </w:r>
+            <w:r>
+              <w:rPr>
+                <w:rFonts w:ascii="Calibri" w:hAnsi="Calibri" w:cs="Arial"/>
+                <w:b/>
+                <w:color w:val="6E6E6E" w:themeColor="accent1" w:themeShade="80"/>
+                <w:sz w:val="16"/>
+              </w:rPr>
+              <w:t>Kubernetes</w:t>
+            </w:r>
+            <w:bookmarkStart w:id="1" w:name="_GoBack"/>
+            <w:bookmarkEnd w:id="1"/>
             <w:r>
               <w:rPr>
                 <w:rFonts w:ascii="Calibri" w:hAnsi="Calibri" w:cs="Arial"/>
@@ -9593,6 +9629,7 @@
     <w:rsid w:val="00677DE8"/>
     <w:rsid w:val="007A3230"/>
     <w:rsid w:val="007C68CD"/>
+    <w:rsid w:val="00B2299D"/>
     <w:rsid w:val="00B80C29"/>
     <w:rsid w:val="00C0040E"/>
     <w:rsid w:val="00C20B54"/>

--- a/assets/files/arunvarghese_resume.docx
+++ b/assets/files/arunvarghese_resume.docx
@@ -3113,7 +3113,29 @@
                       <w:sz w:val="18"/>
                       <w:szCs w:val="16"/>
                     </w:rPr>
-                    <w:t>http://</w:t>
+                    <w:t>http</w:t>
+                  </w:r>
+                  <w:r>
+                    <w:rPr>
+                      <w:rFonts w:ascii="Calibri" w:hAnsi="Calibri" w:cs="Arial"/>
+                      <w:b/>
+                      <w:color w:val="6E6E6E" w:themeColor="accent1" w:themeShade="80"/>
+                      <w:sz w:val="18"/>
+                      <w:szCs w:val="16"/>
+                    </w:rPr>
+                    <w:t>s</w:t>
+                  </w:r>
+                  <w:bookmarkStart w:id="1" w:name="_GoBack"/>
+                  <w:bookmarkEnd w:id="1"/>
+                  <w:r>
+                    <w:rPr>
+                      <w:rFonts w:ascii="Calibri" w:hAnsi="Calibri" w:cs="Arial"/>
+                      <w:b/>
+                      <w:color w:val="6E6E6E" w:themeColor="accent1" w:themeShade="80"/>
+                      <w:sz w:val="18"/>
+                      <w:szCs w:val="16"/>
+                    </w:rPr>
+                    <w:t>://</w:t>
                   </w:r>
                   <w:r>
                     <w:rPr>
@@ -6874,8 +6896,6 @@
               </w:rPr>
               <w:t>Kubernetes</w:t>
             </w:r>
-            <w:bookmarkStart w:id="1" w:name="_GoBack"/>
-            <w:bookmarkEnd w:id="1"/>
             <w:r>
               <w:rPr>
                 <w:rFonts w:ascii="Calibri" w:hAnsi="Calibri" w:cs="Arial"/>
@@ -9626,6 +9646,7 @@
     <w:rsid w:val="004D2D9D"/>
     <w:rsid w:val="005C34ED"/>
     <w:rsid w:val="00601287"/>
+    <w:rsid w:val="00647C23"/>
     <w:rsid w:val="00677DE8"/>
     <w:rsid w:val="007A3230"/>
     <w:rsid w:val="007C68CD"/>

--- a/assets/files/arunvarghese_resume.docx
+++ b/assets/files/arunvarghese_resume.docx
@@ -299,7 +299,27 @@
                 <w:sz w:val="15"/>
                 <w:szCs w:val="15"/>
               </w:rPr>
-              <w:t>Efficient at identifying opportunities for improvements and resolution of critical issues</w:t>
+              <w:t>Strong technical and interactive communication skills</w:t>
+            </w:r>
+            <w:r>
+              <w:rPr>
+                <w:rFonts w:ascii="Calibri" w:hAnsi="Calibri" w:cs="Arial"/>
+                <w:b/>
+                <w:color w:val="595959" w:themeColor="text1" w:themeTint="A6"/>
+                <w:sz w:val="15"/>
+                <w:szCs w:val="15"/>
+              </w:rPr>
+              <w:t>, e</w:t>
+            </w:r>
+            <w:r>
+              <w:rPr>
+                <w:rFonts w:ascii="Calibri" w:hAnsi="Calibri" w:cs="Arial"/>
+                <w:b/>
+                <w:color w:val="595959" w:themeColor="text1" w:themeTint="A6"/>
+                <w:sz w:val="15"/>
+                <w:szCs w:val="15"/>
+              </w:rPr>
+              <w:t>xcellent collaboration skills</w:t>
             </w:r>
           </w:p>
           <w:p>
@@ -330,7 +350,7 @@
                 <w:sz w:val="15"/>
                 <w:szCs w:val="15"/>
               </w:rPr>
-              <w:t>Strong technical and interactive communication skills</w:t>
+              <w:t xml:space="preserve">Client-focused, interested in working with </w:t>
             </w:r>
             <w:r>
               <w:rPr>
@@ -340,7 +360,7 @@
                 <w:sz w:val="15"/>
                 <w:szCs w:val="15"/>
               </w:rPr>
-              <w:t>, e</w:t>
+              <w:t xml:space="preserve">scalable </w:t>
             </w:r>
             <w:r>
               <w:rPr>
@@ -350,7 +370,7 @@
                 <w:sz w:val="15"/>
                 <w:szCs w:val="15"/>
               </w:rPr>
-              <w:t>xcellent collaboration skills</w:t>
+              <w:t>technology to solve business problems</w:t>
             </w:r>
           </w:p>
           <w:p>
@@ -381,27 +401,7 @@
                 <w:sz w:val="15"/>
                 <w:szCs w:val="15"/>
               </w:rPr>
-              <w:t xml:space="preserve">Client-focused, interested in working with </w:t>
-            </w:r>
-            <w:r>
-              <w:rPr>
-                <w:rFonts w:ascii="Calibri" w:hAnsi="Calibri" w:cs="Arial"/>
-                <w:b/>
-                <w:color w:val="595959" w:themeColor="text1" w:themeTint="A6"/>
-                <w:sz w:val="15"/>
-                <w:szCs w:val="15"/>
-              </w:rPr>
-              <w:t xml:space="preserve">scalable </w:t>
-            </w:r>
-            <w:r>
-              <w:rPr>
-                <w:rFonts w:ascii="Calibri" w:hAnsi="Calibri" w:cs="Arial"/>
-                <w:b/>
-                <w:color w:val="595959" w:themeColor="text1" w:themeTint="A6"/>
-                <w:sz w:val="15"/>
-                <w:szCs w:val="15"/>
-              </w:rPr>
-              <w:t>technology to solve business problems</w:t>
+              <w:t>Flexible and capable of performing well on team-oriented tasks and meeting deadlines</w:t>
             </w:r>
           </w:p>
           <w:p>
@@ -432,7 +432,7 @@
                 <w:sz w:val="15"/>
                 <w:szCs w:val="15"/>
               </w:rPr>
-              <w:t>Flexible and capable of performing well on team-oriented tasks and meeting deadlines</w:t>
+              <w:t>Effective leadership skills with respect to influencing team members and delegating abilities</w:t>
             </w:r>
           </w:p>
           <w:p>
@@ -463,7 +463,37 @@
                 <w:sz w:val="15"/>
                 <w:szCs w:val="15"/>
               </w:rPr>
-              <w:t>Effective leadership skills with respect to influencing team members and delegating abilities</w:t>
+              <w:t>A</w:t>
+            </w:r>
+            <w:r>
+              <w:rPr>
+                <w:rFonts w:ascii="Calibri" w:hAnsi="Calibri" w:cs="Arial"/>
+                <w:b/>
+                <w:color w:val="595959" w:themeColor="text1" w:themeTint="A6"/>
+                <w:sz w:val="15"/>
+                <w:szCs w:val="15"/>
+              </w:rPr>
+              <w:t>dapt</w:t>
+            </w:r>
+            <w:r>
+              <w:rPr>
+                <w:rFonts w:ascii="Calibri" w:hAnsi="Calibri" w:cs="Arial"/>
+                <w:b/>
+                <w:color w:val="595959" w:themeColor="text1" w:themeTint="A6"/>
+                <w:sz w:val="15"/>
+                <w:szCs w:val="15"/>
+              </w:rPr>
+              <w:t xml:space="preserve">able and </w:t>
+            </w:r>
+            <w:r>
+              <w:rPr>
+                <w:rFonts w:ascii="Calibri" w:hAnsi="Calibri" w:cs="Arial"/>
+                <w:b/>
+                <w:color w:val="595959" w:themeColor="text1" w:themeTint="A6"/>
+                <w:sz w:val="15"/>
+                <w:szCs w:val="15"/>
+              </w:rPr>
+              <w:t>successful in handling multiple responsibilities in high-stress environments</w:t>
             </w:r>
           </w:p>
           <w:p>
@@ -494,7 +524,7 @@
                 <w:sz w:val="15"/>
                 <w:szCs w:val="15"/>
               </w:rPr>
-              <w:t>Able to adapt and be successful in handling multiple responsibilities in high-stress environments</w:t>
+              <w:t>Exceptional job at maintaining relationships with business/customers, vendors, and stakeholders</w:t>
             </w:r>
           </w:p>
           <w:p>
@@ -517,6 +547,8 @@
                 <w:szCs w:val="15"/>
               </w:rPr>
             </w:pPr>
+            <w:bookmarkStart w:id="1" w:name="_GoBack"/>
+            <w:bookmarkEnd w:id="1"/>
             <w:r>
               <w:rPr>
                 <w:rFonts w:ascii="Calibri" w:hAnsi="Calibri" w:cs="Arial"/>
@@ -525,7 +557,7 @@
                 <w:sz w:val="15"/>
                 <w:szCs w:val="15"/>
               </w:rPr>
-              <w:t>Exceptional job at maintaining relationships with business/customers, vendors, and stakeholders</w:t>
+              <w:t>Proactively analyzes and recommends ways to reduce technical debt and automate repetitive tasks</w:t>
             </w:r>
           </w:p>
           <w:p>
@@ -662,6 +694,37 @@
           <w:p>
             <w:pPr>
               <w:pStyle w:val="ListParagraph"/>
+              <w:numPr>
+                <w:ilvl w:val="0"/>
+                <w:numId w:val="15"/>
+              </w:numPr>
+              <w:tabs>
+                <w:tab w:val="left" w:pos="0"/>
+              </w:tabs>
+              <w:spacing w:after="0" w:line="240" w:lineRule="auto"/>
+              <w:ind w:right="-107"/>
+              <w:rPr>
+                <w:rFonts w:ascii="Calibri" w:hAnsi="Calibri" w:cs="Arial"/>
+                <w:b/>
+                <w:color w:val="595959" w:themeColor="text1" w:themeTint="A6"/>
+                <w:sz w:val="15"/>
+                <w:szCs w:val="15"/>
+              </w:rPr>
+            </w:pPr>
+            <w:r>
+              <w:rPr>
+                <w:rFonts w:ascii="Calibri" w:hAnsi="Calibri" w:cs="Arial"/>
+                <w:b/>
+                <w:color w:val="595959" w:themeColor="text1" w:themeTint="A6"/>
+                <w:sz w:val="15"/>
+                <w:szCs w:val="15"/>
+              </w:rPr>
+              <w:t>Writes scalable and resilient code by utilizing emerging technology and researching latest software patterns</w:t>
+            </w:r>
+          </w:p>
+          <w:p>
+            <w:pPr>
+              <w:pStyle w:val="ListParagraph"/>
               <w:tabs>
                 <w:tab w:val="left" w:pos="0"/>
               </w:tabs>
@@ -791,6 +854,7 @@
                 <w:szCs w:val="16"/>
               </w:rPr>
             </w:pPr>
+            <w:proofErr w:type="spellStart"/>
             <w:r>
               <w:rPr>
                 <w:rFonts w:ascii="Arial Black" w:hAnsi="Arial Black"/>
@@ -800,6 +864,7 @@
               </w:rPr>
               <w:t>Masergy</w:t>
             </w:r>
+            <w:proofErr w:type="spellEnd"/>
             <w:r>
               <w:rPr>
                 <w:rFonts w:ascii="Arial Black" w:hAnsi="Arial Black"/>
@@ -1389,6 +1454,7 @@
                 <w:szCs w:val="16"/>
               </w:rPr>
             </w:pPr>
+            <w:proofErr w:type="spellStart"/>
             <w:r>
               <w:rPr>
                 <w:rFonts w:ascii="Arial Black" w:hAnsi="Arial Black"/>
@@ -1396,7 +1462,17 @@
                 <w:sz w:val="16"/>
                 <w:szCs w:val="16"/>
               </w:rPr>
-              <w:t>Spireon, Inc. – Irving, Texas</w:t>
+              <w:t>Spireon</w:t>
+            </w:r>
+            <w:proofErr w:type="spellEnd"/>
+            <w:r>
+              <w:rPr>
+                <w:rFonts w:ascii="Arial Black" w:hAnsi="Arial Black"/>
+                <w:color w:val="595959" w:themeColor="text2" w:themeTint="A6"/>
+                <w:sz w:val="16"/>
+                <w:szCs w:val="16"/>
+              </w:rPr>
+              <w:t>, Inc. – Irving, Texas</w:t>
             </w:r>
             <w:r>
               <w:rPr>
@@ -1499,23 +1575,25 @@
               </w:rPr>
               <w:t xml:space="preserve">using Spring Boot, </w:t>
             </w:r>
-            <w:r>
-              <w:rPr>
-                <w:rFonts w:ascii="Calibri" w:hAnsi="Calibri" w:cs="Arial"/>
-                <w:b/>
-                <w:color w:val="6E6E6E" w:themeColor="accent1" w:themeShade="80"/>
-                <w:sz w:val="16"/>
-              </w:rPr>
-              <w:t>Kakfa, JPA, and Docker</w:t>
-            </w:r>
-            <w:r>
-              <w:rPr>
-                <w:rFonts w:ascii="Calibri" w:hAnsi="Calibri" w:cs="Arial"/>
-                <w:b/>
-                <w:color w:val="6E6E6E" w:themeColor="accent1" w:themeShade="80"/>
-                <w:sz w:val="16"/>
-              </w:rPr>
-              <w:t>.</w:t>
+            <w:proofErr w:type="spellStart"/>
+            <w:r>
+              <w:rPr>
+                <w:rFonts w:ascii="Calibri" w:hAnsi="Calibri" w:cs="Arial"/>
+                <w:b/>
+                <w:color w:val="6E6E6E" w:themeColor="accent1" w:themeShade="80"/>
+                <w:sz w:val="16"/>
+              </w:rPr>
+              <w:t>Kakfa</w:t>
+            </w:r>
+            <w:proofErr w:type="spellEnd"/>
+            <w:r>
+              <w:rPr>
+                <w:rFonts w:ascii="Calibri" w:hAnsi="Calibri" w:cs="Arial"/>
+                <w:b/>
+                <w:color w:val="6E6E6E" w:themeColor="accent1" w:themeShade="80"/>
+                <w:sz w:val="16"/>
+              </w:rPr>
+              <w:t>, JPA, and Docker</w:t>
             </w:r>
           </w:p>
           <w:p>
@@ -1589,7 +1667,27 @@
                 <w:color w:val="6E6E6E" w:themeColor="accent1" w:themeShade="80"/>
                 <w:sz w:val="16"/>
               </w:rPr>
-              <w:t xml:space="preserve">including mentorship and best practices. In addition I </w:t>
+              <w:t xml:space="preserve">including mentorship and best practices. In </w:t>
+            </w:r>
+            <w:proofErr w:type="gramStart"/>
+            <w:r>
+              <w:rPr>
+                <w:rFonts w:ascii="Calibri" w:hAnsi="Calibri" w:cs="Arial"/>
+                <w:b/>
+                <w:color w:val="6E6E6E" w:themeColor="accent1" w:themeShade="80"/>
+                <w:sz w:val="16"/>
+              </w:rPr>
+              <w:t>addition</w:t>
+            </w:r>
+            <w:proofErr w:type="gramEnd"/>
+            <w:r>
+              <w:rPr>
+                <w:rFonts w:ascii="Calibri" w:hAnsi="Calibri" w:cs="Arial"/>
+                <w:b/>
+                <w:color w:val="6E6E6E" w:themeColor="accent1" w:themeShade="80"/>
+                <w:sz w:val="16"/>
+              </w:rPr>
+              <w:t xml:space="preserve"> I </w:t>
             </w:r>
             <w:r>
               <w:rPr>
@@ -1616,7 +1714,16 @@
                 <w:color w:val="6E6E6E" w:themeColor="accent1" w:themeShade="80"/>
                 <w:sz w:val="16"/>
               </w:rPr>
-              <w:t>ongoing relationships with major carriers like Sprint/T-Mobile/Verizon/AT&amp;T.</w:t>
+              <w:t xml:space="preserve">ongoing relationships with major carriers like </w:t>
+            </w:r>
+            <w:r>
+              <w:rPr>
+                <w:rFonts w:ascii="Calibri" w:hAnsi="Calibri" w:cs="Arial"/>
+                <w:b/>
+                <w:color w:val="6E6E6E" w:themeColor="accent1" w:themeShade="80"/>
+                <w:sz w:val="16"/>
+              </w:rPr>
+              <w:t>Sprint/T-Mobile/Verizon/AT&amp;T</w:t>
             </w:r>
           </w:p>
           <w:p>
@@ -1764,15 +1871,6 @@
               </w:rPr>
               <w:t>feature delivery</w:t>
             </w:r>
-            <w:r>
-              <w:rPr>
-                <w:rFonts w:ascii="Calibri" w:hAnsi="Calibri" w:cs="Arial"/>
-                <w:b/>
-                <w:color w:val="6E6E6E" w:themeColor="accent1" w:themeShade="80"/>
-                <w:sz w:val="16"/>
-              </w:rPr>
-              <w:t>.</w:t>
-            </w:r>
           </w:p>
           <w:p>
             <w:pPr>
@@ -1982,15 +2080,6 @@
               </w:rPr>
               <w:t>process</w:t>
             </w:r>
-            <w:r>
-              <w:rPr>
-                <w:rFonts w:ascii="Calibri" w:hAnsi="Calibri" w:cs="Arial"/>
-                <w:b/>
-                <w:color w:val="6E6E6E" w:themeColor="accent1" w:themeShade="80"/>
-                <w:sz w:val="16"/>
-              </w:rPr>
-              <w:t>.</w:t>
-            </w:r>
           </w:p>
           <w:p>
             <w:pPr>
@@ -2340,16 +2429,7 @@
                 <w:color w:val="6E6E6E" w:themeColor="accent1" w:themeShade="80"/>
                 <w:sz w:val="16"/>
               </w:rPr>
-              <w:t xml:space="preserve"> data access layer.</w:t>
-            </w:r>
-            <w:r>
-              <w:rPr>
-                <w:rFonts w:ascii="Calibri" w:hAnsi="Calibri" w:cs="Arial"/>
-                <w:b/>
-                <w:color w:val="6E6E6E" w:themeColor="accent1" w:themeShade="80"/>
-                <w:sz w:val="16"/>
-              </w:rPr>
-              <w:t xml:space="preserve"> </w:t>
+              <w:t xml:space="preserve"> data access layer</w:t>
             </w:r>
           </w:p>
           <w:p>
@@ -2497,16 +2577,6 @@
                 <w:sz w:val="16"/>
                 <w:szCs w:val="16"/>
               </w:rPr>
-              <w:t>.</w:t>
-            </w:r>
-            <w:r>
-              <w:rPr>
-                <w:rFonts w:ascii="Calibri" w:hAnsi="Calibri"/>
-                <w:b/>
-                <w:color w:val="6C6C6C"/>
-                <w:sz w:val="16"/>
-                <w:szCs w:val="16"/>
-              </w:rPr>
               <w:t xml:space="preserve"> </w:t>
             </w:r>
           </w:p>
@@ -2563,7 +2633,7 @@
                 <w:sz w:val="16"/>
                 <w:szCs w:val="16"/>
               </w:rPr>
-              <w:t>Led efforts in integrating with vendor-developed IRA to connect to systems for automating data setup, effectively reducing manual setup process from weeks to minutes</w:t>
+              <w:t xml:space="preserve">Led </w:t>
             </w:r>
             <w:r>
               <w:rPr>
@@ -2573,7 +2643,17 @@
                 <w:sz w:val="16"/>
                 <w:szCs w:val="16"/>
               </w:rPr>
-              <w:t>.</w:t>
+              <w:t>integration</w:t>
+            </w:r>
+            <w:r>
+              <w:rPr>
+                <w:rFonts w:ascii="Calibri" w:hAnsi="Calibri"/>
+                <w:b/>
+                <w:color w:val="6C6C6C"/>
+                <w:sz w:val="16"/>
+                <w:szCs w:val="16"/>
+              </w:rPr>
+              <w:t xml:space="preserve"> with vendor-developed IRA to connect to systems for automating data setup, effectively reducing manual setup process from weeks to minutes</w:t>
             </w:r>
             <w:r>
               <w:rPr>
@@ -3022,6 +3102,7 @@
                     </w:rPr>
                     <w:t xml:space="preserve"> </w:t>
                   </w:r>
+                  <w:proofErr w:type="spellStart"/>
                   <w:r>
                     <w:rPr>
                       <w:rFonts w:ascii="Arial Black" w:hAnsi="Arial Black"/>
@@ -3030,6 +3111,7 @@
                     </w:rPr>
                     <w:t>Github</w:t>
                   </w:r>
+                  <w:proofErr w:type="spellEnd"/>
                 </w:p>
               </w:tc>
               <w:tc>
@@ -3125,8 +3207,6 @@
                     </w:rPr>
                     <w:t>s</w:t>
                   </w:r>
-                  <w:bookmarkStart w:id="1" w:name="_GoBack"/>
-                  <w:bookmarkEnd w:id="1"/>
                   <w:r>
                     <w:rPr>
                       <w:rFonts w:ascii="Calibri" w:hAnsi="Calibri" w:cs="Arial"/>
@@ -3447,7 +3527,27 @@
                 <w:color w:val="6E6E6E" w:themeColor="accent1" w:themeShade="80"/>
                 <w:sz w:val="16"/>
               </w:rPr>
-              <w:t>used for viewing, tracking, and assigning expenses for investments in a rally car. Utilized Angular 2.0, Heroku, Mongo, Travis-CI, Node, Express, Frisby.js.</w:t>
+              <w:t xml:space="preserve">used for viewing, tracking, and assigning expenses for investments in a rally car. Utilized Angular 2.0, </w:t>
+            </w:r>
+            <w:proofErr w:type="spellStart"/>
+            <w:r>
+              <w:rPr>
+                <w:rFonts w:ascii="Calibri" w:hAnsi="Calibri" w:cs="Arial"/>
+                <w:b/>
+                <w:color w:val="6E6E6E" w:themeColor="accent1" w:themeShade="80"/>
+                <w:sz w:val="16"/>
+              </w:rPr>
+              <w:t>Heroku</w:t>
+            </w:r>
+            <w:proofErr w:type="spellEnd"/>
+            <w:r>
+              <w:rPr>
+                <w:rFonts w:ascii="Calibri" w:hAnsi="Calibri" w:cs="Arial"/>
+                <w:b/>
+                <w:color w:val="6E6E6E" w:themeColor="accent1" w:themeShade="80"/>
+                <w:sz w:val="16"/>
+              </w:rPr>
+              <w:t>, Mongo, Travis-CI, Node, Express, Frisby.js.</w:t>
             </w:r>
             <w:r>
               <w:rPr>
@@ -3458,6 +3558,7 @@
               </w:rPr>
               <w:t xml:space="preserve"> Hosted on </w:t>
             </w:r>
+            <w:proofErr w:type="spellStart"/>
             <w:r>
               <w:rPr>
                 <w:rFonts w:ascii="Calibri" w:hAnsi="Calibri" w:cs="Arial"/>
@@ -3467,6 +3568,7 @@
               </w:rPr>
               <w:t>Heroku</w:t>
             </w:r>
+            <w:proofErr w:type="spellEnd"/>
             <w:r>
               <w:rPr>
                 <w:rFonts w:ascii="Calibri" w:hAnsi="Calibri" w:cs="Arial"/>
@@ -3677,8 +3779,9 @@
                 <w:sz w:val="16"/>
                 <w:szCs w:val="16"/>
               </w:rPr>
-              <w:t xml:space="preserve">, Kafka, Flink, MySql, Spring Boot, Frisby, </w:t>
-            </w:r>
+              <w:t xml:space="preserve">, Kafka, </w:t>
+            </w:r>
+            <w:proofErr w:type="spellStart"/>
             <w:r>
               <w:rPr>
                 <w:rFonts w:ascii="Calibri" w:hAnsi="Calibri" w:cs="Arial"/>
@@ -3687,8 +3790,9 @@
                 <w:sz w:val="16"/>
                 <w:szCs w:val="16"/>
               </w:rPr>
-              <w:t>Gradle, D</w:t>
-            </w:r>
+              <w:t>Flink</w:t>
+            </w:r>
+            <w:proofErr w:type="spellEnd"/>
             <w:r>
               <w:rPr>
                 <w:rFonts w:ascii="Calibri" w:hAnsi="Calibri" w:cs="Arial"/>
@@ -3697,7 +3801,83 @@
                 <w:sz w:val="16"/>
                 <w:szCs w:val="16"/>
               </w:rPr>
-              <w:t>ocker.</w:t>
+              <w:t xml:space="preserve">, </w:t>
+            </w:r>
+            <w:proofErr w:type="spellStart"/>
+            <w:r>
+              <w:rPr>
+                <w:rFonts w:ascii="Calibri" w:hAnsi="Calibri" w:cs="Arial"/>
+                <w:b/>
+                <w:color w:val="6E6E6E" w:themeColor="accent1" w:themeShade="80"/>
+                <w:sz w:val="16"/>
+                <w:szCs w:val="16"/>
+              </w:rPr>
+              <w:t>MySql</w:t>
+            </w:r>
+            <w:proofErr w:type="spellEnd"/>
+            <w:r>
+              <w:rPr>
+                <w:rFonts w:ascii="Calibri" w:hAnsi="Calibri" w:cs="Arial"/>
+                <w:b/>
+                <w:color w:val="6E6E6E" w:themeColor="accent1" w:themeShade="80"/>
+                <w:sz w:val="16"/>
+                <w:szCs w:val="16"/>
+              </w:rPr>
+              <w:t xml:space="preserve">, Spring Boot, </w:t>
+            </w:r>
+            <w:proofErr w:type="spellStart"/>
+            <w:r>
+              <w:rPr>
+                <w:rFonts w:ascii="Calibri" w:hAnsi="Calibri" w:cs="Arial"/>
+                <w:b/>
+                <w:color w:val="6E6E6E" w:themeColor="accent1" w:themeShade="80"/>
+                <w:sz w:val="16"/>
+                <w:szCs w:val="16"/>
+              </w:rPr>
+              <w:t>Frisby</w:t>
+            </w:r>
+            <w:proofErr w:type="spellEnd"/>
+            <w:r>
+              <w:rPr>
+                <w:rFonts w:ascii="Calibri" w:hAnsi="Calibri" w:cs="Arial"/>
+                <w:b/>
+                <w:color w:val="6E6E6E" w:themeColor="accent1" w:themeShade="80"/>
+                <w:sz w:val="16"/>
+                <w:szCs w:val="16"/>
+              </w:rPr>
+              <w:t xml:space="preserve">, </w:t>
+            </w:r>
+            <w:proofErr w:type="spellStart"/>
+            <w:r>
+              <w:rPr>
+                <w:rFonts w:ascii="Calibri" w:hAnsi="Calibri" w:cs="Arial"/>
+                <w:b/>
+                <w:color w:val="6E6E6E" w:themeColor="accent1" w:themeShade="80"/>
+                <w:sz w:val="16"/>
+                <w:szCs w:val="16"/>
+              </w:rPr>
+              <w:t>Gradle</w:t>
+            </w:r>
+            <w:proofErr w:type="spellEnd"/>
+            <w:r>
+              <w:rPr>
+                <w:rFonts w:ascii="Calibri" w:hAnsi="Calibri" w:cs="Arial"/>
+                <w:b/>
+                <w:color w:val="6E6E6E" w:themeColor="accent1" w:themeShade="80"/>
+                <w:sz w:val="16"/>
+                <w:szCs w:val="16"/>
+              </w:rPr>
+              <w:t>, D</w:t>
+            </w:r>
+            <w:r>
+              <w:rPr>
+                <w:rFonts w:ascii="Calibri" w:hAnsi="Calibri" w:cs="Arial"/>
+                <w:b/>
+                <w:color w:val="6E6E6E" w:themeColor="accent1" w:themeShade="80"/>
+                <w:sz w:val="16"/>
+                <w:szCs w:val="16"/>
+              </w:rPr>
+              <w:t>ocker</w:t>
             </w:r>
             <w:r>
               <w:rPr>
@@ -3725,13 +3905,23 @@
                 <w:sz w:val="18"/>
               </w:rPr>
             </w:pPr>
+            <w:proofErr w:type="spellStart"/>
             <w:r>
               <w:rPr>
                 <w:rFonts w:ascii="Arial Black" w:hAnsi="Arial Black"/>
                 <w:color w:val="auto"/>
                 <w:sz w:val="18"/>
               </w:rPr>
-              <w:t>Nspire Platform</w:t>
+              <w:t>Nspire</w:t>
+            </w:r>
+            <w:proofErr w:type="spellEnd"/>
+            <w:r>
+              <w:rPr>
+                <w:rFonts w:ascii="Arial Black" w:hAnsi="Arial Black"/>
+                <w:color w:val="auto"/>
+                <w:sz w:val="18"/>
+              </w:rPr>
+              <w:t xml:space="preserve"> Platform</w:t>
             </w:r>
           </w:p>
           <w:p>
@@ -3828,7 +4018,27 @@
                 <w:color w:val="6E6E6E" w:themeColor="accent1" w:themeShade="80"/>
                 <w:sz w:val="16"/>
               </w:rPr>
-              <w:t xml:space="preserve">Utilized linux servers, tomcat </w:t>
+              <w:t xml:space="preserve">Utilized </w:t>
+            </w:r>
+            <w:proofErr w:type="spellStart"/>
+            <w:r>
+              <w:rPr>
+                <w:rFonts w:ascii="Calibri" w:hAnsi="Calibri" w:cs="Arial"/>
+                <w:b/>
+                <w:color w:val="6E6E6E" w:themeColor="accent1" w:themeShade="80"/>
+                <w:sz w:val="16"/>
+              </w:rPr>
+              <w:t>linux</w:t>
+            </w:r>
+            <w:proofErr w:type="spellEnd"/>
+            <w:r>
+              <w:rPr>
+                <w:rFonts w:ascii="Calibri" w:hAnsi="Calibri" w:cs="Arial"/>
+                <w:b/>
+                <w:color w:val="6E6E6E" w:themeColor="accent1" w:themeShade="80"/>
+                <w:sz w:val="16"/>
+              </w:rPr>
+              <w:t xml:space="preserve"> servers, tomcat </w:t>
             </w:r>
             <w:r>
               <w:rPr>
@@ -3846,8 +4056,49 @@
                 <w:color w:val="6E6E6E" w:themeColor="accent1" w:themeShade="80"/>
                 <w:sz w:val="16"/>
               </w:rPr>
-              <w:t xml:space="preserve"> server, MySql, MongoDB, Elastic Search, RabbitMQ, </w:t>
-            </w:r>
+              <w:t xml:space="preserve"> server, </w:t>
+            </w:r>
+            <w:proofErr w:type="spellStart"/>
+            <w:r>
+              <w:rPr>
+                <w:rFonts w:ascii="Calibri" w:hAnsi="Calibri" w:cs="Arial"/>
+                <w:b/>
+                <w:color w:val="6E6E6E" w:themeColor="accent1" w:themeShade="80"/>
+                <w:sz w:val="16"/>
+              </w:rPr>
+              <w:t>MySql</w:t>
+            </w:r>
+            <w:proofErr w:type="spellEnd"/>
+            <w:r>
+              <w:rPr>
+                <w:rFonts w:ascii="Calibri" w:hAnsi="Calibri" w:cs="Arial"/>
+                <w:b/>
+                <w:color w:val="6E6E6E" w:themeColor="accent1" w:themeShade="80"/>
+                <w:sz w:val="16"/>
+              </w:rPr>
+              <w:t xml:space="preserve">, MongoDB, Elastic Search, </w:t>
+            </w:r>
+            <w:proofErr w:type="spellStart"/>
+            <w:r>
+              <w:rPr>
+                <w:rFonts w:ascii="Calibri" w:hAnsi="Calibri" w:cs="Arial"/>
+                <w:b/>
+                <w:color w:val="6E6E6E" w:themeColor="accent1" w:themeShade="80"/>
+                <w:sz w:val="16"/>
+              </w:rPr>
+              <w:t>RabbitMQ</w:t>
+            </w:r>
+            <w:proofErr w:type="spellEnd"/>
+            <w:r>
+              <w:rPr>
+                <w:rFonts w:ascii="Calibri" w:hAnsi="Calibri" w:cs="Arial"/>
+                <w:b/>
+                <w:color w:val="6E6E6E" w:themeColor="accent1" w:themeShade="80"/>
+                <w:sz w:val="16"/>
+              </w:rPr>
+              <w:t xml:space="preserve">, </w:t>
+            </w:r>
+            <w:proofErr w:type="spellStart"/>
             <w:r>
               <w:rPr>
                 <w:rFonts w:ascii="Calibri" w:hAnsi="Calibri" w:cs="Arial"/>
@@ -3864,16 +4115,26 @@
                 <w:color w:val="6E6E6E" w:themeColor="accent1" w:themeShade="80"/>
                 <w:sz w:val="16"/>
               </w:rPr>
-              <w:t xml:space="preserve">dis, </w:t>
-            </w:r>
-            <w:r>
-              <w:rPr>
-                <w:rFonts w:ascii="Calibri" w:hAnsi="Calibri" w:cs="Arial"/>
-                <w:b/>
-                <w:color w:val="6E6E6E" w:themeColor="accent1" w:themeShade="80"/>
-                <w:sz w:val="16"/>
-              </w:rPr>
-              <w:t>various vender APIs.</w:t>
+              <w:t>dis</w:t>
+            </w:r>
+            <w:proofErr w:type="spellEnd"/>
+            <w:r>
+              <w:rPr>
+                <w:rFonts w:ascii="Calibri" w:hAnsi="Calibri" w:cs="Arial"/>
+                <w:b/>
+                <w:color w:val="6E6E6E" w:themeColor="accent1" w:themeShade="80"/>
+                <w:sz w:val="16"/>
+              </w:rPr>
+              <w:t xml:space="preserve">, </w:t>
+            </w:r>
+            <w:r>
+              <w:rPr>
+                <w:rFonts w:ascii="Calibri" w:hAnsi="Calibri" w:cs="Arial"/>
+                <w:b/>
+                <w:color w:val="6E6E6E" w:themeColor="accent1" w:themeShade="80"/>
+                <w:sz w:val="16"/>
+              </w:rPr>
+              <w:t>various vender APIs</w:t>
             </w:r>
           </w:p>
           <w:p>
@@ -3942,7 +4203,18 @@
                 <w:sz w:val="16"/>
                 <w:szCs w:val="16"/>
               </w:rPr>
-              <w:t>Listed left to right by experience level</w:t>
+              <w:t xml:space="preserve">Listed left to right by experience </w:t>
+            </w:r>
+            <w:proofErr w:type="gramStart"/>
+            <w:r>
+              <w:rPr>
+                <w:rFonts w:ascii="Calibri" w:hAnsi="Calibri" w:cs="Arial"/>
+                <w:b/>
+                <w:color w:val="6C6C6C"/>
+                <w:sz w:val="16"/>
+                <w:szCs w:val="16"/>
+              </w:rPr>
+              <w:t>level</w:t>
             </w:r>
             <w:r>
               <w:rPr>
@@ -3964,6 +4236,7 @@
               </w:rPr>
               <w:t>]</w:t>
             </w:r>
+            <w:proofErr w:type="gramEnd"/>
           </w:p>
           <w:p>
             <w:pPr>
@@ -4057,8 +4330,19 @@
                 <w:color w:val="6E6E6E" w:themeColor="accent1" w:themeShade="80"/>
                 <w:sz w:val="16"/>
               </w:rPr>
-              <w:t xml:space="preserve"> TypeScript</w:t>
-            </w:r>
+              <w:t xml:space="preserve"> </w:t>
+            </w:r>
+            <w:proofErr w:type="spellStart"/>
+            <w:r>
+              <w:rPr>
+                <w:rFonts w:ascii="Calibri" w:hAnsi="Calibri" w:cs="Arial"/>
+                <w:b/>
+                <w:color w:val="6E6E6E" w:themeColor="accent1" w:themeShade="80"/>
+                <w:sz w:val="16"/>
+              </w:rPr>
+              <w:t>TypeScript</w:t>
+            </w:r>
+            <w:proofErr w:type="spellEnd"/>
             <w:r>
               <w:rPr>
                 <w:rFonts w:ascii="Calibri" w:hAnsi="Calibri" w:cs="Arial"/>
@@ -4210,6 +4494,7 @@
                 <w:sz w:val="16"/>
               </w:rPr>
             </w:pPr>
+            <w:proofErr w:type="spellStart"/>
             <w:r>
               <w:rPr>
                 <w:rFonts w:ascii="Calibri" w:hAnsi="Calibri" w:cs="Arial"/>
@@ -4219,6 +4504,7 @@
               </w:rPr>
               <w:t>Git</w:t>
             </w:r>
+            <w:proofErr w:type="spellEnd"/>
             <w:r>
               <w:rPr>
                 <w:rFonts w:ascii="Calibri" w:hAnsi="Calibri" w:cs="Arial"/>
@@ -4244,7 +4530,27 @@
                 <w:color w:val="6E6E6E" w:themeColor="accent1" w:themeShade="80"/>
                 <w:sz w:val="16"/>
               </w:rPr>
-              <w:t xml:space="preserve"> Gitflow </w:t>
+              <w:t xml:space="preserve"> </w:t>
+            </w:r>
+            <w:proofErr w:type="spellStart"/>
+            <w:r>
+              <w:rPr>
+                <w:rFonts w:ascii="Calibri" w:hAnsi="Calibri" w:cs="Arial"/>
+                <w:b/>
+                <w:color w:val="6E6E6E" w:themeColor="accent1" w:themeShade="80"/>
+                <w:sz w:val="16"/>
+              </w:rPr>
+              <w:t>Gitflow</w:t>
+            </w:r>
+            <w:proofErr w:type="spellEnd"/>
+            <w:r>
+              <w:rPr>
+                <w:rFonts w:ascii="Calibri" w:hAnsi="Calibri" w:cs="Arial"/>
+                <w:b/>
+                <w:color w:val="6E6E6E" w:themeColor="accent1" w:themeShade="80"/>
+                <w:sz w:val="16"/>
+              </w:rPr>
+              <w:t xml:space="preserve"> </w:t>
             </w:r>
             <w:r>
               <w:rPr>
@@ -4264,6 +4570,7 @@
               </w:rPr>
               <w:t xml:space="preserve"> </w:t>
             </w:r>
+            <w:proofErr w:type="spellStart"/>
             <w:r>
               <w:rPr>
                 <w:rFonts w:ascii="Calibri" w:hAnsi="Calibri" w:cs="Arial"/>
@@ -4280,7 +4587,17 @@
                 <w:color w:val="6E6E6E" w:themeColor="accent1" w:themeShade="80"/>
                 <w:sz w:val="16"/>
               </w:rPr>
-              <w:t xml:space="preserve">hub </w:t>
+              <w:t>hub</w:t>
+            </w:r>
+            <w:proofErr w:type="spellEnd"/>
+            <w:r>
+              <w:rPr>
+                <w:rFonts w:ascii="Calibri" w:hAnsi="Calibri" w:cs="Arial"/>
+                <w:b/>
+                <w:color w:val="6E6E6E" w:themeColor="accent1" w:themeShade="80"/>
+                <w:sz w:val="16"/>
+              </w:rPr>
+              <w:t xml:space="preserve"> </w:t>
             </w:r>
             <w:r>
               <w:rPr>
@@ -4298,7 +4615,27 @@
                 <w:color w:val="6E6E6E" w:themeColor="accent1" w:themeShade="80"/>
                 <w:sz w:val="16"/>
               </w:rPr>
-              <w:t xml:space="preserve"> Bitbucket </w:t>
+              <w:t xml:space="preserve"> </w:t>
+            </w:r>
+            <w:proofErr w:type="spellStart"/>
+            <w:r>
+              <w:rPr>
+                <w:rFonts w:ascii="Calibri" w:hAnsi="Calibri" w:cs="Arial"/>
+                <w:b/>
+                <w:color w:val="6E6E6E" w:themeColor="accent1" w:themeShade="80"/>
+                <w:sz w:val="16"/>
+              </w:rPr>
+              <w:t>Bitbucket</w:t>
+            </w:r>
+            <w:proofErr w:type="spellEnd"/>
+            <w:r>
+              <w:rPr>
+                <w:rFonts w:ascii="Calibri" w:hAnsi="Calibri" w:cs="Arial"/>
+                <w:b/>
+                <w:color w:val="6E6E6E" w:themeColor="accent1" w:themeShade="80"/>
+                <w:sz w:val="16"/>
+              </w:rPr>
+              <w:t xml:space="preserve"> </w:t>
             </w:r>
             <w:r>
               <w:rPr>
@@ -4334,8 +4671,19 @@
                 <w:color w:val="6E6E6E" w:themeColor="accent1" w:themeShade="80"/>
                 <w:sz w:val="16"/>
               </w:rPr>
-              <w:t xml:space="preserve"> ClearCase</w:t>
-            </w:r>
+              <w:t xml:space="preserve"> </w:t>
+            </w:r>
+            <w:proofErr w:type="spellStart"/>
+            <w:r>
+              <w:rPr>
+                <w:rFonts w:ascii="Calibri" w:hAnsi="Calibri" w:cs="Arial"/>
+                <w:b/>
+                <w:color w:val="6E6E6E" w:themeColor="accent1" w:themeShade="80"/>
+                <w:sz w:val="16"/>
+              </w:rPr>
+              <w:t>ClearCase</w:t>
+            </w:r>
+            <w:proofErr w:type="spellEnd"/>
           </w:p>
           <w:p>
             <w:pPr>
@@ -4618,7 +4966,27 @@
                 <w:color w:val="6E6E6E" w:themeColor="accent1" w:themeShade="80"/>
                 <w:sz w:val="16"/>
               </w:rPr>
-              <w:t xml:space="preserve">Kafka + Flink </w:t>
+              <w:t xml:space="preserve">Kafka + </w:t>
+            </w:r>
+            <w:proofErr w:type="spellStart"/>
+            <w:r>
+              <w:rPr>
+                <w:rFonts w:ascii="Calibri" w:hAnsi="Calibri" w:cs="Arial"/>
+                <w:b/>
+                <w:color w:val="6E6E6E" w:themeColor="accent1" w:themeShade="80"/>
+                <w:sz w:val="16"/>
+              </w:rPr>
+              <w:t>Flink</w:t>
+            </w:r>
+            <w:proofErr w:type="spellEnd"/>
+            <w:r>
+              <w:rPr>
+                <w:rFonts w:ascii="Calibri" w:hAnsi="Calibri" w:cs="Arial"/>
+                <w:b/>
+                <w:color w:val="6E6E6E" w:themeColor="accent1" w:themeShade="80"/>
+                <w:sz w:val="16"/>
+              </w:rPr>
+              <w:t xml:space="preserve"> </w:t>
             </w:r>
             <w:r>
               <w:rPr>
@@ -4805,14 +5173,25 @@
               </w:rPr>
               <w:t xml:space="preserve"> </w:t>
             </w:r>
-            <w:r>
-              <w:rPr>
-                <w:rFonts w:ascii="Calibri" w:hAnsi="Calibri" w:cs="Arial"/>
-                <w:b/>
-                <w:color w:val="6E6E6E" w:themeColor="accent1" w:themeShade="80"/>
-                <w:sz w:val="16"/>
-              </w:rPr>
-              <w:t xml:space="preserve">Jquery </w:t>
+            <w:proofErr w:type="spellStart"/>
+            <w:r>
+              <w:rPr>
+                <w:rFonts w:ascii="Calibri" w:hAnsi="Calibri" w:cs="Arial"/>
+                <w:b/>
+                <w:color w:val="6E6E6E" w:themeColor="accent1" w:themeShade="80"/>
+                <w:sz w:val="16"/>
+              </w:rPr>
+              <w:t>Jquery</w:t>
+            </w:r>
+            <w:proofErr w:type="spellEnd"/>
+            <w:r>
+              <w:rPr>
+                <w:rFonts w:ascii="Calibri" w:hAnsi="Calibri" w:cs="Arial"/>
+                <w:b/>
+                <w:color w:val="6E6E6E" w:themeColor="accent1" w:themeShade="80"/>
+                <w:sz w:val="16"/>
+              </w:rPr>
+              <w:t xml:space="preserve"> </w:t>
             </w:r>
             <w:r>
               <w:rPr>
@@ -5224,6 +5603,7 @@
               </w:rPr>
               <w:t xml:space="preserve"> </w:t>
             </w:r>
+            <w:proofErr w:type="spellStart"/>
             <w:r>
               <w:rPr>
                 <w:rFonts w:ascii="Calibri" w:hAnsi="Calibri" w:cs="Arial"/>
@@ -5233,6 +5613,7 @@
               </w:rPr>
               <w:t>Liquibase</w:t>
             </w:r>
+            <w:proofErr w:type="spellEnd"/>
             <w:r>
               <w:rPr>
                 <w:rFonts w:ascii="Calibri" w:hAnsi="Calibri" w:cs="Arial"/>
@@ -5375,8 +5756,19 @@
                 <w:color w:val="6E6E6E" w:themeColor="accent1" w:themeShade="80"/>
                 <w:sz w:val="16"/>
               </w:rPr>
-              <w:t xml:space="preserve"> MyBatis</w:t>
-            </w:r>
+              <w:t xml:space="preserve"> </w:t>
+            </w:r>
+            <w:proofErr w:type="spellStart"/>
+            <w:r>
+              <w:rPr>
+                <w:rFonts w:ascii="Calibri" w:hAnsi="Calibri" w:cs="Arial"/>
+                <w:b/>
+                <w:color w:val="6E6E6E" w:themeColor="accent1" w:themeShade="80"/>
+                <w:sz w:val="16"/>
+              </w:rPr>
+              <w:t>MyBatis</w:t>
+            </w:r>
+            <w:proofErr w:type="spellEnd"/>
             <w:r>
               <w:rPr>
                 <w:rFonts w:ascii="Calibri" w:hAnsi="Calibri" w:cs="Arial"/>
@@ -5461,8 +5853,19 @@
                 <w:color w:val="6E6E6E" w:themeColor="accent1" w:themeShade="80"/>
                 <w:sz w:val="16"/>
               </w:rPr>
-              <w:t xml:space="preserve"> Heroku</w:t>
-            </w:r>
+              <w:t xml:space="preserve"> </w:t>
+            </w:r>
+            <w:proofErr w:type="spellStart"/>
+            <w:r>
+              <w:rPr>
+                <w:rFonts w:ascii="Calibri" w:hAnsi="Calibri" w:cs="Arial"/>
+                <w:b/>
+                <w:color w:val="6E6E6E" w:themeColor="accent1" w:themeShade="80"/>
+                <w:sz w:val="16"/>
+              </w:rPr>
+              <w:t>Heroku</w:t>
+            </w:r>
+            <w:proofErr w:type="spellEnd"/>
             <w:r>
               <w:rPr>
                 <w:rFonts w:ascii="Calibri" w:hAnsi="Calibri" w:cs="Arial"/>
@@ -5517,14 +5920,25 @@
               </w:rPr>
               <w:t xml:space="preserve"> </w:t>
             </w:r>
-            <w:r>
-              <w:rPr>
-                <w:rFonts w:ascii="Calibri" w:hAnsi="Calibri" w:cs="Arial"/>
-                <w:b/>
-                <w:color w:val="6E6E6E" w:themeColor="accent1" w:themeShade="80"/>
-                <w:sz w:val="16"/>
-              </w:rPr>
-              <w:t xml:space="preserve">RabbitMQ </w:t>
+            <w:proofErr w:type="spellStart"/>
+            <w:r>
+              <w:rPr>
+                <w:rFonts w:ascii="Calibri" w:hAnsi="Calibri" w:cs="Arial"/>
+                <w:b/>
+                <w:color w:val="6E6E6E" w:themeColor="accent1" w:themeShade="80"/>
+                <w:sz w:val="16"/>
+              </w:rPr>
+              <w:t>RabbitMQ</w:t>
+            </w:r>
+            <w:proofErr w:type="spellEnd"/>
+            <w:r>
+              <w:rPr>
+                <w:rFonts w:ascii="Calibri" w:hAnsi="Calibri" w:cs="Arial"/>
+                <w:b/>
+                <w:color w:val="6E6E6E" w:themeColor="accent1" w:themeShade="80"/>
+                <w:sz w:val="16"/>
+              </w:rPr>
+              <w:t xml:space="preserve"> </w:t>
             </w:r>
             <w:r>
               <w:rPr>
@@ -5630,6 +6044,7 @@
               </w:rPr>
               <w:t xml:space="preserve"> </w:t>
             </w:r>
+            <w:proofErr w:type="spellStart"/>
             <w:r>
               <w:rPr>
                 <w:rFonts w:ascii="Calibri" w:hAnsi="Calibri" w:cs="Arial"/>
@@ -5639,6 +6054,7 @@
               </w:rPr>
               <w:t>FrisbyJS</w:t>
             </w:r>
+            <w:proofErr w:type="spellEnd"/>
             <w:r>
               <w:rPr>
                 <w:rFonts w:ascii="Calibri" w:hAnsi="Calibri" w:cs="Arial"/>
@@ -5853,8 +6269,19 @@
                 <w:color w:val="6E6E6E" w:themeColor="accent1" w:themeShade="80"/>
                 <w:sz w:val="16"/>
               </w:rPr>
-              <w:t xml:space="preserve"> HermesJMS</w:t>
-            </w:r>
+              <w:t xml:space="preserve"> </w:t>
+            </w:r>
+            <w:proofErr w:type="spellStart"/>
+            <w:r>
+              <w:rPr>
+                <w:rFonts w:ascii="Calibri" w:hAnsi="Calibri" w:cs="Arial"/>
+                <w:b/>
+                <w:color w:val="6E6E6E" w:themeColor="accent1" w:themeShade="80"/>
+                <w:sz w:val="16"/>
+              </w:rPr>
+              <w:t>HermesJMS</w:t>
+            </w:r>
+            <w:proofErr w:type="spellEnd"/>
             <w:r>
               <w:rPr>
                 <w:rFonts w:ascii="Calibri" w:hAnsi="Calibri" w:cs="Arial"/>
@@ -6030,14 +6457,25 @@
               </w:rPr>
               <w:t xml:space="preserve"> </w:t>
             </w:r>
-            <w:r>
-              <w:rPr>
-                <w:rFonts w:ascii="Calibri" w:hAnsi="Calibri" w:cs="Arial"/>
-                <w:b/>
-                <w:color w:val="6E6E6E" w:themeColor="accent1" w:themeShade="80"/>
-                <w:sz w:val="16"/>
-              </w:rPr>
-              <w:t xml:space="preserve">Gradle </w:t>
+            <w:proofErr w:type="spellStart"/>
+            <w:r>
+              <w:rPr>
+                <w:rFonts w:ascii="Calibri" w:hAnsi="Calibri" w:cs="Arial"/>
+                <w:b/>
+                <w:color w:val="6E6E6E" w:themeColor="accent1" w:themeShade="80"/>
+                <w:sz w:val="16"/>
+              </w:rPr>
+              <w:t>Gradle</w:t>
+            </w:r>
+            <w:proofErr w:type="spellEnd"/>
+            <w:r>
+              <w:rPr>
+                <w:rFonts w:ascii="Calibri" w:hAnsi="Calibri" w:cs="Arial"/>
+                <w:b/>
+                <w:color w:val="6E6E6E" w:themeColor="accent1" w:themeShade="80"/>
+                <w:sz w:val="16"/>
+              </w:rPr>
+              <w:t xml:space="preserve"> </w:t>
             </w:r>
             <w:r>
               <w:rPr>
@@ -6189,7 +6627,27 @@
                 <w:color w:val="6E6E6E" w:themeColor="accent1" w:themeShade="80"/>
                 <w:sz w:val="16"/>
               </w:rPr>
-              <w:t xml:space="preserve"> FishEye </w:t>
+              <w:t xml:space="preserve"> </w:t>
+            </w:r>
+            <w:proofErr w:type="spellStart"/>
+            <w:r>
+              <w:rPr>
+                <w:rFonts w:ascii="Calibri" w:hAnsi="Calibri" w:cs="Arial"/>
+                <w:b/>
+                <w:color w:val="6E6E6E" w:themeColor="accent1" w:themeShade="80"/>
+                <w:sz w:val="16"/>
+              </w:rPr>
+              <w:t>FishEye</w:t>
+            </w:r>
+            <w:proofErr w:type="spellEnd"/>
+            <w:r>
+              <w:rPr>
+                <w:rFonts w:ascii="Calibri" w:hAnsi="Calibri" w:cs="Arial"/>
+                <w:b/>
+                <w:color w:val="6E6E6E" w:themeColor="accent1" w:themeShade="80"/>
+                <w:sz w:val="16"/>
+              </w:rPr>
+              <w:t xml:space="preserve"> </w:t>
             </w:r>
             <w:r>
               <w:rPr>
@@ -6384,8 +6842,19 @@
                 <w:color w:val="6E6E6E" w:themeColor="accent1" w:themeShade="80"/>
                 <w:sz w:val="16"/>
               </w:rPr>
-              <w:t xml:space="preserve"> SoapUI</w:t>
-            </w:r>
+              <w:t xml:space="preserve"> </w:t>
+            </w:r>
+            <w:proofErr w:type="spellStart"/>
+            <w:r>
+              <w:rPr>
+                <w:rFonts w:ascii="Calibri" w:hAnsi="Calibri" w:cs="Arial"/>
+                <w:b/>
+                <w:color w:val="6E6E6E" w:themeColor="accent1" w:themeShade="80"/>
+                <w:sz w:val="16"/>
+              </w:rPr>
+              <w:t>SoapUI</w:t>
+            </w:r>
+            <w:proofErr w:type="spellEnd"/>
             <w:r>
               <w:rPr>
                 <w:rFonts w:ascii="Calibri" w:hAnsi="Calibri" w:cs="Arial"/>
@@ -6458,14 +6927,25 @@
               </w:rPr>
               <w:t xml:space="preserve"> </w:t>
             </w:r>
-            <w:r>
-              <w:rPr>
-                <w:rFonts w:ascii="Calibri" w:hAnsi="Calibri" w:cs="Arial"/>
-                <w:b/>
-                <w:color w:val="6E6E6E" w:themeColor="accent1" w:themeShade="80"/>
-                <w:sz w:val="16"/>
-              </w:rPr>
-              <w:t xml:space="preserve">Kibana </w:t>
+            <w:proofErr w:type="spellStart"/>
+            <w:r>
+              <w:rPr>
+                <w:rFonts w:ascii="Calibri" w:hAnsi="Calibri" w:cs="Arial"/>
+                <w:b/>
+                <w:color w:val="6E6E6E" w:themeColor="accent1" w:themeShade="80"/>
+                <w:sz w:val="16"/>
+              </w:rPr>
+              <w:t>Kibana</w:t>
+            </w:r>
+            <w:proofErr w:type="spellEnd"/>
+            <w:r>
+              <w:rPr>
+                <w:rFonts w:ascii="Calibri" w:hAnsi="Calibri" w:cs="Arial"/>
+                <w:b/>
+                <w:color w:val="6E6E6E" w:themeColor="accent1" w:themeShade="80"/>
+                <w:sz w:val="16"/>
+              </w:rPr>
+              <w:t xml:space="preserve"> </w:t>
             </w:r>
             <w:r>
               <w:rPr>
@@ -6485,6 +6965,7 @@
               </w:rPr>
               <w:t xml:space="preserve"> </w:t>
             </w:r>
+            <w:proofErr w:type="spellStart"/>
             <w:r>
               <w:rPr>
                 <w:rFonts w:ascii="Calibri" w:hAnsi="Calibri" w:cs="Arial"/>
@@ -6494,6 +6975,7 @@
               </w:rPr>
               <w:t>FluentD</w:t>
             </w:r>
+            <w:proofErr w:type="spellEnd"/>
             <w:r>
               <w:rPr>
                 <w:rFonts w:ascii="Calibri" w:hAnsi="Calibri" w:cs="Arial"/>
@@ -6570,14 +7052,25 @@
               </w:rPr>
               <w:t xml:space="preserve"> </w:t>
             </w:r>
-            <w:r>
-              <w:rPr>
-                <w:rFonts w:ascii="Calibri" w:hAnsi="Calibri" w:cs="Arial"/>
-                <w:b/>
-                <w:color w:val="6E6E6E" w:themeColor="accent1" w:themeShade="80"/>
-                <w:sz w:val="16"/>
-              </w:rPr>
-              <w:t xml:space="preserve">Kibana </w:t>
+            <w:proofErr w:type="spellStart"/>
+            <w:r>
+              <w:rPr>
+                <w:rFonts w:ascii="Calibri" w:hAnsi="Calibri" w:cs="Arial"/>
+                <w:b/>
+                <w:color w:val="6E6E6E" w:themeColor="accent1" w:themeShade="80"/>
+                <w:sz w:val="16"/>
+              </w:rPr>
+              <w:t>Kibana</w:t>
+            </w:r>
+            <w:proofErr w:type="spellEnd"/>
+            <w:r>
+              <w:rPr>
+                <w:rFonts w:ascii="Calibri" w:hAnsi="Calibri" w:cs="Arial"/>
+                <w:b/>
+                <w:color w:val="6E6E6E" w:themeColor="accent1" w:themeShade="80"/>
+                <w:sz w:val="16"/>
+              </w:rPr>
+              <w:t xml:space="preserve"> </w:t>
             </w:r>
             <w:r>
               <w:rPr>
@@ -6597,14 +7090,25 @@
               </w:rPr>
               <w:t xml:space="preserve"> </w:t>
             </w:r>
-            <w:r>
-              <w:rPr>
-                <w:rFonts w:ascii="Calibri" w:hAnsi="Calibri" w:cs="Arial"/>
-                <w:b/>
-                <w:color w:val="6E6E6E" w:themeColor="accent1" w:themeShade="80"/>
-                <w:sz w:val="16"/>
-              </w:rPr>
-              <w:t xml:space="preserve">Fluentd </w:t>
+            <w:proofErr w:type="spellStart"/>
+            <w:r>
+              <w:rPr>
+                <w:rFonts w:ascii="Calibri" w:hAnsi="Calibri" w:cs="Arial"/>
+                <w:b/>
+                <w:color w:val="6E6E6E" w:themeColor="accent1" w:themeShade="80"/>
+                <w:sz w:val="16"/>
+              </w:rPr>
+              <w:t>Fluentd</w:t>
+            </w:r>
+            <w:proofErr w:type="spellEnd"/>
+            <w:r>
+              <w:rPr>
+                <w:rFonts w:ascii="Calibri" w:hAnsi="Calibri" w:cs="Arial"/>
+                <w:b/>
+                <w:color w:val="6E6E6E" w:themeColor="accent1" w:themeShade="80"/>
+                <w:sz w:val="16"/>
+              </w:rPr>
+              <w:t xml:space="preserve"> </w:t>
             </w:r>
             <w:r>
               <w:rPr>
@@ -6624,6 +7128,7 @@
               </w:rPr>
               <w:t xml:space="preserve"> </w:t>
             </w:r>
+            <w:proofErr w:type="spellStart"/>
             <w:r>
               <w:rPr>
                 <w:rFonts w:ascii="Calibri" w:hAnsi="Calibri" w:cs="Arial"/>
@@ -6633,6 +7138,7 @@
               </w:rPr>
               <w:t>Splunk</w:t>
             </w:r>
+            <w:proofErr w:type="spellEnd"/>
             <w:r>
               <w:rPr>
                 <w:rFonts w:ascii="Calibri" w:hAnsi="Calibri" w:cs="Arial"/>
@@ -9650,6 +10156,7 @@
     <w:rsid w:val="00677DE8"/>
     <w:rsid w:val="007A3230"/>
     <w:rsid w:val="007C68CD"/>
+    <w:rsid w:val="00A821A6"/>
     <w:rsid w:val="00B2299D"/>
     <w:rsid w:val="00B80C29"/>
     <w:rsid w:val="00C0040E"/>

--- a/assets/files/arunvarghese_resume.docx
+++ b/assets/files/arunvarghese_resume.docx
@@ -222,12 +222,55 @@
                 <w:szCs w:val="16"/>
               </w:rPr>
             </w:pPr>
+            <w:bookmarkStart w:id="1" w:name="_GoBack"/>
             <w:r>
               <w:rPr>
                 <w:rFonts w:ascii="Arial Black" w:hAnsi="Arial Black"/>
                 <w:color w:val="1B90E4"/>
               </w:rPr>
-              <w:t>HIGHLIGHTS</w:t>
+              <w:t>QUALIFICATIONS</w:t>
+            </w:r>
+          </w:p>
+          <w:bookmarkEnd w:id="1"/>
+          <w:p>
+            <w:pPr>
+              <w:pStyle w:val="ListParagraph"/>
+              <w:numPr>
+                <w:ilvl w:val="0"/>
+                <w:numId w:val="14"/>
+              </w:numPr>
+              <w:tabs>
+                <w:tab w:val="left" w:pos="0"/>
+              </w:tabs>
+              <w:spacing w:after="0" w:line="240" w:lineRule="auto"/>
+              <w:ind w:right="-107"/>
+              <w:rPr>
+                <w:rFonts w:ascii="Calibri" w:hAnsi="Calibri" w:cs="Arial"/>
+                <w:b/>
+                <w:color w:val="595959" w:themeColor="text1" w:themeTint="A6"/>
+                <w:sz w:val="15"/>
+                <w:szCs w:val="15"/>
+              </w:rPr>
+            </w:pPr>
+            <w:r>
+              <w:rPr>
+                <w:rFonts w:ascii="Calibri" w:hAnsi="Calibri" w:cs="Arial"/>
+                <w:b/>
+                <w:color w:val="474747"/>
+                <w:sz w:val="15"/>
+                <w:szCs w:val="15"/>
+              </w:rPr>
+              <w:t>7</w:t>
+            </w:r>
+            <w:r>
+              <w:rPr>
+                <w:rFonts w:ascii="Calibri" w:hAnsi="Calibri" w:cs="Arial"/>
+                <w:b/>
+                <w:color w:val="595959" w:themeColor="text1" w:themeTint="A6"/>
+                <w:sz w:val="15"/>
+                <w:szCs w:val="15"/>
+              </w:rPr>
+              <w:t>+ years of java development experience using agile methodology</w:t>
             </w:r>
           </w:p>
           <w:p>
@@ -254,21 +297,31 @@
               <w:rPr>
                 <w:rFonts w:ascii="Calibri" w:hAnsi="Calibri" w:cs="Arial"/>
                 <w:b/>
-                <w:color w:val="474747"/>
-                <w:sz w:val="15"/>
-                <w:szCs w:val="15"/>
-              </w:rPr>
-              <w:t>7</w:t>
-            </w:r>
-            <w:r>
-              <w:rPr>
-                <w:rFonts w:ascii="Calibri" w:hAnsi="Calibri" w:cs="Arial"/>
-                <w:b/>
                 <w:color w:val="595959" w:themeColor="text1" w:themeTint="A6"/>
                 <w:sz w:val="15"/>
                 <w:szCs w:val="15"/>
               </w:rPr>
-              <w:t>+ years of java development experience using agile methodology</w:t>
+              <w:t>Strong technical and interactive communication skills</w:t>
+            </w:r>
+            <w:r>
+              <w:rPr>
+                <w:rFonts w:ascii="Calibri" w:hAnsi="Calibri" w:cs="Arial"/>
+                <w:b/>
+                <w:color w:val="595959" w:themeColor="text1" w:themeTint="A6"/>
+                <w:sz w:val="15"/>
+                <w:szCs w:val="15"/>
+              </w:rPr>
+              <w:t>, e</w:t>
+            </w:r>
+            <w:r>
+              <w:rPr>
+                <w:rFonts w:ascii="Calibri" w:hAnsi="Calibri" w:cs="Arial"/>
+                <w:b/>
+                <w:color w:val="595959" w:themeColor="text1" w:themeTint="A6"/>
+                <w:sz w:val="15"/>
+                <w:szCs w:val="15"/>
+              </w:rPr>
+              <w:t>xcellent collaboration skills</w:t>
             </w:r>
           </w:p>
           <w:p>
@@ -299,7 +352,7 @@
                 <w:sz w:val="15"/>
                 <w:szCs w:val="15"/>
               </w:rPr>
-              <w:t>Strong technical and interactive communication skills</w:t>
+              <w:t xml:space="preserve">Client-focused, interested in working with </w:t>
             </w:r>
             <w:r>
               <w:rPr>
@@ -309,7 +362,7 @@
                 <w:sz w:val="15"/>
                 <w:szCs w:val="15"/>
               </w:rPr>
-              <w:t>, e</w:t>
+              <w:t xml:space="preserve">scalable </w:t>
             </w:r>
             <w:r>
               <w:rPr>
@@ -319,7 +372,7 @@
                 <w:sz w:val="15"/>
                 <w:szCs w:val="15"/>
               </w:rPr>
-              <w:t>xcellent collaboration skills</w:t>
+              <w:t>technology to solve business problems</w:t>
             </w:r>
           </w:p>
           <w:p>
@@ -350,27 +403,7 @@
                 <w:sz w:val="15"/>
                 <w:szCs w:val="15"/>
               </w:rPr>
-              <w:t xml:space="preserve">Client-focused, interested in working with </w:t>
-            </w:r>
-            <w:r>
-              <w:rPr>
-                <w:rFonts w:ascii="Calibri" w:hAnsi="Calibri" w:cs="Arial"/>
-                <w:b/>
-                <w:color w:val="595959" w:themeColor="text1" w:themeTint="A6"/>
-                <w:sz w:val="15"/>
-                <w:szCs w:val="15"/>
-              </w:rPr>
-              <w:t xml:space="preserve">scalable </w:t>
-            </w:r>
-            <w:r>
-              <w:rPr>
-                <w:rFonts w:ascii="Calibri" w:hAnsi="Calibri" w:cs="Arial"/>
-                <w:b/>
-                <w:color w:val="595959" w:themeColor="text1" w:themeTint="A6"/>
-                <w:sz w:val="15"/>
-                <w:szCs w:val="15"/>
-              </w:rPr>
-              <w:t>technology to solve business problems</w:t>
+              <w:t>Flexible and capable of performing well on team-oriented tasks and meeting deadlines</w:t>
             </w:r>
           </w:p>
           <w:p>
@@ -401,7 +434,7 @@
                 <w:sz w:val="15"/>
                 <w:szCs w:val="15"/>
               </w:rPr>
-              <w:t>Flexible and capable of performing well on team-oriented tasks and meeting deadlines</w:t>
+              <w:t>Effective leadership skills with respect to influencing team members and delegating abilities</w:t>
             </w:r>
           </w:p>
           <w:p>
@@ -432,7 +465,37 @@
                 <w:sz w:val="15"/>
                 <w:szCs w:val="15"/>
               </w:rPr>
-              <w:t>Effective leadership skills with respect to influencing team members and delegating abilities</w:t>
+              <w:t>A</w:t>
+            </w:r>
+            <w:r>
+              <w:rPr>
+                <w:rFonts w:ascii="Calibri" w:hAnsi="Calibri" w:cs="Arial"/>
+                <w:b/>
+                <w:color w:val="595959" w:themeColor="text1" w:themeTint="A6"/>
+                <w:sz w:val="15"/>
+                <w:szCs w:val="15"/>
+              </w:rPr>
+              <w:t>dapt</w:t>
+            </w:r>
+            <w:r>
+              <w:rPr>
+                <w:rFonts w:ascii="Calibri" w:hAnsi="Calibri" w:cs="Arial"/>
+                <w:b/>
+                <w:color w:val="595959" w:themeColor="text1" w:themeTint="A6"/>
+                <w:sz w:val="15"/>
+                <w:szCs w:val="15"/>
+              </w:rPr>
+              <w:t xml:space="preserve">able and </w:t>
+            </w:r>
+            <w:r>
+              <w:rPr>
+                <w:rFonts w:ascii="Calibri" w:hAnsi="Calibri" w:cs="Arial"/>
+                <w:b/>
+                <w:color w:val="595959" w:themeColor="text1" w:themeTint="A6"/>
+                <w:sz w:val="15"/>
+                <w:szCs w:val="15"/>
+              </w:rPr>
+              <w:t>successful in handling multiple responsibilities in high-stress environments</w:t>
             </w:r>
           </w:p>
           <w:p>
@@ -463,37 +526,7 @@
                 <w:sz w:val="15"/>
                 <w:szCs w:val="15"/>
               </w:rPr>
-              <w:t>A</w:t>
-            </w:r>
-            <w:r>
-              <w:rPr>
-                <w:rFonts w:ascii="Calibri" w:hAnsi="Calibri" w:cs="Arial"/>
-                <w:b/>
-                <w:color w:val="595959" w:themeColor="text1" w:themeTint="A6"/>
-                <w:sz w:val="15"/>
-                <w:szCs w:val="15"/>
-              </w:rPr>
-              <w:t>dapt</w:t>
-            </w:r>
-            <w:r>
-              <w:rPr>
-                <w:rFonts w:ascii="Calibri" w:hAnsi="Calibri" w:cs="Arial"/>
-                <w:b/>
-                <w:color w:val="595959" w:themeColor="text1" w:themeTint="A6"/>
-                <w:sz w:val="15"/>
-                <w:szCs w:val="15"/>
-              </w:rPr>
-              <w:t xml:space="preserve">able and </w:t>
-            </w:r>
-            <w:r>
-              <w:rPr>
-                <w:rFonts w:ascii="Calibri" w:hAnsi="Calibri" w:cs="Arial"/>
-                <w:b/>
-                <w:color w:val="595959" w:themeColor="text1" w:themeTint="A6"/>
-                <w:sz w:val="15"/>
-                <w:szCs w:val="15"/>
-              </w:rPr>
-              <w:t>successful in handling multiple responsibilities in high-stress environments</w:t>
+              <w:t>Exceptional job at maintaining relationships with business/customers, vendors, and stakeholders</w:t>
             </w:r>
           </w:p>
           <w:p>
@@ -516,39 +549,6 @@
                 <w:szCs w:val="15"/>
               </w:rPr>
             </w:pPr>
-            <w:r>
-              <w:rPr>
-                <w:rFonts w:ascii="Calibri" w:hAnsi="Calibri" w:cs="Arial"/>
-                <w:b/>
-                <w:color w:val="595959" w:themeColor="text1" w:themeTint="A6"/>
-                <w:sz w:val="15"/>
-                <w:szCs w:val="15"/>
-              </w:rPr>
-              <w:t>Exceptional job at maintaining relationships with business/customers, vendors, and stakeholders</w:t>
-            </w:r>
-          </w:p>
-          <w:p>
-            <w:pPr>
-              <w:pStyle w:val="ListParagraph"/>
-              <w:numPr>
-                <w:ilvl w:val="0"/>
-                <w:numId w:val="14"/>
-              </w:numPr>
-              <w:tabs>
-                <w:tab w:val="left" w:pos="0"/>
-              </w:tabs>
-              <w:spacing w:after="0" w:line="240" w:lineRule="auto"/>
-              <w:ind w:right="-107"/>
-              <w:rPr>
-                <w:rFonts w:ascii="Calibri" w:hAnsi="Calibri" w:cs="Arial"/>
-                <w:b/>
-                <w:color w:val="595959" w:themeColor="text1" w:themeTint="A6"/>
-                <w:sz w:val="15"/>
-                <w:szCs w:val="15"/>
-              </w:rPr>
-            </w:pPr>
-            <w:bookmarkStart w:id="1" w:name="_GoBack"/>
-            <w:bookmarkEnd w:id="1"/>
             <w:r>
               <w:rPr>
                 <w:rFonts w:ascii="Calibri" w:hAnsi="Calibri" w:cs="Arial"/>
@@ -10149,6 +10149,7 @@
     <w:rsid w:val="003047D5"/>
     <w:rsid w:val="00310D1B"/>
     <w:rsid w:val="003C7122"/>
+    <w:rsid w:val="004A0F24"/>
     <w:rsid w:val="004D2D9D"/>
     <w:rsid w:val="005C34ED"/>
     <w:rsid w:val="00601287"/>

--- a/assets/files/arunvarghese_resume.docx
+++ b/assets/files/arunvarghese_resume.docx
@@ -1,6 +1,6 @@
 
 <file path=word/document.xml><?xml version="1.0" encoding="utf-8"?>
-<w:document xmlns:wpc="http://schemas.microsoft.com/office/word/2010/wordprocessingCanvas" xmlns:mo="http://schemas.microsoft.com/office/mac/office/2008/main" xmlns:mc="http://schemas.openxmlformats.org/markup-compatibility/2006" xmlns:mv="urn:schemas-microsoft-com:mac:vml" xmlns:o="urn:schemas-microsoft-com:office:office" xmlns:r="http://schemas.openxmlformats.org/officeDocument/2006/relationships" xmlns:m="http://schemas.openxmlformats.org/officeDocument/2006/math" xmlns:v="urn:schemas-microsoft-com:vml" xmlns:wp14="http://schemas.microsoft.com/office/word/2010/wordprocessingDrawing" xmlns:wp="http://schemas.openxmlformats.org/drawingml/2006/wordprocessingDrawing" xmlns:w10="urn:schemas-microsoft-com:office:word" xmlns:w="http://schemas.openxmlformats.org/wordprocessingml/2006/main" xmlns:w14="http://schemas.microsoft.com/office/word/2010/wordml" xmlns:w15="http://schemas.microsoft.com/office/word/2012/wordml" xmlns:wpg="http://schemas.microsoft.com/office/word/2010/wordprocessingGroup" xmlns:wpi="http://schemas.microsoft.com/office/word/2010/wordprocessingInk" xmlns:wne="http://schemas.microsoft.com/office/word/2006/wordml" xmlns:wps="http://schemas.microsoft.com/office/word/2010/wordprocessingShape" mc:Ignorable="w14 w15 wp14">
+<w:document xmlns:wpc="http://schemas.microsoft.com/office/word/2010/wordprocessingCanvas" xmlns:cx="http://schemas.microsoft.com/office/drawing/2014/chartex" xmlns:cx1="http://schemas.microsoft.com/office/drawing/2015/9/8/chartex" xmlns:cx2="http://schemas.microsoft.com/office/drawing/2015/10/21/chartex" xmlns:cx3="http://schemas.microsoft.com/office/drawing/2016/5/9/chartex" xmlns:cx4="http://schemas.microsoft.com/office/drawing/2016/5/10/chartex" xmlns:cx5="http://schemas.microsoft.com/office/drawing/2016/5/11/chartex" xmlns:cx6="http://schemas.microsoft.com/office/drawing/2016/5/12/chartex" xmlns:cx7="http://schemas.microsoft.com/office/drawing/2016/5/13/chartex" xmlns:cx8="http://schemas.microsoft.com/office/drawing/2016/5/14/chartex" xmlns:mc="http://schemas.openxmlformats.org/markup-compatibility/2006" xmlns:aink="http://schemas.microsoft.com/office/drawing/2016/ink" xmlns:am3d="http://schemas.microsoft.com/office/drawing/2017/model3d" xmlns:o="urn:schemas-microsoft-com:office:office" xmlns:r="http://schemas.openxmlformats.org/officeDocument/2006/relationships" xmlns:m="http://schemas.openxmlformats.org/officeDocument/2006/math" xmlns:v="urn:schemas-microsoft-com:vml" xmlns:wp14="http://schemas.microsoft.com/office/word/2010/wordprocessingDrawing" xmlns:wp="http://schemas.openxmlformats.org/drawingml/2006/wordprocessingDrawing" xmlns:w10="urn:schemas-microsoft-com:office:word" xmlns:w="http://schemas.openxmlformats.org/wordprocessingml/2006/main" xmlns:w14="http://schemas.microsoft.com/office/word/2010/wordml" xmlns:w15="http://schemas.microsoft.com/office/word/2012/wordml" xmlns:w16cid="http://schemas.microsoft.com/office/word/2016/wordml/cid" xmlns:w16se="http://schemas.microsoft.com/office/word/2015/wordml/symex" xmlns:wpg="http://schemas.microsoft.com/office/word/2010/wordprocessingGroup" xmlns:wpi="http://schemas.microsoft.com/office/word/2010/wordprocessingInk" xmlns:wne="http://schemas.microsoft.com/office/word/2006/wordml" xmlns:wps="http://schemas.microsoft.com/office/word/2010/wordprocessingShape" mc:Ignorable="w14 w15 w16se w16cid wp14">
   <w:body>
     <w:p>
       <w:pPr>
@@ -222,55 +222,12 @@
                 <w:szCs w:val="16"/>
               </w:rPr>
             </w:pPr>
-            <w:bookmarkStart w:id="1" w:name="_GoBack"/>
             <w:r>
               <w:rPr>
                 <w:rFonts w:ascii="Arial Black" w:hAnsi="Arial Black"/>
                 <w:color w:val="1B90E4"/>
               </w:rPr>
               <w:t>QUALIFICATIONS</w:t>
-            </w:r>
-          </w:p>
-          <w:bookmarkEnd w:id="1"/>
-          <w:p>
-            <w:pPr>
-              <w:pStyle w:val="ListParagraph"/>
-              <w:numPr>
-                <w:ilvl w:val="0"/>
-                <w:numId w:val="14"/>
-              </w:numPr>
-              <w:tabs>
-                <w:tab w:val="left" w:pos="0"/>
-              </w:tabs>
-              <w:spacing w:after="0" w:line="240" w:lineRule="auto"/>
-              <w:ind w:right="-107"/>
-              <w:rPr>
-                <w:rFonts w:ascii="Calibri" w:hAnsi="Calibri" w:cs="Arial"/>
-                <w:b/>
-                <w:color w:val="595959" w:themeColor="text1" w:themeTint="A6"/>
-                <w:sz w:val="15"/>
-                <w:szCs w:val="15"/>
-              </w:rPr>
-            </w:pPr>
-            <w:r>
-              <w:rPr>
-                <w:rFonts w:ascii="Calibri" w:hAnsi="Calibri" w:cs="Arial"/>
-                <w:b/>
-                <w:color w:val="474747"/>
-                <w:sz w:val="15"/>
-                <w:szCs w:val="15"/>
-              </w:rPr>
-              <w:t>7</w:t>
-            </w:r>
-            <w:r>
-              <w:rPr>
-                <w:rFonts w:ascii="Calibri" w:hAnsi="Calibri" w:cs="Arial"/>
-                <w:b/>
-                <w:color w:val="595959" w:themeColor="text1" w:themeTint="A6"/>
-                <w:sz w:val="15"/>
-                <w:szCs w:val="15"/>
-              </w:rPr>
-              <w:t>+ years of java development experience using agile methodology</w:t>
             </w:r>
           </w:p>
           <w:p>
@@ -301,7 +258,7 @@
                 <w:sz w:val="15"/>
                 <w:szCs w:val="15"/>
               </w:rPr>
-              <w:t>Strong technical and interactive communication skills</w:t>
+              <w:t>8</w:t>
             </w:r>
             <w:r>
               <w:rPr>
@@ -311,17 +268,7 @@
                 <w:sz w:val="15"/>
                 <w:szCs w:val="15"/>
               </w:rPr>
-              <w:t>, e</w:t>
-            </w:r>
-            <w:r>
-              <w:rPr>
-                <w:rFonts w:ascii="Calibri" w:hAnsi="Calibri" w:cs="Arial"/>
-                <w:b/>
-                <w:color w:val="595959" w:themeColor="text1" w:themeTint="A6"/>
-                <w:sz w:val="15"/>
-                <w:szCs w:val="15"/>
-              </w:rPr>
-              <w:t>xcellent collaboration skills</w:t>
+              <w:t>+ years of java development experience using agile methodology</w:t>
             </w:r>
           </w:p>
           <w:p>
@@ -352,7 +299,7 @@
                 <w:sz w:val="15"/>
                 <w:szCs w:val="15"/>
               </w:rPr>
-              <w:t xml:space="preserve">Client-focused, interested in working with </w:t>
+              <w:t>Strong technical and interactive communication skills</w:t>
             </w:r>
             <w:r>
               <w:rPr>
@@ -362,7 +309,7 @@
                 <w:sz w:val="15"/>
                 <w:szCs w:val="15"/>
               </w:rPr>
-              <w:t xml:space="preserve">scalable </w:t>
+              <w:t>, e</w:t>
             </w:r>
             <w:r>
               <w:rPr>
@@ -372,7 +319,7 @@
                 <w:sz w:val="15"/>
                 <w:szCs w:val="15"/>
               </w:rPr>
-              <w:t>technology to solve business problems</w:t>
+              <w:t>xcellent collaboration skills</w:t>
             </w:r>
           </w:p>
           <w:p>
@@ -403,7 +350,27 @@
                 <w:sz w:val="15"/>
                 <w:szCs w:val="15"/>
               </w:rPr>
-              <w:t>Flexible and capable of performing well on team-oriented tasks and meeting deadlines</w:t>
+              <w:t xml:space="preserve">Client-focused, interested in working with </w:t>
+            </w:r>
+            <w:r>
+              <w:rPr>
+                <w:rFonts w:ascii="Calibri" w:hAnsi="Calibri" w:cs="Arial"/>
+                <w:b/>
+                <w:color w:val="595959" w:themeColor="text1" w:themeTint="A6"/>
+                <w:sz w:val="15"/>
+                <w:szCs w:val="15"/>
+              </w:rPr>
+              <w:t xml:space="preserve">scalable </w:t>
+            </w:r>
+            <w:r>
+              <w:rPr>
+                <w:rFonts w:ascii="Calibri" w:hAnsi="Calibri" w:cs="Arial"/>
+                <w:b/>
+                <w:color w:val="595959" w:themeColor="text1" w:themeTint="A6"/>
+                <w:sz w:val="15"/>
+                <w:szCs w:val="15"/>
+              </w:rPr>
+              <w:t>technology to solve business problems</w:t>
             </w:r>
           </w:p>
           <w:p>
@@ -434,7 +401,7 @@
                 <w:sz w:val="15"/>
                 <w:szCs w:val="15"/>
               </w:rPr>
-              <w:t>Effective leadership skills with respect to influencing team members and delegating abilities</w:t>
+              <w:t>Flexible and capable of performing well on team-oriented tasks and meeting deadlines</w:t>
             </w:r>
           </w:p>
           <w:p>
@@ -465,37 +432,7 @@
                 <w:sz w:val="15"/>
                 <w:szCs w:val="15"/>
               </w:rPr>
-              <w:t>A</w:t>
-            </w:r>
-            <w:r>
-              <w:rPr>
-                <w:rFonts w:ascii="Calibri" w:hAnsi="Calibri" w:cs="Arial"/>
-                <w:b/>
-                <w:color w:val="595959" w:themeColor="text1" w:themeTint="A6"/>
-                <w:sz w:val="15"/>
-                <w:szCs w:val="15"/>
-              </w:rPr>
-              <w:t>dapt</w:t>
-            </w:r>
-            <w:r>
-              <w:rPr>
-                <w:rFonts w:ascii="Calibri" w:hAnsi="Calibri" w:cs="Arial"/>
-                <w:b/>
-                <w:color w:val="595959" w:themeColor="text1" w:themeTint="A6"/>
-                <w:sz w:val="15"/>
-                <w:szCs w:val="15"/>
-              </w:rPr>
-              <w:t xml:space="preserve">able and </w:t>
-            </w:r>
-            <w:r>
-              <w:rPr>
-                <w:rFonts w:ascii="Calibri" w:hAnsi="Calibri" w:cs="Arial"/>
-                <w:b/>
-                <w:color w:val="595959" w:themeColor="text1" w:themeTint="A6"/>
-                <w:sz w:val="15"/>
-                <w:szCs w:val="15"/>
-              </w:rPr>
-              <w:t>successful in handling multiple responsibilities in high-stress environments</w:t>
+              <w:t>Effective leadership skills with respect to influencing team members and delegating abilities</w:t>
             </w:r>
           </w:p>
           <w:p>
@@ -526,7 +463,37 @@
                 <w:sz w:val="15"/>
                 <w:szCs w:val="15"/>
               </w:rPr>
-              <w:t>Exceptional job at maintaining relationships with business/customers, vendors, and stakeholders</w:t>
+              <w:t>A</w:t>
+            </w:r>
+            <w:r>
+              <w:rPr>
+                <w:rFonts w:ascii="Calibri" w:hAnsi="Calibri" w:cs="Arial"/>
+                <w:b/>
+                <w:color w:val="595959" w:themeColor="text1" w:themeTint="A6"/>
+                <w:sz w:val="15"/>
+                <w:szCs w:val="15"/>
+              </w:rPr>
+              <w:t>dapt</w:t>
+            </w:r>
+            <w:r>
+              <w:rPr>
+                <w:rFonts w:ascii="Calibri" w:hAnsi="Calibri" w:cs="Arial"/>
+                <w:b/>
+                <w:color w:val="595959" w:themeColor="text1" w:themeTint="A6"/>
+                <w:sz w:val="15"/>
+                <w:szCs w:val="15"/>
+              </w:rPr>
+              <w:t xml:space="preserve">able and </w:t>
+            </w:r>
+            <w:r>
+              <w:rPr>
+                <w:rFonts w:ascii="Calibri" w:hAnsi="Calibri" w:cs="Arial"/>
+                <w:b/>
+                <w:color w:val="595959" w:themeColor="text1" w:themeTint="A6"/>
+                <w:sz w:val="15"/>
+                <w:szCs w:val="15"/>
+              </w:rPr>
+              <w:t>successful in handling multiple responsibilities in high-stress environments</w:t>
             </w:r>
           </w:p>
           <w:p>
@@ -557,6 +524,37 @@
                 <w:sz w:val="15"/>
                 <w:szCs w:val="15"/>
               </w:rPr>
+              <w:t>Exceptional job at maintaining relationships with business/customers, vendors, and stakeholders</w:t>
+            </w:r>
+          </w:p>
+          <w:p>
+            <w:pPr>
+              <w:pStyle w:val="ListParagraph"/>
+              <w:numPr>
+                <w:ilvl w:val="0"/>
+                <w:numId w:val="14"/>
+              </w:numPr>
+              <w:tabs>
+                <w:tab w:val="left" w:pos="0"/>
+              </w:tabs>
+              <w:spacing w:after="0" w:line="240" w:lineRule="auto"/>
+              <w:ind w:right="-107"/>
+              <w:rPr>
+                <w:rFonts w:ascii="Calibri" w:hAnsi="Calibri" w:cs="Arial"/>
+                <w:b/>
+                <w:color w:val="595959" w:themeColor="text1" w:themeTint="A6"/>
+                <w:sz w:val="15"/>
+                <w:szCs w:val="15"/>
+              </w:rPr>
+            </w:pPr>
+            <w:r>
+              <w:rPr>
+                <w:rFonts w:ascii="Calibri" w:hAnsi="Calibri" w:cs="Arial"/>
+                <w:b/>
+                <w:color w:val="595959" w:themeColor="text1" w:themeTint="A6"/>
+                <w:sz w:val="15"/>
+                <w:szCs w:val="15"/>
+              </w:rPr>
               <w:t>Proactively analyzes and recommends ways to reduce technical debt and automate repetitive tasks</w:t>
             </w:r>
           </w:p>
@@ -1454,7 +1452,6 @@
                 <w:szCs w:val="16"/>
               </w:rPr>
             </w:pPr>
-            <w:proofErr w:type="spellStart"/>
             <w:r>
               <w:rPr>
                 <w:rFonts w:ascii="Arial Black" w:hAnsi="Arial Black"/>
@@ -1462,17 +1459,7 @@
                 <w:sz w:val="16"/>
                 <w:szCs w:val="16"/>
               </w:rPr>
-              <w:t>Spireon</w:t>
-            </w:r>
-            <w:proofErr w:type="spellEnd"/>
-            <w:r>
-              <w:rPr>
-                <w:rFonts w:ascii="Arial Black" w:hAnsi="Arial Black"/>
-                <w:color w:val="595959" w:themeColor="text2" w:themeTint="A6"/>
-                <w:sz w:val="16"/>
-                <w:szCs w:val="16"/>
-              </w:rPr>
-              <w:t>, Inc. – Irving, Texas</w:t>
+              <w:t>Spireon, Inc. – Irving, Texas</w:t>
             </w:r>
             <w:r>
               <w:rPr>
@@ -3435,152 +3422,6 @@
           </w:p>
           <w:p>
             <w:pPr>
-              <w:pStyle w:val="BlockText"/>
-              <w:tabs>
-                <w:tab w:val="left" w:pos="0"/>
-              </w:tabs>
-              <w:spacing w:line="240" w:lineRule="auto"/>
-              <w:ind w:right="-67"/>
-              <w:rPr>
-                <w:rFonts w:ascii="Arial Black" w:hAnsi="Arial Black"/>
-                <w:color w:val="auto"/>
-                <w:sz w:val="10"/>
-              </w:rPr>
-            </w:pPr>
-          </w:p>
-          <w:p>
-            <w:pPr>
-              <w:pStyle w:val="BlockText"/>
-              <w:tabs>
-                <w:tab w:val="left" w:pos="0"/>
-              </w:tabs>
-              <w:spacing w:line="240" w:lineRule="auto"/>
-              <w:ind w:right="-67"/>
-              <w:rPr>
-                <w:rFonts w:ascii="Calibri" w:hAnsi="Calibri"/>
-                <w:color w:val="auto"/>
-                <w:sz w:val="14"/>
-              </w:rPr>
-            </w:pPr>
-            <w:r>
-              <w:rPr>
-                <w:rFonts w:ascii="Arial Black" w:hAnsi="Arial Black"/>
-                <w:color w:val="auto"/>
-                <w:sz w:val="18"/>
-              </w:rPr>
-              <w:t>Car Dash</w:t>
-            </w:r>
-          </w:p>
-          <w:p>
-            <w:pPr>
-              <w:pStyle w:val="BlockText"/>
-              <w:tabs>
-                <w:tab w:val="left" w:pos="-108"/>
-              </w:tabs>
-              <w:spacing w:line="240" w:lineRule="auto"/>
-              <w:ind w:right="-67"/>
-              <w:rPr>
-                <w:rFonts w:ascii="Calibri" w:hAnsi="Calibri"/>
-                <w:b/>
-              </w:rPr>
-            </w:pPr>
-            <w:r>
-              <w:rPr>
-                <w:rFonts w:ascii="Calibri" w:hAnsi="Calibri" w:cs="Arial"/>
-                <w:b/>
-                <w:color w:val="6E6E6E" w:themeColor="accent1" w:themeShade="80"/>
-                <w:sz w:val="16"/>
-              </w:rPr>
-              <w:t xml:space="preserve">Web </w:t>
-            </w:r>
-            <w:r>
-              <w:rPr>
-                <w:rFonts w:ascii="Calibri" w:hAnsi="Calibri" w:cs="Arial"/>
-                <w:b/>
-                <w:color w:val="6E6E6E" w:themeColor="accent1" w:themeShade="80"/>
-                <w:sz w:val="16"/>
-              </w:rPr>
-              <w:t>dashboard</w:t>
-            </w:r>
-            <w:r>
-              <w:rPr>
-                <w:rFonts w:ascii="Calibri" w:hAnsi="Calibri" w:cs="Arial"/>
-                <w:b/>
-                <w:color w:val="6E6E6E" w:themeColor="accent1" w:themeShade="80"/>
-                <w:sz w:val="16"/>
-              </w:rPr>
-              <w:t xml:space="preserve"> </w:t>
-            </w:r>
-            <w:r>
-              <w:rPr>
-                <w:rFonts w:ascii="Calibri" w:hAnsi="Calibri" w:cs="Arial"/>
-                <w:b/>
-                <w:color w:val="6E6E6E" w:themeColor="accent1" w:themeShade="80"/>
-                <w:sz w:val="16"/>
-              </w:rPr>
-              <w:t xml:space="preserve">with robust REST API </w:t>
-            </w:r>
-            <w:r>
-              <w:rPr>
-                <w:rFonts w:ascii="Calibri" w:hAnsi="Calibri" w:cs="Arial"/>
-                <w:b/>
-                <w:color w:val="6E6E6E" w:themeColor="accent1" w:themeShade="80"/>
-                <w:sz w:val="16"/>
-              </w:rPr>
-              <w:t xml:space="preserve">used for viewing, tracking, and assigning expenses for investments in a rally car. Utilized Angular 2.0, </w:t>
-            </w:r>
-            <w:proofErr w:type="spellStart"/>
-            <w:r>
-              <w:rPr>
-                <w:rFonts w:ascii="Calibri" w:hAnsi="Calibri" w:cs="Arial"/>
-                <w:b/>
-                <w:color w:val="6E6E6E" w:themeColor="accent1" w:themeShade="80"/>
-                <w:sz w:val="16"/>
-              </w:rPr>
-              <w:t>Heroku</w:t>
-            </w:r>
-            <w:proofErr w:type="spellEnd"/>
-            <w:r>
-              <w:rPr>
-                <w:rFonts w:ascii="Calibri" w:hAnsi="Calibri" w:cs="Arial"/>
-                <w:b/>
-                <w:color w:val="6E6E6E" w:themeColor="accent1" w:themeShade="80"/>
-                <w:sz w:val="16"/>
-              </w:rPr>
-              <w:t>, Mongo, Travis-CI, Node, Express, Frisby.js.</w:t>
-            </w:r>
-            <w:r>
-              <w:rPr>
-                <w:rFonts w:ascii="Calibri" w:hAnsi="Calibri" w:cs="Arial"/>
-                <w:b/>
-                <w:color w:val="6E6E6E" w:themeColor="accent1" w:themeShade="80"/>
-                <w:sz w:val="16"/>
-              </w:rPr>
-              <w:t xml:space="preserve"> Hosted on </w:t>
-            </w:r>
-            <w:proofErr w:type="spellStart"/>
-            <w:r>
-              <w:rPr>
-                <w:rFonts w:ascii="Calibri" w:hAnsi="Calibri" w:cs="Arial"/>
-                <w:b/>
-                <w:color w:val="6E6E6E" w:themeColor="accent1" w:themeShade="80"/>
-                <w:sz w:val="16"/>
-              </w:rPr>
-              <w:t>Heroku</w:t>
-            </w:r>
-            <w:proofErr w:type="spellEnd"/>
-            <w:r>
-              <w:rPr>
-                <w:rFonts w:ascii="Calibri" w:hAnsi="Calibri" w:cs="Arial"/>
-                <w:b/>
-                <w:color w:val="6E6E6E" w:themeColor="accent1" w:themeShade="80"/>
-                <w:sz w:val="16"/>
-              </w:rPr>
-              <w:t>!</w:t>
-            </w:r>
-          </w:p>
-          <w:p>
-            <w:pPr>
               <w:pStyle w:val="Heading2"/>
               <w:tabs>
                 <w:tab w:val="left" w:pos="0"/>
@@ -3635,9 +3476,8 @@
               <w:ind w:right="-67"/>
               <w:rPr>
                 <w:rFonts w:ascii="Calibri" w:hAnsi="Calibri"/>
-                <w:b/>
                 <w:color w:val="auto"/>
-                <w:sz w:val="18"/>
+                <w:sz w:val="14"/>
               </w:rPr>
             </w:pPr>
             <w:r>
@@ -3646,23 +3486,150 @@
                 <w:color w:val="auto"/>
                 <w:sz w:val="18"/>
               </w:rPr>
-              <w:t>UBI Pilot</w:t>
-            </w:r>
-            <w:r>
-              <w:rPr>
-                <w:rFonts w:ascii="Arial Black" w:hAnsi="Arial Black"/>
-                <w:color w:val="auto"/>
-                <w:sz w:val="18"/>
-              </w:rPr>
-              <w:t xml:space="preserve">  </w:t>
-            </w:r>
-            <w:r>
-              <w:rPr>
-                <w:rFonts w:ascii="Arial Black" w:hAnsi="Arial Black"/>
-                <w:color w:val="auto"/>
-                <w:sz w:val="18"/>
-              </w:rPr>
-              <w:t xml:space="preserve"> </w:t>
+              <w:t>ISC Portal</w:t>
+            </w:r>
+          </w:p>
+          <w:p>
+            <w:pPr>
+              <w:pStyle w:val="BlockText"/>
+              <w:tabs>
+                <w:tab w:val="left" w:pos="-108"/>
+              </w:tabs>
+              <w:spacing w:line="240" w:lineRule="auto"/>
+              <w:ind w:right="-67"/>
+              <w:rPr>
+                <w:rFonts w:ascii="Calibri" w:hAnsi="Calibri"/>
+                <w:b/>
+                <w:sz w:val="8"/>
+              </w:rPr>
+            </w:pPr>
+            <w:r>
+              <w:rPr>
+                <w:rFonts w:ascii="Calibri" w:hAnsi="Calibri" w:cs="Arial"/>
+                <w:b/>
+                <w:color w:val="6E6E6E" w:themeColor="accent1" w:themeShade="80"/>
+                <w:sz w:val="16"/>
+              </w:rPr>
+              <w:t xml:space="preserve">Angular &amp; Material redesign of customer portal from JSF. </w:t>
+            </w:r>
+            <w:r>
+              <w:rPr>
+                <w:rFonts w:ascii="Calibri" w:hAnsi="Calibri" w:cs="Arial"/>
+                <w:b/>
+                <w:color w:val="6E6E6E" w:themeColor="accent1" w:themeShade="80"/>
+                <w:sz w:val="16"/>
+              </w:rPr>
+              <w:t>Utilized</w:t>
+            </w:r>
+            <w:r>
+              <w:rPr>
+                <w:rFonts w:ascii="Calibri" w:hAnsi="Calibri" w:cs="Arial"/>
+                <w:b/>
+                <w:color w:val="6E6E6E" w:themeColor="accent1" w:themeShade="80"/>
+                <w:sz w:val="16"/>
+              </w:rPr>
+              <w:t xml:space="preserve"> Angular </w:t>
+            </w:r>
+            <w:r>
+              <w:rPr>
+                <w:rFonts w:ascii="Calibri" w:hAnsi="Calibri" w:cs="Arial"/>
+                <w:b/>
+                <w:color w:val="6E6E6E" w:themeColor="accent1" w:themeShade="80"/>
+                <w:sz w:val="16"/>
+              </w:rPr>
+              <w:t>8</w:t>
+            </w:r>
+            <w:r>
+              <w:rPr>
+                <w:rFonts w:ascii="Calibri" w:hAnsi="Calibri" w:cs="Arial"/>
+                <w:b/>
+                <w:color w:val="6E6E6E" w:themeColor="accent1" w:themeShade="80"/>
+                <w:sz w:val="16"/>
+              </w:rPr>
+              <w:t>,</w:t>
+            </w:r>
+            <w:r>
+              <w:rPr>
+                <w:rFonts w:ascii="Calibri" w:hAnsi="Calibri" w:cs="Arial"/>
+                <w:b/>
+                <w:color w:val="6E6E6E" w:themeColor="accent1" w:themeShade="80"/>
+                <w:sz w:val="16"/>
+              </w:rPr>
+              <w:t xml:space="preserve"> </w:t>
+            </w:r>
+            <w:r>
+              <w:rPr>
+                <w:rFonts w:ascii="Calibri" w:hAnsi="Calibri" w:cs="Arial"/>
+                <w:b/>
+                <w:color w:val="6E6E6E" w:themeColor="accent1" w:themeShade="80"/>
+                <w:sz w:val="16"/>
+              </w:rPr>
+              <w:t xml:space="preserve">spring boot microservices, </w:t>
+            </w:r>
+            <w:r>
+              <w:rPr>
+                <w:rFonts w:ascii="Calibri" w:hAnsi="Calibri" w:cs="Arial"/>
+                <w:b/>
+                <w:color w:val="6E6E6E" w:themeColor="accent1" w:themeShade="80"/>
+                <w:sz w:val="16"/>
+              </w:rPr>
+              <w:t xml:space="preserve">various vender APIs, </w:t>
+            </w:r>
+            <w:r>
+              <w:rPr>
+                <w:rFonts w:ascii="Calibri" w:hAnsi="Calibri" w:cs="Arial"/>
+                <w:b/>
+                <w:color w:val="6E6E6E" w:themeColor="accent1" w:themeShade="80"/>
+                <w:sz w:val="16"/>
+              </w:rPr>
+              <w:t xml:space="preserve">docker, </w:t>
+            </w:r>
+            <w:r>
+              <w:rPr>
+                <w:rFonts w:ascii="Calibri" w:hAnsi="Calibri" w:cs="Arial"/>
+                <w:b/>
+                <w:color w:val="6E6E6E" w:themeColor="accent1" w:themeShade="80"/>
+                <w:sz w:val="16"/>
+              </w:rPr>
+              <w:t>Kubernetes</w:t>
+            </w:r>
+            <w:bookmarkStart w:id="1" w:name="_GoBack"/>
+            <w:bookmarkEnd w:id="1"/>
+            <w:r>
+              <w:rPr>
+                <w:rFonts w:ascii="Calibri" w:hAnsi="Calibri" w:cs="Arial"/>
+                <w:b/>
+                <w:color w:val="6E6E6E" w:themeColor="accent1" w:themeShade="80"/>
+                <w:sz w:val="16"/>
+              </w:rPr>
+              <w:t xml:space="preserve">, </w:t>
+            </w:r>
+            <w:r>
+              <w:rPr>
+                <w:rFonts w:ascii="Calibri" w:hAnsi="Calibri" w:cs="Arial"/>
+                <w:b/>
+                <w:color w:val="6E6E6E" w:themeColor="accent1" w:themeShade="80"/>
+                <w:sz w:val="16"/>
+              </w:rPr>
+              <w:t>J</w:t>
+            </w:r>
+            <w:r>
+              <w:rPr>
+                <w:rFonts w:ascii="Calibri" w:hAnsi="Calibri" w:cs="Arial"/>
+                <w:b/>
+                <w:color w:val="6E6E6E" w:themeColor="accent1" w:themeShade="80"/>
+                <w:sz w:val="16"/>
+              </w:rPr>
+              <w:t>enkins</w:t>
+            </w:r>
+            <w:r>
+              <w:rPr>
+                <w:rFonts w:ascii="Calibri" w:hAnsi="Calibri" w:cs="Arial"/>
+                <w:b/>
+                <w:color w:val="6E6E6E" w:themeColor="accent1" w:themeShade="80"/>
+                <w:sz w:val="16"/>
+              </w:rPr>
+              <w:br/>
             </w:r>
           </w:p>
           <w:p>
@@ -3674,220 +3641,35 @@
               <w:spacing w:line="240" w:lineRule="auto"/>
               <w:ind w:right="-67"/>
               <w:rPr>
-                <w:rFonts w:ascii="Calibri" w:hAnsi="Calibri" w:cs="Arial"/>
-                <w:b/>
-                <w:color w:val="6E6E6E" w:themeColor="accent1" w:themeShade="80"/>
-                <w:sz w:val="14"/>
-                <w:szCs w:val="16"/>
+                <w:rFonts w:ascii="Calibri" w:hAnsi="Calibri"/>
+                <w:b/>
+                <w:color w:val="auto"/>
+                <w:sz w:val="18"/>
               </w:rPr>
             </w:pPr>
             <w:r>
               <w:rPr>
-                <w:rFonts w:ascii="Calibri" w:hAnsi="Calibri" w:cs="Arial"/>
-                <w:b/>
-                <w:color w:val="6E6E6E" w:themeColor="accent1" w:themeShade="80"/>
-                <w:sz w:val="16"/>
-                <w:szCs w:val="16"/>
-              </w:rPr>
-              <w:t xml:space="preserve">Java </w:t>
-            </w:r>
-            <w:r>
-              <w:rPr>
-                <w:rFonts w:ascii="Calibri" w:hAnsi="Calibri" w:cs="Arial"/>
-                <w:b/>
-                <w:color w:val="6E6E6E" w:themeColor="accent1" w:themeShade="80"/>
-                <w:sz w:val="16"/>
-                <w:szCs w:val="16"/>
-              </w:rPr>
-              <w:t>micro service</w:t>
-            </w:r>
-            <w:r>
-              <w:rPr>
-                <w:rFonts w:ascii="Calibri" w:hAnsi="Calibri" w:cs="Arial"/>
-                <w:b/>
-                <w:color w:val="6E6E6E" w:themeColor="accent1" w:themeShade="80"/>
-                <w:sz w:val="16"/>
-                <w:szCs w:val="16"/>
-              </w:rPr>
-              <w:t xml:space="preserve"> architecture </w:t>
-            </w:r>
-            <w:r>
-              <w:rPr>
-                <w:rFonts w:ascii="Calibri" w:hAnsi="Calibri" w:cs="Arial"/>
-                <w:b/>
-                <w:color w:val="6E6E6E" w:themeColor="accent1" w:themeShade="80"/>
-                <w:sz w:val="16"/>
-                <w:szCs w:val="16"/>
-              </w:rPr>
-              <w:t>redesign to support scaling of reporting abilities for our customer solutions</w:t>
-            </w:r>
-            <w:r>
-              <w:rPr>
-                <w:rFonts w:ascii="Calibri" w:hAnsi="Calibri" w:cs="Arial"/>
-                <w:b/>
-                <w:color w:val="6E6E6E" w:themeColor="accent1" w:themeShade="80"/>
-                <w:sz w:val="16"/>
-                <w:szCs w:val="16"/>
-              </w:rPr>
-              <w:t xml:space="preserve">. </w:t>
-            </w:r>
-            <w:r>
-              <w:rPr>
-                <w:rFonts w:ascii="Calibri" w:hAnsi="Calibri" w:cs="Arial"/>
-                <w:b/>
-                <w:color w:val="6E6E6E" w:themeColor="accent1" w:themeShade="80"/>
-                <w:sz w:val="16"/>
-                <w:szCs w:val="16"/>
-              </w:rPr>
-              <w:t>Building</w:t>
-            </w:r>
-            <w:r>
-              <w:rPr>
-                <w:rFonts w:ascii="Calibri" w:hAnsi="Calibri" w:cs="Arial"/>
-                <w:b/>
-                <w:color w:val="6E6E6E" w:themeColor="accent1" w:themeShade="80"/>
-                <w:sz w:val="16"/>
-                <w:szCs w:val="16"/>
-              </w:rPr>
-              <w:t xml:space="preserve"> with scalability, resiliency, and distributed computing in mind. </w:t>
-            </w:r>
-            <w:r>
-              <w:rPr>
-                <w:rFonts w:ascii="Calibri" w:hAnsi="Calibri" w:cs="Arial"/>
-                <w:b/>
-                <w:color w:val="6E6E6E" w:themeColor="accent1" w:themeShade="80"/>
-                <w:sz w:val="16"/>
-                <w:szCs w:val="16"/>
-              </w:rPr>
-              <w:t xml:space="preserve">Utilized </w:t>
-            </w:r>
-            <w:r>
-              <w:rPr>
-                <w:rFonts w:ascii="Calibri" w:hAnsi="Calibri" w:cs="Arial"/>
-                <w:b/>
-                <w:color w:val="6E6E6E" w:themeColor="accent1" w:themeShade="80"/>
-                <w:sz w:val="16"/>
-                <w:szCs w:val="16"/>
-              </w:rPr>
-              <w:t>AWS</w:t>
-            </w:r>
-            <w:r>
-              <w:rPr>
-                <w:rFonts w:ascii="Calibri" w:hAnsi="Calibri" w:cs="Arial"/>
-                <w:b/>
-                <w:color w:val="6E6E6E" w:themeColor="accent1" w:themeShade="80"/>
-                <w:sz w:val="16"/>
-                <w:szCs w:val="16"/>
-              </w:rPr>
-              <w:t xml:space="preserve">, Kafka, </w:t>
-            </w:r>
-            <w:proofErr w:type="spellStart"/>
-            <w:r>
-              <w:rPr>
-                <w:rFonts w:ascii="Calibri" w:hAnsi="Calibri" w:cs="Arial"/>
-                <w:b/>
-                <w:color w:val="6E6E6E" w:themeColor="accent1" w:themeShade="80"/>
-                <w:sz w:val="16"/>
-                <w:szCs w:val="16"/>
-              </w:rPr>
-              <w:t>Flink</w:t>
-            </w:r>
-            <w:proofErr w:type="spellEnd"/>
-            <w:r>
-              <w:rPr>
-                <w:rFonts w:ascii="Calibri" w:hAnsi="Calibri" w:cs="Arial"/>
-                <w:b/>
-                <w:color w:val="6E6E6E" w:themeColor="accent1" w:themeShade="80"/>
-                <w:sz w:val="16"/>
-                <w:szCs w:val="16"/>
-              </w:rPr>
-              <w:t xml:space="preserve">, </w:t>
-            </w:r>
-            <w:proofErr w:type="spellStart"/>
-            <w:r>
-              <w:rPr>
-                <w:rFonts w:ascii="Calibri" w:hAnsi="Calibri" w:cs="Arial"/>
-                <w:b/>
-                <w:color w:val="6E6E6E" w:themeColor="accent1" w:themeShade="80"/>
-                <w:sz w:val="16"/>
-                <w:szCs w:val="16"/>
-              </w:rPr>
-              <w:t>MySql</w:t>
-            </w:r>
-            <w:proofErr w:type="spellEnd"/>
-            <w:r>
-              <w:rPr>
-                <w:rFonts w:ascii="Calibri" w:hAnsi="Calibri" w:cs="Arial"/>
-                <w:b/>
-                <w:color w:val="6E6E6E" w:themeColor="accent1" w:themeShade="80"/>
-                <w:sz w:val="16"/>
-                <w:szCs w:val="16"/>
-              </w:rPr>
-              <w:t xml:space="preserve">, Spring Boot, </w:t>
-            </w:r>
-            <w:proofErr w:type="spellStart"/>
-            <w:r>
-              <w:rPr>
-                <w:rFonts w:ascii="Calibri" w:hAnsi="Calibri" w:cs="Arial"/>
-                <w:b/>
-                <w:color w:val="6E6E6E" w:themeColor="accent1" w:themeShade="80"/>
-                <w:sz w:val="16"/>
-                <w:szCs w:val="16"/>
-              </w:rPr>
-              <w:t>Frisby</w:t>
-            </w:r>
-            <w:proofErr w:type="spellEnd"/>
-            <w:r>
-              <w:rPr>
-                <w:rFonts w:ascii="Calibri" w:hAnsi="Calibri" w:cs="Arial"/>
-                <w:b/>
-                <w:color w:val="6E6E6E" w:themeColor="accent1" w:themeShade="80"/>
-                <w:sz w:val="16"/>
-                <w:szCs w:val="16"/>
-              </w:rPr>
-              <w:t xml:space="preserve">, </w:t>
-            </w:r>
-            <w:proofErr w:type="spellStart"/>
-            <w:r>
-              <w:rPr>
-                <w:rFonts w:ascii="Calibri" w:hAnsi="Calibri" w:cs="Arial"/>
-                <w:b/>
-                <w:color w:val="6E6E6E" w:themeColor="accent1" w:themeShade="80"/>
-                <w:sz w:val="16"/>
-                <w:szCs w:val="16"/>
-              </w:rPr>
-              <w:t>Gradle</w:t>
-            </w:r>
-            <w:proofErr w:type="spellEnd"/>
-            <w:r>
-              <w:rPr>
-                <w:rFonts w:ascii="Calibri" w:hAnsi="Calibri" w:cs="Arial"/>
-                <w:b/>
-                <w:color w:val="6E6E6E" w:themeColor="accent1" w:themeShade="80"/>
-                <w:sz w:val="16"/>
-                <w:szCs w:val="16"/>
-              </w:rPr>
-              <w:t>, D</w:t>
-            </w:r>
-            <w:r>
-              <w:rPr>
-                <w:rFonts w:ascii="Calibri" w:hAnsi="Calibri" w:cs="Arial"/>
-                <w:b/>
-                <w:color w:val="6E6E6E" w:themeColor="accent1" w:themeShade="80"/>
-                <w:sz w:val="16"/>
-                <w:szCs w:val="16"/>
-              </w:rPr>
-              <w:t>ocker</w:t>
-            </w:r>
-            <w:r>
-              <w:rPr>
-                <w:rFonts w:ascii="Calibri" w:hAnsi="Calibri" w:cs="Arial"/>
-                <w:b/>
-                <w:color w:val="6E6E6E" w:themeColor="accent1" w:themeShade="80"/>
-                <w:sz w:val="16"/>
-                <w:szCs w:val="16"/>
-              </w:rPr>
-              <w:br/>
+                <w:rFonts w:ascii="Arial Black" w:hAnsi="Arial Black"/>
+                <w:color w:val="auto"/>
+                <w:sz w:val="18"/>
+              </w:rPr>
+              <w:t>UBI Pilot</w:t>
+            </w:r>
+            <w:r>
+              <w:rPr>
+                <w:rFonts w:ascii="Arial Black" w:hAnsi="Arial Black"/>
+                <w:color w:val="auto"/>
+                <w:sz w:val="18"/>
+              </w:rPr>
+              <w:t xml:space="preserve">  </w:t>
+            </w:r>
+            <w:r>
+              <w:rPr>
+                <w:rFonts w:ascii="Arial Black" w:hAnsi="Arial Black"/>
+                <w:color w:val="auto"/>
+                <w:sz w:val="18"/>
+              </w:rPr>
+              <w:t xml:space="preserve"> </w:t>
             </w:r>
           </w:p>
           <w:p>
@@ -3899,29 +3681,186 @@
               <w:spacing w:line="240" w:lineRule="auto"/>
               <w:ind w:right="-67"/>
               <w:rPr>
-                <w:rFonts w:ascii="Calibri" w:hAnsi="Calibri"/>
-                <w:b/>
-                <w:color w:val="auto"/>
-                <w:sz w:val="18"/>
+                <w:rFonts w:ascii="Calibri" w:hAnsi="Calibri" w:cs="Arial"/>
+                <w:b/>
+                <w:color w:val="6E6E6E" w:themeColor="accent1" w:themeShade="80"/>
+                <w:sz w:val="8"/>
+                <w:szCs w:val="16"/>
               </w:rPr>
             </w:pPr>
+            <w:r>
+              <w:rPr>
+                <w:rFonts w:ascii="Calibri" w:hAnsi="Calibri" w:cs="Arial"/>
+                <w:b/>
+                <w:color w:val="6E6E6E" w:themeColor="accent1" w:themeShade="80"/>
+                <w:sz w:val="16"/>
+                <w:szCs w:val="16"/>
+              </w:rPr>
+              <w:t xml:space="preserve">Java </w:t>
+            </w:r>
+            <w:r>
+              <w:rPr>
+                <w:rFonts w:ascii="Calibri" w:hAnsi="Calibri" w:cs="Arial"/>
+                <w:b/>
+                <w:color w:val="6E6E6E" w:themeColor="accent1" w:themeShade="80"/>
+                <w:sz w:val="16"/>
+                <w:szCs w:val="16"/>
+              </w:rPr>
+              <w:t>micro service</w:t>
+            </w:r>
+            <w:r>
+              <w:rPr>
+                <w:rFonts w:ascii="Calibri" w:hAnsi="Calibri" w:cs="Arial"/>
+                <w:b/>
+                <w:color w:val="6E6E6E" w:themeColor="accent1" w:themeShade="80"/>
+                <w:sz w:val="16"/>
+                <w:szCs w:val="16"/>
+              </w:rPr>
+              <w:t xml:space="preserve"> architecture </w:t>
+            </w:r>
+            <w:r>
+              <w:rPr>
+                <w:rFonts w:ascii="Calibri" w:hAnsi="Calibri" w:cs="Arial"/>
+                <w:b/>
+                <w:color w:val="6E6E6E" w:themeColor="accent1" w:themeShade="80"/>
+                <w:sz w:val="16"/>
+                <w:szCs w:val="16"/>
+              </w:rPr>
+              <w:t>redesign to support scaling of reporting abilities for our customer solutions</w:t>
+            </w:r>
+            <w:r>
+              <w:rPr>
+                <w:rFonts w:ascii="Calibri" w:hAnsi="Calibri" w:cs="Arial"/>
+                <w:b/>
+                <w:color w:val="6E6E6E" w:themeColor="accent1" w:themeShade="80"/>
+                <w:sz w:val="16"/>
+                <w:szCs w:val="16"/>
+              </w:rPr>
+              <w:t xml:space="preserve">. </w:t>
+            </w:r>
+            <w:r>
+              <w:rPr>
+                <w:rFonts w:ascii="Calibri" w:hAnsi="Calibri" w:cs="Arial"/>
+                <w:b/>
+                <w:color w:val="6E6E6E" w:themeColor="accent1" w:themeShade="80"/>
+                <w:sz w:val="16"/>
+                <w:szCs w:val="16"/>
+              </w:rPr>
+              <w:t>Building</w:t>
+            </w:r>
+            <w:r>
+              <w:rPr>
+                <w:rFonts w:ascii="Calibri" w:hAnsi="Calibri" w:cs="Arial"/>
+                <w:b/>
+                <w:color w:val="6E6E6E" w:themeColor="accent1" w:themeShade="80"/>
+                <w:sz w:val="16"/>
+                <w:szCs w:val="16"/>
+              </w:rPr>
+              <w:t xml:space="preserve"> with scalability, resiliency, and distributed computing in mind. </w:t>
+            </w:r>
+            <w:r>
+              <w:rPr>
+                <w:rFonts w:ascii="Calibri" w:hAnsi="Calibri" w:cs="Arial"/>
+                <w:b/>
+                <w:color w:val="6E6E6E" w:themeColor="accent1" w:themeShade="80"/>
+                <w:sz w:val="16"/>
+                <w:szCs w:val="16"/>
+              </w:rPr>
+              <w:t xml:space="preserve">Utilized </w:t>
+            </w:r>
+            <w:r>
+              <w:rPr>
+                <w:rFonts w:ascii="Calibri" w:hAnsi="Calibri" w:cs="Arial"/>
+                <w:b/>
+                <w:color w:val="6E6E6E" w:themeColor="accent1" w:themeShade="80"/>
+                <w:sz w:val="16"/>
+                <w:szCs w:val="16"/>
+              </w:rPr>
+              <w:t>AWS</w:t>
+            </w:r>
+            <w:r>
+              <w:rPr>
+                <w:rFonts w:ascii="Calibri" w:hAnsi="Calibri" w:cs="Arial"/>
+                <w:b/>
+                <w:color w:val="6E6E6E" w:themeColor="accent1" w:themeShade="80"/>
+                <w:sz w:val="16"/>
+                <w:szCs w:val="16"/>
+              </w:rPr>
+              <w:t xml:space="preserve">, Kafka, </w:t>
+            </w:r>
             <w:proofErr w:type="spellStart"/>
             <w:r>
               <w:rPr>
-                <w:rFonts w:ascii="Arial Black" w:hAnsi="Arial Black"/>
-                <w:color w:val="auto"/>
-                <w:sz w:val="18"/>
-              </w:rPr>
-              <w:t>Nspire</w:t>
+                <w:rFonts w:ascii="Calibri" w:hAnsi="Calibri" w:cs="Arial"/>
+                <w:b/>
+                <w:color w:val="6E6E6E" w:themeColor="accent1" w:themeShade="80"/>
+                <w:sz w:val="16"/>
+                <w:szCs w:val="16"/>
+              </w:rPr>
+              <w:t>Flink</w:t>
             </w:r>
             <w:proofErr w:type="spellEnd"/>
             <w:r>
               <w:rPr>
-                <w:rFonts w:ascii="Arial Black" w:hAnsi="Arial Black"/>
-                <w:color w:val="auto"/>
-                <w:sz w:val="18"/>
-              </w:rPr>
-              <w:t xml:space="preserve"> Platform</w:t>
+                <w:rFonts w:ascii="Calibri" w:hAnsi="Calibri" w:cs="Arial"/>
+                <w:b/>
+                <w:color w:val="6E6E6E" w:themeColor="accent1" w:themeShade="80"/>
+                <w:sz w:val="16"/>
+                <w:szCs w:val="16"/>
+              </w:rPr>
+              <w:t xml:space="preserve">, </w:t>
+            </w:r>
+            <w:proofErr w:type="spellStart"/>
+            <w:r>
+              <w:rPr>
+                <w:rFonts w:ascii="Calibri" w:hAnsi="Calibri" w:cs="Arial"/>
+                <w:b/>
+                <w:color w:val="6E6E6E" w:themeColor="accent1" w:themeShade="80"/>
+                <w:sz w:val="16"/>
+                <w:szCs w:val="16"/>
+              </w:rPr>
+              <w:t>MySql</w:t>
+            </w:r>
+            <w:proofErr w:type="spellEnd"/>
+            <w:r>
+              <w:rPr>
+                <w:rFonts w:ascii="Calibri" w:hAnsi="Calibri" w:cs="Arial"/>
+                <w:b/>
+                <w:color w:val="6E6E6E" w:themeColor="accent1" w:themeShade="80"/>
+                <w:sz w:val="16"/>
+                <w:szCs w:val="16"/>
+              </w:rPr>
+              <w:t xml:space="preserve">, Spring Boot, Frisby, </w:t>
+            </w:r>
+            <w:r>
+              <w:rPr>
+                <w:rFonts w:ascii="Calibri" w:hAnsi="Calibri" w:cs="Arial"/>
+                <w:b/>
+                <w:color w:val="6E6E6E" w:themeColor="accent1" w:themeShade="80"/>
+                <w:sz w:val="16"/>
+                <w:szCs w:val="16"/>
+              </w:rPr>
+              <w:t>Gradle, D</w:t>
+            </w:r>
+            <w:r>
+              <w:rPr>
+                <w:rFonts w:ascii="Calibri" w:hAnsi="Calibri" w:cs="Arial"/>
+                <w:b/>
+                <w:color w:val="6E6E6E" w:themeColor="accent1" w:themeShade="80"/>
+                <w:sz w:val="16"/>
+                <w:szCs w:val="16"/>
+              </w:rPr>
+              <w:t>ocker</w:t>
+            </w:r>
+            <w:r>
+              <w:rPr>
+                <w:rFonts w:ascii="Calibri" w:hAnsi="Calibri" w:cs="Arial"/>
+                <w:b/>
+                <w:color w:val="6E6E6E" w:themeColor="accent1" w:themeShade="80"/>
+                <w:sz w:val="16"/>
+                <w:szCs w:val="16"/>
+              </w:rPr>
+              <w:br/>
             </w:r>
           </w:p>
           <w:p>
@@ -3933,12 +3872,46 @@
               <w:spacing w:line="240" w:lineRule="auto"/>
               <w:ind w:right="-67"/>
               <w:rPr>
-                <w:rFonts w:ascii="Calibri" w:hAnsi="Calibri" w:cs="Arial"/>
-                <w:b/>
-                <w:color w:val="6E6E6E" w:themeColor="accent1" w:themeShade="80"/>
-                <w:sz w:val="16"/>
+                <w:rFonts w:ascii="Calibri" w:hAnsi="Calibri"/>
+                <w:b/>
+                <w:color w:val="auto"/>
+                <w:sz w:val="18"/>
               </w:rPr>
             </w:pPr>
+            <w:proofErr w:type="spellStart"/>
+            <w:r>
+              <w:rPr>
+                <w:rFonts w:ascii="Arial Black" w:hAnsi="Arial Black"/>
+                <w:color w:val="auto"/>
+                <w:sz w:val="18"/>
+              </w:rPr>
+              <w:t>Nspire</w:t>
+            </w:r>
+            <w:proofErr w:type="spellEnd"/>
+            <w:r>
+              <w:rPr>
+                <w:rFonts w:ascii="Arial Black" w:hAnsi="Arial Black"/>
+                <w:color w:val="auto"/>
+                <w:sz w:val="18"/>
+              </w:rPr>
+              <w:t xml:space="preserve"> Platform</w:t>
+            </w:r>
+          </w:p>
+          <w:p>
+            <w:pPr>
+              <w:pStyle w:val="BlockText"/>
+              <w:tabs>
+                <w:tab w:val="left" w:pos="0"/>
+              </w:tabs>
+              <w:spacing w:line="240" w:lineRule="auto"/>
+              <w:ind w:right="-67"/>
+              <w:rPr>
+                <w:rFonts w:ascii="Calibri" w:hAnsi="Calibri" w:cs="Arial"/>
+                <w:b/>
+                <w:color w:val="6E6E6E" w:themeColor="accent1" w:themeShade="80"/>
+                <w:sz w:val="16"/>
+              </w:rPr>
+            </w:pPr>
             <w:r>
               <w:rPr>
                 <w:rFonts w:ascii="Calibri" w:hAnsi="Calibri" w:cs="Arial"/>
@@ -4076,27 +4049,7 @@
                 <w:color w:val="6E6E6E" w:themeColor="accent1" w:themeShade="80"/>
                 <w:sz w:val="16"/>
               </w:rPr>
-              <w:t xml:space="preserve">, MongoDB, Elastic Search, </w:t>
-            </w:r>
-            <w:proofErr w:type="spellStart"/>
-            <w:r>
-              <w:rPr>
-                <w:rFonts w:ascii="Calibri" w:hAnsi="Calibri" w:cs="Arial"/>
-                <w:b/>
-                <w:color w:val="6E6E6E" w:themeColor="accent1" w:themeShade="80"/>
-                <w:sz w:val="16"/>
-              </w:rPr>
-              <w:t>RabbitMQ</w:t>
-            </w:r>
-            <w:proofErr w:type="spellEnd"/>
-            <w:r>
-              <w:rPr>
-                <w:rFonts w:ascii="Calibri" w:hAnsi="Calibri" w:cs="Arial"/>
-                <w:b/>
-                <w:color w:val="6E6E6E" w:themeColor="accent1" w:themeShade="80"/>
-                <w:sz w:val="16"/>
-              </w:rPr>
-              <w:t xml:space="preserve">, </w:t>
+              <w:t xml:space="preserve">, MongoDB, Elastic Search, RabbitMQ, </w:t>
             </w:r>
             <w:proofErr w:type="spellStart"/>
             <w:r>
@@ -4330,19 +4283,8 @@
                 <w:color w:val="6E6E6E" w:themeColor="accent1" w:themeShade="80"/>
                 <w:sz w:val="16"/>
               </w:rPr>
-              <w:t xml:space="preserve"> </w:t>
-            </w:r>
-            <w:proofErr w:type="spellStart"/>
-            <w:r>
-              <w:rPr>
-                <w:rFonts w:ascii="Calibri" w:hAnsi="Calibri" w:cs="Arial"/>
-                <w:b/>
-                <w:color w:val="6E6E6E" w:themeColor="accent1" w:themeShade="80"/>
-                <w:sz w:val="16"/>
-              </w:rPr>
-              <w:t>TypeScript</w:t>
-            </w:r>
-            <w:proofErr w:type="spellEnd"/>
+              <w:t xml:space="preserve"> TypeScript</w:t>
+            </w:r>
             <w:r>
               <w:rPr>
                 <w:rFonts w:ascii="Calibri" w:hAnsi="Calibri" w:cs="Arial"/>
@@ -4494,6 +4436,42 @@
                 <w:sz w:val="16"/>
               </w:rPr>
             </w:pPr>
+            <w:r>
+              <w:rPr>
+                <w:rFonts w:ascii="Calibri" w:hAnsi="Calibri" w:cs="Arial"/>
+                <w:b/>
+                <w:color w:val="6E6E6E" w:themeColor="accent1" w:themeShade="80"/>
+                <w:sz w:val="16"/>
+              </w:rPr>
+              <w:t>Git</w:t>
+            </w:r>
+            <w:r>
+              <w:rPr>
+                <w:rFonts w:ascii="Calibri" w:hAnsi="Calibri" w:cs="Arial"/>
+                <w:b/>
+                <w:color w:val="6E6E6E" w:themeColor="accent1" w:themeShade="80"/>
+                <w:sz w:val="16"/>
+              </w:rPr>
+              <w:t xml:space="preserve"> </w:t>
+            </w:r>
+            <w:r>
+              <w:rPr>
+                <w:rFonts w:ascii="Calibri" w:hAnsi="Calibri" w:cs="Arial"/>
+                <w:b/>
+                <w:color w:val="1B90E4"/>
+                <w:sz w:val="16"/>
+              </w:rPr>
+              <w:t>/</w:t>
+            </w:r>
+            <w:r>
+              <w:rPr>
+                <w:rFonts w:ascii="Calibri" w:hAnsi="Calibri" w:cs="Arial"/>
+                <w:b/>
+                <w:color w:val="6E6E6E" w:themeColor="accent1" w:themeShade="80"/>
+                <w:sz w:val="16"/>
+              </w:rPr>
+              <w:t xml:space="preserve"> </w:t>
+            </w:r>
             <w:proofErr w:type="spellStart"/>
             <w:r>
               <w:rPr>
@@ -4502,8 +4480,55 @@
                 <w:color w:val="6E6E6E" w:themeColor="accent1" w:themeShade="80"/>
                 <w:sz w:val="16"/>
               </w:rPr>
+              <w:t>Gitflow</w:t>
+            </w:r>
+            <w:proofErr w:type="spellEnd"/>
+            <w:r>
+              <w:rPr>
+                <w:rFonts w:ascii="Calibri" w:hAnsi="Calibri" w:cs="Arial"/>
+                <w:b/>
+                <w:color w:val="6E6E6E" w:themeColor="accent1" w:themeShade="80"/>
+                <w:sz w:val="16"/>
+              </w:rPr>
+              <w:t xml:space="preserve"> </w:t>
+            </w:r>
+            <w:r>
+              <w:rPr>
+                <w:rFonts w:ascii="Calibri" w:hAnsi="Calibri" w:cs="Arial"/>
+                <w:b/>
+                <w:color w:val="1B90E4"/>
+                <w:sz w:val="16"/>
+              </w:rPr>
+              <w:t>/</w:t>
+            </w:r>
+            <w:r>
+              <w:rPr>
+                <w:rFonts w:ascii="Calibri" w:hAnsi="Calibri" w:cs="Arial"/>
+                <w:b/>
+                <w:color w:val="6E6E6E" w:themeColor="accent1" w:themeShade="80"/>
+                <w:sz w:val="16"/>
+              </w:rPr>
+              <w:t xml:space="preserve"> </w:t>
+            </w:r>
+            <w:proofErr w:type="spellStart"/>
+            <w:r>
+              <w:rPr>
+                <w:rFonts w:ascii="Calibri" w:hAnsi="Calibri" w:cs="Arial"/>
+                <w:b/>
+                <w:color w:val="6E6E6E" w:themeColor="accent1" w:themeShade="80"/>
+                <w:sz w:val="16"/>
+              </w:rPr>
               <w:t>Git</w:t>
             </w:r>
+            <w:r>
+              <w:rPr>
+                <w:rFonts w:ascii="Calibri" w:hAnsi="Calibri" w:cs="Arial"/>
+                <w:b/>
+                <w:color w:val="6E6E6E" w:themeColor="accent1" w:themeShade="80"/>
+                <w:sz w:val="16"/>
+              </w:rPr>
+              <w:t>hub</w:t>
+            </w:r>
             <w:proofErr w:type="spellEnd"/>
             <w:r>
               <w:rPr>
@@ -4530,27 +4555,7 @@
                 <w:color w:val="6E6E6E" w:themeColor="accent1" w:themeShade="80"/>
                 <w:sz w:val="16"/>
               </w:rPr>
-              <w:t xml:space="preserve"> </w:t>
-            </w:r>
-            <w:proofErr w:type="spellStart"/>
-            <w:r>
-              <w:rPr>
-                <w:rFonts w:ascii="Calibri" w:hAnsi="Calibri" w:cs="Arial"/>
-                <w:b/>
-                <w:color w:val="6E6E6E" w:themeColor="accent1" w:themeShade="80"/>
-                <w:sz w:val="16"/>
-              </w:rPr>
-              <w:t>Gitflow</w:t>
-            </w:r>
-            <w:proofErr w:type="spellEnd"/>
-            <w:r>
-              <w:rPr>
-                <w:rFonts w:ascii="Calibri" w:hAnsi="Calibri" w:cs="Arial"/>
-                <w:b/>
-                <w:color w:val="6E6E6E" w:themeColor="accent1" w:themeShade="80"/>
-                <w:sz w:val="16"/>
-              </w:rPr>
-              <w:t xml:space="preserve"> </w:t>
+              <w:t xml:space="preserve"> Bitbucket </w:t>
             </w:r>
             <w:r>
               <w:rPr>
@@ -4568,36 +4573,7 @@
                 <w:color w:val="6E6E6E" w:themeColor="accent1" w:themeShade="80"/>
                 <w:sz w:val="16"/>
               </w:rPr>
-              <w:t xml:space="preserve"> </w:t>
-            </w:r>
-            <w:proofErr w:type="spellStart"/>
-            <w:r>
-              <w:rPr>
-                <w:rFonts w:ascii="Calibri" w:hAnsi="Calibri" w:cs="Arial"/>
-                <w:b/>
-                <w:color w:val="6E6E6E" w:themeColor="accent1" w:themeShade="80"/>
-                <w:sz w:val="16"/>
-              </w:rPr>
-              <w:t>Git</w:t>
-            </w:r>
-            <w:r>
-              <w:rPr>
-                <w:rFonts w:ascii="Calibri" w:hAnsi="Calibri" w:cs="Arial"/>
-                <w:b/>
-                <w:color w:val="6E6E6E" w:themeColor="accent1" w:themeShade="80"/>
-                <w:sz w:val="16"/>
-              </w:rPr>
-              <w:t>hub</w:t>
-            </w:r>
-            <w:proofErr w:type="spellEnd"/>
-            <w:r>
-              <w:rPr>
-                <w:rFonts w:ascii="Calibri" w:hAnsi="Calibri" w:cs="Arial"/>
-                <w:b/>
-                <w:color w:val="6E6E6E" w:themeColor="accent1" w:themeShade="80"/>
-                <w:sz w:val="16"/>
-              </w:rPr>
-              <w:t xml:space="preserve"> </w:t>
+              <w:t xml:space="preserve"> SVN </w:t>
             </w:r>
             <w:r>
               <w:rPr>
@@ -4615,75 +4591,8 @@
                 <w:color w:val="6E6E6E" w:themeColor="accent1" w:themeShade="80"/>
                 <w:sz w:val="16"/>
               </w:rPr>
-              <w:t xml:space="preserve"> </w:t>
-            </w:r>
-            <w:proofErr w:type="spellStart"/>
-            <w:r>
-              <w:rPr>
-                <w:rFonts w:ascii="Calibri" w:hAnsi="Calibri" w:cs="Arial"/>
-                <w:b/>
-                <w:color w:val="6E6E6E" w:themeColor="accent1" w:themeShade="80"/>
-                <w:sz w:val="16"/>
-              </w:rPr>
-              <w:t>Bitbucket</w:t>
-            </w:r>
-            <w:proofErr w:type="spellEnd"/>
-            <w:r>
-              <w:rPr>
-                <w:rFonts w:ascii="Calibri" w:hAnsi="Calibri" w:cs="Arial"/>
-                <w:b/>
-                <w:color w:val="6E6E6E" w:themeColor="accent1" w:themeShade="80"/>
-                <w:sz w:val="16"/>
-              </w:rPr>
-              <w:t xml:space="preserve"> </w:t>
-            </w:r>
-            <w:r>
-              <w:rPr>
-                <w:rFonts w:ascii="Calibri" w:hAnsi="Calibri" w:cs="Arial"/>
-                <w:b/>
-                <w:color w:val="1B90E4"/>
-                <w:sz w:val="16"/>
-              </w:rPr>
-              <w:t>/</w:t>
-            </w:r>
-            <w:r>
-              <w:rPr>
-                <w:rFonts w:ascii="Calibri" w:hAnsi="Calibri" w:cs="Arial"/>
-                <w:b/>
-                <w:color w:val="6E6E6E" w:themeColor="accent1" w:themeShade="80"/>
-                <w:sz w:val="16"/>
-              </w:rPr>
-              <w:t xml:space="preserve"> SVN </w:t>
-            </w:r>
-            <w:r>
-              <w:rPr>
-                <w:rFonts w:ascii="Calibri" w:hAnsi="Calibri" w:cs="Arial"/>
-                <w:b/>
-                <w:color w:val="1B90E4"/>
-                <w:sz w:val="16"/>
-              </w:rPr>
-              <w:t>/</w:t>
-            </w:r>
-            <w:r>
-              <w:rPr>
-                <w:rFonts w:ascii="Calibri" w:hAnsi="Calibri" w:cs="Arial"/>
-                <w:b/>
-                <w:color w:val="6E6E6E" w:themeColor="accent1" w:themeShade="80"/>
-                <w:sz w:val="16"/>
-              </w:rPr>
-              <w:t xml:space="preserve"> </w:t>
-            </w:r>
-            <w:proofErr w:type="spellStart"/>
-            <w:r>
-              <w:rPr>
-                <w:rFonts w:ascii="Calibri" w:hAnsi="Calibri" w:cs="Arial"/>
-                <w:b/>
-                <w:color w:val="6E6E6E" w:themeColor="accent1" w:themeShade="80"/>
-                <w:sz w:val="16"/>
-              </w:rPr>
-              <w:t>ClearCase</w:t>
-            </w:r>
-            <w:proofErr w:type="spellEnd"/>
+              <w:t xml:space="preserve"> ClearCase</w:t>
+            </w:r>
           </w:p>
           <w:p>
             <w:pPr>
@@ -5076,7 +4985,7 @@
                 <w:color w:val="6E6E6E" w:themeColor="accent1" w:themeShade="80"/>
                 <w:sz w:val="16"/>
               </w:rPr>
-              <w:t>DTO</w:t>
+              <w:t>Domain Driven</w:t>
             </w:r>
             <w:r>
               <w:rPr>
@@ -5803,6 +5712,15 @@
               </w:rPr>
               <w:t>Server</w:t>
             </w:r>
+            <w:r>
+              <w:rPr>
+                <w:rFonts w:ascii="Arial Black" w:hAnsi="Arial Black"/>
+                <w:color w:val="auto"/>
+                <w:sz w:val="18"/>
+                <w:szCs w:val="16"/>
+              </w:rPr>
+              <w:t xml:space="preserve"> &amp; Deployment</w:t>
+            </w:r>
           </w:p>
           <w:p>
             <w:pPr>
@@ -5853,19 +5771,8 @@
                 <w:color w:val="6E6E6E" w:themeColor="accent1" w:themeShade="80"/>
                 <w:sz w:val="16"/>
               </w:rPr>
-              <w:t xml:space="preserve"> </w:t>
-            </w:r>
-            <w:proofErr w:type="spellStart"/>
-            <w:r>
-              <w:rPr>
-                <w:rFonts w:ascii="Calibri" w:hAnsi="Calibri" w:cs="Arial"/>
-                <w:b/>
-                <w:color w:val="6E6E6E" w:themeColor="accent1" w:themeShade="80"/>
-                <w:sz w:val="16"/>
-              </w:rPr>
-              <w:t>Heroku</w:t>
-            </w:r>
-            <w:proofErr w:type="spellEnd"/>
+              <w:t xml:space="preserve"> Heroku</w:t>
+            </w:r>
             <w:r>
               <w:rPr>
                 <w:rFonts w:ascii="Calibri" w:hAnsi="Calibri" w:cs="Arial"/>
@@ -5920,25 +5827,14 @@
               </w:rPr>
               <w:t xml:space="preserve"> </w:t>
             </w:r>
-            <w:proofErr w:type="spellStart"/>
-            <w:r>
-              <w:rPr>
-                <w:rFonts w:ascii="Calibri" w:hAnsi="Calibri" w:cs="Arial"/>
-                <w:b/>
-                <w:color w:val="6E6E6E" w:themeColor="accent1" w:themeShade="80"/>
-                <w:sz w:val="16"/>
-              </w:rPr>
-              <w:t>RabbitMQ</w:t>
-            </w:r>
-            <w:proofErr w:type="spellEnd"/>
-            <w:r>
-              <w:rPr>
-                <w:rFonts w:ascii="Calibri" w:hAnsi="Calibri" w:cs="Arial"/>
-                <w:b/>
-                <w:color w:val="6E6E6E" w:themeColor="accent1" w:themeShade="80"/>
-                <w:sz w:val="16"/>
-              </w:rPr>
-              <w:t xml:space="preserve"> </w:t>
+            <w:r>
+              <w:rPr>
+                <w:rFonts w:ascii="Calibri" w:hAnsi="Calibri" w:cs="Arial"/>
+                <w:b/>
+                <w:color w:val="6E6E6E" w:themeColor="accent1" w:themeShade="80"/>
+                <w:sz w:val="16"/>
+              </w:rPr>
+              <w:t xml:space="preserve">RabbitMQ </w:t>
             </w:r>
             <w:r>
               <w:rPr>
@@ -5966,6 +5862,42 @@
                 <w:sz w:val="16"/>
               </w:rPr>
               <w:t>Express</w:t>
+            </w:r>
+            <w:r>
+              <w:rPr>
+                <w:rFonts w:ascii="Calibri" w:hAnsi="Calibri" w:cs="Arial"/>
+                <w:b/>
+                <w:color w:val="6E6E6E" w:themeColor="accent1" w:themeShade="80"/>
+                <w:sz w:val="16"/>
+              </w:rPr>
+              <w:t xml:space="preserve"> </w:t>
+            </w:r>
+            <w:r>
+              <w:rPr>
+                <w:rFonts w:ascii="Calibri" w:hAnsi="Calibri" w:cs="Arial"/>
+                <w:b/>
+                <w:color w:val="1B90E4"/>
+                <w:sz w:val="16"/>
+              </w:rPr>
+              <w:t>/</w:t>
+            </w:r>
+            <w:r>
+              <w:rPr>
+                <w:rFonts w:ascii="Calibri" w:hAnsi="Calibri" w:cs="Arial"/>
+                <w:b/>
+                <w:color w:val="1B90E4"/>
+                <w:sz w:val="16"/>
+              </w:rPr>
+              <w:t xml:space="preserve"> </w:t>
+            </w:r>
+            <w:r>
+              <w:rPr>
+                <w:rFonts w:ascii="Calibri" w:hAnsi="Calibri" w:cs="Arial"/>
+                <w:b/>
+                <w:color w:val="6E6E6E" w:themeColor="accent1" w:themeShade="80"/>
+                <w:sz w:val="16"/>
+              </w:rPr>
+              <w:t>Kubernetes</w:t>
             </w:r>
           </w:p>
           <w:p>
@@ -6457,25 +6389,14 @@
               </w:rPr>
               <w:t xml:space="preserve"> </w:t>
             </w:r>
-            <w:proofErr w:type="spellStart"/>
-            <w:r>
-              <w:rPr>
-                <w:rFonts w:ascii="Calibri" w:hAnsi="Calibri" w:cs="Arial"/>
-                <w:b/>
-                <w:color w:val="6E6E6E" w:themeColor="accent1" w:themeShade="80"/>
-                <w:sz w:val="16"/>
-              </w:rPr>
-              <w:t>Gradle</w:t>
-            </w:r>
-            <w:proofErr w:type="spellEnd"/>
-            <w:r>
-              <w:rPr>
-                <w:rFonts w:ascii="Calibri" w:hAnsi="Calibri" w:cs="Arial"/>
-                <w:b/>
-                <w:color w:val="6E6E6E" w:themeColor="accent1" w:themeShade="80"/>
-                <w:sz w:val="16"/>
-              </w:rPr>
-              <w:t xml:space="preserve"> </w:t>
+            <w:r>
+              <w:rPr>
+                <w:rFonts w:ascii="Calibri" w:hAnsi="Calibri" w:cs="Arial"/>
+                <w:b/>
+                <w:color w:val="6E6E6E" w:themeColor="accent1" w:themeShade="80"/>
+                <w:sz w:val="16"/>
+              </w:rPr>
+              <w:t xml:space="preserve">Gradle </w:t>
             </w:r>
             <w:r>
               <w:rPr>
@@ -6842,19 +6763,8 @@
                 <w:color w:val="6E6E6E" w:themeColor="accent1" w:themeShade="80"/>
                 <w:sz w:val="16"/>
               </w:rPr>
-              <w:t xml:space="preserve"> </w:t>
-            </w:r>
-            <w:proofErr w:type="spellStart"/>
-            <w:r>
-              <w:rPr>
-                <w:rFonts w:ascii="Calibri" w:hAnsi="Calibri" w:cs="Arial"/>
-                <w:b/>
-                <w:color w:val="6E6E6E" w:themeColor="accent1" w:themeShade="80"/>
-                <w:sz w:val="16"/>
-              </w:rPr>
-              <w:t>SoapUI</w:t>
-            </w:r>
-            <w:proofErr w:type="spellEnd"/>
+              <w:t xml:space="preserve"> SoapUI</w:t>
+            </w:r>
             <w:r>
               <w:rPr>
                 <w:rFonts w:ascii="Calibri" w:hAnsi="Calibri" w:cs="Arial"/>
@@ -6927,25 +6837,14 @@
               </w:rPr>
               <w:t xml:space="preserve"> </w:t>
             </w:r>
-            <w:proofErr w:type="spellStart"/>
-            <w:r>
-              <w:rPr>
-                <w:rFonts w:ascii="Calibri" w:hAnsi="Calibri" w:cs="Arial"/>
-                <w:b/>
-                <w:color w:val="6E6E6E" w:themeColor="accent1" w:themeShade="80"/>
-                <w:sz w:val="16"/>
-              </w:rPr>
-              <w:t>Kibana</w:t>
-            </w:r>
-            <w:proofErr w:type="spellEnd"/>
-            <w:r>
-              <w:rPr>
-                <w:rFonts w:ascii="Calibri" w:hAnsi="Calibri" w:cs="Arial"/>
-                <w:b/>
-                <w:color w:val="6E6E6E" w:themeColor="accent1" w:themeShade="80"/>
-                <w:sz w:val="16"/>
-              </w:rPr>
-              <w:t xml:space="preserve"> </w:t>
+            <w:r>
+              <w:rPr>
+                <w:rFonts w:ascii="Calibri" w:hAnsi="Calibri" w:cs="Arial"/>
+                <w:b/>
+                <w:color w:val="6E6E6E" w:themeColor="accent1" w:themeShade="80"/>
+                <w:sz w:val="16"/>
+              </w:rPr>
+              <w:t xml:space="preserve">Kibana </w:t>
             </w:r>
             <w:r>
               <w:rPr>
@@ -7052,6 +6951,33 @@
               </w:rPr>
               <w:t xml:space="preserve"> </w:t>
             </w:r>
+            <w:r>
+              <w:rPr>
+                <w:rFonts w:ascii="Calibri" w:hAnsi="Calibri" w:cs="Arial"/>
+                <w:b/>
+                <w:color w:val="6E6E6E" w:themeColor="accent1" w:themeShade="80"/>
+                <w:sz w:val="16"/>
+              </w:rPr>
+              <w:t xml:space="preserve">Kibana </w:t>
+            </w:r>
+            <w:r>
+              <w:rPr>
+                <w:rFonts w:ascii="Calibri" w:hAnsi="Calibri" w:cs="Arial"/>
+                <w:b/>
+                <w:color w:val="1B90E4"/>
+                <w:sz w:val="16"/>
+              </w:rPr>
+              <w:t>/</w:t>
+            </w:r>
+            <w:r>
+              <w:rPr>
+                <w:rFonts w:ascii="Calibri" w:hAnsi="Calibri" w:cs="Arial"/>
+                <w:b/>
+                <w:color w:val="1B90E4"/>
+                <w:sz w:val="16"/>
+              </w:rPr>
+              <w:t xml:space="preserve"> </w:t>
+            </w:r>
             <w:proofErr w:type="spellStart"/>
             <w:r>
               <w:rPr>
@@ -7060,7 +6986,7 @@
                 <w:color w:val="6E6E6E" w:themeColor="accent1" w:themeShade="80"/>
                 <w:sz w:val="16"/>
               </w:rPr>
-              <w:t>Kibana</w:t>
+              <w:t>Fluentd</w:t>
             </w:r>
             <w:proofErr w:type="spellEnd"/>
             <w:r>
@@ -7090,45 +7016,6 @@
               </w:rPr>
               <w:t xml:space="preserve"> </w:t>
             </w:r>
-            <w:proofErr w:type="spellStart"/>
-            <w:r>
-              <w:rPr>
-                <w:rFonts w:ascii="Calibri" w:hAnsi="Calibri" w:cs="Arial"/>
-                <w:b/>
-                <w:color w:val="6E6E6E" w:themeColor="accent1" w:themeShade="80"/>
-                <w:sz w:val="16"/>
-              </w:rPr>
-              <w:t>Fluentd</w:t>
-            </w:r>
-            <w:proofErr w:type="spellEnd"/>
-            <w:r>
-              <w:rPr>
-                <w:rFonts w:ascii="Calibri" w:hAnsi="Calibri" w:cs="Arial"/>
-                <w:b/>
-                <w:color w:val="6E6E6E" w:themeColor="accent1" w:themeShade="80"/>
-                <w:sz w:val="16"/>
-              </w:rPr>
-              <w:t xml:space="preserve"> </w:t>
-            </w:r>
-            <w:r>
-              <w:rPr>
-                <w:rFonts w:ascii="Calibri" w:hAnsi="Calibri" w:cs="Arial"/>
-                <w:b/>
-                <w:color w:val="1B90E4"/>
-                <w:sz w:val="16"/>
-              </w:rPr>
-              <w:t>/</w:t>
-            </w:r>
-            <w:r>
-              <w:rPr>
-                <w:rFonts w:ascii="Calibri" w:hAnsi="Calibri" w:cs="Arial"/>
-                <w:b/>
-                <w:color w:val="1B90E4"/>
-                <w:sz w:val="16"/>
-              </w:rPr>
-              <w:t xml:space="preserve"> </w:t>
-            </w:r>
-            <w:proofErr w:type="spellStart"/>
             <w:r>
               <w:rPr>
                 <w:rFonts w:ascii="Calibri" w:hAnsi="Calibri" w:cs="Arial"/>
@@ -7138,7 +7025,6 @@
               </w:rPr>
               <w:t>Splunk</w:t>
             </w:r>
-            <w:proofErr w:type="spellEnd"/>
             <w:r>
               <w:rPr>
                 <w:rFonts w:ascii="Calibri" w:hAnsi="Calibri" w:cs="Arial"/>
@@ -7448,7 +7334,7 @@
 </file>
 
 <file path=word/endnotes.xml><?xml version="1.0" encoding="utf-8"?>
-<w:endnotes xmlns:wpc="http://schemas.microsoft.com/office/word/2010/wordprocessingCanvas" xmlns:mo="http://schemas.microsoft.com/office/mac/office/2008/main" xmlns:mc="http://schemas.openxmlformats.org/markup-compatibility/2006" xmlns:mv="urn:schemas-microsoft-com:mac:vml" xmlns:o="urn:schemas-microsoft-com:office:office" xmlns:r="http://schemas.openxmlformats.org/officeDocument/2006/relationships" xmlns:m="http://schemas.openxmlformats.org/officeDocument/2006/math" xmlns:v="urn:schemas-microsoft-com:vml" xmlns:wp14="http://schemas.microsoft.com/office/word/2010/wordprocessingDrawing" xmlns:wp="http://schemas.openxmlformats.org/drawingml/2006/wordprocessingDrawing" xmlns:w10="urn:schemas-microsoft-com:office:word" xmlns:w="http://schemas.openxmlformats.org/wordprocessingml/2006/main" xmlns:w14="http://schemas.microsoft.com/office/word/2010/wordml" xmlns:w15="http://schemas.microsoft.com/office/word/2012/wordml" xmlns:wpg="http://schemas.microsoft.com/office/word/2010/wordprocessingGroup" xmlns:wpi="http://schemas.microsoft.com/office/word/2010/wordprocessingInk" xmlns:wne="http://schemas.microsoft.com/office/word/2006/wordml" xmlns:wps="http://schemas.microsoft.com/office/word/2010/wordprocessingShape" mc:Ignorable="w14 w15 wp14">
+<w:endnotes xmlns:wpc="http://schemas.microsoft.com/office/word/2010/wordprocessingCanvas" xmlns:cx="http://schemas.microsoft.com/office/drawing/2014/chartex" xmlns:cx1="http://schemas.microsoft.com/office/drawing/2015/9/8/chartex" xmlns:cx2="http://schemas.microsoft.com/office/drawing/2015/10/21/chartex" xmlns:cx3="http://schemas.microsoft.com/office/drawing/2016/5/9/chartex" xmlns:cx4="http://schemas.microsoft.com/office/drawing/2016/5/10/chartex" xmlns:cx5="http://schemas.microsoft.com/office/drawing/2016/5/11/chartex" xmlns:cx6="http://schemas.microsoft.com/office/drawing/2016/5/12/chartex" xmlns:cx7="http://schemas.microsoft.com/office/drawing/2016/5/13/chartex" xmlns:cx8="http://schemas.microsoft.com/office/drawing/2016/5/14/chartex" xmlns:mc="http://schemas.openxmlformats.org/markup-compatibility/2006" xmlns:aink="http://schemas.microsoft.com/office/drawing/2016/ink" xmlns:am3d="http://schemas.microsoft.com/office/drawing/2017/model3d" xmlns:o="urn:schemas-microsoft-com:office:office" xmlns:r="http://schemas.openxmlformats.org/officeDocument/2006/relationships" xmlns:m="http://schemas.openxmlformats.org/officeDocument/2006/math" xmlns:v="urn:schemas-microsoft-com:vml" xmlns:wp14="http://schemas.microsoft.com/office/word/2010/wordprocessingDrawing" xmlns:wp="http://schemas.openxmlformats.org/drawingml/2006/wordprocessingDrawing" xmlns:w10="urn:schemas-microsoft-com:office:word" xmlns:w="http://schemas.openxmlformats.org/wordprocessingml/2006/main" xmlns:w14="http://schemas.microsoft.com/office/word/2010/wordml" xmlns:w15="http://schemas.microsoft.com/office/word/2012/wordml" xmlns:w16cid="http://schemas.microsoft.com/office/word/2016/wordml/cid" xmlns:w16se="http://schemas.microsoft.com/office/word/2015/wordml/symex" xmlns:wpg="http://schemas.microsoft.com/office/word/2010/wordprocessingGroup" xmlns:wpi="http://schemas.microsoft.com/office/word/2010/wordprocessingInk" xmlns:wne="http://schemas.microsoft.com/office/word/2006/wordml" xmlns:wps="http://schemas.microsoft.com/office/word/2010/wordprocessingShape" mc:Ignorable="w14 w15 w16se w16cid wp14">
   <w:endnote w:type="separator" w:id="-1">
     <w:p>
       <w:pPr>
@@ -7473,7 +7359,7 @@
 </file>
 
 <file path=word/footnotes.xml><?xml version="1.0" encoding="utf-8"?>
-<w:footnotes xmlns:wpc="http://schemas.microsoft.com/office/word/2010/wordprocessingCanvas" xmlns:mo="http://schemas.microsoft.com/office/mac/office/2008/main" xmlns:mc="http://schemas.openxmlformats.org/markup-compatibility/2006" xmlns:mv="urn:schemas-microsoft-com:mac:vml" xmlns:o="urn:schemas-microsoft-com:office:office" xmlns:r="http://schemas.openxmlformats.org/officeDocument/2006/relationships" xmlns:m="http://schemas.openxmlformats.org/officeDocument/2006/math" xmlns:v="urn:schemas-microsoft-com:vml" xmlns:wp14="http://schemas.microsoft.com/office/word/2010/wordprocessingDrawing" xmlns:wp="http://schemas.openxmlformats.org/drawingml/2006/wordprocessingDrawing" xmlns:w10="urn:schemas-microsoft-com:office:word" xmlns:w="http://schemas.openxmlformats.org/wordprocessingml/2006/main" xmlns:w14="http://schemas.microsoft.com/office/word/2010/wordml" xmlns:w15="http://schemas.microsoft.com/office/word/2012/wordml" xmlns:wpg="http://schemas.microsoft.com/office/word/2010/wordprocessingGroup" xmlns:wpi="http://schemas.microsoft.com/office/word/2010/wordprocessingInk" xmlns:wne="http://schemas.microsoft.com/office/word/2006/wordml" xmlns:wps="http://schemas.microsoft.com/office/word/2010/wordprocessingShape" mc:Ignorable="w14 w15 wp14">
+<w:footnotes xmlns:wpc="http://schemas.microsoft.com/office/word/2010/wordprocessingCanvas" xmlns:cx="http://schemas.microsoft.com/office/drawing/2014/chartex" xmlns:cx1="http://schemas.microsoft.com/office/drawing/2015/9/8/chartex" xmlns:cx2="http://schemas.microsoft.com/office/drawing/2015/10/21/chartex" xmlns:cx3="http://schemas.microsoft.com/office/drawing/2016/5/9/chartex" xmlns:cx4="http://schemas.microsoft.com/office/drawing/2016/5/10/chartex" xmlns:cx5="http://schemas.microsoft.com/office/drawing/2016/5/11/chartex" xmlns:cx6="http://schemas.microsoft.com/office/drawing/2016/5/12/chartex" xmlns:cx7="http://schemas.microsoft.com/office/drawing/2016/5/13/chartex" xmlns:cx8="http://schemas.microsoft.com/office/drawing/2016/5/14/chartex" xmlns:mc="http://schemas.openxmlformats.org/markup-compatibility/2006" xmlns:aink="http://schemas.microsoft.com/office/drawing/2016/ink" xmlns:am3d="http://schemas.microsoft.com/office/drawing/2017/model3d" xmlns:o="urn:schemas-microsoft-com:office:office" xmlns:r="http://schemas.openxmlformats.org/officeDocument/2006/relationships" xmlns:m="http://schemas.openxmlformats.org/officeDocument/2006/math" xmlns:v="urn:schemas-microsoft-com:vml" xmlns:wp14="http://schemas.microsoft.com/office/word/2010/wordprocessingDrawing" xmlns:wp="http://schemas.openxmlformats.org/drawingml/2006/wordprocessingDrawing" xmlns:w10="urn:schemas-microsoft-com:office:word" xmlns:w="http://schemas.openxmlformats.org/wordprocessingml/2006/main" xmlns:w14="http://schemas.microsoft.com/office/word/2010/wordml" xmlns:w15="http://schemas.microsoft.com/office/word/2012/wordml" xmlns:w16cid="http://schemas.microsoft.com/office/word/2016/wordml/cid" xmlns:w16se="http://schemas.microsoft.com/office/word/2015/wordml/symex" xmlns:wpg="http://schemas.microsoft.com/office/word/2010/wordprocessingGroup" xmlns:wpi="http://schemas.microsoft.com/office/word/2010/wordprocessingInk" xmlns:wne="http://schemas.microsoft.com/office/word/2006/wordml" xmlns:wps="http://schemas.microsoft.com/office/word/2010/wordprocessingShape" mc:Ignorable="w14 w15 w16se w16cid wp14">
   <w:footnote w:type="separator" w:id="-1">
     <w:p>
       <w:pPr>
@@ -7498,7 +7384,7 @@
 </file>
 
 <file path=word/header1.xml><?xml version="1.0" encoding="utf-8"?>
-<w:hdr xmlns:wpc="http://schemas.microsoft.com/office/word/2010/wordprocessingCanvas" xmlns:mo="http://schemas.microsoft.com/office/mac/office/2008/main" xmlns:mc="http://schemas.openxmlformats.org/markup-compatibility/2006" xmlns:mv="urn:schemas-microsoft-com:mac:vml" xmlns:o="urn:schemas-microsoft-com:office:office" xmlns:r="http://schemas.openxmlformats.org/officeDocument/2006/relationships" xmlns:m="http://schemas.openxmlformats.org/officeDocument/2006/math" xmlns:v="urn:schemas-microsoft-com:vml" xmlns:wp14="http://schemas.microsoft.com/office/word/2010/wordprocessingDrawing" xmlns:wp="http://schemas.openxmlformats.org/drawingml/2006/wordprocessingDrawing" xmlns:w10="urn:schemas-microsoft-com:office:word" xmlns:w="http://schemas.openxmlformats.org/wordprocessingml/2006/main" xmlns:w14="http://schemas.microsoft.com/office/word/2010/wordml" xmlns:w15="http://schemas.microsoft.com/office/word/2012/wordml" xmlns:wpg="http://schemas.microsoft.com/office/word/2010/wordprocessingGroup" xmlns:wpi="http://schemas.microsoft.com/office/word/2010/wordprocessingInk" xmlns:wne="http://schemas.microsoft.com/office/word/2006/wordml" xmlns:wps="http://schemas.microsoft.com/office/word/2010/wordprocessingShape" mc:Ignorable="w14 w15 wp14">
+<w:hdr xmlns:wpc="http://schemas.microsoft.com/office/word/2010/wordprocessingCanvas" xmlns:cx="http://schemas.microsoft.com/office/drawing/2014/chartex" xmlns:cx1="http://schemas.microsoft.com/office/drawing/2015/9/8/chartex" xmlns:cx2="http://schemas.microsoft.com/office/drawing/2015/10/21/chartex" xmlns:cx3="http://schemas.microsoft.com/office/drawing/2016/5/9/chartex" xmlns:cx4="http://schemas.microsoft.com/office/drawing/2016/5/10/chartex" xmlns:cx5="http://schemas.microsoft.com/office/drawing/2016/5/11/chartex" xmlns:cx6="http://schemas.microsoft.com/office/drawing/2016/5/12/chartex" xmlns:cx7="http://schemas.microsoft.com/office/drawing/2016/5/13/chartex" xmlns:cx8="http://schemas.microsoft.com/office/drawing/2016/5/14/chartex" xmlns:mc="http://schemas.openxmlformats.org/markup-compatibility/2006" xmlns:aink="http://schemas.microsoft.com/office/drawing/2016/ink" xmlns:am3d="http://schemas.microsoft.com/office/drawing/2017/model3d" xmlns:o="urn:schemas-microsoft-com:office:office" xmlns:r="http://schemas.openxmlformats.org/officeDocument/2006/relationships" xmlns:m="http://schemas.openxmlformats.org/officeDocument/2006/math" xmlns:v="urn:schemas-microsoft-com:vml" xmlns:wp14="http://schemas.microsoft.com/office/word/2010/wordprocessingDrawing" xmlns:wp="http://schemas.openxmlformats.org/drawingml/2006/wordprocessingDrawing" xmlns:w10="urn:schemas-microsoft-com:office:word" xmlns:w="http://schemas.openxmlformats.org/wordprocessingml/2006/main" xmlns:w14="http://schemas.microsoft.com/office/word/2010/wordml" xmlns:w15="http://schemas.microsoft.com/office/word/2012/wordml" xmlns:w16cid="http://schemas.microsoft.com/office/word/2016/wordml/cid" xmlns:w16se="http://schemas.microsoft.com/office/word/2015/wordml/symex" xmlns:wpg="http://schemas.microsoft.com/office/word/2010/wordprocessingGroup" xmlns:wpi="http://schemas.microsoft.com/office/word/2010/wordprocessingInk" xmlns:wne="http://schemas.microsoft.com/office/word/2006/wordml" xmlns:wps="http://schemas.microsoft.com/office/word/2010/wordprocessingShape" mc:Ignorable="w14 w15 w16se w16cid wp14">
   <w:tbl>
     <w:tblPr>
       <w:tblStyle w:val="TableGrid"/>
@@ -7667,8 +7553,8 @@
 </file>
 
 <file path=word/numbering.xml><?xml version="1.0" encoding="utf-8"?>
-<w:numbering xmlns:wpc="http://schemas.microsoft.com/office/word/2010/wordprocessingCanvas" xmlns:mo="http://schemas.microsoft.com/office/mac/office/2008/main" xmlns:mc="http://schemas.openxmlformats.org/markup-compatibility/2006" xmlns:mv="urn:schemas-microsoft-com:mac:vml" xmlns:o="urn:schemas-microsoft-com:office:office" xmlns:r="http://schemas.openxmlformats.org/officeDocument/2006/relationships" xmlns:m="http://schemas.openxmlformats.org/officeDocument/2006/math" xmlns:v="urn:schemas-microsoft-com:vml" xmlns:wp14="http://schemas.microsoft.com/office/word/2010/wordprocessingDrawing" xmlns:wp="http://schemas.openxmlformats.org/drawingml/2006/wordprocessingDrawing" xmlns:w10="urn:schemas-microsoft-com:office:word" xmlns:w="http://schemas.openxmlformats.org/wordprocessingml/2006/main" xmlns:w14="http://schemas.microsoft.com/office/word/2010/wordml" xmlns:w15="http://schemas.microsoft.com/office/word/2012/wordml" xmlns:wpg="http://schemas.microsoft.com/office/word/2010/wordprocessingGroup" xmlns:wpi="http://schemas.microsoft.com/office/word/2010/wordprocessingInk" xmlns:wne="http://schemas.microsoft.com/office/word/2006/wordml" xmlns:wps="http://schemas.microsoft.com/office/word/2010/wordprocessingShape" mc:Ignorable="w14 w15 wp14">
-  <w:abstractNum w:abstractNumId="0">
+<w:numbering xmlns:wpc="http://schemas.microsoft.com/office/word/2010/wordprocessingCanvas" xmlns:cx="http://schemas.microsoft.com/office/drawing/2014/chartex" xmlns:cx1="http://schemas.microsoft.com/office/drawing/2015/9/8/chartex" xmlns:cx2="http://schemas.microsoft.com/office/drawing/2015/10/21/chartex" xmlns:cx3="http://schemas.microsoft.com/office/drawing/2016/5/9/chartex" xmlns:cx4="http://schemas.microsoft.com/office/drawing/2016/5/10/chartex" xmlns:cx5="http://schemas.microsoft.com/office/drawing/2016/5/11/chartex" xmlns:cx6="http://schemas.microsoft.com/office/drawing/2016/5/12/chartex" xmlns:cx7="http://schemas.microsoft.com/office/drawing/2016/5/13/chartex" xmlns:cx8="http://schemas.microsoft.com/office/drawing/2016/5/14/chartex" xmlns:mc="http://schemas.openxmlformats.org/markup-compatibility/2006" xmlns:aink="http://schemas.microsoft.com/office/drawing/2016/ink" xmlns:am3d="http://schemas.microsoft.com/office/drawing/2017/model3d" xmlns:o="urn:schemas-microsoft-com:office:office" xmlns:r="http://schemas.openxmlformats.org/officeDocument/2006/relationships" xmlns:m="http://schemas.openxmlformats.org/officeDocument/2006/math" xmlns:v="urn:schemas-microsoft-com:vml" xmlns:wp14="http://schemas.microsoft.com/office/word/2010/wordprocessingDrawing" xmlns:wp="http://schemas.openxmlformats.org/drawingml/2006/wordprocessingDrawing" xmlns:w10="urn:schemas-microsoft-com:office:word" xmlns:w="http://schemas.openxmlformats.org/wordprocessingml/2006/main" xmlns:w14="http://schemas.microsoft.com/office/word/2010/wordml" xmlns:w15="http://schemas.microsoft.com/office/word/2012/wordml" xmlns:w16cid="http://schemas.microsoft.com/office/word/2016/wordml/cid" xmlns:w16se="http://schemas.microsoft.com/office/word/2015/wordml/symex" xmlns:wpg="http://schemas.microsoft.com/office/word/2010/wordprocessingGroup" xmlns:wpi="http://schemas.microsoft.com/office/word/2010/wordprocessingInk" xmlns:wne="http://schemas.microsoft.com/office/word/2006/wordml" xmlns:wps="http://schemas.microsoft.com/office/word/2010/wordprocessingShape" mc:Ignorable="w14 w15 w16se w16cid wp14">
+  <w:abstractNum w:abstractNumId="0" w15:restartNumberingAfterBreak="0">
     <w:nsid w:val="FFFFFF83"/>
     <w:multiLevelType w:val="singleLevel"/>
     <w:tmpl w:val="EE1E86F8"/>
@@ -7687,7 +7573,7 @@
       </w:rPr>
     </w:lvl>
   </w:abstractNum>
-  <w:abstractNum w:abstractNumId="1">
+  <w:abstractNum w:abstractNumId="1" w15:restartNumberingAfterBreak="0">
     <w:nsid w:val="FFFFFF88"/>
     <w:multiLevelType w:val="singleLevel"/>
     <w:tmpl w:val="EE2E0A2A"/>
@@ -7708,7 +7594,7 @@
       </w:rPr>
     </w:lvl>
   </w:abstractNum>
-  <w:abstractNum w:abstractNumId="2">
+  <w:abstractNum w:abstractNumId="2" w15:restartNumberingAfterBreak="0">
     <w:nsid w:val="FFFFFF89"/>
     <w:multiLevelType w:val="singleLevel"/>
     <w:tmpl w:val="89448806"/>
@@ -7729,7 +7615,7 @@
       </w:rPr>
     </w:lvl>
   </w:abstractNum>
-  <w:abstractNum w:abstractNumId="3">
+  <w:abstractNum w:abstractNumId="3" w15:restartNumberingAfterBreak="0">
     <w:nsid w:val="03267CEC"/>
     <w:multiLevelType w:val="hybridMultilevel"/>
     <w:tmpl w:val="5A20DABE"/>
@@ -7842,7 +7728,7 @@
       </w:rPr>
     </w:lvl>
   </w:abstractNum>
-  <w:abstractNum w:abstractNumId="4">
+  <w:abstractNum w:abstractNumId="4" w15:restartNumberingAfterBreak="0">
     <w:nsid w:val="0EAA5456"/>
     <w:multiLevelType w:val="multilevel"/>
     <w:tmpl w:val="22B4BD5C"/>
@@ -7955,7 +7841,7 @@
       </w:rPr>
     </w:lvl>
   </w:abstractNum>
-  <w:abstractNum w:abstractNumId="5">
+  <w:abstractNum w:abstractNumId="5" w15:restartNumberingAfterBreak="0">
     <w:nsid w:val="1DBA15A2"/>
     <w:multiLevelType w:val="hybridMultilevel"/>
     <w:tmpl w:val="389C0DE2"/>
@@ -8068,7 +7954,7 @@
       </w:rPr>
     </w:lvl>
   </w:abstractNum>
-  <w:abstractNum w:abstractNumId="6">
+  <w:abstractNum w:abstractNumId="6" w15:restartNumberingAfterBreak="0">
     <w:nsid w:val="30892354"/>
     <w:multiLevelType w:val="hybridMultilevel"/>
     <w:tmpl w:val="FEAEE810"/>
@@ -8181,7 +8067,7 @@
       </w:rPr>
     </w:lvl>
   </w:abstractNum>
-  <w:abstractNum w:abstractNumId="7">
+  <w:abstractNum w:abstractNumId="7" w15:restartNumberingAfterBreak="0">
     <w:nsid w:val="32407136"/>
     <w:multiLevelType w:val="hybridMultilevel"/>
     <w:tmpl w:val="F020AA5E"/>
@@ -8294,7 +8180,7 @@
       </w:rPr>
     </w:lvl>
   </w:abstractNum>
-  <w:abstractNum w:abstractNumId="8">
+  <w:abstractNum w:abstractNumId="8" w15:restartNumberingAfterBreak="0">
     <w:nsid w:val="328B40D0"/>
     <w:multiLevelType w:val="hybridMultilevel"/>
     <w:tmpl w:val="41C4905A"/>
@@ -8407,7 +8293,7 @@
       </w:rPr>
     </w:lvl>
   </w:abstractNum>
-  <w:abstractNum w:abstractNumId="9">
+  <w:abstractNum w:abstractNumId="9" w15:restartNumberingAfterBreak="0">
     <w:nsid w:val="3D577D38"/>
     <w:multiLevelType w:val="hybridMultilevel"/>
     <w:tmpl w:val="8BA80C0A"/>
@@ -8523,7 +8409,7 @@
       </w:rPr>
     </w:lvl>
   </w:abstractNum>
-  <w:abstractNum w:abstractNumId="10">
+  <w:abstractNum w:abstractNumId="10" w15:restartNumberingAfterBreak="0">
     <w:nsid w:val="774C0233"/>
     <w:multiLevelType w:val="hybridMultilevel"/>
     <w:tmpl w:val="0986BFE0"/>
@@ -8685,7 +8571,7 @@
 </file>
 
 <file path=word/styles.xml><?xml version="1.0" encoding="utf-8"?>
-<w:styles xmlns:mc="http://schemas.openxmlformats.org/markup-compatibility/2006" xmlns:r="http://schemas.openxmlformats.org/officeDocument/2006/relationships" xmlns:w="http://schemas.openxmlformats.org/wordprocessingml/2006/main" xmlns:w14="http://schemas.microsoft.com/office/word/2010/wordml" xmlns:w15="http://schemas.microsoft.com/office/word/2012/wordml" mc:Ignorable="w14 w15">
+<w:styles xmlns:mc="http://schemas.openxmlformats.org/markup-compatibility/2006" xmlns:r="http://schemas.openxmlformats.org/officeDocument/2006/relationships" xmlns:w="http://schemas.openxmlformats.org/wordprocessingml/2006/main" xmlns:w14="http://schemas.microsoft.com/office/word/2010/wordml" xmlns:w15="http://schemas.microsoft.com/office/word/2012/wordml" xmlns:w16cid="http://schemas.microsoft.com/office/word/2016/wordml/cid" xmlns:w16se="http://schemas.microsoft.com/office/word/2015/wordml/symex" mc:Ignorable="w14 w15 w16se w16cid">
   <w:docDefaults>
     <w:rPrDefault>
       <w:rPr>
@@ -8701,7 +8587,7 @@
       </w:pPr>
     </w:pPrDefault>
   </w:docDefaults>
-  <w:latentStyles w:defLockedState="0" w:defUIPriority="99" w:defSemiHidden="0" w:defUnhideWhenUsed="0" w:defQFormat="0" w:count="382">
+  <w:latentStyles w:defLockedState="0" w:defUIPriority="99" w:defSemiHidden="0" w:defUnhideWhenUsed="0" w:defQFormat="0" w:count="375">
     <w:lsdException w:name="Normal" w:uiPriority="0" w:qFormat="1"/>
     <w:lsdException w:name="heading 1" w:uiPriority="1" w:qFormat="1"/>
     <w:lsdException w:name="heading 2" w:semiHidden="1" w:uiPriority="1" w:unhideWhenUsed="1" w:qFormat="1"/>
@@ -8858,15 +8744,6 @@
     <w:lsdException w:name="Balloon Text" w:semiHidden="1" w:unhideWhenUsed="1"/>
     <w:lsdException w:name="Table Grid" w:uiPriority="59"/>
     <w:lsdException w:name="Table Theme" w:semiHidden="1" w:unhideWhenUsed="1"/>
-    <w:lsdException w:name="Note Level 1" w:semiHidden="1" w:unhideWhenUsed="1"/>
-    <w:lsdException w:name="Note Level 2" w:semiHidden="1" w:unhideWhenUsed="1"/>
-    <w:lsdException w:name="Note Level 3" w:semiHidden="1" w:unhideWhenUsed="1"/>
-    <w:lsdException w:name="Note Level 4" w:semiHidden="1" w:unhideWhenUsed="1"/>
-    <w:lsdException w:name="Note Level 5" w:semiHidden="1" w:unhideWhenUsed="1"/>
-    <w:lsdException w:name="Note Level 6" w:semiHidden="1" w:unhideWhenUsed="1"/>
-    <w:lsdException w:name="Note Level 7" w:semiHidden="1" w:unhideWhenUsed="1"/>
-    <w:lsdException w:name="Note Level 8" w:semiHidden="1" w:unhideWhenUsed="1"/>
-    <w:lsdException w:name="Note Level 9" w:semiHidden="1" w:unhideWhenUsed="1"/>
     <w:lsdException w:name="Placeholder Text" w:semiHidden="1"/>
     <w:lsdException w:name="No Spacing" w:uiPriority="9" w:qFormat="1"/>
     <w:lsdException w:name="Light Shading" w:uiPriority="60"/>
@@ -9692,7 +9569,6 @@
       <w:szCs w:val="24"/>
     </w:rPr>
     <w:tblPr>
-      <w:tblInd w:w="0" w:type="dxa"/>
       <w:tblBorders>
         <w:top w:val="single" w:sz="4" w:space="0" w:color="auto"/>
         <w:left w:val="single" w:sz="4" w:space="0" w:color="auto"/>
@@ -9701,12 +9577,6 @@
         <w:insideH w:val="single" w:sz="4" w:space="0" w:color="auto"/>
         <w:insideV w:val="single" w:sz="4" w:space="0" w:color="auto"/>
       </w:tblBorders>
-      <w:tblCellMar>
-        <w:top w:w="0" w:type="dxa"/>
-        <w:left w:w="108" w:type="dxa"/>
-        <w:bottom w:w="0" w:type="dxa"/>
-        <w:right w:w="108" w:type="dxa"/>
-      </w:tblCellMar>
     </w:tblPr>
   </w:style>
   <w:style w:type="paragraph" w:styleId="Title">
@@ -9770,17 +9640,10 @@
     <w:tblPr>
       <w:tblStyleRowBandSize w:val="1"/>
       <w:tblStyleColBandSize w:val="1"/>
-      <w:tblInd w:w="0" w:type="dxa"/>
       <w:tblBorders>
         <w:top w:val="single" w:sz="8" w:space="0" w:color="DDDDDD" w:themeColor="accent1"/>
         <w:bottom w:val="single" w:sz="8" w:space="0" w:color="DDDDDD" w:themeColor="accent1"/>
       </w:tblBorders>
-      <w:tblCellMar>
-        <w:top w:w="0" w:type="dxa"/>
-        <w:left w:w="108" w:type="dxa"/>
-        <w:bottom w:w="0" w:type="dxa"/>
-        <w:right w:w="108" w:type="dxa"/>
-      </w:tblCellMar>
     </w:tblPr>
     <w:tblStylePr w:type="firstRow">
       <w:pPr>
@@ -9891,7 +9754,7 @@
 </file>
 
 <file path=word/glossary/document.xml><?xml version="1.0" encoding="utf-8"?>
-<w:glossaryDocument xmlns:wpc="http://schemas.microsoft.com/office/word/2010/wordprocessingCanvas" xmlns:mo="http://schemas.microsoft.com/office/mac/office/2008/main" xmlns:mc="http://schemas.openxmlformats.org/markup-compatibility/2006" xmlns:mv="urn:schemas-microsoft-com:mac:vml" xmlns:o="urn:schemas-microsoft-com:office:office" xmlns:r="http://schemas.openxmlformats.org/officeDocument/2006/relationships" xmlns:m="http://schemas.openxmlformats.org/officeDocument/2006/math" xmlns:v="urn:schemas-microsoft-com:vml" xmlns:wp14="http://schemas.microsoft.com/office/word/2010/wordprocessingDrawing" xmlns:wp="http://schemas.openxmlformats.org/drawingml/2006/wordprocessingDrawing" xmlns:w10="urn:schemas-microsoft-com:office:word" xmlns:w="http://schemas.openxmlformats.org/wordprocessingml/2006/main" xmlns:w14="http://schemas.microsoft.com/office/word/2010/wordml" xmlns:w15="http://schemas.microsoft.com/office/word/2012/wordml" xmlns:wpg="http://schemas.microsoft.com/office/word/2010/wordprocessingGroup" xmlns:wpi="http://schemas.microsoft.com/office/word/2010/wordprocessingInk" xmlns:wne="http://schemas.microsoft.com/office/word/2006/wordml" xmlns:wps="http://schemas.microsoft.com/office/word/2010/wordprocessingShape" mc:Ignorable="w14 w15 wp14">
+<w:glossaryDocument xmlns:wpc="http://schemas.microsoft.com/office/word/2010/wordprocessingCanvas" xmlns:cx="http://schemas.microsoft.com/office/drawing/2014/chartex" xmlns:cx1="http://schemas.microsoft.com/office/drawing/2015/9/8/chartex" xmlns:cx2="http://schemas.microsoft.com/office/drawing/2015/10/21/chartex" xmlns:cx3="http://schemas.microsoft.com/office/drawing/2016/5/9/chartex" xmlns:cx4="http://schemas.microsoft.com/office/drawing/2016/5/10/chartex" xmlns:cx5="http://schemas.microsoft.com/office/drawing/2016/5/11/chartex" xmlns:cx6="http://schemas.microsoft.com/office/drawing/2016/5/12/chartex" xmlns:cx7="http://schemas.microsoft.com/office/drawing/2016/5/13/chartex" xmlns:cx8="http://schemas.microsoft.com/office/drawing/2016/5/14/chartex" xmlns:mc="http://schemas.openxmlformats.org/markup-compatibility/2006" xmlns:aink="http://schemas.microsoft.com/office/drawing/2016/ink" xmlns:am3d="http://schemas.microsoft.com/office/drawing/2017/model3d" xmlns:o="urn:schemas-microsoft-com:office:office" xmlns:r="http://schemas.openxmlformats.org/officeDocument/2006/relationships" xmlns:m="http://schemas.openxmlformats.org/officeDocument/2006/math" xmlns:v="urn:schemas-microsoft-com:vml" xmlns:wp14="http://schemas.microsoft.com/office/word/2010/wordprocessingDrawing" xmlns:wp="http://schemas.openxmlformats.org/drawingml/2006/wordprocessingDrawing" xmlns:w10="urn:schemas-microsoft-com:office:word" xmlns:w="http://schemas.openxmlformats.org/wordprocessingml/2006/main" xmlns:w14="http://schemas.microsoft.com/office/word/2010/wordml" xmlns:w15="http://schemas.microsoft.com/office/word/2012/wordml" xmlns:w16cid="http://schemas.microsoft.com/office/word/2016/wordml/cid" xmlns:w16se="http://schemas.microsoft.com/office/word/2015/wordml/symex" xmlns:wpg="http://schemas.microsoft.com/office/word/2010/wordprocessingGroup" xmlns:wpi="http://schemas.microsoft.com/office/word/2010/wordprocessingInk" xmlns:wne="http://schemas.microsoft.com/office/word/2006/wordml" xmlns:wps="http://schemas.microsoft.com/office/word/2010/wordprocessingShape" mc:Ignorable="w14 w15 w16se w16cid wp14">
   <w:docParts>
     <w:docPart>
       <w:docPartPr>
@@ -9950,11 +9813,11 @@
 </file>
 
 <file path=word/glossary/fontTable.xml><?xml version="1.0" encoding="utf-8"?>
-<w:fonts xmlns:mc="http://schemas.openxmlformats.org/markup-compatibility/2006" xmlns:r="http://schemas.openxmlformats.org/officeDocument/2006/relationships" xmlns:w="http://schemas.openxmlformats.org/wordprocessingml/2006/main" xmlns:w14="http://schemas.microsoft.com/office/word/2010/wordml" xmlns:w15="http://schemas.microsoft.com/office/word/2012/wordml" mc:Ignorable="w14 w15">
+<w:fonts xmlns:mc="http://schemas.openxmlformats.org/markup-compatibility/2006" xmlns:r="http://schemas.openxmlformats.org/officeDocument/2006/relationships" xmlns:w="http://schemas.openxmlformats.org/wordprocessingml/2006/main" xmlns:w14="http://schemas.microsoft.com/office/word/2010/wordml" xmlns:w15="http://schemas.microsoft.com/office/word/2012/wordml" xmlns:w16cid="http://schemas.microsoft.com/office/word/2016/wordml/cid" xmlns:w16se="http://schemas.microsoft.com/office/word/2015/wordml/symex" mc:Ignorable="w14 w15 w16se w16cid">
   <w:font w:name="Wingdings 2">
     <w:panose1 w:val="05020102010507070707"/>
     <w:charset w:val="02"/>
-    <w:family w:val="auto"/>
+    <w:family w:val="decorative"/>
     <w:pitch w:val="variable"/>
     <w:sig w:usb0="00000000" w:usb1="10000000" w:usb2="00000000" w:usb3="00000000" w:csb0="80000000" w:csb1="00000000"/>
   </w:font>
@@ -9968,21 +9831,21 @@
   <w:font w:name="Wingdings">
     <w:panose1 w:val="05000000000000000000"/>
     <w:charset w:val="02"/>
-    <w:family w:val="auto"/>
+    <w:family w:val="decorative"/>
     <w:pitch w:val="variable"/>
     <w:sig w:usb0="00000000" w:usb1="10000000" w:usb2="00000000" w:usb3="00000000" w:csb0="80000000" w:csb1="00000000"/>
   </w:font>
   <w:font w:name="Courier New">
     <w:panose1 w:val="02070309020205020404"/>
     <w:charset w:val="00"/>
-    <w:family w:val="roman"/>
+    <w:family w:val="modern"/>
     <w:pitch w:val="fixed"/>
     <w:sig w:usb0="E0002AFF" w:usb1="C0007843" w:usb2="00000009" w:usb3="00000000" w:csb0="000001FF" w:csb1="00000000"/>
   </w:font>
   <w:font w:name="Symbol">
     <w:panose1 w:val="05050102010706020507"/>
     <w:charset w:val="02"/>
-    <w:family w:val="auto"/>
+    <w:family w:val="decorative"/>
     <w:pitch w:val="variable"/>
     <w:sig w:usb0="00000000" w:usb1="10000000" w:usb2="00000000" w:usb3="00000000" w:csb0="80000000" w:csb1="00000000"/>
   </w:font>
@@ -9993,18 +9856,20 @@
     <w:pitch w:val="variable"/>
     <w:sig w:usb0="00000003" w:usb1="00000000" w:usb2="00000000" w:usb3="00000000" w:csb0="00000001" w:csb1="00000000"/>
   </w:font>
-  <w:font w:name="ＭＳ 明朝">
+  <w:font w:name="MS Mincho">
+    <w:altName w:val="ＭＳ 明朝"/>
+    <w:panose1 w:val="02020609040205080304"/>
     <w:charset w:val="80"/>
-    <w:family w:val="roman"/>
+    <w:family w:val="modern"/>
     <w:pitch w:val="fixed"/>
     <w:sig w:usb0="E00002FF" w:usb1="6AC7FDFB" w:usb2="08000012" w:usb3="00000000" w:csb0="0002009F" w:csb1="00000000"/>
   </w:font>
   <w:font w:name="Tahoma">
     <w:panose1 w:val="020B0604030504040204"/>
     <w:charset w:val="00"/>
-    <w:family w:val="auto"/>
+    <w:family w:val="swiss"/>
     <w:pitch w:val="variable"/>
-    <w:sig w:usb0="E1002AFF" w:usb1="C000605B" w:usb2="00000029" w:usb3="00000000" w:csb0="000101FF" w:csb1="00000000"/>
+    <w:sig w:usb0="E1002EFF" w:usb1="C000605B" w:usb2="00000029" w:usb3="00000000" w:csb0="000101FF" w:csb1="00000000"/>
   </w:font>
   <w:font w:name="Arial Black">
     <w:panose1 w:val="020B0A04020102020204"/>
@@ -10018,7 +9883,7 @@
     <w:charset w:val="00"/>
     <w:family w:val="swiss"/>
     <w:pitch w:val="variable"/>
-    <w:sig w:usb0="E00002FF" w:usb1="4000ACFF" w:usb2="00000001" w:usb3="00000000" w:csb0="0000019F" w:csb1="00000000"/>
+    <w:sig w:usb0="E0002AFF" w:usb1="C000247B" w:usb2="00000009" w:usb3="00000000" w:csb0="000001FF" w:csb1="00000000"/>
   </w:font>
   <w:font w:name="Arial">
     <w:panose1 w:val="020B0604020202020204"/>
@@ -10046,14 +9911,14 @@
     <w:charset w:val="00"/>
     <w:family w:val="swiss"/>
     <w:pitch w:val="variable"/>
-    <w:sig w:usb0="A00002EF" w:usb1="4000207B" w:usb2="00000000" w:usb3="00000000" w:csb0="0000019F" w:csb1="00000000"/>
+    <w:sig w:usb0="E0002AFF" w:usb1="C000247B" w:usb2="00000009" w:usb3="00000000" w:csb0="000001FF" w:csb1="00000000"/>
   </w:font>
 </w:fonts>
 </file>
 
 <file path=word/glossary/numbering.xml><?xml version="1.0" encoding="utf-8"?>
-<w:numbering xmlns:wpc="http://schemas.microsoft.com/office/word/2010/wordprocessingCanvas" xmlns:mo="http://schemas.microsoft.com/office/mac/office/2008/main" xmlns:mc="http://schemas.openxmlformats.org/markup-compatibility/2006" xmlns:mv="urn:schemas-microsoft-com:mac:vml" xmlns:o="urn:schemas-microsoft-com:office:office" xmlns:r="http://schemas.openxmlformats.org/officeDocument/2006/relationships" xmlns:m="http://schemas.openxmlformats.org/officeDocument/2006/math" xmlns:v="urn:schemas-microsoft-com:vml" xmlns:wp14="http://schemas.microsoft.com/office/word/2010/wordprocessingDrawing" xmlns:wp="http://schemas.openxmlformats.org/drawingml/2006/wordprocessingDrawing" xmlns:w10="urn:schemas-microsoft-com:office:word" xmlns:w="http://schemas.openxmlformats.org/wordprocessingml/2006/main" xmlns:w14="http://schemas.microsoft.com/office/word/2010/wordml" xmlns:w15="http://schemas.microsoft.com/office/word/2012/wordml" xmlns:wpg="http://schemas.microsoft.com/office/word/2010/wordprocessingGroup" xmlns:wpi="http://schemas.microsoft.com/office/word/2010/wordprocessingInk" xmlns:wne="http://schemas.microsoft.com/office/word/2006/wordml" xmlns:wps="http://schemas.microsoft.com/office/word/2010/wordprocessingShape" mc:Ignorable="w14 w15 wp14">
-  <w:abstractNum w:abstractNumId="0">
+<w:numbering xmlns:wpc="http://schemas.microsoft.com/office/word/2010/wordprocessingCanvas" xmlns:cx="http://schemas.microsoft.com/office/drawing/2014/chartex" xmlns:cx1="http://schemas.microsoft.com/office/drawing/2015/9/8/chartex" xmlns:cx2="http://schemas.microsoft.com/office/drawing/2015/10/21/chartex" xmlns:cx3="http://schemas.microsoft.com/office/drawing/2016/5/9/chartex" xmlns:cx4="http://schemas.microsoft.com/office/drawing/2016/5/10/chartex" xmlns:cx5="http://schemas.microsoft.com/office/drawing/2016/5/11/chartex" xmlns:cx6="http://schemas.microsoft.com/office/drawing/2016/5/12/chartex" xmlns:cx7="http://schemas.microsoft.com/office/drawing/2016/5/13/chartex" xmlns:cx8="http://schemas.microsoft.com/office/drawing/2016/5/14/chartex" xmlns:mc="http://schemas.openxmlformats.org/markup-compatibility/2006" xmlns:aink="http://schemas.microsoft.com/office/drawing/2016/ink" xmlns:am3d="http://schemas.microsoft.com/office/drawing/2017/model3d" xmlns:o="urn:schemas-microsoft-com:office:office" xmlns:r="http://schemas.openxmlformats.org/officeDocument/2006/relationships" xmlns:m="http://schemas.openxmlformats.org/officeDocument/2006/math" xmlns:v="urn:schemas-microsoft-com:vml" xmlns:wp14="http://schemas.microsoft.com/office/word/2010/wordprocessingDrawing" xmlns:wp="http://schemas.openxmlformats.org/drawingml/2006/wordprocessingDrawing" xmlns:w10="urn:schemas-microsoft-com:office:word" xmlns:w="http://schemas.openxmlformats.org/wordprocessingml/2006/main" xmlns:w14="http://schemas.microsoft.com/office/word/2010/wordml" xmlns:w15="http://schemas.microsoft.com/office/word/2012/wordml" xmlns:w16cid="http://schemas.microsoft.com/office/word/2016/wordml/cid" xmlns:w16se="http://schemas.microsoft.com/office/word/2015/wordml/symex" xmlns:wpg="http://schemas.microsoft.com/office/word/2010/wordprocessingGroup" xmlns:wpi="http://schemas.microsoft.com/office/word/2010/wordprocessingInk" xmlns:wne="http://schemas.microsoft.com/office/word/2006/wordml" xmlns:wps="http://schemas.microsoft.com/office/word/2010/wordprocessingShape" mc:Ignorable="w14 w15 w16se w16cid wp14">
+  <w:abstractNum w:abstractNumId="0" w15:restartNumberingAfterBreak="0">
     <w:nsid w:val="FFFFFF83"/>
     <w:multiLevelType w:val="singleLevel"/>
     <w:tmpl w:val="EE1E86F8"/>
@@ -10072,7 +9937,7 @@
       </w:rPr>
     </w:lvl>
   </w:abstractNum>
-  <w:abstractNum w:abstractNumId="1">
+  <w:abstractNum w:abstractNumId="1" w15:restartNumberingAfterBreak="0">
     <w:nsid w:val="FFFFFF88"/>
     <w:multiLevelType w:val="singleLevel"/>
     <w:tmpl w:val="EE2E0A2A"/>
@@ -10094,7 +9959,7 @@
       </w:rPr>
     </w:lvl>
   </w:abstractNum>
-  <w:abstractNum w:abstractNumId="2">
+  <w:abstractNum w:abstractNumId="2" w15:restartNumberingAfterBreak="0">
     <w:nsid w:val="FFFFFF89"/>
     <w:multiLevelType w:val="singleLevel"/>
     <w:tmpl w:val="89448806"/>
@@ -10129,7 +9994,7 @@
 </file>
 
 <file path=word/glossary/settings.xml><?xml version="1.0" encoding="utf-8"?>
-<w:settings xmlns:mc="http://schemas.openxmlformats.org/markup-compatibility/2006" xmlns:o="urn:schemas-microsoft-com:office:office" xmlns:r="http://schemas.openxmlformats.org/officeDocument/2006/relationships" xmlns:m="http://schemas.openxmlformats.org/officeDocument/2006/math" xmlns:v="urn:schemas-microsoft-com:vml" xmlns:w10="urn:schemas-microsoft-com:office:word" xmlns:w="http://schemas.openxmlformats.org/wordprocessingml/2006/main" xmlns:w14="http://schemas.microsoft.com/office/word/2010/wordml" xmlns:w15="http://schemas.microsoft.com/office/word/2012/wordml" xmlns:sl="http://schemas.openxmlformats.org/schemaLibrary/2006/main" mc:Ignorable="w14 w15">
+<w:settings xmlns:mc="http://schemas.openxmlformats.org/markup-compatibility/2006" xmlns:o="urn:schemas-microsoft-com:office:office" xmlns:r="http://schemas.openxmlformats.org/officeDocument/2006/relationships" xmlns:m="http://schemas.openxmlformats.org/officeDocument/2006/math" xmlns:v="urn:schemas-microsoft-com:vml" xmlns:w10="urn:schemas-microsoft-com:office:word" xmlns:w="http://schemas.openxmlformats.org/wordprocessingml/2006/main" xmlns:w14="http://schemas.microsoft.com/office/word/2010/wordml" xmlns:w15="http://schemas.microsoft.com/office/word/2012/wordml" xmlns:w16cid="http://schemas.microsoft.com/office/word/2016/wordml/cid" xmlns:w16se="http://schemas.microsoft.com/office/word/2015/wordml/symex" xmlns:sl="http://schemas.openxmlformats.org/schemaLibrary/2006/main" mc:Ignorable="w14 w15 w16se w16cid">
   <w:view w:val="normal"/>
   <w:defaultTabStop w:val="720"/>
   <w:characterSpacingControl w:val="doNotCompress"/>
@@ -10139,10 +10004,12 @@
     <w:compatSetting w:name="overrideTableStyleFontSizeAndJustification" w:uri="http://schemas.microsoft.com/office/word" w:val="1"/>
     <w:compatSetting w:name="enableOpenTypeFeatures" w:uri="http://schemas.microsoft.com/office/word" w:val="1"/>
     <w:compatSetting w:name="doNotFlipMirrorIndents" w:uri="http://schemas.microsoft.com/office/word" w:val="1"/>
+    <w:compatSetting w:name="useWord2013TrackBottomHyphenation" w:uri="http://schemas.microsoft.com/office/word" w:val="1"/>
   </w:compat>
   <w:rsids>
     <w:rsidRoot w:val="00B80C29"/>
     <w:rsid w:val="000D0B53"/>
+    <w:rsid w:val="001F1DD0"/>
     <w:rsid w:val="0021409E"/>
     <w:rsid w:val="002851A6"/>
     <w:rsid w:val="003028A8"/>
@@ -10194,7 +10061,7 @@
 </file>
 
 <file path=word/glossary/styles.xml><?xml version="1.0" encoding="utf-8"?>
-<w:styles xmlns:mc="http://schemas.openxmlformats.org/markup-compatibility/2006" xmlns:r="http://schemas.openxmlformats.org/officeDocument/2006/relationships" xmlns:w="http://schemas.openxmlformats.org/wordprocessingml/2006/main" xmlns:w14="http://schemas.microsoft.com/office/word/2010/wordml" xmlns:w15="http://schemas.microsoft.com/office/word/2012/wordml" mc:Ignorable="w14 w15">
+<w:styles xmlns:mc="http://schemas.openxmlformats.org/markup-compatibility/2006" xmlns:r="http://schemas.openxmlformats.org/officeDocument/2006/relationships" xmlns:w="http://schemas.openxmlformats.org/wordprocessingml/2006/main" xmlns:w14="http://schemas.microsoft.com/office/word/2010/wordml" xmlns:w15="http://schemas.microsoft.com/office/word/2012/wordml" xmlns:w16cid="http://schemas.microsoft.com/office/word/2016/wordml/cid" xmlns:w16se="http://schemas.microsoft.com/office/word/2015/wordml/symex" mc:Ignorable="w14 w15 w16se w16cid">
   <w:docDefaults>
     <w:rPrDefault>
       <w:rPr>
@@ -10206,7 +10073,7 @@
     </w:rPrDefault>
     <w:pPrDefault/>
   </w:docDefaults>
-  <w:latentStyles w:defLockedState="0" w:defUIPriority="99" w:defSemiHidden="0" w:defUnhideWhenUsed="0" w:defQFormat="0" w:count="382">
+  <w:latentStyles w:defLockedState="0" w:defUIPriority="99" w:defSemiHidden="0" w:defUnhideWhenUsed="0" w:defQFormat="0" w:count="375">
     <w:lsdException w:name="Normal" w:uiPriority="0" w:qFormat="1"/>
     <w:lsdException w:name="heading 1" w:uiPriority="9" w:qFormat="1"/>
     <w:lsdException w:name="heading 2" w:semiHidden="1" w:uiPriority="9" w:unhideWhenUsed="1" w:qFormat="1"/>
@@ -10363,15 +10230,6 @@
     <w:lsdException w:name="Balloon Text" w:semiHidden="1" w:unhideWhenUsed="1"/>
     <w:lsdException w:name="Table Grid" w:uiPriority="59"/>
     <w:lsdException w:name="Table Theme" w:semiHidden="1" w:unhideWhenUsed="1"/>
-    <w:lsdException w:name="Note Level 1" w:semiHidden="1" w:unhideWhenUsed="1"/>
-    <w:lsdException w:name="Note Level 2" w:semiHidden="1" w:unhideWhenUsed="1"/>
-    <w:lsdException w:name="Note Level 3" w:semiHidden="1" w:unhideWhenUsed="1"/>
-    <w:lsdException w:name="Note Level 4" w:semiHidden="1" w:unhideWhenUsed="1"/>
-    <w:lsdException w:name="Note Level 5" w:semiHidden="1" w:unhideWhenUsed="1"/>
-    <w:lsdException w:name="Note Level 6" w:semiHidden="1" w:unhideWhenUsed="1"/>
-    <w:lsdException w:name="Note Level 7" w:semiHidden="1" w:unhideWhenUsed="1"/>
-    <w:lsdException w:name="Note Level 8" w:semiHidden="1" w:unhideWhenUsed="1"/>
-    <w:lsdException w:name="Note Level 9" w:semiHidden="1" w:unhideWhenUsed="1"/>
     <w:lsdException w:name="Placeholder Text" w:semiHidden="1"/>
     <w:lsdException w:name="No Spacing" w:uiPriority="1" w:qFormat="1"/>
     <w:lsdException w:name="Light Shading" w:uiPriority="60"/>
@@ -11058,9 +10916,8 @@
 </file>
 
 <file path=word/glossary/webSettings.xml><?xml version="1.0" encoding="utf-8"?>
-<w:webSettings xmlns:mc="http://schemas.openxmlformats.org/markup-compatibility/2006" xmlns:r="http://schemas.openxmlformats.org/officeDocument/2006/relationships" xmlns:w="http://schemas.openxmlformats.org/wordprocessingml/2006/main" xmlns:w14="http://schemas.microsoft.com/office/word/2010/wordml" xmlns:w15="http://schemas.microsoft.com/office/word/2012/wordml" mc:Ignorable="w14 w15">
+<w:webSettings xmlns:mc="http://schemas.openxmlformats.org/markup-compatibility/2006" xmlns:r="http://schemas.openxmlformats.org/officeDocument/2006/relationships" xmlns:w="http://schemas.openxmlformats.org/wordprocessingml/2006/main" xmlns:w14="http://schemas.microsoft.com/office/word/2010/wordml" xmlns:w15="http://schemas.microsoft.com/office/word/2012/wordml" xmlns:w16cid="http://schemas.microsoft.com/office/word/2016/wordml/cid" xmlns:w16se="http://schemas.microsoft.com/office/word/2015/wordml/symex" mc:Ignorable="w14 w15 w16se w16cid">
   <w:allowPNG/>
-  <w:doNotSaveAsSingleFile/>
 </w:webSettings>
 </file>
 

--- a/assets/files/arunvarghese_resume.docx
+++ b/assets/files/arunvarghese_resume.docx
@@ -1,6 +1,6 @@
 
 <file path=word/document.xml><?xml version="1.0" encoding="utf-8"?>
-<w:document xmlns:wpc="http://schemas.microsoft.com/office/word/2010/wordprocessingCanvas" xmlns:cx="http://schemas.microsoft.com/office/drawing/2014/chartex" xmlns:cx1="http://schemas.microsoft.com/office/drawing/2015/9/8/chartex" xmlns:cx2="http://schemas.microsoft.com/office/drawing/2015/10/21/chartex" xmlns:cx3="http://schemas.microsoft.com/office/drawing/2016/5/9/chartex" xmlns:cx4="http://schemas.microsoft.com/office/drawing/2016/5/10/chartex" xmlns:cx5="http://schemas.microsoft.com/office/drawing/2016/5/11/chartex" xmlns:cx6="http://schemas.microsoft.com/office/drawing/2016/5/12/chartex" xmlns:cx7="http://schemas.microsoft.com/office/drawing/2016/5/13/chartex" xmlns:cx8="http://schemas.microsoft.com/office/drawing/2016/5/14/chartex" xmlns:mc="http://schemas.openxmlformats.org/markup-compatibility/2006" xmlns:aink="http://schemas.microsoft.com/office/drawing/2016/ink" xmlns:am3d="http://schemas.microsoft.com/office/drawing/2017/model3d" xmlns:o="urn:schemas-microsoft-com:office:office" xmlns:r="http://schemas.openxmlformats.org/officeDocument/2006/relationships" xmlns:m="http://schemas.openxmlformats.org/officeDocument/2006/math" xmlns:v="urn:schemas-microsoft-com:vml" xmlns:wp14="http://schemas.microsoft.com/office/word/2010/wordprocessingDrawing" xmlns:wp="http://schemas.openxmlformats.org/drawingml/2006/wordprocessingDrawing" xmlns:w10="urn:schemas-microsoft-com:office:word" xmlns:w="http://schemas.openxmlformats.org/wordprocessingml/2006/main" xmlns:w14="http://schemas.microsoft.com/office/word/2010/wordml" xmlns:w15="http://schemas.microsoft.com/office/word/2012/wordml" xmlns:w16cid="http://schemas.microsoft.com/office/word/2016/wordml/cid" xmlns:w16se="http://schemas.microsoft.com/office/word/2015/wordml/symex" xmlns:wpg="http://schemas.microsoft.com/office/word/2010/wordprocessingGroup" xmlns:wpi="http://schemas.microsoft.com/office/word/2010/wordprocessingInk" xmlns:wne="http://schemas.microsoft.com/office/word/2006/wordml" xmlns:wps="http://schemas.microsoft.com/office/word/2010/wordprocessingShape" mc:Ignorable="w14 w15 w16se w16cid wp14">
+<w:document xmlns:wpc="http://schemas.microsoft.com/office/word/2010/wordprocessingCanvas" xmlns:cx="http://schemas.microsoft.com/office/drawing/2014/chartex" xmlns:cx1="http://schemas.microsoft.com/office/drawing/2015/9/8/chartex" xmlns:cx2="http://schemas.microsoft.com/office/drawing/2015/10/21/chartex" xmlns:cx3="http://schemas.microsoft.com/office/drawing/2016/5/9/chartex" xmlns:cx4="http://schemas.microsoft.com/office/drawing/2016/5/10/chartex" xmlns:cx5="http://schemas.microsoft.com/office/drawing/2016/5/11/chartex" xmlns:cx6="http://schemas.microsoft.com/office/drawing/2016/5/12/chartex" xmlns:cx7="http://schemas.microsoft.com/office/drawing/2016/5/13/chartex" xmlns:cx8="http://schemas.microsoft.com/office/drawing/2016/5/14/chartex" xmlns:mc="http://schemas.openxmlformats.org/markup-compatibility/2006" xmlns:aink="http://schemas.microsoft.com/office/drawing/2016/ink" xmlns:am3d="http://schemas.microsoft.com/office/drawing/2017/model3d" xmlns:o="urn:schemas-microsoft-com:office:office" xmlns:oel="http://schemas.microsoft.com/office/2019/extlst" xmlns:r="http://schemas.openxmlformats.org/officeDocument/2006/relationships" xmlns:m="http://schemas.openxmlformats.org/officeDocument/2006/math" xmlns:v="urn:schemas-microsoft-com:vml" xmlns:wp14="http://schemas.microsoft.com/office/word/2010/wordprocessingDrawing" xmlns:wp="http://schemas.openxmlformats.org/drawingml/2006/wordprocessingDrawing" xmlns:w10="urn:schemas-microsoft-com:office:word" xmlns:w="http://schemas.openxmlformats.org/wordprocessingml/2006/main" xmlns:w14="http://schemas.microsoft.com/office/word/2010/wordml" xmlns:w15="http://schemas.microsoft.com/office/word/2012/wordml" xmlns:w16cex="http://schemas.microsoft.com/office/word/2018/wordml/cex" xmlns:w16cid="http://schemas.microsoft.com/office/word/2016/wordml/cid" xmlns:w16="http://schemas.microsoft.com/office/word/2018/wordml" xmlns:w16sdtdh="http://schemas.microsoft.com/office/word/2020/wordml/sdtdatahash" xmlns:w16se="http://schemas.microsoft.com/office/word/2015/wordml/symex" xmlns:wpg="http://schemas.microsoft.com/office/word/2010/wordprocessingGroup" xmlns:wpi="http://schemas.microsoft.com/office/word/2010/wordprocessingInk" xmlns:wne="http://schemas.microsoft.com/office/word/2006/wordml" xmlns:wps="http://schemas.microsoft.com/office/word/2010/wordprocessingShape" mc:Ignorable="w14 w15 w16se w16cid w16 w16cex w16sdtdh wp14">
   <w:body>
     <w:p>
       <w:pPr>
@@ -258,7 +258,7 @@
                 <w:sz w:val="15"/>
                 <w:szCs w:val="15"/>
               </w:rPr>
-              <w:t>8</w:t>
+              <w:t>10</w:t>
             </w:r>
             <w:r>
               <w:rPr>
@@ -780,7 +780,7 @@
                 <w:color w:val="000000" w:themeColor="text1"/>
                 <w:sz w:val="18"/>
               </w:rPr>
-              <w:t>Senior Software Engineer</w:t>
+              <w:t xml:space="preserve">Senior </w:t>
             </w:r>
             <w:r>
               <w:rPr>
@@ -788,28 +788,68 @@
                 <w:color w:val="000000" w:themeColor="text1"/>
                 <w:sz w:val="18"/>
               </w:rPr>
-              <w:t xml:space="preserve"> &amp; Technical Lead</w:t>
+              <w:t xml:space="preserve">Full Stack </w:t>
+            </w:r>
+            <w:r>
+              <w:rPr>
+                <w:rFonts w:ascii="Arial Black" w:hAnsi="Arial Black"/>
+                <w:color w:val="000000" w:themeColor="text1"/>
+                <w:sz w:val="18"/>
+              </w:rPr>
+              <w:t>Software Engineer</w:t>
+            </w:r>
+            <w:r>
+              <w:rPr>
+                <w:rFonts w:ascii="Arial Black" w:hAnsi="Arial Black"/>
+                <w:color w:val="000000" w:themeColor="text1"/>
+                <w:sz w:val="18"/>
+              </w:rPr>
+              <w:t xml:space="preserve"> </w:t>
+            </w:r>
+            <w:r>
+              <w:rPr>
+                <w:rFonts w:ascii="Arial Black" w:hAnsi="Arial Black"/>
+                <w:color w:val="000000" w:themeColor="text1"/>
+                <w:sz w:val="18"/>
+              </w:rPr>
+              <w:t xml:space="preserve">    </w:t>
+            </w:r>
+            <w:r>
+              <w:rPr>
+                <w:rFonts w:ascii="Arial Black" w:hAnsi="Arial Black"/>
+                <w:color w:val="000000" w:themeColor="text1"/>
+                <w:sz w:val="18"/>
+              </w:rPr>
+              <w:t xml:space="preserve">     </w:t>
+            </w:r>
+            <w:r>
+              <w:rPr>
+                <w:rFonts w:ascii="Arial Black" w:hAnsi="Arial Black"/>
+                <w:color w:val="000000" w:themeColor="text1"/>
+                <w:sz w:val="18"/>
+              </w:rPr>
+              <w:t xml:space="preserve">  </w:t>
+            </w:r>
+            <w:r>
+              <w:rPr>
+                <w:rFonts w:ascii="Arial Black" w:hAnsi="Arial Black"/>
+                <w:color w:val="000000" w:themeColor="text1"/>
+                <w:sz w:val="18"/>
+              </w:rPr>
+              <w:t xml:space="preserve"> </w:t>
             </w:r>
             <w:r>
               <w:rPr>
                 <w:rFonts w:ascii="Calibri" w:hAnsi="Calibri"/>
                 <w:color w:val="000000" w:themeColor="text1"/>
-                <w:sz w:val="18"/>
-              </w:rPr>
-              <w:t xml:space="preserve"> </w:t>
+              </w:rPr>
+              <w:t xml:space="preserve">                </w:t>
             </w:r>
             <w:r>
               <w:rPr>
                 <w:rFonts w:ascii="Calibri" w:hAnsi="Calibri"/>
                 <w:color w:val="000000" w:themeColor="text1"/>
               </w:rPr>
-              <w:t xml:space="preserve">                      </w:t>
-            </w:r>
-            <w:r>
-              <w:rPr>
-                <w:rFonts w:ascii="Calibri" w:hAnsi="Calibri"/>
-                <w:color w:val="000000" w:themeColor="text1"/>
-              </w:rPr>
               <w:t xml:space="preserve">         </w:t>
             </w:r>
             <w:r>
@@ -818,23 +858,23 @@
                 <w:color w:val="6E6E6E" w:themeColor="accent1" w:themeShade="80"/>
                 <w:sz w:val="16"/>
               </w:rPr>
-              <w:t xml:space="preserve">June </w:t>
-            </w:r>
-            <w:r>
-              <w:rPr>
-                <w:rFonts w:ascii="Arial Black" w:hAnsi="Arial Black"/>
-                <w:color w:val="6E6E6E" w:themeColor="accent1" w:themeShade="80"/>
-                <w:sz w:val="16"/>
-              </w:rPr>
-              <w:t xml:space="preserve">2018 </w:t>
-            </w:r>
-            <w:r>
-              <w:rPr>
-                <w:rFonts w:ascii="Arial Black" w:hAnsi="Arial Black"/>
-                <w:color w:val="6E6E6E" w:themeColor="accent1" w:themeShade="80"/>
-                <w:sz w:val="16"/>
-              </w:rPr>
-              <w:t>– Present</w:t>
+              <w:t xml:space="preserve">January 2022 </w:t>
+            </w:r>
+            <w:r>
+              <w:rPr>
+                <w:rFonts w:ascii="Arial Black" w:hAnsi="Arial Black"/>
+                <w:color w:val="6E6E6E" w:themeColor="accent1" w:themeShade="80"/>
+                <w:sz w:val="16"/>
+              </w:rPr>
+              <w:t>–</w:t>
+            </w:r>
+            <w:r>
+              <w:rPr>
+                <w:rFonts w:ascii="Arial Black" w:hAnsi="Arial Black"/>
+                <w:color w:val="6E6E6E" w:themeColor="accent1" w:themeShade="80"/>
+                <w:sz w:val="16"/>
+              </w:rPr>
+              <w:t xml:space="preserve"> Present</w:t>
             </w:r>
           </w:p>
           <w:p>
@@ -852,7 +892,6 @@
                 <w:szCs w:val="16"/>
               </w:rPr>
             </w:pPr>
-            <w:proofErr w:type="spellStart"/>
             <w:r>
               <w:rPr>
                 <w:rFonts w:ascii="Arial Black" w:hAnsi="Arial Black"/>
@@ -860,9 +899,8 @@
                 <w:sz w:val="16"/>
                 <w:szCs w:val="16"/>
               </w:rPr>
-              <w:t>Masergy</w:t>
-            </w:r>
-            <w:proofErr w:type="spellEnd"/>
+              <w:t>Comcast</w:t>
+            </w:r>
             <w:r>
               <w:rPr>
                 <w:rFonts w:ascii="Arial Black" w:hAnsi="Arial Black"/>
@@ -870,7 +908,16 @@
                 <w:sz w:val="16"/>
                 <w:szCs w:val="16"/>
               </w:rPr>
-              <w:t xml:space="preserve">, Inc. – </w:t>
+              <w:t xml:space="preserve"> </w:t>
+            </w:r>
+            <w:r>
+              <w:rPr>
+                <w:rFonts w:ascii="Arial Black" w:hAnsi="Arial Black"/>
+                <w:color w:val="595959" w:themeColor="text2" w:themeTint="A6"/>
+                <w:sz w:val="16"/>
+                <w:szCs w:val="16"/>
+              </w:rPr>
+              <w:t xml:space="preserve">– </w:t>
             </w:r>
             <w:r>
               <w:rPr>
@@ -926,53 +973,55 @@
                 <w:color w:val="6E6E6E" w:themeColor="accent1" w:themeShade="80"/>
                 <w:sz w:val="16"/>
               </w:rPr>
-              <w:t xml:space="preserve">Decomposed company sales workflow by domains, took isolated contexts and migrated them to micro services that </w:t>
-            </w:r>
-            <w:r>
-              <w:rPr>
-                <w:rFonts w:ascii="Calibri" w:hAnsi="Calibri" w:cs="Arial"/>
-                <w:b/>
-                <w:color w:val="6E6E6E" w:themeColor="accent1" w:themeShade="80"/>
-                <w:sz w:val="16"/>
-              </w:rPr>
-              <w:t xml:space="preserve">are </w:t>
-            </w:r>
-            <w:r>
-              <w:rPr>
-                <w:rFonts w:ascii="Calibri" w:hAnsi="Calibri" w:cs="Arial"/>
-                <w:b/>
-                <w:color w:val="6E6E6E" w:themeColor="accent1" w:themeShade="80"/>
-                <w:sz w:val="16"/>
-              </w:rPr>
-              <w:t>a part</w:t>
-            </w:r>
-            <w:r>
-              <w:rPr>
-                <w:rFonts w:ascii="Calibri" w:hAnsi="Calibri" w:cs="Arial"/>
-                <w:b/>
-                <w:color w:val="6E6E6E" w:themeColor="accent1" w:themeShade="80"/>
-                <w:sz w:val="16"/>
-              </w:rPr>
-              <w:t xml:space="preserve"> of </w:t>
-            </w:r>
-            <w:r>
-              <w:rPr>
-                <w:rFonts w:ascii="Calibri" w:hAnsi="Calibri" w:cs="Arial"/>
-                <w:b/>
-                <w:color w:val="6E6E6E" w:themeColor="accent1" w:themeShade="80"/>
-                <w:sz w:val="16"/>
-              </w:rPr>
-              <w:t xml:space="preserve">a </w:t>
-            </w:r>
-            <w:r>
-              <w:rPr>
-                <w:rFonts w:ascii="Calibri" w:hAnsi="Calibri" w:cs="Arial"/>
-                <w:b/>
-                <w:color w:val="6E6E6E" w:themeColor="accent1" w:themeShade="80"/>
-                <w:sz w:val="16"/>
-              </w:rPr>
-              <w:t>new event driven messaging architecture</w:t>
-            </w:r>
+              <w:t xml:space="preserve">Designed and developed reusable </w:t>
+            </w:r>
+            <w:r>
+              <w:rPr>
+                <w:rFonts w:ascii="Calibri" w:hAnsi="Calibri" w:cs="Arial"/>
+                <w:b/>
+                <w:color w:val="6E6E6E" w:themeColor="accent1" w:themeShade="80"/>
+                <w:sz w:val="16"/>
+              </w:rPr>
+              <w:t xml:space="preserve">angular material </w:t>
+            </w:r>
+            <w:r>
+              <w:rPr>
+                <w:rFonts w:ascii="Calibri" w:hAnsi="Calibri" w:cs="Arial"/>
+                <w:b/>
+                <w:color w:val="6E6E6E" w:themeColor="accent1" w:themeShade="80"/>
+                <w:sz w:val="16"/>
+              </w:rPr>
+              <w:t xml:space="preserve">components </w:t>
+            </w:r>
+            <w:r>
+              <w:rPr>
+                <w:rFonts w:ascii="Calibri" w:hAnsi="Calibri" w:cs="Arial"/>
+                <w:b/>
+                <w:color w:val="6E6E6E" w:themeColor="accent1" w:themeShade="80"/>
+                <w:sz w:val="16"/>
+              </w:rPr>
+              <w:t xml:space="preserve">to streamline development of new features and </w:t>
+            </w:r>
+            <w:r>
+              <w:rPr>
+                <w:rFonts w:ascii="Calibri" w:hAnsi="Calibri" w:cs="Arial"/>
+                <w:b/>
+                <w:color w:val="6E6E6E" w:themeColor="accent1" w:themeShade="80"/>
+                <w:sz w:val="16"/>
+              </w:rPr>
+              <w:t xml:space="preserve">provide consistency for the look and feel of internal and external web </w:t>
+            </w:r>
+            <w:proofErr w:type="gramStart"/>
+            <w:r>
+              <w:rPr>
+                <w:rFonts w:ascii="Calibri" w:hAnsi="Calibri" w:cs="Arial"/>
+                <w:b/>
+                <w:color w:val="6E6E6E" w:themeColor="accent1" w:themeShade="80"/>
+                <w:sz w:val="16"/>
+              </w:rPr>
+              <w:t>applications</w:t>
+            </w:r>
+            <w:proofErr w:type="gramEnd"/>
           </w:p>
           <w:p>
             <w:pPr>
@@ -1000,35 +1049,55 @@
                 <w:color w:val="6E6E6E" w:themeColor="accent1" w:themeShade="80"/>
                 <w:sz w:val="16"/>
               </w:rPr>
-              <w:t xml:space="preserve">Implemented </w:t>
-            </w:r>
-            <w:r>
-              <w:rPr>
-                <w:rFonts w:ascii="Calibri" w:hAnsi="Calibri" w:cs="Arial"/>
-                <w:b/>
-                <w:color w:val="6E6E6E" w:themeColor="accent1" w:themeShade="80"/>
-                <w:sz w:val="16"/>
-              </w:rPr>
-              <w:t xml:space="preserve">versioned APIs and </w:t>
-            </w:r>
-            <w:r>
-              <w:rPr>
-                <w:rFonts w:ascii="Calibri" w:hAnsi="Calibri" w:cs="Arial"/>
-                <w:b/>
-                <w:color w:val="6E6E6E" w:themeColor="accent1" w:themeShade="80"/>
-                <w:sz w:val="16"/>
-              </w:rPr>
-              <w:t>bounded context</w:t>
-            </w:r>
-            <w:r>
-              <w:rPr>
-                <w:rFonts w:ascii="Calibri" w:hAnsi="Calibri" w:cs="Arial"/>
-                <w:b/>
-                <w:color w:val="6E6E6E" w:themeColor="accent1" w:themeShade="80"/>
-                <w:sz w:val="16"/>
-              </w:rPr>
-              <w:t>s</w:t>
-            </w:r>
+              <w:t>Proficiently troubleshooted complex issues across multilayered architecture and d</w:t>
+            </w:r>
+            <w:r>
+              <w:rPr>
+                <w:rFonts w:ascii="Calibri" w:hAnsi="Calibri" w:cs="Arial"/>
+                <w:b/>
+                <w:color w:val="6E6E6E" w:themeColor="accent1" w:themeShade="80"/>
+                <w:sz w:val="16"/>
+              </w:rPr>
+              <w:t>ocument</w:t>
+            </w:r>
+            <w:r>
+              <w:rPr>
+                <w:rFonts w:ascii="Calibri" w:hAnsi="Calibri" w:cs="Arial"/>
+                <w:b/>
+                <w:color w:val="6E6E6E" w:themeColor="accent1" w:themeShade="80"/>
+                <w:sz w:val="16"/>
+              </w:rPr>
+              <w:t xml:space="preserve">ed solutions </w:t>
+            </w:r>
+            <w:r>
+              <w:rPr>
+                <w:rFonts w:ascii="Calibri" w:hAnsi="Calibri" w:cs="Arial"/>
+                <w:b/>
+                <w:color w:val="6E6E6E" w:themeColor="accent1" w:themeShade="80"/>
+                <w:sz w:val="16"/>
+              </w:rPr>
+              <w:t xml:space="preserve">to reduce repetitive investigations and improve triage times for </w:t>
+            </w:r>
+            <w:r>
+              <w:rPr>
+                <w:rFonts w:ascii="Calibri" w:hAnsi="Calibri" w:cs="Arial"/>
+                <w:b/>
+                <w:color w:val="6E6E6E" w:themeColor="accent1" w:themeShade="80"/>
+                <w:sz w:val="16"/>
+              </w:rPr>
+              <w:t xml:space="preserve">support </w:t>
+            </w:r>
+            <w:proofErr w:type="gramStart"/>
+            <w:r>
+              <w:rPr>
+                <w:rFonts w:ascii="Calibri" w:hAnsi="Calibri" w:cs="Arial"/>
+                <w:b/>
+                <w:color w:val="6E6E6E" w:themeColor="accent1" w:themeShade="80"/>
+                <w:sz w:val="16"/>
+              </w:rPr>
+              <w:t>teams</w:t>
+            </w:r>
+            <w:proofErr w:type="gramEnd"/>
             <w:r>
               <w:rPr>
                 <w:rFonts w:ascii="Calibri" w:hAnsi="Calibri" w:cs="Arial"/>
@@ -1037,96 +1106,6 @@
                 <w:sz w:val="16"/>
               </w:rPr>
               <w:t xml:space="preserve"> </w:t>
-            </w:r>
-            <w:r>
-              <w:rPr>
-                <w:rFonts w:ascii="Calibri" w:hAnsi="Calibri" w:cs="Arial"/>
-                <w:b/>
-                <w:color w:val="6E6E6E" w:themeColor="accent1" w:themeShade="80"/>
-                <w:sz w:val="16"/>
-              </w:rPr>
-              <w:t xml:space="preserve">using DTOs </w:t>
-            </w:r>
-            <w:r>
-              <w:rPr>
-                <w:rFonts w:ascii="Calibri" w:hAnsi="Calibri" w:cs="Arial"/>
-                <w:b/>
-                <w:color w:val="6E6E6E" w:themeColor="accent1" w:themeShade="80"/>
-                <w:sz w:val="16"/>
-              </w:rPr>
-              <w:t xml:space="preserve">and JPA </w:t>
-            </w:r>
-            <w:r>
-              <w:rPr>
-                <w:rFonts w:ascii="Calibri" w:hAnsi="Calibri" w:cs="Arial"/>
-                <w:b/>
-                <w:color w:val="6E6E6E" w:themeColor="accent1" w:themeShade="80"/>
-                <w:sz w:val="16"/>
-              </w:rPr>
-              <w:t xml:space="preserve">to reduce </w:t>
-            </w:r>
-            <w:r>
-              <w:rPr>
-                <w:rFonts w:ascii="Calibri" w:hAnsi="Calibri" w:cs="Arial"/>
-                <w:b/>
-                <w:color w:val="6E6E6E" w:themeColor="accent1" w:themeShade="80"/>
-                <w:sz w:val="16"/>
-              </w:rPr>
-              <w:t xml:space="preserve">dependencies, </w:t>
-            </w:r>
-            <w:r>
-              <w:rPr>
-                <w:rFonts w:ascii="Calibri" w:hAnsi="Calibri" w:cs="Arial"/>
-                <w:b/>
-                <w:color w:val="6E6E6E" w:themeColor="accent1" w:themeShade="80"/>
-                <w:sz w:val="16"/>
-              </w:rPr>
-              <w:t>remove cross-</w:t>
-            </w:r>
-            <w:r>
-              <w:rPr>
-                <w:rFonts w:ascii="Calibri" w:hAnsi="Calibri" w:cs="Arial"/>
-                <w:b/>
-                <w:color w:val="6E6E6E" w:themeColor="accent1" w:themeShade="80"/>
-                <w:sz w:val="16"/>
-              </w:rPr>
-              <w:t>schema communications</w:t>
-            </w:r>
-            <w:r>
-              <w:rPr>
-                <w:rFonts w:ascii="Calibri" w:hAnsi="Calibri" w:cs="Arial"/>
-                <w:b/>
-                <w:color w:val="6E6E6E" w:themeColor="accent1" w:themeShade="80"/>
-                <w:sz w:val="16"/>
-              </w:rPr>
-              <w:t xml:space="preserve">, </w:t>
-            </w:r>
-            <w:r>
-              <w:rPr>
-                <w:rFonts w:ascii="Calibri" w:hAnsi="Calibri" w:cs="Arial"/>
-                <w:b/>
-                <w:color w:val="6E6E6E" w:themeColor="accent1" w:themeShade="80"/>
-                <w:sz w:val="16"/>
-              </w:rPr>
-              <w:t>improve scalability</w:t>
-            </w:r>
-            <w:r>
-              <w:rPr>
-                <w:rFonts w:ascii="Calibri" w:hAnsi="Calibri" w:cs="Arial"/>
-                <w:b/>
-                <w:color w:val="6E6E6E" w:themeColor="accent1" w:themeShade="80"/>
-                <w:sz w:val="16"/>
-              </w:rPr>
-              <w:t>,</w:t>
-            </w:r>
-            <w:r>
-              <w:rPr>
-                <w:rFonts w:ascii="Calibri" w:hAnsi="Calibri" w:cs="Arial"/>
-                <w:b/>
-                <w:color w:val="6E6E6E" w:themeColor="accent1" w:themeShade="80"/>
-                <w:sz w:val="16"/>
-              </w:rPr>
-              <w:t xml:space="preserve"> and properly define domains</w:t>
             </w:r>
           </w:p>
           <w:p>
@@ -1155,17 +1134,145 @@
                 <w:color w:val="6E6E6E" w:themeColor="accent1" w:themeShade="80"/>
                 <w:sz w:val="16"/>
               </w:rPr>
-              <w:t>Leveraged front-</w:t>
-            </w:r>
-            <w:r>
-              <w:rPr>
-                <w:rFonts w:ascii="Calibri" w:hAnsi="Calibri" w:cs="Arial"/>
-                <w:b/>
-                <w:color w:val="6E6E6E" w:themeColor="accent1" w:themeShade="80"/>
-                <w:sz w:val="16"/>
-              </w:rPr>
-              <w:t>end expertise to successfully migrate legacy application pages to Angular, thus reducing page load times, improving maintainability, and enriching the customer experience</w:t>
-            </w:r>
+              <w:t>Identified and r</w:t>
+            </w:r>
+            <w:r>
+              <w:rPr>
+                <w:rFonts w:ascii="Calibri" w:hAnsi="Calibri" w:cs="Arial"/>
+                <w:b/>
+                <w:color w:val="6E6E6E" w:themeColor="accent1" w:themeShade="80"/>
+                <w:sz w:val="16"/>
+              </w:rPr>
+              <w:t>evamp</w:t>
+            </w:r>
+            <w:r>
+              <w:rPr>
+                <w:rFonts w:ascii="Calibri" w:hAnsi="Calibri" w:cs="Arial"/>
+                <w:b/>
+                <w:color w:val="6E6E6E" w:themeColor="accent1" w:themeShade="80"/>
+                <w:sz w:val="16"/>
+              </w:rPr>
+              <w:t>ed</w:t>
+            </w:r>
+            <w:r>
+              <w:rPr>
+                <w:rFonts w:ascii="Calibri" w:hAnsi="Calibri" w:cs="Arial"/>
+                <w:b/>
+                <w:color w:val="6E6E6E" w:themeColor="accent1" w:themeShade="80"/>
+                <w:sz w:val="16"/>
+              </w:rPr>
+              <w:t xml:space="preserve"> </w:t>
+            </w:r>
+            <w:r>
+              <w:rPr>
+                <w:rFonts w:ascii="Calibri" w:hAnsi="Calibri" w:cs="Arial"/>
+                <w:b/>
+                <w:color w:val="6E6E6E" w:themeColor="accent1" w:themeShade="80"/>
+                <w:sz w:val="16"/>
+              </w:rPr>
+              <w:t>w</w:t>
+            </w:r>
+            <w:r>
+              <w:rPr>
+                <w:rFonts w:ascii="Calibri" w:hAnsi="Calibri" w:cs="Arial"/>
+                <w:b/>
+                <w:color w:val="6E6E6E" w:themeColor="accent1" w:themeShade="80"/>
+                <w:sz w:val="16"/>
+              </w:rPr>
+              <w:t xml:space="preserve">orkflow </w:t>
+            </w:r>
+            <w:r>
+              <w:rPr>
+                <w:rFonts w:ascii="Calibri" w:hAnsi="Calibri" w:cs="Arial"/>
+                <w:b/>
+                <w:color w:val="6E6E6E" w:themeColor="accent1" w:themeShade="80"/>
+                <w:sz w:val="16"/>
+              </w:rPr>
+              <w:t xml:space="preserve">tool </w:t>
+            </w:r>
+            <w:r>
+              <w:rPr>
+                <w:rFonts w:ascii="Calibri" w:hAnsi="Calibri" w:cs="Arial"/>
+                <w:b/>
+                <w:color w:val="6E6E6E" w:themeColor="accent1" w:themeShade="80"/>
+                <w:sz w:val="16"/>
+              </w:rPr>
+              <w:t>search/filtering</w:t>
+            </w:r>
+            <w:r>
+              <w:rPr>
+                <w:rFonts w:ascii="Calibri" w:hAnsi="Calibri" w:cs="Arial"/>
+                <w:b/>
+                <w:color w:val="6E6E6E" w:themeColor="accent1" w:themeShade="80"/>
+                <w:sz w:val="16"/>
+              </w:rPr>
+              <w:t xml:space="preserve"> by i</w:t>
+            </w:r>
+            <w:r>
+              <w:rPr>
+                <w:rFonts w:ascii="Calibri" w:hAnsi="Calibri" w:cs="Arial"/>
+                <w:b/>
+                <w:color w:val="6E6E6E" w:themeColor="accent1" w:themeShade="80"/>
+                <w:sz w:val="16"/>
+              </w:rPr>
+              <w:t>mplement</w:t>
+            </w:r>
+            <w:r>
+              <w:rPr>
+                <w:rFonts w:ascii="Calibri" w:hAnsi="Calibri" w:cs="Arial"/>
+                <w:b/>
+                <w:color w:val="6E6E6E" w:themeColor="accent1" w:themeShade="80"/>
+                <w:sz w:val="16"/>
+              </w:rPr>
+              <w:t>ing</w:t>
+            </w:r>
+            <w:r>
+              <w:rPr>
+                <w:rFonts w:ascii="Calibri" w:hAnsi="Calibri" w:cs="Arial"/>
+                <w:b/>
+                <w:color w:val="6E6E6E" w:themeColor="accent1" w:themeShade="80"/>
+                <w:sz w:val="16"/>
+              </w:rPr>
+              <w:t xml:space="preserve"> </w:t>
+            </w:r>
+            <w:r>
+              <w:rPr>
+                <w:rFonts w:ascii="Calibri" w:hAnsi="Calibri" w:cs="Arial"/>
+                <w:b/>
+                <w:color w:val="6E6E6E" w:themeColor="accent1" w:themeShade="80"/>
+                <w:sz w:val="16"/>
+              </w:rPr>
+              <w:t>enhancements</w:t>
+            </w:r>
+            <w:r>
+              <w:rPr>
+                <w:rFonts w:ascii="Calibri" w:hAnsi="Calibri" w:cs="Arial"/>
+                <w:b/>
+                <w:color w:val="6E6E6E" w:themeColor="accent1" w:themeShade="80"/>
+                <w:sz w:val="16"/>
+              </w:rPr>
+              <w:t xml:space="preserve"> like </w:t>
+            </w:r>
+            <w:r>
+              <w:rPr>
+                <w:rFonts w:ascii="Calibri" w:hAnsi="Calibri" w:cs="Arial"/>
+                <w:b/>
+                <w:color w:val="6E6E6E" w:themeColor="accent1" w:themeShade="80"/>
+                <w:sz w:val="16"/>
+              </w:rPr>
+              <w:t>server-side pagination to improve page load performance from 10+sec to &lt;</w:t>
+            </w:r>
+            <w:proofErr w:type="gramStart"/>
+            <w:r>
+              <w:rPr>
+                <w:rFonts w:ascii="Calibri" w:hAnsi="Calibri" w:cs="Arial"/>
+                <w:b/>
+                <w:color w:val="6E6E6E" w:themeColor="accent1" w:themeShade="80"/>
+                <w:sz w:val="16"/>
+              </w:rPr>
+              <w:t>2sec</w:t>
+            </w:r>
+            <w:proofErr w:type="gramEnd"/>
           </w:p>
           <w:p>
             <w:pPr>
@@ -1193,43 +1300,79 @@
                 <w:color w:val="6E6E6E" w:themeColor="accent1" w:themeShade="80"/>
                 <w:sz w:val="16"/>
               </w:rPr>
-              <w:t>Designed and developed solution for persisting user application preferences through a micro se</w:t>
-            </w:r>
-            <w:r>
-              <w:rPr>
-                <w:rFonts w:ascii="Calibri" w:hAnsi="Calibri" w:cs="Arial"/>
-                <w:b/>
-                <w:color w:val="6E6E6E" w:themeColor="accent1" w:themeShade="80"/>
-                <w:sz w:val="16"/>
-              </w:rPr>
-              <w:t>rvice using a mongo data store; p</w:t>
-            </w:r>
-            <w:r>
-              <w:rPr>
-                <w:rFonts w:ascii="Calibri" w:hAnsi="Calibri" w:cs="Arial"/>
-                <w:b/>
-                <w:color w:val="6E6E6E" w:themeColor="accent1" w:themeShade="80"/>
-                <w:sz w:val="16"/>
-              </w:rPr>
-              <w:t xml:space="preserve">resented during company hackathon and was approved </w:t>
-            </w:r>
-            <w:r>
-              <w:rPr>
-                <w:rFonts w:ascii="Calibri" w:hAnsi="Calibri" w:cs="Arial"/>
-                <w:b/>
-                <w:color w:val="6E6E6E" w:themeColor="accent1" w:themeShade="80"/>
-                <w:sz w:val="16"/>
-              </w:rPr>
-              <w:t>for</w:t>
-            </w:r>
-            <w:r>
-              <w:rPr>
-                <w:rFonts w:ascii="Calibri" w:hAnsi="Calibri" w:cs="Arial"/>
-                <w:b/>
-                <w:color w:val="6E6E6E" w:themeColor="accent1" w:themeShade="80"/>
-                <w:sz w:val="16"/>
-              </w:rPr>
-              <w:t xml:space="preserve"> implementation</w:t>
+              <w:t>I</w:t>
+            </w:r>
+            <w:r>
+              <w:rPr>
+                <w:rFonts w:ascii="Calibri" w:hAnsi="Calibri" w:cs="Arial"/>
+                <w:b/>
+                <w:color w:val="6E6E6E" w:themeColor="accent1" w:themeShade="80"/>
+                <w:sz w:val="16"/>
+              </w:rPr>
+              <w:t>mprove</w:t>
+            </w:r>
+            <w:r>
+              <w:rPr>
+                <w:rFonts w:ascii="Calibri" w:hAnsi="Calibri" w:cs="Arial"/>
+                <w:b/>
+                <w:color w:val="6E6E6E" w:themeColor="accent1" w:themeShade="80"/>
+                <w:sz w:val="16"/>
+              </w:rPr>
+              <w:t xml:space="preserve">d </w:t>
+            </w:r>
+            <w:r>
+              <w:rPr>
+                <w:rFonts w:ascii="Calibri" w:hAnsi="Calibri" w:cs="Arial"/>
+                <w:b/>
+                <w:color w:val="6E6E6E" w:themeColor="accent1" w:themeShade="80"/>
+                <w:sz w:val="16"/>
+              </w:rPr>
+              <w:t xml:space="preserve">test coverage across </w:t>
+            </w:r>
+            <w:r>
+              <w:rPr>
+                <w:rFonts w:ascii="Calibri" w:hAnsi="Calibri" w:cs="Arial"/>
+                <w:b/>
+                <w:color w:val="6E6E6E" w:themeColor="accent1" w:themeShade="80"/>
+                <w:sz w:val="16"/>
+              </w:rPr>
+              <w:t xml:space="preserve">internal </w:t>
+            </w:r>
+            <w:r>
+              <w:rPr>
+                <w:rFonts w:ascii="Calibri" w:hAnsi="Calibri" w:cs="Arial"/>
+                <w:b/>
+                <w:color w:val="6E6E6E" w:themeColor="accent1" w:themeShade="80"/>
+                <w:sz w:val="16"/>
+              </w:rPr>
+              <w:t xml:space="preserve">web </w:t>
+            </w:r>
+            <w:r>
+              <w:rPr>
+                <w:rFonts w:ascii="Calibri" w:hAnsi="Calibri" w:cs="Arial"/>
+                <w:b/>
+                <w:color w:val="6E6E6E" w:themeColor="accent1" w:themeShade="80"/>
+                <w:sz w:val="16"/>
+              </w:rPr>
+              <w:t>application</w:t>
+            </w:r>
+            <w:r>
+              <w:rPr>
+                <w:rFonts w:ascii="Calibri" w:hAnsi="Calibri" w:cs="Arial"/>
+                <w:b/>
+                <w:color w:val="6E6E6E" w:themeColor="accent1" w:themeShade="80"/>
+                <w:sz w:val="16"/>
+              </w:rPr>
+              <w:t xml:space="preserve"> projects </w:t>
+            </w:r>
+            <w:r>
+              <w:rPr>
+                <w:rFonts w:ascii="Calibri" w:hAnsi="Calibri" w:cs="Arial"/>
+                <w:b/>
+                <w:color w:val="6E6E6E" w:themeColor="accent1" w:themeShade="80"/>
+                <w:sz w:val="16"/>
+              </w:rPr>
+              <w:t>to at least 80%</w:t>
             </w:r>
           </w:p>
           <w:p>
@@ -1258,6 +1401,636 @@
                 <w:color w:val="6E6E6E" w:themeColor="accent1" w:themeShade="80"/>
                 <w:sz w:val="16"/>
               </w:rPr>
+              <w:t>Work</w:t>
+            </w:r>
+            <w:r>
+              <w:rPr>
+                <w:rFonts w:ascii="Calibri" w:hAnsi="Calibri" w:cs="Arial"/>
+                <w:b/>
+                <w:color w:val="6E6E6E" w:themeColor="accent1" w:themeShade="80"/>
+                <w:sz w:val="16"/>
+              </w:rPr>
+              <w:t>ed</w:t>
+            </w:r>
+            <w:r>
+              <w:rPr>
+                <w:rFonts w:ascii="Calibri" w:hAnsi="Calibri" w:cs="Arial"/>
+                <w:b/>
+                <w:color w:val="6E6E6E" w:themeColor="accent1" w:themeShade="80"/>
+                <w:sz w:val="16"/>
+              </w:rPr>
+              <w:t xml:space="preserve"> with </w:t>
+            </w:r>
+            <w:r>
+              <w:rPr>
+                <w:rFonts w:ascii="Calibri" w:hAnsi="Calibri" w:cs="Arial"/>
+                <w:b/>
+                <w:color w:val="6E6E6E" w:themeColor="accent1" w:themeShade="80"/>
+                <w:sz w:val="16"/>
+              </w:rPr>
+              <w:t xml:space="preserve">DevOps </w:t>
+            </w:r>
+            <w:r>
+              <w:rPr>
+                <w:rFonts w:ascii="Calibri" w:hAnsi="Calibri" w:cs="Arial"/>
+                <w:b/>
+                <w:color w:val="6E6E6E" w:themeColor="accent1" w:themeShade="80"/>
+                <w:sz w:val="16"/>
+              </w:rPr>
+              <w:t xml:space="preserve">team to get </w:t>
+            </w:r>
+            <w:r>
+              <w:rPr>
+                <w:rFonts w:ascii="Calibri" w:hAnsi="Calibri" w:cs="Arial"/>
+                <w:b/>
+                <w:color w:val="6E6E6E" w:themeColor="accent1" w:themeShade="80"/>
+                <w:sz w:val="16"/>
+              </w:rPr>
+              <w:t xml:space="preserve">Spring </w:t>
+            </w:r>
+            <w:r>
+              <w:rPr>
+                <w:rFonts w:ascii="Calibri" w:hAnsi="Calibri" w:cs="Arial"/>
+                <w:b/>
+                <w:color w:val="6E6E6E" w:themeColor="accent1" w:themeShade="80"/>
+                <w:sz w:val="16"/>
+              </w:rPr>
+              <w:t>B</w:t>
+            </w:r>
+            <w:r>
+              <w:rPr>
+                <w:rFonts w:ascii="Calibri" w:hAnsi="Calibri" w:cs="Arial"/>
+                <w:b/>
+                <w:color w:val="6E6E6E" w:themeColor="accent1" w:themeShade="80"/>
+                <w:sz w:val="16"/>
+              </w:rPr>
+              <w:t>oot</w:t>
+            </w:r>
+            <w:r>
+              <w:rPr>
+                <w:rFonts w:ascii="Calibri" w:hAnsi="Calibri" w:cs="Arial"/>
+                <w:b/>
+                <w:color w:val="6E6E6E" w:themeColor="accent1" w:themeShade="80"/>
+                <w:sz w:val="16"/>
+              </w:rPr>
+              <w:t xml:space="preserve"> instance of </w:t>
+            </w:r>
+            <w:r>
+              <w:rPr>
+                <w:rFonts w:ascii="Calibri" w:hAnsi="Calibri" w:cs="Arial"/>
+                <w:b/>
+                <w:color w:val="6E6E6E" w:themeColor="accent1" w:themeShade="80"/>
+                <w:sz w:val="16"/>
+              </w:rPr>
+              <w:t xml:space="preserve">legacy webservice </w:t>
+            </w:r>
+            <w:r>
+              <w:rPr>
+                <w:rFonts w:ascii="Calibri" w:hAnsi="Calibri" w:cs="Arial"/>
+                <w:b/>
+                <w:color w:val="6E6E6E" w:themeColor="accent1" w:themeShade="80"/>
+                <w:sz w:val="16"/>
+              </w:rPr>
+              <w:t>into Prod</w:t>
+            </w:r>
+            <w:r>
+              <w:rPr>
+                <w:rFonts w:ascii="Calibri" w:hAnsi="Calibri" w:cs="Arial"/>
+                <w:b/>
+                <w:color w:val="6E6E6E" w:themeColor="accent1" w:themeShade="80"/>
+                <w:sz w:val="16"/>
+              </w:rPr>
+              <w:t xml:space="preserve">uction in a timely manner </w:t>
+            </w:r>
+            <w:r>
+              <w:rPr>
+                <w:rFonts w:ascii="Calibri" w:hAnsi="Calibri" w:cs="Arial"/>
+                <w:b/>
+                <w:color w:val="6E6E6E" w:themeColor="accent1" w:themeShade="80"/>
+                <w:sz w:val="16"/>
+              </w:rPr>
+              <w:t>to improve stability, streamline deployments, and debugging</w:t>
+            </w:r>
+          </w:p>
+          <w:p>
+            <w:pPr>
+              <w:pStyle w:val="BlockText"/>
+              <w:tabs>
+                <w:tab w:val="left" w:pos="0"/>
+              </w:tabs>
+              <w:spacing w:line="240" w:lineRule="auto"/>
+              <w:ind w:right="-107"/>
+              <w:rPr>
+                <w:rFonts w:ascii="Arial Black" w:hAnsi="Arial Black"/>
+                <w:color w:val="000000" w:themeColor="text1"/>
+                <w:sz w:val="18"/>
+              </w:rPr>
+            </w:pPr>
+          </w:p>
+          <w:p>
+            <w:pPr>
+              <w:pStyle w:val="BlockText"/>
+              <w:tabs>
+                <w:tab w:val="left" w:pos="0"/>
+              </w:tabs>
+              <w:spacing w:line="240" w:lineRule="auto"/>
+              <w:ind w:right="-107"/>
+              <w:rPr>
+                <w:rFonts w:ascii="Calibri" w:hAnsi="Calibri"/>
+                <w:color w:val="000000" w:themeColor="text1"/>
+              </w:rPr>
+            </w:pPr>
+            <w:r>
+              <w:rPr>
+                <w:rFonts w:ascii="Arial Black" w:hAnsi="Arial Black"/>
+                <w:color w:val="000000" w:themeColor="text1"/>
+                <w:sz w:val="18"/>
+              </w:rPr>
+              <w:t>Senior Software Engineer</w:t>
+            </w:r>
+            <w:r>
+              <w:rPr>
+                <w:rFonts w:ascii="Arial Black" w:hAnsi="Arial Black"/>
+                <w:color w:val="000000" w:themeColor="text1"/>
+                <w:sz w:val="18"/>
+              </w:rPr>
+              <w:t xml:space="preserve"> &amp; Technical Lead</w:t>
+            </w:r>
+            <w:r>
+              <w:rPr>
+                <w:rFonts w:ascii="Calibri" w:hAnsi="Calibri"/>
+                <w:color w:val="000000" w:themeColor="text1"/>
+                <w:sz w:val="18"/>
+              </w:rPr>
+              <w:t xml:space="preserve"> </w:t>
+            </w:r>
+            <w:r>
+              <w:rPr>
+                <w:rFonts w:ascii="Calibri" w:hAnsi="Calibri"/>
+                <w:color w:val="000000" w:themeColor="text1"/>
+              </w:rPr>
+              <w:t xml:space="preserve">                </w:t>
+            </w:r>
+            <w:r>
+              <w:rPr>
+                <w:rFonts w:ascii="Arial Black" w:hAnsi="Arial Black"/>
+                <w:color w:val="6E6E6E" w:themeColor="accent1" w:themeShade="80"/>
+                <w:sz w:val="16"/>
+              </w:rPr>
+              <w:t xml:space="preserve">June </w:t>
+            </w:r>
+            <w:r>
+              <w:rPr>
+                <w:rFonts w:ascii="Arial Black" w:hAnsi="Arial Black"/>
+                <w:color w:val="6E6E6E" w:themeColor="accent1" w:themeShade="80"/>
+                <w:sz w:val="16"/>
+              </w:rPr>
+              <w:t xml:space="preserve">2018 </w:t>
+            </w:r>
+            <w:r>
+              <w:rPr>
+                <w:rFonts w:ascii="Arial Black" w:hAnsi="Arial Black"/>
+                <w:color w:val="6E6E6E" w:themeColor="accent1" w:themeShade="80"/>
+                <w:sz w:val="16"/>
+              </w:rPr>
+              <w:t>–</w:t>
+            </w:r>
+            <w:r>
+              <w:rPr>
+                <w:rFonts w:ascii="Arial Black" w:hAnsi="Arial Black"/>
+                <w:color w:val="6E6E6E" w:themeColor="accent1" w:themeShade="80"/>
+                <w:sz w:val="16"/>
+              </w:rPr>
+              <w:t xml:space="preserve"> December </w:t>
+            </w:r>
+            <w:r>
+              <w:rPr>
+                <w:rFonts w:ascii="Arial Black" w:hAnsi="Arial Black"/>
+                <w:color w:val="6E6E6E" w:themeColor="accent1" w:themeShade="80"/>
+                <w:sz w:val="16"/>
+              </w:rPr>
+              <w:t>2021</w:t>
+            </w:r>
+          </w:p>
+          <w:p>
+            <w:pPr>
+              <w:pStyle w:val="BlockText"/>
+              <w:tabs>
+                <w:tab w:val="left" w:pos="0"/>
+              </w:tabs>
+              <w:spacing w:line="240" w:lineRule="auto"/>
+              <w:ind w:right="-107"/>
+              <w:rPr>
+                <w:rFonts w:ascii="Arial Black" w:hAnsi="Arial Black"/>
+                <w:color w:val="595959" w:themeColor="text2" w:themeTint="A6"/>
+                <w:sz w:val="2"/>
+                <w:szCs w:val="16"/>
+              </w:rPr>
+            </w:pPr>
+            <w:r>
+              <w:rPr>
+                <w:rFonts w:ascii="Arial Black" w:hAnsi="Arial Black"/>
+                <w:color w:val="595959" w:themeColor="text2" w:themeTint="A6"/>
+                <w:sz w:val="16"/>
+                <w:szCs w:val="16"/>
+              </w:rPr>
+              <w:t>Masergy</w:t>
+            </w:r>
+            <w:r>
+              <w:rPr>
+                <w:rFonts w:ascii="Arial Black" w:hAnsi="Arial Black"/>
+                <w:color w:val="595959" w:themeColor="text2" w:themeTint="A6"/>
+                <w:sz w:val="16"/>
+                <w:szCs w:val="16"/>
+              </w:rPr>
+              <w:t xml:space="preserve">, Inc. – </w:t>
+            </w:r>
+            <w:r>
+              <w:rPr>
+                <w:rFonts w:ascii="Arial Black" w:hAnsi="Arial Black"/>
+                <w:color w:val="595959" w:themeColor="text2" w:themeTint="A6"/>
+                <w:sz w:val="16"/>
+                <w:szCs w:val="16"/>
+              </w:rPr>
+              <w:t>Plano</w:t>
+            </w:r>
+            <w:r>
+              <w:rPr>
+                <w:rFonts w:ascii="Arial Black" w:hAnsi="Arial Black"/>
+                <w:color w:val="595959" w:themeColor="text2" w:themeTint="A6"/>
+                <w:sz w:val="16"/>
+                <w:szCs w:val="16"/>
+              </w:rPr>
+              <w:t>, Texas</w:t>
+            </w:r>
+            <w:r>
+              <w:rPr>
+                <w:rFonts w:ascii="Arial Black" w:hAnsi="Arial Black"/>
+                <w:color w:val="595959" w:themeColor="text2" w:themeTint="A6"/>
+                <w:sz w:val="16"/>
+                <w:szCs w:val="16"/>
+              </w:rPr>
+              <w:br/>
+            </w:r>
+          </w:p>
+          <w:p>
+            <w:pPr>
+              <w:pStyle w:val="BlockText"/>
+              <w:numPr>
+                <w:ilvl w:val="0"/>
+                <w:numId w:val="10"/>
+              </w:numPr>
+              <w:tabs>
+                <w:tab w:val="left" w:pos="0"/>
+              </w:tabs>
+              <w:spacing w:line="240" w:lineRule="auto"/>
+              <w:ind w:right="-107"/>
+              <w:rPr>
+                <w:rFonts w:ascii="Calibri" w:hAnsi="Calibri" w:cs="Arial"/>
+                <w:b/>
+                <w:color w:val="6E6E6E" w:themeColor="accent1" w:themeShade="80"/>
+                <w:sz w:val="16"/>
+              </w:rPr>
+            </w:pPr>
+            <w:r>
+              <w:rPr>
+                <w:rFonts w:ascii="Calibri" w:hAnsi="Calibri" w:cs="Arial"/>
+                <w:b/>
+                <w:color w:val="6E6E6E" w:themeColor="accent1" w:themeShade="80"/>
+                <w:sz w:val="16"/>
+              </w:rPr>
+              <w:t xml:space="preserve">Decomposed company sales workflow by domains, took isolated contexts and migrated them to micro services that </w:t>
+            </w:r>
+            <w:r>
+              <w:rPr>
+                <w:rFonts w:ascii="Calibri" w:hAnsi="Calibri" w:cs="Arial"/>
+                <w:b/>
+                <w:color w:val="6E6E6E" w:themeColor="accent1" w:themeShade="80"/>
+                <w:sz w:val="16"/>
+              </w:rPr>
+              <w:t xml:space="preserve">are </w:t>
+            </w:r>
+            <w:r>
+              <w:rPr>
+                <w:rFonts w:ascii="Calibri" w:hAnsi="Calibri" w:cs="Arial"/>
+                <w:b/>
+                <w:color w:val="6E6E6E" w:themeColor="accent1" w:themeShade="80"/>
+                <w:sz w:val="16"/>
+              </w:rPr>
+              <w:t>a part</w:t>
+            </w:r>
+            <w:r>
+              <w:rPr>
+                <w:rFonts w:ascii="Calibri" w:hAnsi="Calibri" w:cs="Arial"/>
+                <w:b/>
+                <w:color w:val="6E6E6E" w:themeColor="accent1" w:themeShade="80"/>
+                <w:sz w:val="16"/>
+              </w:rPr>
+              <w:t xml:space="preserve"> of </w:t>
+            </w:r>
+            <w:r>
+              <w:rPr>
+                <w:rFonts w:ascii="Calibri" w:hAnsi="Calibri" w:cs="Arial"/>
+                <w:b/>
+                <w:color w:val="6E6E6E" w:themeColor="accent1" w:themeShade="80"/>
+                <w:sz w:val="16"/>
+              </w:rPr>
+              <w:t xml:space="preserve">a </w:t>
+            </w:r>
+            <w:r>
+              <w:rPr>
+                <w:rFonts w:ascii="Calibri" w:hAnsi="Calibri" w:cs="Arial"/>
+                <w:b/>
+                <w:color w:val="6E6E6E" w:themeColor="accent1" w:themeShade="80"/>
+                <w:sz w:val="16"/>
+              </w:rPr>
+              <w:t>new event driven messaging architecture</w:t>
+            </w:r>
+          </w:p>
+          <w:p>
+            <w:pPr>
+              <w:pStyle w:val="BlockText"/>
+              <w:numPr>
+                <w:ilvl w:val="0"/>
+                <w:numId w:val="10"/>
+              </w:numPr>
+              <w:tabs>
+                <w:tab w:val="left" w:pos="0"/>
+              </w:tabs>
+              <w:spacing w:line="240" w:lineRule="auto"/>
+              <w:ind w:right="-107"/>
+              <w:rPr>
+                <w:rFonts w:ascii="Calibri" w:hAnsi="Calibri" w:cs="Arial"/>
+                <w:b/>
+                <w:color w:val="6E6E6E" w:themeColor="accent1" w:themeShade="80"/>
+                <w:sz w:val="16"/>
+              </w:rPr>
+            </w:pPr>
+            <w:r>
+              <w:rPr>
+                <w:rFonts w:ascii="Calibri" w:hAnsi="Calibri" w:cs="Arial"/>
+                <w:b/>
+                <w:color w:val="6E6E6E" w:themeColor="accent1" w:themeShade="80"/>
+                <w:sz w:val="16"/>
+              </w:rPr>
+              <w:t xml:space="preserve">Implemented </w:t>
+            </w:r>
+            <w:r>
+              <w:rPr>
+                <w:rFonts w:ascii="Calibri" w:hAnsi="Calibri" w:cs="Arial"/>
+                <w:b/>
+                <w:color w:val="6E6E6E" w:themeColor="accent1" w:themeShade="80"/>
+                <w:sz w:val="16"/>
+              </w:rPr>
+              <w:t xml:space="preserve">versioned APIs and </w:t>
+            </w:r>
+            <w:r>
+              <w:rPr>
+                <w:rFonts w:ascii="Calibri" w:hAnsi="Calibri" w:cs="Arial"/>
+                <w:b/>
+                <w:color w:val="6E6E6E" w:themeColor="accent1" w:themeShade="80"/>
+                <w:sz w:val="16"/>
+              </w:rPr>
+              <w:t>bounded context</w:t>
+            </w:r>
+            <w:r>
+              <w:rPr>
+                <w:rFonts w:ascii="Calibri" w:hAnsi="Calibri" w:cs="Arial"/>
+                <w:b/>
+                <w:color w:val="6E6E6E" w:themeColor="accent1" w:themeShade="80"/>
+                <w:sz w:val="16"/>
+              </w:rPr>
+              <w:t>s</w:t>
+            </w:r>
+            <w:r>
+              <w:rPr>
+                <w:rFonts w:ascii="Calibri" w:hAnsi="Calibri" w:cs="Arial"/>
+                <w:b/>
+                <w:color w:val="6E6E6E" w:themeColor="accent1" w:themeShade="80"/>
+                <w:sz w:val="16"/>
+              </w:rPr>
+              <w:t xml:space="preserve"> </w:t>
+            </w:r>
+            <w:r>
+              <w:rPr>
+                <w:rFonts w:ascii="Calibri" w:hAnsi="Calibri" w:cs="Arial"/>
+                <w:b/>
+                <w:color w:val="6E6E6E" w:themeColor="accent1" w:themeShade="80"/>
+                <w:sz w:val="16"/>
+              </w:rPr>
+              <w:t xml:space="preserve">using DTOs </w:t>
+            </w:r>
+            <w:r>
+              <w:rPr>
+                <w:rFonts w:ascii="Calibri" w:hAnsi="Calibri" w:cs="Arial"/>
+                <w:b/>
+                <w:color w:val="6E6E6E" w:themeColor="accent1" w:themeShade="80"/>
+                <w:sz w:val="16"/>
+              </w:rPr>
+              <w:t xml:space="preserve">and JPA </w:t>
+            </w:r>
+            <w:r>
+              <w:rPr>
+                <w:rFonts w:ascii="Calibri" w:hAnsi="Calibri" w:cs="Arial"/>
+                <w:b/>
+                <w:color w:val="6E6E6E" w:themeColor="accent1" w:themeShade="80"/>
+                <w:sz w:val="16"/>
+              </w:rPr>
+              <w:t xml:space="preserve">to reduce </w:t>
+            </w:r>
+            <w:r>
+              <w:rPr>
+                <w:rFonts w:ascii="Calibri" w:hAnsi="Calibri" w:cs="Arial"/>
+                <w:b/>
+                <w:color w:val="6E6E6E" w:themeColor="accent1" w:themeShade="80"/>
+                <w:sz w:val="16"/>
+              </w:rPr>
+              <w:t xml:space="preserve">dependencies, </w:t>
+            </w:r>
+            <w:r>
+              <w:rPr>
+                <w:rFonts w:ascii="Calibri" w:hAnsi="Calibri" w:cs="Arial"/>
+                <w:b/>
+                <w:color w:val="6E6E6E" w:themeColor="accent1" w:themeShade="80"/>
+                <w:sz w:val="16"/>
+              </w:rPr>
+              <w:t>remove cross-</w:t>
+            </w:r>
+            <w:r>
+              <w:rPr>
+                <w:rFonts w:ascii="Calibri" w:hAnsi="Calibri" w:cs="Arial"/>
+                <w:b/>
+                <w:color w:val="6E6E6E" w:themeColor="accent1" w:themeShade="80"/>
+                <w:sz w:val="16"/>
+              </w:rPr>
+              <w:t>schema communications</w:t>
+            </w:r>
+            <w:r>
+              <w:rPr>
+                <w:rFonts w:ascii="Calibri" w:hAnsi="Calibri" w:cs="Arial"/>
+                <w:b/>
+                <w:color w:val="6E6E6E" w:themeColor="accent1" w:themeShade="80"/>
+                <w:sz w:val="16"/>
+              </w:rPr>
+              <w:t xml:space="preserve">, </w:t>
+            </w:r>
+            <w:r>
+              <w:rPr>
+                <w:rFonts w:ascii="Calibri" w:hAnsi="Calibri" w:cs="Arial"/>
+                <w:b/>
+                <w:color w:val="6E6E6E" w:themeColor="accent1" w:themeShade="80"/>
+                <w:sz w:val="16"/>
+              </w:rPr>
+              <w:t>improve scalability</w:t>
+            </w:r>
+            <w:r>
+              <w:rPr>
+                <w:rFonts w:ascii="Calibri" w:hAnsi="Calibri" w:cs="Arial"/>
+                <w:b/>
+                <w:color w:val="6E6E6E" w:themeColor="accent1" w:themeShade="80"/>
+                <w:sz w:val="16"/>
+              </w:rPr>
+              <w:t>,</w:t>
+            </w:r>
+            <w:r>
+              <w:rPr>
+                <w:rFonts w:ascii="Calibri" w:hAnsi="Calibri" w:cs="Arial"/>
+                <w:b/>
+                <w:color w:val="6E6E6E" w:themeColor="accent1" w:themeShade="80"/>
+                <w:sz w:val="16"/>
+              </w:rPr>
+              <w:t xml:space="preserve"> and properly define domains</w:t>
+            </w:r>
+          </w:p>
+          <w:p>
+            <w:pPr>
+              <w:pStyle w:val="BlockText"/>
+              <w:numPr>
+                <w:ilvl w:val="0"/>
+                <w:numId w:val="10"/>
+              </w:numPr>
+              <w:tabs>
+                <w:tab w:val="left" w:pos="0"/>
+              </w:tabs>
+              <w:spacing w:line="240" w:lineRule="auto"/>
+              <w:ind w:right="-107"/>
+              <w:rPr>
+                <w:rFonts w:ascii="Calibri" w:hAnsi="Calibri" w:cs="Arial"/>
+                <w:b/>
+                <w:color w:val="6E6E6E" w:themeColor="accent1" w:themeShade="80"/>
+                <w:sz w:val="16"/>
+              </w:rPr>
+            </w:pPr>
+            <w:r>
+              <w:rPr>
+                <w:rFonts w:ascii="Calibri" w:hAnsi="Calibri" w:cs="Arial"/>
+                <w:b/>
+                <w:color w:val="6E6E6E" w:themeColor="accent1" w:themeShade="80"/>
+                <w:sz w:val="16"/>
+              </w:rPr>
+              <w:t>Leveraged front-</w:t>
+            </w:r>
+            <w:r>
+              <w:rPr>
+                <w:rFonts w:ascii="Calibri" w:hAnsi="Calibri" w:cs="Arial"/>
+                <w:b/>
+                <w:color w:val="6E6E6E" w:themeColor="accent1" w:themeShade="80"/>
+                <w:sz w:val="16"/>
+              </w:rPr>
+              <w:t>end expertise to successfully migrate legacy application pages to Angular, thus reducing page load times, improving maintainability, and enriching the customer experience</w:t>
+            </w:r>
+          </w:p>
+          <w:p>
+            <w:pPr>
+              <w:pStyle w:val="BlockText"/>
+              <w:numPr>
+                <w:ilvl w:val="0"/>
+                <w:numId w:val="10"/>
+              </w:numPr>
+              <w:tabs>
+                <w:tab w:val="left" w:pos="0"/>
+              </w:tabs>
+              <w:spacing w:line="240" w:lineRule="auto"/>
+              <w:ind w:right="-107"/>
+              <w:rPr>
+                <w:rFonts w:ascii="Calibri" w:hAnsi="Calibri" w:cs="Arial"/>
+                <w:b/>
+                <w:color w:val="6E6E6E" w:themeColor="accent1" w:themeShade="80"/>
+                <w:sz w:val="16"/>
+              </w:rPr>
+            </w:pPr>
+            <w:r>
+              <w:rPr>
+                <w:rFonts w:ascii="Calibri" w:hAnsi="Calibri" w:cs="Arial"/>
+                <w:b/>
+                <w:color w:val="6E6E6E" w:themeColor="accent1" w:themeShade="80"/>
+                <w:sz w:val="16"/>
+              </w:rPr>
+              <w:t>Designed and developed solution for persisting user application preferences through a micro se</w:t>
+            </w:r>
+            <w:r>
+              <w:rPr>
+                <w:rFonts w:ascii="Calibri" w:hAnsi="Calibri" w:cs="Arial"/>
+                <w:b/>
+                <w:color w:val="6E6E6E" w:themeColor="accent1" w:themeShade="80"/>
+                <w:sz w:val="16"/>
+              </w:rPr>
+              <w:t>rvice using a mongo data store; p</w:t>
+            </w:r>
+            <w:r>
+              <w:rPr>
+                <w:rFonts w:ascii="Calibri" w:hAnsi="Calibri" w:cs="Arial"/>
+                <w:b/>
+                <w:color w:val="6E6E6E" w:themeColor="accent1" w:themeShade="80"/>
+                <w:sz w:val="16"/>
+              </w:rPr>
+              <w:t xml:space="preserve">resented during company hackathon and was approved </w:t>
+            </w:r>
+            <w:r>
+              <w:rPr>
+                <w:rFonts w:ascii="Calibri" w:hAnsi="Calibri" w:cs="Arial"/>
+                <w:b/>
+                <w:color w:val="6E6E6E" w:themeColor="accent1" w:themeShade="80"/>
+                <w:sz w:val="16"/>
+              </w:rPr>
+              <w:t>for</w:t>
+            </w:r>
+            <w:r>
+              <w:rPr>
+                <w:rFonts w:ascii="Calibri" w:hAnsi="Calibri" w:cs="Arial"/>
+                <w:b/>
+                <w:color w:val="6E6E6E" w:themeColor="accent1" w:themeShade="80"/>
+                <w:sz w:val="16"/>
+              </w:rPr>
+              <w:t xml:space="preserve"> implementation</w:t>
+            </w:r>
+          </w:p>
+          <w:p>
+            <w:pPr>
+              <w:pStyle w:val="BlockText"/>
+              <w:numPr>
+                <w:ilvl w:val="0"/>
+                <w:numId w:val="10"/>
+              </w:numPr>
+              <w:tabs>
+                <w:tab w:val="left" w:pos="0"/>
+              </w:tabs>
+              <w:spacing w:line="240" w:lineRule="auto"/>
+              <w:ind w:right="-107"/>
+              <w:rPr>
+                <w:rFonts w:ascii="Calibri" w:hAnsi="Calibri" w:cs="Arial"/>
+                <w:b/>
+                <w:color w:val="6E6E6E" w:themeColor="accent1" w:themeShade="80"/>
+                <w:sz w:val="16"/>
+              </w:rPr>
+            </w:pPr>
+            <w:r>
+              <w:rPr>
+                <w:rFonts w:ascii="Calibri" w:hAnsi="Calibri" w:cs="Arial"/>
+                <w:b/>
+                <w:color w:val="6E6E6E" w:themeColor="accent1" w:themeShade="80"/>
+                <w:sz w:val="16"/>
+              </w:rPr>
               <w:t xml:space="preserve">Organized lunch and learn on Angular practices, standards, and </w:t>
             </w:r>
             <w:r>
@@ -1533,25 +2306,52 @@
                 <w:color w:val="6E6E6E" w:themeColor="accent1" w:themeShade="80"/>
                 <w:sz w:val="16"/>
               </w:rPr>
-              <w:t xml:space="preserve">t of our push for a more </w:t>
-            </w:r>
-            <w:r>
-              <w:rPr>
-                <w:rFonts w:ascii="Calibri" w:hAnsi="Calibri" w:cs="Arial"/>
-                <w:b/>
-                <w:color w:val="6E6E6E" w:themeColor="accent1" w:themeShade="80"/>
-                <w:sz w:val="16"/>
-              </w:rPr>
-              <w:t>micro service</w:t>
-            </w:r>
-            <w:r>
-              <w:rPr>
-                <w:rFonts w:ascii="Calibri" w:hAnsi="Calibri" w:cs="Arial"/>
-                <w:b/>
-                <w:color w:val="6E6E6E" w:themeColor="accent1" w:themeShade="80"/>
-                <w:sz w:val="16"/>
-              </w:rPr>
-              <w:t xml:space="preserve"> oriented architecture </w:t>
+              <w:t xml:space="preserve">t of </w:t>
+            </w:r>
+            <w:r>
+              <w:rPr>
+                <w:rFonts w:ascii="Calibri" w:hAnsi="Calibri" w:cs="Arial"/>
+                <w:b/>
+                <w:color w:val="6E6E6E" w:themeColor="accent1" w:themeShade="80"/>
+                <w:sz w:val="16"/>
+              </w:rPr>
+              <w:t>a</w:t>
+            </w:r>
+            <w:r>
+              <w:rPr>
+                <w:rFonts w:ascii="Calibri" w:hAnsi="Calibri" w:cs="Arial"/>
+                <w:b/>
+                <w:color w:val="6E6E6E" w:themeColor="accent1" w:themeShade="80"/>
+                <w:sz w:val="16"/>
+              </w:rPr>
+              <w:t xml:space="preserve"> push for a more </w:t>
+            </w:r>
+            <w:r>
+              <w:rPr>
+                <w:rFonts w:ascii="Calibri" w:hAnsi="Calibri" w:cs="Arial"/>
+                <w:b/>
+                <w:color w:val="6E6E6E" w:themeColor="accent1" w:themeShade="80"/>
+                <w:sz w:val="16"/>
+              </w:rPr>
+              <w:t xml:space="preserve">micro </w:t>
+            </w:r>
+            <w:r>
+              <w:rPr>
+                <w:rFonts w:ascii="Calibri" w:hAnsi="Calibri" w:cs="Arial"/>
+                <w:b/>
+                <w:color w:val="6E6E6E" w:themeColor="accent1" w:themeShade="80"/>
+                <w:sz w:val="16"/>
+              </w:rPr>
+              <w:t>service-oriented</w:t>
+            </w:r>
+            <w:r>
+              <w:rPr>
+                <w:rFonts w:ascii="Calibri" w:hAnsi="Calibri" w:cs="Arial"/>
+                <w:b/>
+                <w:color w:val="6E6E6E" w:themeColor="accent1" w:themeShade="80"/>
+                <w:sz w:val="16"/>
+              </w:rPr>
+              <w:t xml:space="preserve"> architecture </w:t>
             </w:r>
             <w:r>
               <w:rPr>
@@ -1562,17 +2362,15 @@
               </w:rPr>
               <w:t xml:space="preserve">using Spring Boot, </w:t>
             </w:r>
-            <w:proofErr w:type="spellStart"/>
-            <w:r>
-              <w:rPr>
-                <w:rFonts w:ascii="Calibri" w:hAnsi="Calibri" w:cs="Arial"/>
-                <w:b/>
-                <w:color w:val="6E6E6E" w:themeColor="accent1" w:themeShade="80"/>
-                <w:sz w:val="16"/>
-              </w:rPr>
-              <w:t>Kakfa</w:t>
-            </w:r>
-            <w:proofErr w:type="spellEnd"/>
+            <w:r>
+              <w:rPr>
+                <w:rFonts w:ascii="Calibri" w:hAnsi="Calibri" w:cs="Arial"/>
+                <w:b/>
+                <w:color w:val="6E6E6E" w:themeColor="accent1" w:themeShade="80"/>
+                <w:sz w:val="16"/>
+              </w:rPr>
+              <w:t>Kafka</w:t>
+            </w:r>
             <w:r>
               <w:rPr>
                 <w:rFonts w:ascii="Calibri" w:hAnsi="Calibri" w:cs="Arial"/>
@@ -1664,7 +2462,43 @@
                 <w:color w:val="6E6E6E" w:themeColor="accent1" w:themeShade="80"/>
                 <w:sz w:val="16"/>
               </w:rPr>
-              <w:t>addition</w:t>
+              <w:t>addition,</w:t>
+            </w:r>
+            <w:r>
+              <w:rPr>
+                <w:rFonts w:ascii="Calibri" w:hAnsi="Calibri" w:cs="Arial"/>
+                <w:b/>
+                <w:color w:val="6E6E6E" w:themeColor="accent1" w:themeShade="80"/>
+                <w:sz w:val="16"/>
+              </w:rPr>
+              <w:t xml:space="preserve"> </w:t>
+            </w:r>
+            <w:r>
+              <w:rPr>
+                <w:rFonts w:ascii="Calibri" w:hAnsi="Calibri" w:cs="Arial"/>
+                <w:b/>
+                <w:color w:val="6E6E6E" w:themeColor="accent1" w:themeShade="80"/>
+                <w:sz w:val="16"/>
+              </w:rPr>
+              <w:t xml:space="preserve"> </w:t>
+            </w:r>
+            <w:r>
+              <w:rPr>
+                <w:rFonts w:ascii="Calibri" w:hAnsi="Calibri" w:cs="Arial"/>
+                <w:b/>
+                <w:color w:val="6E6E6E" w:themeColor="accent1" w:themeShade="80"/>
+                <w:sz w:val="16"/>
+              </w:rPr>
+              <w:t>manage</w:t>
+            </w:r>
+            <w:r>
+              <w:rPr>
+                <w:rFonts w:ascii="Calibri" w:hAnsi="Calibri" w:cs="Arial"/>
+                <w:b/>
+                <w:color w:val="6E6E6E" w:themeColor="accent1" w:themeShade="80"/>
+                <w:sz w:val="16"/>
+              </w:rPr>
+              <w:t>d</w:t>
             </w:r>
             <w:proofErr w:type="gramEnd"/>
             <w:r>
@@ -1674,25 +2508,7 @@
                 <w:color w:val="6E6E6E" w:themeColor="accent1" w:themeShade="80"/>
                 <w:sz w:val="16"/>
               </w:rPr>
-              <w:t xml:space="preserve"> I </w:t>
-            </w:r>
-            <w:r>
-              <w:rPr>
-                <w:rFonts w:ascii="Calibri" w:hAnsi="Calibri" w:cs="Arial"/>
-                <w:b/>
-                <w:color w:val="6E6E6E" w:themeColor="accent1" w:themeShade="80"/>
-                <w:sz w:val="16"/>
-              </w:rPr>
-              <w:t>manage</w:t>
-            </w:r>
-            <w:r>
-              <w:rPr>
-                <w:rFonts w:ascii="Calibri" w:hAnsi="Calibri" w:cs="Arial"/>
-                <w:b/>
-                <w:color w:val="6E6E6E" w:themeColor="accent1" w:themeShade="80"/>
-                <w:sz w:val="16"/>
-              </w:rPr>
-              <w:t xml:space="preserve">d </w:t>
+              <w:t xml:space="preserve"> </w:t>
             </w:r>
             <w:r>
               <w:rPr>
@@ -2691,97 +3507,6 @@
               <w:br/>
             </w:r>
           </w:p>
-          <w:p>
-            <w:pPr>
-              <w:pStyle w:val="BlockText"/>
-              <w:spacing w:line="240" w:lineRule="auto"/>
-              <w:ind w:left="-18" w:right="-107"/>
-              <w:rPr>
-                <w:rFonts w:ascii="Calibri" w:hAnsi="Calibri" w:cs="Arial"/>
-                <w:b/>
-                <w:color w:val="6E6E6E" w:themeColor="accent1" w:themeShade="80"/>
-                <w:sz w:val="12"/>
-              </w:rPr>
-            </w:pPr>
-            <w:r>
-              <w:rPr>
-                <w:rFonts w:ascii="Arial Black" w:hAnsi="Arial Black"/>
-                <w:color w:val="1B90E4"/>
-              </w:rPr>
-              <w:t>EDUCATION</w:t>
-            </w:r>
-          </w:p>
-          <w:p>
-            <w:pPr>
-              <w:pStyle w:val="BlockText"/>
-              <w:tabs>
-                <w:tab w:val="left" w:pos="0"/>
-              </w:tabs>
-              <w:spacing w:line="240" w:lineRule="auto"/>
-              <w:ind w:right="-107"/>
-              <w:rPr>
-                <w:rFonts w:ascii="Arial Black" w:hAnsi="Arial Black"/>
-                <w:color w:val="000000" w:themeColor="text2"/>
-                <w:sz w:val="18"/>
-              </w:rPr>
-            </w:pPr>
-            <w:r>
-              <w:rPr>
-                <w:rFonts w:ascii="Arial Black" w:hAnsi="Arial Black"/>
-                <w:color w:val="000000" w:themeColor="text2"/>
-                <w:sz w:val="18"/>
-              </w:rPr>
-              <w:t>Graduated May 2012</w:t>
-            </w:r>
-          </w:p>
-          <w:p>
-            <w:pPr>
-              <w:pStyle w:val="BlockText"/>
-              <w:tabs>
-                <w:tab w:val="left" w:pos="-217"/>
-              </w:tabs>
-              <w:spacing w:line="240" w:lineRule="auto"/>
-              <w:ind w:right="-107"/>
-              <w:rPr>
-                <w:rFonts w:ascii="Arial Black" w:hAnsi="Arial Black"/>
-                <w:color w:val="595959" w:themeColor="text2" w:themeTint="A6"/>
-                <w:sz w:val="16"/>
-              </w:rPr>
-            </w:pPr>
-            <w:r>
-              <w:rPr>
-                <w:rFonts w:ascii="Arial Black" w:hAnsi="Arial Black"/>
-                <w:color w:val="595959" w:themeColor="text2" w:themeTint="A6"/>
-                <w:sz w:val="16"/>
-              </w:rPr>
-              <w:t>Bachelor’s Degree, Software Engineering</w:t>
-            </w:r>
-          </w:p>
-          <w:p>
-            <w:pPr>
-              <w:pStyle w:val="BlockText"/>
-              <w:tabs>
-                <w:tab w:val="left" w:pos="0"/>
-              </w:tabs>
-              <w:spacing w:line="240" w:lineRule="auto"/>
-              <w:ind w:right="-107"/>
-              <w:rPr>
-                <w:rFonts w:ascii="Calibri" w:hAnsi="Calibri" w:cs="Arial"/>
-                <w:b/>
-                <w:color w:val="6E6E6E" w:themeColor="accent1" w:themeShade="80"/>
-                <w:sz w:val="16"/>
-              </w:rPr>
-            </w:pPr>
-            <w:r>
-              <w:rPr>
-                <w:rFonts w:ascii="Calibri" w:hAnsi="Calibri" w:cs="Arial"/>
-                <w:b/>
-                <w:color w:val="6E6E6E" w:themeColor="accent1" w:themeShade="80"/>
-                <w:sz w:val="16"/>
-              </w:rPr>
-              <w:t>University of Texas at Dallas – Richardson, Texas</w:t>
-            </w:r>
-          </w:p>
           <w:bookmarkEnd w:id="0"/>
           <w:p>
             <w:pPr>
@@ -2790,135 +3515,14 @@
                 <w:tab w:val="left" w:pos="0"/>
               </w:tabs>
               <w:spacing w:line="240" w:lineRule="auto"/>
-              <w:ind w:right="-107"/>
-              <w:rPr>
-                <w:rFonts w:ascii="Arial Black" w:hAnsi="Arial Black"/>
-                <w:color w:val="auto"/>
-                <w:sz w:val="10"/>
+              <w:ind w:right="-67"/>
+              <w:rPr>
+                <w:rFonts w:ascii="Calibri" w:hAnsi="Calibri" w:cs="Arial"/>
+                <w:b/>
+                <w:color w:val="6E6E6E" w:themeColor="accent1" w:themeShade="80"/>
+                <w:sz w:val="16"/>
               </w:rPr>
             </w:pPr>
-          </w:p>
-          <w:p>
-            <w:pPr>
-              <w:pStyle w:val="Heading2"/>
-              <w:tabs>
-                <w:tab w:val="left" w:pos="-105"/>
-              </w:tabs>
-              <w:spacing w:before="0" w:after="0" w:line="240" w:lineRule="auto"/>
-              <w:ind w:left="-15" w:right="-67"/>
-              <w:rPr>
-                <w:rFonts w:ascii="Arial Black" w:hAnsi="Arial Black"/>
-                <w:color w:val="1B90E4"/>
-                <w:sz w:val="20"/>
-              </w:rPr>
-            </w:pPr>
-            <w:r>
-              <w:rPr>
-                <w:rFonts w:ascii="Arial Black" w:hAnsi="Arial Black"/>
-                <w:color w:val="1B90E4"/>
-                <w:sz w:val="20"/>
-              </w:rPr>
-              <w:t>ACHIEVEMENTS</w:t>
-            </w:r>
-          </w:p>
-          <w:p>
-            <w:pPr>
-              <w:pStyle w:val="BlockText"/>
-              <w:tabs>
-                <w:tab w:val="left" w:pos="0"/>
-              </w:tabs>
-              <w:spacing w:line="240" w:lineRule="auto"/>
-              <w:ind w:right="-67"/>
-              <w:rPr>
-                <w:rFonts w:ascii="Arial Black" w:hAnsi="Arial Black"/>
-                <w:color w:val="auto"/>
-                <w:sz w:val="18"/>
-              </w:rPr>
-            </w:pPr>
-            <w:r>
-              <w:rPr>
-                <w:rFonts w:ascii="Arial Black" w:hAnsi="Arial Black"/>
-                <w:color w:val="auto"/>
-                <w:sz w:val="18"/>
-              </w:rPr>
-              <w:t>US Patent 9491178 B2</w:t>
-            </w:r>
-          </w:p>
-          <w:p>
-            <w:pPr>
-              <w:pStyle w:val="BlockText"/>
-              <w:tabs>
-                <w:tab w:val="left" w:pos="0"/>
-              </w:tabs>
-              <w:spacing w:line="240" w:lineRule="auto"/>
-              <w:ind w:right="-67"/>
-              <w:rPr>
-                <w:rFonts w:ascii="Arial Black" w:hAnsi="Arial Black"/>
-                <w:color w:val="595959" w:themeColor="text2" w:themeTint="A6"/>
-                <w:sz w:val="16"/>
-              </w:rPr>
-            </w:pPr>
-            <w:r>
-              <w:rPr>
-                <w:rFonts w:ascii="Arial Black" w:hAnsi="Arial Black"/>
-                <w:color w:val="595959" w:themeColor="text2" w:themeTint="A6"/>
-                <w:sz w:val="16"/>
-              </w:rPr>
-              <w:t>Identifying a measure of online security</w:t>
-            </w:r>
-          </w:p>
-          <w:p>
-            <w:pPr>
-              <w:pStyle w:val="BlockText"/>
-              <w:tabs>
-                <w:tab w:val="left" w:pos="0"/>
-              </w:tabs>
-              <w:spacing w:line="240" w:lineRule="auto"/>
-              <w:ind w:right="-67"/>
-              <w:rPr>
-                <w:rFonts w:ascii="Calibri" w:hAnsi="Calibri" w:cs="Arial"/>
-                <w:b/>
-                <w:color w:val="6E6E6E" w:themeColor="accent1" w:themeShade="80"/>
-                <w:sz w:val="16"/>
-              </w:rPr>
-            </w:pPr>
-            <w:r>
-              <w:rPr>
-                <w:rFonts w:ascii="Calibri" w:hAnsi="Calibri" w:cs="Arial"/>
-                <w:b/>
-                <w:color w:val="6E6E6E" w:themeColor="accent1" w:themeShade="80"/>
-                <w:sz w:val="16"/>
-              </w:rPr>
-              <w:t>Published November 2016</w:t>
-            </w:r>
-            <w:r>
-              <w:rPr>
-                <w:rFonts w:ascii="Calibri" w:hAnsi="Calibri" w:cs="Arial"/>
-                <w:b/>
-                <w:color w:val="6E6E6E" w:themeColor="accent1" w:themeShade="80"/>
-              </w:rPr>
-              <w:t>,</w:t>
-            </w:r>
-            <w:r>
-              <w:rPr>
-                <w:rFonts w:ascii="Calibri" w:hAnsi="Calibri" w:cs="Arial"/>
-                <w:b/>
-                <w:color w:val="6E6E6E"/>
-              </w:rPr>
-              <w:t xml:space="preserve"> </w:t>
-            </w:r>
-            <w:hyperlink r:id="rId7" w:history="1">
-              <w:r>
-                <w:rPr>
-                  <w:rStyle w:val="Hyperlink"/>
-                  <w:rFonts w:ascii="Calibri" w:hAnsi="Calibri" w:cs="Arial"/>
-                  <w:b/>
-                  <w:color w:val="6E6E6E"/>
-                  <w:sz w:val="16"/>
-                </w:rPr>
-                <w:t>https://www.google.com/patents/US9491178</w:t>
-              </w:r>
-            </w:hyperlink>
           </w:p>
         </w:tc>
         <w:tc>
@@ -2970,7 +3574,7 @@
           <w:tbl>
             <w:tblPr>
               <w:tblStyle w:val="TableGrid"/>
-              <w:tblW w:w="0" w:type="auto"/>
+              <w:tblW w:w="3815" w:type="dxa"/>
               <w:tblBorders>
                 <w:top w:val="none" w:sz="0" w:space="0" w:color="auto"/>
                 <w:left w:val="none" w:sz="0" w:space="0" w:color="auto"/>
@@ -2983,16 +3587,16 @@
               <w:tblLook w:val="04A0" w:firstRow="1" w:lastRow="0" w:firstColumn="1" w:lastColumn="0" w:noHBand="0" w:noVBand="1"/>
             </w:tblPr>
             <w:tblGrid>
-              <w:gridCol w:w="1235"/>
-              <w:gridCol w:w="2656"/>
+              <w:gridCol w:w="1211"/>
+              <w:gridCol w:w="2604"/>
             </w:tblGrid>
             <w:tr>
               <w:trPr>
-                <w:trHeight w:val="899"/>
+                <w:trHeight w:val="68"/>
               </w:trPr>
               <w:tc>
                 <w:tcPr>
-                  <w:tcW w:w="1235" w:type="dxa"/>
+                  <w:tcW w:w="1211" w:type="dxa"/>
                 </w:tcPr>
                 <w:p>
                   <w:pPr>
@@ -3068,42 +3672,10 @@
                     <w:t>Website</w:t>
                   </w:r>
                 </w:p>
-                <w:p>
-                  <w:pPr>
-                    <w:pStyle w:val="BlockText"/>
-                    <w:tabs>
-                      <w:tab w:val="left" w:pos="-126"/>
-                    </w:tabs>
-                    <w:ind w:left="-123" w:right="-67"/>
-                    <w:rPr>
-                      <w:rFonts w:ascii="Calibri" w:hAnsi="Calibri"/>
-                      <w:color w:val="auto"/>
-                      <w:sz w:val="16"/>
-                    </w:rPr>
-                  </w:pPr>
-                  <w:r>
-                    <w:rPr>
-                      <w:rFonts w:ascii="Arial Black" w:hAnsi="Arial Black"/>
-                      <w:color w:val="auto"/>
-                      <w:sz w:val="4"/>
-                    </w:rPr>
-                    <w:t xml:space="preserve"> </w:t>
-                  </w:r>
-                  <w:proofErr w:type="spellStart"/>
-                  <w:r>
-                    <w:rPr>
-                      <w:rFonts w:ascii="Arial Black" w:hAnsi="Arial Black"/>
-                      <w:color w:val="auto"/>
-                      <w:sz w:val="16"/>
-                    </w:rPr>
-                    <w:t>Github</w:t>
-                  </w:r>
-                  <w:proofErr w:type="spellEnd"/>
-                </w:p>
               </w:tc>
               <w:tc>
                 <w:tcPr>
-                  <w:tcW w:w="2656" w:type="dxa"/>
+                  <w:tcW w:w="2604" w:type="dxa"/>
                 </w:tcPr>
                 <w:p>
                   <w:pPr>
@@ -3113,7 +3685,6 @@
                     </w:tabs>
                     <w:spacing w:before="0" w:after="0"/>
                     <w:ind w:right="-67"/>
-                    <w:outlineLvl w:val="1"/>
                     <w:rPr>
                       <w:rFonts w:ascii="Calibri" w:hAnsi="Calibri" w:cs="Arial"/>
                       <w:b/>
@@ -3139,7 +3710,6 @@
                     </w:tabs>
                     <w:spacing w:before="0" w:after="0"/>
                     <w:ind w:right="-67"/>
-                    <w:outlineLvl w:val="1"/>
                     <w:rPr>
                       <w:rFonts w:ascii="Calibri" w:hAnsi="Calibri" w:cs="Arial"/>
                       <w:b/>
@@ -3165,7 +3735,6 @@
                     </w:tabs>
                     <w:spacing w:before="0" w:after="0"/>
                     <w:ind w:right="-67"/>
-                    <w:outlineLvl w:val="1"/>
                     <w:rPr>
                       <w:rFonts w:ascii="Calibri" w:hAnsi="Calibri" w:cs="Arial"/>
                       <w:b/>
@@ -3225,62 +3794,6 @@
                     <w:t>/resume</w:t>
                   </w:r>
                 </w:p>
-                <w:p>
-                  <w:pPr>
-                    <w:pStyle w:val="Heading2"/>
-                    <w:tabs>
-                      <w:tab w:val="left" w:pos="0"/>
-                    </w:tabs>
-                    <w:spacing w:before="0" w:after="0"/>
-                    <w:ind w:right="-67"/>
-                    <w:outlineLvl w:val="1"/>
-                    <w:rPr>
-                      <w:rFonts w:ascii="Arial" w:hAnsi="Arial" w:cs="Arial"/>
-                      <w:color w:val="auto"/>
-                      <w:sz w:val="20"/>
-                    </w:rPr>
-                  </w:pPr>
-                  <w:r>
-                    <w:rPr>
-                      <w:rFonts w:ascii="Calibri" w:hAnsi="Calibri" w:cs="Arial"/>
-                      <w:b/>
-                      <w:color w:val="6E6E6E" w:themeColor="accent1" w:themeShade="80"/>
-                      <w:sz w:val="18"/>
-                      <w:szCs w:val="16"/>
-                    </w:rPr>
-                    <w:t>http</w:t>
-                  </w:r>
-                  <w:r>
-                    <w:rPr>
-                      <w:rFonts w:ascii="Calibri" w:hAnsi="Calibri" w:cs="Arial"/>
-                      <w:b/>
-                      <w:color w:val="6E6E6E" w:themeColor="accent1" w:themeShade="80"/>
-                      <w:sz w:val="18"/>
-                      <w:szCs w:val="16"/>
-                    </w:rPr>
-                    <w:t>s</w:t>
-                  </w:r>
-                  <w:r>
-                    <w:rPr>
-                      <w:rFonts w:ascii="Calibri" w:hAnsi="Calibri" w:cs="Arial"/>
-                      <w:b/>
-                      <w:color w:val="6E6E6E" w:themeColor="accent1" w:themeShade="80"/>
-                      <w:sz w:val="18"/>
-                      <w:szCs w:val="16"/>
-                    </w:rPr>
-                    <w:t>://</w:t>
-                  </w:r>
-                  <w:r>
-                    <w:rPr>
-                      <w:rFonts w:ascii="Calibri" w:hAnsi="Calibri" w:cs="Arial"/>
-                      <w:b/>
-                      <w:color w:val="6E6E6E" w:themeColor="accent1" w:themeShade="80"/>
-                      <w:sz w:val="18"/>
-                      <w:szCs w:val="16"/>
-                    </w:rPr>
-                    <w:t>github.com/vararun</w:t>
-                  </w:r>
-                </w:p>
               </w:tc>
             </w:tr>
           </w:tbl>
@@ -3593,8 +4106,6 @@
               </w:rPr>
               <w:t>Kubernetes</w:t>
             </w:r>
-            <w:bookmarkStart w:id="1" w:name="_GoBack"/>
-            <w:bookmarkEnd w:id="1"/>
             <w:r>
               <w:rPr>
                 <w:rFonts w:ascii="Calibri" w:hAnsi="Calibri" w:cs="Arial"/>
@@ -3786,51 +4297,7 @@
                 <w:sz w:val="16"/>
                 <w:szCs w:val="16"/>
               </w:rPr>
-              <w:t xml:space="preserve">, Kafka, </w:t>
-            </w:r>
-            <w:proofErr w:type="spellStart"/>
-            <w:r>
-              <w:rPr>
-                <w:rFonts w:ascii="Calibri" w:hAnsi="Calibri" w:cs="Arial"/>
-                <w:b/>
-                <w:color w:val="6E6E6E" w:themeColor="accent1" w:themeShade="80"/>
-                <w:sz w:val="16"/>
-                <w:szCs w:val="16"/>
-              </w:rPr>
-              <w:t>Flink</w:t>
-            </w:r>
-            <w:proofErr w:type="spellEnd"/>
-            <w:r>
-              <w:rPr>
-                <w:rFonts w:ascii="Calibri" w:hAnsi="Calibri" w:cs="Arial"/>
-                <w:b/>
-                <w:color w:val="6E6E6E" w:themeColor="accent1" w:themeShade="80"/>
-                <w:sz w:val="16"/>
-                <w:szCs w:val="16"/>
-              </w:rPr>
-              <w:t xml:space="preserve">, </w:t>
-            </w:r>
-            <w:proofErr w:type="spellStart"/>
-            <w:r>
-              <w:rPr>
-                <w:rFonts w:ascii="Calibri" w:hAnsi="Calibri" w:cs="Arial"/>
-                <w:b/>
-                <w:color w:val="6E6E6E" w:themeColor="accent1" w:themeShade="80"/>
-                <w:sz w:val="16"/>
-                <w:szCs w:val="16"/>
-              </w:rPr>
-              <w:t>MySql</w:t>
-            </w:r>
-            <w:proofErr w:type="spellEnd"/>
-            <w:r>
-              <w:rPr>
-                <w:rFonts w:ascii="Calibri" w:hAnsi="Calibri" w:cs="Arial"/>
-                <w:b/>
-                <w:color w:val="6E6E6E" w:themeColor="accent1" w:themeShade="80"/>
-                <w:sz w:val="16"/>
-                <w:szCs w:val="16"/>
-              </w:rPr>
-              <w:t xml:space="preserve">, Spring Boot, Frisby, </w:t>
+              <w:t xml:space="preserve">, Kafka, Flink, MySql, Spring Boot, Frisby, </w:t>
             </w:r>
             <w:r>
               <w:rPr>
@@ -3878,23 +4345,13 @@
                 <w:sz w:val="18"/>
               </w:rPr>
             </w:pPr>
-            <w:proofErr w:type="spellStart"/>
             <w:r>
               <w:rPr>
                 <w:rFonts w:ascii="Arial Black" w:hAnsi="Arial Black"/>
                 <w:color w:val="auto"/>
                 <w:sz w:val="18"/>
               </w:rPr>
-              <w:t>Nspire</w:t>
-            </w:r>
-            <w:proofErr w:type="spellEnd"/>
-            <w:r>
-              <w:rPr>
-                <w:rFonts w:ascii="Arial Black" w:hAnsi="Arial Black"/>
-                <w:color w:val="auto"/>
-                <w:sz w:val="18"/>
-              </w:rPr>
-              <w:t xml:space="preserve"> Platform</w:t>
+              <w:t>Nspire Platform</w:t>
             </w:r>
           </w:p>
           <w:p>
@@ -4029,29 +4486,8 @@
                 <w:color w:val="6E6E6E" w:themeColor="accent1" w:themeShade="80"/>
                 <w:sz w:val="16"/>
               </w:rPr>
-              <w:t xml:space="preserve"> server, </w:t>
-            </w:r>
-            <w:proofErr w:type="spellStart"/>
-            <w:r>
-              <w:rPr>
-                <w:rFonts w:ascii="Calibri" w:hAnsi="Calibri" w:cs="Arial"/>
-                <w:b/>
-                <w:color w:val="6E6E6E" w:themeColor="accent1" w:themeShade="80"/>
-                <w:sz w:val="16"/>
-              </w:rPr>
-              <w:t>MySql</w:t>
-            </w:r>
-            <w:proofErr w:type="spellEnd"/>
-            <w:r>
-              <w:rPr>
-                <w:rFonts w:ascii="Calibri" w:hAnsi="Calibri" w:cs="Arial"/>
-                <w:b/>
-                <w:color w:val="6E6E6E" w:themeColor="accent1" w:themeShade="80"/>
-                <w:sz w:val="16"/>
-              </w:rPr>
-              <w:t xml:space="preserve">, MongoDB, Elastic Search, RabbitMQ, </w:t>
-            </w:r>
-            <w:proofErr w:type="spellStart"/>
+              <w:t xml:space="preserve"> server, MySql, MongoDB, Elastic Search, RabbitMQ, </w:t>
+            </w:r>
             <w:r>
               <w:rPr>
                 <w:rFonts w:ascii="Calibri" w:hAnsi="Calibri" w:cs="Arial"/>
@@ -4068,17 +4504,7 @@
                 <w:color w:val="6E6E6E" w:themeColor="accent1" w:themeShade="80"/>
                 <w:sz w:val="16"/>
               </w:rPr>
-              <w:t>dis</w:t>
-            </w:r>
-            <w:proofErr w:type="spellEnd"/>
-            <w:r>
-              <w:rPr>
-                <w:rFonts w:ascii="Calibri" w:hAnsi="Calibri" w:cs="Arial"/>
-                <w:b/>
-                <w:color w:val="6E6E6E" w:themeColor="accent1" w:themeShade="80"/>
-                <w:sz w:val="16"/>
-              </w:rPr>
-              <w:t xml:space="preserve">, </w:t>
+              <w:t xml:space="preserve">dis, </w:t>
             </w:r>
             <w:r>
               <w:rPr>
@@ -4156,9 +4582,8 @@
                 <w:sz w:val="16"/>
                 <w:szCs w:val="16"/>
               </w:rPr>
-              <w:t xml:space="preserve">Listed left to right by experience </w:t>
-            </w:r>
-            <w:proofErr w:type="gramStart"/>
+              <w:t xml:space="preserve">Listed </w:t>
+            </w:r>
             <w:r>
               <w:rPr>
                 <w:rFonts w:ascii="Calibri" w:hAnsi="Calibri" w:cs="Arial"/>
@@ -4167,7 +4592,17 @@
                 <w:sz w:val="16"/>
                 <w:szCs w:val="16"/>
               </w:rPr>
-              <w:t>level</w:t>
+              <w:t xml:space="preserve">by </w:t>
+            </w:r>
+            <w:r>
+              <w:rPr>
+                <w:rFonts w:ascii="Calibri" w:hAnsi="Calibri" w:cs="Arial"/>
+                <w:b/>
+                <w:color w:val="6C6C6C"/>
+                <w:sz w:val="16"/>
+                <w:szCs w:val="16"/>
+              </w:rPr>
+              <w:t>experience level</w:t>
             </w:r>
             <w:r>
               <w:rPr>
@@ -4189,7 +4624,6 @@
               </w:rPr>
               <w:t>]</w:t>
             </w:r>
-            <w:proofErr w:type="gramEnd"/>
           </w:p>
           <w:p>
             <w:pPr>
@@ -4310,79 +4744,7 @@
                 <w:color w:val="6E6E6E" w:themeColor="accent1" w:themeShade="80"/>
                 <w:sz w:val="16"/>
               </w:rPr>
-              <w:t xml:space="preserve"> Groovy</w:t>
-            </w:r>
-            <w:r>
-              <w:rPr>
-                <w:rFonts w:ascii="Calibri" w:hAnsi="Calibri" w:cs="Arial"/>
-                <w:b/>
-                <w:color w:val="6E6E6E" w:themeColor="accent1" w:themeShade="80"/>
-                <w:sz w:val="16"/>
-              </w:rPr>
-              <w:t xml:space="preserve"> </w:t>
-            </w:r>
-            <w:r>
-              <w:rPr>
-                <w:rFonts w:ascii="Calibri" w:hAnsi="Calibri" w:cs="Arial"/>
-                <w:b/>
-                <w:color w:val="1B90E4"/>
-                <w:sz w:val="16"/>
-              </w:rPr>
-              <w:t>/</w:t>
-            </w:r>
-            <w:r>
-              <w:rPr>
-                <w:rFonts w:ascii="Calibri" w:hAnsi="Calibri" w:cs="Arial"/>
-                <w:b/>
-                <w:color w:val="6E6E6E" w:themeColor="accent1" w:themeShade="80"/>
-                <w:sz w:val="16"/>
-              </w:rPr>
-              <w:t xml:space="preserve"> Shell Scripting</w:t>
-            </w:r>
-            <w:r>
-              <w:rPr>
-                <w:rFonts w:ascii="Calibri" w:hAnsi="Calibri" w:cs="Arial"/>
-                <w:b/>
-                <w:color w:val="6E6E6E" w:themeColor="accent1" w:themeShade="80"/>
-                <w:sz w:val="16"/>
-              </w:rPr>
-              <w:t xml:space="preserve"> </w:t>
-            </w:r>
-            <w:r>
-              <w:rPr>
-                <w:rFonts w:ascii="Calibri" w:hAnsi="Calibri" w:cs="Arial"/>
-                <w:b/>
-                <w:color w:val="1B90E4"/>
-                <w:sz w:val="16"/>
-              </w:rPr>
-              <w:t>/</w:t>
-            </w:r>
-            <w:r>
-              <w:rPr>
-                <w:rFonts w:ascii="Calibri" w:hAnsi="Calibri" w:cs="Arial"/>
-                <w:b/>
-                <w:color w:val="6E6E6E" w:themeColor="accent1" w:themeShade="80"/>
-                <w:sz w:val="16"/>
-              </w:rPr>
-              <w:t xml:space="preserve"> YML </w:t>
-            </w:r>
-            <w:r>
-              <w:rPr>
-                <w:rFonts w:ascii="Calibri" w:hAnsi="Calibri" w:cs="Arial"/>
-                <w:b/>
-                <w:color w:val="1B90E4"/>
-                <w:sz w:val="16"/>
-              </w:rPr>
-              <w:t>/</w:t>
-            </w:r>
-            <w:r>
-              <w:rPr>
-                <w:rFonts w:ascii="Calibri" w:hAnsi="Calibri" w:cs="Arial"/>
-                <w:b/>
-                <w:color w:val="6E6E6E" w:themeColor="accent1" w:themeShade="80"/>
-                <w:sz w:val="16"/>
-              </w:rPr>
-              <w:t xml:space="preserve"> XML</w:t>
+              <w:t xml:space="preserve"> Shell </w:t>
             </w:r>
             <w:r>
               <w:rPr>
@@ -4436,6 +4798,7 @@
                 <w:sz w:val="16"/>
               </w:rPr>
             </w:pPr>
+            <w:proofErr w:type="spellStart"/>
             <w:r>
               <w:rPr>
                 <w:rFonts w:ascii="Calibri" w:hAnsi="Calibri" w:cs="Arial"/>
@@ -4452,6 +4815,16 @@
                 <w:color w:val="6E6E6E" w:themeColor="accent1" w:themeShade="80"/>
                 <w:sz w:val="16"/>
               </w:rPr>
+              <w:t>hub</w:t>
+            </w:r>
+            <w:proofErr w:type="spellEnd"/>
+            <w:r>
+              <w:rPr>
+                <w:rFonts w:ascii="Calibri" w:hAnsi="Calibri" w:cs="Arial"/>
+                <w:b/>
+                <w:color w:val="6E6E6E" w:themeColor="accent1" w:themeShade="80"/>
+                <w:sz w:val="16"/>
+              </w:rPr>
               <w:t xml:space="preserve"> </w:t>
             </w:r>
             <w:r>
@@ -4470,128 +4843,7 @@
                 <w:color w:val="6E6E6E" w:themeColor="accent1" w:themeShade="80"/>
                 <w:sz w:val="16"/>
               </w:rPr>
-              <w:t xml:space="preserve"> </w:t>
-            </w:r>
-            <w:proofErr w:type="spellStart"/>
-            <w:r>
-              <w:rPr>
-                <w:rFonts w:ascii="Calibri" w:hAnsi="Calibri" w:cs="Arial"/>
-                <w:b/>
-                <w:color w:val="6E6E6E" w:themeColor="accent1" w:themeShade="80"/>
-                <w:sz w:val="16"/>
-              </w:rPr>
-              <w:t>Gitflow</w:t>
-            </w:r>
-            <w:proofErr w:type="spellEnd"/>
-            <w:r>
-              <w:rPr>
-                <w:rFonts w:ascii="Calibri" w:hAnsi="Calibri" w:cs="Arial"/>
-                <w:b/>
-                <w:color w:val="6E6E6E" w:themeColor="accent1" w:themeShade="80"/>
-                <w:sz w:val="16"/>
-              </w:rPr>
-              <w:t xml:space="preserve"> </w:t>
-            </w:r>
-            <w:r>
-              <w:rPr>
-                <w:rFonts w:ascii="Calibri" w:hAnsi="Calibri" w:cs="Arial"/>
-                <w:b/>
-                <w:color w:val="1B90E4"/>
-                <w:sz w:val="16"/>
-              </w:rPr>
-              <w:t>/</w:t>
-            </w:r>
-            <w:r>
-              <w:rPr>
-                <w:rFonts w:ascii="Calibri" w:hAnsi="Calibri" w:cs="Arial"/>
-                <w:b/>
-                <w:color w:val="6E6E6E" w:themeColor="accent1" w:themeShade="80"/>
-                <w:sz w:val="16"/>
-              </w:rPr>
-              <w:t xml:space="preserve"> </w:t>
-            </w:r>
-            <w:proofErr w:type="spellStart"/>
-            <w:r>
-              <w:rPr>
-                <w:rFonts w:ascii="Calibri" w:hAnsi="Calibri" w:cs="Arial"/>
-                <w:b/>
-                <w:color w:val="6E6E6E" w:themeColor="accent1" w:themeShade="80"/>
-                <w:sz w:val="16"/>
-              </w:rPr>
-              <w:t>Git</w:t>
-            </w:r>
-            <w:r>
-              <w:rPr>
-                <w:rFonts w:ascii="Calibri" w:hAnsi="Calibri" w:cs="Arial"/>
-                <w:b/>
-                <w:color w:val="6E6E6E" w:themeColor="accent1" w:themeShade="80"/>
-                <w:sz w:val="16"/>
-              </w:rPr>
-              <w:t>hub</w:t>
-            </w:r>
-            <w:proofErr w:type="spellEnd"/>
-            <w:r>
-              <w:rPr>
-                <w:rFonts w:ascii="Calibri" w:hAnsi="Calibri" w:cs="Arial"/>
-                <w:b/>
-                <w:color w:val="6E6E6E" w:themeColor="accent1" w:themeShade="80"/>
-                <w:sz w:val="16"/>
-              </w:rPr>
-              <w:t xml:space="preserve"> </w:t>
-            </w:r>
-            <w:r>
-              <w:rPr>
-                <w:rFonts w:ascii="Calibri" w:hAnsi="Calibri" w:cs="Arial"/>
-                <w:b/>
-                <w:color w:val="1B90E4"/>
-                <w:sz w:val="16"/>
-              </w:rPr>
-              <w:t>/</w:t>
-            </w:r>
-            <w:r>
-              <w:rPr>
-                <w:rFonts w:ascii="Calibri" w:hAnsi="Calibri" w:cs="Arial"/>
-                <w:b/>
-                <w:color w:val="6E6E6E" w:themeColor="accent1" w:themeShade="80"/>
-                <w:sz w:val="16"/>
-              </w:rPr>
               <w:t xml:space="preserve"> Bitbucket </w:t>
-            </w:r>
-            <w:r>
-              <w:rPr>
-                <w:rFonts w:ascii="Calibri" w:hAnsi="Calibri" w:cs="Arial"/>
-                <w:b/>
-                <w:color w:val="1B90E4"/>
-                <w:sz w:val="16"/>
-              </w:rPr>
-              <w:t>/</w:t>
-            </w:r>
-            <w:r>
-              <w:rPr>
-                <w:rFonts w:ascii="Calibri" w:hAnsi="Calibri" w:cs="Arial"/>
-                <w:b/>
-                <w:color w:val="6E6E6E" w:themeColor="accent1" w:themeShade="80"/>
-                <w:sz w:val="16"/>
-              </w:rPr>
-              <w:t xml:space="preserve"> SVN </w:t>
-            </w:r>
-            <w:r>
-              <w:rPr>
-                <w:rFonts w:ascii="Calibri" w:hAnsi="Calibri" w:cs="Arial"/>
-                <w:b/>
-                <w:color w:val="1B90E4"/>
-                <w:sz w:val="16"/>
-              </w:rPr>
-              <w:t>/</w:t>
-            </w:r>
-            <w:r>
-              <w:rPr>
-                <w:rFonts w:ascii="Calibri" w:hAnsi="Calibri" w:cs="Arial"/>
-                <w:b/>
-                <w:color w:val="6E6E6E" w:themeColor="accent1" w:themeShade="80"/>
-                <w:sz w:val="16"/>
-              </w:rPr>
-              <w:t xml:space="preserve"> ClearCase</w:t>
             </w:r>
           </w:p>
           <w:p>
@@ -4722,7 +4974,25 @@
                 <w:color w:val="6E6E6E" w:themeColor="accent1" w:themeShade="80"/>
                 <w:sz w:val="16"/>
               </w:rPr>
-              <w:t xml:space="preserve"> SOA </w:t>
+              <w:t xml:space="preserve"> </w:t>
+            </w:r>
+            <w:r>
+              <w:rPr>
+                <w:rFonts w:ascii="Calibri" w:hAnsi="Calibri" w:cs="Arial"/>
+                <w:b/>
+                <w:color w:val="6E6E6E" w:themeColor="accent1" w:themeShade="80"/>
+                <w:sz w:val="16"/>
+              </w:rPr>
+              <w:t>Spring Boot</w:t>
+            </w:r>
+            <w:r>
+              <w:rPr>
+                <w:rFonts w:ascii="Calibri" w:hAnsi="Calibri" w:cs="Arial"/>
+                <w:b/>
+                <w:color w:val="6E6E6E" w:themeColor="accent1" w:themeShade="80"/>
+                <w:sz w:val="16"/>
+              </w:rPr>
+              <w:t xml:space="preserve"> </w:t>
             </w:r>
             <w:r>
               <w:rPr>
@@ -4740,16 +5010,7 @@
                 <w:color w:val="6E6E6E" w:themeColor="accent1" w:themeShade="80"/>
                 <w:sz w:val="16"/>
               </w:rPr>
-              <w:t xml:space="preserve"> Spring Boot</w:t>
-            </w:r>
-            <w:r>
-              <w:rPr>
-                <w:rFonts w:ascii="Calibri" w:hAnsi="Calibri" w:cs="Arial"/>
-                <w:b/>
-                <w:color w:val="6E6E6E" w:themeColor="accent1" w:themeShade="80"/>
-                <w:sz w:val="16"/>
-              </w:rPr>
-              <w:t xml:space="preserve"> + MVC </w:t>
+              <w:t xml:space="preserve"> REST </w:t>
             </w:r>
             <w:r>
               <w:rPr>
@@ -4764,165 +5025,37 @@
               <w:rPr>
                 <w:rFonts w:ascii="Calibri" w:hAnsi="Calibri" w:cs="Arial"/>
                 <w:b/>
-                <w:color w:val="6E6E6E" w:themeColor="accent1" w:themeShade="80"/>
-                <w:sz w:val="16"/>
-              </w:rPr>
-              <w:t xml:space="preserve"> REST </w:t>
-            </w:r>
-            <w:r>
-              <w:rPr>
-                <w:rFonts w:ascii="Calibri" w:hAnsi="Calibri" w:cs="Arial"/>
-                <w:b/>
                 <w:color w:val="1B90E4"/>
                 <w:sz w:val="16"/>
               </w:rPr>
+              <w:t xml:space="preserve"> </w:t>
+            </w:r>
+            <w:r>
+              <w:rPr>
+                <w:rFonts w:ascii="Calibri" w:hAnsi="Calibri" w:cs="Arial"/>
+                <w:b/>
+                <w:color w:val="6E6E6E" w:themeColor="accent1" w:themeShade="80"/>
+                <w:sz w:val="16"/>
+              </w:rPr>
+              <w:t xml:space="preserve">SOAP </w:t>
+            </w:r>
+            <w:r>
+              <w:rPr>
+                <w:rFonts w:ascii="Calibri" w:hAnsi="Calibri" w:cs="Arial"/>
+                <w:b/>
+                <w:color w:val="1B90E4"/>
+                <w:sz w:val="16"/>
+              </w:rPr>
               <w:t>/</w:t>
             </w:r>
             <w:r>
               <w:rPr>
                 <w:rFonts w:ascii="Calibri" w:hAnsi="Calibri" w:cs="Arial"/>
                 <w:b/>
-                <w:color w:val="1B90E4"/>
-                <w:sz w:val="16"/>
-              </w:rPr>
-              <w:t xml:space="preserve"> </w:t>
-            </w:r>
-            <w:r>
-              <w:rPr>
-                <w:rFonts w:ascii="Calibri" w:hAnsi="Calibri" w:cs="Arial"/>
-                <w:b/>
-                <w:color w:val="6E6E6E" w:themeColor="accent1" w:themeShade="80"/>
-                <w:sz w:val="16"/>
-              </w:rPr>
-              <w:t xml:space="preserve">SOAP </w:t>
-            </w:r>
-            <w:r>
-              <w:rPr>
-                <w:rFonts w:ascii="Calibri" w:hAnsi="Calibri" w:cs="Arial"/>
-                <w:b/>
-                <w:color w:val="1B90E4"/>
-                <w:sz w:val="16"/>
-              </w:rPr>
-              <w:t>/</w:t>
-            </w:r>
-            <w:r>
-              <w:rPr>
-                <w:rFonts w:ascii="Calibri" w:hAnsi="Calibri" w:cs="Arial"/>
-                <w:b/>
                 <w:color w:val="6E6E6E" w:themeColor="accent1" w:themeShade="80"/>
                 <w:sz w:val="16"/>
               </w:rPr>
               <w:t xml:space="preserve"> Hibernate</w:t>
-            </w:r>
-            <w:r>
-              <w:rPr>
-                <w:rFonts w:ascii="Calibri" w:hAnsi="Calibri" w:cs="Arial"/>
-                <w:b/>
-                <w:color w:val="6E6E6E" w:themeColor="accent1" w:themeShade="80"/>
-                <w:sz w:val="16"/>
-              </w:rPr>
-              <w:t xml:space="preserve"> </w:t>
-            </w:r>
-            <w:r>
-              <w:rPr>
-                <w:rFonts w:ascii="Calibri" w:hAnsi="Calibri" w:cs="Arial"/>
-                <w:b/>
-                <w:color w:val="1B90E4"/>
-                <w:sz w:val="16"/>
-              </w:rPr>
-              <w:t>/</w:t>
-            </w:r>
-            <w:r>
-              <w:rPr>
-                <w:rFonts w:ascii="Calibri" w:hAnsi="Calibri" w:cs="Arial"/>
-                <w:b/>
-                <w:color w:val="6E6E6E" w:themeColor="accent1" w:themeShade="80"/>
-                <w:sz w:val="16"/>
-              </w:rPr>
-              <w:t xml:space="preserve"> Mean.IO</w:t>
-            </w:r>
-            <w:r>
-              <w:rPr>
-                <w:rFonts w:ascii="Calibri" w:hAnsi="Calibri" w:cs="Arial"/>
-                <w:b/>
-                <w:color w:val="6E6E6E" w:themeColor="accent1" w:themeShade="80"/>
-                <w:sz w:val="16"/>
-              </w:rPr>
-              <w:t xml:space="preserve"> </w:t>
-            </w:r>
-            <w:r>
-              <w:rPr>
-                <w:rFonts w:ascii="Calibri" w:hAnsi="Calibri" w:cs="Arial"/>
-                <w:b/>
-                <w:color w:val="1B90E4"/>
-                <w:sz w:val="16"/>
-              </w:rPr>
-              <w:t>/</w:t>
-            </w:r>
-            <w:r>
-              <w:rPr>
-                <w:rFonts w:ascii="Calibri" w:hAnsi="Calibri" w:cs="Arial"/>
-                <w:b/>
-                <w:color w:val="6E6E6E" w:themeColor="accent1" w:themeShade="80"/>
-                <w:sz w:val="16"/>
-              </w:rPr>
-              <w:t xml:space="preserve"> </w:t>
-            </w:r>
-            <w:r>
-              <w:rPr>
-                <w:rFonts w:ascii="Calibri" w:hAnsi="Calibri" w:cs="Arial"/>
-                <w:b/>
-                <w:color w:val="6E6E6E" w:themeColor="accent1" w:themeShade="80"/>
-                <w:sz w:val="16"/>
-              </w:rPr>
-              <w:t xml:space="preserve">Kafka + </w:t>
-            </w:r>
-            <w:proofErr w:type="spellStart"/>
-            <w:r>
-              <w:rPr>
-                <w:rFonts w:ascii="Calibri" w:hAnsi="Calibri" w:cs="Arial"/>
-                <w:b/>
-                <w:color w:val="6E6E6E" w:themeColor="accent1" w:themeShade="80"/>
-                <w:sz w:val="16"/>
-              </w:rPr>
-              <w:t>Flink</w:t>
-            </w:r>
-            <w:proofErr w:type="spellEnd"/>
-            <w:r>
-              <w:rPr>
-                <w:rFonts w:ascii="Calibri" w:hAnsi="Calibri" w:cs="Arial"/>
-                <w:b/>
-                <w:color w:val="6E6E6E" w:themeColor="accent1" w:themeShade="80"/>
-                <w:sz w:val="16"/>
-              </w:rPr>
-              <w:t xml:space="preserve"> </w:t>
-            </w:r>
-            <w:r>
-              <w:rPr>
-                <w:rFonts w:ascii="Calibri" w:hAnsi="Calibri" w:cs="Arial"/>
-                <w:b/>
-                <w:color w:val="1B90E4"/>
-                <w:sz w:val="16"/>
-              </w:rPr>
-              <w:t>/</w:t>
-            </w:r>
-            <w:r>
-              <w:rPr>
-                <w:rFonts w:ascii="Calibri" w:hAnsi="Calibri" w:cs="Arial"/>
-                <w:b/>
-                <w:color w:val="1B90E4"/>
-                <w:sz w:val="16"/>
-              </w:rPr>
-              <w:t xml:space="preserve"> </w:t>
-            </w:r>
-            <w:r>
-              <w:rPr>
-                <w:rFonts w:ascii="Calibri" w:hAnsi="Calibri" w:cs="Arial"/>
-                <w:b/>
-                <w:color w:val="6E6E6E" w:themeColor="accent1" w:themeShade="80"/>
-                <w:sz w:val="16"/>
-              </w:rPr>
-              <w:t>Grails</w:t>
             </w:r>
             <w:r>
               <w:rPr>
@@ -5062,7 +5195,25 @@
                 <w:color w:val="6E6E6E" w:themeColor="accent1" w:themeShade="80"/>
                 <w:sz w:val="16"/>
               </w:rPr>
-              <w:t xml:space="preserve">Angular 2.5/4 </w:t>
+              <w:t xml:space="preserve">Angular </w:t>
+            </w:r>
+            <w:r>
+              <w:rPr>
+                <w:rFonts w:ascii="Calibri" w:hAnsi="Calibri" w:cs="Arial"/>
+                <w:b/>
+                <w:color w:val="6E6E6E" w:themeColor="accent1" w:themeShade="80"/>
+                <w:sz w:val="16"/>
+              </w:rPr>
+              <w:t>15+</w:t>
+            </w:r>
+            <w:r>
+              <w:rPr>
+                <w:rFonts w:ascii="Calibri" w:hAnsi="Calibri" w:cs="Arial"/>
+                <w:b/>
+                <w:color w:val="6E6E6E" w:themeColor="accent1" w:themeShade="80"/>
+                <w:sz w:val="16"/>
+              </w:rPr>
+              <w:t xml:space="preserve"> </w:t>
             </w:r>
             <w:r>
               <w:rPr>
@@ -5082,17 +5233,15 @@
               </w:rPr>
               <w:t xml:space="preserve"> </w:t>
             </w:r>
-            <w:proofErr w:type="spellStart"/>
-            <w:r>
-              <w:rPr>
-                <w:rFonts w:ascii="Calibri" w:hAnsi="Calibri" w:cs="Arial"/>
-                <w:b/>
-                <w:color w:val="6E6E6E" w:themeColor="accent1" w:themeShade="80"/>
-                <w:sz w:val="16"/>
-              </w:rPr>
-              <w:t>Jquery</w:t>
-            </w:r>
-            <w:proofErr w:type="spellEnd"/>
+            <w:r>
+              <w:rPr>
+                <w:rFonts w:ascii="Calibri" w:hAnsi="Calibri" w:cs="Arial"/>
+                <w:b/>
+                <w:color w:val="6E6E6E" w:themeColor="accent1" w:themeShade="80"/>
+                <w:sz w:val="16"/>
+              </w:rPr>
+              <w:t>NPM</w:t>
+            </w:r>
             <w:r>
               <w:rPr>
                 <w:rFonts w:ascii="Calibri" w:hAnsi="Calibri" w:cs="Arial"/>
@@ -5115,24 +5264,51 @@
               <w:rPr>
                 <w:rFonts w:ascii="Calibri" w:hAnsi="Calibri" w:cs="Arial"/>
                 <w:b/>
+                <w:color w:val="6E6E6E" w:themeColor="accent1" w:themeShade="80"/>
+                <w:sz w:val="16"/>
+              </w:rPr>
+              <w:t xml:space="preserve"> JSON</w:t>
+            </w:r>
+            <w:r>
+              <w:rPr>
+                <w:rFonts w:ascii="Calibri" w:hAnsi="Calibri" w:cs="Arial"/>
+                <w:b/>
+                <w:color w:val="6E6E6E" w:themeColor="accent1" w:themeShade="80"/>
+                <w:sz w:val="16"/>
+              </w:rPr>
+              <w:t xml:space="preserve"> </w:t>
+            </w:r>
+            <w:r>
+              <w:rPr>
+                <w:rFonts w:ascii="Calibri" w:hAnsi="Calibri" w:cs="Arial"/>
+                <w:b/>
                 <w:color w:val="1B90E4"/>
                 <w:sz w:val="16"/>
               </w:rPr>
+              <w:t>/</w:t>
+            </w:r>
+            <w:r>
+              <w:rPr>
+                <w:rFonts w:ascii="Calibri" w:hAnsi="Calibri" w:cs="Arial"/>
+                <w:b/>
+                <w:color w:val="6E6E6E" w:themeColor="accent1" w:themeShade="80"/>
+                <w:sz w:val="16"/>
+              </w:rPr>
+              <w:t xml:space="preserve"> CSS3</w:t>
+            </w:r>
+            <w:r>
+              <w:rPr>
+                <w:rFonts w:ascii="Calibri" w:hAnsi="Calibri" w:cs="Arial"/>
+                <w:b/>
+                <w:color w:val="6E6E6E" w:themeColor="accent1" w:themeShade="80"/>
+                <w:sz w:val="16"/>
+              </w:rPr>
               <w:t xml:space="preserve"> </w:t>
             </w:r>
             <w:r>
               <w:rPr>
                 <w:rFonts w:ascii="Calibri" w:hAnsi="Calibri" w:cs="Arial"/>
                 <w:b/>
-                <w:color w:val="6E6E6E" w:themeColor="accent1" w:themeShade="80"/>
-                <w:sz w:val="16"/>
-              </w:rPr>
-              <w:t xml:space="preserve">AJAX </w:t>
-            </w:r>
-            <w:r>
-              <w:rPr>
-                <w:rFonts w:ascii="Calibri" w:hAnsi="Calibri" w:cs="Arial"/>
-                <w:b/>
                 <w:color w:val="1B90E4"/>
                 <w:sz w:val="16"/>
               </w:rPr>
@@ -5142,235 +5318,46 @@
               <w:rPr>
                 <w:rFonts w:ascii="Calibri" w:hAnsi="Calibri" w:cs="Arial"/>
                 <w:b/>
+                <w:color w:val="6E6E6E" w:themeColor="accent1" w:themeShade="80"/>
+                <w:sz w:val="16"/>
+              </w:rPr>
+              <w:t xml:space="preserve"> SCSS</w:t>
+            </w:r>
+            <w:r>
+              <w:rPr>
+                <w:rFonts w:ascii="Calibri" w:hAnsi="Calibri" w:cs="Arial"/>
+                <w:b/>
+                <w:color w:val="6E6E6E" w:themeColor="accent1" w:themeShade="80"/>
+                <w:sz w:val="16"/>
+              </w:rPr>
+              <w:t xml:space="preserve"> </w:t>
+            </w:r>
+            <w:r>
+              <w:rPr>
+                <w:rFonts w:ascii="Calibri" w:hAnsi="Calibri" w:cs="Arial"/>
+                <w:b/>
                 <w:color w:val="1B90E4"/>
                 <w:sz w:val="16"/>
               </w:rPr>
+              <w:t>/</w:t>
+            </w:r>
+            <w:r>
+              <w:rPr>
+                <w:rFonts w:ascii="Calibri" w:hAnsi="Calibri" w:cs="Arial"/>
+                <w:b/>
+                <w:color w:val="6E6E6E" w:themeColor="accent1" w:themeShade="80"/>
+                <w:sz w:val="16"/>
+              </w:rPr>
+              <w:t xml:space="preserve"> HMTL5</w:t>
+            </w:r>
+            <w:r>
+              <w:rPr>
+                <w:rFonts w:ascii="Calibri" w:hAnsi="Calibri" w:cs="Arial"/>
+                <w:b/>
+                <w:color w:val="6E6E6E" w:themeColor="accent1" w:themeShade="80"/>
+                <w:sz w:val="16"/>
+              </w:rPr>
               <w:t xml:space="preserve"> </w:t>
-            </w:r>
-            <w:r>
-              <w:rPr>
-                <w:rFonts w:ascii="Calibri" w:hAnsi="Calibri" w:cs="Arial"/>
-                <w:b/>
-                <w:color w:val="6E6E6E" w:themeColor="accent1" w:themeShade="80"/>
-                <w:sz w:val="16"/>
-              </w:rPr>
-              <w:t xml:space="preserve">Bootstrap </w:t>
-            </w:r>
-            <w:r>
-              <w:rPr>
-                <w:rFonts w:ascii="Calibri" w:hAnsi="Calibri" w:cs="Arial"/>
-                <w:b/>
-                <w:color w:val="1B90E4"/>
-                <w:sz w:val="16"/>
-              </w:rPr>
-              <w:t>/</w:t>
-            </w:r>
-            <w:r>
-              <w:rPr>
-                <w:rFonts w:ascii="Calibri" w:hAnsi="Calibri" w:cs="Arial"/>
-                <w:b/>
-                <w:color w:val="1B90E4"/>
-                <w:sz w:val="16"/>
-              </w:rPr>
-              <w:t xml:space="preserve"> </w:t>
-            </w:r>
-            <w:r>
-              <w:rPr>
-                <w:rFonts w:ascii="Calibri" w:hAnsi="Calibri" w:cs="Arial"/>
-                <w:b/>
-                <w:color w:val="6E6E6E" w:themeColor="accent1" w:themeShade="80"/>
-                <w:sz w:val="16"/>
-              </w:rPr>
-              <w:t>NPM</w:t>
-            </w:r>
-            <w:r>
-              <w:rPr>
-                <w:rFonts w:ascii="Calibri" w:hAnsi="Calibri" w:cs="Arial"/>
-                <w:b/>
-                <w:color w:val="6E6E6E" w:themeColor="accent1" w:themeShade="80"/>
-                <w:sz w:val="16"/>
-              </w:rPr>
-              <w:t xml:space="preserve"> </w:t>
-            </w:r>
-            <w:r>
-              <w:rPr>
-                <w:rFonts w:ascii="Calibri" w:hAnsi="Calibri" w:cs="Arial"/>
-                <w:b/>
-                <w:color w:val="1B90E4"/>
-                <w:sz w:val="16"/>
-              </w:rPr>
-              <w:t>/</w:t>
-            </w:r>
-            <w:r>
-              <w:rPr>
-                <w:rFonts w:ascii="Calibri" w:hAnsi="Calibri" w:cs="Arial"/>
-                <w:b/>
-                <w:color w:val="6E6E6E" w:themeColor="accent1" w:themeShade="80"/>
-                <w:sz w:val="16"/>
-              </w:rPr>
-              <w:t xml:space="preserve"> Bower</w:t>
-            </w:r>
-            <w:r>
-              <w:rPr>
-                <w:rFonts w:ascii="Calibri" w:hAnsi="Calibri" w:cs="Arial"/>
-                <w:b/>
-                <w:color w:val="6E6E6E" w:themeColor="accent1" w:themeShade="80"/>
-                <w:sz w:val="16"/>
-              </w:rPr>
-              <w:t xml:space="preserve"> </w:t>
-            </w:r>
-            <w:r>
-              <w:rPr>
-                <w:rFonts w:ascii="Calibri" w:hAnsi="Calibri" w:cs="Arial"/>
-                <w:b/>
-                <w:color w:val="1B90E4"/>
-                <w:sz w:val="16"/>
-              </w:rPr>
-              <w:t>/</w:t>
-            </w:r>
-            <w:r>
-              <w:rPr>
-                <w:rFonts w:ascii="Calibri" w:hAnsi="Calibri" w:cs="Arial"/>
-                <w:b/>
-                <w:color w:val="6E6E6E" w:themeColor="accent1" w:themeShade="80"/>
-                <w:sz w:val="16"/>
-              </w:rPr>
-              <w:t xml:space="preserve"> Gulp</w:t>
-            </w:r>
-            <w:r>
-              <w:rPr>
-                <w:rFonts w:ascii="Calibri" w:hAnsi="Calibri" w:cs="Arial"/>
-                <w:b/>
-                <w:color w:val="6E6E6E" w:themeColor="accent1" w:themeShade="80"/>
-                <w:sz w:val="16"/>
-              </w:rPr>
-              <w:t xml:space="preserve"> </w:t>
-            </w:r>
-            <w:r>
-              <w:rPr>
-                <w:rFonts w:ascii="Calibri" w:hAnsi="Calibri" w:cs="Arial"/>
-                <w:b/>
-                <w:color w:val="1B90E4"/>
-                <w:sz w:val="16"/>
-              </w:rPr>
-              <w:t>/</w:t>
-            </w:r>
-            <w:r>
-              <w:rPr>
-                <w:rFonts w:ascii="Calibri" w:hAnsi="Calibri" w:cs="Arial"/>
-                <w:b/>
-                <w:color w:val="6E6E6E" w:themeColor="accent1" w:themeShade="80"/>
-                <w:sz w:val="16"/>
-              </w:rPr>
-              <w:t xml:space="preserve"> JSON</w:t>
-            </w:r>
-            <w:r>
-              <w:rPr>
-                <w:rFonts w:ascii="Calibri" w:hAnsi="Calibri" w:cs="Arial"/>
-                <w:b/>
-                <w:color w:val="6E6E6E" w:themeColor="accent1" w:themeShade="80"/>
-                <w:sz w:val="16"/>
-              </w:rPr>
-              <w:t xml:space="preserve"> </w:t>
-            </w:r>
-            <w:r>
-              <w:rPr>
-                <w:rFonts w:ascii="Calibri" w:hAnsi="Calibri" w:cs="Arial"/>
-                <w:b/>
-                <w:color w:val="1B90E4"/>
-                <w:sz w:val="16"/>
-              </w:rPr>
-              <w:t>/</w:t>
-            </w:r>
-            <w:r>
-              <w:rPr>
-                <w:rFonts w:ascii="Calibri" w:hAnsi="Calibri" w:cs="Arial"/>
-                <w:b/>
-                <w:color w:val="6E6E6E" w:themeColor="accent1" w:themeShade="80"/>
-                <w:sz w:val="16"/>
-              </w:rPr>
-              <w:t xml:space="preserve"> CSS3</w:t>
-            </w:r>
-            <w:r>
-              <w:rPr>
-                <w:rFonts w:ascii="Calibri" w:hAnsi="Calibri" w:cs="Arial"/>
-                <w:b/>
-                <w:color w:val="6E6E6E" w:themeColor="accent1" w:themeShade="80"/>
-                <w:sz w:val="16"/>
-              </w:rPr>
-              <w:t xml:space="preserve"> </w:t>
-            </w:r>
-            <w:r>
-              <w:rPr>
-                <w:rFonts w:ascii="Calibri" w:hAnsi="Calibri" w:cs="Arial"/>
-                <w:b/>
-                <w:color w:val="1B90E4"/>
-                <w:sz w:val="16"/>
-              </w:rPr>
-              <w:t>/</w:t>
-            </w:r>
-            <w:r>
-              <w:rPr>
-                <w:rFonts w:ascii="Calibri" w:hAnsi="Calibri" w:cs="Arial"/>
-                <w:b/>
-                <w:color w:val="6E6E6E" w:themeColor="accent1" w:themeShade="80"/>
-                <w:sz w:val="16"/>
-              </w:rPr>
-              <w:t xml:space="preserve"> SCSS</w:t>
-            </w:r>
-            <w:r>
-              <w:rPr>
-                <w:rFonts w:ascii="Calibri" w:hAnsi="Calibri" w:cs="Arial"/>
-                <w:b/>
-                <w:color w:val="6E6E6E" w:themeColor="accent1" w:themeShade="80"/>
-                <w:sz w:val="16"/>
-              </w:rPr>
-              <w:t xml:space="preserve"> </w:t>
-            </w:r>
-            <w:r>
-              <w:rPr>
-                <w:rFonts w:ascii="Calibri" w:hAnsi="Calibri" w:cs="Arial"/>
-                <w:b/>
-                <w:color w:val="1B90E4"/>
-                <w:sz w:val="16"/>
-              </w:rPr>
-              <w:t>/</w:t>
-            </w:r>
-            <w:r>
-              <w:rPr>
-                <w:rFonts w:ascii="Calibri" w:hAnsi="Calibri" w:cs="Arial"/>
-                <w:b/>
-                <w:color w:val="6E6E6E" w:themeColor="accent1" w:themeShade="80"/>
-                <w:sz w:val="16"/>
-              </w:rPr>
-              <w:t xml:space="preserve"> HMTL5</w:t>
-            </w:r>
-            <w:r>
-              <w:rPr>
-                <w:rFonts w:ascii="Calibri" w:hAnsi="Calibri" w:cs="Arial"/>
-                <w:b/>
-                <w:color w:val="6E6E6E" w:themeColor="accent1" w:themeShade="80"/>
-                <w:sz w:val="16"/>
-              </w:rPr>
-              <w:t xml:space="preserve"> </w:t>
-            </w:r>
-            <w:r>
-              <w:rPr>
-                <w:rFonts w:ascii="Calibri" w:hAnsi="Calibri" w:cs="Arial"/>
-                <w:b/>
-                <w:color w:val="1B90E4"/>
-                <w:sz w:val="16"/>
-              </w:rPr>
-              <w:t>/</w:t>
-            </w:r>
-            <w:r>
-              <w:rPr>
-                <w:rFonts w:ascii="Calibri" w:hAnsi="Calibri" w:cs="Arial"/>
-                <w:b/>
-                <w:color w:val="6E6E6E" w:themeColor="accent1" w:themeShade="80"/>
-                <w:sz w:val="16"/>
-              </w:rPr>
-              <w:t xml:space="preserve"> Markdown</w:t>
             </w:r>
           </w:p>
           <w:p>
@@ -5440,15 +5427,17 @@
               </w:rPr>
               <w:t xml:space="preserve"> </w:t>
             </w:r>
-            <w:r>
-              <w:rPr>
-                <w:rFonts w:ascii="Calibri" w:hAnsi="Calibri" w:cs="Arial"/>
-                <w:b/>
-                <w:color w:val="6E6E6E" w:themeColor="accent1" w:themeShade="80"/>
-                <w:sz w:val="16"/>
-              </w:rPr>
-              <w:t>GORM</w:t>
-            </w:r>
+            <w:proofErr w:type="spellStart"/>
+            <w:r>
+              <w:rPr>
+                <w:rFonts w:ascii="Calibri" w:hAnsi="Calibri" w:cs="Arial"/>
+                <w:b/>
+                <w:color w:val="6E6E6E" w:themeColor="accent1" w:themeShade="80"/>
+                <w:sz w:val="16"/>
+              </w:rPr>
+              <w:t>MyBatis</w:t>
+            </w:r>
+            <w:proofErr w:type="spellEnd"/>
             <w:r>
               <w:rPr>
                 <w:rFonts w:ascii="Calibri" w:hAnsi="Calibri" w:cs="Arial"/>
@@ -5471,9 +5460,45 @@
               <w:rPr>
                 <w:rFonts w:ascii="Calibri" w:hAnsi="Calibri" w:cs="Arial"/>
                 <w:b/>
+                <w:color w:val="6E6E6E" w:themeColor="accent1" w:themeShade="80"/>
+                <w:sz w:val="16"/>
+              </w:rPr>
+              <w:t xml:space="preserve"> </w:t>
+            </w:r>
+            <w:r>
+              <w:rPr>
+                <w:rFonts w:ascii="Calibri" w:hAnsi="Calibri" w:cs="Arial"/>
+                <w:b/>
+                <w:color w:val="6E6E6E" w:themeColor="accent1" w:themeShade="80"/>
+                <w:sz w:val="16"/>
+              </w:rPr>
+              <w:t>Liquibase</w:t>
+            </w:r>
+            <w:r>
+              <w:rPr>
+                <w:rFonts w:ascii="Calibri" w:hAnsi="Calibri" w:cs="Arial"/>
+                <w:b/>
+                <w:color w:val="6E6E6E" w:themeColor="accent1" w:themeShade="80"/>
+                <w:sz w:val="16"/>
+              </w:rPr>
+              <w:t xml:space="preserve"> </w:t>
+            </w:r>
+            <w:r>
+              <w:rPr>
+                <w:rFonts w:ascii="Calibri" w:hAnsi="Calibri" w:cs="Arial"/>
+                <w:b/>
                 <w:color w:val="1B90E4"/>
                 <w:sz w:val="16"/>
               </w:rPr>
+              <w:t>/</w:t>
+            </w:r>
+            <w:r>
+              <w:rPr>
+                <w:rFonts w:ascii="Calibri" w:hAnsi="Calibri" w:cs="Arial"/>
+                <w:b/>
+                <w:color w:val="1B90E4"/>
+                <w:sz w:val="16"/>
+              </w:rPr>
               <w:t xml:space="preserve"> </w:t>
             </w:r>
             <w:r>
@@ -5483,7 +5508,7 @@
                 <w:color w:val="6E6E6E" w:themeColor="accent1" w:themeShade="80"/>
                 <w:sz w:val="16"/>
               </w:rPr>
-              <w:t>Mongo</w:t>
+              <w:t>Oracle 11g</w:t>
             </w:r>
             <w:r>
               <w:rPr>
@@ -5510,28 +5535,17 @@
                 <w:color w:val="6E6E6E" w:themeColor="accent1" w:themeShade="80"/>
                 <w:sz w:val="16"/>
               </w:rPr>
+              <w:t xml:space="preserve"> JDBC</w:t>
+            </w:r>
+            <w:r>
+              <w:rPr>
+                <w:rFonts w:ascii="Calibri" w:hAnsi="Calibri" w:cs="Arial"/>
+                <w:b/>
+                <w:color w:val="6E6E6E" w:themeColor="accent1" w:themeShade="80"/>
+                <w:sz w:val="16"/>
+              </w:rPr>
               <w:t xml:space="preserve"> </w:t>
             </w:r>
-            <w:proofErr w:type="spellStart"/>
-            <w:r>
-              <w:rPr>
-                <w:rFonts w:ascii="Calibri" w:hAnsi="Calibri" w:cs="Arial"/>
-                <w:b/>
-                <w:color w:val="6E6E6E" w:themeColor="accent1" w:themeShade="80"/>
-                <w:sz w:val="16"/>
-              </w:rPr>
-              <w:t>Liquibase</w:t>
-            </w:r>
-            <w:proofErr w:type="spellEnd"/>
-            <w:r>
-              <w:rPr>
-                <w:rFonts w:ascii="Calibri" w:hAnsi="Calibri" w:cs="Arial"/>
-                <w:b/>
-                <w:color w:val="6E6E6E" w:themeColor="accent1" w:themeShade="80"/>
-                <w:sz w:val="16"/>
-              </w:rPr>
-              <w:t xml:space="preserve"> </w:t>
-            </w:r>
             <w:r>
               <w:rPr>
                 <w:rFonts w:ascii="Calibri" w:hAnsi="Calibri" w:cs="Arial"/>
@@ -5541,143 +5555,6 @@
               </w:rPr>
               <w:t>/</w:t>
             </w:r>
-            <w:r>
-              <w:rPr>
-                <w:rFonts w:ascii="Calibri" w:hAnsi="Calibri" w:cs="Arial"/>
-                <w:b/>
-                <w:color w:val="1B90E4"/>
-                <w:sz w:val="16"/>
-              </w:rPr>
-              <w:t xml:space="preserve"> </w:t>
-            </w:r>
-            <w:r>
-              <w:rPr>
-                <w:rFonts w:ascii="Calibri" w:hAnsi="Calibri" w:cs="Arial"/>
-                <w:b/>
-                <w:color w:val="6E6E6E" w:themeColor="accent1" w:themeShade="80"/>
-                <w:sz w:val="16"/>
-              </w:rPr>
-              <w:t>Oracle 11g</w:t>
-            </w:r>
-            <w:r>
-              <w:rPr>
-                <w:rFonts w:ascii="Calibri" w:hAnsi="Calibri" w:cs="Arial"/>
-                <w:b/>
-                <w:color w:val="6E6E6E" w:themeColor="accent1" w:themeShade="80"/>
-                <w:sz w:val="16"/>
-              </w:rPr>
-              <w:t xml:space="preserve"> </w:t>
-            </w:r>
-            <w:r>
-              <w:rPr>
-                <w:rFonts w:ascii="Calibri" w:hAnsi="Calibri" w:cs="Arial"/>
-                <w:b/>
-                <w:color w:val="1B90E4"/>
-                <w:sz w:val="16"/>
-              </w:rPr>
-              <w:t>/</w:t>
-            </w:r>
-            <w:r>
-              <w:rPr>
-                <w:rFonts w:ascii="Calibri" w:hAnsi="Calibri" w:cs="Arial"/>
-                <w:b/>
-                <w:color w:val="6E6E6E" w:themeColor="accent1" w:themeShade="80"/>
-                <w:sz w:val="16"/>
-              </w:rPr>
-              <w:t xml:space="preserve"> Oracle SQL Developer</w:t>
-            </w:r>
-            <w:r>
-              <w:rPr>
-                <w:rFonts w:ascii="Calibri" w:hAnsi="Calibri" w:cs="Arial"/>
-                <w:b/>
-                <w:color w:val="6E6E6E" w:themeColor="accent1" w:themeShade="80"/>
-                <w:sz w:val="16"/>
-              </w:rPr>
-              <w:t xml:space="preserve"> </w:t>
-            </w:r>
-            <w:r>
-              <w:rPr>
-                <w:rFonts w:ascii="Calibri" w:hAnsi="Calibri" w:cs="Arial"/>
-                <w:b/>
-                <w:color w:val="1B90E4"/>
-                <w:sz w:val="16"/>
-              </w:rPr>
-              <w:t>/</w:t>
-            </w:r>
-            <w:r>
-              <w:rPr>
-                <w:rFonts w:ascii="Calibri" w:hAnsi="Calibri" w:cs="Arial"/>
-                <w:b/>
-                <w:color w:val="6E6E6E" w:themeColor="accent1" w:themeShade="80"/>
-                <w:sz w:val="16"/>
-              </w:rPr>
-              <w:t xml:space="preserve"> PL/SQL</w:t>
-            </w:r>
-            <w:r>
-              <w:rPr>
-                <w:rFonts w:ascii="Calibri" w:hAnsi="Calibri" w:cs="Arial"/>
-                <w:b/>
-                <w:color w:val="6E6E6E" w:themeColor="accent1" w:themeShade="80"/>
-                <w:sz w:val="16"/>
-              </w:rPr>
-              <w:t xml:space="preserve"> </w:t>
-            </w:r>
-            <w:r>
-              <w:rPr>
-                <w:rFonts w:ascii="Calibri" w:hAnsi="Calibri" w:cs="Arial"/>
-                <w:b/>
-                <w:color w:val="1B90E4"/>
-                <w:sz w:val="16"/>
-              </w:rPr>
-              <w:t>/</w:t>
-            </w:r>
-            <w:r>
-              <w:rPr>
-                <w:rFonts w:ascii="Calibri" w:hAnsi="Calibri" w:cs="Arial"/>
-                <w:b/>
-                <w:color w:val="6E6E6E" w:themeColor="accent1" w:themeShade="80"/>
-                <w:sz w:val="16"/>
-              </w:rPr>
-              <w:t xml:space="preserve"> JDBC</w:t>
-            </w:r>
-            <w:r>
-              <w:rPr>
-                <w:rFonts w:ascii="Calibri" w:hAnsi="Calibri" w:cs="Arial"/>
-                <w:b/>
-                <w:color w:val="6E6E6E" w:themeColor="accent1" w:themeShade="80"/>
-                <w:sz w:val="16"/>
-              </w:rPr>
-              <w:t xml:space="preserve"> </w:t>
-            </w:r>
-            <w:r>
-              <w:rPr>
-                <w:rFonts w:ascii="Calibri" w:hAnsi="Calibri" w:cs="Arial"/>
-                <w:b/>
-                <w:color w:val="1B90E4"/>
-                <w:sz w:val="16"/>
-              </w:rPr>
-              <w:t>/</w:t>
-            </w:r>
-            <w:r>
-              <w:rPr>
-                <w:rFonts w:ascii="Calibri" w:hAnsi="Calibri" w:cs="Arial"/>
-                <w:b/>
-                <w:color w:val="6E6E6E" w:themeColor="accent1" w:themeShade="80"/>
-                <w:sz w:val="16"/>
-              </w:rPr>
-              <w:t xml:space="preserve"> </w:t>
-            </w:r>
-            <w:proofErr w:type="spellStart"/>
-            <w:r>
-              <w:rPr>
-                <w:rFonts w:ascii="Calibri" w:hAnsi="Calibri" w:cs="Arial"/>
-                <w:b/>
-                <w:color w:val="6E6E6E" w:themeColor="accent1" w:themeShade="80"/>
-                <w:sz w:val="16"/>
-              </w:rPr>
-              <w:t>MyBatis</w:t>
-            </w:r>
-            <w:proofErr w:type="spellEnd"/>
             <w:r>
               <w:rPr>
                 <w:rFonts w:ascii="Calibri" w:hAnsi="Calibri" w:cs="Arial"/>
@@ -5710,16 +5587,7 @@
                 <w:sz w:val="18"/>
                 <w:szCs w:val="16"/>
               </w:rPr>
-              <w:t>Server</w:t>
-            </w:r>
-            <w:r>
-              <w:rPr>
-                <w:rFonts w:ascii="Arial Black" w:hAnsi="Arial Black"/>
-                <w:color w:val="auto"/>
-                <w:sz w:val="18"/>
-                <w:szCs w:val="16"/>
-              </w:rPr>
-              <w:t xml:space="preserve"> &amp; Deployment</w:t>
+              <w:t>Testing</w:t>
             </w:r>
           </w:p>
           <w:p>
@@ -5744,7 +5612,7 @@
                 <w:color w:val="6E6E6E" w:themeColor="accent1" w:themeShade="80"/>
                 <w:sz w:val="16"/>
               </w:rPr>
-              <w:t>Tomcat</w:t>
+              <w:t>JUnit</w:t>
             </w:r>
             <w:r>
               <w:rPr>
@@ -5768,16 +5636,7 @@
               <w:rPr>
                 <w:rFonts w:ascii="Calibri" w:hAnsi="Calibri" w:cs="Arial"/>
                 <w:b/>
-                <w:color w:val="6E6E6E" w:themeColor="accent1" w:themeShade="80"/>
-                <w:sz w:val="16"/>
-              </w:rPr>
-              <w:t xml:space="preserve"> Heroku</w:t>
-            </w:r>
-            <w:r>
-              <w:rPr>
-                <w:rFonts w:ascii="Calibri" w:hAnsi="Calibri" w:cs="Arial"/>
-                <w:b/>
-                <w:color w:val="6E6E6E" w:themeColor="accent1" w:themeShade="80"/>
+                <w:color w:val="1B90E4"/>
                 <w:sz w:val="16"/>
               </w:rPr>
               <w:t xml:space="preserve"> </w:t>
@@ -5786,6 +5645,24 @@
               <w:rPr>
                 <w:rFonts w:ascii="Calibri" w:hAnsi="Calibri" w:cs="Arial"/>
                 <w:b/>
+                <w:color w:val="6E6E6E" w:themeColor="accent1" w:themeShade="80"/>
+                <w:sz w:val="16"/>
+              </w:rPr>
+              <w:t>Karma</w:t>
+            </w:r>
+            <w:r>
+              <w:rPr>
+                <w:rFonts w:ascii="Calibri" w:hAnsi="Calibri" w:cs="Arial"/>
+                <w:b/>
+                <w:color w:val="6E6E6E" w:themeColor="accent1" w:themeShade="80"/>
+                <w:sz w:val="16"/>
+              </w:rPr>
+              <w:t xml:space="preserve"> </w:t>
+            </w:r>
+            <w:r>
+              <w:rPr>
+                <w:rFonts w:ascii="Calibri" w:hAnsi="Calibri" w:cs="Arial"/>
+                <w:b/>
                 <w:color w:val="1B90E4"/>
                 <w:sz w:val="16"/>
               </w:rPr>
@@ -5795,109 +5672,19 @@
               <w:rPr>
                 <w:rFonts w:ascii="Calibri" w:hAnsi="Calibri" w:cs="Arial"/>
                 <w:b/>
-                <w:color w:val="1B90E4"/>
+                <w:color w:val="6E6E6E" w:themeColor="accent1" w:themeShade="80"/>
+                <w:sz w:val="16"/>
+              </w:rPr>
+              <w:t xml:space="preserve"> Jasmine</w:t>
+            </w:r>
+            <w:r>
+              <w:rPr>
+                <w:rFonts w:ascii="Calibri" w:hAnsi="Calibri" w:cs="Arial"/>
+                <w:b/>
+                <w:color w:val="6E6E6E" w:themeColor="accent1" w:themeShade="80"/>
                 <w:sz w:val="16"/>
               </w:rPr>
               <w:t xml:space="preserve"> </w:t>
-            </w:r>
-            <w:r>
-              <w:rPr>
-                <w:rFonts w:ascii="Calibri" w:hAnsi="Calibri" w:cs="Arial"/>
-                <w:b/>
-                <w:color w:val="6E6E6E" w:themeColor="accent1" w:themeShade="80"/>
-                <w:sz w:val="16"/>
-              </w:rPr>
-              <w:t xml:space="preserve">Nginx </w:t>
-            </w:r>
-            <w:r>
-              <w:rPr>
-                <w:rFonts w:ascii="Calibri" w:hAnsi="Calibri" w:cs="Arial"/>
-                <w:b/>
-                <w:color w:val="1B90E4"/>
-                <w:sz w:val="16"/>
-              </w:rPr>
-              <w:t>/</w:t>
-            </w:r>
-            <w:r>
-              <w:rPr>
-                <w:rFonts w:ascii="Calibri" w:hAnsi="Calibri" w:cs="Arial"/>
-                <w:b/>
-                <w:color w:val="1B90E4"/>
-                <w:sz w:val="16"/>
-              </w:rPr>
-              <w:t xml:space="preserve"> </w:t>
-            </w:r>
-            <w:r>
-              <w:rPr>
-                <w:rFonts w:ascii="Calibri" w:hAnsi="Calibri" w:cs="Arial"/>
-                <w:b/>
-                <w:color w:val="6E6E6E" w:themeColor="accent1" w:themeShade="80"/>
-                <w:sz w:val="16"/>
-              </w:rPr>
-              <w:t xml:space="preserve">RabbitMQ </w:t>
-            </w:r>
-            <w:r>
-              <w:rPr>
-                <w:rFonts w:ascii="Calibri" w:hAnsi="Calibri" w:cs="Arial"/>
-                <w:b/>
-                <w:color w:val="1B90E4"/>
-                <w:sz w:val="16"/>
-              </w:rPr>
-              <w:t>/</w:t>
-            </w:r>
-            <w:r>
-              <w:rPr>
-                <w:rFonts w:ascii="Calibri" w:hAnsi="Calibri" w:cs="Arial"/>
-                <w:b/>
-                <w:color w:val="1B90E4"/>
-                <w:sz w:val="16"/>
-              </w:rPr>
-              <w:t xml:space="preserve"> </w:t>
-            </w:r>
-            <w:r>
-              <w:rPr>
-                <w:rFonts w:ascii="Calibri" w:hAnsi="Calibri" w:cs="Arial"/>
-                <w:b/>
-                <w:color w:val="6E6E6E" w:themeColor="accent1" w:themeShade="80"/>
-                <w:sz w:val="16"/>
-              </w:rPr>
-              <w:t>Express</w:t>
-            </w:r>
-            <w:r>
-              <w:rPr>
-                <w:rFonts w:ascii="Calibri" w:hAnsi="Calibri" w:cs="Arial"/>
-                <w:b/>
-                <w:color w:val="6E6E6E" w:themeColor="accent1" w:themeShade="80"/>
-                <w:sz w:val="16"/>
-              </w:rPr>
-              <w:t xml:space="preserve"> </w:t>
-            </w:r>
-            <w:r>
-              <w:rPr>
-                <w:rFonts w:ascii="Calibri" w:hAnsi="Calibri" w:cs="Arial"/>
-                <w:b/>
-                <w:color w:val="1B90E4"/>
-                <w:sz w:val="16"/>
-              </w:rPr>
-              <w:t>/</w:t>
-            </w:r>
-            <w:r>
-              <w:rPr>
-                <w:rFonts w:ascii="Calibri" w:hAnsi="Calibri" w:cs="Arial"/>
-                <w:b/>
-                <w:color w:val="1B90E4"/>
-                <w:sz w:val="16"/>
-              </w:rPr>
-              <w:t xml:space="preserve"> </w:t>
-            </w:r>
-            <w:r>
-              <w:rPr>
-                <w:rFonts w:ascii="Calibri" w:hAnsi="Calibri" w:cs="Arial"/>
-                <w:b/>
-                <w:color w:val="6E6E6E" w:themeColor="accent1" w:themeShade="80"/>
-                <w:sz w:val="16"/>
-              </w:rPr>
-              <w:t>Kubernetes</w:t>
             </w:r>
           </w:p>
           <w:p>
@@ -5910,11 +5697,29 @@
               <w:ind w:right="-107"/>
               <w:rPr>
                 <w:rFonts w:ascii="Arial Black" w:hAnsi="Arial Black"/>
+                <w:color w:val="595959" w:themeColor="text2" w:themeTint="A6"/>
+                <w:sz w:val="18"/>
+                <w:szCs w:val="16"/>
+              </w:rPr>
+            </w:pPr>
+            <w:r>
+              <w:rPr>
+                <w:rFonts w:ascii="Arial Black" w:hAnsi="Arial Black"/>
                 <w:color w:val="auto"/>
                 <w:sz w:val="18"/>
                 <w:szCs w:val="16"/>
               </w:rPr>
-            </w:pPr>
+              <w:t>Build</w:t>
+            </w:r>
+            <w:r>
+              <w:rPr>
+                <w:rFonts w:ascii="Arial Black" w:hAnsi="Arial Black"/>
+                <w:color w:val="595959" w:themeColor="text2" w:themeTint="A6"/>
+                <w:sz w:val="18"/>
+                <w:szCs w:val="16"/>
+              </w:rPr>
+              <w:t xml:space="preserve"> </w:t>
+            </w:r>
             <w:r>
               <w:rPr>
                 <w:rFonts w:ascii="Arial Black" w:hAnsi="Arial Black"/>
@@ -5922,7 +5727,7 @@
                 <w:sz w:val="18"/>
                 <w:szCs w:val="16"/>
               </w:rPr>
-              <w:t>Testing</w:t>
+              <w:t>and Automation</w:t>
             </w:r>
           </w:p>
           <w:p>
@@ -5934,9 +5739,8 @@
               <w:spacing w:line="240" w:lineRule="auto"/>
               <w:ind w:right="-107"/>
               <w:rPr>
-                <w:rFonts w:ascii="Calibri" w:hAnsi="Calibri" w:cs="Arial"/>
-                <w:b/>
-                <w:color w:val="6E6E6E" w:themeColor="accent1" w:themeShade="80"/>
+                <w:rFonts w:ascii="Calibri" w:hAnsi="Calibri"/>
+                <w:color w:val="404040" w:themeColor="text1" w:themeTint="BF"/>
                 <w:sz w:val="16"/>
               </w:rPr>
             </w:pPr>
@@ -5947,7 +5751,7 @@
                 <w:color w:val="6E6E6E" w:themeColor="accent1" w:themeShade="80"/>
                 <w:sz w:val="16"/>
               </w:rPr>
-              <w:t>JUnit</w:t>
+              <w:t>Jenkins</w:t>
             </w:r>
             <w:r>
               <w:rPr>
@@ -5971,22 +5775,47 @@
               <w:rPr>
                 <w:rFonts w:ascii="Calibri" w:hAnsi="Calibri" w:cs="Arial"/>
                 <w:b/>
+                <w:color w:val="6E6E6E" w:themeColor="accent1" w:themeShade="80"/>
+                <w:sz w:val="16"/>
+              </w:rPr>
+              <w:t xml:space="preserve"> </w:t>
+            </w:r>
+            <w:r>
+              <w:rPr>
+                <w:rFonts w:ascii="Calibri" w:hAnsi="Calibri" w:cs="Arial"/>
+                <w:b/>
+                <w:color w:val="6E6E6E" w:themeColor="accent1" w:themeShade="80"/>
+                <w:sz w:val="16"/>
+              </w:rPr>
+              <w:t xml:space="preserve">Maven </w:t>
+            </w:r>
+            <w:r>
+              <w:rPr>
+                <w:rFonts w:ascii="Calibri" w:hAnsi="Calibri" w:cs="Arial"/>
+                <w:b/>
                 <w:color w:val="1B90E4"/>
                 <w:sz w:val="16"/>
               </w:rPr>
+              <w:t>/</w:t>
+            </w:r>
+            <w:r>
+              <w:rPr>
+                <w:rFonts w:ascii="Calibri" w:hAnsi="Calibri" w:cs="Arial"/>
+                <w:b/>
+                <w:color w:val="1B90E4"/>
+                <w:sz w:val="16"/>
+              </w:rPr>
               <w:t xml:space="preserve"> </w:t>
             </w:r>
-            <w:proofErr w:type="spellStart"/>
-            <w:r>
-              <w:rPr>
-                <w:rFonts w:ascii="Calibri" w:hAnsi="Calibri" w:cs="Arial"/>
-                <w:b/>
-                <w:color w:val="6E6E6E" w:themeColor="accent1" w:themeShade="80"/>
-                <w:sz w:val="16"/>
-              </w:rPr>
-              <w:t>FrisbyJS</w:t>
-            </w:r>
-            <w:proofErr w:type="spellEnd"/>
+            <w:r>
+              <w:rPr>
+                <w:rFonts w:ascii="Calibri" w:hAnsi="Calibri" w:cs="Arial"/>
+                <w:b/>
+                <w:color w:val="6E6E6E" w:themeColor="accent1" w:themeShade="80"/>
+                <w:sz w:val="16"/>
+              </w:rPr>
+              <w:t xml:space="preserve">Nexus </w:t>
+            </w:r>
             <w:r>
               <w:rPr>
                 <w:rFonts w:ascii="Calibri" w:hAnsi="Calibri" w:cs="Arial"/>
@@ -5994,12 +5823,48 @@
                 <w:color w:val="1B90E4"/>
                 <w:sz w:val="16"/>
               </w:rPr>
+              <w:t>/</w:t>
+            </w:r>
+            <w:r>
+              <w:rPr>
+                <w:rFonts w:ascii="Calibri" w:hAnsi="Calibri" w:cs="Arial"/>
+                <w:b/>
+                <w:color w:val="1B90E4"/>
+                <w:sz w:val="16"/>
+              </w:rPr>
               <w:t xml:space="preserve"> </w:t>
             </w:r>
             <w:r>
               <w:rPr>
                 <w:rFonts w:ascii="Calibri" w:hAnsi="Calibri" w:cs="Arial"/>
                 <w:b/>
+                <w:color w:val="6E6E6E" w:themeColor="accent1" w:themeShade="80"/>
+                <w:sz w:val="16"/>
+              </w:rPr>
+              <w:t>B</w:t>
+            </w:r>
+            <w:r>
+              <w:rPr>
+                <w:rFonts w:ascii="Calibri" w:hAnsi="Calibri" w:cs="Arial"/>
+                <w:b/>
+                <w:color w:val="6E6E6E" w:themeColor="accent1" w:themeShade="80"/>
+                <w:sz w:val="16"/>
+              </w:rPr>
+              <w:t>amboo</w:t>
+            </w:r>
+            <w:r>
+              <w:rPr>
+                <w:rFonts w:ascii="Calibri" w:hAnsi="Calibri" w:cs="Arial"/>
+                <w:b/>
+                <w:color w:val="6E6E6E" w:themeColor="accent1" w:themeShade="80"/>
+                <w:sz w:val="16"/>
+              </w:rPr>
+              <w:t xml:space="preserve"> </w:t>
+            </w:r>
+            <w:r>
+              <w:rPr>
+                <w:rFonts w:ascii="Calibri" w:hAnsi="Calibri" w:cs="Arial"/>
+                <w:b/>
                 <w:color w:val="1B90E4"/>
                 <w:sz w:val="16"/>
               </w:rPr>
@@ -6009,9 +5874,36 @@
               <w:rPr>
                 <w:rFonts w:ascii="Calibri" w:hAnsi="Calibri" w:cs="Arial"/>
                 <w:b/>
+                <w:color w:val="6E6E6E" w:themeColor="accent1" w:themeShade="80"/>
+                <w:sz w:val="16"/>
+              </w:rPr>
+              <w:t xml:space="preserve"> Sonar</w:t>
+            </w:r>
+            <w:r>
+              <w:rPr>
+                <w:rFonts w:ascii="Calibri" w:hAnsi="Calibri" w:cs="Arial"/>
+                <w:b/>
+                <w:color w:val="6E6E6E" w:themeColor="accent1" w:themeShade="80"/>
+                <w:sz w:val="16"/>
+              </w:rPr>
+              <w:t xml:space="preserve"> </w:t>
+            </w:r>
+            <w:r>
+              <w:rPr>
+                <w:rFonts w:ascii="Calibri" w:hAnsi="Calibri" w:cs="Arial"/>
+                <w:b/>
                 <w:color w:val="1B90E4"/>
                 <w:sz w:val="16"/>
               </w:rPr>
+              <w:t>/</w:t>
+            </w:r>
+            <w:r>
+              <w:rPr>
+                <w:rFonts w:ascii="Calibri" w:hAnsi="Calibri" w:cs="Arial"/>
+                <w:b/>
+                <w:color w:val="6E6E6E" w:themeColor="accent1" w:themeShade="80"/>
+                <w:sz w:val="16"/>
+              </w:rPr>
               <w:t xml:space="preserve"> </w:t>
             </w:r>
             <w:r>
@@ -6021,225 +5913,24 @@
                 <w:color w:val="6E6E6E" w:themeColor="accent1" w:themeShade="80"/>
                 <w:sz w:val="16"/>
               </w:rPr>
-              <w:t>Gherkin</w:t>
-            </w:r>
-            <w:r>
-              <w:rPr>
-                <w:rFonts w:ascii="Calibri" w:hAnsi="Calibri" w:cs="Arial"/>
-                <w:b/>
-                <w:color w:val="1B90E4"/>
-                <w:sz w:val="16"/>
-              </w:rPr>
-              <w:t xml:space="preserve"> </w:t>
-            </w:r>
-            <w:r>
-              <w:rPr>
-                <w:rFonts w:ascii="Calibri" w:hAnsi="Calibri" w:cs="Arial"/>
-                <w:b/>
-                <w:color w:val="1B90E4"/>
-                <w:sz w:val="16"/>
-              </w:rPr>
-              <w:t>/</w:t>
-            </w:r>
-            <w:r>
-              <w:rPr>
-                <w:rFonts w:ascii="Calibri" w:hAnsi="Calibri" w:cs="Arial"/>
-                <w:b/>
-                <w:color w:val="6E6E6E" w:themeColor="accent1" w:themeShade="80"/>
-                <w:sz w:val="16"/>
-              </w:rPr>
-              <w:t xml:space="preserve"> </w:t>
-            </w:r>
-            <w:r>
-              <w:rPr>
-                <w:rFonts w:ascii="Calibri" w:hAnsi="Calibri" w:cs="Arial"/>
-                <w:b/>
-                <w:color w:val="6E6E6E" w:themeColor="accent1" w:themeShade="80"/>
-                <w:sz w:val="16"/>
-              </w:rPr>
-              <w:t>Spock</w:t>
-            </w:r>
-            <w:r>
-              <w:rPr>
-                <w:rFonts w:ascii="Calibri" w:hAnsi="Calibri" w:cs="Arial"/>
-                <w:b/>
-                <w:color w:val="1B90E4"/>
-                <w:sz w:val="16"/>
-              </w:rPr>
-              <w:t xml:space="preserve"> </w:t>
-            </w:r>
-            <w:r>
-              <w:rPr>
-                <w:rFonts w:ascii="Calibri" w:hAnsi="Calibri" w:cs="Arial"/>
-                <w:b/>
-                <w:color w:val="1B90E4"/>
-                <w:sz w:val="16"/>
-              </w:rPr>
-              <w:t>/</w:t>
-            </w:r>
-            <w:r>
-              <w:rPr>
-                <w:rFonts w:ascii="Calibri" w:hAnsi="Calibri" w:cs="Arial"/>
-                <w:b/>
-                <w:color w:val="1B90E4"/>
-                <w:sz w:val="16"/>
-              </w:rPr>
-              <w:t xml:space="preserve"> </w:t>
-            </w:r>
-            <w:r>
-              <w:rPr>
-                <w:rFonts w:ascii="Calibri" w:hAnsi="Calibri" w:cs="Arial"/>
-                <w:b/>
-                <w:color w:val="6E6E6E" w:themeColor="accent1" w:themeShade="80"/>
-                <w:sz w:val="16"/>
-              </w:rPr>
-              <w:t>Selenium</w:t>
-            </w:r>
-            <w:r>
-              <w:rPr>
-                <w:rFonts w:ascii="Calibri" w:hAnsi="Calibri" w:cs="Arial"/>
-                <w:b/>
-                <w:color w:val="6E6E6E" w:themeColor="accent1" w:themeShade="80"/>
-                <w:sz w:val="16"/>
-              </w:rPr>
-              <w:t xml:space="preserve"> </w:t>
-            </w:r>
-            <w:r>
-              <w:rPr>
-                <w:rFonts w:ascii="Calibri" w:hAnsi="Calibri" w:cs="Arial"/>
-                <w:b/>
-                <w:color w:val="1B90E4"/>
-                <w:sz w:val="16"/>
-              </w:rPr>
-              <w:t>/</w:t>
-            </w:r>
-            <w:r>
-              <w:rPr>
-                <w:rFonts w:ascii="Calibri" w:hAnsi="Calibri" w:cs="Arial"/>
-                <w:b/>
-                <w:color w:val="6E6E6E" w:themeColor="accent1" w:themeShade="80"/>
-                <w:sz w:val="16"/>
-              </w:rPr>
-              <w:t xml:space="preserve"> Karma</w:t>
-            </w:r>
-            <w:r>
-              <w:rPr>
-                <w:rFonts w:ascii="Calibri" w:hAnsi="Calibri" w:cs="Arial"/>
-                <w:b/>
-                <w:color w:val="6E6E6E" w:themeColor="accent1" w:themeShade="80"/>
-                <w:sz w:val="16"/>
-              </w:rPr>
-              <w:t xml:space="preserve"> </w:t>
-            </w:r>
-            <w:r>
-              <w:rPr>
-                <w:rFonts w:ascii="Calibri" w:hAnsi="Calibri" w:cs="Arial"/>
-                <w:b/>
-                <w:color w:val="1B90E4"/>
-                <w:sz w:val="16"/>
-              </w:rPr>
-              <w:t>/</w:t>
-            </w:r>
-            <w:r>
-              <w:rPr>
-                <w:rFonts w:ascii="Calibri" w:hAnsi="Calibri" w:cs="Arial"/>
-                <w:b/>
-                <w:color w:val="6E6E6E" w:themeColor="accent1" w:themeShade="80"/>
-                <w:sz w:val="16"/>
-              </w:rPr>
-              <w:t xml:space="preserve"> Jasmine</w:t>
-            </w:r>
-            <w:r>
-              <w:rPr>
-                <w:rFonts w:ascii="Calibri" w:hAnsi="Calibri" w:cs="Arial"/>
-                <w:b/>
-                <w:color w:val="6E6E6E" w:themeColor="accent1" w:themeShade="80"/>
-                <w:sz w:val="16"/>
-              </w:rPr>
-              <w:t xml:space="preserve"> </w:t>
-            </w:r>
-            <w:r>
-              <w:rPr>
-                <w:rFonts w:ascii="Calibri" w:hAnsi="Calibri" w:cs="Arial"/>
-                <w:b/>
-                <w:color w:val="1B90E4"/>
-                <w:sz w:val="16"/>
-              </w:rPr>
-              <w:t>/</w:t>
-            </w:r>
-            <w:r>
-              <w:rPr>
-                <w:rFonts w:ascii="Calibri" w:hAnsi="Calibri" w:cs="Arial"/>
-                <w:b/>
-                <w:color w:val="6E6E6E" w:themeColor="accent1" w:themeShade="80"/>
-                <w:sz w:val="16"/>
-              </w:rPr>
-              <w:t xml:space="preserve"> Protractor</w:t>
-            </w:r>
-            <w:r>
-              <w:rPr>
-                <w:rFonts w:ascii="Calibri" w:hAnsi="Calibri" w:cs="Arial"/>
-                <w:b/>
-                <w:color w:val="6E6E6E" w:themeColor="accent1" w:themeShade="80"/>
-                <w:sz w:val="16"/>
-              </w:rPr>
-              <w:t xml:space="preserve"> </w:t>
-            </w:r>
-            <w:r>
-              <w:rPr>
-                <w:rFonts w:ascii="Calibri" w:hAnsi="Calibri" w:cs="Arial"/>
-                <w:b/>
-                <w:color w:val="1B90E4"/>
-                <w:sz w:val="16"/>
-              </w:rPr>
-              <w:t>/</w:t>
-            </w:r>
-            <w:r>
-              <w:rPr>
-                <w:rFonts w:ascii="Calibri" w:hAnsi="Calibri" w:cs="Arial"/>
-                <w:b/>
-                <w:color w:val="6E6E6E" w:themeColor="accent1" w:themeShade="80"/>
-                <w:sz w:val="16"/>
-              </w:rPr>
-              <w:t xml:space="preserve"> </w:t>
-            </w:r>
-            <w:proofErr w:type="spellStart"/>
-            <w:r>
-              <w:rPr>
-                <w:rFonts w:ascii="Calibri" w:hAnsi="Calibri" w:cs="Arial"/>
-                <w:b/>
-                <w:color w:val="6E6E6E" w:themeColor="accent1" w:themeShade="80"/>
-                <w:sz w:val="16"/>
-              </w:rPr>
-              <w:t>HermesJMS</w:t>
-            </w:r>
-            <w:proofErr w:type="spellEnd"/>
-            <w:r>
-              <w:rPr>
-                <w:rFonts w:ascii="Calibri" w:hAnsi="Calibri" w:cs="Arial"/>
-                <w:b/>
-                <w:color w:val="6E6E6E" w:themeColor="accent1" w:themeShade="80"/>
-                <w:sz w:val="16"/>
-              </w:rPr>
-              <w:t xml:space="preserve"> </w:t>
-            </w:r>
-            <w:r>
-              <w:rPr>
-                <w:rFonts w:ascii="Calibri" w:hAnsi="Calibri" w:cs="Arial"/>
-                <w:b/>
-                <w:color w:val="1B90E4"/>
-                <w:sz w:val="16"/>
-              </w:rPr>
-              <w:t>/</w:t>
-            </w:r>
-            <w:r>
-              <w:rPr>
-                <w:rFonts w:ascii="Calibri" w:hAnsi="Calibri" w:cs="Arial"/>
-                <w:b/>
-                <w:color w:val="6E6E6E" w:themeColor="accent1" w:themeShade="80"/>
-                <w:sz w:val="16"/>
-              </w:rPr>
-              <w:t xml:space="preserve"> Firebug</w:t>
+              <w:t xml:space="preserve">Ant </w:t>
+            </w:r>
+            <w:r>
+              <w:rPr>
+                <w:rFonts w:ascii="Calibri" w:hAnsi="Calibri"/>
+                <w:color w:val="6E6E6E" w:themeColor="accent1" w:themeShade="80"/>
+                <w:sz w:val="16"/>
+              </w:rPr>
+              <w:br/>
+            </w:r>
+            <w:r>
+              <w:rPr>
+                <w:rFonts w:ascii="Arial Black" w:hAnsi="Arial Black"/>
+                <w:color w:val="auto"/>
+                <w:sz w:val="18"/>
+                <w:szCs w:val="16"/>
+              </w:rPr>
+              <w:t>Tools</w:t>
             </w:r>
           </w:p>
           <w:p>
@@ -6251,38 +5942,146 @@
               <w:spacing w:line="240" w:lineRule="auto"/>
               <w:ind w:right="-107"/>
               <w:rPr>
-                <w:rFonts w:ascii="Arial Black" w:hAnsi="Arial Black"/>
-                <w:color w:val="595959" w:themeColor="text2" w:themeTint="A6"/>
-                <w:sz w:val="18"/>
-                <w:szCs w:val="16"/>
+                <w:rFonts w:ascii="Calibri" w:hAnsi="Calibri" w:cs="Arial"/>
+                <w:b/>
+                <w:color w:val="1B90E4"/>
+                <w:sz w:val="16"/>
               </w:rPr>
             </w:pPr>
             <w:r>
               <w:rPr>
-                <w:rFonts w:ascii="Arial Black" w:hAnsi="Arial Black"/>
-                <w:color w:val="auto"/>
-                <w:sz w:val="18"/>
-                <w:szCs w:val="16"/>
-              </w:rPr>
-              <w:t>Build</w:t>
-            </w:r>
-            <w:r>
-              <w:rPr>
-                <w:rFonts w:ascii="Arial Black" w:hAnsi="Arial Black"/>
-                <w:color w:val="595959" w:themeColor="text2" w:themeTint="A6"/>
-                <w:sz w:val="18"/>
-                <w:szCs w:val="16"/>
+                <w:rFonts w:ascii="Calibri" w:hAnsi="Calibri" w:cs="Arial"/>
+                <w:b/>
+                <w:color w:val="6E6E6E" w:themeColor="accent1" w:themeShade="80"/>
+                <w:sz w:val="16"/>
+              </w:rPr>
+              <w:t>IntelliJ</w:t>
+            </w:r>
+            <w:r>
+              <w:rPr>
+                <w:rFonts w:ascii="Calibri" w:hAnsi="Calibri" w:cs="Arial"/>
+                <w:b/>
+                <w:color w:val="6E6E6E" w:themeColor="accent1" w:themeShade="80"/>
+                <w:sz w:val="16"/>
               </w:rPr>
               <w:t xml:space="preserve"> </w:t>
             </w:r>
             <w:r>
               <w:rPr>
-                <w:rFonts w:ascii="Arial Black" w:hAnsi="Arial Black"/>
-                <w:color w:val="auto"/>
-                <w:sz w:val="18"/>
-                <w:szCs w:val="16"/>
-              </w:rPr>
-              <w:t>and Automation</w:t>
+                <w:rFonts w:ascii="Calibri" w:hAnsi="Calibri" w:cs="Arial"/>
+                <w:b/>
+                <w:color w:val="1B90E4"/>
+                <w:sz w:val="16"/>
+              </w:rPr>
+              <w:t>/</w:t>
+            </w:r>
+            <w:r>
+              <w:rPr>
+                <w:rFonts w:ascii="Calibri" w:hAnsi="Calibri" w:cs="Arial"/>
+                <w:b/>
+                <w:color w:val="1B90E4"/>
+                <w:sz w:val="16"/>
+              </w:rPr>
+              <w:t xml:space="preserve"> </w:t>
+            </w:r>
+            <w:r>
+              <w:rPr>
+                <w:rFonts w:ascii="Calibri" w:hAnsi="Calibri" w:cs="Arial"/>
+                <w:b/>
+                <w:color w:val="6E6E6E" w:themeColor="accent1" w:themeShade="80"/>
+                <w:sz w:val="16"/>
+              </w:rPr>
+              <w:t>Eclipse</w:t>
+            </w:r>
+            <w:r>
+              <w:rPr>
+                <w:rFonts w:ascii="Calibri" w:hAnsi="Calibri" w:cs="Arial"/>
+                <w:b/>
+                <w:color w:val="6E6E6E" w:themeColor="accent1" w:themeShade="80"/>
+                <w:sz w:val="16"/>
+              </w:rPr>
+              <w:t xml:space="preserve"> </w:t>
+            </w:r>
+            <w:r>
+              <w:rPr>
+                <w:rFonts w:ascii="Calibri" w:hAnsi="Calibri" w:cs="Arial"/>
+                <w:b/>
+                <w:color w:val="1B90E4"/>
+                <w:sz w:val="16"/>
+              </w:rPr>
+              <w:t>/</w:t>
+            </w:r>
+            <w:r>
+              <w:rPr>
+                <w:rFonts w:ascii="Calibri" w:hAnsi="Calibri" w:cs="Arial"/>
+                <w:b/>
+                <w:color w:val="1B90E4"/>
+                <w:sz w:val="16"/>
+              </w:rPr>
+              <w:t xml:space="preserve"> </w:t>
+            </w:r>
+            <w:r>
+              <w:rPr>
+                <w:rFonts w:ascii="Calibri" w:hAnsi="Calibri" w:cs="Arial"/>
+                <w:b/>
+                <w:color w:val="6E6E6E" w:themeColor="accent1" w:themeShade="80"/>
+                <w:sz w:val="16"/>
+              </w:rPr>
+              <w:t>Postman</w:t>
+            </w:r>
+            <w:r>
+              <w:rPr>
+                <w:rFonts w:ascii="Calibri" w:hAnsi="Calibri" w:cs="Arial"/>
+                <w:b/>
+                <w:color w:val="6E6E6E" w:themeColor="accent1" w:themeShade="80"/>
+                <w:sz w:val="16"/>
+              </w:rPr>
+              <w:t xml:space="preserve"> </w:t>
+            </w:r>
+            <w:r>
+              <w:rPr>
+                <w:rFonts w:ascii="Calibri" w:hAnsi="Calibri" w:cs="Arial"/>
+                <w:b/>
+                <w:color w:val="1B90E4"/>
+                <w:sz w:val="16"/>
+              </w:rPr>
+              <w:t>/</w:t>
+            </w:r>
+            <w:r>
+              <w:rPr>
+                <w:rFonts w:ascii="Calibri" w:hAnsi="Calibri" w:cs="Arial"/>
+                <w:b/>
+                <w:color w:val="6E6E6E" w:themeColor="accent1" w:themeShade="80"/>
+                <w:sz w:val="16"/>
+              </w:rPr>
+              <w:t xml:space="preserve"> SoapUI</w:t>
+            </w:r>
+            <w:r>
+              <w:rPr>
+                <w:rFonts w:ascii="Calibri" w:hAnsi="Calibri" w:cs="Arial"/>
+                <w:b/>
+                <w:color w:val="6E6E6E" w:themeColor="accent1" w:themeShade="80"/>
+                <w:sz w:val="16"/>
+              </w:rPr>
+              <w:t xml:space="preserve"> </w:t>
+            </w:r>
+            <w:r>
+              <w:rPr>
+                <w:rFonts w:ascii="Calibri" w:hAnsi="Calibri" w:cs="Arial"/>
+                <w:b/>
+                <w:color w:val="1B90E4"/>
+                <w:sz w:val="16"/>
+              </w:rPr>
+              <w:t>/</w:t>
+            </w:r>
+            <w:r>
+              <w:rPr>
+                <w:rFonts w:ascii="Calibri" w:hAnsi="Calibri" w:cs="Arial"/>
+                <w:b/>
+                <w:color w:val="6E6E6E" w:themeColor="accent1" w:themeShade="80"/>
+                <w:sz w:val="16"/>
+              </w:rPr>
+              <w:t xml:space="preserve"> Chrome Dev Tools</w:t>
             </w:r>
           </w:p>
           <w:p>
@@ -6296,342 +6095,9 @@
               <w:rPr>
                 <w:rFonts w:ascii="Calibri" w:hAnsi="Calibri"/>
                 <w:color w:val="404040" w:themeColor="text1" w:themeTint="BF"/>
-                <w:sz w:val="16"/>
+                <w:sz w:val="18"/>
               </w:rPr>
             </w:pPr>
-            <w:r>
-              <w:rPr>
-                <w:rFonts w:ascii="Calibri" w:hAnsi="Calibri" w:cs="Arial"/>
-                <w:b/>
-                <w:color w:val="6E6E6E" w:themeColor="accent1" w:themeShade="80"/>
-                <w:sz w:val="16"/>
-              </w:rPr>
-              <w:t>Jenkins</w:t>
-            </w:r>
-            <w:r>
-              <w:rPr>
-                <w:rFonts w:ascii="Calibri" w:hAnsi="Calibri" w:cs="Arial"/>
-                <w:b/>
-                <w:color w:val="6E6E6E" w:themeColor="accent1" w:themeShade="80"/>
-                <w:sz w:val="16"/>
-              </w:rPr>
-              <w:t xml:space="preserve"> </w:t>
-            </w:r>
-            <w:r>
-              <w:rPr>
-                <w:rFonts w:ascii="Calibri" w:hAnsi="Calibri" w:cs="Arial"/>
-                <w:b/>
-                <w:color w:val="1B90E4"/>
-                <w:sz w:val="16"/>
-              </w:rPr>
-              <w:t>/</w:t>
-            </w:r>
-            <w:r>
-              <w:rPr>
-                <w:rFonts w:ascii="Calibri" w:hAnsi="Calibri" w:cs="Arial"/>
-                <w:b/>
-                <w:color w:val="6E6E6E" w:themeColor="accent1" w:themeShade="80"/>
-                <w:sz w:val="16"/>
-              </w:rPr>
-              <w:t xml:space="preserve"> </w:t>
-            </w:r>
-            <w:r>
-              <w:rPr>
-                <w:rFonts w:ascii="Calibri" w:hAnsi="Calibri" w:cs="Arial"/>
-                <w:b/>
-                <w:color w:val="6E6E6E" w:themeColor="accent1" w:themeShade="80"/>
-                <w:sz w:val="16"/>
-              </w:rPr>
-              <w:t xml:space="preserve">Maven </w:t>
-            </w:r>
-            <w:r>
-              <w:rPr>
-                <w:rFonts w:ascii="Calibri" w:hAnsi="Calibri" w:cs="Arial"/>
-                <w:b/>
-                <w:color w:val="1B90E4"/>
-                <w:sz w:val="16"/>
-              </w:rPr>
-              <w:t>/</w:t>
-            </w:r>
-            <w:r>
-              <w:rPr>
-                <w:rFonts w:ascii="Calibri" w:hAnsi="Calibri" w:cs="Arial"/>
-                <w:b/>
-                <w:color w:val="1B90E4"/>
-                <w:sz w:val="16"/>
-              </w:rPr>
-              <w:t xml:space="preserve"> </w:t>
-            </w:r>
-            <w:r>
-              <w:rPr>
-                <w:rFonts w:ascii="Calibri" w:hAnsi="Calibri" w:cs="Arial"/>
-                <w:b/>
-                <w:color w:val="6E6E6E" w:themeColor="accent1" w:themeShade="80"/>
-                <w:sz w:val="16"/>
-              </w:rPr>
-              <w:t xml:space="preserve">Nexus </w:t>
-            </w:r>
-            <w:r>
-              <w:rPr>
-                <w:rFonts w:ascii="Calibri" w:hAnsi="Calibri" w:cs="Arial"/>
-                <w:b/>
-                <w:color w:val="1B90E4"/>
-                <w:sz w:val="16"/>
-              </w:rPr>
-              <w:t>/</w:t>
-            </w:r>
-            <w:r>
-              <w:rPr>
-                <w:rFonts w:ascii="Calibri" w:hAnsi="Calibri" w:cs="Arial"/>
-                <w:b/>
-                <w:color w:val="1B90E4"/>
-                <w:sz w:val="16"/>
-              </w:rPr>
-              <w:t xml:space="preserve"> </w:t>
-            </w:r>
-            <w:r>
-              <w:rPr>
-                <w:rFonts w:ascii="Calibri" w:hAnsi="Calibri" w:cs="Arial"/>
-                <w:b/>
-                <w:color w:val="6E6E6E" w:themeColor="accent1" w:themeShade="80"/>
-                <w:sz w:val="16"/>
-              </w:rPr>
-              <w:t xml:space="preserve">Gradle </w:t>
-            </w:r>
-            <w:r>
-              <w:rPr>
-                <w:rFonts w:ascii="Calibri" w:hAnsi="Calibri" w:cs="Arial"/>
-                <w:b/>
-                <w:color w:val="1B90E4"/>
-                <w:sz w:val="16"/>
-              </w:rPr>
-              <w:t>/</w:t>
-            </w:r>
-            <w:r>
-              <w:rPr>
-                <w:rFonts w:ascii="Calibri" w:hAnsi="Calibri" w:cs="Arial"/>
-                <w:b/>
-                <w:color w:val="1B90E4"/>
-                <w:sz w:val="16"/>
-              </w:rPr>
-              <w:t xml:space="preserve"> </w:t>
-            </w:r>
-            <w:r>
-              <w:rPr>
-                <w:rFonts w:ascii="Calibri" w:hAnsi="Calibri" w:cs="Arial"/>
-                <w:b/>
-                <w:color w:val="6E6E6E" w:themeColor="accent1" w:themeShade="80"/>
-                <w:sz w:val="16"/>
-              </w:rPr>
-              <w:t>Travis-CI</w:t>
-            </w:r>
-            <w:r>
-              <w:rPr>
-                <w:rFonts w:ascii="Calibri" w:hAnsi="Calibri" w:cs="Arial"/>
-                <w:b/>
-                <w:color w:val="6E6E6E" w:themeColor="accent1" w:themeShade="80"/>
-                <w:sz w:val="16"/>
-              </w:rPr>
-              <w:t xml:space="preserve"> </w:t>
-            </w:r>
-            <w:r>
-              <w:rPr>
-                <w:rFonts w:ascii="Calibri" w:hAnsi="Calibri" w:cs="Arial"/>
-                <w:b/>
-                <w:color w:val="1B90E4"/>
-                <w:sz w:val="16"/>
-              </w:rPr>
-              <w:t>/</w:t>
-            </w:r>
-            <w:r>
-              <w:rPr>
-                <w:rFonts w:ascii="Calibri" w:hAnsi="Calibri" w:cs="Arial"/>
-                <w:b/>
-                <w:color w:val="6E6E6E" w:themeColor="accent1" w:themeShade="80"/>
-                <w:sz w:val="16"/>
-              </w:rPr>
-              <w:t xml:space="preserve"> Docker</w:t>
-            </w:r>
-            <w:r>
-              <w:rPr>
-                <w:rFonts w:ascii="Calibri" w:hAnsi="Calibri" w:cs="Arial"/>
-                <w:color w:val="6E6E6E" w:themeColor="accent1" w:themeShade="80"/>
-                <w:sz w:val="16"/>
-              </w:rPr>
-              <w:t xml:space="preserve"> </w:t>
-            </w:r>
-            <w:r>
-              <w:rPr>
-                <w:rFonts w:ascii="Calibri" w:hAnsi="Calibri" w:cs="Arial"/>
-                <w:b/>
-                <w:color w:val="1B90E4"/>
-                <w:sz w:val="16"/>
-              </w:rPr>
-              <w:t>/</w:t>
-            </w:r>
-            <w:r>
-              <w:rPr>
-                <w:rFonts w:ascii="Calibri" w:hAnsi="Calibri" w:cs="Arial"/>
-                <w:b/>
-                <w:color w:val="1B90E4"/>
-                <w:sz w:val="16"/>
-              </w:rPr>
-              <w:t xml:space="preserve"> </w:t>
-            </w:r>
-            <w:r>
-              <w:rPr>
-                <w:rFonts w:ascii="Calibri" w:hAnsi="Calibri" w:cs="Arial"/>
-                <w:b/>
-                <w:color w:val="6E6E6E" w:themeColor="accent1" w:themeShade="80"/>
-                <w:sz w:val="16"/>
-              </w:rPr>
-              <w:t>B</w:t>
-            </w:r>
-            <w:r>
-              <w:rPr>
-                <w:rFonts w:ascii="Calibri" w:hAnsi="Calibri" w:cs="Arial"/>
-                <w:b/>
-                <w:color w:val="6E6E6E" w:themeColor="accent1" w:themeShade="80"/>
-                <w:sz w:val="16"/>
-              </w:rPr>
-              <w:t>amboo</w:t>
-            </w:r>
-            <w:r>
-              <w:rPr>
-                <w:rFonts w:ascii="Calibri" w:hAnsi="Calibri" w:cs="Arial"/>
-                <w:b/>
-                <w:color w:val="6E6E6E" w:themeColor="accent1" w:themeShade="80"/>
-                <w:sz w:val="16"/>
-              </w:rPr>
-              <w:t xml:space="preserve"> </w:t>
-            </w:r>
-            <w:r>
-              <w:rPr>
-                <w:rFonts w:ascii="Calibri" w:hAnsi="Calibri" w:cs="Arial"/>
-                <w:b/>
-                <w:color w:val="1B90E4"/>
-                <w:sz w:val="16"/>
-              </w:rPr>
-              <w:t>/</w:t>
-            </w:r>
-            <w:r>
-              <w:rPr>
-                <w:rFonts w:ascii="Calibri" w:hAnsi="Calibri" w:cs="Arial"/>
-                <w:b/>
-                <w:color w:val="6E6E6E" w:themeColor="accent1" w:themeShade="80"/>
-                <w:sz w:val="16"/>
-              </w:rPr>
-              <w:t xml:space="preserve"> Sonar</w:t>
-            </w:r>
-            <w:r>
-              <w:rPr>
-                <w:rFonts w:ascii="Calibri" w:hAnsi="Calibri" w:cs="Arial"/>
-                <w:b/>
-                <w:color w:val="6E6E6E" w:themeColor="accent1" w:themeShade="80"/>
-                <w:sz w:val="16"/>
-              </w:rPr>
-              <w:t xml:space="preserve"> </w:t>
-            </w:r>
-            <w:r>
-              <w:rPr>
-                <w:rFonts w:ascii="Calibri" w:hAnsi="Calibri" w:cs="Arial"/>
-                <w:b/>
-                <w:color w:val="1B90E4"/>
-                <w:sz w:val="16"/>
-              </w:rPr>
-              <w:t>/</w:t>
-            </w:r>
-            <w:r>
-              <w:rPr>
-                <w:rFonts w:ascii="Calibri" w:hAnsi="Calibri" w:cs="Arial"/>
-                <w:b/>
-                <w:color w:val="6E6E6E" w:themeColor="accent1" w:themeShade="80"/>
-                <w:sz w:val="16"/>
-              </w:rPr>
-              <w:t xml:space="preserve"> </w:t>
-            </w:r>
-            <w:proofErr w:type="spellStart"/>
-            <w:r>
-              <w:rPr>
-                <w:rFonts w:ascii="Calibri" w:hAnsi="Calibri" w:cs="Arial"/>
-                <w:b/>
-                <w:color w:val="6E6E6E" w:themeColor="accent1" w:themeShade="80"/>
-                <w:sz w:val="16"/>
-              </w:rPr>
-              <w:t>FishEye</w:t>
-            </w:r>
-            <w:proofErr w:type="spellEnd"/>
-            <w:r>
-              <w:rPr>
-                <w:rFonts w:ascii="Calibri" w:hAnsi="Calibri" w:cs="Arial"/>
-                <w:b/>
-                <w:color w:val="6E6E6E" w:themeColor="accent1" w:themeShade="80"/>
-                <w:sz w:val="16"/>
-              </w:rPr>
-              <w:t xml:space="preserve"> </w:t>
-            </w:r>
-            <w:r>
-              <w:rPr>
-                <w:rFonts w:ascii="Calibri" w:hAnsi="Calibri" w:cs="Arial"/>
-                <w:b/>
-                <w:color w:val="1B90E4"/>
-                <w:sz w:val="16"/>
-              </w:rPr>
-              <w:t>/</w:t>
-            </w:r>
-            <w:r>
-              <w:rPr>
-                <w:rFonts w:ascii="Calibri" w:hAnsi="Calibri" w:cs="Arial"/>
-                <w:b/>
-                <w:color w:val="1B90E4"/>
-                <w:sz w:val="16"/>
-              </w:rPr>
-              <w:t xml:space="preserve"> </w:t>
-            </w:r>
-            <w:r>
-              <w:rPr>
-                <w:rFonts w:ascii="Calibri" w:hAnsi="Calibri" w:cs="Arial"/>
-                <w:b/>
-                <w:color w:val="6E6E6E" w:themeColor="accent1" w:themeShade="80"/>
-                <w:sz w:val="16"/>
-              </w:rPr>
-              <w:t>Crucible</w:t>
-            </w:r>
-            <w:r>
-              <w:rPr>
-                <w:rFonts w:ascii="Calibri" w:hAnsi="Calibri" w:cs="Arial"/>
-                <w:b/>
-                <w:color w:val="6E6E6E" w:themeColor="accent1" w:themeShade="80"/>
-                <w:sz w:val="16"/>
-              </w:rPr>
-              <w:t xml:space="preserve"> </w:t>
-            </w:r>
-            <w:r>
-              <w:rPr>
-                <w:rFonts w:ascii="Calibri" w:hAnsi="Calibri" w:cs="Arial"/>
-                <w:b/>
-                <w:color w:val="1B90E4"/>
-                <w:sz w:val="16"/>
-              </w:rPr>
-              <w:t>/</w:t>
-            </w:r>
-            <w:r>
-              <w:rPr>
-                <w:rFonts w:ascii="Calibri" w:hAnsi="Calibri" w:cs="Arial"/>
-                <w:b/>
-                <w:color w:val="6E6E6E" w:themeColor="accent1" w:themeShade="80"/>
-                <w:sz w:val="16"/>
-              </w:rPr>
-              <w:t xml:space="preserve"> Ant </w:t>
-            </w:r>
-            <w:r>
-              <w:rPr>
-                <w:rFonts w:ascii="Calibri" w:hAnsi="Calibri"/>
-                <w:color w:val="6E6E6E" w:themeColor="accent1" w:themeShade="80"/>
-                <w:sz w:val="16"/>
-              </w:rPr>
-              <w:br/>
-            </w:r>
             <w:r>
               <w:rPr>
                 <w:rFonts w:ascii="Arial Black" w:hAnsi="Arial Black"/>
@@ -6639,7 +6105,59 @@
                 <w:sz w:val="18"/>
                 <w:szCs w:val="16"/>
               </w:rPr>
-              <w:t>Tools</w:t>
+              <w:t>Data Monitoring</w:t>
+            </w:r>
+          </w:p>
+          <w:p>
+            <w:pPr>
+              <w:pStyle w:val="BlockText"/>
+              <w:tabs>
+                <w:tab w:val="left" w:pos="0"/>
+              </w:tabs>
+              <w:spacing w:line="240" w:lineRule="auto"/>
+              <w:ind w:right="-67"/>
+              <w:rPr>
+                <w:rFonts w:ascii="Calibri" w:hAnsi="Calibri" w:cs="Arial"/>
+                <w:b/>
+                <w:color w:val="1B90E4"/>
+                <w:sz w:val="16"/>
+              </w:rPr>
+            </w:pPr>
+            <w:r>
+              <w:rPr>
+                <w:rFonts w:ascii="Calibri" w:hAnsi="Calibri" w:cs="Arial"/>
+                <w:b/>
+                <w:color w:val="6E6E6E" w:themeColor="accent1" w:themeShade="80"/>
+                <w:sz w:val="16"/>
+              </w:rPr>
+              <w:t xml:space="preserve">Elastic </w:t>
+            </w:r>
+            <w:r>
+              <w:rPr>
+                <w:rFonts w:ascii="Calibri" w:hAnsi="Calibri" w:cs="Arial"/>
+                <w:b/>
+                <w:color w:val="1B90E4"/>
+                <w:sz w:val="16"/>
+              </w:rPr>
+              <w:t>/</w:t>
+            </w:r>
+            <w:r>
+              <w:rPr>
+                <w:rFonts w:ascii="Calibri" w:hAnsi="Calibri" w:cs="Arial"/>
+                <w:b/>
+                <w:color w:val="6E6E6E" w:themeColor="accent1" w:themeShade="80"/>
+                <w:sz w:val="16"/>
+              </w:rPr>
+              <w:t xml:space="preserve"> </w:t>
+            </w:r>
+            <w:r>
+              <w:rPr>
+                <w:rFonts w:ascii="Calibri" w:hAnsi="Calibri" w:cs="Arial"/>
+                <w:b/>
+                <w:color w:val="6E6E6E" w:themeColor="accent1" w:themeShade="80"/>
+                <w:sz w:val="16"/>
+              </w:rPr>
+              <w:t xml:space="preserve">Kibana </w:t>
             </w:r>
           </w:p>
           <w:p>
@@ -6651,238 +6169,244 @@
               <w:spacing w:line="240" w:lineRule="auto"/>
               <w:ind w:right="-107"/>
               <w:rPr>
+                <w:sz w:val="22"/>
+              </w:rPr>
+            </w:pPr>
+            <w:r>
+              <w:rPr>
+                <w:rFonts w:ascii="Arial Black" w:hAnsi="Arial Black"/>
+                <w:color w:val="auto"/>
+                <w:sz w:val="18"/>
+                <w:szCs w:val="16"/>
+              </w:rPr>
+              <w:t>Interests</w:t>
+            </w:r>
+          </w:p>
+          <w:p>
+            <w:pPr>
+              <w:pStyle w:val="BlockText"/>
+              <w:tabs>
+                <w:tab w:val="left" w:pos="0"/>
+              </w:tabs>
+              <w:spacing w:line="240" w:lineRule="auto"/>
+              <w:ind w:right="-67"/>
+              <w:rPr>
+                <w:rFonts w:ascii="Calibri" w:hAnsi="Calibri" w:cs="Arial"/>
+                <w:b/>
+                <w:color w:val="6E6E6E" w:themeColor="accent1" w:themeShade="80"/>
+                <w:sz w:val="16"/>
+              </w:rPr>
+            </w:pPr>
+            <w:proofErr w:type="spellStart"/>
+            <w:r>
+              <w:rPr>
+                <w:rFonts w:ascii="Calibri" w:hAnsi="Calibri" w:cs="Arial"/>
+                <w:b/>
+                <w:color w:val="6E6E6E" w:themeColor="accent1" w:themeShade="80"/>
+                <w:sz w:val="16"/>
+              </w:rPr>
+              <w:t>ChatGPT</w:t>
+            </w:r>
+            <w:proofErr w:type="spellEnd"/>
+            <w:r>
+              <w:rPr>
+                <w:rFonts w:ascii="Calibri" w:hAnsi="Calibri" w:cs="Arial"/>
+                <w:b/>
+                <w:color w:val="6E6E6E" w:themeColor="accent1" w:themeShade="80"/>
+                <w:sz w:val="16"/>
+              </w:rPr>
+              <w:t xml:space="preserve"> </w:t>
+            </w:r>
+            <w:r>
+              <w:rPr>
                 <w:rFonts w:ascii="Calibri" w:hAnsi="Calibri" w:cs="Arial"/>
                 <w:b/>
                 <w:color w:val="1B90E4"/>
                 <w:sz w:val="16"/>
               </w:rPr>
+              <w:t>/</w:t>
+            </w:r>
+            <w:r>
+              <w:rPr>
+                <w:rFonts w:ascii="Calibri" w:hAnsi="Calibri" w:cs="Arial"/>
+                <w:b/>
+                <w:color w:val="1B90E4"/>
+                <w:sz w:val="16"/>
+              </w:rPr>
+              <w:t xml:space="preserve"> </w:t>
+            </w:r>
+            <w:proofErr w:type="spellStart"/>
+            <w:r>
+              <w:rPr>
+                <w:rFonts w:ascii="Calibri" w:hAnsi="Calibri" w:cs="Arial"/>
+                <w:b/>
+                <w:color w:val="6E6E6E" w:themeColor="accent1" w:themeShade="80"/>
+                <w:sz w:val="16"/>
+              </w:rPr>
+              <w:t>CoPilot</w:t>
+            </w:r>
+            <w:proofErr w:type="spellEnd"/>
+            <w:r>
+              <w:rPr>
+                <w:rFonts w:ascii="Calibri" w:hAnsi="Calibri" w:cs="Arial"/>
+                <w:b/>
+                <w:color w:val="6E6E6E" w:themeColor="accent1" w:themeShade="80"/>
+                <w:sz w:val="16"/>
+              </w:rPr>
+              <w:t xml:space="preserve"> </w:t>
+            </w:r>
+            <w:r>
+              <w:rPr>
+                <w:rFonts w:ascii="Calibri" w:hAnsi="Calibri" w:cs="Arial"/>
+                <w:b/>
+                <w:color w:val="1B90E4"/>
+                <w:sz w:val="16"/>
+              </w:rPr>
+              <w:t>/</w:t>
+            </w:r>
+            <w:r>
+              <w:rPr>
+                <w:rFonts w:ascii="Calibri" w:hAnsi="Calibri" w:cs="Arial"/>
+                <w:b/>
+                <w:color w:val="1B90E4"/>
+                <w:sz w:val="16"/>
+              </w:rPr>
+              <w:t xml:space="preserve"> </w:t>
+            </w:r>
+            <w:r>
+              <w:rPr>
+                <w:rFonts w:ascii="Calibri" w:hAnsi="Calibri" w:cs="Arial"/>
+                <w:b/>
+                <w:color w:val="6E6E6E" w:themeColor="accent1" w:themeShade="80"/>
+                <w:sz w:val="16"/>
+              </w:rPr>
+              <w:t xml:space="preserve">AI </w:t>
+            </w:r>
+            <w:r>
+              <w:rPr>
+                <w:rFonts w:ascii="Calibri" w:hAnsi="Calibri" w:cs="Arial"/>
+                <w:b/>
+                <w:color w:val="1B90E4"/>
+                <w:sz w:val="16"/>
+              </w:rPr>
+              <w:t>/</w:t>
+            </w:r>
+            <w:r>
+              <w:rPr>
+                <w:rFonts w:ascii="Calibri" w:hAnsi="Calibri" w:cs="Arial"/>
+                <w:b/>
+                <w:color w:val="1B90E4"/>
+                <w:sz w:val="16"/>
+              </w:rPr>
+              <w:t xml:space="preserve"> </w:t>
+            </w:r>
+            <w:r>
+              <w:rPr>
+                <w:rFonts w:ascii="Calibri" w:hAnsi="Calibri" w:cs="Arial"/>
+                <w:b/>
+                <w:color w:val="6E6E6E" w:themeColor="accent1" w:themeShade="80"/>
+                <w:sz w:val="16"/>
+              </w:rPr>
+              <w:t xml:space="preserve">AWS </w:t>
+            </w:r>
+            <w:r>
+              <w:rPr>
+                <w:rFonts w:ascii="Calibri" w:hAnsi="Calibri" w:cs="Arial"/>
+                <w:b/>
+                <w:color w:val="1B90E4"/>
+                <w:sz w:val="16"/>
+              </w:rPr>
+              <w:t>/</w:t>
+            </w:r>
+            <w:r>
+              <w:rPr>
+                <w:rFonts w:ascii="Calibri" w:hAnsi="Calibri" w:cs="Arial"/>
+                <w:b/>
+                <w:color w:val="1B90E4"/>
+                <w:sz w:val="16"/>
+              </w:rPr>
+              <w:t xml:space="preserve"> </w:t>
+            </w:r>
+            <w:r>
+              <w:rPr>
+                <w:rFonts w:ascii="Calibri" w:hAnsi="Calibri" w:cs="Arial"/>
+                <w:b/>
+                <w:color w:val="6E6E6E" w:themeColor="accent1" w:themeShade="80"/>
+                <w:sz w:val="16"/>
+              </w:rPr>
+              <w:t>Kubernetes</w:t>
+            </w:r>
+            <w:r>
+              <w:rPr>
+                <w:rFonts w:ascii="Calibri" w:hAnsi="Calibri" w:cs="Arial"/>
+                <w:b/>
+                <w:color w:val="6E6E6E" w:themeColor="accent1" w:themeShade="80"/>
+                <w:sz w:val="16"/>
+              </w:rPr>
+              <w:t xml:space="preserve"> </w:t>
+            </w:r>
+            <w:r>
+              <w:rPr>
+                <w:rFonts w:ascii="Calibri" w:hAnsi="Calibri" w:cs="Arial"/>
+                <w:b/>
+                <w:color w:val="1B90E4"/>
+                <w:sz w:val="16"/>
+              </w:rPr>
+              <w:t>/</w:t>
+            </w:r>
+            <w:r>
+              <w:rPr>
+                <w:rFonts w:ascii="Calibri" w:hAnsi="Calibri" w:cs="Arial"/>
+                <w:b/>
+                <w:color w:val="1B90E4"/>
+                <w:sz w:val="16"/>
+              </w:rPr>
+              <w:t xml:space="preserve"> </w:t>
+            </w:r>
+            <w:r>
+              <w:rPr>
+                <w:rFonts w:ascii="Calibri" w:hAnsi="Calibri" w:cs="Arial"/>
+                <w:b/>
+                <w:color w:val="6E6E6E" w:themeColor="accent1" w:themeShade="80"/>
+                <w:sz w:val="16"/>
+              </w:rPr>
+              <w:t>Docker</w:t>
+            </w:r>
+          </w:p>
+          <w:p>
+            <w:pPr>
+              <w:pStyle w:val="BlockText"/>
+              <w:tabs>
+                <w:tab w:val="left" w:pos="0"/>
+              </w:tabs>
+              <w:spacing w:line="240" w:lineRule="auto"/>
+              <w:ind w:right="-67"/>
+              <w:rPr>
+                <w:rFonts w:ascii="Calibri" w:hAnsi="Calibri"/>
+                <w:b/>
+                <w:color w:val="6E6E6E" w:themeColor="accent1" w:themeShade="80"/>
+                <w:sz w:val="12"/>
+              </w:rPr>
             </w:pPr>
-            <w:r>
-              <w:rPr>
-                <w:rFonts w:ascii="Calibri" w:hAnsi="Calibri" w:cs="Arial"/>
-                <w:b/>
-                <w:color w:val="6E6E6E" w:themeColor="accent1" w:themeShade="80"/>
-                <w:sz w:val="16"/>
-              </w:rPr>
-              <w:t>IntelliJ</w:t>
-            </w:r>
-            <w:r>
-              <w:rPr>
-                <w:rFonts w:ascii="Calibri" w:hAnsi="Calibri" w:cs="Arial"/>
-                <w:b/>
-                <w:color w:val="6E6E6E" w:themeColor="accent1" w:themeShade="80"/>
-                <w:sz w:val="16"/>
-              </w:rPr>
-              <w:t xml:space="preserve"> </w:t>
-            </w:r>
-            <w:r>
-              <w:rPr>
-                <w:rFonts w:ascii="Calibri" w:hAnsi="Calibri" w:cs="Arial"/>
-                <w:b/>
+          </w:p>
+          <w:p>
+            <w:pPr>
+              <w:pStyle w:val="BlockText"/>
+              <w:spacing w:line="240" w:lineRule="auto"/>
+              <w:ind w:left="-18" w:right="-107"/>
+              <w:rPr>
+                <w:rFonts w:ascii="Calibri" w:hAnsi="Calibri" w:cs="Arial"/>
+                <w:b/>
+                <w:color w:val="6E6E6E" w:themeColor="accent1" w:themeShade="80"/>
+                <w:sz w:val="12"/>
+              </w:rPr>
+            </w:pPr>
+            <w:r>
+              <w:rPr>
+                <w:rFonts w:ascii="Arial Black" w:hAnsi="Arial Black"/>
                 <w:color w:val="1B90E4"/>
-                <w:sz w:val="16"/>
-              </w:rPr>
-              <w:t>/</w:t>
-            </w:r>
-            <w:r>
-              <w:rPr>
-                <w:rFonts w:ascii="Calibri" w:hAnsi="Calibri" w:cs="Arial"/>
-                <w:b/>
-                <w:color w:val="1B90E4"/>
-                <w:sz w:val="16"/>
-              </w:rPr>
-              <w:t xml:space="preserve"> </w:t>
-            </w:r>
-            <w:r>
-              <w:rPr>
-                <w:rFonts w:ascii="Calibri" w:hAnsi="Calibri" w:cs="Arial"/>
-                <w:b/>
-                <w:color w:val="6E6E6E" w:themeColor="accent1" w:themeShade="80"/>
-                <w:sz w:val="16"/>
-              </w:rPr>
-              <w:t>Eclipse</w:t>
-            </w:r>
-            <w:r>
-              <w:rPr>
-                <w:rFonts w:ascii="Calibri" w:hAnsi="Calibri" w:cs="Arial"/>
-                <w:b/>
-                <w:color w:val="6E6E6E" w:themeColor="accent1" w:themeShade="80"/>
-                <w:sz w:val="16"/>
-              </w:rPr>
-              <w:t xml:space="preserve"> </w:t>
-            </w:r>
-            <w:r>
-              <w:rPr>
-                <w:rFonts w:ascii="Calibri" w:hAnsi="Calibri" w:cs="Arial"/>
-                <w:b/>
-                <w:color w:val="1B90E4"/>
-                <w:sz w:val="16"/>
-              </w:rPr>
-              <w:t>/</w:t>
-            </w:r>
-            <w:r>
-              <w:rPr>
-                <w:rFonts w:ascii="Calibri" w:hAnsi="Calibri" w:cs="Arial"/>
-                <w:b/>
-                <w:color w:val="1B90E4"/>
-                <w:sz w:val="16"/>
-              </w:rPr>
-              <w:t xml:space="preserve"> </w:t>
-            </w:r>
-            <w:r>
-              <w:rPr>
-                <w:rFonts w:ascii="Calibri" w:hAnsi="Calibri" w:cs="Arial"/>
-                <w:b/>
-                <w:color w:val="6E6E6E" w:themeColor="accent1" w:themeShade="80"/>
-                <w:sz w:val="16"/>
-              </w:rPr>
-              <w:t>Postman</w:t>
-            </w:r>
-            <w:r>
-              <w:rPr>
-                <w:rFonts w:ascii="Calibri" w:hAnsi="Calibri" w:cs="Arial"/>
-                <w:b/>
-                <w:color w:val="6E6E6E" w:themeColor="accent1" w:themeShade="80"/>
-                <w:sz w:val="16"/>
-              </w:rPr>
-              <w:t xml:space="preserve"> </w:t>
-            </w:r>
-            <w:r>
-              <w:rPr>
-                <w:rFonts w:ascii="Calibri" w:hAnsi="Calibri" w:cs="Arial"/>
-                <w:b/>
-                <w:color w:val="1B90E4"/>
-                <w:sz w:val="16"/>
-              </w:rPr>
-              <w:t>/</w:t>
-            </w:r>
-            <w:r>
-              <w:rPr>
-                <w:rFonts w:ascii="Calibri" w:hAnsi="Calibri" w:cs="Arial"/>
-                <w:b/>
-                <w:color w:val="6E6E6E" w:themeColor="accent1" w:themeShade="80"/>
-                <w:sz w:val="16"/>
-              </w:rPr>
-              <w:t xml:space="preserve"> SoapUI</w:t>
-            </w:r>
-            <w:r>
-              <w:rPr>
-                <w:rFonts w:ascii="Calibri" w:hAnsi="Calibri" w:cs="Arial"/>
-                <w:b/>
-                <w:color w:val="6E6E6E" w:themeColor="accent1" w:themeShade="80"/>
-                <w:sz w:val="16"/>
-              </w:rPr>
-              <w:t xml:space="preserve"> </w:t>
-            </w:r>
-            <w:r>
-              <w:rPr>
-                <w:rFonts w:ascii="Calibri" w:hAnsi="Calibri" w:cs="Arial"/>
-                <w:b/>
-                <w:color w:val="1B90E4"/>
-                <w:sz w:val="16"/>
-              </w:rPr>
-              <w:t>/</w:t>
-            </w:r>
-            <w:r>
-              <w:rPr>
-                <w:rFonts w:ascii="Calibri" w:hAnsi="Calibri" w:cs="Arial"/>
-                <w:b/>
-                <w:color w:val="6E6E6E" w:themeColor="accent1" w:themeShade="80"/>
-                <w:sz w:val="16"/>
-              </w:rPr>
-              <w:t xml:space="preserve"> Chrome Dev Tools</w:t>
-            </w:r>
-            <w:r>
-              <w:rPr>
-                <w:rFonts w:ascii="Calibri" w:hAnsi="Calibri" w:cs="Arial"/>
-                <w:b/>
-                <w:color w:val="6E6E6E" w:themeColor="accent1" w:themeShade="80"/>
-                <w:sz w:val="16"/>
-              </w:rPr>
-              <w:t xml:space="preserve"> </w:t>
-            </w:r>
-            <w:r>
-              <w:rPr>
-                <w:rFonts w:ascii="Calibri" w:hAnsi="Calibri" w:cs="Arial"/>
-                <w:b/>
-                <w:color w:val="1B90E4"/>
-                <w:sz w:val="16"/>
-              </w:rPr>
-              <w:t>/</w:t>
-            </w:r>
-            <w:r>
-              <w:rPr>
-                <w:rFonts w:ascii="Calibri" w:hAnsi="Calibri" w:cs="Arial"/>
-                <w:b/>
-                <w:color w:val="6E6E6E" w:themeColor="accent1" w:themeShade="80"/>
-                <w:sz w:val="16"/>
-              </w:rPr>
-              <w:t xml:space="preserve"> Kafka Tool </w:t>
-            </w:r>
-            <w:r>
-              <w:rPr>
-                <w:rFonts w:ascii="Calibri" w:hAnsi="Calibri" w:cs="Arial"/>
-                <w:b/>
-                <w:color w:val="1B90E4"/>
-                <w:sz w:val="16"/>
-              </w:rPr>
-              <w:t>/</w:t>
-            </w:r>
-            <w:r>
-              <w:rPr>
-                <w:rFonts w:ascii="Calibri" w:hAnsi="Calibri" w:cs="Arial"/>
-                <w:b/>
-                <w:color w:val="6E6E6E" w:themeColor="accent1" w:themeShade="80"/>
-                <w:sz w:val="16"/>
-              </w:rPr>
-              <w:t xml:space="preserve"> </w:t>
-            </w:r>
-            <w:r>
-              <w:rPr>
-                <w:rFonts w:ascii="Calibri" w:hAnsi="Calibri" w:cs="Arial"/>
-                <w:b/>
-                <w:color w:val="6E6E6E" w:themeColor="accent1" w:themeShade="80"/>
-                <w:sz w:val="16"/>
-              </w:rPr>
-              <w:t xml:space="preserve">Kibana </w:t>
-            </w:r>
-            <w:r>
-              <w:rPr>
-                <w:rFonts w:ascii="Calibri" w:hAnsi="Calibri" w:cs="Arial"/>
-                <w:b/>
-                <w:color w:val="1B90E4"/>
-                <w:sz w:val="16"/>
-              </w:rPr>
-              <w:t>/</w:t>
-            </w:r>
-            <w:r>
-              <w:rPr>
-                <w:rFonts w:ascii="Calibri" w:hAnsi="Calibri" w:cs="Arial"/>
-                <w:b/>
-                <w:color w:val="1B90E4"/>
-                <w:sz w:val="16"/>
-              </w:rPr>
-              <w:t xml:space="preserve"> </w:t>
-            </w:r>
-            <w:proofErr w:type="spellStart"/>
-            <w:r>
-              <w:rPr>
-                <w:rFonts w:ascii="Calibri" w:hAnsi="Calibri" w:cs="Arial"/>
-                <w:b/>
-                <w:color w:val="6E6E6E" w:themeColor="accent1" w:themeShade="80"/>
-                <w:sz w:val="16"/>
-              </w:rPr>
-              <w:t>FluentD</w:t>
-            </w:r>
-            <w:proofErr w:type="spellEnd"/>
-            <w:r>
-              <w:rPr>
-                <w:rFonts w:ascii="Calibri" w:hAnsi="Calibri" w:cs="Arial"/>
-                <w:b/>
-                <w:color w:val="1B90E4"/>
-                <w:sz w:val="16"/>
-              </w:rPr>
-              <w:t xml:space="preserve"> </w:t>
+              </w:rPr>
+              <w:t>EDUCATION</w:t>
             </w:r>
           </w:p>
           <w:p>
@@ -6894,19 +6418,104 @@
               <w:spacing w:line="240" w:lineRule="auto"/>
               <w:ind w:right="-107"/>
               <w:rPr>
-                <w:rFonts w:ascii="Calibri" w:hAnsi="Calibri"/>
-                <w:color w:val="404040" w:themeColor="text1" w:themeTint="BF"/>
+                <w:rFonts w:ascii="Arial Black" w:hAnsi="Arial Black"/>
+                <w:color w:val="000000" w:themeColor="text2"/>
                 <w:sz w:val="18"/>
               </w:rPr>
             </w:pPr>
             <w:r>
               <w:rPr>
                 <w:rFonts w:ascii="Arial Black" w:hAnsi="Arial Black"/>
+                <w:color w:val="000000" w:themeColor="text2"/>
+                <w:sz w:val="18"/>
+              </w:rPr>
+              <w:t>Graduated May 2012</w:t>
+            </w:r>
+          </w:p>
+          <w:p>
+            <w:pPr>
+              <w:pStyle w:val="BlockText"/>
+              <w:tabs>
+                <w:tab w:val="left" w:pos="-217"/>
+              </w:tabs>
+              <w:spacing w:line="240" w:lineRule="auto"/>
+              <w:ind w:right="-107"/>
+              <w:rPr>
+                <w:rFonts w:ascii="Arial Black" w:hAnsi="Arial Black"/>
+                <w:color w:val="595959" w:themeColor="text2" w:themeTint="A6"/>
+                <w:sz w:val="16"/>
+              </w:rPr>
+            </w:pPr>
+            <w:r>
+              <w:rPr>
+                <w:rFonts w:ascii="Arial Black" w:hAnsi="Arial Black"/>
+                <w:color w:val="595959" w:themeColor="text2" w:themeTint="A6"/>
+                <w:sz w:val="16"/>
+              </w:rPr>
+              <w:t>Bachelor’s Degree, Software Engineering</w:t>
+            </w:r>
+          </w:p>
+          <w:p>
+            <w:pPr>
+              <w:pStyle w:val="BlockText"/>
+              <w:tabs>
+                <w:tab w:val="left" w:pos="0"/>
+              </w:tabs>
+              <w:spacing w:line="240" w:lineRule="auto"/>
+              <w:ind w:right="-107"/>
+              <w:rPr>
+                <w:rFonts w:ascii="Calibri" w:hAnsi="Calibri" w:cs="Arial"/>
+                <w:b/>
+                <w:color w:val="6E6E6E" w:themeColor="accent1" w:themeShade="80"/>
+                <w:sz w:val="16"/>
+              </w:rPr>
+            </w:pPr>
+            <w:r>
+              <w:rPr>
+                <w:rFonts w:ascii="Calibri" w:hAnsi="Calibri" w:cs="Arial"/>
+                <w:b/>
+                <w:color w:val="6E6E6E" w:themeColor="accent1" w:themeShade="80"/>
+                <w:sz w:val="16"/>
+              </w:rPr>
+              <w:t>University of Texas at Dallas – Richardson, Texas</w:t>
+            </w:r>
+          </w:p>
+          <w:p>
+            <w:pPr>
+              <w:pStyle w:val="BlockText"/>
+              <w:tabs>
+                <w:tab w:val="left" w:pos="0"/>
+              </w:tabs>
+              <w:spacing w:line="240" w:lineRule="auto"/>
+              <w:ind w:right="-107"/>
+              <w:rPr>
+                <w:rFonts w:ascii="Arial Black" w:hAnsi="Arial Black"/>
                 <w:color w:val="auto"/>
-                <w:sz w:val="18"/>
-                <w:szCs w:val="16"/>
-              </w:rPr>
-              <w:t>Data Monitoring</w:t>
+                <w:sz w:val="10"/>
+              </w:rPr>
+            </w:pPr>
+          </w:p>
+          <w:p>
+            <w:pPr>
+              <w:pStyle w:val="Heading2"/>
+              <w:tabs>
+                <w:tab w:val="left" w:pos="-105"/>
+              </w:tabs>
+              <w:spacing w:before="0" w:after="0" w:line="240" w:lineRule="auto"/>
+              <w:ind w:left="-15" w:right="-67"/>
+              <w:rPr>
+                <w:rFonts w:ascii="Arial Black" w:hAnsi="Arial Black"/>
+                <w:color w:val="1B90E4"/>
+                <w:sz w:val="20"/>
+              </w:rPr>
+            </w:pPr>
+            <w:r>
+              <w:rPr>
+                <w:rFonts w:ascii="Arial Black" w:hAnsi="Arial Black"/>
+                <w:color w:val="1B90E4"/>
+                <w:sz w:val="20"/>
+              </w:rPr>
+              <w:t>ACHIEVEMENTS</w:t>
             </w:r>
           </w:p>
           <w:p>
@@ -6918,179 +6527,18 @@
               <w:spacing w:line="240" w:lineRule="auto"/>
               <w:ind w:right="-67"/>
               <w:rPr>
-                <w:rFonts w:ascii="Calibri" w:hAnsi="Calibri" w:cs="Arial"/>
-                <w:b/>
-                <w:color w:val="1B90E4"/>
-                <w:sz w:val="16"/>
-              </w:rPr>
-            </w:pPr>
-            <w:r>
-              <w:rPr>
-                <w:rFonts w:ascii="Calibri" w:hAnsi="Calibri" w:cs="Arial"/>
-                <w:b/>
-                <w:color w:val="6E6E6E" w:themeColor="accent1" w:themeShade="80"/>
-                <w:sz w:val="16"/>
-              </w:rPr>
-              <w:t xml:space="preserve">Kafka Tool </w:t>
-            </w:r>
-            <w:r>
-              <w:rPr>
-                <w:rFonts w:ascii="Calibri" w:hAnsi="Calibri" w:cs="Arial"/>
-                <w:b/>
-                <w:color w:val="1B90E4"/>
-                <w:sz w:val="16"/>
-              </w:rPr>
-              <w:t>/</w:t>
-            </w:r>
-            <w:r>
-              <w:rPr>
-                <w:rFonts w:ascii="Calibri" w:hAnsi="Calibri" w:cs="Arial"/>
-                <w:b/>
-                <w:color w:val="6E6E6E" w:themeColor="accent1" w:themeShade="80"/>
-                <w:sz w:val="16"/>
-              </w:rPr>
-              <w:t xml:space="preserve"> </w:t>
-            </w:r>
-            <w:r>
-              <w:rPr>
-                <w:rFonts w:ascii="Calibri" w:hAnsi="Calibri" w:cs="Arial"/>
-                <w:b/>
-                <w:color w:val="6E6E6E" w:themeColor="accent1" w:themeShade="80"/>
-                <w:sz w:val="16"/>
-              </w:rPr>
-              <w:t xml:space="preserve">Kibana </w:t>
-            </w:r>
-            <w:r>
-              <w:rPr>
-                <w:rFonts w:ascii="Calibri" w:hAnsi="Calibri" w:cs="Arial"/>
-                <w:b/>
-                <w:color w:val="1B90E4"/>
-                <w:sz w:val="16"/>
-              </w:rPr>
-              <w:t>/</w:t>
-            </w:r>
-            <w:r>
-              <w:rPr>
-                <w:rFonts w:ascii="Calibri" w:hAnsi="Calibri" w:cs="Arial"/>
-                <w:b/>
-                <w:color w:val="1B90E4"/>
-                <w:sz w:val="16"/>
-              </w:rPr>
-              <w:t xml:space="preserve"> </w:t>
-            </w:r>
-            <w:proofErr w:type="spellStart"/>
-            <w:r>
-              <w:rPr>
-                <w:rFonts w:ascii="Calibri" w:hAnsi="Calibri" w:cs="Arial"/>
-                <w:b/>
-                <w:color w:val="6E6E6E" w:themeColor="accent1" w:themeShade="80"/>
-                <w:sz w:val="16"/>
-              </w:rPr>
-              <w:t>Fluentd</w:t>
-            </w:r>
-            <w:proofErr w:type="spellEnd"/>
-            <w:r>
-              <w:rPr>
-                <w:rFonts w:ascii="Calibri" w:hAnsi="Calibri" w:cs="Arial"/>
-                <w:b/>
-                <w:color w:val="6E6E6E" w:themeColor="accent1" w:themeShade="80"/>
-                <w:sz w:val="16"/>
-              </w:rPr>
-              <w:t xml:space="preserve"> </w:t>
-            </w:r>
-            <w:r>
-              <w:rPr>
-                <w:rFonts w:ascii="Calibri" w:hAnsi="Calibri" w:cs="Arial"/>
-                <w:b/>
-                <w:color w:val="1B90E4"/>
-                <w:sz w:val="16"/>
-              </w:rPr>
-              <w:t>/</w:t>
-            </w:r>
-            <w:r>
-              <w:rPr>
-                <w:rFonts w:ascii="Calibri" w:hAnsi="Calibri" w:cs="Arial"/>
-                <w:b/>
-                <w:color w:val="1B90E4"/>
-                <w:sz w:val="16"/>
-              </w:rPr>
-              <w:t xml:space="preserve"> </w:t>
-            </w:r>
-            <w:r>
-              <w:rPr>
-                <w:rFonts w:ascii="Calibri" w:hAnsi="Calibri" w:cs="Arial"/>
-                <w:b/>
-                <w:color w:val="6E6E6E" w:themeColor="accent1" w:themeShade="80"/>
-                <w:sz w:val="16"/>
-              </w:rPr>
-              <w:t>Splunk</w:t>
-            </w:r>
-            <w:r>
-              <w:rPr>
-                <w:rFonts w:ascii="Calibri" w:hAnsi="Calibri" w:cs="Arial"/>
-                <w:b/>
-                <w:color w:val="1B90E4"/>
-                <w:sz w:val="16"/>
-              </w:rPr>
-              <w:t xml:space="preserve"> </w:t>
-            </w:r>
-            <w:r>
-              <w:rPr>
-                <w:rFonts w:ascii="Calibri" w:hAnsi="Calibri" w:cs="Arial"/>
-                <w:b/>
-                <w:color w:val="1B90E4"/>
-                <w:sz w:val="16"/>
-              </w:rPr>
-              <w:t>/</w:t>
-            </w:r>
-            <w:r>
-              <w:rPr>
-                <w:rFonts w:ascii="Calibri" w:hAnsi="Calibri" w:cs="Arial"/>
-                <w:b/>
-                <w:color w:val="1B90E4"/>
-                <w:sz w:val="16"/>
-              </w:rPr>
-              <w:t xml:space="preserve"> </w:t>
-            </w:r>
-            <w:r>
-              <w:rPr>
-                <w:rFonts w:ascii="Calibri" w:hAnsi="Calibri" w:cs="Arial"/>
-                <w:b/>
-                <w:color w:val="6E6E6E" w:themeColor="accent1" w:themeShade="80"/>
-                <w:sz w:val="16"/>
-              </w:rPr>
-              <w:t>Data Dog</w:t>
-            </w:r>
-            <w:r>
-              <w:rPr>
-                <w:rFonts w:ascii="Calibri" w:hAnsi="Calibri" w:cs="Arial"/>
-                <w:b/>
-                <w:color w:val="1B90E4"/>
-                <w:sz w:val="16"/>
-              </w:rPr>
-              <w:t xml:space="preserve"> </w:t>
-            </w:r>
-          </w:p>
-          <w:p>
-            <w:pPr>
-              <w:pStyle w:val="BlockText"/>
-              <w:tabs>
-                <w:tab w:val="left" w:pos="0"/>
-              </w:tabs>
-              <w:spacing w:line="240" w:lineRule="auto"/>
-              <w:ind w:right="-107"/>
-              <w:rPr>
-                <w:sz w:val="22"/>
-              </w:rPr>
-            </w:pPr>
-            <w:r>
-              <w:rPr>
                 <w:rFonts w:ascii="Arial Black" w:hAnsi="Arial Black"/>
                 <w:color w:val="auto"/>
                 <w:sz w:val="18"/>
-                <w:szCs w:val="16"/>
-              </w:rPr>
-              <w:t>Interests</w:t>
+              </w:rPr>
+            </w:pPr>
+            <w:r>
+              <w:rPr>
+                <w:rFonts w:ascii="Arial Black" w:hAnsi="Arial Black"/>
+                <w:color w:val="auto"/>
+                <w:sz w:val="18"/>
+              </w:rPr>
+              <w:t>US Patent 9491178 B2</w:t>
             </w:r>
           </w:p>
           <w:p>
@@ -7102,6 +6550,29 @@
               <w:spacing w:line="240" w:lineRule="auto"/>
               <w:ind w:right="-67"/>
               <w:rPr>
+                <w:rFonts w:ascii="Arial Black" w:hAnsi="Arial Black"/>
+                <w:color w:val="595959" w:themeColor="text2" w:themeTint="A6"/>
+                <w:sz w:val="16"/>
+              </w:rPr>
+            </w:pPr>
+            <w:r>
+              <w:rPr>
+                <w:rFonts w:ascii="Arial Black" w:hAnsi="Arial Black"/>
+                <w:color w:val="595959" w:themeColor="text2" w:themeTint="A6"/>
+                <w:sz w:val="16"/>
+              </w:rPr>
+              <w:t>Identifying a measure of online security</w:t>
+            </w:r>
+          </w:p>
+          <w:p>
+            <w:pPr>
+              <w:pStyle w:val="BlockText"/>
+              <w:tabs>
+                <w:tab w:val="left" w:pos="0"/>
+              </w:tabs>
+              <w:spacing w:line="240" w:lineRule="auto"/>
+              <w:ind w:right="-67"/>
+              <w:rPr>
                 <w:rFonts w:ascii="Calibri" w:hAnsi="Calibri"/>
                 <w:b/>
                 <w:color w:val="6E6E6E" w:themeColor="accent1" w:themeShade="80"/>
@@ -7115,197 +6586,36 @@
                 <w:color w:val="6E6E6E" w:themeColor="accent1" w:themeShade="80"/>
                 <w:sz w:val="16"/>
               </w:rPr>
-              <w:t xml:space="preserve">Machine Learning </w:t>
-            </w:r>
-            <w:r>
-              <w:rPr>
-                <w:rFonts w:ascii="Calibri" w:hAnsi="Calibri" w:cs="Arial"/>
-                <w:b/>
-                <w:color w:val="1B90E4"/>
-                <w:sz w:val="16"/>
-              </w:rPr>
-              <w:t>/</w:t>
-            </w:r>
-            <w:r>
-              <w:rPr>
-                <w:rFonts w:ascii="Calibri" w:hAnsi="Calibri" w:cs="Arial"/>
-                <w:b/>
-                <w:color w:val="1B90E4"/>
-                <w:sz w:val="16"/>
+              <w:t>Published November 2016</w:t>
+            </w:r>
+            <w:r>
+              <w:rPr>
+                <w:rFonts w:ascii="Calibri" w:hAnsi="Calibri" w:cs="Arial"/>
+                <w:b/>
+                <w:color w:val="6E6E6E" w:themeColor="accent1" w:themeShade="80"/>
+              </w:rPr>
+              <w:t>,</w:t>
+            </w:r>
+            <w:r>
+              <w:rPr>
+                <w:rFonts w:ascii="Calibri" w:hAnsi="Calibri" w:cs="Arial"/>
+                <w:b/>
+                <w:color w:val="6E6E6E"/>
               </w:rPr>
               <w:t xml:space="preserve"> </w:t>
             </w:r>
-            <w:r>
-              <w:rPr>
-                <w:rFonts w:ascii="Calibri" w:hAnsi="Calibri" w:cs="Arial"/>
-                <w:b/>
-                <w:color w:val="6E6E6E" w:themeColor="accent1" w:themeShade="80"/>
-                <w:sz w:val="16"/>
-              </w:rPr>
-              <w:t xml:space="preserve">Mobile Development </w:t>
-            </w:r>
-            <w:r>
-              <w:rPr>
-                <w:rFonts w:ascii="Calibri" w:hAnsi="Calibri" w:cs="Arial"/>
-                <w:b/>
-                <w:color w:val="1B90E4"/>
-                <w:sz w:val="16"/>
-              </w:rPr>
-              <w:t>/</w:t>
-            </w:r>
-            <w:r>
-              <w:rPr>
-                <w:rFonts w:ascii="Calibri" w:hAnsi="Calibri" w:cs="Arial"/>
-                <w:b/>
-                <w:color w:val="1B90E4"/>
-                <w:sz w:val="16"/>
-              </w:rPr>
-              <w:t xml:space="preserve"> </w:t>
-            </w:r>
-            <w:r>
-              <w:rPr>
-                <w:rFonts w:ascii="Calibri" w:hAnsi="Calibri" w:cs="Arial"/>
-                <w:b/>
-                <w:color w:val="6E6E6E" w:themeColor="accent1" w:themeShade="80"/>
-                <w:sz w:val="16"/>
-              </w:rPr>
-              <w:t xml:space="preserve">Python </w:t>
-            </w:r>
-            <w:r>
-              <w:rPr>
-                <w:rFonts w:ascii="Calibri" w:hAnsi="Calibri" w:cs="Arial"/>
-                <w:b/>
-                <w:color w:val="1B90E4"/>
-                <w:sz w:val="16"/>
-              </w:rPr>
-              <w:t>/</w:t>
-            </w:r>
-            <w:r>
-              <w:rPr>
-                <w:rFonts w:ascii="Calibri" w:hAnsi="Calibri" w:cs="Arial"/>
-                <w:b/>
-                <w:color w:val="1B90E4"/>
-                <w:sz w:val="16"/>
-              </w:rPr>
-              <w:t xml:space="preserve"> </w:t>
-            </w:r>
-            <w:r>
-              <w:rPr>
-                <w:rFonts w:ascii="Calibri" w:hAnsi="Calibri" w:cs="Arial"/>
-                <w:b/>
-                <w:color w:val="6E6E6E" w:themeColor="accent1" w:themeShade="80"/>
-                <w:sz w:val="16"/>
-              </w:rPr>
-              <w:t xml:space="preserve">React 16 </w:t>
-            </w:r>
-            <w:r>
-              <w:rPr>
-                <w:rFonts w:ascii="Calibri" w:hAnsi="Calibri" w:cs="Arial"/>
-                <w:b/>
-                <w:color w:val="1B90E4"/>
-                <w:sz w:val="16"/>
-              </w:rPr>
-              <w:t>/</w:t>
-            </w:r>
-            <w:r>
-              <w:rPr>
-                <w:rFonts w:ascii="Calibri" w:hAnsi="Calibri" w:cs="Arial"/>
-                <w:b/>
-                <w:color w:val="1B90E4"/>
-                <w:sz w:val="16"/>
-              </w:rPr>
-              <w:t xml:space="preserve"> </w:t>
-            </w:r>
-            <w:r>
-              <w:rPr>
-                <w:rFonts w:ascii="Calibri" w:hAnsi="Calibri" w:cs="Arial"/>
-                <w:b/>
-                <w:color w:val="6E6E6E" w:themeColor="accent1" w:themeShade="80"/>
-                <w:sz w:val="16"/>
-              </w:rPr>
-              <w:t xml:space="preserve">AWS </w:t>
-            </w:r>
-            <w:r>
-              <w:rPr>
-                <w:rFonts w:ascii="Calibri" w:hAnsi="Calibri" w:cs="Arial"/>
-                <w:b/>
-                <w:color w:val="1B90E4"/>
-                <w:sz w:val="16"/>
-              </w:rPr>
-              <w:t>/</w:t>
-            </w:r>
-            <w:r>
-              <w:rPr>
-                <w:rFonts w:ascii="Calibri" w:hAnsi="Calibri" w:cs="Arial"/>
-                <w:b/>
-                <w:color w:val="1B90E4"/>
-                <w:sz w:val="16"/>
-              </w:rPr>
-              <w:t xml:space="preserve"> </w:t>
-            </w:r>
-            <w:r>
-              <w:rPr>
-                <w:rFonts w:ascii="Calibri" w:hAnsi="Calibri" w:cs="Arial"/>
-                <w:b/>
-                <w:color w:val="6E6E6E" w:themeColor="accent1" w:themeShade="80"/>
-                <w:sz w:val="16"/>
-              </w:rPr>
-              <w:t>Azure</w:t>
-            </w:r>
-            <w:r>
-              <w:rPr>
-                <w:rFonts w:ascii="Calibri" w:hAnsi="Calibri" w:cs="Arial"/>
-                <w:b/>
-                <w:color w:val="6E6E6E" w:themeColor="accent1" w:themeShade="80"/>
-                <w:sz w:val="16"/>
-              </w:rPr>
-              <w:t xml:space="preserve"> </w:t>
-            </w:r>
-            <w:r>
-              <w:rPr>
-                <w:rFonts w:ascii="Calibri" w:hAnsi="Calibri" w:cs="Arial"/>
-                <w:b/>
-                <w:color w:val="1B90E4"/>
-                <w:sz w:val="16"/>
-              </w:rPr>
-              <w:t>/</w:t>
-            </w:r>
-            <w:r>
-              <w:rPr>
-                <w:rFonts w:ascii="Calibri" w:hAnsi="Calibri" w:cs="Arial"/>
-                <w:b/>
-                <w:color w:val="1B90E4"/>
-                <w:sz w:val="16"/>
-              </w:rPr>
-              <w:t xml:space="preserve"> </w:t>
-            </w:r>
-            <w:r>
-              <w:rPr>
-                <w:rFonts w:ascii="Calibri" w:hAnsi="Calibri" w:cs="Arial"/>
-                <w:b/>
-                <w:color w:val="6E6E6E" w:themeColor="accent1" w:themeShade="80"/>
-                <w:sz w:val="16"/>
-              </w:rPr>
-              <w:t>Kubernetes</w:t>
-            </w:r>
-            <w:r>
-              <w:rPr>
-                <w:rFonts w:ascii="Calibri" w:hAnsi="Calibri" w:cs="Arial"/>
-                <w:b/>
-                <w:color w:val="1B90E4"/>
-                <w:sz w:val="16"/>
-              </w:rPr>
-              <w:t xml:space="preserve"> </w:t>
-            </w:r>
-            <w:r>
-              <w:rPr>
-                <w:rFonts w:ascii="Calibri" w:hAnsi="Calibri" w:cs="Arial"/>
-                <w:b/>
-                <w:color w:val="6E6E6E" w:themeColor="accent1" w:themeShade="80"/>
-                <w:sz w:val="16"/>
-              </w:rPr>
-              <w:t xml:space="preserve">  </w:t>
-            </w:r>
+            <w:hyperlink r:id="rId7" w:history="1">
+              <w:r>
+                <w:rPr>
+                  <w:rStyle w:val="Hyperlink"/>
+                  <w:rFonts w:ascii="Calibri" w:hAnsi="Calibri" w:cs="Arial"/>
+                  <w:b/>
+                  <w:color w:val="6E6E6E"/>
+                  <w:sz w:val="16"/>
+                </w:rPr>
+                <w:t>https://www.google.com/patents/US9491178</w:t>
+              </w:r>
+            </w:hyperlink>
           </w:p>
         </w:tc>
       </w:tr>
@@ -7334,7 +6644,7 @@
 </file>
 
 <file path=word/endnotes.xml><?xml version="1.0" encoding="utf-8"?>
-<w:endnotes xmlns:wpc="http://schemas.microsoft.com/office/word/2010/wordprocessingCanvas" xmlns:cx="http://schemas.microsoft.com/office/drawing/2014/chartex" xmlns:cx1="http://schemas.microsoft.com/office/drawing/2015/9/8/chartex" xmlns:cx2="http://schemas.microsoft.com/office/drawing/2015/10/21/chartex" xmlns:cx3="http://schemas.microsoft.com/office/drawing/2016/5/9/chartex" xmlns:cx4="http://schemas.microsoft.com/office/drawing/2016/5/10/chartex" xmlns:cx5="http://schemas.microsoft.com/office/drawing/2016/5/11/chartex" xmlns:cx6="http://schemas.microsoft.com/office/drawing/2016/5/12/chartex" xmlns:cx7="http://schemas.microsoft.com/office/drawing/2016/5/13/chartex" xmlns:cx8="http://schemas.microsoft.com/office/drawing/2016/5/14/chartex" xmlns:mc="http://schemas.openxmlformats.org/markup-compatibility/2006" xmlns:aink="http://schemas.microsoft.com/office/drawing/2016/ink" xmlns:am3d="http://schemas.microsoft.com/office/drawing/2017/model3d" xmlns:o="urn:schemas-microsoft-com:office:office" xmlns:r="http://schemas.openxmlformats.org/officeDocument/2006/relationships" xmlns:m="http://schemas.openxmlformats.org/officeDocument/2006/math" xmlns:v="urn:schemas-microsoft-com:vml" xmlns:wp14="http://schemas.microsoft.com/office/word/2010/wordprocessingDrawing" xmlns:wp="http://schemas.openxmlformats.org/drawingml/2006/wordprocessingDrawing" xmlns:w10="urn:schemas-microsoft-com:office:word" xmlns:w="http://schemas.openxmlformats.org/wordprocessingml/2006/main" xmlns:w14="http://schemas.microsoft.com/office/word/2010/wordml" xmlns:w15="http://schemas.microsoft.com/office/word/2012/wordml" xmlns:w16cid="http://schemas.microsoft.com/office/word/2016/wordml/cid" xmlns:w16se="http://schemas.microsoft.com/office/word/2015/wordml/symex" xmlns:wpg="http://schemas.microsoft.com/office/word/2010/wordprocessingGroup" xmlns:wpi="http://schemas.microsoft.com/office/word/2010/wordprocessingInk" xmlns:wne="http://schemas.microsoft.com/office/word/2006/wordml" xmlns:wps="http://schemas.microsoft.com/office/word/2010/wordprocessingShape" mc:Ignorable="w14 w15 w16se w16cid wp14">
+<w:endnotes xmlns:wpc="http://schemas.microsoft.com/office/word/2010/wordprocessingCanvas" xmlns:cx="http://schemas.microsoft.com/office/drawing/2014/chartex" xmlns:cx1="http://schemas.microsoft.com/office/drawing/2015/9/8/chartex" xmlns:cx2="http://schemas.microsoft.com/office/drawing/2015/10/21/chartex" xmlns:cx3="http://schemas.microsoft.com/office/drawing/2016/5/9/chartex" xmlns:cx4="http://schemas.microsoft.com/office/drawing/2016/5/10/chartex" xmlns:cx5="http://schemas.microsoft.com/office/drawing/2016/5/11/chartex" xmlns:cx6="http://schemas.microsoft.com/office/drawing/2016/5/12/chartex" xmlns:cx7="http://schemas.microsoft.com/office/drawing/2016/5/13/chartex" xmlns:cx8="http://schemas.microsoft.com/office/drawing/2016/5/14/chartex" xmlns:mc="http://schemas.openxmlformats.org/markup-compatibility/2006" xmlns:aink="http://schemas.microsoft.com/office/drawing/2016/ink" xmlns:am3d="http://schemas.microsoft.com/office/drawing/2017/model3d" xmlns:o="urn:schemas-microsoft-com:office:office" xmlns:oel="http://schemas.microsoft.com/office/2019/extlst" xmlns:r="http://schemas.openxmlformats.org/officeDocument/2006/relationships" xmlns:m="http://schemas.openxmlformats.org/officeDocument/2006/math" xmlns:v="urn:schemas-microsoft-com:vml" xmlns:wp14="http://schemas.microsoft.com/office/word/2010/wordprocessingDrawing" xmlns:wp="http://schemas.openxmlformats.org/drawingml/2006/wordprocessingDrawing" xmlns:w10="urn:schemas-microsoft-com:office:word" xmlns:w="http://schemas.openxmlformats.org/wordprocessingml/2006/main" xmlns:w14="http://schemas.microsoft.com/office/word/2010/wordml" xmlns:w15="http://schemas.microsoft.com/office/word/2012/wordml" xmlns:w16cex="http://schemas.microsoft.com/office/word/2018/wordml/cex" xmlns:w16cid="http://schemas.microsoft.com/office/word/2016/wordml/cid" xmlns:w16="http://schemas.microsoft.com/office/word/2018/wordml" xmlns:w16sdtdh="http://schemas.microsoft.com/office/word/2020/wordml/sdtdatahash" xmlns:w16se="http://schemas.microsoft.com/office/word/2015/wordml/symex" xmlns:wpg="http://schemas.microsoft.com/office/word/2010/wordprocessingGroup" xmlns:wpi="http://schemas.microsoft.com/office/word/2010/wordprocessingInk" xmlns:wne="http://schemas.microsoft.com/office/word/2006/wordml" xmlns:wps="http://schemas.microsoft.com/office/word/2010/wordprocessingShape" mc:Ignorable="w14 w15 w16se w16cid w16 w16cex w16sdtdh wp14">
   <w:endnote w:type="separator" w:id="-1">
     <w:p>
       <w:pPr>
@@ -7359,7 +6669,7 @@
 </file>
 
 <file path=word/footnotes.xml><?xml version="1.0" encoding="utf-8"?>
-<w:footnotes xmlns:wpc="http://schemas.microsoft.com/office/word/2010/wordprocessingCanvas" xmlns:cx="http://schemas.microsoft.com/office/drawing/2014/chartex" xmlns:cx1="http://schemas.microsoft.com/office/drawing/2015/9/8/chartex" xmlns:cx2="http://schemas.microsoft.com/office/drawing/2015/10/21/chartex" xmlns:cx3="http://schemas.microsoft.com/office/drawing/2016/5/9/chartex" xmlns:cx4="http://schemas.microsoft.com/office/drawing/2016/5/10/chartex" xmlns:cx5="http://schemas.microsoft.com/office/drawing/2016/5/11/chartex" xmlns:cx6="http://schemas.microsoft.com/office/drawing/2016/5/12/chartex" xmlns:cx7="http://schemas.microsoft.com/office/drawing/2016/5/13/chartex" xmlns:cx8="http://schemas.microsoft.com/office/drawing/2016/5/14/chartex" xmlns:mc="http://schemas.openxmlformats.org/markup-compatibility/2006" xmlns:aink="http://schemas.microsoft.com/office/drawing/2016/ink" xmlns:am3d="http://schemas.microsoft.com/office/drawing/2017/model3d" xmlns:o="urn:schemas-microsoft-com:office:office" xmlns:r="http://schemas.openxmlformats.org/officeDocument/2006/relationships" xmlns:m="http://schemas.openxmlformats.org/officeDocument/2006/math" xmlns:v="urn:schemas-microsoft-com:vml" xmlns:wp14="http://schemas.microsoft.com/office/word/2010/wordprocessingDrawing" xmlns:wp="http://schemas.openxmlformats.org/drawingml/2006/wordprocessingDrawing" xmlns:w10="urn:schemas-microsoft-com:office:word" xmlns:w="http://schemas.openxmlformats.org/wordprocessingml/2006/main" xmlns:w14="http://schemas.microsoft.com/office/word/2010/wordml" xmlns:w15="http://schemas.microsoft.com/office/word/2012/wordml" xmlns:w16cid="http://schemas.microsoft.com/office/word/2016/wordml/cid" xmlns:w16se="http://schemas.microsoft.com/office/word/2015/wordml/symex" xmlns:wpg="http://schemas.microsoft.com/office/word/2010/wordprocessingGroup" xmlns:wpi="http://schemas.microsoft.com/office/word/2010/wordprocessingInk" xmlns:wne="http://schemas.microsoft.com/office/word/2006/wordml" xmlns:wps="http://schemas.microsoft.com/office/word/2010/wordprocessingShape" mc:Ignorable="w14 w15 w16se w16cid wp14">
+<w:footnotes xmlns:wpc="http://schemas.microsoft.com/office/word/2010/wordprocessingCanvas" xmlns:cx="http://schemas.microsoft.com/office/drawing/2014/chartex" xmlns:cx1="http://schemas.microsoft.com/office/drawing/2015/9/8/chartex" xmlns:cx2="http://schemas.microsoft.com/office/drawing/2015/10/21/chartex" xmlns:cx3="http://schemas.microsoft.com/office/drawing/2016/5/9/chartex" xmlns:cx4="http://schemas.microsoft.com/office/drawing/2016/5/10/chartex" xmlns:cx5="http://schemas.microsoft.com/office/drawing/2016/5/11/chartex" xmlns:cx6="http://schemas.microsoft.com/office/drawing/2016/5/12/chartex" xmlns:cx7="http://schemas.microsoft.com/office/drawing/2016/5/13/chartex" xmlns:cx8="http://schemas.microsoft.com/office/drawing/2016/5/14/chartex" xmlns:mc="http://schemas.openxmlformats.org/markup-compatibility/2006" xmlns:aink="http://schemas.microsoft.com/office/drawing/2016/ink" xmlns:am3d="http://schemas.microsoft.com/office/drawing/2017/model3d" xmlns:o="urn:schemas-microsoft-com:office:office" xmlns:oel="http://schemas.microsoft.com/office/2019/extlst" xmlns:r="http://schemas.openxmlformats.org/officeDocument/2006/relationships" xmlns:m="http://schemas.openxmlformats.org/officeDocument/2006/math" xmlns:v="urn:schemas-microsoft-com:vml" xmlns:wp14="http://schemas.microsoft.com/office/word/2010/wordprocessingDrawing" xmlns:wp="http://schemas.openxmlformats.org/drawingml/2006/wordprocessingDrawing" xmlns:w10="urn:schemas-microsoft-com:office:word" xmlns:w="http://schemas.openxmlformats.org/wordprocessingml/2006/main" xmlns:w14="http://schemas.microsoft.com/office/word/2010/wordml" xmlns:w15="http://schemas.microsoft.com/office/word/2012/wordml" xmlns:w16cex="http://schemas.microsoft.com/office/word/2018/wordml/cex" xmlns:w16cid="http://schemas.microsoft.com/office/word/2016/wordml/cid" xmlns:w16="http://schemas.microsoft.com/office/word/2018/wordml" xmlns:w16sdtdh="http://schemas.microsoft.com/office/word/2020/wordml/sdtdatahash" xmlns:w16se="http://schemas.microsoft.com/office/word/2015/wordml/symex" xmlns:wpg="http://schemas.microsoft.com/office/word/2010/wordprocessingGroup" xmlns:wpi="http://schemas.microsoft.com/office/word/2010/wordprocessingInk" xmlns:wne="http://schemas.microsoft.com/office/word/2006/wordml" xmlns:wps="http://schemas.microsoft.com/office/word/2010/wordprocessingShape" mc:Ignorable="w14 w15 w16se w16cid w16 w16cex w16sdtdh wp14">
   <w:footnote w:type="separator" w:id="-1">
     <w:p>
       <w:pPr>
@@ -7384,7 +6694,7 @@
 </file>
 
 <file path=word/header1.xml><?xml version="1.0" encoding="utf-8"?>
-<w:hdr xmlns:wpc="http://schemas.microsoft.com/office/word/2010/wordprocessingCanvas" xmlns:cx="http://schemas.microsoft.com/office/drawing/2014/chartex" xmlns:cx1="http://schemas.microsoft.com/office/drawing/2015/9/8/chartex" xmlns:cx2="http://schemas.microsoft.com/office/drawing/2015/10/21/chartex" xmlns:cx3="http://schemas.microsoft.com/office/drawing/2016/5/9/chartex" xmlns:cx4="http://schemas.microsoft.com/office/drawing/2016/5/10/chartex" xmlns:cx5="http://schemas.microsoft.com/office/drawing/2016/5/11/chartex" xmlns:cx6="http://schemas.microsoft.com/office/drawing/2016/5/12/chartex" xmlns:cx7="http://schemas.microsoft.com/office/drawing/2016/5/13/chartex" xmlns:cx8="http://schemas.microsoft.com/office/drawing/2016/5/14/chartex" xmlns:mc="http://schemas.openxmlformats.org/markup-compatibility/2006" xmlns:aink="http://schemas.microsoft.com/office/drawing/2016/ink" xmlns:am3d="http://schemas.microsoft.com/office/drawing/2017/model3d" xmlns:o="urn:schemas-microsoft-com:office:office" xmlns:r="http://schemas.openxmlformats.org/officeDocument/2006/relationships" xmlns:m="http://schemas.openxmlformats.org/officeDocument/2006/math" xmlns:v="urn:schemas-microsoft-com:vml" xmlns:wp14="http://schemas.microsoft.com/office/word/2010/wordprocessingDrawing" xmlns:wp="http://schemas.openxmlformats.org/drawingml/2006/wordprocessingDrawing" xmlns:w10="urn:schemas-microsoft-com:office:word" xmlns:w="http://schemas.openxmlformats.org/wordprocessingml/2006/main" xmlns:w14="http://schemas.microsoft.com/office/word/2010/wordml" xmlns:w15="http://schemas.microsoft.com/office/word/2012/wordml" xmlns:w16cid="http://schemas.microsoft.com/office/word/2016/wordml/cid" xmlns:w16se="http://schemas.microsoft.com/office/word/2015/wordml/symex" xmlns:wpg="http://schemas.microsoft.com/office/word/2010/wordprocessingGroup" xmlns:wpi="http://schemas.microsoft.com/office/word/2010/wordprocessingInk" xmlns:wne="http://schemas.microsoft.com/office/word/2006/wordml" xmlns:wps="http://schemas.microsoft.com/office/word/2010/wordprocessingShape" mc:Ignorable="w14 w15 w16se w16cid wp14">
+<w:hdr xmlns:wpc="http://schemas.microsoft.com/office/word/2010/wordprocessingCanvas" xmlns:cx="http://schemas.microsoft.com/office/drawing/2014/chartex" xmlns:cx1="http://schemas.microsoft.com/office/drawing/2015/9/8/chartex" xmlns:cx2="http://schemas.microsoft.com/office/drawing/2015/10/21/chartex" xmlns:cx3="http://schemas.microsoft.com/office/drawing/2016/5/9/chartex" xmlns:cx4="http://schemas.microsoft.com/office/drawing/2016/5/10/chartex" xmlns:cx5="http://schemas.microsoft.com/office/drawing/2016/5/11/chartex" xmlns:cx6="http://schemas.microsoft.com/office/drawing/2016/5/12/chartex" xmlns:cx7="http://schemas.microsoft.com/office/drawing/2016/5/13/chartex" xmlns:cx8="http://schemas.microsoft.com/office/drawing/2016/5/14/chartex" xmlns:mc="http://schemas.openxmlformats.org/markup-compatibility/2006" xmlns:aink="http://schemas.microsoft.com/office/drawing/2016/ink" xmlns:am3d="http://schemas.microsoft.com/office/drawing/2017/model3d" xmlns:o="urn:schemas-microsoft-com:office:office" xmlns:oel="http://schemas.microsoft.com/office/2019/extlst" xmlns:r="http://schemas.openxmlformats.org/officeDocument/2006/relationships" xmlns:m="http://schemas.openxmlformats.org/officeDocument/2006/math" xmlns:v="urn:schemas-microsoft-com:vml" xmlns:wp14="http://schemas.microsoft.com/office/word/2010/wordprocessingDrawing" xmlns:wp="http://schemas.openxmlformats.org/drawingml/2006/wordprocessingDrawing" xmlns:w10="urn:schemas-microsoft-com:office:word" xmlns:w="http://schemas.openxmlformats.org/wordprocessingml/2006/main" xmlns:w14="http://schemas.microsoft.com/office/word/2010/wordml" xmlns:w15="http://schemas.microsoft.com/office/word/2012/wordml" xmlns:w16cex="http://schemas.microsoft.com/office/word/2018/wordml/cex" xmlns:w16cid="http://schemas.microsoft.com/office/word/2016/wordml/cid" xmlns:w16="http://schemas.microsoft.com/office/word/2018/wordml" xmlns:w16sdtdh="http://schemas.microsoft.com/office/word/2020/wordml/sdtdatahash" xmlns:w16se="http://schemas.microsoft.com/office/word/2015/wordml/symex" xmlns:wpg="http://schemas.microsoft.com/office/word/2010/wordprocessingGroup" xmlns:wpi="http://schemas.microsoft.com/office/word/2010/wordprocessingInk" xmlns:wne="http://schemas.microsoft.com/office/word/2006/wordml" xmlns:wps="http://schemas.microsoft.com/office/word/2010/wordprocessingShape" mc:Ignorable="w14 w15 w16se w16cid w16 w16cex w16sdtdh wp14">
   <w:tbl>
     <w:tblPr>
       <w:tblStyle w:val="TableGrid"/>
@@ -7430,7 +6740,6 @@
             <w:dataBinding w:prefixMappings="xmlns:ns0='http://purl.org/dc/elements/1.1/' xmlns:ns1='http://schemas.openxmlformats.org/package/2006/metadata/core-properties' " w:xpath="/ns1:coreProperties[1]/ns0:title[1]" w:storeItemID="{6C3C8BC8-F283-45AE-878A-BAB7291924A1}"/>
             <w:text w:multiLine="1"/>
           </w:sdtPr>
-          <w:sdtEndPr/>
           <w:sdtContent>
             <w:p>
               <w:pPr>
@@ -7514,7 +6823,6 @@
               <w:dataBinding w:prefixMappings="xmlns:ns0='http://purl.org/dc/elements/1.1/' xmlns:ns1='http://schemas.openxmlformats.org/package/2006/metadata/core-properties' " w:xpath="/ns1:coreProperties[1]/ns0:subject[1]" w:storeItemID="{6C3C8BC8-F283-45AE-878A-BAB7291924A1}"/>
               <w:text w:multiLine="1"/>
             </w:sdtPr>
-            <w:sdtEndPr/>
             <w:sdtContent>
               <w:r>
                 <w:rPr>
@@ -7553,7 +6861,7 @@
 </file>
 
 <file path=word/numbering.xml><?xml version="1.0" encoding="utf-8"?>
-<w:numbering xmlns:wpc="http://schemas.microsoft.com/office/word/2010/wordprocessingCanvas" xmlns:cx="http://schemas.microsoft.com/office/drawing/2014/chartex" xmlns:cx1="http://schemas.microsoft.com/office/drawing/2015/9/8/chartex" xmlns:cx2="http://schemas.microsoft.com/office/drawing/2015/10/21/chartex" xmlns:cx3="http://schemas.microsoft.com/office/drawing/2016/5/9/chartex" xmlns:cx4="http://schemas.microsoft.com/office/drawing/2016/5/10/chartex" xmlns:cx5="http://schemas.microsoft.com/office/drawing/2016/5/11/chartex" xmlns:cx6="http://schemas.microsoft.com/office/drawing/2016/5/12/chartex" xmlns:cx7="http://schemas.microsoft.com/office/drawing/2016/5/13/chartex" xmlns:cx8="http://schemas.microsoft.com/office/drawing/2016/5/14/chartex" xmlns:mc="http://schemas.openxmlformats.org/markup-compatibility/2006" xmlns:aink="http://schemas.microsoft.com/office/drawing/2016/ink" xmlns:am3d="http://schemas.microsoft.com/office/drawing/2017/model3d" xmlns:o="urn:schemas-microsoft-com:office:office" xmlns:r="http://schemas.openxmlformats.org/officeDocument/2006/relationships" xmlns:m="http://schemas.openxmlformats.org/officeDocument/2006/math" xmlns:v="urn:schemas-microsoft-com:vml" xmlns:wp14="http://schemas.microsoft.com/office/word/2010/wordprocessingDrawing" xmlns:wp="http://schemas.openxmlformats.org/drawingml/2006/wordprocessingDrawing" xmlns:w10="urn:schemas-microsoft-com:office:word" xmlns:w="http://schemas.openxmlformats.org/wordprocessingml/2006/main" xmlns:w14="http://schemas.microsoft.com/office/word/2010/wordml" xmlns:w15="http://schemas.microsoft.com/office/word/2012/wordml" xmlns:w16cid="http://schemas.microsoft.com/office/word/2016/wordml/cid" xmlns:w16se="http://schemas.microsoft.com/office/word/2015/wordml/symex" xmlns:wpg="http://schemas.microsoft.com/office/word/2010/wordprocessingGroup" xmlns:wpi="http://schemas.microsoft.com/office/word/2010/wordprocessingInk" xmlns:wne="http://schemas.microsoft.com/office/word/2006/wordml" xmlns:wps="http://schemas.microsoft.com/office/word/2010/wordprocessingShape" mc:Ignorable="w14 w15 w16se w16cid wp14">
+<w:numbering xmlns:wpc="http://schemas.microsoft.com/office/word/2010/wordprocessingCanvas" xmlns:cx="http://schemas.microsoft.com/office/drawing/2014/chartex" xmlns:cx1="http://schemas.microsoft.com/office/drawing/2015/9/8/chartex" xmlns:cx2="http://schemas.microsoft.com/office/drawing/2015/10/21/chartex" xmlns:cx3="http://schemas.microsoft.com/office/drawing/2016/5/9/chartex" xmlns:cx4="http://schemas.microsoft.com/office/drawing/2016/5/10/chartex" xmlns:cx5="http://schemas.microsoft.com/office/drawing/2016/5/11/chartex" xmlns:cx6="http://schemas.microsoft.com/office/drawing/2016/5/12/chartex" xmlns:cx7="http://schemas.microsoft.com/office/drawing/2016/5/13/chartex" xmlns:cx8="http://schemas.microsoft.com/office/drawing/2016/5/14/chartex" xmlns:mc="http://schemas.openxmlformats.org/markup-compatibility/2006" xmlns:aink="http://schemas.microsoft.com/office/drawing/2016/ink" xmlns:am3d="http://schemas.microsoft.com/office/drawing/2017/model3d" xmlns:o="urn:schemas-microsoft-com:office:office" xmlns:oel="http://schemas.microsoft.com/office/2019/extlst" xmlns:r="http://schemas.openxmlformats.org/officeDocument/2006/relationships" xmlns:m="http://schemas.openxmlformats.org/officeDocument/2006/math" xmlns:v="urn:schemas-microsoft-com:vml" xmlns:wp14="http://schemas.microsoft.com/office/word/2010/wordprocessingDrawing" xmlns:wp="http://schemas.openxmlformats.org/drawingml/2006/wordprocessingDrawing" xmlns:w10="urn:schemas-microsoft-com:office:word" xmlns:w="http://schemas.openxmlformats.org/wordprocessingml/2006/main" xmlns:w14="http://schemas.microsoft.com/office/word/2010/wordml" xmlns:w15="http://schemas.microsoft.com/office/word/2012/wordml" xmlns:w16cex="http://schemas.microsoft.com/office/word/2018/wordml/cex" xmlns:w16cid="http://schemas.microsoft.com/office/word/2016/wordml/cid" xmlns:w16="http://schemas.microsoft.com/office/word/2018/wordml" xmlns:w16sdtdh="http://schemas.microsoft.com/office/word/2020/wordml/sdtdatahash" xmlns:w16se="http://schemas.microsoft.com/office/word/2015/wordml/symex" xmlns:wpg="http://schemas.microsoft.com/office/word/2010/wordprocessingGroup" xmlns:wpi="http://schemas.microsoft.com/office/word/2010/wordprocessingInk" xmlns:wne="http://schemas.microsoft.com/office/word/2006/wordml" xmlns:wps="http://schemas.microsoft.com/office/word/2010/wordprocessingShape" mc:Ignorable="w14 w15 w16se w16cid w16 w16cex w16sdtdh wp14">
   <w:abstractNum w:abstractNumId="0" w15:restartNumberingAfterBreak="0">
     <w:nsid w:val="FFFFFF83"/>
     <w:multiLevelType w:val="singleLevel"/>
@@ -8522,56 +7830,56 @@
       </w:rPr>
     </w:lvl>
   </w:abstractNum>
-  <w:num w:numId="1">
+  <w:num w:numId="1" w16cid:durableId="1503931139">
     <w:abstractNumId w:val="2"/>
   </w:num>
-  <w:num w:numId="2">
+  <w:num w:numId="2" w16cid:durableId="1363170027">
     <w:abstractNumId w:val="2"/>
   </w:num>
-  <w:num w:numId="3">
+  <w:num w:numId="3" w16cid:durableId="1303803078">
     <w:abstractNumId w:val="1"/>
   </w:num>
-  <w:num w:numId="4">
+  <w:num w:numId="4" w16cid:durableId="1949971829">
     <w:abstractNumId w:val="1"/>
   </w:num>
-  <w:num w:numId="5">
+  <w:num w:numId="5" w16cid:durableId="803935893">
     <w:abstractNumId w:val="0"/>
   </w:num>
-  <w:num w:numId="6">
+  <w:num w:numId="6" w16cid:durableId="2045717376">
     <w:abstractNumId w:val="0"/>
   </w:num>
-  <w:num w:numId="7">
+  <w:num w:numId="7" w16cid:durableId="1193107886">
     <w:abstractNumId w:val="0"/>
   </w:num>
-  <w:num w:numId="8">
+  <w:num w:numId="8" w16cid:durableId="698746844">
     <w:abstractNumId w:val="5"/>
   </w:num>
-  <w:num w:numId="9">
+  <w:num w:numId="9" w16cid:durableId="986595626">
     <w:abstractNumId w:val="3"/>
   </w:num>
-  <w:num w:numId="10">
+  <w:num w:numId="10" w16cid:durableId="712537441">
     <w:abstractNumId w:val="8"/>
   </w:num>
-  <w:num w:numId="11">
+  <w:num w:numId="11" w16cid:durableId="23487605">
     <w:abstractNumId w:val="9"/>
   </w:num>
-  <w:num w:numId="12">
+  <w:num w:numId="12" w16cid:durableId="979967587">
     <w:abstractNumId w:val="4"/>
   </w:num>
-  <w:num w:numId="13">
+  <w:num w:numId="13" w16cid:durableId="874928256">
     <w:abstractNumId w:val="10"/>
   </w:num>
-  <w:num w:numId="14">
+  <w:num w:numId="14" w16cid:durableId="1291202626">
     <w:abstractNumId w:val="7"/>
   </w:num>
-  <w:num w:numId="15">
+  <w:num w:numId="15" w16cid:durableId="1074817710">
     <w:abstractNumId w:val="6"/>
   </w:num>
 </w:numbering>
 </file>
 
 <file path=word/styles.xml><?xml version="1.0" encoding="utf-8"?>
-<w:styles xmlns:mc="http://schemas.openxmlformats.org/markup-compatibility/2006" xmlns:r="http://schemas.openxmlformats.org/officeDocument/2006/relationships" xmlns:w="http://schemas.openxmlformats.org/wordprocessingml/2006/main" xmlns:w14="http://schemas.microsoft.com/office/word/2010/wordml" xmlns:w15="http://schemas.microsoft.com/office/word/2012/wordml" xmlns:w16cid="http://schemas.microsoft.com/office/word/2016/wordml/cid" xmlns:w16se="http://schemas.microsoft.com/office/word/2015/wordml/symex" mc:Ignorable="w14 w15 w16se w16cid">
+<w:styles xmlns:mc="http://schemas.openxmlformats.org/markup-compatibility/2006" xmlns:r="http://schemas.openxmlformats.org/officeDocument/2006/relationships" xmlns:w="http://schemas.openxmlformats.org/wordprocessingml/2006/main" xmlns:w14="http://schemas.microsoft.com/office/word/2010/wordml" xmlns:w15="http://schemas.microsoft.com/office/word/2012/wordml" xmlns:w16cex="http://schemas.microsoft.com/office/word/2018/wordml/cex" xmlns:w16cid="http://schemas.microsoft.com/office/word/2016/wordml/cid" xmlns:w16="http://schemas.microsoft.com/office/word/2018/wordml" xmlns:w16sdtdh="http://schemas.microsoft.com/office/word/2020/wordml/sdtdatahash" xmlns:w16se="http://schemas.microsoft.com/office/word/2015/wordml/symex" mc:Ignorable="w14 w15 w16se w16cid w16 w16cex w16sdtdh">
   <w:docDefaults>
     <w:rPrDefault>
       <w:rPr>
@@ -8587,7 +7895,7 @@
       </w:pPr>
     </w:pPrDefault>
   </w:docDefaults>
-  <w:latentStyles w:defLockedState="0" w:defUIPriority="99" w:defSemiHidden="0" w:defUnhideWhenUsed="0" w:defQFormat="0" w:count="375">
+  <w:latentStyles w:defLockedState="0" w:defUIPriority="99" w:defSemiHidden="0" w:defUnhideWhenUsed="0" w:defQFormat="0" w:count="376">
     <w:lsdException w:name="Normal" w:uiPriority="0" w:qFormat="1"/>
     <w:lsdException w:name="heading 1" w:uiPriority="1" w:qFormat="1"/>
     <w:lsdException w:name="heading 2" w:semiHidden="1" w:uiPriority="1" w:unhideWhenUsed="1" w:qFormat="1"/>
@@ -8961,6 +8269,7 @@
     <w:lsdException w:name="List Table 7 Colorful Accent 6" w:uiPriority="52"/>
     <w:lsdException w:name="Mention" w:semiHidden="1" w:unhideWhenUsed="1"/>
     <w:lsdException w:name="Smart Hyperlink" w:semiHidden="1" w:unhideWhenUsed="1"/>
+    <w:lsdException w:name="Smart Link" w:semiHidden="1" w:unhideWhenUsed="1"/>
   </w:latentStyles>
   <w:style w:type="paragraph" w:default="1" w:styleId="Normal">
     <w:name w:val="Normal"/>
@@ -9754,7 +9063,7 @@
 </file>
 
 <file path=word/glossary/document.xml><?xml version="1.0" encoding="utf-8"?>
-<w:glossaryDocument xmlns:wpc="http://schemas.microsoft.com/office/word/2010/wordprocessingCanvas" xmlns:cx="http://schemas.microsoft.com/office/drawing/2014/chartex" xmlns:cx1="http://schemas.microsoft.com/office/drawing/2015/9/8/chartex" xmlns:cx2="http://schemas.microsoft.com/office/drawing/2015/10/21/chartex" xmlns:cx3="http://schemas.microsoft.com/office/drawing/2016/5/9/chartex" xmlns:cx4="http://schemas.microsoft.com/office/drawing/2016/5/10/chartex" xmlns:cx5="http://schemas.microsoft.com/office/drawing/2016/5/11/chartex" xmlns:cx6="http://schemas.microsoft.com/office/drawing/2016/5/12/chartex" xmlns:cx7="http://schemas.microsoft.com/office/drawing/2016/5/13/chartex" xmlns:cx8="http://schemas.microsoft.com/office/drawing/2016/5/14/chartex" xmlns:mc="http://schemas.openxmlformats.org/markup-compatibility/2006" xmlns:aink="http://schemas.microsoft.com/office/drawing/2016/ink" xmlns:am3d="http://schemas.microsoft.com/office/drawing/2017/model3d" xmlns:o="urn:schemas-microsoft-com:office:office" xmlns:r="http://schemas.openxmlformats.org/officeDocument/2006/relationships" xmlns:m="http://schemas.openxmlformats.org/officeDocument/2006/math" xmlns:v="urn:schemas-microsoft-com:vml" xmlns:wp14="http://schemas.microsoft.com/office/word/2010/wordprocessingDrawing" xmlns:wp="http://schemas.openxmlformats.org/drawingml/2006/wordprocessingDrawing" xmlns:w10="urn:schemas-microsoft-com:office:word" xmlns:w="http://schemas.openxmlformats.org/wordprocessingml/2006/main" xmlns:w14="http://schemas.microsoft.com/office/word/2010/wordml" xmlns:w15="http://schemas.microsoft.com/office/word/2012/wordml" xmlns:w16cid="http://schemas.microsoft.com/office/word/2016/wordml/cid" xmlns:w16se="http://schemas.microsoft.com/office/word/2015/wordml/symex" xmlns:wpg="http://schemas.microsoft.com/office/word/2010/wordprocessingGroup" xmlns:wpi="http://schemas.microsoft.com/office/word/2010/wordprocessingInk" xmlns:wne="http://schemas.microsoft.com/office/word/2006/wordml" xmlns:wps="http://schemas.microsoft.com/office/word/2010/wordprocessingShape" mc:Ignorable="w14 w15 w16se w16cid wp14">
+<w:glossaryDocument xmlns:wpc="http://schemas.microsoft.com/office/word/2010/wordprocessingCanvas" xmlns:cx="http://schemas.microsoft.com/office/drawing/2014/chartex" xmlns:cx1="http://schemas.microsoft.com/office/drawing/2015/9/8/chartex" xmlns:cx2="http://schemas.microsoft.com/office/drawing/2015/10/21/chartex" xmlns:cx3="http://schemas.microsoft.com/office/drawing/2016/5/9/chartex" xmlns:cx4="http://schemas.microsoft.com/office/drawing/2016/5/10/chartex" xmlns:cx5="http://schemas.microsoft.com/office/drawing/2016/5/11/chartex" xmlns:cx6="http://schemas.microsoft.com/office/drawing/2016/5/12/chartex" xmlns:cx7="http://schemas.microsoft.com/office/drawing/2016/5/13/chartex" xmlns:cx8="http://schemas.microsoft.com/office/drawing/2016/5/14/chartex" xmlns:mc="http://schemas.openxmlformats.org/markup-compatibility/2006" xmlns:aink="http://schemas.microsoft.com/office/drawing/2016/ink" xmlns:am3d="http://schemas.microsoft.com/office/drawing/2017/model3d" xmlns:o="urn:schemas-microsoft-com:office:office" xmlns:oel="http://schemas.microsoft.com/office/2019/extlst" xmlns:r="http://schemas.openxmlformats.org/officeDocument/2006/relationships" xmlns:m="http://schemas.openxmlformats.org/officeDocument/2006/math" xmlns:v="urn:schemas-microsoft-com:vml" xmlns:wp14="http://schemas.microsoft.com/office/word/2010/wordprocessingDrawing" xmlns:wp="http://schemas.openxmlformats.org/drawingml/2006/wordprocessingDrawing" xmlns:w10="urn:schemas-microsoft-com:office:word" xmlns:w="http://schemas.openxmlformats.org/wordprocessingml/2006/main" xmlns:w14="http://schemas.microsoft.com/office/word/2010/wordml" xmlns:w15="http://schemas.microsoft.com/office/word/2012/wordml" xmlns:w16cex="http://schemas.microsoft.com/office/word/2018/wordml/cex" xmlns:w16cid="http://schemas.microsoft.com/office/word/2016/wordml/cid" xmlns:w16="http://schemas.microsoft.com/office/word/2018/wordml" xmlns:w16sdtdh="http://schemas.microsoft.com/office/word/2020/wordml/sdtdatahash" xmlns:w16se="http://schemas.microsoft.com/office/word/2015/wordml/symex" xmlns:wpg="http://schemas.microsoft.com/office/word/2010/wordprocessingGroup" xmlns:wpi="http://schemas.microsoft.com/office/word/2010/wordprocessingInk" xmlns:wne="http://schemas.microsoft.com/office/word/2006/wordml" xmlns:wps="http://schemas.microsoft.com/office/word/2010/wordprocessingShape" mc:Ignorable="w14 w15 w16se w16cid w16 w16cex w16sdtdh wp14">
   <w:docParts>
     <w:docPart>
       <w:docPartPr>
@@ -9813,27 +9122,27 @@
 </file>
 
 <file path=word/glossary/fontTable.xml><?xml version="1.0" encoding="utf-8"?>
-<w:fonts xmlns:mc="http://schemas.openxmlformats.org/markup-compatibility/2006" xmlns:r="http://schemas.openxmlformats.org/officeDocument/2006/relationships" xmlns:w="http://schemas.openxmlformats.org/wordprocessingml/2006/main" xmlns:w14="http://schemas.microsoft.com/office/word/2010/wordml" xmlns:w15="http://schemas.microsoft.com/office/word/2012/wordml" xmlns:w16cid="http://schemas.microsoft.com/office/word/2016/wordml/cid" xmlns:w16se="http://schemas.microsoft.com/office/word/2015/wordml/symex" mc:Ignorable="w14 w15 w16se w16cid">
+<w:fonts xmlns:mc="http://schemas.openxmlformats.org/markup-compatibility/2006" xmlns:r="http://schemas.openxmlformats.org/officeDocument/2006/relationships" xmlns:w="http://schemas.openxmlformats.org/wordprocessingml/2006/main" xmlns:w14="http://schemas.microsoft.com/office/word/2010/wordml" xmlns:w15="http://schemas.microsoft.com/office/word/2012/wordml" xmlns:w16cex="http://schemas.microsoft.com/office/word/2018/wordml/cex" xmlns:w16cid="http://schemas.microsoft.com/office/word/2016/wordml/cid" xmlns:w16="http://schemas.microsoft.com/office/word/2018/wordml" xmlns:w16sdtdh="http://schemas.microsoft.com/office/word/2020/wordml/sdtdatahash" xmlns:w16se="http://schemas.microsoft.com/office/word/2015/wordml/symex" mc:Ignorable="w14 w15 w16se w16cid w16 w16cex w16sdtdh">
   <w:font w:name="Wingdings 2">
     <w:panose1 w:val="05020102010507070707"/>
     <w:charset w:val="02"/>
     <w:family w:val="decorative"/>
     <w:pitch w:val="variable"/>
-    <w:sig w:usb0="00000000" w:usb1="10000000" w:usb2="00000000" w:usb3="00000000" w:csb0="80000000" w:csb1="00000000"/>
+    <w:sig w:usb0="00000003" w:usb1="10000000" w:usb2="00000000" w:usb3="00000000" w:csb0="80000001" w:csb1="00000000"/>
   </w:font>
   <w:font w:name="Times New Roman">
     <w:panose1 w:val="02020603050405020304"/>
     <w:charset w:val="00"/>
     <w:family w:val="roman"/>
     <w:pitch w:val="variable"/>
-    <w:sig w:usb0="E0002AEF" w:usb1="C0007841" w:usb2="00000009" w:usb3="00000000" w:csb0="000001FF" w:csb1="00000000"/>
+    <w:sig w:usb0="E0002EFF" w:usb1="C000785B" w:usb2="00000009" w:usb3="00000000" w:csb0="000001FF" w:csb1="00000000"/>
   </w:font>
   <w:font w:name="Wingdings">
     <w:panose1 w:val="05000000000000000000"/>
     <w:charset w:val="02"/>
     <w:family w:val="decorative"/>
     <w:pitch w:val="variable"/>
-    <w:sig w:usb0="00000000" w:usb1="10000000" w:usb2="00000000" w:usb3="00000000" w:csb0="80000000" w:csb1="00000000"/>
+    <w:sig w:usb0="00000003" w:usb1="10000000" w:usb2="00000000" w:usb3="00000000" w:csb0="80000001" w:csb1="00000000"/>
   </w:font>
   <w:font w:name="Courier New">
     <w:panose1 w:val="02070309020205020404"/>
@@ -9917,7 +9226,7 @@
 </file>
 
 <file path=word/glossary/numbering.xml><?xml version="1.0" encoding="utf-8"?>
-<w:numbering xmlns:wpc="http://schemas.microsoft.com/office/word/2010/wordprocessingCanvas" xmlns:cx="http://schemas.microsoft.com/office/drawing/2014/chartex" xmlns:cx1="http://schemas.microsoft.com/office/drawing/2015/9/8/chartex" xmlns:cx2="http://schemas.microsoft.com/office/drawing/2015/10/21/chartex" xmlns:cx3="http://schemas.microsoft.com/office/drawing/2016/5/9/chartex" xmlns:cx4="http://schemas.microsoft.com/office/drawing/2016/5/10/chartex" xmlns:cx5="http://schemas.microsoft.com/office/drawing/2016/5/11/chartex" xmlns:cx6="http://schemas.microsoft.com/office/drawing/2016/5/12/chartex" xmlns:cx7="http://schemas.microsoft.com/office/drawing/2016/5/13/chartex" xmlns:cx8="http://schemas.microsoft.com/office/drawing/2016/5/14/chartex" xmlns:mc="http://schemas.openxmlformats.org/markup-compatibility/2006" xmlns:aink="http://schemas.microsoft.com/office/drawing/2016/ink" xmlns:am3d="http://schemas.microsoft.com/office/drawing/2017/model3d" xmlns:o="urn:schemas-microsoft-com:office:office" xmlns:r="http://schemas.openxmlformats.org/officeDocument/2006/relationships" xmlns:m="http://schemas.openxmlformats.org/officeDocument/2006/math" xmlns:v="urn:schemas-microsoft-com:vml" xmlns:wp14="http://schemas.microsoft.com/office/word/2010/wordprocessingDrawing" xmlns:wp="http://schemas.openxmlformats.org/drawingml/2006/wordprocessingDrawing" xmlns:w10="urn:schemas-microsoft-com:office:word" xmlns:w="http://schemas.openxmlformats.org/wordprocessingml/2006/main" xmlns:w14="http://schemas.microsoft.com/office/word/2010/wordml" xmlns:w15="http://schemas.microsoft.com/office/word/2012/wordml" xmlns:w16cid="http://schemas.microsoft.com/office/word/2016/wordml/cid" xmlns:w16se="http://schemas.microsoft.com/office/word/2015/wordml/symex" xmlns:wpg="http://schemas.microsoft.com/office/word/2010/wordprocessingGroup" xmlns:wpi="http://schemas.microsoft.com/office/word/2010/wordprocessingInk" xmlns:wne="http://schemas.microsoft.com/office/word/2006/wordml" xmlns:wps="http://schemas.microsoft.com/office/word/2010/wordprocessingShape" mc:Ignorable="w14 w15 w16se w16cid wp14">
+<w:numbering xmlns:wpc="http://schemas.microsoft.com/office/word/2010/wordprocessingCanvas" xmlns:cx="http://schemas.microsoft.com/office/drawing/2014/chartex" xmlns:cx1="http://schemas.microsoft.com/office/drawing/2015/9/8/chartex" xmlns:cx2="http://schemas.microsoft.com/office/drawing/2015/10/21/chartex" xmlns:cx3="http://schemas.microsoft.com/office/drawing/2016/5/9/chartex" xmlns:cx4="http://schemas.microsoft.com/office/drawing/2016/5/10/chartex" xmlns:cx5="http://schemas.microsoft.com/office/drawing/2016/5/11/chartex" xmlns:cx6="http://schemas.microsoft.com/office/drawing/2016/5/12/chartex" xmlns:cx7="http://schemas.microsoft.com/office/drawing/2016/5/13/chartex" xmlns:cx8="http://schemas.microsoft.com/office/drawing/2016/5/14/chartex" xmlns:mc="http://schemas.openxmlformats.org/markup-compatibility/2006" xmlns:aink="http://schemas.microsoft.com/office/drawing/2016/ink" xmlns:am3d="http://schemas.microsoft.com/office/drawing/2017/model3d" xmlns:o="urn:schemas-microsoft-com:office:office" xmlns:oel="http://schemas.microsoft.com/office/2019/extlst" xmlns:r="http://schemas.openxmlformats.org/officeDocument/2006/relationships" xmlns:m="http://schemas.openxmlformats.org/officeDocument/2006/math" xmlns:v="urn:schemas-microsoft-com:vml" xmlns:wp14="http://schemas.microsoft.com/office/word/2010/wordprocessingDrawing" xmlns:wp="http://schemas.openxmlformats.org/drawingml/2006/wordprocessingDrawing" xmlns:w10="urn:schemas-microsoft-com:office:word" xmlns:w="http://schemas.openxmlformats.org/wordprocessingml/2006/main" xmlns:w14="http://schemas.microsoft.com/office/word/2010/wordml" xmlns:w15="http://schemas.microsoft.com/office/word/2012/wordml" xmlns:w16cex="http://schemas.microsoft.com/office/word/2018/wordml/cex" xmlns:w16cid="http://schemas.microsoft.com/office/word/2016/wordml/cid" xmlns:w16="http://schemas.microsoft.com/office/word/2018/wordml" xmlns:w16sdtdh="http://schemas.microsoft.com/office/word/2020/wordml/sdtdatahash" xmlns:w16se="http://schemas.microsoft.com/office/word/2015/wordml/symex" xmlns:wpg="http://schemas.microsoft.com/office/word/2010/wordprocessingGroup" xmlns:wpi="http://schemas.microsoft.com/office/word/2010/wordprocessingInk" xmlns:wne="http://schemas.microsoft.com/office/word/2006/wordml" xmlns:wps="http://schemas.microsoft.com/office/word/2010/wordprocessingShape" mc:Ignorable="w14 w15 w16se w16cid w16 w16cex w16sdtdh wp14">
   <w:abstractNum w:abstractNumId="0" w15:restartNumberingAfterBreak="0">
     <w:nsid w:val="FFFFFF83"/>
     <w:multiLevelType w:val="singleLevel"/>
@@ -9981,20 +9290,20 @@
       </w:rPr>
     </w:lvl>
   </w:abstractNum>
-  <w:num w:numId="1">
+  <w:num w:numId="1" w16cid:durableId="57169280">
     <w:abstractNumId w:val="2"/>
   </w:num>
-  <w:num w:numId="2">
+  <w:num w:numId="2" w16cid:durableId="1000699363">
     <w:abstractNumId w:val="1"/>
   </w:num>
-  <w:num w:numId="3">
+  <w:num w:numId="3" w16cid:durableId="503009659">
     <w:abstractNumId w:val="0"/>
   </w:num>
 </w:numbering>
 </file>
 
 <file path=word/glossary/settings.xml><?xml version="1.0" encoding="utf-8"?>
-<w:settings xmlns:mc="http://schemas.openxmlformats.org/markup-compatibility/2006" xmlns:o="urn:schemas-microsoft-com:office:office" xmlns:r="http://schemas.openxmlformats.org/officeDocument/2006/relationships" xmlns:m="http://schemas.openxmlformats.org/officeDocument/2006/math" xmlns:v="urn:schemas-microsoft-com:vml" xmlns:w10="urn:schemas-microsoft-com:office:word" xmlns:w="http://schemas.openxmlformats.org/wordprocessingml/2006/main" xmlns:w14="http://schemas.microsoft.com/office/word/2010/wordml" xmlns:w15="http://schemas.microsoft.com/office/word/2012/wordml" xmlns:w16cid="http://schemas.microsoft.com/office/word/2016/wordml/cid" xmlns:w16se="http://schemas.microsoft.com/office/word/2015/wordml/symex" xmlns:sl="http://schemas.openxmlformats.org/schemaLibrary/2006/main" mc:Ignorable="w14 w15 w16se w16cid">
+<w:settings xmlns:mc="http://schemas.openxmlformats.org/markup-compatibility/2006" xmlns:o="urn:schemas-microsoft-com:office:office" xmlns:r="http://schemas.openxmlformats.org/officeDocument/2006/relationships" xmlns:m="http://schemas.openxmlformats.org/officeDocument/2006/math" xmlns:v="urn:schemas-microsoft-com:vml" xmlns:w10="urn:schemas-microsoft-com:office:word" xmlns:w="http://schemas.openxmlformats.org/wordprocessingml/2006/main" xmlns:w14="http://schemas.microsoft.com/office/word/2010/wordml" xmlns:w15="http://schemas.microsoft.com/office/word/2012/wordml" xmlns:w16cex="http://schemas.microsoft.com/office/word/2018/wordml/cex" xmlns:w16cid="http://schemas.microsoft.com/office/word/2016/wordml/cid" xmlns:w16="http://schemas.microsoft.com/office/word/2018/wordml" xmlns:w16sdtdh="http://schemas.microsoft.com/office/word/2020/wordml/sdtdatahash" xmlns:w16se="http://schemas.microsoft.com/office/word/2015/wordml/symex" xmlns:sl="http://schemas.openxmlformats.org/schemaLibrary/2006/main" mc:Ignorable="w14 w15 w16se w16cid w16 w16cex w16sdtdh">
   <w:view w:val="normal"/>
   <w:defaultTabStop w:val="720"/>
   <w:characterSpacingControl w:val="doNotCompress"/>
@@ -10016,12 +9325,15 @@
     <w:rsid w:val="003047D5"/>
     <w:rsid w:val="00310D1B"/>
     <w:rsid w:val="003C7122"/>
+    <w:rsid w:val="00432887"/>
     <w:rsid w:val="004A0F24"/>
     <w:rsid w:val="004D2D9D"/>
+    <w:rsid w:val="00501F97"/>
     <w:rsid w:val="005C34ED"/>
     <w:rsid w:val="00601287"/>
     <w:rsid w:val="00647C23"/>
     <w:rsid w:val="00677DE8"/>
+    <w:rsid w:val="00752192"/>
     <w:rsid w:val="007A3230"/>
     <w:rsid w:val="007C68CD"/>
     <w:rsid w:val="00A821A6"/>
@@ -10037,6 +9349,7 @@
     <w:rsid w:val="00ED3B17"/>
     <w:rsid w:val="00F44974"/>
     <w:rsid w:val="00F65BB3"/>
+    <w:rsid w:val="00FD382E"/>
   </w:rsids>
   <m:mathPr>
     <m:mathFont m:val="Cambria Math"/>
@@ -10061,7 +9374,7 @@
 </file>
 
 <file path=word/glossary/styles.xml><?xml version="1.0" encoding="utf-8"?>
-<w:styles xmlns:mc="http://schemas.openxmlformats.org/markup-compatibility/2006" xmlns:r="http://schemas.openxmlformats.org/officeDocument/2006/relationships" xmlns:w="http://schemas.openxmlformats.org/wordprocessingml/2006/main" xmlns:w14="http://schemas.microsoft.com/office/word/2010/wordml" xmlns:w15="http://schemas.microsoft.com/office/word/2012/wordml" xmlns:w16cid="http://schemas.microsoft.com/office/word/2016/wordml/cid" xmlns:w16se="http://schemas.microsoft.com/office/word/2015/wordml/symex" mc:Ignorable="w14 w15 w16se w16cid">
+<w:styles xmlns:mc="http://schemas.openxmlformats.org/markup-compatibility/2006" xmlns:r="http://schemas.openxmlformats.org/officeDocument/2006/relationships" xmlns:w="http://schemas.openxmlformats.org/wordprocessingml/2006/main" xmlns:w14="http://schemas.microsoft.com/office/word/2010/wordml" xmlns:w15="http://schemas.microsoft.com/office/word/2012/wordml" xmlns:w16cex="http://schemas.microsoft.com/office/word/2018/wordml/cex" xmlns:w16cid="http://schemas.microsoft.com/office/word/2016/wordml/cid" xmlns:w16="http://schemas.microsoft.com/office/word/2018/wordml" xmlns:w16sdtdh="http://schemas.microsoft.com/office/word/2020/wordml/sdtdatahash" xmlns:w16se="http://schemas.microsoft.com/office/word/2015/wordml/symex" mc:Ignorable="w14 w15 w16se w16cid w16 w16cex w16sdtdh">
   <w:docDefaults>
     <w:rPrDefault>
       <w:rPr>
@@ -10073,7 +9386,7 @@
     </w:rPrDefault>
     <w:pPrDefault/>
   </w:docDefaults>
-  <w:latentStyles w:defLockedState="0" w:defUIPriority="99" w:defSemiHidden="0" w:defUnhideWhenUsed="0" w:defQFormat="0" w:count="375">
+  <w:latentStyles w:defLockedState="0" w:defUIPriority="99" w:defSemiHidden="0" w:defUnhideWhenUsed="0" w:defQFormat="0" w:count="376">
     <w:lsdException w:name="Normal" w:uiPriority="0" w:qFormat="1"/>
     <w:lsdException w:name="heading 1" w:uiPriority="9" w:qFormat="1"/>
     <w:lsdException w:name="heading 2" w:semiHidden="1" w:uiPriority="9" w:unhideWhenUsed="1" w:qFormat="1"/>
@@ -10447,6 +9760,7 @@
     <w:lsdException w:name="List Table 7 Colorful Accent 6" w:uiPriority="52"/>
     <w:lsdException w:name="Mention" w:semiHidden="1" w:unhideWhenUsed="1"/>
     <w:lsdException w:name="Smart Hyperlink" w:semiHidden="1" w:unhideWhenUsed="1"/>
+    <w:lsdException w:name="Smart Link" w:semiHidden="1" w:unhideWhenUsed="1"/>
   </w:latentStyles>
   <w:style w:type="paragraph" w:default="1" w:styleId="Normal">
     <w:name w:val="Normal"/>
@@ -10479,15 +9793,6 @@
     <w:semiHidden/>
     <w:unhideWhenUsed/>
   </w:style>
-  <w:style w:type="paragraph" w:customStyle="1" w:styleId="EA8308F3E7564848A81E9295FD11F0FC">
-    <w:name w:val="EA8308F3E7564848A81E9295FD11F0FC"/>
-  </w:style>
-  <w:style w:type="paragraph" w:customStyle="1" w:styleId="3D63F9430902864A8FB391423B2455E0">
-    <w:name w:val="3D63F9430902864A8FB391423B2455E0"/>
-  </w:style>
-  <w:style w:type="paragraph" w:customStyle="1" w:styleId="F06D896F0A7DE446ABB178596FDF9A30">
-    <w:name w:val="F06D896F0A7DE446ABB178596FDF9A30"/>
-  </w:style>
   <w:style w:type="paragraph" w:styleId="ListBullet">
     <w:name w:val="List Bullet"/>
     <w:basedOn w:val="Normal"/>
@@ -10505,9 +9810,6 @@
       <w:lang w:eastAsia="en-US"/>
     </w:rPr>
   </w:style>
-  <w:style w:type="paragraph" w:customStyle="1" w:styleId="AF45A189E9C14E4E88679EA138B2E098">
-    <w:name w:val="AF45A189E9C14E4E88679EA138B2E098"/>
-  </w:style>
   <w:style w:type="paragraph" w:styleId="ListNumber">
     <w:name w:val="List Number"/>
     <w:basedOn w:val="Normal"/>
@@ -10524,12 +9826,6 @@
       <w:sz w:val="20"/>
       <w:lang w:eastAsia="en-US"/>
     </w:rPr>
-  </w:style>
-  <w:style w:type="paragraph" w:customStyle="1" w:styleId="F515EAC69C5D5C48BBB0698D24BAA22F">
-    <w:name w:val="F515EAC69C5D5C48BBB0698D24BAA22F"/>
-  </w:style>
-  <w:style w:type="paragraph" w:customStyle="1" w:styleId="9BC53183EC5DF643B385B04ED0E4400E">
-    <w:name w:val="9BC53183EC5DF643B385B04ED0E4400E"/>
   </w:style>
   <w:style w:type="paragraph" w:styleId="BlockText">
     <w:name w:val="Block Text"/>
@@ -10561,349 +9857,6 @@
       <w:spacing w:after="40"/>
     </w:pPr>
   </w:style>
-  <w:style w:type="paragraph" w:customStyle="1" w:styleId="D7ED02D8F2C8E743ABB8778E3CAC09C7">
-    <w:name w:val="D7ED02D8F2C8E743ABB8778E3CAC09C7"/>
-  </w:style>
-  <w:style w:type="paragraph" w:customStyle="1" w:styleId="7C31D400B444BF45809DCF3D6A5B3D5E">
-    <w:name w:val="7C31D400B444BF45809DCF3D6A5B3D5E"/>
-  </w:style>
-  <w:style w:type="paragraph" w:customStyle="1" w:styleId="1F21CC34C27B364F98767B14D95C6171">
-    <w:name w:val="1F21CC34C27B364F98767B14D95C6171"/>
-  </w:style>
-  <w:style w:type="paragraph" w:customStyle="1" w:styleId="A30B512DD2B90845B8D5F4A9BD7ED2B5">
-    <w:name w:val="A30B512DD2B90845B8D5F4A9BD7ED2B5"/>
-  </w:style>
-  <w:style w:type="paragraph" w:customStyle="1" w:styleId="CBB89A827E3FBA408E13726743BC0BBB">
-    <w:name w:val="CBB89A827E3FBA408E13726743BC0BBB"/>
-  </w:style>
-  <w:style w:type="paragraph" w:customStyle="1" w:styleId="98814E103B9A7B44BBB04945E08FCB39">
-    <w:name w:val="98814E103B9A7B44BBB04945E08FCB39"/>
-    <w:rsid w:val="00B80C29"/>
-  </w:style>
-  <w:style w:type="paragraph" w:customStyle="1" w:styleId="8DCCF0080523194AA66E7325487B2BF0">
-    <w:name w:val="8DCCF0080523194AA66E7325487B2BF0"/>
-    <w:rsid w:val="00B80C29"/>
-  </w:style>
-  <w:style w:type="paragraph" w:customStyle="1" w:styleId="D236DB6D02B58E4AA7F2A4C0BB6731EB">
-    <w:name w:val="D236DB6D02B58E4AA7F2A4C0BB6731EB"/>
-    <w:rsid w:val="00B80C29"/>
-  </w:style>
-  <w:style w:type="paragraph" w:customStyle="1" w:styleId="9BE25CB7D882534BB612FB13F33FDF24">
-    <w:name w:val="9BE25CB7D882534BB612FB13F33FDF24"/>
-    <w:rsid w:val="00B80C29"/>
-  </w:style>
-  <w:style w:type="paragraph" w:customStyle="1" w:styleId="E8F584A44F5F0647A4EB4CB7CAF2E4AC">
-    <w:name w:val="E8F584A44F5F0647A4EB4CB7CAF2E4AC"/>
-    <w:rsid w:val="00B80C29"/>
-  </w:style>
-  <w:style w:type="paragraph" w:customStyle="1" w:styleId="60A12220AC05C64D820048F09E136758">
-    <w:name w:val="60A12220AC05C64D820048F09E136758"/>
-    <w:rsid w:val="00B80C29"/>
-  </w:style>
-  <w:style w:type="paragraph" w:customStyle="1" w:styleId="C22D28811366864B94ADFD01F94D4BC2">
-    <w:name w:val="C22D28811366864B94ADFD01F94D4BC2"/>
-    <w:rsid w:val="00B80C29"/>
-  </w:style>
-  <w:style w:type="paragraph" w:customStyle="1" w:styleId="20CDFA1C1B06964185596EDF42F40931">
-    <w:name w:val="20CDFA1C1B06964185596EDF42F40931"/>
-    <w:rsid w:val="00B80C29"/>
-  </w:style>
-  <w:style w:type="paragraph" w:customStyle="1" w:styleId="5ECCD287BDDC4D40A9F5EF2F57B3236A">
-    <w:name w:val="5ECCD287BDDC4D40A9F5EF2F57B3236A"/>
-    <w:rsid w:val="00B80C29"/>
-  </w:style>
-  <w:style w:type="paragraph" w:customStyle="1" w:styleId="6B19973F91EC2A46AAA8D703ABD0CD8A">
-    <w:name w:val="6B19973F91EC2A46AAA8D703ABD0CD8A"/>
-    <w:rsid w:val="00B80C29"/>
-  </w:style>
-  <w:style w:type="paragraph" w:customStyle="1" w:styleId="7D5AA373233AB645ADCFDA0F89E7E806">
-    <w:name w:val="7D5AA373233AB645ADCFDA0F89E7E806"/>
-    <w:rsid w:val="00B80C29"/>
-  </w:style>
-  <w:style w:type="paragraph" w:customStyle="1" w:styleId="645AAAF9A7615D4CA3D82ADF96A18C95">
-    <w:name w:val="645AAAF9A7615D4CA3D82ADF96A18C95"/>
-    <w:rsid w:val="00B80C29"/>
-  </w:style>
-  <w:style w:type="paragraph" w:customStyle="1" w:styleId="E60BB783C85A774CA1DA3D2037BBE741">
-    <w:name w:val="E60BB783C85A774CA1DA3D2037BBE741"/>
-    <w:rsid w:val="00B80C29"/>
-  </w:style>
-  <w:style w:type="paragraph" w:customStyle="1" w:styleId="CFDB33C9712F2147A7066BFB828BA934">
-    <w:name w:val="CFDB33C9712F2147A7066BFB828BA934"/>
-    <w:rsid w:val="00B80C29"/>
-  </w:style>
-  <w:style w:type="paragraph" w:customStyle="1" w:styleId="43F060C748924E40ACF1179615B0833E">
-    <w:name w:val="43F060C748924E40ACF1179615B0833E"/>
-    <w:rsid w:val="00B80C29"/>
-  </w:style>
-  <w:style w:type="paragraph" w:customStyle="1" w:styleId="C11EF1D6D6CB5F4BB4B39FBA1B2284AC">
-    <w:name w:val="C11EF1D6D6CB5F4BB4B39FBA1B2284AC"/>
-    <w:rsid w:val="00B80C29"/>
-  </w:style>
-  <w:style w:type="paragraph" w:customStyle="1" w:styleId="67FFADCE8608504BB325B43CC1AC12E2">
-    <w:name w:val="67FFADCE8608504BB325B43CC1AC12E2"/>
-    <w:rsid w:val="00B80C29"/>
-  </w:style>
-  <w:style w:type="paragraph" w:customStyle="1" w:styleId="8CA948EF178A7A438743F5E0AB4900E5">
-    <w:name w:val="8CA948EF178A7A438743F5E0AB4900E5"/>
-    <w:rsid w:val="00B80C29"/>
-  </w:style>
-  <w:style w:type="paragraph" w:customStyle="1" w:styleId="8EB11CC007422B4794167422541534F8">
-    <w:name w:val="8EB11CC007422B4794167422541534F8"/>
-    <w:rsid w:val="00B80C29"/>
-  </w:style>
-  <w:style w:type="paragraph" w:customStyle="1" w:styleId="38458B74A9866041B3346D13A7E5A2CD">
-    <w:name w:val="38458B74A9866041B3346D13A7E5A2CD"/>
-    <w:rsid w:val="00B80C29"/>
-  </w:style>
-  <w:style w:type="paragraph" w:customStyle="1" w:styleId="068E98909992A34B90B3BBA06995AD6F">
-    <w:name w:val="068E98909992A34B90B3BBA06995AD6F"/>
-    <w:rsid w:val="00B80C29"/>
-  </w:style>
-  <w:style w:type="paragraph" w:customStyle="1" w:styleId="B76CFE17B9D392418029D82D33982073">
-    <w:name w:val="B76CFE17B9D392418029D82D33982073"/>
-    <w:rsid w:val="00B80C29"/>
-  </w:style>
-  <w:style w:type="paragraph" w:customStyle="1" w:styleId="FE61B40692ABB048A7E27BE8F9A18C17">
-    <w:name w:val="FE61B40692ABB048A7E27BE8F9A18C17"/>
-    <w:rsid w:val="00B80C29"/>
-  </w:style>
-  <w:style w:type="paragraph" w:customStyle="1" w:styleId="34FCB5DD2B54D948B9132B729494F8B2">
-    <w:name w:val="34FCB5DD2B54D948B9132B729494F8B2"/>
-    <w:rsid w:val="00B80C29"/>
-  </w:style>
-  <w:style w:type="paragraph" w:customStyle="1" w:styleId="9A7D1467B6205E47B0AFE1F6E7DF4C77">
-    <w:name w:val="9A7D1467B6205E47B0AFE1F6E7DF4C77"/>
-    <w:rsid w:val="00B80C29"/>
-  </w:style>
-  <w:style w:type="paragraph" w:customStyle="1" w:styleId="81D16BEA3DC76D4980BF565839AA814F">
-    <w:name w:val="81D16BEA3DC76D4980BF565839AA814F"/>
-    <w:rsid w:val="00B80C29"/>
-  </w:style>
-  <w:style w:type="paragraph" w:customStyle="1" w:styleId="4543BE6745BFF14F807405526E792D82">
-    <w:name w:val="4543BE6745BFF14F807405526E792D82"/>
-    <w:rsid w:val="00B80C29"/>
-  </w:style>
-  <w:style w:type="paragraph" w:customStyle="1" w:styleId="B97C29B20258E248B06F3F26FB39333D">
-    <w:name w:val="B97C29B20258E248B06F3F26FB39333D"/>
-    <w:rsid w:val="00B80C29"/>
-  </w:style>
-  <w:style w:type="paragraph" w:customStyle="1" w:styleId="AFB36A664CB3864F9051F756E5D8FB3C">
-    <w:name w:val="AFB36A664CB3864F9051F756E5D8FB3C"/>
-    <w:rsid w:val="00B80C29"/>
-  </w:style>
-  <w:style w:type="paragraph" w:customStyle="1" w:styleId="6EFD40DFB8750C44866FB8DDB535E7A2">
-    <w:name w:val="6EFD40DFB8750C44866FB8DDB535E7A2"/>
-    <w:rsid w:val="00B80C29"/>
-  </w:style>
-  <w:style w:type="paragraph" w:customStyle="1" w:styleId="DEE58C6702BB294AAEAE74BB0FC525A6">
-    <w:name w:val="DEE58C6702BB294AAEAE74BB0FC525A6"/>
-    <w:rsid w:val="00B80C29"/>
-  </w:style>
-  <w:style w:type="paragraph" w:customStyle="1" w:styleId="99B3CEEBCE7F8947976A6EB5701A9C2D">
-    <w:name w:val="99B3CEEBCE7F8947976A6EB5701A9C2D"/>
-    <w:rsid w:val="00B80C29"/>
-  </w:style>
-  <w:style w:type="paragraph" w:customStyle="1" w:styleId="25663B1274F9954A9FC1E5469218863D">
-    <w:name w:val="25663B1274F9954A9FC1E5469218863D"/>
-    <w:rsid w:val="00B80C29"/>
-  </w:style>
-  <w:style w:type="paragraph" w:customStyle="1" w:styleId="00F294953DD56A42943C9A72F60B9A84">
-    <w:name w:val="00F294953DD56A42943C9A72F60B9A84"/>
-    <w:rsid w:val="00B80C29"/>
-  </w:style>
-  <w:style w:type="paragraph" w:customStyle="1" w:styleId="FB2340911732DA469731F1364AE6CF06">
-    <w:name w:val="FB2340911732DA469731F1364AE6CF06"/>
-    <w:rsid w:val="00B80C29"/>
-  </w:style>
-  <w:style w:type="paragraph" w:customStyle="1" w:styleId="AB145225FB215344AE88AA58E414846F">
-    <w:name w:val="AB145225FB215344AE88AA58E414846F"/>
-    <w:rsid w:val="00B80C29"/>
-  </w:style>
-  <w:style w:type="paragraph" w:customStyle="1" w:styleId="E7FD2E8F98684F4FB71B157975707B31">
-    <w:name w:val="E7FD2E8F98684F4FB71B157975707B31"/>
-    <w:rsid w:val="00B80C29"/>
-  </w:style>
-  <w:style w:type="paragraph" w:customStyle="1" w:styleId="0B74FF00D75DBC4587EE1DDF181B4D5C">
-    <w:name w:val="0B74FF00D75DBC4587EE1DDF181B4D5C"/>
-    <w:rsid w:val="00B80C29"/>
-  </w:style>
-  <w:style w:type="paragraph" w:customStyle="1" w:styleId="9E06BC015B33FA4FA4F06EA61BFB6E74">
-    <w:name w:val="9E06BC015B33FA4FA4F06EA61BFB6E74"/>
-    <w:rsid w:val="00F44974"/>
-  </w:style>
-  <w:style w:type="paragraph" w:customStyle="1" w:styleId="C418D89099B28048AE46187F84C477C6">
-    <w:name w:val="C418D89099B28048AE46187F84C477C6"/>
-    <w:rsid w:val="00F44974"/>
-  </w:style>
-  <w:style w:type="paragraph" w:customStyle="1" w:styleId="3B2087137B4A9F42A38EB297005D2CC7">
-    <w:name w:val="3B2087137B4A9F42A38EB297005D2CC7"/>
-    <w:rsid w:val="00F44974"/>
-  </w:style>
-  <w:style w:type="paragraph" w:customStyle="1" w:styleId="514D7B3ED1106A4E8ABFA5FE9076B08D">
-    <w:name w:val="514D7B3ED1106A4E8ABFA5FE9076B08D"/>
-    <w:rsid w:val="00F44974"/>
-  </w:style>
-  <w:style w:type="paragraph" w:customStyle="1" w:styleId="A6D4DDDB66A34343993394E88B663845">
-    <w:name w:val="A6D4DDDB66A34343993394E88B663845"/>
-    <w:rsid w:val="00F44974"/>
-  </w:style>
-  <w:style w:type="paragraph" w:customStyle="1" w:styleId="B9FBCE9D5B628B4BAED6AE1BB2EB30F3">
-    <w:name w:val="B9FBCE9D5B628B4BAED6AE1BB2EB30F3"/>
-    <w:rsid w:val="00F44974"/>
-  </w:style>
-  <w:style w:type="paragraph" w:customStyle="1" w:styleId="71E240730024A247B9D7BBF4AE5EB163">
-    <w:name w:val="71E240730024A247B9D7BBF4AE5EB163"/>
-    <w:rsid w:val="00F44974"/>
-  </w:style>
-  <w:style w:type="paragraph" w:customStyle="1" w:styleId="4A437A8A962FA14E9DDE48FC45B80EA3">
-    <w:name w:val="4A437A8A962FA14E9DDE48FC45B80EA3"/>
-    <w:rsid w:val="00F44974"/>
-  </w:style>
-  <w:style w:type="paragraph" w:customStyle="1" w:styleId="24B2839D5E69B04D956BF7EBE4B42194">
-    <w:name w:val="24B2839D5E69B04D956BF7EBE4B42194"/>
-    <w:rsid w:val="00F44974"/>
-  </w:style>
-  <w:style w:type="paragraph" w:customStyle="1" w:styleId="2D8444F4AB4E9E439F450BA6279F198D">
-    <w:name w:val="2D8444F4AB4E9E439F450BA6279F198D"/>
-    <w:rsid w:val="00F44974"/>
-  </w:style>
-  <w:style w:type="paragraph" w:customStyle="1" w:styleId="22C4BDB231F88549BF201A1CF7F3457E">
-    <w:name w:val="22C4BDB231F88549BF201A1CF7F3457E"/>
-    <w:rsid w:val="00F44974"/>
-  </w:style>
-  <w:style w:type="paragraph" w:customStyle="1" w:styleId="E488A49954DE4E429F96EB5194F9E3BB">
-    <w:name w:val="E488A49954DE4E429F96EB5194F9E3BB"/>
-    <w:rsid w:val="00F44974"/>
-  </w:style>
-  <w:style w:type="paragraph" w:customStyle="1" w:styleId="53748320F758364DA962FADF7CE38451">
-    <w:name w:val="53748320F758364DA962FADF7CE38451"/>
-    <w:rsid w:val="00F44974"/>
-  </w:style>
-  <w:style w:type="paragraph" w:customStyle="1" w:styleId="3F3A5AB5B3275442B0905CF1733351D7">
-    <w:name w:val="3F3A5AB5B3275442B0905CF1733351D7"/>
-    <w:rsid w:val="00F44974"/>
-  </w:style>
-  <w:style w:type="paragraph" w:customStyle="1" w:styleId="C39E60278BEA874CA1B78E90F0FFFACD">
-    <w:name w:val="C39E60278BEA874CA1B78E90F0FFFACD"/>
-    <w:rsid w:val="005C34ED"/>
-  </w:style>
-  <w:style w:type="paragraph" w:customStyle="1" w:styleId="1B79C96A5FD0A4419B4864F9B0EAD88F">
-    <w:name w:val="1B79C96A5FD0A4419B4864F9B0EAD88F"/>
-    <w:rsid w:val="005C34ED"/>
-  </w:style>
-  <w:style w:type="paragraph" w:customStyle="1" w:styleId="E2C3CD0274BB514A952D43CCBC40E426">
-    <w:name w:val="E2C3CD0274BB514A952D43CCBC40E426"/>
-    <w:rsid w:val="00C67761"/>
-  </w:style>
-  <w:style w:type="paragraph" w:customStyle="1" w:styleId="63DE7F41558BE048BABBA80530F5D571">
-    <w:name w:val="63DE7F41558BE048BABBA80530F5D571"/>
-    <w:rsid w:val="00C67761"/>
-  </w:style>
-  <w:style w:type="paragraph" w:customStyle="1" w:styleId="22C83A8C010A504E8703BE10AF31561D">
-    <w:name w:val="22C83A8C010A504E8703BE10AF31561D"/>
-    <w:rsid w:val="00C67761"/>
-  </w:style>
-  <w:style w:type="paragraph" w:customStyle="1" w:styleId="75098F2D37F70A44B445CABD8105C81E">
-    <w:name w:val="75098F2D37F70A44B445CABD8105C81E"/>
-    <w:rsid w:val="00C67761"/>
-  </w:style>
-  <w:style w:type="paragraph" w:customStyle="1" w:styleId="CB1F40B0FFED38418B6563D34790AFC1">
-    <w:name w:val="CB1F40B0FFED38418B6563D34790AFC1"/>
-    <w:rsid w:val="00C67761"/>
-  </w:style>
-  <w:style w:type="paragraph" w:customStyle="1" w:styleId="505A4CBC6324A747A4322110BF10A14B">
-    <w:name w:val="505A4CBC6324A747A4322110BF10A14B"/>
-    <w:rsid w:val="00C67761"/>
-  </w:style>
-  <w:style w:type="paragraph" w:customStyle="1" w:styleId="677BFB66B78C9E4E873518A5966E070A">
-    <w:name w:val="677BFB66B78C9E4E873518A5966E070A"/>
-    <w:rsid w:val="00C67761"/>
-  </w:style>
-  <w:style w:type="paragraph" w:customStyle="1" w:styleId="BA14EA0D33BE054F952DA2342FC7812C">
-    <w:name w:val="BA14EA0D33BE054F952DA2342FC7812C"/>
-    <w:rsid w:val="00C67761"/>
-  </w:style>
-  <w:style w:type="paragraph" w:customStyle="1" w:styleId="D866926078700C4499DC3F84BB9AF489">
-    <w:name w:val="D866926078700C4499DC3F84BB9AF489"/>
-    <w:rsid w:val="00C67761"/>
-  </w:style>
-  <w:style w:type="paragraph" w:customStyle="1" w:styleId="38E24ABA340CF146BA93EFF70D9879FB">
-    <w:name w:val="38E24ABA340CF146BA93EFF70D9879FB"/>
-    <w:rsid w:val="00C67761"/>
-  </w:style>
-  <w:style w:type="paragraph" w:customStyle="1" w:styleId="3CE9D90D8EA36847A621AFA82142EB82">
-    <w:name w:val="3CE9D90D8EA36847A621AFA82142EB82"/>
-    <w:rsid w:val="00C67761"/>
-  </w:style>
-  <w:style w:type="paragraph" w:customStyle="1" w:styleId="F157AB8DA30C41428FC995184C9A57CD">
-    <w:name w:val="F157AB8DA30C41428FC995184C9A57CD"/>
-    <w:rsid w:val="00C67761"/>
-  </w:style>
-  <w:style w:type="paragraph" w:customStyle="1" w:styleId="7B0BFE80E3E80343B2D7CBF9E62C55FD">
-    <w:name w:val="7B0BFE80E3E80343B2D7CBF9E62C55FD"/>
-    <w:rsid w:val="00C67761"/>
-  </w:style>
-  <w:style w:type="paragraph" w:customStyle="1" w:styleId="C5AFEECCE930294B923DCEBF0E481A59">
-    <w:name w:val="C5AFEECCE930294B923DCEBF0E481A59"/>
-    <w:rsid w:val="00C67761"/>
-  </w:style>
-  <w:style w:type="paragraph" w:customStyle="1" w:styleId="8A5D00A91BB90C43BE3895E91DD2F7EB">
-    <w:name w:val="8A5D00A91BB90C43BE3895E91DD2F7EB"/>
-    <w:rsid w:val="00677DE8"/>
-  </w:style>
-  <w:style w:type="paragraph" w:customStyle="1" w:styleId="126466EB587A704E9C9BE5BA8E22C712">
-    <w:name w:val="126466EB587A704E9C9BE5BA8E22C712"/>
-    <w:rsid w:val="00677DE8"/>
-  </w:style>
-  <w:style w:type="paragraph" w:customStyle="1" w:styleId="87F23F7035BA2A48AF4E6D0488C83290">
-    <w:name w:val="87F23F7035BA2A48AF4E6D0488C83290"/>
-    <w:rsid w:val="00677DE8"/>
-  </w:style>
-  <w:style w:type="paragraph" w:customStyle="1" w:styleId="3CEAC96026C002489DAB1D3EDCA2236A">
-    <w:name w:val="3CEAC96026C002489DAB1D3EDCA2236A"/>
-    <w:rsid w:val="00677DE8"/>
-  </w:style>
-  <w:style w:type="paragraph" w:customStyle="1" w:styleId="2E5D4E2B7EDA6044912A053B3F645B8C">
-    <w:name w:val="2E5D4E2B7EDA6044912A053B3F645B8C"/>
-    <w:rsid w:val="00677DE8"/>
-  </w:style>
-  <w:style w:type="paragraph" w:customStyle="1" w:styleId="FCE3FDCEA36F0D4B8AA9103C5070D07C">
-    <w:name w:val="FCE3FDCEA36F0D4B8AA9103C5070D07C"/>
-    <w:rsid w:val="00677DE8"/>
-  </w:style>
-  <w:style w:type="paragraph" w:customStyle="1" w:styleId="D1476E68D50A7B4B8424D3E6C4C2FB8F">
-    <w:name w:val="D1476E68D50A7B4B8424D3E6C4C2FB8F"/>
-    <w:rsid w:val="00677DE8"/>
-  </w:style>
-  <w:style w:type="paragraph" w:customStyle="1" w:styleId="E56B89D2AF9BC34993E3366A61E8B934">
-    <w:name w:val="E56B89D2AF9BC34993E3366A61E8B934"/>
-    <w:rsid w:val="00677DE8"/>
-  </w:style>
-  <w:style w:type="paragraph" w:customStyle="1" w:styleId="1BD0AD7FB0C81F4187EDB1E56FD202A1">
-    <w:name w:val="1BD0AD7FB0C81F4187EDB1E56FD202A1"/>
-    <w:rsid w:val="00677DE8"/>
-  </w:style>
-  <w:style w:type="paragraph" w:customStyle="1" w:styleId="71D79A610C362548926A57011C54111A">
-    <w:name w:val="71D79A610C362548926A57011C54111A"/>
-    <w:rsid w:val="00677DE8"/>
-  </w:style>
-  <w:style w:type="paragraph" w:customStyle="1" w:styleId="0423EC4C31C0EF498CDC092721739966">
-    <w:name w:val="0423EC4C31C0EF498CDC092721739966"/>
-    <w:rsid w:val="00ED3B17"/>
-  </w:style>
-  <w:style w:type="paragraph" w:customStyle="1" w:styleId="8499D26BD18C1F4C890207D0F0FB9D94">
-    <w:name w:val="8499D26BD18C1F4C890207D0F0FB9D94"/>
-    <w:rsid w:val="00ED3B17"/>
-  </w:style>
-  <w:style w:type="paragraph" w:customStyle="1" w:styleId="3431CEFF5CC83C458275AC299CF33ADE">
-    <w:name w:val="3431CEFF5CC83C458275AC299CF33ADE"/>
-    <w:rsid w:val="00ED3B17"/>
-  </w:style>
-  <w:style w:type="paragraph" w:customStyle="1" w:styleId="F3CB23328ED00E45B4EC32AB275E3492">
-    <w:name w:val="F3CB23328ED00E45B4EC32AB275E3492"/>
-    <w:rsid w:val="00ED3B17"/>
-  </w:style>
   <w:style w:type="paragraph" w:customStyle="1" w:styleId="AEA54B4362D127408F37FE919201BB4E">
     <w:name w:val="AEA54B4362D127408F37FE919201BB4E"/>
     <w:rsid w:val="00ED3B17"/>
@@ -10916,7 +9869,7 @@
 </file>
 
 <file path=word/glossary/webSettings.xml><?xml version="1.0" encoding="utf-8"?>
-<w:webSettings xmlns:mc="http://schemas.openxmlformats.org/markup-compatibility/2006" xmlns:r="http://schemas.openxmlformats.org/officeDocument/2006/relationships" xmlns:w="http://schemas.openxmlformats.org/wordprocessingml/2006/main" xmlns:w14="http://schemas.microsoft.com/office/word/2010/wordml" xmlns:w15="http://schemas.microsoft.com/office/word/2012/wordml" xmlns:w16cid="http://schemas.microsoft.com/office/word/2016/wordml/cid" xmlns:w16se="http://schemas.microsoft.com/office/word/2015/wordml/symex" mc:Ignorable="w14 w15 w16se w16cid">
+<w:webSettings xmlns:mc="http://schemas.openxmlformats.org/markup-compatibility/2006" xmlns:r="http://schemas.openxmlformats.org/officeDocument/2006/relationships" xmlns:w="http://schemas.openxmlformats.org/wordprocessingml/2006/main" xmlns:w14="http://schemas.microsoft.com/office/word/2010/wordml" xmlns:w15="http://schemas.microsoft.com/office/word/2012/wordml" xmlns:w16cex="http://schemas.microsoft.com/office/word/2018/wordml/cex" xmlns:w16cid="http://schemas.microsoft.com/office/word/2016/wordml/cid" xmlns:w16="http://schemas.microsoft.com/office/word/2018/wordml" xmlns:w16sdtdh="http://schemas.microsoft.com/office/word/2020/wordml/sdtdatahash" xmlns:w16se="http://schemas.microsoft.com/office/word/2015/wordml/symex" mc:Ignorable="w14 w15 w16se w16cid w16 w16cex w16sdtdh">
   <w:allowPNG/>
 </w:webSettings>
 </file>

--- a/assets/files/arunvarghese_resume.docx
+++ b/assets/files/arunvarghese_resume.docx
@@ -1085,7 +1085,16 @@
                 <w:color w:val="6E6E6E" w:themeColor="accent1" w:themeShade="80"/>
                 <w:sz w:val="16"/>
               </w:rPr>
-              <w:t xml:space="preserve">support </w:t>
+              <w:t xml:space="preserve">support teams </w:t>
+            </w:r>
+            <w:r>
+              <w:rPr>
+                <w:rFonts w:ascii="Calibri" w:hAnsi="Calibri" w:cs="Arial"/>
+                <w:b/>
+                <w:color w:val="6E6E6E" w:themeColor="accent1" w:themeShade="80"/>
+                <w:sz w:val="16"/>
+              </w:rPr>
+              <w:t xml:space="preserve">by </w:t>
             </w:r>
             <w:proofErr w:type="gramStart"/>
             <w:r>
@@ -1095,182 +1104,7 @@
                 <w:color w:val="6E6E6E" w:themeColor="accent1" w:themeShade="80"/>
                 <w:sz w:val="16"/>
               </w:rPr>
-              <w:t>teams</w:t>
-            </w:r>
-            <w:proofErr w:type="gramEnd"/>
-            <w:r>
-              <w:rPr>
-                <w:rFonts w:ascii="Calibri" w:hAnsi="Calibri" w:cs="Arial"/>
-                <w:b/>
-                <w:color w:val="6E6E6E" w:themeColor="accent1" w:themeShade="80"/>
-                <w:sz w:val="16"/>
-              </w:rPr>
-              <w:t xml:space="preserve"> </w:t>
-            </w:r>
-          </w:p>
-          <w:p>
-            <w:pPr>
-              <w:pStyle w:val="BlockText"/>
-              <w:numPr>
-                <w:ilvl w:val="0"/>
-                <w:numId w:val="10"/>
-              </w:numPr>
-              <w:tabs>
-                <w:tab w:val="left" w:pos="0"/>
-              </w:tabs>
-              <w:spacing w:line="240" w:lineRule="auto"/>
-              <w:ind w:right="-107"/>
-              <w:rPr>
-                <w:rFonts w:ascii="Calibri" w:hAnsi="Calibri" w:cs="Arial"/>
-                <w:b/>
-                <w:color w:val="6E6E6E" w:themeColor="accent1" w:themeShade="80"/>
-                <w:sz w:val="16"/>
-              </w:rPr>
-            </w:pPr>
-            <w:r>
-              <w:rPr>
-                <w:rFonts w:ascii="Calibri" w:hAnsi="Calibri" w:cs="Arial"/>
-                <w:b/>
-                <w:color w:val="6E6E6E" w:themeColor="accent1" w:themeShade="80"/>
-                <w:sz w:val="16"/>
-              </w:rPr>
-              <w:t>Identified and r</w:t>
-            </w:r>
-            <w:r>
-              <w:rPr>
-                <w:rFonts w:ascii="Calibri" w:hAnsi="Calibri" w:cs="Arial"/>
-                <w:b/>
-                <w:color w:val="6E6E6E" w:themeColor="accent1" w:themeShade="80"/>
-                <w:sz w:val="16"/>
-              </w:rPr>
-              <w:t>evamp</w:t>
-            </w:r>
-            <w:r>
-              <w:rPr>
-                <w:rFonts w:ascii="Calibri" w:hAnsi="Calibri" w:cs="Arial"/>
-                <w:b/>
-                <w:color w:val="6E6E6E" w:themeColor="accent1" w:themeShade="80"/>
-                <w:sz w:val="16"/>
-              </w:rPr>
-              <w:t>ed</w:t>
-            </w:r>
-            <w:r>
-              <w:rPr>
-                <w:rFonts w:ascii="Calibri" w:hAnsi="Calibri" w:cs="Arial"/>
-                <w:b/>
-                <w:color w:val="6E6E6E" w:themeColor="accent1" w:themeShade="80"/>
-                <w:sz w:val="16"/>
-              </w:rPr>
-              <w:t xml:space="preserve"> </w:t>
-            </w:r>
-            <w:r>
-              <w:rPr>
-                <w:rFonts w:ascii="Calibri" w:hAnsi="Calibri" w:cs="Arial"/>
-                <w:b/>
-                <w:color w:val="6E6E6E" w:themeColor="accent1" w:themeShade="80"/>
-                <w:sz w:val="16"/>
-              </w:rPr>
-              <w:t>w</w:t>
-            </w:r>
-            <w:r>
-              <w:rPr>
-                <w:rFonts w:ascii="Calibri" w:hAnsi="Calibri" w:cs="Arial"/>
-                <w:b/>
-                <w:color w:val="6E6E6E" w:themeColor="accent1" w:themeShade="80"/>
-                <w:sz w:val="16"/>
-              </w:rPr>
-              <w:t xml:space="preserve">orkflow </w:t>
-            </w:r>
-            <w:r>
-              <w:rPr>
-                <w:rFonts w:ascii="Calibri" w:hAnsi="Calibri" w:cs="Arial"/>
-                <w:b/>
-                <w:color w:val="6E6E6E" w:themeColor="accent1" w:themeShade="80"/>
-                <w:sz w:val="16"/>
-              </w:rPr>
-              <w:t xml:space="preserve">tool </w:t>
-            </w:r>
-            <w:r>
-              <w:rPr>
-                <w:rFonts w:ascii="Calibri" w:hAnsi="Calibri" w:cs="Arial"/>
-                <w:b/>
-                <w:color w:val="6E6E6E" w:themeColor="accent1" w:themeShade="80"/>
-                <w:sz w:val="16"/>
-              </w:rPr>
-              <w:t>search/filtering</w:t>
-            </w:r>
-            <w:r>
-              <w:rPr>
-                <w:rFonts w:ascii="Calibri" w:hAnsi="Calibri" w:cs="Arial"/>
-                <w:b/>
-                <w:color w:val="6E6E6E" w:themeColor="accent1" w:themeShade="80"/>
-                <w:sz w:val="16"/>
-              </w:rPr>
-              <w:t xml:space="preserve"> by i</w:t>
-            </w:r>
-            <w:r>
-              <w:rPr>
-                <w:rFonts w:ascii="Calibri" w:hAnsi="Calibri" w:cs="Arial"/>
-                <w:b/>
-                <w:color w:val="6E6E6E" w:themeColor="accent1" w:themeShade="80"/>
-                <w:sz w:val="16"/>
-              </w:rPr>
-              <w:t>mplement</w:t>
-            </w:r>
-            <w:r>
-              <w:rPr>
-                <w:rFonts w:ascii="Calibri" w:hAnsi="Calibri" w:cs="Arial"/>
-                <w:b/>
-                <w:color w:val="6E6E6E" w:themeColor="accent1" w:themeShade="80"/>
-                <w:sz w:val="16"/>
-              </w:rPr>
-              <w:t>ing</w:t>
-            </w:r>
-            <w:r>
-              <w:rPr>
-                <w:rFonts w:ascii="Calibri" w:hAnsi="Calibri" w:cs="Arial"/>
-                <w:b/>
-                <w:color w:val="6E6E6E" w:themeColor="accent1" w:themeShade="80"/>
-                <w:sz w:val="16"/>
-              </w:rPr>
-              <w:t xml:space="preserve"> </w:t>
-            </w:r>
-            <w:r>
-              <w:rPr>
-                <w:rFonts w:ascii="Calibri" w:hAnsi="Calibri" w:cs="Arial"/>
-                <w:b/>
-                <w:color w:val="6E6E6E" w:themeColor="accent1" w:themeShade="80"/>
-                <w:sz w:val="16"/>
-              </w:rPr>
-              <w:t>enhancements</w:t>
-            </w:r>
-            <w:r>
-              <w:rPr>
-                <w:rFonts w:ascii="Calibri" w:hAnsi="Calibri" w:cs="Arial"/>
-                <w:b/>
-                <w:color w:val="6E6E6E" w:themeColor="accent1" w:themeShade="80"/>
-                <w:sz w:val="16"/>
-              </w:rPr>
-              <w:t xml:space="preserve"> like </w:t>
-            </w:r>
-            <w:r>
-              <w:rPr>
-                <w:rFonts w:ascii="Calibri" w:hAnsi="Calibri" w:cs="Arial"/>
-                <w:b/>
-                <w:color w:val="6E6E6E" w:themeColor="accent1" w:themeShade="80"/>
-                <w:sz w:val="16"/>
-              </w:rPr>
-              <w:t>server-side pagination to improve page load performance from 10+sec to &lt;</w:t>
-            </w:r>
-            <w:proofErr w:type="gramStart"/>
-            <w:r>
-              <w:rPr>
-                <w:rFonts w:ascii="Calibri" w:hAnsi="Calibri" w:cs="Arial"/>
-                <w:b/>
-                <w:color w:val="6E6E6E" w:themeColor="accent1" w:themeShade="80"/>
-                <w:sz w:val="16"/>
-              </w:rPr>
-              <w:t>2sec</w:t>
+              <w:t>20%</w:t>
             </w:r>
             <w:proofErr w:type="gramEnd"/>
           </w:p>
@@ -1300,80 +1134,145 @@
                 <w:color w:val="6E6E6E" w:themeColor="accent1" w:themeShade="80"/>
                 <w:sz w:val="16"/>
               </w:rPr>
-              <w:t>I</w:t>
-            </w:r>
-            <w:r>
-              <w:rPr>
-                <w:rFonts w:ascii="Calibri" w:hAnsi="Calibri" w:cs="Arial"/>
-                <w:b/>
-                <w:color w:val="6E6E6E" w:themeColor="accent1" w:themeShade="80"/>
-                <w:sz w:val="16"/>
-              </w:rPr>
-              <w:t>mprove</w:t>
-            </w:r>
-            <w:r>
-              <w:rPr>
-                <w:rFonts w:ascii="Calibri" w:hAnsi="Calibri" w:cs="Arial"/>
-                <w:b/>
-                <w:color w:val="6E6E6E" w:themeColor="accent1" w:themeShade="80"/>
-                <w:sz w:val="16"/>
-              </w:rPr>
-              <w:t xml:space="preserve">d </w:t>
-            </w:r>
-            <w:r>
-              <w:rPr>
-                <w:rFonts w:ascii="Calibri" w:hAnsi="Calibri" w:cs="Arial"/>
-                <w:b/>
-                <w:color w:val="6E6E6E" w:themeColor="accent1" w:themeShade="80"/>
-                <w:sz w:val="16"/>
-              </w:rPr>
-              <w:t xml:space="preserve">test coverage across </w:t>
-            </w:r>
-            <w:r>
-              <w:rPr>
-                <w:rFonts w:ascii="Calibri" w:hAnsi="Calibri" w:cs="Arial"/>
-                <w:b/>
-                <w:color w:val="6E6E6E" w:themeColor="accent1" w:themeShade="80"/>
-                <w:sz w:val="16"/>
-              </w:rPr>
-              <w:t xml:space="preserve">internal </w:t>
-            </w:r>
-            <w:r>
-              <w:rPr>
-                <w:rFonts w:ascii="Calibri" w:hAnsi="Calibri" w:cs="Arial"/>
-                <w:b/>
-                <w:color w:val="6E6E6E" w:themeColor="accent1" w:themeShade="80"/>
-                <w:sz w:val="16"/>
-              </w:rPr>
-              <w:t xml:space="preserve">web </w:t>
-            </w:r>
-            <w:r>
-              <w:rPr>
-                <w:rFonts w:ascii="Calibri" w:hAnsi="Calibri" w:cs="Arial"/>
-                <w:b/>
-                <w:color w:val="6E6E6E" w:themeColor="accent1" w:themeShade="80"/>
-                <w:sz w:val="16"/>
-              </w:rPr>
-              <w:t>application</w:t>
-            </w:r>
-            <w:r>
-              <w:rPr>
-                <w:rFonts w:ascii="Calibri" w:hAnsi="Calibri" w:cs="Arial"/>
-                <w:b/>
-                <w:color w:val="6E6E6E" w:themeColor="accent1" w:themeShade="80"/>
-                <w:sz w:val="16"/>
-              </w:rPr>
-              <w:t xml:space="preserve"> projects </w:t>
-            </w:r>
-            <w:r>
-              <w:rPr>
-                <w:rFonts w:ascii="Calibri" w:hAnsi="Calibri" w:cs="Arial"/>
-                <w:b/>
-                <w:color w:val="6E6E6E" w:themeColor="accent1" w:themeShade="80"/>
-                <w:sz w:val="16"/>
-              </w:rPr>
-              <w:t>to at least 80%</w:t>
-            </w:r>
+              <w:t>Identified and r</w:t>
+            </w:r>
+            <w:r>
+              <w:rPr>
+                <w:rFonts w:ascii="Calibri" w:hAnsi="Calibri" w:cs="Arial"/>
+                <w:b/>
+                <w:color w:val="6E6E6E" w:themeColor="accent1" w:themeShade="80"/>
+                <w:sz w:val="16"/>
+              </w:rPr>
+              <w:t>evamp</w:t>
+            </w:r>
+            <w:r>
+              <w:rPr>
+                <w:rFonts w:ascii="Calibri" w:hAnsi="Calibri" w:cs="Arial"/>
+                <w:b/>
+                <w:color w:val="6E6E6E" w:themeColor="accent1" w:themeShade="80"/>
+                <w:sz w:val="16"/>
+              </w:rPr>
+              <w:t>ed</w:t>
+            </w:r>
+            <w:r>
+              <w:rPr>
+                <w:rFonts w:ascii="Calibri" w:hAnsi="Calibri" w:cs="Arial"/>
+                <w:b/>
+                <w:color w:val="6E6E6E" w:themeColor="accent1" w:themeShade="80"/>
+                <w:sz w:val="16"/>
+              </w:rPr>
+              <w:t xml:space="preserve"> </w:t>
+            </w:r>
+            <w:r>
+              <w:rPr>
+                <w:rFonts w:ascii="Calibri" w:hAnsi="Calibri" w:cs="Arial"/>
+                <w:b/>
+                <w:color w:val="6E6E6E" w:themeColor="accent1" w:themeShade="80"/>
+                <w:sz w:val="16"/>
+              </w:rPr>
+              <w:t>w</w:t>
+            </w:r>
+            <w:r>
+              <w:rPr>
+                <w:rFonts w:ascii="Calibri" w:hAnsi="Calibri" w:cs="Arial"/>
+                <w:b/>
+                <w:color w:val="6E6E6E" w:themeColor="accent1" w:themeShade="80"/>
+                <w:sz w:val="16"/>
+              </w:rPr>
+              <w:t xml:space="preserve">orkflow </w:t>
+            </w:r>
+            <w:r>
+              <w:rPr>
+                <w:rFonts w:ascii="Calibri" w:hAnsi="Calibri" w:cs="Arial"/>
+                <w:b/>
+                <w:color w:val="6E6E6E" w:themeColor="accent1" w:themeShade="80"/>
+                <w:sz w:val="16"/>
+              </w:rPr>
+              <w:t xml:space="preserve">tool </w:t>
+            </w:r>
+            <w:r>
+              <w:rPr>
+                <w:rFonts w:ascii="Calibri" w:hAnsi="Calibri" w:cs="Arial"/>
+                <w:b/>
+                <w:color w:val="6E6E6E" w:themeColor="accent1" w:themeShade="80"/>
+                <w:sz w:val="16"/>
+              </w:rPr>
+              <w:t>search/filtering</w:t>
+            </w:r>
+            <w:r>
+              <w:rPr>
+                <w:rFonts w:ascii="Calibri" w:hAnsi="Calibri" w:cs="Arial"/>
+                <w:b/>
+                <w:color w:val="6E6E6E" w:themeColor="accent1" w:themeShade="80"/>
+                <w:sz w:val="16"/>
+              </w:rPr>
+              <w:t xml:space="preserve"> by i</w:t>
+            </w:r>
+            <w:r>
+              <w:rPr>
+                <w:rFonts w:ascii="Calibri" w:hAnsi="Calibri" w:cs="Arial"/>
+                <w:b/>
+                <w:color w:val="6E6E6E" w:themeColor="accent1" w:themeShade="80"/>
+                <w:sz w:val="16"/>
+              </w:rPr>
+              <w:t>mplement</w:t>
+            </w:r>
+            <w:r>
+              <w:rPr>
+                <w:rFonts w:ascii="Calibri" w:hAnsi="Calibri" w:cs="Arial"/>
+                <w:b/>
+                <w:color w:val="6E6E6E" w:themeColor="accent1" w:themeShade="80"/>
+                <w:sz w:val="16"/>
+              </w:rPr>
+              <w:t>ing</w:t>
+            </w:r>
+            <w:r>
+              <w:rPr>
+                <w:rFonts w:ascii="Calibri" w:hAnsi="Calibri" w:cs="Arial"/>
+                <w:b/>
+                <w:color w:val="6E6E6E" w:themeColor="accent1" w:themeShade="80"/>
+                <w:sz w:val="16"/>
+              </w:rPr>
+              <w:t xml:space="preserve"> </w:t>
+            </w:r>
+            <w:r>
+              <w:rPr>
+                <w:rFonts w:ascii="Calibri" w:hAnsi="Calibri" w:cs="Arial"/>
+                <w:b/>
+                <w:color w:val="6E6E6E" w:themeColor="accent1" w:themeShade="80"/>
+                <w:sz w:val="16"/>
+              </w:rPr>
+              <w:t>enhancements</w:t>
+            </w:r>
+            <w:r>
+              <w:rPr>
+                <w:rFonts w:ascii="Calibri" w:hAnsi="Calibri" w:cs="Arial"/>
+                <w:b/>
+                <w:color w:val="6E6E6E" w:themeColor="accent1" w:themeShade="80"/>
+                <w:sz w:val="16"/>
+              </w:rPr>
+              <w:t xml:space="preserve"> like </w:t>
+            </w:r>
+            <w:r>
+              <w:rPr>
+                <w:rFonts w:ascii="Calibri" w:hAnsi="Calibri" w:cs="Arial"/>
+                <w:b/>
+                <w:color w:val="6E6E6E" w:themeColor="accent1" w:themeShade="80"/>
+                <w:sz w:val="16"/>
+              </w:rPr>
+              <w:t>server-side pagination to improve page load performance from 10+sec to &lt;</w:t>
+            </w:r>
+            <w:proofErr w:type="gramStart"/>
+            <w:r>
+              <w:rPr>
+                <w:rFonts w:ascii="Calibri" w:hAnsi="Calibri" w:cs="Arial"/>
+                <w:b/>
+                <w:color w:val="6E6E6E" w:themeColor="accent1" w:themeShade="80"/>
+                <w:sz w:val="16"/>
+              </w:rPr>
+              <w:t>2sec</w:t>
+            </w:r>
+            <w:proofErr w:type="gramEnd"/>
           </w:p>
           <w:p>
             <w:pPr>
@@ -1401,16 +1300,7 @@
                 <w:color w:val="6E6E6E" w:themeColor="accent1" w:themeShade="80"/>
                 <w:sz w:val="16"/>
               </w:rPr>
-              <w:t>Work</w:t>
-            </w:r>
-            <w:r>
-              <w:rPr>
-                <w:rFonts w:ascii="Calibri" w:hAnsi="Calibri" w:cs="Arial"/>
-                <w:b/>
-                <w:color w:val="6E6E6E" w:themeColor="accent1" w:themeShade="80"/>
-                <w:sz w:val="16"/>
-              </w:rPr>
-              <w:t>ed</w:t>
+              <w:t>Partnered</w:t>
             </w:r>
             <w:r>
               <w:rPr>
@@ -1509,7 +1399,83 @@
                 <w:color w:val="6E6E6E" w:themeColor="accent1" w:themeShade="80"/>
                 <w:sz w:val="16"/>
               </w:rPr>
-              <w:t>to improve stability, streamline deployments, and debugging</w:t>
+              <w:t xml:space="preserve">to improve stability, streamline deployments, and </w:t>
+            </w:r>
+            <w:proofErr w:type="gramStart"/>
+            <w:r>
+              <w:rPr>
+                <w:rFonts w:ascii="Calibri" w:hAnsi="Calibri" w:cs="Arial"/>
+                <w:b/>
+                <w:color w:val="6E6E6E" w:themeColor="accent1" w:themeShade="80"/>
+                <w:sz w:val="16"/>
+              </w:rPr>
+              <w:t>debugging</w:t>
+            </w:r>
+            <w:proofErr w:type="gramEnd"/>
+          </w:p>
+          <w:p>
+            <w:pPr>
+              <w:pStyle w:val="BlockText"/>
+              <w:numPr>
+                <w:ilvl w:val="0"/>
+                <w:numId w:val="10"/>
+              </w:numPr>
+              <w:tabs>
+                <w:tab w:val="left" w:pos="0"/>
+              </w:tabs>
+              <w:spacing w:line="240" w:lineRule="auto"/>
+              <w:ind w:right="-107"/>
+              <w:rPr>
+                <w:rFonts w:ascii="Calibri" w:hAnsi="Calibri" w:cs="Arial"/>
+                <w:b/>
+                <w:color w:val="6E6E6E" w:themeColor="accent1" w:themeShade="80"/>
+                <w:sz w:val="16"/>
+              </w:rPr>
+            </w:pPr>
+            <w:r>
+              <w:rPr>
+                <w:rFonts w:ascii="Calibri" w:hAnsi="Calibri" w:cs="Arial"/>
+                <w:b/>
+                <w:color w:val="6E6E6E" w:themeColor="accent1" w:themeShade="80"/>
+                <w:sz w:val="16"/>
+              </w:rPr>
+              <w:t xml:space="preserve">Increased </w:t>
+            </w:r>
+            <w:r>
+              <w:rPr>
+                <w:rFonts w:ascii="Calibri" w:hAnsi="Calibri" w:cs="Arial"/>
+                <w:b/>
+                <w:color w:val="6E6E6E" w:themeColor="accent1" w:themeShade="80"/>
+                <w:sz w:val="16"/>
+              </w:rPr>
+              <w:t xml:space="preserve">test coverage across </w:t>
+            </w:r>
+            <w:r>
+              <w:rPr>
+                <w:rFonts w:ascii="Calibri" w:hAnsi="Calibri" w:cs="Arial"/>
+                <w:b/>
+                <w:color w:val="6E6E6E" w:themeColor="accent1" w:themeShade="80"/>
+                <w:sz w:val="16"/>
+              </w:rPr>
+              <w:t>internal web application projects up to</w:t>
+            </w:r>
+            <w:r>
+              <w:rPr>
+                <w:rFonts w:ascii="Calibri" w:hAnsi="Calibri" w:cs="Arial"/>
+                <w:b/>
+                <w:color w:val="6E6E6E" w:themeColor="accent1" w:themeShade="80"/>
+                <w:sz w:val="16"/>
+              </w:rPr>
+              <w:t xml:space="preserve"> at 80%</w:t>
+            </w:r>
+            <w:r>
+              <w:rPr>
+                <w:rFonts w:ascii="Calibri" w:hAnsi="Calibri" w:cs="Arial"/>
+                <w:b/>
+                <w:color w:val="6E6E6E" w:themeColor="accent1" w:themeShade="80"/>
+                <w:sz w:val="16"/>
+              </w:rPr>
+              <w:t xml:space="preserve"> </w:t>
             </w:r>
           </w:p>
           <w:p>
@@ -9320,6 +9286,7 @@
     <w:rsid w:val="000D0B53"/>
     <w:rsid w:val="001F1DD0"/>
     <w:rsid w:val="0021409E"/>
+    <w:rsid w:val="00260528"/>
     <w:rsid w:val="002851A6"/>
     <w:rsid w:val="003028A8"/>
     <w:rsid w:val="003047D5"/>

--- a/assets/files/arunvarghese_resume.docx
+++ b/assets/files/arunvarghese_resume.docx
@@ -1448,25 +1448,7 @@
                 <w:color w:val="6E6E6E" w:themeColor="accent1" w:themeShade="80"/>
                 <w:sz w:val="16"/>
               </w:rPr>
-              <w:t xml:space="preserve">test coverage across </w:t>
-            </w:r>
-            <w:r>
-              <w:rPr>
-                <w:rFonts w:ascii="Calibri" w:hAnsi="Calibri" w:cs="Arial"/>
-                <w:b/>
-                <w:color w:val="6E6E6E" w:themeColor="accent1" w:themeShade="80"/>
-                <w:sz w:val="16"/>
-              </w:rPr>
-              <w:t>internal web application projects up to</w:t>
-            </w:r>
-            <w:r>
-              <w:rPr>
-                <w:rFonts w:ascii="Calibri" w:hAnsi="Calibri" w:cs="Arial"/>
-                <w:b/>
-                <w:color w:val="6E6E6E" w:themeColor="accent1" w:themeShade="80"/>
-                <w:sz w:val="16"/>
-              </w:rPr>
-              <w:t xml:space="preserve"> at 80%</w:t>
+              <w:t>test coverage</w:t>
             </w:r>
             <w:r>
               <w:rPr>
@@ -1476,6 +1458,60 @@
                 <w:sz w:val="16"/>
               </w:rPr>
               <w:t xml:space="preserve"> </w:t>
+            </w:r>
+            <w:r>
+              <w:rPr>
+                <w:rFonts w:ascii="Calibri" w:hAnsi="Calibri" w:cs="Arial"/>
+                <w:b/>
+                <w:color w:val="6E6E6E" w:themeColor="accent1" w:themeShade="80"/>
+                <w:sz w:val="16"/>
+              </w:rPr>
+              <w:t>up to</w:t>
+            </w:r>
+            <w:r>
+              <w:rPr>
+                <w:rFonts w:ascii="Calibri" w:hAnsi="Calibri" w:cs="Arial"/>
+                <w:b/>
+                <w:color w:val="6E6E6E" w:themeColor="accent1" w:themeShade="80"/>
+                <w:sz w:val="16"/>
+              </w:rPr>
+              <w:t xml:space="preserve"> 80%</w:t>
+            </w:r>
+            <w:r>
+              <w:rPr>
+                <w:rFonts w:ascii="Calibri" w:hAnsi="Calibri" w:cs="Arial"/>
+                <w:b/>
+                <w:color w:val="6E6E6E" w:themeColor="accent1" w:themeShade="80"/>
+                <w:sz w:val="16"/>
+              </w:rPr>
+              <w:t xml:space="preserve"> </w:t>
+            </w:r>
+            <w:r>
+              <w:rPr>
+                <w:rFonts w:ascii="Calibri" w:hAnsi="Calibri" w:cs="Arial"/>
+                <w:b/>
+                <w:color w:val="6E6E6E" w:themeColor="accent1" w:themeShade="80"/>
+                <w:sz w:val="16"/>
+              </w:rPr>
+              <w:t xml:space="preserve">across </w:t>
+            </w:r>
+            <w:r>
+              <w:rPr>
+                <w:rFonts w:ascii="Calibri" w:hAnsi="Calibri" w:cs="Arial"/>
+                <w:b/>
+                <w:color w:val="6E6E6E" w:themeColor="accent1" w:themeShade="80"/>
+                <w:sz w:val="16"/>
+              </w:rPr>
+              <w:t xml:space="preserve">internal web application </w:t>
+            </w:r>
+            <w:r>
+              <w:rPr>
+                <w:rFonts w:ascii="Calibri" w:hAnsi="Calibri" w:cs="Arial"/>
+                <w:b/>
+                <w:color w:val="6E6E6E" w:themeColor="accent1" w:themeShade="80"/>
+                <w:sz w:val="16"/>
+              </w:rPr>
+              <w:t xml:space="preserve">and spring boot webservices </w:t>
             </w:r>
           </w:p>
           <w:p>
@@ -9284,6 +9320,7 @@
   <w:rsids>
     <w:rsidRoot w:val="00B80C29"/>
     <w:rsid w:val="000D0B53"/>
+    <w:rsid w:val="00116363"/>
     <w:rsid w:val="001F1DD0"/>
     <w:rsid w:val="0021409E"/>
     <w:rsid w:val="00260528"/>

--- a/assets/files/arunvarghese_resume.docx
+++ b/assets/files/arunvarghese_resume.docx
@@ -44,7 +44,8 @@
               <w:rPr>
                 <w:rFonts w:ascii="Arial Black" w:hAnsi="Arial Black"/>
                 <w:color w:val="1B90E4"/>
-                <w:sz w:val="20"/>
+                <w:sz w:val="16"/>
+                <w:szCs w:val="24"/>
               </w:rPr>
             </w:pPr>
             <w:bookmarkStart w:id="0" w:name="_Toc261004494"/>
@@ -52,7 +53,8 @@
               <w:rPr>
                 <w:rFonts w:ascii="Arial Black" w:hAnsi="Arial Black"/>
                 <w:color w:val="1B90E4"/>
-                <w:sz w:val="20"/>
+                <w:sz w:val="16"/>
+                <w:szCs w:val="24"/>
               </w:rPr>
               <w:t>OVERVIEW</w:t>
             </w:r>
@@ -218,14 +220,16 @@
                 <w:rFonts w:ascii="Calibri" w:hAnsi="Calibri" w:cs="Arial"/>
                 <w:b/>
                 <w:color w:val="595959" w:themeColor="text1" w:themeTint="A6"/>
-                <w:sz w:val="12"/>
-                <w:szCs w:val="16"/>
+                <w:sz w:val="8"/>
+                <w:szCs w:val="12"/>
               </w:rPr>
             </w:pPr>
             <w:r>
               <w:rPr>
                 <w:rFonts w:ascii="Arial Black" w:hAnsi="Arial Black"/>
                 <w:color w:val="1B90E4"/>
+                <w:sz w:val="16"/>
+                <w:szCs w:val="20"/>
               </w:rPr>
               <w:t>QUALIFICATIONS</w:t>
             </w:r>
@@ -749,14 +753,16 @@
                 <w:rFonts w:ascii="Calibri" w:hAnsi="Calibri" w:cs="Arial"/>
                 <w:b/>
                 <w:color w:val="595959" w:themeColor="text1" w:themeTint="A6"/>
-                <w:sz w:val="12"/>
-                <w:szCs w:val="16"/>
+                <w:sz w:val="8"/>
+                <w:szCs w:val="12"/>
               </w:rPr>
             </w:pPr>
             <w:r>
               <w:rPr>
                 <w:rFonts w:ascii="Arial Black" w:hAnsi="Arial Black"/>
                 <w:color w:val="1B90E4"/>
+                <w:sz w:val="16"/>
+                <w:szCs w:val="20"/>
               </w:rPr>
               <w:t>EXPERIENCE</w:t>
             </w:r>
@@ -1439,80 +1445,19 @@
                 <w:color w:val="6E6E6E" w:themeColor="accent1" w:themeShade="80"/>
                 <w:sz w:val="16"/>
               </w:rPr>
-              <w:t xml:space="preserve">Increased </w:t>
-            </w:r>
-            <w:r>
-              <w:rPr>
-                <w:rFonts w:ascii="Calibri" w:hAnsi="Calibri" w:cs="Arial"/>
-                <w:b/>
-                <w:color w:val="6E6E6E" w:themeColor="accent1" w:themeShade="80"/>
-                <w:sz w:val="16"/>
-              </w:rPr>
-              <w:t>test coverage</w:t>
-            </w:r>
-            <w:r>
-              <w:rPr>
-                <w:rFonts w:ascii="Calibri" w:hAnsi="Calibri" w:cs="Arial"/>
-                <w:b/>
-                <w:color w:val="6E6E6E" w:themeColor="accent1" w:themeShade="80"/>
-                <w:sz w:val="16"/>
-              </w:rPr>
-              <w:t xml:space="preserve"> </w:t>
-            </w:r>
-            <w:r>
-              <w:rPr>
-                <w:rFonts w:ascii="Calibri" w:hAnsi="Calibri" w:cs="Arial"/>
-                <w:b/>
-                <w:color w:val="6E6E6E" w:themeColor="accent1" w:themeShade="80"/>
-                <w:sz w:val="16"/>
-              </w:rPr>
-              <w:t>up to</w:t>
-            </w:r>
-            <w:r>
-              <w:rPr>
-                <w:rFonts w:ascii="Calibri" w:hAnsi="Calibri" w:cs="Arial"/>
-                <w:b/>
-                <w:color w:val="6E6E6E" w:themeColor="accent1" w:themeShade="80"/>
-                <w:sz w:val="16"/>
-              </w:rPr>
-              <w:t xml:space="preserve"> 80%</w:t>
-            </w:r>
-            <w:r>
-              <w:rPr>
-                <w:rFonts w:ascii="Calibri" w:hAnsi="Calibri" w:cs="Arial"/>
-                <w:b/>
-                <w:color w:val="6E6E6E" w:themeColor="accent1" w:themeShade="80"/>
-                <w:sz w:val="16"/>
-              </w:rPr>
-              <w:t xml:space="preserve"> </w:t>
-            </w:r>
-            <w:r>
-              <w:rPr>
-                <w:rFonts w:ascii="Calibri" w:hAnsi="Calibri" w:cs="Arial"/>
-                <w:b/>
-                <w:color w:val="6E6E6E" w:themeColor="accent1" w:themeShade="80"/>
-                <w:sz w:val="16"/>
-              </w:rPr>
-              <w:t xml:space="preserve">across </w:t>
-            </w:r>
-            <w:r>
-              <w:rPr>
-                <w:rFonts w:ascii="Calibri" w:hAnsi="Calibri" w:cs="Arial"/>
-                <w:b/>
-                <w:color w:val="6E6E6E" w:themeColor="accent1" w:themeShade="80"/>
-                <w:sz w:val="16"/>
-              </w:rPr>
-              <w:t xml:space="preserve">internal web application </w:t>
-            </w:r>
-            <w:r>
-              <w:rPr>
-                <w:rFonts w:ascii="Calibri" w:hAnsi="Calibri" w:cs="Arial"/>
-                <w:b/>
-                <w:color w:val="6E6E6E" w:themeColor="accent1" w:themeShade="80"/>
-                <w:sz w:val="16"/>
-              </w:rPr>
-              <w:t xml:space="preserve">and spring boot webservices </w:t>
-            </w:r>
+              <w:t xml:space="preserve">Migrated manual processes and form submissions to self-service digitized forms to increase customer onboarding throughput by </w:t>
+            </w:r>
+            <w:proofErr w:type="gramStart"/>
+            <w:r>
+              <w:rPr>
+                <w:rFonts w:ascii="Calibri" w:hAnsi="Calibri" w:cs="Arial"/>
+                <w:b/>
+                <w:color w:val="6E6E6E" w:themeColor="accent1" w:themeShade="80"/>
+                <w:sz w:val="16"/>
+              </w:rPr>
+              <w:t>10x</w:t>
+            </w:r>
+            <w:proofErr w:type="gramEnd"/>
           </w:p>
           <w:p>
             <w:pPr>
@@ -1546,7 +1491,8 @@
               <w:rPr>
                 <w:rFonts w:ascii="Arial Black" w:hAnsi="Arial Black"/>
                 <w:color w:val="000000" w:themeColor="text1"/>
-                <w:sz w:val="18"/>
+                <w:sz w:val="16"/>
+                <w:szCs w:val="22"/>
               </w:rPr>
               <w:t>Senior Software Engineer</w:t>
             </w:r>
@@ -1554,7 +1500,8 @@
               <w:rPr>
                 <w:rFonts w:ascii="Arial Black" w:hAnsi="Arial Black"/>
                 <w:color w:val="000000" w:themeColor="text1"/>
-                <w:sz w:val="18"/>
+                <w:sz w:val="16"/>
+                <w:szCs w:val="22"/>
               </w:rPr>
               <w:t xml:space="preserve"> &amp; Technical Lead</w:t>
             </w:r>
@@ -1562,7 +1509,8 @@
               <w:rPr>
                 <w:rFonts w:ascii="Calibri" w:hAnsi="Calibri"/>
                 <w:color w:val="000000" w:themeColor="text1"/>
-                <w:sz w:val="18"/>
+                <w:sz w:val="16"/>
+                <w:szCs w:val="22"/>
               </w:rPr>
               <w:t xml:space="preserve"> </w:t>
             </w:r>
@@ -1572,6 +1520,13 @@
                 <w:color w:val="000000" w:themeColor="text1"/>
               </w:rPr>
               <w:t xml:space="preserve">                </w:t>
+            </w:r>
+            <w:r>
+              <w:rPr>
+                <w:rFonts w:ascii="Calibri" w:hAnsi="Calibri"/>
+                <w:color w:val="000000" w:themeColor="text1"/>
+              </w:rPr>
+              <w:t xml:space="preserve">          </w:t>
             </w:r>
             <w:r>
               <w:rPr>
@@ -2122,7 +2077,8 @@
               <w:rPr>
                 <w:rFonts w:ascii="Arial Black" w:hAnsi="Arial Black"/>
                 <w:color w:val="000000" w:themeColor="text1"/>
-                <w:sz w:val="18"/>
+                <w:sz w:val="16"/>
+                <w:szCs w:val="22"/>
               </w:rPr>
               <w:t xml:space="preserve">Senior </w:t>
             </w:r>
@@ -2130,7 +2086,8 @@
               <w:rPr>
                 <w:rFonts w:ascii="Arial Black" w:hAnsi="Arial Black"/>
                 <w:color w:val="000000" w:themeColor="text1"/>
-                <w:sz w:val="18"/>
+                <w:sz w:val="16"/>
+                <w:szCs w:val="22"/>
               </w:rPr>
               <w:t>Software Engineer</w:t>
             </w:r>
@@ -2138,7 +2095,8 @@
               <w:rPr>
                 <w:rFonts w:ascii="Calibri" w:hAnsi="Calibri"/>
                 <w:color w:val="000000" w:themeColor="text1"/>
-                <w:sz w:val="18"/>
+                <w:sz w:val="16"/>
+                <w:szCs w:val="22"/>
               </w:rPr>
               <w:t xml:space="preserve"> </w:t>
             </w:r>
@@ -2169,6 +2127,13 @@
                 <w:color w:val="000000" w:themeColor="text1"/>
               </w:rPr>
               <w:t xml:space="preserve">     </w:t>
+            </w:r>
+            <w:r>
+              <w:rPr>
+                <w:rFonts w:ascii="Calibri" w:hAnsi="Calibri"/>
+                <w:color w:val="000000" w:themeColor="text1"/>
+              </w:rPr>
+              <w:t xml:space="preserve">       </w:t>
             </w:r>
             <w:r>
               <w:rPr>
@@ -2947,9 +2912,19 @@
               <w:rPr>
                 <w:rFonts w:ascii="Arial Black" w:hAnsi="Arial Black"/>
                 <w:color w:val="auto"/>
-                <w:sz w:val="18"/>
+                <w:sz w:val="16"/>
+                <w:szCs w:val="22"/>
               </w:rPr>
               <w:t>Software Developer</w:t>
+            </w:r>
+            <w:r>
+              <w:rPr>
+                <w:rFonts w:ascii="Calibri" w:hAnsi="Calibri"/>
+                <w:color w:val="auto"/>
+                <w:sz w:val="16"/>
+                <w:szCs w:val="22"/>
+              </w:rPr>
+              <w:t xml:space="preserve"> </w:t>
             </w:r>
             <w:r>
               <w:rPr>
@@ -2957,7 +2932,7 @@
                 <w:color w:val="auto"/>
                 <w:sz w:val="18"/>
               </w:rPr>
-              <w:t xml:space="preserve">                                                         </w:t>
+              <w:t xml:space="preserve">                                                        </w:t>
             </w:r>
             <w:r>
               <w:rPr>
@@ -2998,6 +2973,14 @@
                 <w:sz w:val="18"/>
               </w:rPr>
               <w:t xml:space="preserve">      </w:t>
+            </w:r>
+            <w:r>
+              <w:rPr>
+                <w:rFonts w:ascii="Calibri" w:hAnsi="Calibri"/>
+                <w:color w:val="auto"/>
+                <w:sz w:val="18"/>
+              </w:rPr>
+              <w:t xml:space="preserve">     </w:t>
             </w:r>
             <w:r>
               <w:rPr>
@@ -3561,14 +3544,16 @@
               <w:rPr>
                 <w:rFonts w:ascii="Arial Black" w:hAnsi="Arial Black"/>
                 <w:color w:val="1B90E4"/>
-                <w:sz w:val="20"/>
+                <w:sz w:val="16"/>
+                <w:szCs w:val="22"/>
               </w:rPr>
             </w:pPr>
             <w:r>
               <w:rPr>
                 <w:rFonts w:ascii="Arial Black" w:hAnsi="Arial Black"/>
                 <w:color w:val="1B90E4"/>
-                <w:sz w:val="20"/>
+                <w:sz w:val="16"/>
+                <w:szCs w:val="22"/>
               </w:rPr>
               <w:t>INFORMATION</w:t>
             </w:r>
@@ -3825,14 +3810,16 @@
               <w:rPr>
                 <w:rFonts w:ascii="Arial Black" w:hAnsi="Arial Black"/>
                 <w:color w:val="auto"/>
-                <w:sz w:val="20"/>
+                <w:sz w:val="16"/>
+                <w:szCs w:val="22"/>
               </w:rPr>
             </w:pPr>
             <w:r>
               <w:rPr>
                 <w:rFonts w:ascii="Arial Black" w:hAnsi="Arial Black"/>
                 <w:color w:val="1B90E4"/>
-                <w:sz w:val="20"/>
+                <w:sz w:val="16"/>
+                <w:szCs w:val="22"/>
               </w:rPr>
               <w:t>OPEN</w:t>
             </w:r>
@@ -3840,7 +3827,8 @@
               <w:rPr>
                 <w:rFonts w:ascii="Arial Black" w:hAnsi="Arial Black"/>
                 <w:color w:val="auto"/>
-                <w:sz w:val="20"/>
+                <w:sz w:val="16"/>
+                <w:szCs w:val="22"/>
               </w:rPr>
               <w:t xml:space="preserve"> </w:t>
             </w:r>
@@ -3848,7 +3836,8 @@
               <w:rPr>
                 <w:rFonts w:ascii="Arial Black" w:hAnsi="Arial Black"/>
                 <w:color w:val="1B90E4"/>
-                <w:sz w:val="20"/>
+                <w:sz w:val="16"/>
+                <w:szCs w:val="22"/>
               </w:rPr>
               <w:t>SOURCE</w:t>
             </w:r>
@@ -3864,14 +3853,16 @@
               <w:rPr>
                 <w:rFonts w:ascii="Calibri" w:hAnsi="Calibri"/>
                 <w:color w:val="auto"/>
-                <w:sz w:val="14"/>
+                <w:sz w:val="16"/>
+                <w:szCs w:val="16"/>
               </w:rPr>
             </w:pPr>
             <w:r>
               <w:rPr>
                 <w:rFonts w:ascii="Arial Black" w:hAnsi="Arial Black"/>
                 <w:color w:val="auto"/>
-                <w:sz w:val="18"/>
+                <w:sz w:val="16"/>
+                <w:szCs w:val="16"/>
               </w:rPr>
               <w:t>Personal Website</w:t>
             </w:r>
@@ -3961,14 +3952,16 @@
               <w:rPr>
                 <w:rFonts w:ascii="Arial Black" w:hAnsi="Arial Black"/>
                 <w:color w:val="1B90E4"/>
-                <w:sz w:val="20"/>
+                <w:sz w:val="16"/>
+                <w:szCs w:val="22"/>
               </w:rPr>
             </w:pPr>
             <w:r>
               <w:rPr>
                 <w:rFonts w:ascii="Arial Black" w:hAnsi="Arial Black"/>
                 <w:color w:val="1B90E4"/>
-                <w:sz w:val="20"/>
+                <w:sz w:val="16"/>
+                <w:szCs w:val="22"/>
               </w:rPr>
               <w:t xml:space="preserve">LATEST </w:t>
             </w:r>
@@ -3976,7 +3969,8 @@
               <w:rPr>
                 <w:rFonts w:ascii="Arial Black" w:hAnsi="Arial Black"/>
                 <w:color w:val="1B90E4"/>
-                <w:sz w:val="20"/>
+                <w:sz w:val="16"/>
+                <w:szCs w:val="22"/>
               </w:rPr>
               <w:t>PROJECTS</w:t>
             </w:r>
@@ -3992,14 +3986,16 @@
               <w:rPr>
                 <w:rFonts w:ascii="Calibri" w:hAnsi="Calibri"/>
                 <w:color w:val="auto"/>
-                <w:sz w:val="14"/>
+                <w:sz w:val="12"/>
+                <w:szCs w:val="22"/>
               </w:rPr>
             </w:pPr>
             <w:r>
               <w:rPr>
                 <w:rFonts w:ascii="Arial Black" w:hAnsi="Arial Black"/>
                 <w:color w:val="auto"/>
-                <w:sz w:val="18"/>
+                <w:sz w:val="16"/>
+                <w:szCs w:val="22"/>
               </w:rPr>
               <w:t>ISC Portal</w:t>
             </w:r>
@@ -4164,7 +4160,8 @@
               <w:rPr>
                 <w:rFonts w:ascii="Arial Black" w:hAnsi="Arial Black"/>
                 <w:color w:val="auto"/>
-                <w:sz w:val="18"/>
+                <w:sz w:val="16"/>
+                <w:szCs w:val="22"/>
               </w:rPr>
               <w:t>UBI Pilot</w:t>
             </w:r>
@@ -4344,14 +4341,16 @@
                 <w:rFonts w:ascii="Calibri" w:hAnsi="Calibri"/>
                 <w:b/>
                 <w:color w:val="auto"/>
-                <w:sz w:val="18"/>
+                <w:sz w:val="16"/>
+                <w:szCs w:val="22"/>
               </w:rPr>
             </w:pPr>
             <w:r>
               <w:rPr>
                 <w:rFonts w:ascii="Arial Black" w:hAnsi="Arial Black"/>
                 <w:color w:val="auto"/>
-                <w:sz w:val="18"/>
+                <w:sz w:val="16"/>
+                <w:szCs w:val="22"/>
               </w:rPr>
               <w:t>Nspire Platform</w:t>
             </w:r>
@@ -4552,7 +4551,8 @@
               <w:rPr>
                 <w:rFonts w:ascii="Arial Black" w:hAnsi="Arial Black"/>
                 <w:color w:val="1B90E4"/>
-                <w:sz w:val="20"/>
+                <w:sz w:val="16"/>
+                <w:szCs w:val="24"/>
               </w:rPr>
               <w:t xml:space="preserve">SKILLS </w:t>
             </w:r>
@@ -4638,16 +4638,16 @@
               <w:rPr>
                 <w:rFonts w:ascii="Arial Black" w:hAnsi="Arial Black"/>
                 <w:color w:val="auto"/>
-                <w:sz w:val="18"/>
-                <w:szCs w:val="16"/>
+                <w:sz w:val="16"/>
+                <w:szCs w:val="14"/>
               </w:rPr>
             </w:pPr>
             <w:r>
               <w:rPr>
                 <w:rFonts w:ascii="Arial Black" w:hAnsi="Arial Black"/>
                 <w:color w:val="auto"/>
-                <w:sz w:val="18"/>
-                <w:szCs w:val="16"/>
+                <w:sz w:val="16"/>
+                <w:szCs w:val="14"/>
               </w:rPr>
               <w:t>Languages</w:t>
             </w:r>
@@ -4664,7 +4664,8 @@
                 <w:rFonts w:ascii="Calibri" w:hAnsi="Calibri" w:cs="Arial"/>
                 <w:b/>
                 <w:color w:val="6E6E6E" w:themeColor="accent1" w:themeShade="80"/>
-                <w:sz w:val="16"/>
+                <w:sz w:val="14"/>
+                <w:szCs w:val="22"/>
               </w:rPr>
             </w:pPr>
             <w:r>
@@ -4761,8 +4762,8 @@
               <w:rPr>
                 <w:rFonts w:ascii="Arial Black" w:hAnsi="Arial Black"/>
                 <w:color w:val="auto"/>
-                <w:sz w:val="18"/>
-                <w:szCs w:val="16"/>
+                <w:sz w:val="16"/>
+                <w:szCs w:val="14"/>
               </w:rPr>
               <w:t>Source</w:t>
             </w:r>
@@ -4770,8 +4771,8 @@
               <w:rPr>
                 <w:rFonts w:ascii="Arial Black" w:hAnsi="Arial Black"/>
                 <w:color w:val="0080FF"/>
-                <w:sz w:val="18"/>
-                <w:szCs w:val="16"/>
+                <w:sz w:val="16"/>
+                <w:szCs w:val="14"/>
               </w:rPr>
               <w:t xml:space="preserve"> </w:t>
             </w:r>
@@ -4779,8 +4780,8 @@
               <w:rPr>
                 <w:rFonts w:ascii="Arial Black" w:hAnsi="Arial Black"/>
                 <w:color w:val="auto"/>
-                <w:sz w:val="18"/>
-                <w:szCs w:val="16"/>
+                <w:sz w:val="16"/>
+                <w:szCs w:val="14"/>
               </w:rPr>
               <w:t>Control</w:t>
             </w:r>
@@ -4859,16 +4860,16 @@
               <w:rPr>
                 <w:rFonts w:ascii="Arial Black" w:hAnsi="Arial Black"/>
                 <w:color w:val="auto"/>
-                <w:sz w:val="18"/>
-                <w:szCs w:val="16"/>
+                <w:sz w:val="16"/>
+                <w:szCs w:val="14"/>
               </w:rPr>
             </w:pPr>
             <w:r>
               <w:rPr>
                 <w:rFonts w:ascii="Arial Black" w:hAnsi="Arial Black"/>
                 <w:color w:val="auto"/>
-                <w:sz w:val="18"/>
-                <w:szCs w:val="16"/>
+                <w:sz w:val="16"/>
+                <w:szCs w:val="14"/>
               </w:rPr>
               <w:t>Frameworks &amp; Architecture</w:t>
             </w:r>
@@ -5143,16 +5144,16 @@
               <w:rPr>
                 <w:rFonts w:ascii="Arial Black" w:hAnsi="Arial Black"/>
                 <w:color w:val="404040" w:themeColor="text1" w:themeTint="BF"/>
-                <w:sz w:val="18"/>
-                <w:szCs w:val="16"/>
+                <w:sz w:val="16"/>
+                <w:szCs w:val="14"/>
               </w:rPr>
             </w:pPr>
             <w:r>
               <w:rPr>
                 <w:rFonts w:ascii="Arial Black" w:hAnsi="Arial Black"/>
                 <w:color w:val="auto"/>
-                <w:sz w:val="18"/>
-                <w:szCs w:val="16"/>
+                <w:sz w:val="16"/>
+                <w:szCs w:val="14"/>
               </w:rPr>
               <w:t>Front</w:t>
             </w:r>
@@ -5160,8 +5161,8 @@
               <w:rPr>
                 <w:rFonts w:ascii="Arial Black" w:hAnsi="Arial Black"/>
                 <w:color w:val="404040" w:themeColor="text1" w:themeTint="BF"/>
-                <w:sz w:val="18"/>
-                <w:szCs w:val="16"/>
+                <w:sz w:val="16"/>
+                <w:szCs w:val="14"/>
               </w:rPr>
               <w:t xml:space="preserve"> </w:t>
             </w:r>
@@ -5169,8 +5170,8 @@
               <w:rPr>
                 <w:rFonts w:ascii="Arial Black" w:hAnsi="Arial Black"/>
                 <w:color w:val="auto"/>
-                <w:sz w:val="18"/>
-                <w:szCs w:val="16"/>
+                <w:sz w:val="16"/>
+                <w:szCs w:val="14"/>
               </w:rPr>
               <w:t>End</w:t>
             </w:r>
@@ -5373,16 +5374,16 @@
               <w:rPr>
                 <w:rFonts w:ascii="Arial Black" w:hAnsi="Arial Black"/>
                 <w:color w:val="auto"/>
-                <w:sz w:val="18"/>
-                <w:szCs w:val="16"/>
+                <w:sz w:val="16"/>
+                <w:szCs w:val="14"/>
               </w:rPr>
             </w:pPr>
             <w:r>
               <w:rPr>
                 <w:rFonts w:ascii="Arial Black" w:hAnsi="Arial Black"/>
                 <w:color w:val="auto"/>
-                <w:sz w:val="18"/>
-                <w:szCs w:val="16"/>
+                <w:sz w:val="16"/>
+                <w:szCs w:val="14"/>
               </w:rPr>
               <w:t>Back End</w:t>
             </w:r>
@@ -5578,16 +5579,16 @@
               <w:rPr>
                 <w:rFonts w:ascii="Arial Black" w:hAnsi="Arial Black"/>
                 <w:color w:val="auto"/>
-                <w:sz w:val="18"/>
-                <w:szCs w:val="16"/>
+                <w:sz w:val="16"/>
+                <w:szCs w:val="14"/>
               </w:rPr>
             </w:pPr>
             <w:r>
               <w:rPr>
                 <w:rFonts w:ascii="Arial Black" w:hAnsi="Arial Black"/>
                 <w:color w:val="auto"/>
-                <w:sz w:val="18"/>
-                <w:szCs w:val="16"/>
+                <w:sz w:val="16"/>
+                <w:szCs w:val="14"/>
               </w:rPr>
               <w:t>Testing</w:t>
             </w:r>
@@ -5700,16 +5701,16 @@
               <w:rPr>
                 <w:rFonts w:ascii="Arial Black" w:hAnsi="Arial Black"/>
                 <w:color w:val="595959" w:themeColor="text2" w:themeTint="A6"/>
-                <w:sz w:val="18"/>
-                <w:szCs w:val="16"/>
+                <w:sz w:val="16"/>
+                <w:szCs w:val="14"/>
               </w:rPr>
             </w:pPr>
             <w:r>
               <w:rPr>
                 <w:rFonts w:ascii="Arial Black" w:hAnsi="Arial Black"/>
                 <w:color w:val="auto"/>
-                <w:sz w:val="18"/>
-                <w:szCs w:val="16"/>
+                <w:sz w:val="16"/>
+                <w:szCs w:val="14"/>
               </w:rPr>
               <w:t>Build</w:t>
             </w:r>
@@ -5717,8 +5718,8 @@
               <w:rPr>
                 <w:rFonts w:ascii="Arial Black" w:hAnsi="Arial Black"/>
                 <w:color w:val="595959" w:themeColor="text2" w:themeTint="A6"/>
-                <w:sz w:val="18"/>
-                <w:szCs w:val="16"/>
+                <w:sz w:val="16"/>
+                <w:szCs w:val="14"/>
               </w:rPr>
               <w:t xml:space="preserve"> </w:t>
             </w:r>
@@ -5726,8 +5727,8 @@
               <w:rPr>
                 <w:rFonts w:ascii="Arial Black" w:hAnsi="Arial Black"/>
                 <w:color w:val="auto"/>
-                <w:sz w:val="18"/>
-                <w:szCs w:val="16"/>
+                <w:sz w:val="16"/>
+                <w:szCs w:val="14"/>
               </w:rPr>
               <w:t>and Automation</w:t>
             </w:r>
@@ -5743,7 +5744,8 @@
               <w:rPr>
                 <w:rFonts w:ascii="Calibri" w:hAnsi="Calibri"/>
                 <w:color w:val="404040" w:themeColor="text1" w:themeTint="BF"/>
-                <w:sz w:val="16"/>
+                <w:sz w:val="14"/>
+                <w:szCs w:val="22"/>
               </w:rPr>
             </w:pPr>
             <w:r>
@@ -5929,8 +5931,8 @@
               <w:rPr>
                 <w:rFonts w:ascii="Arial Black" w:hAnsi="Arial Black"/>
                 <w:color w:val="auto"/>
-                <w:sz w:val="18"/>
-                <w:szCs w:val="16"/>
+                <w:sz w:val="16"/>
+                <w:szCs w:val="14"/>
               </w:rPr>
               <w:t>Tools</w:t>
             </w:r>
@@ -6097,15 +6099,16 @@
               <w:rPr>
                 <w:rFonts w:ascii="Calibri" w:hAnsi="Calibri"/>
                 <w:color w:val="404040" w:themeColor="text1" w:themeTint="BF"/>
-                <w:sz w:val="18"/>
+                <w:sz w:val="16"/>
+                <w:szCs w:val="22"/>
               </w:rPr>
             </w:pPr>
             <w:r>
               <w:rPr>
                 <w:rFonts w:ascii="Arial Black" w:hAnsi="Arial Black"/>
                 <w:color w:val="auto"/>
-                <w:sz w:val="18"/>
-                <w:szCs w:val="16"/>
+                <w:sz w:val="16"/>
+                <w:szCs w:val="14"/>
               </w:rPr>
               <w:t>Data Monitoring</w:t>
             </w:r>
@@ -6171,15 +6174,15 @@
               <w:spacing w:line="240" w:lineRule="auto"/>
               <w:ind w:right="-107"/>
               <w:rPr>
-                <w:sz w:val="22"/>
+                <w:szCs w:val="22"/>
               </w:rPr>
             </w:pPr>
             <w:r>
               <w:rPr>
                 <w:rFonts w:ascii="Arial Black" w:hAnsi="Arial Black"/>
                 <w:color w:val="auto"/>
-                <w:sz w:val="18"/>
-                <w:szCs w:val="16"/>
+                <w:sz w:val="16"/>
+                <w:szCs w:val="14"/>
               </w:rPr>
               <w:t>Interests</w:t>
             </w:r>
@@ -6400,13 +6403,16 @@
                 <w:rFonts w:ascii="Calibri" w:hAnsi="Calibri" w:cs="Arial"/>
                 <w:b/>
                 <w:color w:val="6E6E6E" w:themeColor="accent1" w:themeShade="80"/>
-                <w:sz w:val="12"/>
+                <w:sz w:val="10"/>
+                <w:szCs w:val="22"/>
               </w:rPr>
             </w:pPr>
             <w:r>
               <w:rPr>
                 <w:rFonts w:ascii="Arial Black" w:hAnsi="Arial Black"/>
                 <w:color w:val="1B90E4"/>
+                <w:sz w:val="16"/>
+                <w:szCs w:val="20"/>
               </w:rPr>
               <w:t>EDUCATION</w:t>
             </w:r>
@@ -6422,14 +6428,16 @@
               <w:rPr>
                 <w:rFonts w:ascii="Arial Black" w:hAnsi="Arial Black"/>
                 <w:color w:val="000000" w:themeColor="text2"/>
-                <w:sz w:val="18"/>
+                <w:sz w:val="16"/>
+                <w:szCs w:val="22"/>
               </w:rPr>
             </w:pPr>
             <w:r>
               <w:rPr>
                 <w:rFonts w:ascii="Arial Black" w:hAnsi="Arial Black"/>
                 <w:color w:val="000000" w:themeColor="text2"/>
-                <w:sz w:val="18"/>
+                <w:sz w:val="16"/>
+                <w:szCs w:val="22"/>
               </w:rPr>
               <w:t>Graduated May 2012</w:t>
             </w:r>
@@ -6508,14 +6516,16 @@
               <w:rPr>
                 <w:rFonts w:ascii="Arial Black" w:hAnsi="Arial Black"/>
                 <w:color w:val="1B90E4"/>
-                <w:sz w:val="20"/>
+                <w:sz w:val="16"/>
+                <w:szCs w:val="22"/>
               </w:rPr>
             </w:pPr>
             <w:r>
               <w:rPr>
                 <w:rFonts w:ascii="Arial Black" w:hAnsi="Arial Black"/>
                 <w:color w:val="1B90E4"/>
-                <w:sz w:val="20"/>
+                <w:sz w:val="16"/>
+                <w:szCs w:val="22"/>
               </w:rPr>
               <w:t>ACHIEVEMENTS</w:t>
             </w:r>
@@ -6730,8 +6740,8 @@
               <w:rFonts w:ascii="Arial" w:hAnsi="Arial" w:cs="Arial"/>
               <w:b/>
               <w:color w:val="1B90E4"/>
-              <w:sz w:val="28"/>
-              <w:szCs w:val="20"/>
+              <w:sz w:val="22"/>
+              <w:szCs w:val="14"/>
             </w:rPr>
             <w:alias w:val="Title"/>
             <w:tag w:val=""/>
@@ -6757,8 +6767,8 @@
                 <w:rPr>
                   <w:rFonts w:ascii="Arial" w:hAnsi="Arial" w:cs="Arial"/>
                   <w:color w:val="000000" w:themeColor="text1"/>
-                  <w:sz w:val="28"/>
-                  <w:szCs w:val="20"/>
+                  <w:sz w:val="22"/>
+                  <w:szCs w:val="14"/>
                 </w:rPr>
               </w:pPr>
               <w:r>
@@ -6766,8 +6776,8 @@
                   <w:rFonts w:ascii="Arial" w:hAnsi="Arial" w:cs="Arial"/>
                   <w:b/>
                   <w:color w:val="1B90E4"/>
-                  <w:sz w:val="28"/>
-                  <w:szCs w:val="20"/>
+                  <w:sz w:val="22"/>
+                  <w:szCs w:val="14"/>
                 </w:rPr>
                 <w:br/>
               </w:r>
@@ -6776,8 +6786,8 @@
                   <w:rFonts w:ascii="Arial" w:hAnsi="Arial" w:cs="Arial"/>
                   <w:b/>
                   <w:color w:val="1B90E4"/>
-                  <w:sz w:val="28"/>
-                  <w:szCs w:val="20"/>
+                  <w:sz w:val="22"/>
+                  <w:szCs w:val="14"/>
                 </w:rPr>
                 <w:br/>
               </w:r>
@@ -6786,8 +6796,8 @@
                   <w:rFonts w:ascii="Arial" w:hAnsi="Arial" w:cs="Arial"/>
                   <w:b/>
                   <w:color w:val="1B90E4"/>
-                  <w:sz w:val="28"/>
-                  <w:szCs w:val="20"/>
+                  <w:sz w:val="22"/>
+                  <w:szCs w:val="14"/>
                 </w:rPr>
                 <w:br/>
                 <w:t>ARUN VARGHESE</w:t>
@@ -6805,7 +6815,8 @@
             <w:ind w:left="-80"/>
             <w:jc w:val="center"/>
             <w:rPr>
-              <w:sz w:val="22"/>
+              <w:sz w:val="16"/>
+              <w:szCs w:val="18"/>
             </w:rPr>
           </w:pPr>
           <w:sdt>
@@ -6813,7 +6824,8 @@
               <w:rPr>
                 <w:rFonts w:ascii="Arial Black" w:hAnsi="Arial Black"/>
                 <w:color w:val="000000" w:themeColor="text2"/>
-                <w:szCs w:val="10"/>
+                <w:sz w:val="14"/>
+                <w:szCs w:val="4"/>
                 <w:lang w:eastAsia="ja-JP"/>
               </w:rPr>
               <w:alias w:val="Subtitle"/>
@@ -6830,7 +6842,8 @@
                 <w:rPr>
                   <w:rFonts w:ascii="Arial Black" w:hAnsi="Arial Black"/>
                   <w:color w:val="000000" w:themeColor="text2"/>
-                  <w:szCs w:val="10"/>
+                  <w:sz w:val="14"/>
+                  <w:szCs w:val="4"/>
                   <w:lang w:eastAsia="ja-JP"/>
                 </w:rPr>
                 <w:t>SENIOR SOFTWARE ENGINEER – PLANO, TX</w:t>
@@ -6839,7 +6852,8 @@
                 <w:rPr>
                   <w:rFonts w:ascii="Arial Black" w:hAnsi="Arial Black"/>
                   <w:color w:val="000000" w:themeColor="text2"/>
-                  <w:szCs w:val="10"/>
+                  <w:sz w:val="14"/>
+                  <w:szCs w:val="4"/>
                   <w:lang w:eastAsia="ja-JP"/>
                 </w:rPr>
                 <w:br/>
@@ -6855,7 +6869,8 @@
       <w:pStyle w:val="Header"/>
       <w:ind w:left="180"/>
       <w:rPr>
-        <w:sz w:val="22"/>
+        <w:sz w:val="16"/>
+        <w:szCs w:val="18"/>
       </w:rPr>
     </w:pPr>
   </w:p>
@@ -9350,6 +9365,7 @@
     <w:rsid w:val="00C931D0"/>
     <w:rsid w:val="00D51951"/>
     <w:rsid w:val="00E31B3A"/>
+    <w:rsid w:val="00EC3E8E"/>
     <w:rsid w:val="00ED3B17"/>
     <w:rsid w:val="00F44974"/>
     <w:rsid w:val="00F65BB3"/>

--- a/assets/files/arunvarghese_resume.docx
+++ b/assets/files/arunvarghese_resume.docx
@@ -1015,19 +1015,8 @@
                 <w:color w:val="6E6E6E" w:themeColor="accent1" w:themeShade="80"/>
                 <w:sz w:val="16"/>
               </w:rPr>
-              <w:t xml:space="preserve">provide consistency for the look and feel of internal and external web </w:t>
-            </w:r>
-            <w:proofErr w:type="gramStart"/>
-            <w:r>
-              <w:rPr>
-                <w:rFonts w:ascii="Calibri" w:hAnsi="Calibri" w:cs="Arial"/>
-                <w:b/>
-                <w:color w:val="6E6E6E" w:themeColor="accent1" w:themeShade="80"/>
-                <w:sz w:val="16"/>
-              </w:rPr>
-              <w:t>applications</w:t>
-            </w:r>
-            <w:proofErr w:type="gramEnd"/>
+              <w:t>provide consistency for the look and feel of internal and external web applications</w:t>
+            </w:r>
           </w:p>
           <w:p>
             <w:pPr>
@@ -1100,19 +1089,8 @@
                 <w:color w:val="6E6E6E" w:themeColor="accent1" w:themeShade="80"/>
                 <w:sz w:val="16"/>
               </w:rPr>
-              <w:t xml:space="preserve">by </w:t>
-            </w:r>
-            <w:proofErr w:type="gramStart"/>
-            <w:r>
-              <w:rPr>
-                <w:rFonts w:ascii="Calibri" w:hAnsi="Calibri" w:cs="Arial"/>
-                <w:b/>
-                <w:color w:val="6E6E6E" w:themeColor="accent1" w:themeShade="80"/>
-                <w:sz w:val="16"/>
-              </w:rPr>
-              <w:t>20%</w:t>
-            </w:r>
-            <w:proofErr w:type="gramEnd"/>
+              <w:t>by 20%</w:t>
+            </w:r>
           </w:p>
           <w:p>
             <w:pPr>
@@ -1266,19 +1244,8 @@
                 <w:color w:val="6E6E6E" w:themeColor="accent1" w:themeShade="80"/>
                 <w:sz w:val="16"/>
               </w:rPr>
-              <w:t>server-side pagination to improve page load performance from 10+sec to &lt;</w:t>
-            </w:r>
-            <w:proofErr w:type="gramStart"/>
-            <w:r>
-              <w:rPr>
-                <w:rFonts w:ascii="Calibri" w:hAnsi="Calibri" w:cs="Arial"/>
-                <w:b/>
-                <w:color w:val="6E6E6E" w:themeColor="accent1" w:themeShade="80"/>
-                <w:sz w:val="16"/>
-              </w:rPr>
-              <w:t>2sec</w:t>
-            </w:r>
-            <w:proofErr w:type="gramEnd"/>
+              <w:t>server-side pagination to improve page load performance from 10+sec to &lt;2sec</w:t>
+            </w:r>
           </w:p>
           <w:p>
             <w:pPr>
@@ -1405,19 +1372,8 @@
                 <w:color w:val="6E6E6E" w:themeColor="accent1" w:themeShade="80"/>
                 <w:sz w:val="16"/>
               </w:rPr>
-              <w:t xml:space="preserve">to improve stability, streamline deployments, and </w:t>
-            </w:r>
-            <w:proofErr w:type="gramStart"/>
-            <w:r>
-              <w:rPr>
-                <w:rFonts w:ascii="Calibri" w:hAnsi="Calibri" w:cs="Arial"/>
-                <w:b/>
-                <w:color w:val="6E6E6E" w:themeColor="accent1" w:themeShade="80"/>
-                <w:sz w:val="16"/>
-              </w:rPr>
-              <w:t>debugging</w:t>
-            </w:r>
-            <w:proofErr w:type="gramEnd"/>
+              <w:t>to improve stability, streamline deployments, and debugging</w:t>
+            </w:r>
           </w:p>
           <w:p>
             <w:pPr>
@@ -1445,19 +1401,8 @@
                 <w:color w:val="6E6E6E" w:themeColor="accent1" w:themeShade="80"/>
                 <w:sz w:val="16"/>
               </w:rPr>
-              <w:t xml:space="preserve">Migrated manual processes and form submissions to self-service digitized forms to increase customer onboarding throughput by </w:t>
-            </w:r>
-            <w:proofErr w:type="gramStart"/>
-            <w:r>
-              <w:rPr>
-                <w:rFonts w:ascii="Calibri" w:hAnsi="Calibri" w:cs="Arial"/>
-                <w:b/>
-                <w:color w:val="6E6E6E" w:themeColor="accent1" w:themeShade="80"/>
-                <w:sz w:val="16"/>
-              </w:rPr>
-              <w:t>10x</w:t>
-            </w:r>
-            <w:proofErr w:type="gramEnd"/>
+              <w:t>Migrated manual processes and form submissions to self-service digitized forms to increase customer onboarding throughput by 10x</w:t>
+            </w:r>
           </w:p>
           <w:p>
             <w:pPr>
@@ -2421,7 +2366,6 @@
               </w:rPr>
               <w:t xml:space="preserve">including mentorship and best practices. In </w:t>
             </w:r>
-            <w:proofErr w:type="gramStart"/>
             <w:r>
               <w:rPr>
                 <w:rFonts w:ascii="Calibri" w:hAnsi="Calibri" w:cs="Arial"/>
@@ -2465,17 +2409,7 @@
                 <w:color w:val="6E6E6E" w:themeColor="accent1" w:themeShade="80"/>
                 <w:sz w:val="16"/>
               </w:rPr>
-              <w:t>d</w:t>
-            </w:r>
-            <w:proofErr w:type="gramEnd"/>
-            <w:r>
-              <w:rPr>
-                <w:rFonts w:ascii="Calibri" w:hAnsi="Calibri" w:cs="Arial"/>
-                <w:b/>
-                <w:color w:val="6E6E6E" w:themeColor="accent1" w:themeShade="80"/>
-                <w:sz w:val="16"/>
-              </w:rPr>
-              <w:t xml:space="preserve"> </w:t>
+              <w:t xml:space="preserve">d </w:t>
             </w:r>
             <w:r>
               <w:rPr>
@@ -5539,24 +5473,6 @@
                 <w:sz w:val="16"/>
               </w:rPr>
               <w:t xml:space="preserve"> JDBC</w:t>
-            </w:r>
-            <w:r>
-              <w:rPr>
-                <w:rFonts w:ascii="Calibri" w:hAnsi="Calibri" w:cs="Arial"/>
-                <w:b/>
-                <w:color w:val="6E6E6E" w:themeColor="accent1" w:themeShade="80"/>
-                <w:sz w:val="16"/>
-              </w:rPr>
-              <w:t xml:space="preserve"> </w:t>
-            </w:r>
-            <w:r>
-              <w:rPr>
-                <w:rFonts w:ascii="Calibri" w:hAnsi="Calibri" w:cs="Arial"/>
-                <w:b/>
-                <w:color w:val="1B90E4"/>
-                <w:sz w:val="16"/>
-              </w:rPr>
-              <w:t>/</w:t>
             </w:r>
             <w:r>
               <w:rPr>
@@ -9228,7 +9144,7 @@
   <w:font w:name="Yu Gothic Light">
     <w:panose1 w:val="020B0300000000000000"/>
     <w:charset w:val="80"/>
-    <w:family w:val="auto"/>
+    <w:family w:val="swiss"/>
     <w:pitch w:val="variable"/>
     <w:sig w:usb0="E00002FF" w:usb1="2AC7FDFF" w:usb2="00000016" w:usb3="00000000" w:csb0="0002009F" w:csb1="00000000"/>
   </w:font>
@@ -9363,6 +9279,7 @@
     <w:rsid w:val="00C3706A"/>
     <w:rsid w:val="00C67761"/>
     <w:rsid w:val="00C931D0"/>
+    <w:rsid w:val="00CA5175"/>
     <w:rsid w:val="00D51951"/>
     <w:rsid w:val="00E31B3A"/>
     <w:rsid w:val="00EC3E8E"/>

--- a/assets/files/arunvarghese_resume.docx
+++ b/assets/files/arunvarghese_resume.docx
@@ -67,13 +67,6 @@
               <w:spacing w:after="0" w:line="240" w:lineRule="auto"/>
               <w:ind w:right="-107"/>
               <w:rPr>
-                <w:rFonts w:ascii="Arial Black" w:hAnsi="Arial Black"/>
-                <w:color w:val="1B90E4"/>
-                <w:sz w:val="14"/>
-              </w:rPr>
-            </w:pPr>
-            <w:r>
-              <w:rPr>
                 <w:rFonts w:ascii="Calibri" w:eastAsia="Times New Roman" w:hAnsi="Calibri" w:cs="Arial"/>
                 <w:b/>
                 <w:color w:val="595959" w:themeColor="text1" w:themeTint="A6"/>
@@ -82,8 +75,7 @@
                 <w:shd w:val="clear" w:color="auto" w:fill="FFFFFF"/>
                 <w:lang w:eastAsia="ja-JP"/>
               </w:rPr>
-              <w:t xml:space="preserve">I am </w:t>
-            </w:r>
+            </w:pPr>
             <w:r>
               <w:rPr>
                 <w:rFonts w:ascii="Calibri" w:eastAsia="Times New Roman" w:hAnsi="Calibri" w:cs="Arial"/>
@@ -94,7 +86,7 @@
                 <w:shd w:val="clear" w:color="auto" w:fill="FFFFFF"/>
                 <w:lang w:eastAsia="ja-JP"/>
               </w:rPr>
-              <w:t>resu</w:t>
+              <w:t>Software Engineer with over 10 years of full-stack experience in the complete development life cycle of distributed web applications, from design to development to delivery. In my free time, I work on front-end web development with popular frameworks to learn more about UI/UX and Software Architecture</w:t>
             </w:r>
             <w:r>
               <w:rPr>
@@ -106,7 +98,7 @@
                 <w:shd w:val="clear" w:color="auto" w:fill="FFFFFF"/>
                 <w:lang w:eastAsia="ja-JP"/>
               </w:rPr>
-              <w:t xml:space="preserve">lts-oriented and self-motivated </w:t>
+              <w:t>.</w:t>
             </w:r>
             <w:r>
               <w:rPr>
@@ -118,8 +110,22 @@
                 <w:shd w:val="clear" w:color="auto" w:fill="FFFFFF"/>
                 <w:lang w:eastAsia="ja-JP"/>
               </w:rPr>
-              <w:t>with</w:t>
-            </w:r>
+              <w:t xml:space="preserve"> </w:t>
+            </w:r>
+          </w:p>
+          <w:p>
+            <w:pPr>
+              <w:tabs>
+                <w:tab w:val="left" w:pos="0"/>
+              </w:tabs>
+              <w:spacing w:after="0" w:line="240" w:lineRule="auto"/>
+              <w:ind w:right="-107"/>
+              <w:rPr>
+                <w:rFonts w:ascii="Arial Black" w:hAnsi="Arial Black"/>
+                <w:color w:val="1B90E4"/>
+                <w:sz w:val="14"/>
+              </w:rPr>
+            </w:pPr>
             <w:r>
               <w:rPr>
                 <w:rFonts w:ascii="Calibri" w:eastAsia="Times New Roman" w:hAnsi="Calibri" w:cs="Arial"/>
@@ -130,43 +136,7 @@
                 <w:shd w:val="clear" w:color="auto" w:fill="FFFFFF"/>
                 <w:lang w:eastAsia="ja-JP"/>
               </w:rPr>
-              <w:t xml:space="preserve"> industry experience in the complete SDLC of distributed web applications. Looking to further expand scope of technical knowledge, establish a professional identity, and contribute to the company’s success. In my free time, I work on front-end web </w:t>
-            </w:r>
-            <w:r>
-              <w:rPr>
-                <w:rFonts w:ascii="Calibri" w:eastAsia="Times New Roman" w:hAnsi="Calibri" w:cs="Arial"/>
-                <w:b/>
-                <w:color w:val="595959" w:themeColor="text1" w:themeTint="A6"/>
-                <w:sz w:val="16"/>
-                <w:szCs w:val="16"/>
-                <w:shd w:val="clear" w:color="auto" w:fill="FFFFFF"/>
-                <w:lang w:eastAsia="ja-JP"/>
-              </w:rPr>
-              <w:t>applications</w:t>
-            </w:r>
-            <w:r>
-              <w:rPr>
-                <w:rFonts w:ascii="Calibri" w:eastAsia="Times New Roman" w:hAnsi="Calibri" w:cs="Arial"/>
-                <w:b/>
-                <w:color w:val="595959" w:themeColor="text1" w:themeTint="A6"/>
-                <w:sz w:val="16"/>
-                <w:szCs w:val="16"/>
-                <w:shd w:val="clear" w:color="auto" w:fill="FFFFFF"/>
-                <w:lang w:eastAsia="ja-JP"/>
-              </w:rPr>
-              <w:t xml:space="preserve"> with popular frameworks to learn more about UI/UX and software architecture.</w:t>
-            </w:r>
-            <w:r>
-              <w:rPr>
-                <w:rFonts w:ascii="Calibri" w:eastAsia="Times New Roman" w:hAnsi="Calibri" w:cs="Arial"/>
-                <w:b/>
-                <w:color w:val="595959" w:themeColor="text1" w:themeTint="A6"/>
-                <w:sz w:val="16"/>
-                <w:szCs w:val="16"/>
-                <w:shd w:val="clear" w:color="auto" w:fill="FFFFFF"/>
-                <w:lang w:eastAsia="ja-JP"/>
-              </w:rPr>
-              <w:t xml:space="preserve"> View my online resume</w:t>
+              <w:t>View my online resume</w:t>
             </w:r>
             <w:r>
               <w:rPr>
@@ -272,8 +242,20 @@
                 <w:sz w:val="15"/>
                 <w:szCs w:val="15"/>
               </w:rPr>
-              <w:t>+ years of java development experience using agile methodology</w:t>
-            </w:r>
+              <w:t xml:space="preserve">+ years of java development experience using agile </w:t>
+            </w:r>
+            <w:proofErr w:type="gramStart"/>
+            <w:r>
+              <w:rPr>
+                <w:rFonts w:ascii="Calibri" w:hAnsi="Calibri" w:cs="Arial"/>
+                <w:b/>
+                <w:color w:val="595959" w:themeColor="text1" w:themeTint="A6"/>
+                <w:sz w:val="15"/>
+                <w:szCs w:val="15"/>
+              </w:rPr>
+              <w:t>methodology</w:t>
+            </w:r>
+            <w:proofErr w:type="gramEnd"/>
           </w:p>
           <w:p>
             <w:pPr>
@@ -374,8 +356,20 @@
                 <w:sz w:val="15"/>
                 <w:szCs w:val="15"/>
               </w:rPr>
-              <w:t>technology to solve business problems</w:t>
-            </w:r>
+              <w:t xml:space="preserve">technology to solve business </w:t>
+            </w:r>
+            <w:proofErr w:type="gramStart"/>
+            <w:r>
+              <w:rPr>
+                <w:rFonts w:ascii="Calibri" w:hAnsi="Calibri" w:cs="Arial"/>
+                <w:b/>
+                <w:color w:val="595959" w:themeColor="text1" w:themeTint="A6"/>
+                <w:sz w:val="15"/>
+                <w:szCs w:val="15"/>
+              </w:rPr>
+              <w:t>problems</w:t>
+            </w:r>
+            <w:proofErr w:type="gramEnd"/>
           </w:p>
           <w:p>
             <w:pPr>
@@ -405,8 +399,20 @@
                 <w:sz w:val="15"/>
                 <w:szCs w:val="15"/>
               </w:rPr>
-              <w:t>Flexible and capable of performing well on team-oriented tasks and meeting deadlines</w:t>
-            </w:r>
+              <w:t xml:space="preserve">Flexible and capable of performing well on team-oriented tasks and meeting </w:t>
+            </w:r>
+            <w:proofErr w:type="gramStart"/>
+            <w:r>
+              <w:rPr>
+                <w:rFonts w:ascii="Calibri" w:hAnsi="Calibri" w:cs="Arial"/>
+                <w:b/>
+                <w:color w:val="595959" w:themeColor="text1" w:themeTint="A6"/>
+                <w:sz w:val="15"/>
+                <w:szCs w:val="15"/>
+              </w:rPr>
+              <w:t>deadlines</w:t>
+            </w:r>
+            <w:proofErr w:type="gramEnd"/>
           </w:p>
           <w:p>
             <w:pPr>
@@ -436,8 +442,20 @@
                 <w:sz w:val="15"/>
                 <w:szCs w:val="15"/>
               </w:rPr>
-              <w:t>Effective leadership skills with respect to influencing team members and delegating abilities</w:t>
-            </w:r>
+              <w:t xml:space="preserve">Effective leadership skills with respect to influencing team members and delegating </w:t>
+            </w:r>
+            <w:proofErr w:type="gramStart"/>
+            <w:r>
+              <w:rPr>
+                <w:rFonts w:ascii="Calibri" w:hAnsi="Calibri" w:cs="Arial"/>
+                <w:b/>
+                <w:color w:val="595959" w:themeColor="text1" w:themeTint="A6"/>
+                <w:sz w:val="15"/>
+                <w:szCs w:val="15"/>
+              </w:rPr>
+              <w:t>abilities</w:t>
+            </w:r>
+            <w:proofErr w:type="gramEnd"/>
           </w:p>
           <w:p>
             <w:pPr>
@@ -528,8 +546,20 @@
                 <w:sz w:val="15"/>
                 <w:szCs w:val="15"/>
               </w:rPr>
-              <w:t>Exceptional job at maintaining relationships with business/customers, vendors, and stakeholders</w:t>
-            </w:r>
+              <w:t xml:space="preserve">Exceptional job at maintaining relationships with business/customers, vendors, and </w:t>
+            </w:r>
+            <w:proofErr w:type="gramStart"/>
+            <w:r>
+              <w:rPr>
+                <w:rFonts w:ascii="Calibri" w:hAnsi="Calibri" w:cs="Arial"/>
+                <w:b/>
+                <w:color w:val="595959" w:themeColor="text1" w:themeTint="A6"/>
+                <w:sz w:val="15"/>
+                <w:szCs w:val="15"/>
+              </w:rPr>
+              <w:t>stakeholders</w:t>
+            </w:r>
+            <w:proofErr w:type="gramEnd"/>
           </w:p>
           <w:p>
             <w:pPr>
@@ -559,8 +589,20 @@
                 <w:sz w:val="15"/>
                 <w:szCs w:val="15"/>
               </w:rPr>
-              <w:t>Proactively analyzes and recommends ways to reduce technical debt and automate repetitive tasks</w:t>
-            </w:r>
+              <w:t xml:space="preserve">Proactively analyzes and recommends ways to reduce technical debt and automate repetitive </w:t>
+            </w:r>
+            <w:proofErr w:type="gramStart"/>
+            <w:r>
+              <w:rPr>
+                <w:rFonts w:ascii="Calibri" w:hAnsi="Calibri" w:cs="Arial"/>
+                <w:b/>
+                <w:color w:val="595959" w:themeColor="text1" w:themeTint="A6"/>
+                <w:sz w:val="15"/>
+                <w:szCs w:val="15"/>
+              </w:rPr>
+              <w:t>tasks</w:t>
+            </w:r>
+            <w:proofErr w:type="gramEnd"/>
           </w:p>
           <w:p>
             <w:pPr>
@@ -690,8 +732,20 @@
                 <w:sz w:val="15"/>
                 <w:szCs w:val="15"/>
               </w:rPr>
-              <w:t>esources effectively</w:t>
-            </w:r>
+              <w:t xml:space="preserve">esources </w:t>
+            </w:r>
+            <w:proofErr w:type="gramStart"/>
+            <w:r>
+              <w:rPr>
+                <w:rFonts w:ascii="Calibri" w:hAnsi="Calibri" w:cs="Arial"/>
+                <w:b/>
+                <w:color w:val="595959" w:themeColor="text1" w:themeTint="A6"/>
+                <w:sz w:val="15"/>
+                <w:szCs w:val="15"/>
+              </w:rPr>
+              <w:t>effectively</w:t>
+            </w:r>
+            <w:proofErr w:type="gramEnd"/>
           </w:p>
           <w:p>
             <w:pPr>
@@ -721,8 +775,20 @@
                 <w:sz w:val="15"/>
                 <w:szCs w:val="15"/>
               </w:rPr>
-              <w:t>Writes scalable and resilient code by utilizing emerging technology and researching latest software patterns</w:t>
-            </w:r>
+              <w:t xml:space="preserve">Writes scalable and resilient code by utilizing emerging technology and researching latest software </w:t>
+            </w:r>
+            <w:proofErr w:type="gramStart"/>
+            <w:r>
+              <w:rPr>
+                <w:rFonts w:ascii="Calibri" w:hAnsi="Calibri" w:cs="Arial"/>
+                <w:b/>
+                <w:color w:val="595959" w:themeColor="text1" w:themeTint="A6"/>
+                <w:sz w:val="15"/>
+                <w:szCs w:val="15"/>
+              </w:rPr>
+              <w:t>patterns</w:t>
+            </w:r>
+            <w:proofErr w:type="gramEnd"/>
           </w:p>
           <w:p>
             <w:pPr>
@@ -1015,8 +1081,19 @@
                 <w:color w:val="6E6E6E" w:themeColor="accent1" w:themeShade="80"/>
                 <w:sz w:val="16"/>
               </w:rPr>
-              <w:t>provide consistency for the look and feel of internal and external web applications</w:t>
-            </w:r>
+              <w:t xml:space="preserve">provide consistency for the look and feel of internal and external web </w:t>
+            </w:r>
+            <w:proofErr w:type="gramStart"/>
+            <w:r>
+              <w:rPr>
+                <w:rFonts w:ascii="Calibri" w:hAnsi="Calibri" w:cs="Arial"/>
+                <w:b/>
+                <w:color w:val="6E6E6E" w:themeColor="accent1" w:themeShade="80"/>
+                <w:sz w:val="16"/>
+              </w:rPr>
+              <w:t>applications</w:t>
+            </w:r>
+            <w:proofErr w:type="gramEnd"/>
           </w:p>
           <w:p>
             <w:pPr>
@@ -1089,8 +1166,19 @@
                 <w:color w:val="6E6E6E" w:themeColor="accent1" w:themeShade="80"/>
                 <w:sz w:val="16"/>
               </w:rPr>
-              <w:t>by 20%</w:t>
-            </w:r>
+              <w:t xml:space="preserve">by </w:t>
+            </w:r>
+            <w:proofErr w:type="gramStart"/>
+            <w:r>
+              <w:rPr>
+                <w:rFonts w:ascii="Calibri" w:hAnsi="Calibri" w:cs="Arial"/>
+                <w:b/>
+                <w:color w:val="6E6E6E" w:themeColor="accent1" w:themeShade="80"/>
+                <w:sz w:val="16"/>
+              </w:rPr>
+              <w:t>20%</w:t>
+            </w:r>
+            <w:proofErr w:type="gramEnd"/>
           </w:p>
           <w:p>
             <w:pPr>
@@ -1244,8 +1332,19 @@
                 <w:color w:val="6E6E6E" w:themeColor="accent1" w:themeShade="80"/>
                 <w:sz w:val="16"/>
               </w:rPr>
-              <w:t>server-side pagination to improve page load performance from 10+sec to &lt;2sec</w:t>
-            </w:r>
+              <w:t>server-side pagination to improve page load performance from 10+sec to &lt;</w:t>
+            </w:r>
+            <w:proofErr w:type="gramStart"/>
+            <w:r>
+              <w:rPr>
+                <w:rFonts w:ascii="Calibri" w:hAnsi="Calibri" w:cs="Arial"/>
+                <w:b/>
+                <w:color w:val="6E6E6E" w:themeColor="accent1" w:themeShade="80"/>
+                <w:sz w:val="16"/>
+              </w:rPr>
+              <w:t>2sec</w:t>
+            </w:r>
+            <w:proofErr w:type="gramEnd"/>
           </w:p>
           <w:p>
             <w:pPr>
@@ -1372,8 +1471,19 @@
                 <w:color w:val="6E6E6E" w:themeColor="accent1" w:themeShade="80"/>
                 <w:sz w:val="16"/>
               </w:rPr>
-              <w:t>to improve stability, streamline deployments, and debugging</w:t>
-            </w:r>
+              <w:t xml:space="preserve">to improve stability, streamline deployments, and </w:t>
+            </w:r>
+            <w:proofErr w:type="gramStart"/>
+            <w:r>
+              <w:rPr>
+                <w:rFonts w:ascii="Calibri" w:hAnsi="Calibri" w:cs="Arial"/>
+                <w:b/>
+                <w:color w:val="6E6E6E" w:themeColor="accent1" w:themeShade="80"/>
+                <w:sz w:val="16"/>
+              </w:rPr>
+              <w:t>debugging</w:t>
+            </w:r>
+            <w:proofErr w:type="gramEnd"/>
           </w:p>
           <w:p>
             <w:pPr>
@@ -1401,8 +1511,19 @@
                 <w:color w:val="6E6E6E" w:themeColor="accent1" w:themeShade="80"/>
                 <w:sz w:val="16"/>
               </w:rPr>
-              <w:t>Migrated manual processes and form submissions to self-service digitized forms to increase customer onboarding throughput by 10x</w:t>
-            </w:r>
+              <w:t xml:space="preserve">Migrated manual processes and form submissions to self-service digitized forms to increase customer onboarding throughput by </w:t>
+            </w:r>
+            <w:proofErr w:type="gramStart"/>
+            <w:r>
+              <w:rPr>
+                <w:rFonts w:ascii="Calibri" w:hAnsi="Calibri" w:cs="Arial"/>
+                <w:b/>
+                <w:color w:val="6E6E6E" w:themeColor="accent1" w:themeShade="80"/>
+                <w:sz w:val="16"/>
+              </w:rPr>
+              <w:t>10x</w:t>
+            </w:r>
+            <w:proofErr w:type="gramEnd"/>
           </w:p>
           <w:p>
             <w:pPr>
@@ -1646,8 +1767,19 @@
                 <w:color w:val="6E6E6E" w:themeColor="accent1" w:themeShade="80"/>
                 <w:sz w:val="16"/>
               </w:rPr>
-              <w:t>new event driven messaging architecture</w:t>
-            </w:r>
+              <w:t xml:space="preserve">new event driven messaging </w:t>
+            </w:r>
+            <w:proofErr w:type="gramStart"/>
+            <w:r>
+              <w:rPr>
+                <w:rFonts w:ascii="Calibri" w:hAnsi="Calibri" w:cs="Arial"/>
+                <w:b/>
+                <w:color w:val="6E6E6E" w:themeColor="accent1" w:themeShade="80"/>
+                <w:sz w:val="16"/>
+              </w:rPr>
+              <w:t>architecture</w:t>
+            </w:r>
+            <w:proofErr w:type="gramEnd"/>
           </w:p>
           <w:p>
             <w:pPr>
@@ -1801,8 +1933,19 @@
                 <w:color w:val="6E6E6E" w:themeColor="accent1" w:themeShade="80"/>
                 <w:sz w:val="16"/>
               </w:rPr>
-              <w:t xml:space="preserve"> and properly define domains</w:t>
-            </w:r>
+              <w:t xml:space="preserve"> and properly define </w:t>
+            </w:r>
+            <w:proofErr w:type="gramStart"/>
+            <w:r>
+              <w:rPr>
+                <w:rFonts w:ascii="Calibri" w:hAnsi="Calibri" w:cs="Arial"/>
+                <w:b/>
+                <w:color w:val="6E6E6E" w:themeColor="accent1" w:themeShade="80"/>
+                <w:sz w:val="16"/>
+              </w:rPr>
+              <w:t>domains</w:t>
+            </w:r>
+            <w:proofErr w:type="gramEnd"/>
           </w:p>
           <w:p>
             <w:pPr>
@@ -1839,8 +1982,19 @@
                 <w:color w:val="6E6E6E" w:themeColor="accent1" w:themeShade="80"/>
                 <w:sz w:val="16"/>
               </w:rPr>
-              <w:t>end expertise to successfully migrate legacy application pages to Angular, thus reducing page load times, improving maintainability, and enriching the customer experience</w:t>
-            </w:r>
+              <w:t xml:space="preserve">end expertise to successfully migrate legacy application pages to Angular, thus reducing page load times, improving maintainability, and enriching the customer </w:t>
+            </w:r>
+            <w:proofErr w:type="gramStart"/>
+            <w:r>
+              <w:rPr>
+                <w:rFonts w:ascii="Calibri" w:hAnsi="Calibri" w:cs="Arial"/>
+                <w:b/>
+                <w:color w:val="6E6E6E" w:themeColor="accent1" w:themeShade="80"/>
+                <w:sz w:val="16"/>
+              </w:rPr>
+              <w:t>experience</w:t>
+            </w:r>
+            <w:proofErr w:type="gramEnd"/>
           </w:p>
           <w:p>
             <w:pPr>
@@ -1904,8 +2058,19 @@
                 <w:color w:val="6E6E6E" w:themeColor="accent1" w:themeShade="80"/>
                 <w:sz w:val="16"/>
               </w:rPr>
-              <w:t xml:space="preserve"> implementation</w:t>
-            </w:r>
+              <w:t xml:space="preserve"> </w:t>
+            </w:r>
+            <w:proofErr w:type="gramStart"/>
+            <w:r>
+              <w:rPr>
+                <w:rFonts w:ascii="Calibri" w:hAnsi="Calibri" w:cs="Arial"/>
+                <w:b/>
+                <w:color w:val="6E6E6E" w:themeColor="accent1" w:themeShade="80"/>
+                <w:sz w:val="16"/>
+              </w:rPr>
+              <w:t>implementation</w:t>
+            </w:r>
+            <w:proofErr w:type="gramEnd"/>
           </w:p>
           <w:p>
             <w:pPr>
@@ -1987,8 +2152,19 @@
                 <w:color w:val="6E6E6E" w:themeColor="accent1" w:themeShade="80"/>
                 <w:sz w:val="16"/>
               </w:rPr>
-              <w:t xml:space="preserve"> while increasing knowledge and promoting work culture</w:t>
-            </w:r>
+              <w:t xml:space="preserve"> while increasing knowledge and promoting work </w:t>
+            </w:r>
+            <w:proofErr w:type="gramStart"/>
+            <w:r>
+              <w:rPr>
+                <w:rFonts w:ascii="Calibri" w:hAnsi="Calibri" w:cs="Arial"/>
+                <w:b/>
+                <w:color w:val="6E6E6E" w:themeColor="accent1" w:themeShade="80"/>
+                <w:sz w:val="16"/>
+              </w:rPr>
+              <w:t>culture</w:t>
+            </w:r>
+            <w:proofErr w:type="gramEnd"/>
           </w:p>
           <w:p>
             <w:pPr>
@@ -2366,6 +2542,7 @@
               </w:rPr>
               <w:t xml:space="preserve">including mentorship and best practices. In </w:t>
             </w:r>
+            <w:proofErr w:type="gramStart"/>
             <w:r>
               <w:rPr>
                 <w:rFonts w:ascii="Calibri" w:hAnsi="Calibri" w:cs="Arial"/>
@@ -2409,7 +2586,17 @@
                 <w:color w:val="6E6E6E" w:themeColor="accent1" w:themeShade="80"/>
                 <w:sz w:val="16"/>
               </w:rPr>
-              <w:t xml:space="preserve">d </w:t>
+              <w:t>d</w:t>
+            </w:r>
+            <w:proofErr w:type="gramEnd"/>
+            <w:r>
+              <w:rPr>
+                <w:rFonts w:ascii="Calibri" w:hAnsi="Calibri" w:cs="Arial"/>
+                <w:b/>
+                <w:color w:val="6E6E6E" w:themeColor="accent1" w:themeShade="80"/>
+                <w:sz w:val="16"/>
+              </w:rPr>
+              <w:t xml:space="preserve"> </w:t>
             </w:r>
             <w:r>
               <w:rPr>
@@ -2573,8 +2760,19 @@
                 <w:color w:val="6E6E6E" w:themeColor="accent1" w:themeShade="80"/>
                 <w:sz w:val="16"/>
               </w:rPr>
-              <w:t>feature delivery</w:t>
-            </w:r>
+              <w:t xml:space="preserve">feature </w:t>
+            </w:r>
+            <w:proofErr w:type="gramStart"/>
+            <w:r>
+              <w:rPr>
+                <w:rFonts w:ascii="Calibri" w:hAnsi="Calibri" w:cs="Arial"/>
+                <w:b/>
+                <w:color w:val="6E6E6E" w:themeColor="accent1" w:themeShade="80"/>
+                <w:sz w:val="16"/>
+              </w:rPr>
+              <w:t>delivery</w:t>
+            </w:r>
+            <w:proofErr w:type="gramEnd"/>
           </w:p>
           <w:p>
             <w:pPr>
@@ -2775,6 +2973,7 @@
               </w:rPr>
               <w:t xml:space="preserve">the </w:t>
             </w:r>
+            <w:proofErr w:type="gramStart"/>
             <w:r>
               <w:rPr>
                 <w:rFonts w:ascii="Calibri" w:hAnsi="Calibri" w:cs="Arial"/>
@@ -2784,6 +2983,7 @@
               </w:rPr>
               <w:t>process</w:t>
             </w:r>
+            <w:proofErr w:type="gramEnd"/>
           </w:p>
           <w:p>
             <w:pPr>
@@ -2811,8 +3011,19 @@
                 <w:color w:val="6E6E6E" w:themeColor="accent1" w:themeShade="80"/>
                 <w:sz w:val="16"/>
               </w:rPr>
-              <w:t>Collaborated with core platform team to design architecture for new features</w:t>
-            </w:r>
+              <w:t xml:space="preserve">Collaborated with core platform team to design architecture for new </w:t>
+            </w:r>
+            <w:proofErr w:type="gramStart"/>
+            <w:r>
+              <w:rPr>
+                <w:rFonts w:ascii="Calibri" w:hAnsi="Calibri" w:cs="Arial"/>
+                <w:b/>
+                <w:color w:val="6E6E6E" w:themeColor="accent1" w:themeShade="80"/>
+                <w:sz w:val="16"/>
+              </w:rPr>
+              <w:t>features</w:t>
+            </w:r>
+            <w:proofErr w:type="gramEnd"/>
           </w:p>
           <w:p>
             <w:pPr>
@@ -3151,8 +3362,19 @@
                 <w:color w:val="6E6E6E" w:themeColor="accent1" w:themeShade="80"/>
                 <w:sz w:val="16"/>
               </w:rPr>
-              <w:t xml:space="preserve"> data access layer</w:t>
-            </w:r>
+              <w:t xml:space="preserve"> data access </w:t>
+            </w:r>
+            <w:proofErr w:type="gramStart"/>
+            <w:r>
+              <w:rPr>
+                <w:rFonts w:ascii="Calibri" w:hAnsi="Calibri" w:cs="Arial"/>
+                <w:b/>
+                <w:color w:val="6E6E6E" w:themeColor="accent1" w:themeShade="80"/>
+                <w:sz w:val="16"/>
+              </w:rPr>
+              <w:t>layer</w:t>
+            </w:r>
+            <w:proofErr w:type="gramEnd"/>
           </w:p>
           <w:p>
             <w:pPr>
@@ -3289,8 +3511,20 @@
                 <w:sz w:val="16"/>
                 <w:szCs w:val="16"/>
               </w:rPr>
-              <w:t>integration tests</w:t>
-            </w:r>
+              <w:t xml:space="preserve">integration </w:t>
+            </w:r>
+            <w:proofErr w:type="gramStart"/>
+            <w:r>
+              <w:rPr>
+                <w:rFonts w:ascii="Calibri" w:hAnsi="Calibri"/>
+                <w:b/>
+                <w:color w:val="6C6C6C"/>
+                <w:sz w:val="16"/>
+                <w:szCs w:val="16"/>
+              </w:rPr>
+              <w:t>tests</w:t>
+            </w:r>
+            <w:proofErr w:type="gramEnd"/>
             <w:r>
               <w:rPr>
                 <w:rFonts w:ascii="Calibri" w:hAnsi="Calibri"/>
@@ -3327,8 +3561,20 @@
                 <w:sz w:val="16"/>
                 <w:szCs w:val="16"/>
               </w:rPr>
-              <w:t>Piloted disaster recovery automation efforts, utilized HP Operations Orchestration studio to create release engineering processes to minimize manual inputs and reduce resources on call</w:t>
-            </w:r>
+              <w:t xml:space="preserve">Piloted disaster recovery automation efforts, utilized HP Operations Orchestration studio to create release engineering processes to minimize manual inputs and reduce resources on </w:t>
+            </w:r>
+            <w:proofErr w:type="gramStart"/>
+            <w:r>
+              <w:rPr>
+                <w:rFonts w:ascii="Calibri" w:hAnsi="Calibri"/>
+                <w:b/>
+                <w:color w:val="6C6C6C"/>
+                <w:sz w:val="16"/>
+                <w:szCs w:val="16"/>
+              </w:rPr>
+              <w:t>call</w:t>
+            </w:r>
+            <w:proofErr w:type="gramEnd"/>
           </w:p>
           <w:p>
             <w:pPr>
@@ -3375,8 +3621,20 @@
                 <w:sz w:val="16"/>
                 <w:szCs w:val="16"/>
               </w:rPr>
-              <w:t xml:space="preserve"> with vendor-developed IRA to connect to systems for automating data setup, effectively reducing manual setup process from weeks to minutes</w:t>
-            </w:r>
+              <w:t xml:space="preserve"> with vendor-developed IRA to connect to systems for automating data setup, effectively reducing manual setup process from weeks to </w:t>
+            </w:r>
+            <w:proofErr w:type="gramStart"/>
+            <w:r>
+              <w:rPr>
+                <w:rFonts w:ascii="Calibri" w:hAnsi="Calibri"/>
+                <w:b/>
+                <w:color w:val="6C6C6C"/>
+                <w:sz w:val="16"/>
+                <w:szCs w:val="16"/>
+              </w:rPr>
+              <w:t>minutes</w:t>
+            </w:r>
+            <w:proofErr w:type="gramEnd"/>
             <w:r>
               <w:rPr>
                 <w:rFonts w:ascii="Calibri" w:hAnsi="Calibri"/>
@@ -3712,7 +3970,17 @@
                       <w:sz w:val="18"/>
                       <w:szCs w:val="16"/>
                     </w:rPr>
-                    <w:t>/resume</w:t>
+                    <w:t>/</w:t>
+                  </w:r>
+                  <w:r>
+                    <w:rPr>
+                      <w:rFonts w:ascii="Calibri" w:hAnsi="Calibri" w:cs="Arial"/>
+                      <w:b/>
+                      <w:color w:val="6E6E6E" w:themeColor="accent1" w:themeShade="80"/>
+                      <w:sz w:val="18"/>
+                      <w:szCs w:val="16"/>
+                    </w:rPr>
+                    <w:t>ng</w:t>
                   </w:r>
                 </w:p>
               </w:tc>
@@ -3830,6 +4098,15 @@
                 <w:color w:val="6E6E6E" w:themeColor="accent1" w:themeShade="80"/>
                 <w:sz w:val="16"/>
               </w:rPr>
+              <w:t xml:space="preserve">Angular 17, </w:t>
+            </w:r>
+            <w:r>
+              <w:rPr>
+                <w:rFonts w:ascii="Calibri" w:hAnsi="Calibri" w:cs="Arial"/>
+                <w:b/>
+                <w:color w:val="6E6E6E" w:themeColor="accent1" w:themeShade="80"/>
+                <w:sz w:val="16"/>
+              </w:rPr>
               <w:t xml:space="preserve">Jade, </w:t>
             </w:r>
             <w:r>
@@ -4320,7 +4597,27 @@
                 <w:color w:val="6E6E6E" w:themeColor="accent1" w:themeShade="80"/>
                 <w:sz w:val="16"/>
               </w:rPr>
-              <w:t xml:space="preserve">/Grails </w:t>
+              <w:t>/</w:t>
+            </w:r>
+            <w:proofErr w:type="gramStart"/>
+            <w:r>
+              <w:rPr>
+                <w:rFonts w:ascii="Calibri" w:hAnsi="Calibri" w:cs="Arial"/>
+                <w:b/>
+                <w:color w:val="6E6E6E" w:themeColor="accent1" w:themeShade="80"/>
+                <w:sz w:val="16"/>
+              </w:rPr>
+              <w:t>Grails</w:t>
+            </w:r>
+            <w:proofErr w:type="gramEnd"/>
+            <w:r>
+              <w:rPr>
+                <w:rFonts w:ascii="Calibri" w:hAnsi="Calibri" w:cs="Arial"/>
+                <w:b/>
+                <w:color w:val="6E6E6E" w:themeColor="accent1" w:themeShade="80"/>
+                <w:sz w:val="16"/>
+              </w:rPr>
+              <w:t xml:space="preserve"> </w:t>
             </w:r>
             <w:r>
               <w:rPr>
@@ -4448,8 +4745,19 @@
                 <w:color w:val="6E6E6E" w:themeColor="accent1" w:themeShade="80"/>
                 <w:sz w:val="16"/>
               </w:rPr>
-              <w:t>various vender APIs</w:t>
-            </w:r>
+              <w:t xml:space="preserve">various vender </w:t>
+            </w:r>
+            <w:proofErr w:type="gramStart"/>
+            <w:r>
+              <w:rPr>
+                <w:rFonts w:ascii="Calibri" w:hAnsi="Calibri" w:cs="Arial"/>
+                <w:b/>
+                <w:color w:val="6E6E6E" w:themeColor="accent1" w:themeShade="80"/>
+                <w:sz w:val="16"/>
+              </w:rPr>
+              <w:t>APIs</w:t>
+            </w:r>
+            <w:proofErr w:type="gramEnd"/>
           </w:p>
           <w:p>
             <w:pPr>
@@ -4538,7 +4846,18 @@
                 <w:sz w:val="16"/>
                 <w:szCs w:val="16"/>
               </w:rPr>
-              <w:t>experience level</w:t>
+              <w:t xml:space="preserve">experience </w:t>
+            </w:r>
+            <w:proofErr w:type="gramStart"/>
+            <w:r>
+              <w:rPr>
+                <w:rFonts w:ascii="Calibri" w:hAnsi="Calibri" w:cs="Arial"/>
+                <w:b/>
+                <w:color w:val="6C6C6C"/>
+                <w:sz w:val="16"/>
+                <w:szCs w:val="16"/>
+              </w:rPr>
+              <w:t>level</w:t>
             </w:r>
             <w:r>
               <w:rPr>
@@ -4560,6 +4879,7 @@
               </w:rPr>
               <w:t>]</w:t>
             </w:r>
+            <w:proofErr w:type="gramEnd"/>
           </w:p>
           <w:p>
             <w:pPr>
@@ -9282,6 +9602,7 @@
     <w:rsid w:val="00CA5175"/>
     <w:rsid w:val="00D51951"/>
     <w:rsid w:val="00E31B3A"/>
+    <w:rsid w:val="00EB76D0"/>
     <w:rsid w:val="00EC3E8E"/>
     <w:rsid w:val="00ED3B17"/>
     <w:rsid w:val="00F44974"/>
